--- a/UrbanSoundsClasification/docs/Atasakita_CNN.docx
+++ b/UrbanSoundsClasification/docs/Atasakita_CNN.docx
@@ -624,7 +624,7 @@
               <w:noProof/>
               <w:sz w:val="22"/>
               <w:szCs w:val="22"/>
-              <w:lang w:val="en-001" w:eastAsia="en-001"/>
+              <w:lang w:eastAsia="en-001"/>
             </w:rPr>
           </w:pPr>
           <w:r>
@@ -719,7 +719,7 @@
               <w:noProof/>
               <w:sz w:val="22"/>
               <w:szCs w:val="22"/>
-              <w:lang w:val="en-001" w:eastAsia="en-001"/>
+              <w:lang w:eastAsia="en-001"/>
             </w:rPr>
           </w:pPr>
           <w:hyperlink w:anchor="_Toc92315230" w:history="1">
@@ -792,7 +792,7 @@
               <w:noProof/>
               <w:sz w:val="22"/>
               <w:szCs w:val="22"/>
-              <w:lang w:val="en-001" w:eastAsia="en-001"/>
+              <w:lang w:eastAsia="en-001"/>
             </w:rPr>
           </w:pPr>
           <w:hyperlink w:anchor="_Toc92315231" w:history="1">
@@ -865,7 +865,7 @@
               <w:noProof/>
               <w:sz w:val="22"/>
               <w:szCs w:val="22"/>
-              <w:lang w:val="en-001" w:eastAsia="en-001"/>
+              <w:lang w:eastAsia="en-001"/>
             </w:rPr>
           </w:pPr>
           <w:hyperlink w:anchor="_Toc92315232" w:history="1">
@@ -939,7 +939,7 @@
               <w:noProof/>
               <w:sz w:val="22"/>
               <w:szCs w:val="22"/>
-              <w:lang w:val="en-001" w:eastAsia="en-001"/>
+              <w:lang w:eastAsia="en-001"/>
             </w:rPr>
           </w:pPr>
           <w:hyperlink w:anchor="_Toc92315233" w:history="1">
@@ -1023,7 +1023,7 @@
               <w:noProof/>
               <w:sz w:val="22"/>
               <w:szCs w:val="22"/>
-              <w:lang w:val="en-001" w:eastAsia="en-001"/>
+              <w:lang w:eastAsia="en-001"/>
             </w:rPr>
           </w:pPr>
           <w:hyperlink w:anchor="_Toc92315234" w:history="1">
@@ -1042,7 +1042,7 @@
                 <w:noProof/>
                 <w:sz w:val="22"/>
                 <w:szCs w:val="22"/>
-                <w:lang w:val="en-001" w:eastAsia="en-001"/>
+                <w:lang w:eastAsia="en-001"/>
               </w:rPr>
               <w:tab/>
             </w:r>
@@ -1117,7 +1117,7 @@
               <w:noProof/>
               <w:sz w:val="22"/>
               <w:szCs w:val="22"/>
-              <w:lang w:val="en-001" w:eastAsia="en-001"/>
+              <w:lang w:eastAsia="en-001"/>
             </w:rPr>
           </w:pPr>
           <w:hyperlink w:anchor="_Toc92315235" w:history="1">
@@ -1136,7 +1136,7 @@
                 <w:noProof/>
                 <w:sz w:val="22"/>
                 <w:szCs w:val="22"/>
-                <w:lang w:val="en-001" w:eastAsia="en-001"/>
+                <w:lang w:eastAsia="en-001"/>
               </w:rPr>
               <w:tab/>
             </w:r>
@@ -1211,7 +1211,7 @@
               <w:noProof/>
               <w:sz w:val="22"/>
               <w:szCs w:val="22"/>
-              <w:lang w:val="en-001" w:eastAsia="en-001"/>
+              <w:lang w:eastAsia="en-001"/>
             </w:rPr>
           </w:pPr>
           <w:hyperlink w:anchor="_Toc92315236" w:history="1">
@@ -1230,7 +1230,7 @@
                 <w:noProof/>
                 <w:sz w:val="22"/>
                 <w:szCs w:val="22"/>
-                <w:lang w:val="en-001" w:eastAsia="en-001"/>
+                <w:lang w:eastAsia="en-001"/>
               </w:rPr>
               <w:tab/>
             </w:r>
@@ -1305,7 +1305,7 @@
               <w:noProof/>
               <w:sz w:val="22"/>
               <w:szCs w:val="22"/>
-              <w:lang w:val="en-001" w:eastAsia="en-001"/>
+              <w:lang w:eastAsia="en-001"/>
             </w:rPr>
           </w:pPr>
           <w:hyperlink w:anchor="_Toc92315237" w:history="1">
@@ -1324,7 +1324,7 @@
                 <w:noProof/>
                 <w:sz w:val="22"/>
                 <w:szCs w:val="22"/>
-                <w:lang w:val="en-001" w:eastAsia="en-001"/>
+                <w:lang w:eastAsia="en-001"/>
               </w:rPr>
               <w:tab/>
             </w:r>
@@ -1399,7 +1399,7 @@
               <w:noProof/>
               <w:sz w:val="22"/>
               <w:szCs w:val="22"/>
-              <w:lang w:val="en-001" w:eastAsia="en-001"/>
+              <w:lang w:eastAsia="en-001"/>
             </w:rPr>
           </w:pPr>
           <w:hyperlink w:anchor="_Toc92315238" w:history="1">
@@ -1418,7 +1418,7 @@
                 <w:noProof/>
                 <w:sz w:val="22"/>
                 <w:szCs w:val="22"/>
-                <w:lang w:val="en-001" w:eastAsia="en-001"/>
+                <w:lang w:eastAsia="en-001"/>
               </w:rPr>
               <w:tab/>
             </w:r>
@@ -1519,7 +1519,7 @@
               <w:noProof/>
               <w:sz w:val="22"/>
               <w:szCs w:val="22"/>
-              <w:lang w:val="en-001" w:eastAsia="en-001"/>
+              <w:lang w:eastAsia="en-001"/>
             </w:rPr>
           </w:pPr>
           <w:hyperlink w:anchor="_Toc92315239" w:history="1">
@@ -1602,7 +1602,7 @@
               <w:noProof/>
               <w:sz w:val="22"/>
               <w:szCs w:val="22"/>
-              <w:lang w:val="en-001" w:eastAsia="en-001"/>
+              <w:lang w:eastAsia="en-001"/>
             </w:rPr>
           </w:pPr>
           <w:hyperlink w:anchor="_Toc92315240" w:history="1">
@@ -1676,7 +1676,7 @@
               <w:noProof/>
               <w:sz w:val="22"/>
               <w:szCs w:val="22"/>
-              <w:lang w:val="en-001" w:eastAsia="en-001"/>
+              <w:lang w:eastAsia="en-001"/>
             </w:rPr>
           </w:pPr>
           <w:hyperlink w:anchor="_Toc92315241" w:history="1">
@@ -1750,7 +1750,7 @@
               <w:noProof/>
               <w:sz w:val="22"/>
               <w:szCs w:val="22"/>
-              <w:lang w:val="en-001" w:eastAsia="en-001"/>
+              <w:lang w:eastAsia="en-001"/>
             </w:rPr>
           </w:pPr>
           <w:hyperlink w:anchor="_Toc92315242" w:history="1">
@@ -1824,7 +1824,7 @@
               <w:noProof/>
               <w:sz w:val="22"/>
               <w:szCs w:val="22"/>
-              <w:lang w:val="en-001" w:eastAsia="en-001"/>
+              <w:lang w:eastAsia="en-001"/>
             </w:rPr>
           </w:pPr>
           <w:hyperlink w:anchor="_Toc92315243" w:history="1">
@@ -1906,7 +1906,7 @@
               <w:noProof/>
               <w:sz w:val="22"/>
               <w:szCs w:val="22"/>
-              <w:lang w:val="en-001" w:eastAsia="en-001"/>
+              <w:lang w:eastAsia="en-001"/>
             </w:rPr>
           </w:pPr>
           <w:hyperlink w:anchor="_Toc92315244" w:history="1">
@@ -1980,7 +1980,7 @@
               <w:noProof/>
               <w:sz w:val="22"/>
               <w:szCs w:val="22"/>
-              <w:lang w:val="en-001" w:eastAsia="en-001"/>
+              <w:lang w:eastAsia="en-001"/>
             </w:rPr>
           </w:pPr>
           <w:hyperlink w:anchor="_Toc92315245" w:history="1">
@@ -2054,7 +2054,7 @@
               <w:noProof/>
               <w:sz w:val="22"/>
               <w:szCs w:val="22"/>
-              <w:lang w:val="en-001" w:eastAsia="en-001"/>
+              <w:lang w:eastAsia="en-001"/>
             </w:rPr>
           </w:pPr>
           <w:hyperlink w:anchor="_Toc92315246" w:history="1">
@@ -2128,7 +2128,7 @@
               <w:noProof/>
               <w:sz w:val="22"/>
               <w:szCs w:val="22"/>
-              <w:lang w:val="en-001" w:eastAsia="en-001"/>
+              <w:lang w:eastAsia="en-001"/>
             </w:rPr>
           </w:pPr>
           <w:hyperlink w:anchor="_Toc92315247" w:history="1">
@@ -2211,7 +2211,7 @@
               <w:noProof/>
               <w:sz w:val="22"/>
               <w:szCs w:val="22"/>
-              <w:lang w:val="en-001" w:eastAsia="en-001"/>
+              <w:lang w:eastAsia="en-001"/>
             </w:rPr>
           </w:pPr>
           <w:hyperlink w:anchor="_Toc92315248" w:history="1">
@@ -2285,7 +2285,7 @@
               <w:noProof/>
               <w:sz w:val="22"/>
               <w:szCs w:val="22"/>
-              <w:lang w:val="en-001" w:eastAsia="en-001"/>
+              <w:lang w:eastAsia="en-001"/>
             </w:rPr>
           </w:pPr>
           <w:hyperlink w:anchor="_Toc92315249" w:history="1">
@@ -2402,7 +2402,6 @@
         <w:rPr>
           <w:lang w:val="lt-LT"/>
         </w:rPr>
-        <w:lastRenderedPageBreak/>
         <w:t>Paveikslų sąrašas</w:t>
       </w:r>
       <w:bookmarkEnd w:id="2"/>
@@ -2418,7 +2417,7 @@
           <w:noProof/>
           <w:sz w:val="22"/>
           <w:szCs w:val="22"/>
-          <w:lang w:val="en-001" w:eastAsia="en-001"/>
+          <w:lang w:eastAsia="en-001"/>
         </w:rPr>
       </w:pPr>
       <w:r>
@@ -2519,7 +2518,7 @@
           <w:noProof/>
           <w:sz w:val="22"/>
           <w:szCs w:val="22"/>
-          <w:lang w:val="en-001" w:eastAsia="en-001"/>
+          <w:lang w:eastAsia="en-001"/>
         </w:rPr>
       </w:pPr>
       <w:hyperlink w:anchor="_Toc92315213" w:history="1">
@@ -2612,7 +2611,7 @@
           <w:noProof/>
           <w:sz w:val="22"/>
           <w:szCs w:val="22"/>
-          <w:lang w:val="en-001" w:eastAsia="en-001"/>
+          <w:lang w:eastAsia="en-001"/>
         </w:rPr>
       </w:pPr>
       <w:hyperlink w:anchor="_Toc92315214" w:history="1">
@@ -2705,7 +2704,7 @@
           <w:noProof/>
           <w:sz w:val="22"/>
           <w:szCs w:val="22"/>
-          <w:lang w:val="en-001" w:eastAsia="en-001"/>
+          <w:lang w:eastAsia="en-001"/>
         </w:rPr>
       </w:pPr>
       <w:hyperlink w:anchor="_Toc92315215" w:history="1">
@@ -2788,7 +2787,7 @@
           <w:noProof/>
           <w:sz w:val="22"/>
           <w:szCs w:val="22"/>
-          <w:lang w:val="en-001" w:eastAsia="en-001"/>
+          <w:lang w:eastAsia="en-001"/>
         </w:rPr>
       </w:pPr>
       <w:hyperlink w:anchor="_Toc92315216" w:history="1">
@@ -2871,7 +2870,7 @@
           <w:noProof/>
           <w:sz w:val="22"/>
           <w:szCs w:val="22"/>
-          <w:lang w:val="en-001" w:eastAsia="en-001"/>
+          <w:lang w:eastAsia="en-001"/>
         </w:rPr>
       </w:pPr>
       <w:hyperlink w:anchor="_Toc92315217" w:history="1">
@@ -2954,7 +2953,7 @@
           <w:noProof/>
           <w:sz w:val="22"/>
           <w:szCs w:val="22"/>
-          <w:lang w:val="en-001" w:eastAsia="en-001"/>
+          <w:lang w:eastAsia="en-001"/>
         </w:rPr>
       </w:pPr>
       <w:hyperlink w:anchor="_Toc92315218" w:history="1">
@@ -3037,7 +3036,7 @@
           <w:noProof/>
           <w:sz w:val="22"/>
           <w:szCs w:val="22"/>
-          <w:lang w:val="en-001" w:eastAsia="en-001"/>
+          <w:lang w:eastAsia="en-001"/>
         </w:rPr>
       </w:pPr>
       <w:hyperlink w:anchor="_Toc92315219" w:history="1">
@@ -3120,7 +3119,7 @@
           <w:noProof/>
           <w:sz w:val="22"/>
           <w:szCs w:val="22"/>
-          <w:lang w:val="en-001" w:eastAsia="en-001"/>
+          <w:lang w:eastAsia="en-001"/>
         </w:rPr>
       </w:pPr>
       <w:hyperlink w:anchor="_Toc92315220" w:history="1">
@@ -3203,7 +3202,7 @@
           <w:noProof/>
           <w:sz w:val="22"/>
           <w:szCs w:val="22"/>
-          <w:lang w:val="en-001" w:eastAsia="en-001"/>
+          <w:lang w:eastAsia="en-001"/>
         </w:rPr>
       </w:pPr>
       <w:hyperlink w:anchor="_Toc92315221" w:history="1">
@@ -3286,7 +3285,7 @@
           <w:noProof/>
           <w:sz w:val="22"/>
           <w:szCs w:val="22"/>
-          <w:lang w:val="en-001" w:eastAsia="en-001"/>
+          <w:lang w:eastAsia="en-001"/>
         </w:rPr>
       </w:pPr>
       <w:hyperlink w:anchor="_Toc92315222" w:history="1">
@@ -3381,7 +3380,7 @@
           <w:noProof/>
           <w:sz w:val="22"/>
           <w:szCs w:val="22"/>
-          <w:lang w:val="en-001" w:eastAsia="en-001"/>
+          <w:lang w:eastAsia="en-001"/>
         </w:rPr>
       </w:pPr>
       <w:hyperlink w:anchor="_Toc92315223" w:history="1">
@@ -3464,7 +3463,7 @@
           <w:noProof/>
           <w:sz w:val="22"/>
           <w:szCs w:val="22"/>
-          <w:lang w:val="en-001" w:eastAsia="en-001"/>
+          <w:lang w:eastAsia="en-001"/>
         </w:rPr>
       </w:pPr>
       <w:hyperlink w:anchor="_Toc92315224" w:history="1">
@@ -3547,7 +3546,7 @@
           <w:noProof/>
           <w:sz w:val="22"/>
           <w:szCs w:val="22"/>
-          <w:lang w:val="en-001" w:eastAsia="en-001"/>
+          <w:lang w:eastAsia="en-001"/>
         </w:rPr>
       </w:pPr>
       <w:hyperlink w:anchor="_Toc92315225" w:history="1">
@@ -3630,7 +3629,7 @@
           <w:noProof/>
           <w:sz w:val="22"/>
           <w:szCs w:val="22"/>
-          <w:lang w:val="en-001" w:eastAsia="en-001"/>
+          <w:lang w:eastAsia="en-001"/>
         </w:rPr>
       </w:pPr>
       <w:hyperlink w:anchor="_Toc92315226" w:history="1">
@@ -3713,7 +3712,7 @@
           <w:noProof/>
           <w:sz w:val="22"/>
           <w:szCs w:val="22"/>
-          <w:lang w:val="en-001" w:eastAsia="en-001"/>
+          <w:lang w:eastAsia="en-001"/>
         </w:rPr>
       </w:pPr>
       <w:hyperlink w:anchor="_Toc92315227" w:history="1">
@@ -3805,7 +3804,7 @@
           <w:noProof/>
           <w:sz w:val="22"/>
           <w:szCs w:val="22"/>
-          <w:lang w:val="en-001" w:eastAsia="en-001"/>
+          <w:lang w:eastAsia="en-001"/>
         </w:rPr>
       </w:pPr>
       <w:hyperlink w:anchor="_Toc92315228" w:history="1">
@@ -3935,7 +3934,6 @@
           <w:rStyle w:val="markedcontent"/>
           <w:lang w:val="lt-LT"/>
         </w:rPr>
-        <w:lastRenderedPageBreak/>
         <w:t>Santrumpų ir terminų sąrašas</w:t>
       </w:r>
       <w:bookmarkEnd w:id="3"/>
@@ -6295,14 +6293,7 @@
           <w:rFonts w:eastAsia="Times New Roman"/>
           <w:lang w:val="lt-LT" w:eastAsia="en-001"/>
         </w:rPr>
-        <w:t xml:space="preserve"> tinklus</w:t>
-      </w:r>
-      <w:r>
-        <w:rPr>
-          <w:rFonts w:eastAsia="Times New Roman"/>
-          <w:lang w:val="lt-LT" w:eastAsia="en-001"/>
-        </w:rPr>
-        <w:t xml:space="preserve"> </w:t>
+        <w:t xml:space="preserve"> tinklus </w:t>
       </w:r>
       <w:r>
         <w:rPr>
@@ -9021,9 +9012,9 @@
           <w:lang w:val="lt-LT"/>
         </w:rPr>
         <w:drawing>
-          <wp:inline distT="0" distB="0" distL="0" distR="0" wp14:anchorId="094143E4" wp14:editId="14300B15">
-            <wp:extent cx="5324475" cy="3149498"/>
-            <wp:effectExtent l="0" t="0" r="0" b="0"/>
+          <wp:inline distT="0" distB="0" distL="0" distR="0" wp14:anchorId="094143E4" wp14:editId="141E7344">
+            <wp:extent cx="5460365" cy="2794958"/>
+            <wp:effectExtent l="0" t="0" r="6985" b="5715"/>
             <wp:docPr id="5" name="Picture 5" descr="Diagram&#10;&#10;Description automatically generated"/>
             <wp:cNvGraphicFramePr>
               <a:graphicFrameLocks xmlns:a="http://schemas.openxmlformats.org/drawingml/2006/main" noChangeAspect="1"/>
@@ -9044,7 +9035,7 @@
                   <pic:spPr>
                     <a:xfrm>
                       <a:off x="0" y="0"/>
-                      <a:ext cx="5339162" cy="3158185"/>
+                      <a:ext cx="5477805" cy="2803885"/>
                     </a:xfrm>
                     <a:prstGeom prst="rect">
                       <a:avLst/>
@@ -15133,23 +15124,7 @@
           <w:rFonts w:eastAsia="Times New Roman"/>
           <w:lang w:val="lt-LT" w:eastAsia="en-001"/>
         </w:rPr>
-        <w:t>šmetimo technika (</w:t>
-      </w:r>
-      <w:proofErr w:type="spellStart"/>
-      <w:r>
-        <w:rPr>
-          <w:rFonts w:eastAsia="Times New Roman"/>
-          <w:lang w:val="lt-LT" w:eastAsia="en-001"/>
-        </w:rPr>
-        <w:t>Dropout</w:t>
-      </w:r>
-      <w:proofErr w:type="spellEnd"/>
-      <w:r>
-        <w:rPr>
-          <w:rFonts w:eastAsia="Times New Roman"/>
-          <w:lang w:val="lt-LT" w:eastAsia="en-001"/>
-        </w:rPr>
-        <w:t>)</w:t>
+        <w:t>šmetimo technika</w:t>
       </w:r>
       <w:bookmarkEnd w:id="30"/>
     </w:p>
@@ -15485,7 +15460,19 @@
         <w:rPr>
           <w:lang w:val="lt-LT" w:eastAsia="en-001"/>
         </w:rPr>
-        <w:t>je arčiau įvedimo duomenų naudosime išmetimą su 0,1 tikimybę.</w:t>
+        <w:t xml:space="preserve">je arčiau </w:t>
+      </w:r>
+      <w:r>
+        <w:rPr>
+          <w:lang w:val="lt-LT" w:eastAsia="en-001"/>
+        </w:rPr>
+        <w:t>įvesties</w:t>
+      </w:r>
+      <w:r>
+        <w:rPr>
+          <w:lang w:val="lt-LT" w:eastAsia="en-001"/>
+        </w:rPr>
+        <w:t xml:space="preserve"> naudosime išmetimą su 0,1 tikimybę.</w:t>
       </w:r>
     </w:p>
     <w:p>
@@ -15557,8 +15544,7 @@
       <w:pPr>
         <w:pStyle w:val="Caption"/>
         <w:rPr>
-          <w:rFonts w:eastAsia="Times New Roman"/>
-          <w:lang w:val="lt-LT" w:eastAsia="en-001"/>
+          <w:lang w:val="lt-LT"/>
         </w:rPr>
       </w:pPr>
       <w:r>
@@ -15639,6 +15625,2495 @@
     </w:p>
     <w:p>
       <w:pPr>
+        <w:tabs>
+          <w:tab w:val="left" w:pos="1635"/>
+        </w:tabs>
+        <w:rPr>
+          <w:lang w:val="lt-LT"/>
+        </w:rPr>
+      </w:pPr>
+      <w:r>
+        <w:rPr>
+          <w:lang w:val="lt-LT"/>
+        </w:rPr>
+        <w:tab/>
+      </w:r>
+    </w:p>
+    <w:p>
+      <w:pPr>
+        <w:rPr>
+          <w:lang w:val="lt-LT"/>
+        </w:rPr>
+      </w:pPr>
+      <w:r>
+        <w:rPr>
+          <w:highlight w:val="red"/>
+          <w:lang w:val="lt-LT"/>
+        </w:rPr>
+        <w:t>---------------------------------------------</w:t>
+      </w:r>
+      <w:r>
+        <w:rPr>
+          <w:lang w:val="lt-LT"/>
+        </w:rPr>
+        <w:t xml:space="preserve"> </w:t>
+      </w:r>
+    </w:p>
+    <w:p>
+      <w:pPr>
+        <w:rPr>
+          <w:lang w:val="lt-LT"/>
+        </w:rPr>
+      </w:pPr>
+      <w:proofErr w:type="spellStart"/>
+      <w:r>
+        <w:rPr>
+          <w:lang w:val="lt-LT"/>
+        </w:rPr>
+        <w:t>Tips</w:t>
+      </w:r>
+      <w:proofErr w:type="spellEnd"/>
+      <w:r>
+        <w:rPr>
+          <w:lang w:val="lt-LT"/>
+        </w:rPr>
+        <w:t xml:space="preserve"> </w:t>
+      </w:r>
+      <w:proofErr w:type="spellStart"/>
+      <w:r>
+        <w:rPr>
+          <w:lang w:val="lt-LT"/>
+        </w:rPr>
+        <w:t>For</w:t>
+      </w:r>
+      <w:proofErr w:type="spellEnd"/>
+      <w:r>
+        <w:rPr>
+          <w:lang w:val="lt-LT"/>
+        </w:rPr>
+        <w:t xml:space="preserve"> </w:t>
+      </w:r>
+      <w:proofErr w:type="spellStart"/>
+      <w:r>
+        <w:rPr>
+          <w:lang w:val="lt-LT"/>
+        </w:rPr>
+        <w:t>Using</w:t>
+      </w:r>
+      <w:proofErr w:type="spellEnd"/>
+      <w:r>
+        <w:rPr>
+          <w:lang w:val="lt-LT"/>
+        </w:rPr>
+        <w:t xml:space="preserve"> </w:t>
+      </w:r>
+      <w:proofErr w:type="spellStart"/>
+      <w:r>
+        <w:rPr>
+          <w:lang w:val="lt-LT"/>
+        </w:rPr>
+        <w:t>Dropout</w:t>
+      </w:r>
+      <w:proofErr w:type="spellEnd"/>
+    </w:p>
+    <w:p>
+      <w:pPr>
+        <w:rPr>
+          <w:lang w:val="lt-LT"/>
+        </w:rPr>
+      </w:pPr>
+    </w:p>
+    <w:p>
+      <w:pPr>
+        <w:rPr>
+          <w:lang w:val="lt-LT"/>
+        </w:rPr>
+      </w:pPr>
+      <w:proofErr w:type="spellStart"/>
+      <w:r>
+        <w:rPr>
+          <w:lang w:val="lt-LT"/>
+        </w:rPr>
+        <w:lastRenderedPageBreak/>
+        <w:t>The</w:t>
+      </w:r>
+      <w:proofErr w:type="spellEnd"/>
+      <w:r>
+        <w:rPr>
+          <w:lang w:val="lt-LT"/>
+        </w:rPr>
+        <w:t xml:space="preserve"> </w:t>
+      </w:r>
+      <w:proofErr w:type="spellStart"/>
+      <w:r>
+        <w:rPr>
+          <w:lang w:val="lt-LT"/>
+        </w:rPr>
+        <w:t>original</w:t>
+      </w:r>
+      <w:proofErr w:type="spellEnd"/>
+      <w:r>
+        <w:rPr>
+          <w:lang w:val="lt-LT"/>
+        </w:rPr>
+        <w:t xml:space="preserve"> </w:t>
+      </w:r>
+      <w:proofErr w:type="spellStart"/>
+      <w:r>
+        <w:rPr>
+          <w:lang w:val="lt-LT"/>
+        </w:rPr>
+        <w:t>paper</w:t>
+      </w:r>
+      <w:proofErr w:type="spellEnd"/>
+      <w:r>
+        <w:rPr>
+          <w:lang w:val="lt-LT"/>
+        </w:rPr>
+        <w:t xml:space="preserve"> </w:t>
+      </w:r>
+      <w:proofErr w:type="spellStart"/>
+      <w:r>
+        <w:rPr>
+          <w:lang w:val="lt-LT"/>
+        </w:rPr>
+        <w:t>on</w:t>
+      </w:r>
+      <w:proofErr w:type="spellEnd"/>
+      <w:r>
+        <w:rPr>
+          <w:lang w:val="lt-LT"/>
+        </w:rPr>
+        <w:t xml:space="preserve"> </w:t>
+      </w:r>
+      <w:proofErr w:type="spellStart"/>
+      <w:r>
+        <w:rPr>
+          <w:lang w:val="lt-LT"/>
+        </w:rPr>
+        <w:t>Dropout</w:t>
+      </w:r>
+      <w:proofErr w:type="spellEnd"/>
+      <w:r>
+        <w:rPr>
+          <w:lang w:val="lt-LT"/>
+        </w:rPr>
+        <w:t xml:space="preserve"> </w:t>
+      </w:r>
+      <w:proofErr w:type="spellStart"/>
+      <w:r>
+        <w:rPr>
+          <w:lang w:val="lt-LT"/>
+        </w:rPr>
+        <w:t>provides</w:t>
+      </w:r>
+      <w:proofErr w:type="spellEnd"/>
+      <w:r>
+        <w:rPr>
+          <w:lang w:val="lt-LT"/>
+        </w:rPr>
+        <w:t xml:space="preserve"> </w:t>
+      </w:r>
+      <w:proofErr w:type="spellStart"/>
+      <w:r>
+        <w:rPr>
+          <w:lang w:val="lt-LT"/>
+        </w:rPr>
+        <w:t>experimental</w:t>
+      </w:r>
+      <w:proofErr w:type="spellEnd"/>
+      <w:r>
+        <w:rPr>
+          <w:lang w:val="lt-LT"/>
+        </w:rPr>
+        <w:t xml:space="preserve"> </w:t>
+      </w:r>
+      <w:proofErr w:type="spellStart"/>
+      <w:r>
+        <w:rPr>
+          <w:lang w:val="lt-LT"/>
+        </w:rPr>
+        <w:t>results</w:t>
+      </w:r>
+      <w:proofErr w:type="spellEnd"/>
+      <w:r>
+        <w:rPr>
+          <w:lang w:val="lt-LT"/>
+        </w:rPr>
+        <w:t xml:space="preserve"> </w:t>
+      </w:r>
+      <w:proofErr w:type="spellStart"/>
+      <w:r>
+        <w:rPr>
+          <w:lang w:val="lt-LT"/>
+        </w:rPr>
+        <w:t>on</w:t>
+      </w:r>
+      <w:proofErr w:type="spellEnd"/>
+      <w:r>
+        <w:rPr>
+          <w:lang w:val="lt-LT"/>
+        </w:rPr>
+        <w:t xml:space="preserve"> a </w:t>
+      </w:r>
+      <w:proofErr w:type="spellStart"/>
+      <w:r>
+        <w:rPr>
+          <w:lang w:val="lt-LT"/>
+        </w:rPr>
+        <w:t>suite</w:t>
+      </w:r>
+      <w:proofErr w:type="spellEnd"/>
+      <w:r>
+        <w:rPr>
+          <w:lang w:val="lt-LT"/>
+        </w:rPr>
+        <w:t xml:space="preserve"> </w:t>
+      </w:r>
+      <w:proofErr w:type="spellStart"/>
+      <w:r>
+        <w:rPr>
+          <w:lang w:val="lt-LT"/>
+        </w:rPr>
+        <w:t>of</w:t>
+      </w:r>
+      <w:proofErr w:type="spellEnd"/>
+      <w:r>
+        <w:rPr>
+          <w:lang w:val="lt-LT"/>
+        </w:rPr>
+        <w:t xml:space="preserve"> </w:t>
+      </w:r>
+      <w:proofErr w:type="spellStart"/>
+      <w:r>
+        <w:rPr>
+          <w:lang w:val="lt-LT"/>
+        </w:rPr>
+        <w:t>standard</w:t>
+      </w:r>
+      <w:proofErr w:type="spellEnd"/>
+      <w:r>
+        <w:rPr>
+          <w:lang w:val="lt-LT"/>
+        </w:rPr>
+        <w:t xml:space="preserve"> </w:t>
+      </w:r>
+      <w:proofErr w:type="spellStart"/>
+      <w:r>
+        <w:rPr>
+          <w:lang w:val="lt-LT"/>
+        </w:rPr>
+        <w:t>machine</w:t>
+      </w:r>
+      <w:proofErr w:type="spellEnd"/>
+      <w:r>
+        <w:rPr>
+          <w:lang w:val="lt-LT"/>
+        </w:rPr>
+        <w:t xml:space="preserve"> </w:t>
+      </w:r>
+      <w:proofErr w:type="spellStart"/>
+      <w:r>
+        <w:rPr>
+          <w:lang w:val="lt-LT"/>
+        </w:rPr>
+        <w:t>learning</w:t>
+      </w:r>
+      <w:proofErr w:type="spellEnd"/>
+      <w:r>
+        <w:rPr>
+          <w:lang w:val="lt-LT"/>
+        </w:rPr>
+        <w:t xml:space="preserve"> </w:t>
+      </w:r>
+      <w:proofErr w:type="spellStart"/>
+      <w:r>
+        <w:rPr>
+          <w:lang w:val="lt-LT"/>
+        </w:rPr>
+        <w:t>problems</w:t>
+      </w:r>
+      <w:proofErr w:type="spellEnd"/>
+      <w:r>
+        <w:rPr>
+          <w:lang w:val="lt-LT"/>
+        </w:rPr>
+        <w:t xml:space="preserve">. </w:t>
+      </w:r>
+      <w:proofErr w:type="spellStart"/>
+      <w:r>
+        <w:rPr>
+          <w:lang w:val="lt-LT"/>
+        </w:rPr>
+        <w:t>As</w:t>
+      </w:r>
+      <w:proofErr w:type="spellEnd"/>
+      <w:r>
+        <w:rPr>
+          <w:lang w:val="lt-LT"/>
+        </w:rPr>
+        <w:t xml:space="preserve"> a </w:t>
+      </w:r>
+      <w:proofErr w:type="spellStart"/>
+      <w:r>
+        <w:rPr>
+          <w:lang w:val="lt-LT"/>
+        </w:rPr>
+        <w:t>result</w:t>
+      </w:r>
+      <w:proofErr w:type="spellEnd"/>
+      <w:r>
+        <w:rPr>
+          <w:lang w:val="lt-LT"/>
+        </w:rPr>
+        <w:t xml:space="preserve"> </w:t>
+      </w:r>
+      <w:proofErr w:type="spellStart"/>
+      <w:r>
+        <w:rPr>
+          <w:lang w:val="lt-LT"/>
+        </w:rPr>
+        <w:t>they</w:t>
+      </w:r>
+      <w:proofErr w:type="spellEnd"/>
+      <w:r>
+        <w:rPr>
+          <w:lang w:val="lt-LT"/>
+        </w:rPr>
+        <w:t xml:space="preserve"> </w:t>
+      </w:r>
+      <w:proofErr w:type="spellStart"/>
+      <w:r>
+        <w:rPr>
+          <w:lang w:val="lt-LT"/>
+        </w:rPr>
+        <w:t>provide</w:t>
+      </w:r>
+      <w:proofErr w:type="spellEnd"/>
+      <w:r>
+        <w:rPr>
+          <w:lang w:val="lt-LT"/>
+        </w:rPr>
+        <w:t xml:space="preserve"> a </w:t>
+      </w:r>
+      <w:proofErr w:type="spellStart"/>
+      <w:r>
+        <w:rPr>
+          <w:lang w:val="lt-LT"/>
+        </w:rPr>
+        <w:t>number</w:t>
+      </w:r>
+      <w:proofErr w:type="spellEnd"/>
+      <w:r>
+        <w:rPr>
+          <w:lang w:val="lt-LT"/>
+        </w:rPr>
+        <w:t xml:space="preserve"> </w:t>
+      </w:r>
+      <w:proofErr w:type="spellStart"/>
+      <w:r>
+        <w:rPr>
+          <w:lang w:val="lt-LT"/>
+        </w:rPr>
+        <w:t>of</w:t>
+      </w:r>
+      <w:proofErr w:type="spellEnd"/>
+      <w:r>
+        <w:rPr>
+          <w:lang w:val="lt-LT"/>
+        </w:rPr>
+        <w:t xml:space="preserve"> </w:t>
+      </w:r>
+      <w:proofErr w:type="spellStart"/>
+      <w:r>
+        <w:rPr>
+          <w:lang w:val="lt-LT"/>
+        </w:rPr>
+        <w:t>useful</w:t>
+      </w:r>
+      <w:proofErr w:type="spellEnd"/>
+      <w:r>
+        <w:rPr>
+          <w:lang w:val="lt-LT"/>
+        </w:rPr>
+        <w:t xml:space="preserve"> </w:t>
+      </w:r>
+      <w:proofErr w:type="spellStart"/>
+      <w:r>
+        <w:rPr>
+          <w:lang w:val="lt-LT"/>
+        </w:rPr>
+        <w:t>heuristics</w:t>
+      </w:r>
+      <w:proofErr w:type="spellEnd"/>
+      <w:r>
+        <w:rPr>
+          <w:lang w:val="lt-LT"/>
+        </w:rPr>
+        <w:t xml:space="preserve"> to </w:t>
+      </w:r>
+      <w:proofErr w:type="spellStart"/>
+      <w:r>
+        <w:rPr>
+          <w:lang w:val="lt-LT"/>
+        </w:rPr>
+        <w:t>consider</w:t>
+      </w:r>
+      <w:proofErr w:type="spellEnd"/>
+      <w:r>
+        <w:rPr>
+          <w:lang w:val="lt-LT"/>
+        </w:rPr>
+        <w:t xml:space="preserve"> </w:t>
+      </w:r>
+      <w:proofErr w:type="spellStart"/>
+      <w:r>
+        <w:rPr>
+          <w:lang w:val="lt-LT"/>
+        </w:rPr>
+        <w:t>when</w:t>
+      </w:r>
+      <w:proofErr w:type="spellEnd"/>
+      <w:r>
+        <w:rPr>
+          <w:lang w:val="lt-LT"/>
+        </w:rPr>
+        <w:t xml:space="preserve"> </w:t>
+      </w:r>
+      <w:proofErr w:type="spellStart"/>
+      <w:r>
+        <w:rPr>
+          <w:lang w:val="lt-LT"/>
+        </w:rPr>
+        <w:t>using</w:t>
+      </w:r>
+      <w:proofErr w:type="spellEnd"/>
+      <w:r>
+        <w:rPr>
+          <w:lang w:val="lt-LT"/>
+        </w:rPr>
+        <w:t xml:space="preserve"> </w:t>
+      </w:r>
+      <w:proofErr w:type="spellStart"/>
+      <w:r>
+        <w:rPr>
+          <w:lang w:val="lt-LT"/>
+        </w:rPr>
+        <w:t>dropout</w:t>
+      </w:r>
+      <w:proofErr w:type="spellEnd"/>
+      <w:r>
+        <w:rPr>
+          <w:lang w:val="lt-LT"/>
+        </w:rPr>
+        <w:t xml:space="preserve"> </w:t>
+      </w:r>
+      <w:proofErr w:type="spellStart"/>
+      <w:r>
+        <w:rPr>
+          <w:lang w:val="lt-LT"/>
+        </w:rPr>
+        <w:t>in</w:t>
+      </w:r>
+      <w:proofErr w:type="spellEnd"/>
+      <w:r>
+        <w:rPr>
+          <w:lang w:val="lt-LT"/>
+        </w:rPr>
+        <w:t xml:space="preserve"> </w:t>
+      </w:r>
+      <w:proofErr w:type="spellStart"/>
+      <w:r>
+        <w:rPr>
+          <w:lang w:val="lt-LT"/>
+        </w:rPr>
+        <w:t>practice</w:t>
+      </w:r>
+      <w:proofErr w:type="spellEnd"/>
+      <w:r>
+        <w:rPr>
+          <w:lang w:val="lt-LT"/>
+        </w:rPr>
+        <w:t>.</w:t>
+      </w:r>
+    </w:p>
+    <w:p>
+      <w:pPr>
+        <w:rPr>
+          <w:lang w:val="lt-LT"/>
+        </w:rPr>
+      </w:pPr>
+    </w:p>
+    <w:p>
+      <w:pPr>
+        <w:rPr>
+          <w:lang w:val="lt-LT"/>
+        </w:rPr>
+      </w:pPr>
+      <w:r>
+        <w:rPr>
+          <w:lang w:val="lt-LT"/>
+        </w:rPr>
+        <w:t xml:space="preserve">    </w:t>
+      </w:r>
+      <w:proofErr w:type="spellStart"/>
+      <w:r>
+        <w:rPr>
+          <w:lang w:val="lt-LT"/>
+        </w:rPr>
+        <w:t>Generally</w:t>
+      </w:r>
+      <w:proofErr w:type="spellEnd"/>
+      <w:r>
+        <w:rPr>
+          <w:lang w:val="lt-LT"/>
+        </w:rPr>
+        <w:t xml:space="preserve">, </w:t>
+      </w:r>
+      <w:proofErr w:type="spellStart"/>
+      <w:r>
+        <w:rPr>
+          <w:lang w:val="lt-LT"/>
+        </w:rPr>
+        <w:t>use</w:t>
+      </w:r>
+      <w:proofErr w:type="spellEnd"/>
+      <w:r>
+        <w:rPr>
+          <w:lang w:val="lt-LT"/>
+        </w:rPr>
+        <w:t xml:space="preserve"> a </w:t>
+      </w:r>
+      <w:proofErr w:type="spellStart"/>
+      <w:r>
+        <w:rPr>
+          <w:lang w:val="lt-LT"/>
+        </w:rPr>
+        <w:t>small</w:t>
+      </w:r>
+      <w:proofErr w:type="spellEnd"/>
+      <w:r>
+        <w:rPr>
+          <w:lang w:val="lt-LT"/>
+        </w:rPr>
+        <w:t xml:space="preserve"> </w:t>
+      </w:r>
+      <w:proofErr w:type="spellStart"/>
+      <w:r>
+        <w:rPr>
+          <w:lang w:val="lt-LT"/>
+        </w:rPr>
+        <w:t>dropout</w:t>
+      </w:r>
+      <w:proofErr w:type="spellEnd"/>
+      <w:r>
+        <w:rPr>
+          <w:lang w:val="lt-LT"/>
+        </w:rPr>
+        <w:t xml:space="preserve"> </w:t>
+      </w:r>
+      <w:proofErr w:type="spellStart"/>
+      <w:r>
+        <w:rPr>
+          <w:lang w:val="lt-LT"/>
+        </w:rPr>
+        <w:t>value</w:t>
+      </w:r>
+      <w:proofErr w:type="spellEnd"/>
+      <w:r>
+        <w:rPr>
+          <w:lang w:val="lt-LT"/>
+        </w:rPr>
+        <w:t xml:space="preserve"> </w:t>
+      </w:r>
+      <w:proofErr w:type="spellStart"/>
+      <w:r>
+        <w:rPr>
+          <w:lang w:val="lt-LT"/>
+        </w:rPr>
+        <w:t>of</w:t>
+      </w:r>
+      <w:proofErr w:type="spellEnd"/>
+      <w:r>
+        <w:rPr>
+          <w:lang w:val="lt-LT"/>
+        </w:rPr>
+        <w:t xml:space="preserve"> 20%-50% </w:t>
+      </w:r>
+      <w:proofErr w:type="spellStart"/>
+      <w:r>
+        <w:rPr>
+          <w:lang w:val="lt-LT"/>
+        </w:rPr>
+        <w:t>of</w:t>
+      </w:r>
+      <w:proofErr w:type="spellEnd"/>
+      <w:r>
+        <w:rPr>
+          <w:lang w:val="lt-LT"/>
+        </w:rPr>
+        <w:t xml:space="preserve"> </w:t>
+      </w:r>
+      <w:proofErr w:type="spellStart"/>
+      <w:r>
+        <w:rPr>
+          <w:lang w:val="lt-LT"/>
+        </w:rPr>
+        <w:t>neurons</w:t>
+      </w:r>
+      <w:proofErr w:type="spellEnd"/>
+      <w:r>
+        <w:rPr>
+          <w:lang w:val="lt-LT"/>
+        </w:rPr>
+        <w:t xml:space="preserve"> </w:t>
+      </w:r>
+      <w:proofErr w:type="spellStart"/>
+      <w:r>
+        <w:rPr>
+          <w:lang w:val="lt-LT"/>
+        </w:rPr>
+        <w:t>with</w:t>
+      </w:r>
+      <w:proofErr w:type="spellEnd"/>
+      <w:r>
+        <w:rPr>
+          <w:lang w:val="lt-LT"/>
+        </w:rPr>
+        <w:t xml:space="preserve"> 20% </w:t>
+      </w:r>
+      <w:proofErr w:type="spellStart"/>
+      <w:r>
+        <w:rPr>
+          <w:lang w:val="lt-LT"/>
+        </w:rPr>
+        <w:t>providing</w:t>
+      </w:r>
+      <w:proofErr w:type="spellEnd"/>
+      <w:r>
+        <w:rPr>
+          <w:lang w:val="lt-LT"/>
+        </w:rPr>
+        <w:t xml:space="preserve"> a </w:t>
+      </w:r>
+      <w:proofErr w:type="spellStart"/>
+      <w:r>
+        <w:rPr>
+          <w:lang w:val="lt-LT"/>
+        </w:rPr>
+        <w:t>good</w:t>
+      </w:r>
+      <w:proofErr w:type="spellEnd"/>
+      <w:r>
+        <w:rPr>
+          <w:lang w:val="lt-LT"/>
+        </w:rPr>
+        <w:t xml:space="preserve"> </w:t>
+      </w:r>
+      <w:proofErr w:type="spellStart"/>
+      <w:r>
+        <w:rPr>
+          <w:lang w:val="lt-LT"/>
+        </w:rPr>
+        <w:t>starting</w:t>
+      </w:r>
+      <w:proofErr w:type="spellEnd"/>
+      <w:r>
+        <w:rPr>
+          <w:lang w:val="lt-LT"/>
+        </w:rPr>
+        <w:t xml:space="preserve"> </w:t>
+      </w:r>
+      <w:proofErr w:type="spellStart"/>
+      <w:r>
+        <w:rPr>
+          <w:lang w:val="lt-LT"/>
+        </w:rPr>
+        <w:t>point</w:t>
+      </w:r>
+      <w:proofErr w:type="spellEnd"/>
+      <w:r>
+        <w:rPr>
+          <w:lang w:val="lt-LT"/>
+        </w:rPr>
+        <w:t xml:space="preserve">. A </w:t>
+      </w:r>
+      <w:proofErr w:type="spellStart"/>
+      <w:r>
+        <w:rPr>
+          <w:lang w:val="lt-LT"/>
+        </w:rPr>
+        <w:t>probability</w:t>
+      </w:r>
+      <w:proofErr w:type="spellEnd"/>
+      <w:r>
+        <w:rPr>
+          <w:lang w:val="lt-LT"/>
+        </w:rPr>
+        <w:t xml:space="preserve"> </w:t>
+      </w:r>
+      <w:proofErr w:type="spellStart"/>
+      <w:r>
+        <w:rPr>
+          <w:lang w:val="lt-LT"/>
+        </w:rPr>
+        <w:t>too</w:t>
+      </w:r>
+      <w:proofErr w:type="spellEnd"/>
+      <w:r>
+        <w:rPr>
+          <w:lang w:val="lt-LT"/>
+        </w:rPr>
+        <w:t xml:space="preserve"> </w:t>
+      </w:r>
+      <w:proofErr w:type="spellStart"/>
+      <w:r>
+        <w:rPr>
+          <w:lang w:val="lt-LT"/>
+        </w:rPr>
+        <w:t>low</w:t>
+      </w:r>
+      <w:proofErr w:type="spellEnd"/>
+      <w:r>
+        <w:rPr>
+          <w:lang w:val="lt-LT"/>
+        </w:rPr>
+        <w:t xml:space="preserve"> </w:t>
+      </w:r>
+      <w:proofErr w:type="spellStart"/>
+      <w:r>
+        <w:rPr>
+          <w:lang w:val="lt-LT"/>
+        </w:rPr>
+        <w:t>has</w:t>
+      </w:r>
+      <w:proofErr w:type="spellEnd"/>
+      <w:r>
+        <w:rPr>
+          <w:lang w:val="lt-LT"/>
+        </w:rPr>
+        <w:t xml:space="preserve"> </w:t>
+      </w:r>
+      <w:proofErr w:type="spellStart"/>
+      <w:r>
+        <w:rPr>
+          <w:lang w:val="lt-LT"/>
+        </w:rPr>
+        <w:t>minimal</w:t>
+      </w:r>
+      <w:proofErr w:type="spellEnd"/>
+      <w:r>
+        <w:rPr>
+          <w:lang w:val="lt-LT"/>
+        </w:rPr>
+        <w:t xml:space="preserve"> </w:t>
+      </w:r>
+      <w:proofErr w:type="spellStart"/>
+      <w:r>
+        <w:rPr>
+          <w:lang w:val="lt-LT"/>
+        </w:rPr>
+        <w:t>effect</w:t>
+      </w:r>
+      <w:proofErr w:type="spellEnd"/>
+      <w:r>
+        <w:rPr>
+          <w:lang w:val="lt-LT"/>
+        </w:rPr>
+        <w:t xml:space="preserve"> </w:t>
+      </w:r>
+      <w:proofErr w:type="spellStart"/>
+      <w:r>
+        <w:rPr>
+          <w:lang w:val="lt-LT"/>
+        </w:rPr>
+        <w:t>and</w:t>
+      </w:r>
+      <w:proofErr w:type="spellEnd"/>
+      <w:r>
+        <w:rPr>
+          <w:lang w:val="lt-LT"/>
+        </w:rPr>
+        <w:t xml:space="preserve"> a </w:t>
+      </w:r>
+      <w:proofErr w:type="spellStart"/>
+      <w:r>
+        <w:rPr>
+          <w:lang w:val="lt-LT"/>
+        </w:rPr>
+        <w:t>value</w:t>
+      </w:r>
+      <w:proofErr w:type="spellEnd"/>
+      <w:r>
+        <w:rPr>
+          <w:lang w:val="lt-LT"/>
+        </w:rPr>
+        <w:t xml:space="preserve"> </w:t>
+      </w:r>
+      <w:proofErr w:type="spellStart"/>
+      <w:r>
+        <w:rPr>
+          <w:lang w:val="lt-LT"/>
+        </w:rPr>
+        <w:t>too</w:t>
+      </w:r>
+      <w:proofErr w:type="spellEnd"/>
+      <w:r>
+        <w:rPr>
+          <w:lang w:val="lt-LT"/>
+        </w:rPr>
+        <w:t xml:space="preserve"> </w:t>
+      </w:r>
+      <w:proofErr w:type="spellStart"/>
+      <w:r>
+        <w:rPr>
+          <w:lang w:val="lt-LT"/>
+        </w:rPr>
+        <w:t>high</w:t>
+      </w:r>
+      <w:proofErr w:type="spellEnd"/>
+      <w:r>
+        <w:rPr>
+          <w:lang w:val="lt-LT"/>
+        </w:rPr>
+        <w:t xml:space="preserve"> </w:t>
+      </w:r>
+      <w:proofErr w:type="spellStart"/>
+      <w:r>
+        <w:rPr>
+          <w:lang w:val="lt-LT"/>
+        </w:rPr>
+        <w:t>results</w:t>
+      </w:r>
+      <w:proofErr w:type="spellEnd"/>
+      <w:r>
+        <w:rPr>
+          <w:lang w:val="lt-LT"/>
+        </w:rPr>
+        <w:t xml:space="preserve"> </w:t>
+      </w:r>
+      <w:proofErr w:type="spellStart"/>
+      <w:r>
+        <w:rPr>
+          <w:lang w:val="lt-LT"/>
+        </w:rPr>
+        <w:t>in</w:t>
+      </w:r>
+      <w:proofErr w:type="spellEnd"/>
+      <w:r>
+        <w:rPr>
+          <w:lang w:val="lt-LT"/>
+        </w:rPr>
+        <w:t xml:space="preserve"> </w:t>
+      </w:r>
+      <w:proofErr w:type="spellStart"/>
+      <w:r>
+        <w:rPr>
+          <w:lang w:val="lt-LT"/>
+        </w:rPr>
+        <w:t>under-learning</w:t>
+      </w:r>
+      <w:proofErr w:type="spellEnd"/>
+      <w:r>
+        <w:rPr>
+          <w:lang w:val="lt-LT"/>
+        </w:rPr>
+        <w:t xml:space="preserve"> </w:t>
+      </w:r>
+      <w:proofErr w:type="spellStart"/>
+      <w:r>
+        <w:rPr>
+          <w:lang w:val="lt-LT"/>
+        </w:rPr>
+        <w:t>by</w:t>
+      </w:r>
+      <w:proofErr w:type="spellEnd"/>
+      <w:r>
+        <w:rPr>
+          <w:lang w:val="lt-LT"/>
+        </w:rPr>
+        <w:t xml:space="preserve"> </w:t>
+      </w:r>
+      <w:proofErr w:type="spellStart"/>
+      <w:r>
+        <w:rPr>
+          <w:lang w:val="lt-LT"/>
+        </w:rPr>
+        <w:t>the</w:t>
+      </w:r>
+      <w:proofErr w:type="spellEnd"/>
+      <w:r>
+        <w:rPr>
+          <w:lang w:val="lt-LT"/>
+        </w:rPr>
+        <w:t xml:space="preserve"> </w:t>
+      </w:r>
+      <w:proofErr w:type="spellStart"/>
+      <w:r>
+        <w:rPr>
+          <w:lang w:val="lt-LT"/>
+        </w:rPr>
+        <w:t>network</w:t>
+      </w:r>
+      <w:proofErr w:type="spellEnd"/>
+      <w:r>
+        <w:rPr>
+          <w:lang w:val="lt-LT"/>
+        </w:rPr>
+        <w:t>.</w:t>
+      </w:r>
+    </w:p>
+    <w:p>
+      <w:pPr>
+        <w:rPr>
+          <w:lang w:val="lt-LT"/>
+        </w:rPr>
+      </w:pPr>
+      <w:r>
+        <w:rPr>
+          <w:lang w:val="lt-LT"/>
+        </w:rPr>
+        <w:t xml:space="preserve">    </w:t>
+      </w:r>
+      <w:proofErr w:type="spellStart"/>
+      <w:r>
+        <w:rPr>
+          <w:lang w:val="lt-LT"/>
+        </w:rPr>
+        <w:t>Use</w:t>
+      </w:r>
+      <w:proofErr w:type="spellEnd"/>
+      <w:r>
+        <w:rPr>
+          <w:lang w:val="lt-LT"/>
+        </w:rPr>
+        <w:t xml:space="preserve"> a </w:t>
+      </w:r>
+      <w:proofErr w:type="spellStart"/>
+      <w:r>
+        <w:rPr>
+          <w:lang w:val="lt-LT"/>
+        </w:rPr>
+        <w:t>larger</w:t>
+      </w:r>
+      <w:proofErr w:type="spellEnd"/>
+      <w:r>
+        <w:rPr>
+          <w:lang w:val="lt-LT"/>
+        </w:rPr>
+        <w:t xml:space="preserve"> </w:t>
+      </w:r>
+      <w:proofErr w:type="spellStart"/>
+      <w:r>
+        <w:rPr>
+          <w:lang w:val="lt-LT"/>
+        </w:rPr>
+        <w:t>network</w:t>
+      </w:r>
+      <w:proofErr w:type="spellEnd"/>
+      <w:r>
+        <w:rPr>
+          <w:lang w:val="lt-LT"/>
+        </w:rPr>
+        <w:t xml:space="preserve">. </w:t>
+      </w:r>
+      <w:proofErr w:type="spellStart"/>
+      <w:r>
+        <w:rPr>
+          <w:lang w:val="lt-LT"/>
+        </w:rPr>
+        <w:t>You</w:t>
+      </w:r>
+      <w:proofErr w:type="spellEnd"/>
+      <w:r>
+        <w:rPr>
+          <w:lang w:val="lt-LT"/>
+        </w:rPr>
+        <w:t xml:space="preserve"> are </w:t>
+      </w:r>
+      <w:proofErr w:type="spellStart"/>
+      <w:r>
+        <w:rPr>
+          <w:lang w:val="lt-LT"/>
+        </w:rPr>
+        <w:t>likely</w:t>
+      </w:r>
+      <w:proofErr w:type="spellEnd"/>
+      <w:r>
+        <w:rPr>
+          <w:lang w:val="lt-LT"/>
+        </w:rPr>
+        <w:t xml:space="preserve"> to </w:t>
+      </w:r>
+      <w:proofErr w:type="spellStart"/>
+      <w:r>
+        <w:rPr>
+          <w:lang w:val="lt-LT"/>
+        </w:rPr>
+        <w:t>get</w:t>
+      </w:r>
+      <w:proofErr w:type="spellEnd"/>
+      <w:r>
+        <w:rPr>
+          <w:lang w:val="lt-LT"/>
+        </w:rPr>
+        <w:t xml:space="preserve"> </w:t>
+      </w:r>
+      <w:proofErr w:type="spellStart"/>
+      <w:r>
+        <w:rPr>
+          <w:lang w:val="lt-LT"/>
+        </w:rPr>
+        <w:t>better</w:t>
+      </w:r>
+      <w:proofErr w:type="spellEnd"/>
+      <w:r>
+        <w:rPr>
+          <w:lang w:val="lt-LT"/>
+        </w:rPr>
+        <w:t xml:space="preserve"> </w:t>
+      </w:r>
+      <w:proofErr w:type="spellStart"/>
+      <w:r>
+        <w:rPr>
+          <w:lang w:val="lt-LT"/>
+        </w:rPr>
+        <w:t>performance</w:t>
+      </w:r>
+      <w:proofErr w:type="spellEnd"/>
+      <w:r>
+        <w:rPr>
+          <w:lang w:val="lt-LT"/>
+        </w:rPr>
+        <w:t xml:space="preserve"> </w:t>
+      </w:r>
+      <w:proofErr w:type="spellStart"/>
+      <w:r>
+        <w:rPr>
+          <w:lang w:val="lt-LT"/>
+        </w:rPr>
+        <w:t>when</w:t>
+      </w:r>
+      <w:proofErr w:type="spellEnd"/>
+      <w:r>
+        <w:rPr>
+          <w:lang w:val="lt-LT"/>
+        </w:rPr>
+        <w:t xml:space="preserve"> </w:t>
+      </w:r>
+      <w:proofErr w:type="spellStart"/>
+      <w:r>
+        <w:rPr>
+          <w:lang w:val="lt-LT"/>
+        </w:rPr>
+        <w:t>dropout</w:t>
+      </w:r>
+      <w:proofErr w:type="spellEnd"/>
+      <w:r>
+        <w:rPr>
+          <w:lang w:val="lt-LT"/>
+        </w:rPr>
+        <w:t xml:space="preserve"> </w:t>
+      </w:r>
+      <w:proofErr w:type="spellStart"/>
+      <w:r>
+        <w:rPr>
+          <w:lang w:val="lt-LT"/>
+        </w:rPr>
+        <w:t>is</w:t>
+      </w:r>
+      <w:proofErr w:type="spellEnd"/>
+      <w:r>
+        <w:rPr>
+          <w:lang w:val="lt-LT"/>
+        </w:rPr>
+        <w:t xml:space="preserve"> </w:t>
+      </w:r>
+      <w:proofErr w:type="spellStart"/>
+      <w:r>
+        <w:rPr>
+          <w:lang w:val="lt-LT"/>
+        </w:rPr>
+        <w:t>used</w:t>
+      </w:r>
+      <w:proofErr w:type="spellEnd"/>
+      <w:r>
+        <w:rPr>
+          <w:lang w:val="lt-LT"/>
+        </w:rPr>
+        <w:t xml:space="preserve"> </w:t>
+      </w:r>
+      <w:proofErr w:type="spellStart"/>
+      <w:r>
+        <w:rPr>
+          <w:lang w:val="lt-LT"/>
+        </w:rPr>
+        <w:t>on</w:t>
+      </w:r>
+      <w:proofErr w:type="spellEnd"/>
+      <w:r>
+        <w:rPr>
+          <w:lang w:val="lt-LT"/>
+        </w:rPr>
+        <w:t xml:space="preserve"> a </w:t>
+      </w:r>
+      <w:proofErr w:type="spellStart"/>
+      <w:r>
+        <w:rPr>
+          <w:lang w:val="lt-LT"/>
+        </w:rPr>
+        <w:t>larger</w:t>
+      </w:r>
+      <w:proofErr w:type="spellEnd"/>
+      <w:r>
+        <w:rPr>
+          <w:lang w:val="lt-LT"/>
+        </w:rPr>
+        <w:t xml:space="preserve"> </w:t>
+      </w:r>
+      <w:proofErr w:type="spellStart"/>
+      <w:r>
+        <w:rPr>
+          <w:lang w:val="lt-LT"/>
+        </w:rPr>
+        <w:t>network</w:t>
+      </w:r>
+      <w:proofErr w:type="spellEnd"/>
+      <w:r>
+        <w:rPr>
+          <w:lang w:val="lt-LT"/>
+        </w:rPr>
+        <w:t xml:space="preserve">, </w:t>
+      </w:r>
+      <w:proofErr w:type="spellStart"/>
+      <w:r>
+        <w:rPr>
+          <w:lang w:val="lt-LT"/>
+        </w:rPr>
+        <w:t>giving</w:t>
+      </w:r>
+      <w:proofErr w:type="spellEnd"/>
+      <w:r>
+        <w:rPr>
+          <w:lang w:val="lt-LT"/>
+        </w:rPr>
+        <w:t xml:space="preserve"> </w:t>
+      </w:r>
+      <w:proofErr w:type="spellStart"/>
+      <w:r>
+        <w:rPr>
+          <w:lang w:val="lt-LT"/>
+        </w:rPr>
+        <w:t>the</w:t>
+      </w:r>
+      <w:proofErr w:type="spellEnd"/>
+      <w:r>
+        <w:rPr>
+          <w:lang w:val="lt-LT"/>
+        </w:rPr>
+        <w:t xml:space="preserve"> </w:t>
+      </w:r>
+      <w:proofErr w:type="spellStart"/>
+      <w:r>
+        <w:rPr>
+          <w:lang w:val="lt-LT"/>
+        </w:rPr>
+        <w:t>model</w:t>
+      </w:r>
+      <w:proofErr w:type="spellEnd"/>
+      <w:r>
+        <w:rPr>
+          <w:lang w:val="lt-LT"/>
+        </w:rPr>
+        <w:t xml:space="preserve"> </w:t>
+      </w:r>
+      <w:proofErr w:type="spellStart"/>
+      <w:r>
+        <w:rPr>
+          <w:lang w:val="lt-LT"/>
+        </w:rPr>
+        <w:t>more</w:t>
+      </w:r>
+      <w:proofErr w:type="spellEnd"/>
+      <w:r>
+        <w:rPr>
+          <w:lang w:val="lt-LT"/>
+        </w:rPr>
+        <w:t xml:space="preserve"> </w:t>
+      </w:r>
+      <w:proofErr w:type="spellStart"/>
+      <w:r>
+        <w:rPr>
+          <w:lang w:val="lt-LT"/>
+        </w:rPr>
+        <w:t>of</w:t>
+      </w:r>
+      <w:proofErr w:type="spellEnd"/>
+      <w:r>
+        <w:rPr>
+          <w:lang w:val="lt-LT"/>
+        </w:rPr>
+        <w:t xml:space="preserve"> </w:t>
+      </w:r>
+      <w:proofErr w:type="spellStart"/>
+      <w:r>
+        <w:rPr>
+          <w:lang w:val="lt-LT"/>
+        </w:rPr>
+        <w:t>an</w:t>
+      </w:r>
+      <w:proofErr w:type="spellEnd"/>
+      <w:r>
+        <w:rPr>
+          <w:lang w:val="lt-LT"/>
+        </w:rPr>
+        <w:t xml:space="preserve"> </w:t>
+      </w:r>
+      <w:proofErr w:type="spellStart"/>
+      <w:r>
+        <w:rPr>
+          <w:lang w:val="lt-LT"/>
+        </w:rPr>
+        <w:t>opportunity</w:t>
+      </w:r>
+      <w:proofErr w:type="spellEnd"/>
+      <w:r>
+        <w:rPr>
+          <w:lang w:val="lt-LT"/>
+        </w:rPr>
+        <w:t xml:space="preserve"> to </w:t>
+      </w:r>
+      <w:proofErr w:type="spellStart"/>
+      <w:r>
+        <w:rPr>
+          <w:lang w:val="lt-LT"/>
+        </w:rPr>
+        <w:t>learn</w:t>
+      </w:r>
+      <w:proofErr w:type="spellEnd"/>
+      <w:r>
+        <w:rPr>
+          <w:lang w:val="lt-LT"/>
+        </w:rPr>
+        <w:t xml:space="preserve"> </w:t>
+      </w:r>
+      <w:proofErr w:type="spellStart"/>
+      <w:r>
+        <w:rPr>
+          <w:lang w:val="lt-LT"/>
+        </w:rPr>
+        <w:t>independent</w:t>
+      </w:r>
+      <w:proofErr w:type="spellEnd"/>
+      <w:r>
+        <w:rPr>
+          <w:lang w:val="lt-LT"/>
+        </w:rPr>
+        <w:t xml:space="preserve"> </w:t>
+      </w:r>
+      <w:proofErr w:type="spellStart"/>
+      <w:r>
+        <w:rPr>
+          <w:lang w:val="lt-LT"/>
+        </w:rPr>
+        <w:t>representations</w:t>
+      </w:r>
+      <w:proofErr w:type="spellEnd"/>
+      <w:r>
+        <w:rPr>
+          <w:lang w:val="lt-LT"/>
+        </w:rPr>
+        <w:t>.</w:t>
+      </w:r>
+    </w:p>
+    <w:p>
+      <w:pPr>
+        <w:rPr>
+          <w:lang w:val="lt-LT"/>
+        </w:rPr>
+      </w:pPr>
+      <w:r>
+        <w:rPr>
+          <w:lang w:val="lt-LT"/>
+        </w:rPr>
+        <w:t xml:space="preserve">    </w:t>
+      </w:r>
+      <w:proofErr w:type="spellStart"/>
+      <w:r>
+        <w:rPr>
+          <w:lang w:val="lt-LT"/>
+        </w:rPr>
+        <w:t>Use</w:t>
+      </w:r>
+      <w:proofErr w:type="spellEnd"/>
+      <w:r>
+        <w:rPr>
+          <w:lang w:val="lt-LT"/>
+        </w:rPr>
+        <w:t xml:space="preserve"> </w:t>
+      </w:r>
+      <w:proofErr w:type="spellStart"/>
+      <w:r>
+        <w:rPr>
+          <w:lang w:val="lt-LT"/>
+        </w:rPr>
+        <w:t>dropout</w:t>
+      </w:r>
+      <w:proofErr w:type="spellEnd"/>
+      <w:r>
+        <w:rPr>
+          <w:lang w:val="lt-LT"/>
+        </w:rPr>
+        <w:t xml:space="preserve"> </w:t>
+      </w:r>
+      <w:proofErr w:type="spellStart"/>
+      <w:r>
+        <w:rPr>
+          <w:lang w:val="lt-LT"/>
+        </w:rPr>
+        <w:t>on</w:t>
+      </w:r>
+      <w:proofErr w:type="spellEnd"/>
+      <w:r>
+        <w:rPr>
+          <w:lang w:val="lt-LT"/>
+        </w:rPr>
+        <w:t xml:space="preserve"> </w:t>
+      </w:r>
+      <w:proofErr w:type="spellStart"/>
+      <w:r>
+        <w:rPr>
+          <w:lang w:val="lt-LT"/>
+        </w:rPr>
+        <w:t>incoming</w:t>
+      </w:r>
+      <w:proofErr w:type="spellEnd"/>
+      <w:r>
+        <w:rPr>
+          <w:lang w:val="lt-LT"/>
+        </w:rPr>
+        <w:t xml:space="preserve"> (</w:t>
+      </w:r>
+      <w:proofErr w:type="spellStart"/>
+      <w:r>
+        <w:rPr>
+          <w:lang w:val="lt-LT"/>
+        </w:rPr>
+        <w:t>visible</w:t>
+      </w:r>
+      <w:proofErr w:type="spellEnd"/>
+      <w:r>
+        <w:rPr>
+          <w:lang w:val="lt-LT"/>
+        </w:rPr>
+        <w:t xml:space="preserve">) </w:t>
+      </w:r>
+      <w:proofErr w:type="spellStart"/>
+      <w:r>
+        <w:rPr>
+          <w:lang w:val="lt-LT"/>
+        </w:rPr>
+        <w:t>as</w:t>
+      </w:r>
+      <w:proofErr w:type="spellEnd"/>
+      <w:r>
+        <w:rPr>
+          <w:lang w:val="lt-LT"/>
+        </w:rPr>
+        <w:t xml:space="preserve"> </w:t>
+      </w:r>
+      <w:proofErr w:type="spellStart"/>
+      <w:r>
+        <w:rPr>
+          <w:lang w:val="lt-LT"/>
+        </w:rPr>
+        <w:t>well</w:t>
+      </w:r>
+      <w:proofErr w:type="spellEnd"/>
+      <w:r>
+        <w:rPr>
+          <w:lang w:val="lt-LT"/>
+        </w:rPr>
+        <w:t xml:space="preserve"> </w:t>
+      </w:r>
+      <w:proofErr w:type="spellStart"/>
+      <w:r>
+        <w:rPr>
+          <w:lang w:val="lt-LT"/>
+        </w:rPr>
+        <w:t>as</w:t>
+      </w:r>
+      <w:proofErr w:type="spellEnd"/>
+      <w:r>
+        <w:rPr>
+          <w:lang w:val="lt-LT"/>
+        </w:rPr>
+        <w:t xml:space="preserve"> </w:t>
+      </w:r>
+      <w:proofErr w:type="spellStart"/>
+      <w:r>
+        <w:rPr>
+          <w:lang w:val="lt-LT"/>
+        </w:rPr>
+        <w:t>hidden</w:t>
+      </w:r>
+      <w:proofErr w:type="spellEnd"/>
+      <w:r>
+        <w:rPr>
+          <w:lang w:val="lt-LT"/>
+        </w:rPr>
+        <w:t xml:space="preserve"> </w:t>
+      </w:r>
+      <w:proofErr w:type="spellStart"/>
+      <w:r>
+        <w:rPr>
+          <w:lang w:val="lt-LT"/>
+        </w:rPr>
+        <w:t>units</w:t>
+      </w:r>
+      <w:proofErr w:type="spellEnd"/>
+      <w:r>
+        <w:rPr>
+          <w:lang w:val="lt-LT"/>
+        </w:rPr>
+        <w:t xml:space="preserve">. </w:t>
+      </w:r>
+      <w:proofErr w:type="spellStart"/>
+      <w:r>
+        <w:rPr>
+          <w:lang w:val="lt-LT"/>
+        </w:rPr>
+        <w:t>Application</w:t>
+      </w:r>
+      <w:proofErr w:type="spellEnd"/>
+      <w:r>
+        <w:rPr>
+          <w:lang w:val="lt-LT"/>
+        </w:rPr>
+        <w:t xml:space="preserve"> </w:t>
+      </w:r>
+      <w:proofErr w:type="spellStart"/>
+      <w:r>
+        <w:rPr>
+          <w:lang w:val="lt-LT"/>
+        </w:rPr>
+        <w:t>of</w:t>
+      </w:r>
+      <w:proofErr w:type="spellEnd"/>
+      <w:r>
+        <w:rPr>
+          <w:lang w:val="lt-LT"/>
+        </w:rPr>
+        <w:t xml:space="preserve"> </w:t>
+      </w:r>
+      <w:proofErr w:type="spellStart"/>
+      <w:r>
+        <w:rPr>
+          <w:lang w:val="lt-LT"/>
+        </w:rPr>
+        <w:t>dropout</w:t>
+      </w:r>
+      <w:proofErr w:type="spellEnd"/>
+      <w:r>
+        <w:rPr>
+          <w:lang w:val="lt-LT"/>
+        </w:rPr>
+        <w:t xml:space="preserve"> at </w:t>
+      </w:r>
+      <w:proofErr w:type="spellStart"/>
+      <w:r>
+        <w:rPr>
+          <w:lang w:val="lt-LT"/>
+        </w:rPr>
+        <w:t>each</w:t>
+      </w:r>
+      <w:proofErr w:type="spellEnd"/>
+      <w:r>
+        <w:rPr>
+          <w:lang w:val="lt-LT"/>
+        </w:rPr>
+        <w:t xml:space="preserve"> </w:t>
+      </w:r>
+      <w:proofErr w:type="spellStart"/>
+      <w:r>
+        <w:rPr>
+          <w:lang w:val="lt-LT"/>
+        </w:rPr>
+        <w:t>layer</w:t>
+      </w:r>
+      <w:proofErr w:type="spellEnd"/>
+      <w:r>
+        <w:rPr>
+          <w:lang w:val="lt-LT"/>
+        </w:rPr>
+        <w:t xml:space="preserve"> </w:t>
+      </w:r>
+      <w:proofErr w:type="spellStart"/>
+      <w:r>
+        <w:rPr>
+          <w:lang w:val="lt-LT"/>
+        </w:rPr>
+        <w:t>of</w:t>
+      </w:r>
+      <w:proofErr w:type="spellEnd"/>
+      <w:r>
+        <w:rPr>
+          <w:lang w:val="lt-LT"/>
+        </w:rPr>
+        <w:t xml:space="preserve"> </w:t>
+      </w:r>
+      <w:proofErr w:type="spellStart"/>
+      <w:r>
+        <w:rPr>
+          <w:lang w:val="lt-LT"/>
+        </w:rPr>
+        <w:t>the</w:t>
+      </w:r>
+      <w:proofErr w:type="spellEnd"/>
+      <w:r>
+        <w:rPr>
+          <w:lang w:val="lt-LT"/>
+        </w:rPr>
+        <w:t xml:space="preserve"> </w:t>
+      </w:r>
+      <w:proofErr w:type="spellStart"/>
+      <w:r>
+        <w:rPr>
+          <w:lang w:val="lt-LT"/>
+        </w:rPr>
+        <w:t>network</w:t>
+      </w:r>
+      <w:proofErr w:type="spellEnd"/>
+      <w:r>
+        <w:rPr>
+          <w:lang w:val="lt-LT"/>
+        </w:rPr>
+        <w:t xml:space="preserve"> </w:t>
+      </w:r>
+      <w:proofErr w:type="spellStart"/>
+      <w:r>
+        <w:rPr>
+          <w:lang w:val="lt-LT"/>
+        </w:rPr>
+        <w:t>has</w:t>
+      </w:r>
+      <w:proofErr w:type="spellEnd"/>
+      <w:r>
+        <w:rPr>
+          <w:lang w:val="lt-LT"/>
+        </w:rPr>
+        <w:t xml:space="preserve"> </w:t>
+      </w:r>
+      <w:proofErr w:type="spellStart"/>
+      <w:r>
+        <w:rPr>
+          <w:lang w:val="lt-LT"/>
+        </w:rPr>
+        <w:t>shown</w:t>
+      </w:r>
+      <w:proofErr w:type="spellEnd"/>
+      <w:r>
+        <w:rPr>
+          <w:lang w:val="lt-LT"/>
+        </w:rPr>
+        <w:t xml:space="preserve"> </w:t>
+      </w:r>
+      <w:proofErr w:type="spellStart"/>
+      <w:r>
+        <w:rPr>
+          <w:lang w:val="lt-LT"/>
+        </w:rPr>
+        <w:t>good</w:t>
+      </w:r>
+      <w:proofErr w:type="spellEnd"/>
+      <w:r>
+        <w:rPr>
+          <w:lang w:val="lt-LT"/>
+        </w:rPr>
+        <w:t xml:space="preserve"> </w:t>
+      </w:r>
+      <w:proofErr w:type="spellStart"/>
+      <w:r>
+        <w:rPr>
+          <w:lang w:val="lt-LT"/>
+        </w:rPr>
+        <w:t>results</w:t>
+      </w:r>
+      <w:proofErr w:type="spellEnd"/>
+      <w:r>
+        <w:rPr>
+          <w:lang w:val="lt-LT"/>
+        </w:rPr>
+        <w:t>.</w:t>
+      </w:r>
+    </w:p>
+    <w:p>
+      <w:pPr>
+        <w:rPr>
+          <w:lang w:val="lt-LT"/>
+        </w:rPr>
+      </w:pPr>
+      <w:r>
+        <w:rPr>
+          <w:lang w:val="lt-LT"/>
+        </w:rPr>
+        <w:t xml:space="preserve">    </w:t>
+      </w:r>
+      <w:proofErr w:type="spellStart"/>
+      <w:r>
+        <w:rPr>
+          <w:lang w:val="lt-LT"/>
+        </w:rPr>
+        <w:t>Use</w:t>
+      </w:r>
+      <w:proofErr w:type="spellEnd"/>
+      <w:r>
+        <w:rPr>
+          <w:lang w:val="lt-LT"/>
+        </w:rPr>
+        <w:t xml:space="preserve"> a </w:t>
+      </w:r>
+      <w:proofErr w:type="spellStart"/>
+      <w:r>
+        <w:rPr>
+          <w:lang w:val="lt-LT"/>
+        </w:rPr>
+        <w:t>large</w:t>
+      </w:r>
+      <w:proofErr w:type="spellEnd"/>
+      <w:r>
+        <w:rPr>
+          <w:lang w:val="lt-LT"/>
+        </w:rPr>
+        <w:t xml:space="preserve"> </w:t>
+      </w:r>
+      <w:proofErr w:type="spellStart"/>
+      <w:r>
+        <w:rPr>
+          <w:lang w:val="lt-LT"/>
+        </w:rPr>
+        <w:t>learning</w:t>
+      </w:r>
+      <w:proofErr w:type="spellEnd"/>
+      <w:r>
+        <w:rPr>
+          <w:lang w:val="lt-LT"/>
+        </w:rPr>
+        <w:t xml:space="preserve"> rate </w:t>
+      </w:r>
+      <w:proofErr w:type="spellStart"/>
+      <w:r>
+        <w:rPr>
+          <w:lang w:val="lt-LT"/>
+        </w:rPr>
+        <w:t>with</w:t>
+      </w:r>
+      <w:proofErr w:type="spellEnd"/>
+      <w:r>
+        <w:rPr>
+          <w:lang w:val="lt-LT"/>
+        </w:rPr>
+        <w:t xml:space="preserve"> </w:t>
+      </w:r>
+      <w:proofErr w:type="spellStart"/>
+      <w:r>
+        <w:rPr>
+          <w:lang w:val="lt-LT"/>
+        </w:rPr>
+        <w:t>decay</w:t>
+      </w:r>
+      <w:proofErr w:type="spellEnd"/>
+      <w:r>
+        <w:rPr>
+          <w:lang w:val="lt-LT"/>
+        </w:rPr>
+        <w:t xml:space="preserve"> </w:t>
+      </w:r>
+      <w:proofErr w:type="spellStart"/>
+      <w:r>
+        <w:rPr>
+          <w:lang w:val="lt-LT"/>
+        </w:rPr>
+        <w:t>and</w:t>
+      </w:r>
+      <w:proofErr w:type="spellEnd"/>
+      <w:r>
+        <w:rPr>
+          <w:lang w:val="lt-LT"/>
+        </w:rPr>
+        <w:t xml:space="preserve"> a </w:t>
+      </w:r>
+      <w:proofErr w:type="spellStart"/>
+      <w:r>
+        <w:rPr>
+          <w:lang w:val="lt-LT"/>
+        </w:rPr>
+        <w:t>large</w:t>
+      </w:r>
+      <w:proofErr w:type="spellEnd"/>
+      <w:r>
+        <w:rPr>
+          <w:lang w:val="lt-LT"/>
+        </w:rPr>
+        <w:t xml:space="preserve"> </w:t>
+      </w:r>
+      <w:proofErr w:type="spellStart"/>
+      <w:r>
+        <w:rPr>
+          <w:lang w:val="lt-LT"/>
+        </w:rPr>
+        <w:t>momentum</w:t>
+      </w:r>
+      <w:proofErr w:type="spellEnd"/>
+      <w:r>
+        <w:rPr>
+          <w:lang w:val="lt-LT"/>
+        </w:rPr>
+        <w:t xml:space="preserve">. </w:t>
+      </w:r>
+      <w:proofErr w:type="spellStart"/>
+      <w:r>
+        <w:rPr>
+          <w:lang w:val="lt-LT"/>
+        </w:rPr>
+        <w:t>Increase</w:t>
+      </w:r>
+      <w:proofErr w:type="spellEnd"/>
+      <w:r>
+        <w:rPr>
+          <w:lang w:val="lt-LT"/>
+        </w:rPr>
+        <w:t xml:space="preserve"> </w:t>
+      </w:r>
+      <w:proofErr w:type="spellStart"/>
+      <w:r>
+        <w:rPr>
+          <w:lang w:val="lt-LT"/>
+        </w:rPr>
+        <w:t>your</w:t>
+      </w:r>
+      <w:proofErr w:type="spellEnd"/>
+      <w:r>
+        <w:rPr>
+          <w:lang w:val="lt-LT"/>
+        </w:rPr>
+        <w:t xml:space="preserve"> </w:t>
+      </w:r>
+      <w:proofErr w:type="spellStart"/>
+      <w:r>
+        <w:rPr>
+          <w:lang w:val="lt-LT"/>
+        </w:rPr>
+        <w:t>learning</w:t>
+      </w:r>
+      <w:proofErr w:type="spellEnd"/>
+      <w:r>
+        <w:rPr>
+          <w:lang w:val="lt-LT"/>
+        </w:rPr>
+        <w:t xml:space="preserve"> rate </w:t>
+      </w:r>
+      <w:proofErr w:type="spellStart"/>
+      <w:r>
+        <w:rPr>
+          <w:lang w:val="lt-LT"/>
+        </w:rPr>
+        <w:t>by</w:t>
+      </w:r>
+      <w:proofErr w:type="spellEnd"/>
+      <w:r>
+        <w:rPr>
+          <w:lang w:val="lt-LT"/>
+        </w:rPr>
+        <w:t xml:space="preserve"> a </w:t>
+      </w:r>
+      <w:proofErr w:type="spellStart"/>
+      <w:r>
+        <w:rPr>
+          <w:lang w:val="lt-LT"/>
+        </w:rPr>
+        <w:t>factor</w:t>
+      </w:r>
+      <w:proofErr w:type="spellEnd"/>
+      <w:r>
+        <w:rPr>
+          <w:lang w:val="lt-LT"/>
+        </w:rPr>
+        <w:t xml:space="preserve"> </w:t>
+      </w:r>
+      <w:proofErr w:type="spellStart"/>
+      <w:r>
+        <w:rPr>
+          <w:lang w:val="lt-LT"/>
+        </w:rPr>
+        <w:t>of</w:t>
+      </w:r>
+      <w:proofErr w:type="spellEnd"/>
+      <w:r>
+        <w:rPr>
+          <w:lang w:val="lt-LT"/>
+        </w:rPr>
+        <w:t xml:space="preserve"> 10 to 100 </w:t>
+      </w:r>
+      <w:proofErr w:type="spellStart"/>
+      <w:r>
+        <w:rPr>
+          <w:lang w:val="lt-LT"/>
+        </w:rPr>
+        <w:t>and</w:t>
+      </w:r>
+      <w:proofErr w:type="spellEnd"/>
+      <w:r>
+        <w:rPr>
+          <w:lang w:val="lt-LT"/>
+        </w:rPr>
+        <w:t xml:space="preserve"> </w:t>
+      </w:r>
+      <w:proofErr w:type="spellStart"/>
+      <w:r>
+        <w:rPr>
+          <w:lang w:val="lt-LT"/>
+        </w:rPr>
+        <w:t>use</w:t>
+      </w:r>
+      <w:proofErr w:type="spellEnd"/>
+      <w:r>
+        <w:rPr>
+          <w:lang w:val="lt-LT"/>
+        </w:rPr>
+        <w:t xml:space="preserve"> a </w:t>
+      </w:r>
+      <w:proofErr w:type="spellStart"/>
+      <w:r>
+        <w:rPr>
+          <w:lang w:val="lt-LT"/>
+        </w:rPr>
+        <w:t>high</w:t>
+      </w:r>
+      <w:proofErr w:type="spellEnd"/>
+      <w:r>
+        <w:rPr>
+          <w:lang w:val="lt-LT"/>
+        </w:rPr>
+        <w:t xml:space="preserve"> </w:t>
+      </w:r>
+      <w:proofErr w:type="spellStart"/>
+      <w:r>
+        <w:rPr>
+          <w:lang w:val="lt-LT"/>
+        </w:rPr>
+        <w:t>momentum</w:t>
+      </w:r>
+      <w:proofErr w:type="spellEnd"/>
+      <w:r>
+        <w:rPr>
+          <w:lang w:val="lt-LT"/>
+        </w:rPr>
+        <w:t xml:space="preserve"> </w:t>
+      </w:r>
+      <w:proofErr w:type="spellStart"/>
+      <w:r>
+        <w:rPr>
+          <w:lang w:val="lt-LT"/>
+        </w:rPr>
+        <w:t>value</w:t>
+      </w:r>
+      <w:proofErr w:type="spellEnd"/>
+      <w:r>
+        <w:rPr>
+          <w:lang w:val="lt-LT"/>
+        </w:rPr>
+        <w:t xml:space="preserve"> </w:t>
+      </w:r>
+      <w:proofErr w:type="spellStart"/>
+      <w:r>
+        <w:rPr>
+          <w:lang w:val="lt-LT"/>
+        </w:rPr>
+        <w:t>of</w:t>
+      </w:r>
+      <w:proofErr w:type="spellEnd"/>
+      <w:r>
+        <w:rPr>
+          <w:lang w:val="lt-LT"/>
+        </w:rPr>
+        <w:t xml:space="preserve"> 0.9 </w:t>
+      </w:r>
+      <w:proofErr w:type="spellStart"/>
+      <w:r>
+        <w:rPr>
+          <w:lang w:val="lt-LT"/>
+        </w:rPr>
+        <w:t>or</w:t>
+      </w:r>
+      <w:proofErr w:type="spellEnd"/>
+      <w:r>
+        <w:rPr>
+          <w:lang w:val="lt-LT"/>
+        </w:rPr>
+        <w:t xml:space="preserve"> 0.99.</w:t>
+      </w:r>
+    </w:p>
+    <w:p>
+      <w:pPr>
+        <w:rPr>
+          <w:lang w:val="lt-LT"/>
+        </w:rPr>
+      </w:pPr>
+      <w:r>
+        <w:rPr>
+          <w:lang w:val="lt-LT"/>
+        </w:rPr>
+        <w:t xml:space="preserve">    </w:t>
+      </w:r>
+      <w:proofErr w:type="spellStart"/>
+      <w:r>
+        <w:rPr>
+          <w:lang w:val="lt-LT"/>
+        </w:rPr>
+        <w:t>Constrain</w:t>
+      </w:r>
+      <w:proofErr w:type="spellEnd"/>
+      <w:r>
+        <w:rPr>
+          <w:lang w:val="lt-LT"/>
+        </w:rPr>
+        <w:t xml:space="preserve"> </w:t>
+      </w:r>
+      <w:proofErr w:type="spellStart"/>
+      <w:r>
+        <w:rPr>
+          <w:lang w:val="lt-LT"/>
+        </w:rPr>
+        <w:t>the</w:t>
+      </w:r>
+      <w:proofErr w:type="spellEnd"/>
+      <w:r>
+        <w:rPr>
+          <w:lang w:val="lt-LT"/>
+        </w:rPr>
+        <w:t xml:space="preserve"> </w:t>
+      </w:r>
+      <w:proofErr w:type="spellStart"/>
+      <w:r>
+        <w:rPr>
+          <w:lang w:val="lt-LT"/>
+        </w:rPr>
+        <w:t>size</w:t>
+      </w:r>
+      <w:proofErr w:type="spellEnd"/>
+      <w:r>
+        <w:rPr>
+          <w:lang w:val="lt-LT"/>
+        </w:rPr>
+        <w:t xml:space="preserve"> </w:t>
+      </w:r>
+      <w:proofErr w:type="spellStart"/>
+      <w:r>
+        <w:rPr>
+          <w:lang w:val="lt-LT"/>
+        </w:rPr>
+        <w:t>of</w:t>
+      </w:r>
+      <w:proofErr w:type="spellEnd"/>
+      <w:r>
+        <w:rPr>
+          <w:lang w:val="lt-LT"/>
+        </w:rPr>
+        <w:t xml:space="preserve"> </w:t>
+      </w:r>
+      <w:proofErr w:type="spellStart"/>
+      <w:r>
+        <w:rPr>
+          <w:lang w:val="lt-LT"/>
+        </w:rPr>
+        <w:t>network</w:t>
+      </w:r>
+      <w:proofErr w:type="spellEnd"/>
+      <w:r>
+        <w:rPr>
+          <w:lang w:val="lt-LT"/>
+        </w:rPr>
+        <w:t xml:space="preserve"> </w:t>
+      </w:r>
+      <w:proofErr w:type="spellStart"/>
+      <w:r>
+        <w:rPr>
+          <w:lang w:val="lt-LT"/>
+        </w:rPr>
+        <w:t>weights</w:t>
+      </w:r>
+      <w:proofErr w:type="spellEnd"/>
+      <w:r>
+        <w:rPr>
+          <w:lang w:val="lt-LT"/>
+        </w:rPr>
+        <w:t xml:space="preserve">. A </w:t>
+      </w:r>
+      <w:proofErr w:type="spellStart"/>
+      <w:r>
+        <w:rPr>
+          <w:lang w:val="lt-LT"/>
+        </w:rPr>
+        <w:t>large</w:t>
+      </w:r>
+      <w:proofErr w:type="spellEnd"/>
+      <w:r>
+        <w:rPr>
+          <w:lang w:val="lt-LT"/>
+        </w:rPr>
+        <w:t xml:space="preserve"> </w:t>
+      </w:r>
+      <w:proofErr w:type="spellStart"/>
+      <w:r>
+        <w:rPr>
+          <w:lang w:val="lt-LT"/>
+        </w:rPr>
+        <w:t>learning</w:t>
+      </w:r>
+      <w:proofErr w:type="spellEnd"/>
+      <w:r>
+        <w:rPr>
+          <w:lang w:val="lt-LT"/>
+        </w:rPr>
+        <w:t xml:space="preserve"> rate </w:t>
+      </w:r>
+      <w:proofErr w:type="spellStart"/>
+      <w:r>
+        <w:rPr>
+          <w:lang w:val="lt-LT"/>
+        </w:rPr>
+        <w:t>can</w:t>
+      </w:r>
+      <w:proofErr w:type="spellEnd"/>
+      <w:r>
+        <w:rPr>
+          <w:lang w:val="lt-LT"/>
+        </w:rPr>
+        <w:t xml:space="preserve"> </w:t>
+      </w:r>
+      <w:proofErr w:type="spellStart"/>
+      <w:r>
+        <w:rPr>
+          <w:lang w:val="lt-LT"/>
+        </w:rPr>
+        <w:t>result</w:t>
+      </w:r>
+      <w:proofErr w:type="spellEnd"/>
+      <w:r>
+        <w:rPr>
+          <w:lang w:val="lt-LT"/>
+        </w:rPr>
+        <w:t xml:space="preserve"> </w:t>
+      </w:r>
+      <w:proofErr w:type="spellStart"/>
+      <w:r>
+        <w:rPr>
+          <w:lang w:val="lt-LT"/>
+        </w:rPr>
+        <w:t>in</w:t>
+      </w:r>
+      <w:proofErr w:type="spellEnd"/>
+      <w:r>
+        <w:rPr>
+          <w:lang w:val="lt-LT"/>
+        </w:rPr>
+        <w:t xml:space="preserve"> </w:t>
+      </w:r>
+      <w:proofErr w:type="spellStart"/>
+      <w:r>
+        <w:rPr>
+          <w:lang w:val="lt-LT"/>
+        </w:rPr>
+        <w:t>very</w:t>
+      </w:r>
+      <w:proofErr w:type="spellEnd"/>
+      <w:r>
+        <w:rPr>
+          <w:lang w:val="lt-LT"/>
+        </w:rPr>
+        <w:t xml:space="preserve"> </w:t>
+      </w:r>
+      <w:proofErr w:type="spellStart"/>
+      <w:r>
+        <w:rPr>
+          <w:lang w:val="lt-LT"/>
+        </w:rPr>
+        <w:t>large</w:t>
+      </w:r>
+      <w:proofErr w:type="spellEnd"/>
+      <w:r>
+        <w:rPr>
+          <w:lang w:val="lt-LT"/>
+        </w:rPr>
+        <w:t xml:space="preserve"> </w:t>
+      </w:r>
+      <w:proofErr w:type="spellStart"/>
+      <w:r>
+        <w:rPr>
+          <w:lang w:val="lt-LT"/>
+        </w:rPr>
+        <w:t>network</w:t>
+      </w:r>
+      <w:proofErr w:type="spellEnd"/>
+      <w:r>
+        <w:rPr>
+          <w:lang w:val="lt-LT"/>
+        </w:rPr>
+        <w:t xml:space="preserve"> </w:t>
+      </w:r>
+      <w:proofErr w:type="spellStart"/>
+      <w:r>
+        <w:rPr>
+          <w:lang w:val="lt-LT"/>
+        </w:rPr>
+        <w:t>weights</w:t>
+      </w:r>
+      <w:proofErr w:type="spellEnd"/>
+      <w:r>
+        <w:rPr>
+          <w:lang w:val="lt-LT"/>
+        </w:rPr>
+        <w:t xml:space="preserve">. </w:t>
+      </w:r>
+      <w:proofErr w:type="spellStart"/>
+      <w:r>
+        <w:rPr>
+          <w:lang w:val="lt-LT"/>
+        </w:rPr>
+        <w:t>Imposing</w:t>
+      </w:r>
+      <w:proofErr w:type="spellEnd"/>
+      <w:r>
+        <w:rPr>
+          <w:lang w:val="lt-LT"/>
+        </w:rPr>
+        <w:t xml:space="preserve"> a </w:t>
+      </w:r>
+      <w:proofErr w:type="spellStart"/>
+      <w:r>
+        <w:rPr>
+          <w:lang w:val="lt-LT"/>
+        </w:rPr>
+        <w:t>constraint</w:t>
+      </w:r>
+      <w:proofErr w:type="spellEnd"/>
+      <w:r>
+        <w:rPr>
+          <w:lang w:val="lt-LT"/>
+        </w:rPr>
+        <w:t xml:space="preserve"> </w:t>
+      </w:r>
+      <w:proofErr w:type="spellStart"/>
+      <w:r>
+        <w:rPr>
+          <w:lang w:val="lt-LT"/>
+        </w:rPr>
+        <w:t>on</w:t>
+      </w:r>
+      <w:proofErr w:type="spellEnd"/>
+      <w:r>
+        <w:rPr>
+          <w:lang w:val="lt-LT"/>
+        </w:rPr>
+        <w:t xml:space="preserve"> </w:t>
+      </w:r>
+      <w:proofErr w:type="spellStart"/>
+      <w:r>
+        <w:rPr>
+          <w:lang w:val="lt-LT"/>
+        </w:rPr>
+        <w:t>the</w:t>
+      </w:r>
+      <w:proofErr w:type="spellEnd"/>
+      <w:r>
+        <w:rPr>
+          <w:lang w:val="lt-LT"/>
+        </w:rPr>
+        <w:t xml:space="preserve"> </w:t>
+      </w:r>
+      <w:proofErr w:type="spellStart"/>
+      <w:r>
+        <w:rPr>
+          <w:lang w:val="lt-LT"/>
+        </w:rPr>
+        <w:t>size</w:t>
+      </w:r>
+      <w:proofErr w:type="spellEnd"/>
+      <w:r>
+        <w:rPr>
+          <w:lang w:val="lt-LT"/>
+        </w:rPr>
+        <w:t xml:space="preserve"> </w:t>
+      </w:r>
+      <w:proofErr w:type="spellStart"/>
+      <w:r>
+        <w:rPr>
+          <w:lang w:val="lt-LT"/>
+        </w:rPr>
+        <w:t>of</w:t>
+      </w:r>
+      <w:proofErr w:type="spellEnd"/>
+      <w:r>
+        <w:rPr>
+          <w:lang w:val="lt-LT"/>
+        </w:rPr>
+        <w:t xml:space="preserve"> </w:t>
+      </w:r>
+      <w:proofErr w:type="spellStart"/>
+      <w:r>
+        <w:rPr>
+          <w:lang w:val="lt-LT"/>
+        </w:rPr>
+        <w:t>network</w:t>
+      </w:r>
+      <w:proofErr w:type="spellEnd"/>
+      <w:r>
+        <w:rPr>
+          <w:lang w:val="lt-LT"/>
+        </w:rPr>
+        <w:t xml:space="preserve"> </w:t>
+      </w:r>
+      <w:proofErr w:type="spellStart"/>
+      <w:r>
+        <w:rPr>
+          <w:lang w:val="lt-LT"/>
+        </w:rPr>
+        <w:t>weights</w:t>
+      </w:r>
+      <w:proofErr w:type="spellEnd"/>
+      <w:r>
+        <w:rPr>
+          <w:lang w:val="lt-LT"/>
+        </w:rPr>
+        <w:t xml:space="preserve"> </w:t>
+      </w:r>
+      <w:proofErr w:type="spellStart"/>
+      <w:r>
+        <w:rPr>
+          <w:lang w:val="lt-LT"/>
+        </w:rPr>
+        <w:t>such</w:t>
+      </w:r>
+      <w:proofErr w:type="spellEnd"/>
+      <w:r>
+        <w:rPr>
+          <w:lang w:val="lt-LT"/>
+        </w:rPr>
+        <w:t xml:space="preserve"> </w:t>
+      </w:r>
+      <w:proofErr w:type="spellStart"/>
+      <w:r>
+        <w:rPr>
+          <w:lang w:val="lt-LT"/>
+        </w:rPr>
+        <w:t>as</w:t>
+      </w:r>
+      <w:proofErr w:type="spellEnd"/>
+      <w:r>
+        <w:rPr>
+          <w:lang w:val="lt-LT"/>
+        </w:rPr>
+        <w:t xml:space="preserve"> </w:t>
+      </w:r>
+      <w:proofErr w:type="spellStart"/>
+      <w:r>
+        <w:rPr>
+          <w:lang w:val="lt-LT"/>
+        </w:rPr>
+        <w:t>max-norm</w:t>
+      </w:r>
+      <w:proofErr w:type="spellEnd"/>
+      <w:r>
+        <w:rPr>
+          <w:lang w:val="lt-LT"/>
+        </w:rPr>
+        <w:t xml:space="preserve"> </w:t>
+      </w:r>
+      <w:proofErr w:type="spellStart"/>
+      <w:r>
+        <w:rPr>
+          <w:lang w:val="lt-LT"/>
+        </w:rPr>
+        <w:t>regularization</w:t>
+      </w:r>
+      <w:proofErr w:type="spellEnd"/>
+      <w:r>
+        <w:rPr>
+          <w:lang w:val="lt-LT"/>
+        </w:rPr>
+        <w:t xml:space="preserve"> </w:t>
+      </w:r>
+      <w:proofErr w:type="spellStart"/>
+      <w:r>
+        <w:rPr>
+          <w:lang w:val="lt-LT"/>
+        </w:rPr>
+        <w:t>with</w:t>
+      </w:r>
+      <w:proofErr w:type="spellEnd"/>
+      <w:r>
+        <w:rPr>
+          <w:lang w:val="lt-LT"/>
+        </w:rPr>
+        <w:t xml:space="preserve"> a </w:t>
+      </w:r>
+      <w:proofErr w:type="spellStart"/>
+      <w:r>
+        <w:rPr>
+          <w:lang w:val="lt-LT"/>
+        </w:rPr>
+        <w:t>size</w:t>
+      </w:r>
+      <w:proofErr w:type="spellEnd"/>
+      <w:r>
+        <w:rPr>
+          <w:lang w:val="lt-LT"/>
+        </w:rPr>
+        <w:t xml:space="preserve"> </w:t>
+      </w:r>
+      <w:proofErr w:type="spellStart"/>
+      <w:r>
+        <w:rPr>
+          <w:lang w:val="lt-LT"/>
+        </w:rPr>
+        <w:t>of</w:t>
+      </w:r>
+      <w:proofErr w:type="spellEnd"/>
+      <w:r>
+        <w:rPr>
+          <w:lang w:val="lt-LT"/>
+        </w:rPr>
+        <w:t xml:space="preserve"> 4 </w:t>
+      </w:r>
+      <w:proofErr w:type="spellStart"/>
+      <w:r>
+        <w:rPr>
+          <w:lang w:val="lt-LT"/>
+        </w:rPr>
+        <w:t>or</w:t>
+      </w:r>
+      <w:proofErr w:type="spellEnd"/>
+      <w:r>
+        <w:rPr>
+          <w:lang w:val="lt-LT"/>
+        </w:rPr>
+        <w:t xml:space="preserve"> 5 </w:t>
+      </w:r>
+      <w:proofErr w:type="spellStart"/>
+      <w:r>
+        <w:rPr>
+          <w:lang w:val="lt-LT"/>
+        </w:rPr>
+        <w:t>has</w:t>
+      </w:r>
+      <w:proofErr w:type="spellEnd"/>
+      <w:r>
+        <w:rPr>
+          <w:lang w:val="lt-LT"/>
+        </w:rPr>
+        <w:t xml:space="preserve"> </w:t>
+      </w:r>
+      <w:proofErr w:type="spellStart"/>
+      <w:r>
+        <w:rPr>
+          <w:lang w:val="lt-LT"/>
+        </w:rPr>
+        <w:t>been</w:t>
+      </w:r>
+      <w:proofErr w:type="spellEnd"/>
+      <w:r>
+        <w:rPr>
+          <w:lang w:val="lt-LT"/>
+        </w:rPr>
+        <w:t xml:space="preserve"> </w:t>
+      </w:r>
+      <w:proofErr w:type="spellStart"/>
+      <w:r>
+        <w:rPr>
+          <w:lang w:val="lt-LT"/>
+        </w:rPr>
+        <w:t>shown</w:t>
+      </w:r>
+      <w:proofErr w:type="spellEnd"/>
+      <w:r>
+        <w:rPr>
+          <w:lang w:val="lt-LT"/>
+        </w:rPr>
+        <w:t xml:space="preserve"> to </w:t>
+      </w:r>
+      <w:proofErr w:type="spellStart"/>
+      <w:r>
+        <w:rPr>
+          <w:lang w:val="lt-LT"/>
+        </w:rPr>
+        <w:t>improve</w:t>
+      </w:r>
+      <w:proofErr w:type="spellEnd"/>
+      <w:r>
+        <w:rPr>
+          <w:lang w:val="lt-LT"/>
+        </w:rPr>
+        <w:t xml:space="preserve"> </w:t>
+      </w:r>
+      <w:proofErr w:type="spellStart"/>
+      <w:r>
+        <w:rPr>
+          <w:lang w:val="lt-LT"/>
+        </w:rPr>
+        <w:t>results</w:t>
+      </w:r>
+      <w:proofErr w:type="spellEnd"/>
+      <w:r>
+        <w:rPr>
+          <w:lang w:val="lt-LT"/>
+        </w:rPr>
+        <w:t>.</w:t>
+      </w:r>
+    </w:p>
+    <w:p>
+      <w:pPr>
+        <w:rPr>
+          <w:lang w:val="lt-LT"/>
+        </w:rPr>
+      </w:pPr>
+    </w:p>
+    <w:p>
+      <w:pPr>
+        <w:rPr>
+          <w:lang w:val="lt-LT"/>
+        </w:rPr>
+      </w:pPr>
+      <w:r>
+        <w:rPr>
+          <w:highlight w:val="red"/>
+          <w:lang w:val="lt-LT"/>
+        </w:rPr>
+        <w:t>---------------------------------------------</w:t>
+      </w:r>
+      <w:r>
+        <w:rPr>
+          <w:lang w:val="lt-LT"/>
+        </w:rPr>
+        <w:t xml:space="preserve"> </w:t>
+      </w:r>
+    </w:p>
+    <w:p>
+      <w:pPr>
+        <w:rPr>
+          <w:lang w:val="lt-LT"/>
+        </w:rPr>
+      </w:pPr>
+    </w:p>
+    <w:p>
+      <w:pPr>
+        <w:rPr>
+          <w:lang w:val="lt-LT"/>
+        </w:rPr>
+      </w:pPr>
+    </w:p>
+    <w:p>
+      <w:pPr>
         <w:pStyle w:val="Heading2"/>
         <w:rPr>
           <w:rFonts w:eastAsia="Times New Roman"/>
@@ -15659,45 +18134,6 @@
           <w:lang w:val="lt-LT" w:eastAsia="en-001"/>
         </w:rPr>
         <w:t xml:space="preserve">Partijos normalizavimas </w:t>
-      </w:r>
-      <w:r>
-        <w:rPr>
-          <w:rFonts w:eastAsia="Times New Roman"/>
-          <w:lang w:val="lt-LT" w:eastAsia="en-001"/>
-        </w:rPr>
-        <w:t>(</w:t>
-      </w:r>
-      <w:proofErr w:type="spellStart"/>
-      <w:r>
-        <w:rPr>
-          <w:rFonts w:eastAsia="Times New Roman"/>
-          <w:lang w:val="lt-LT" w:eastAsia="en-001"/>
-        </w:rPr>
-        <w:t>Batch</w:t>
-      </w:r>
-      <w:proofErr w:type="spellEnd"/>
-      <w:r>
-        <w:rPr>
-          <w:rFonts w:eastAsia="Times New Roman"/>
-          <w:lang w:val="lt-LT" w:eastAsia="en-001"/>
-        </w:rPr>
-        <w:t xml:space="preserve"> </w:t>
-      </w:r>
-      <w:proofErr w:type="spellStart"/>
-      <w:r>
-        <w:rPr>
-          <w:rFonts w:eastAsia="Times New Roman"/>
-          <w:lang w:val="lt-LT" w:eastAsia="en-001"/>
-        </w:rPr>
-        <w:t>Normalization</w:t>
-      </w:r>
-      <w:proofErr w:type="spellEnd"/>
-      <w:r>
-        <w:rPr>
-          <w:rFonts w:eastAsia="Times New Roman"/>
-          <w:lang w:val="lt-LT" w:eastAsia="en-001"/>
-        </w:rPr>
-        <w:t>)</w:t>
       </w:r>
       <w:bookmarkEnd w:id="32"/>
     </w:p>
@@ -16035,6 +18471,7 @@
           <w:noProof/>
           <w:lang w:val="lt-LT" w:eastAsia="en-001"/>
         </w:rPr>
+        <w:lastRenderedPageBreak/>
         <w:drawing>
           <wp:inline distT="0" distB="0" distL="0" distR="0" wp14:anchorId="4843F7E0" wp14:editId="45AC7177">
             <wp:extent cx="4390845" cy="3119619"/>
@@ -16246,14 +18683,7 @@
         <w:rPr>
           <w:lang w:val="lt-LT"/>
         </w:rPr>
-        <w:t xml:space="preserve">verta paminėti, kad naudojant partijos normalizavimą buvo pastebėtas </w:t>
-      </w:r>
-      <w:r>
-        <w:rPr>
-          <w:lang w:val="lt-LT"/>
-        </w:rPr>
-        <w:lastRenderedPageBreak/>
-        <w:t>greitesnis apmokymo laikas.</w:t>
+        <w:t>verta paminėti, kad naudojant partijos normalizavimą buvo pastebėtas greitesnis apmokymo laikas.</w:t>
       </w:r>
       <w:r>
         <w:rPr>
@@ -16410,19 +18840,7 @@
         <w:rPr>
           <w:lang w:val="lt-LT"/>
         </w:rPr>
-        <w:t xml:space="preserve"> </w:t>
-      </w:r>
-      <w:r>
-        <w:rPr>
-          <w:lang w:val="lt-LT"/>
-        </w:rPr>
-        <w:t>Partijos normalizavimo</w:t>
-      </w:r>
-      <w:r>
-        <w:rPr>
-          <w:lang w:val="lt-LT"/>
-        </w:rPr>
-        <w:t xml:space="preserve"> technikos testavimas</w:t>
+        <w:t xml:space="preserve"> Partijos normalizavimo technikos testavimas</w:t>
       </w:r>
       <w:bookmarkEnd w:id="34"/>
       <w:r>
@@ -16435,7 +18853,13 @@
         <w:rPr>
           <w:lang w:val="lt-LT"/>
         </w:rPr>
-        <w:t>nenaudojamas normalizavimas, dešinėje naudojamas</w:t>
+        <w:t xml:space="preserve">nenaudojamas normalizavimas, dešinėje </w:t>
+      </w:r>
+      <w:r>
+        <w:rPr>
+          <w:lang w:val="lt-LT"/>
+        </w:rPr>
+        <w:t>naudojamas</w:t>
       </w:r>
     </w:p>
     <w:p>
@@ -16452,65 +18876,2277 @@
           <w:rFonts w:eastAsia="Times New Roman"/>
           <w:lang w:val="lt-LT" w:eastAsia="en-001"/>
         </w:rPr>
+        <w:lastRenderedPageBreak/>
         <w:t xml:space="preserve">2.3.4 </w:t>
       </w:r>
-      <w:proofErr w:type="spellStart"/>
-      <w:r>
-        <w:rPr>
-          <w:rFonts w:eastAsia="Times New Roman"/>
-          <w:lang w:val="lt-LT" w:eastAsia="en-001"/>
-        </w:rPr>
-        <w:t>Optimizat</w:t>
-      </w:r>
       <w:bookmarkEnd w:id="35"/>
+      <w:r>
+        <w:rPr>
+          <w:rFonts w:eastAsia="Times New Roman"/>
+          <w:lang w:val="lt-LT" w:eastAsia="en-001"/>
+        </w:rPr>
+        <w:t xml:space="preserve">Modelio </w:t>
+      </w:r>
+      <w:proofErr w:type="spellStart"/>
+      <w:r>
+        <w:rPr>
+          <w:rFonts w:eastAsia="Times New Roman"/>
+          <w:lang w:val="lt-LT" w:eastAsia="en-001"/>
+        </w:rPr>
+        <w:t>optimizatorius</w:t>
+      </w:r>
       <w:proofErr w:type="spellEnd"/>
     </w:p>
     <w:p>
       <w:pPr>
-        <w:rPr>
-          <w:lang w:val="lt-LT"/>
-        </w:rPr>
-      </w:pPr>
+        <w:spacing w:before="100" w:beforeAutospacing="1" w:after="0"/>
+        <w:ind w:firstLine="720"/>
+        <w:jc w:val="both"/>
+        <w:rPr>
+          <w:rStyle w:val="jlqj4b"/>
+          <w:lang w:val="lt-LT"/>
+        </w:rPr>
+      </w:pPr>
+      <w:proofErr w:type="spellStart"/>
+      <w:r>
+        <w:rPr>
+          <w:lang w:val="lt-LT"/>
+        </w:rPr>
+        <w:t>Optimizatoriai</w:t>
+      </w:r>
+      <w:proofErr w:type="spellEnd"/>
+      <w:r>
+        <w:rPr>
+          <w:lang w:val="lt-LT"/>
+        </w:rPr>
+        <w:t xml:space="preserve"> yra algoritmai arba metodai, naudojami pakeisti neuroninio tinklo atributus, tokius kaip svoriai ir mokymosi greitis, siekiant sumažinti </w:t>
+      </w:r>
+      <w:r>
+        <w:rPr>
+          <w:lang w:val="lt-LT"/>
+        </w:rPr>
+        <w:t>paklaidą</w:t>
+      </w:r>
+      <w:r>
+        <w:rPr>
+          <w:lang w:val="lt-LT"/>
+        </w:rPr>
+        <w:t>.</w:t>
+      </w:r>
+      <w:r>
+        <w:rPr>
+          <w:lang w:val="lt-LT"/>
+        </w:rPr>
+        <w:t xml:space="preserve"> </w:t>
+      </w:r>
+      <w:r>
+        <w:rPr>
+          <w:lang w:val="lt-LT"/>
+        </w:rPr>
+        <w:t xml:space="preserve">Šie </w:t>
+      </w:r>
+      <w:r>
+        <w:rPr>
+          <w:lang w:val="lt-LT"/>
+        </w:rPr>
+        <w:t xml:space="preserve">algoritmai yra atsakingi už nuostolių mažinimą ir kuo </w:t>
+      </w:r>
+      <w:r>
+        <w:rPr>
+          <w:lang w:val="lt-LT"/>
+        </w:rPr>
+        <w:t xml:space="preserve">didesnio </w:t>
+      </w:r>
+      <w:r>
+        <w:rPr>
+          <w:lang w:val="lt-LT"/>
+        </w:rPr>
+        <w:t>tiksl</w:t>
+      </w:r>
+      <w:r>
+        <w:rPr>
+          <w:lang w:val="lt-LT"/>
+        </w:rPr>
+        <w:t>umo užtikrinimą</w:t>
+      </w:r>
+      <w:r>
+        <w:rPr>
+          <w:lang w:val="lt-LT"/>
+        </w:rPr>
+        <w:t>.</w:t>
+      </w:r>
+      <w:r>
+        <w:rPr>
+          <w:lang w:val="lt-LT"/>
+        </w:rPr>
+        <w:t xml:space="preserve"> </w:t>
+      </w:r>
+      <w:r>
+        <w:rPr>
+          <w:lang w:val="lt-LT"/>
+        </w:rPr>
+        <w:t xml:space="preserve"> </w:t>
+      </w:r>
+      <w:r>
+        <w:rPr>
+          <w:lang w:val="lt-LT"/>
+        </w:rPr>
+        <w:t>Vis dėlto, d</w:t>
+      </w:r>
+      <w:r>
+        <w:rPr>
+          <w:rStyle w:val="jlqj4b"/>
+          <w:lang w:val="lt-LT"/>
+        </w:rPr>
+        <w:t>augelis žmonių naudo</w:t>
+      </w:r>
+      <w:r>
+        <w:rPr>
+          <w:rStyle w:val="jlqj4b"/>
+          <w:lang w:val="lt-LT"/>
+        </w:rPr>
+        <w:t>ja</w:t>
+      </w:r>
+      <w:r>
+        <w:rPr>
+          <w:rStyle w:val="jlqj4b"/>
+          <w:lang w:val="lt-LT"/>
+        </w:rPr>
+        <w:t xml:space="preserve"> </w:t>
+      </w:r>
+      <w:proofErr w:type="spellStart"/>
+      <w:r>
+        <w:rPr>
+          <w:rStyle w:val="jlqj4b"/>
+          <w:lang w:val="lt-LT"/>
+        </w:rPr>
+        <w:t>optimizatorius</w:t>
+      </w:r>
+      <w:proofErr w:type="spellEnd"/>
+      <w:r>
+        <w:rPr>
+          <w:rStyle w:val="jlqj4b"/>
+          <w:lang w:val="lt-LT"/>
+        </w:rPr>
+        <w:t xml:space="preserve"> treniruodami neuroninį tinklą, nežinodami, </w:t>
+      </w:r>
+      <w:r>
+        <w:rPr>
+          <w:rStyle w:val="jlqj4b"/>
+          <w:lang w:val="lt-LT"/>
+        </w:rPr>
+        <w:t>koks</w:t>
+      </w:r>
+      <w:r>
+        <w:rPr>
+          <w:rStyle w:val="jlqj4b"/>
+          <w:lang w:val="lt-LT"/>
+        </w:rPr>
+        <w:t xml:space="preserve"> metodas</w:t>
+      </w:r>
+      <w:r>
+        <w:rPr>
+          <w:rStyle w:val="jlqj4b"/>
+          <w:lang w:val="lt-LT"/>
+        </w:rPr>
+        <w:t xml:space="preserve"> yra naudojamas, todėl svarbu apžvelgti ši</w:t>
+      </w:r>
+      <w:r>
+        <w:rPr>
+          <w:rStyle w:val="jlqj4b"/>
+          <w:lang w:val="lt-LT"/>
+        </w:rPr>
+        <w:t>ame</w:t>
+      </w:r>
+      <w:r>
+        <w:rPr>
+          <w:rStyle w:val="jlqj4b"/>
+          <w:lang w:val="lt-LT"/>
+        </w:rPr>
+        <w:t xml:space="preserve"> darb</w:t>
+      </w:r>
+      <w:r>
+        <w:rPr>
+          <w:rStyle w:val="jlqj4b"/>
+          <w:lang w:val="lt-LT"/>
+        </w:rPr>
+        <w:t xml:space="preserve">e naudojamą </w:t>
+      </w:r>
+      <w:proofErr w:type="spellStart"/>
+      <w:r>
+        <w:rPr>
+          <w:rStyle w:val="jlqj4b"/>
+          <w:lang w:val="lt-LT"/>
+        </w:rPr>
+        <w:t>optimizatorių</w:t>
+      </w:r>
+      <w:proofErr w:type="spellEnd"/>
+      <w:r>
+        <w:rPr>
+          <w:rStyle w:val="jlqj4b"/>
+          <w:lang w:val="lt-LT"/>
+        </w:rPr>
+        <w:t>.</w:t>
+      </w:r>
     </w:p>
     <w:p>
       <w:pPr>
-        <w:rPr>
-          <w:lang w:val="lt-LT"/>
-        </w:rPr>
-      </w:pPr>
-      <w:proofErr w:type="spellStart"/>
-      <w:r>
-        <w:rPr>
-          <w:lang w:val="lt-LT"/>
-        </w:rPr>
-        <w:t>Opimizatorius</w:t>
-      </w:r>
-      <w:proofErr w:type="spellEnd"/>
-      <w:r>
-        <w:rPr>
-          <w:lang w:val="lt-LT"/>
-        </w:rPr>
-        <w:t xml:space="preserve"> </w:t>
-      </w:r>
-      <w:proofErr w:type="spellStart"/>
-      <w:r>
-        <w:rPr>
-          <w:lang w:val="lt-LT"/>
-        </w:rPr>
-        <w:t>calbackai</w:t>
-      </w:r>
-      <w:proofErr w:type="spellEnd"/>
+        <w:spacing w:before="100" w:beforeAutospacing="1" w:after="0"/>
+        <w:ind w:firstLine="720"/>
+        <w:jc w:val="both"/>
+        <w:rPr>
+          <w:lang w:val="lt-LT"/>
+        </w:rPr>
+      </w:pPr>
+      <w:r>
+        <w:rPr>
+          <w:lang w:val="lt-LT"/>
+        </w:rPr>
+        <w:t>,,</w:t>
+      </w:r>
+      <w:r>
+        <w:rPr>
+          <w:lang w:val="lt-LT"/>
+        </w:rPr>
+        <w:t>Adam</w:t>
+      </w:r>
+      <w:r>
+        <w:rPr>
+          <w:lang w:val="lt-LT"/>
+        </w:rPr>
+        <w:t>“</w:t>
+      </w:r>
+      <w:r>
+        <w:rPr>
+          <w:lang w:val="lt-LT"/>
+        </w:rPr>
+        <w:t xml:space="preserve"> </w:t>
+      </w:r>
+      <w:r>
+        <w:rPr>
+          <w:lang w:val="lt-LT"/>
+        </w:rPr>
+        <w:t>(</w:t>
+      </w:r>
+      <w:proofErr w:type="spellStart"/>
+      <w:r>
+        <w:rPr>
+          <w:lang w:val="lt-LT"/>
+        </w:rPr>
+        <w:t>Adaptive</w:t>
+      </w:r>
+      <w:proofErr w:type="spellEnd"/>
+      <w:r>
+        <w:rPr>
+          <w:lang w:val="lt-LT"/>
+        </w:rPr>
+        <w:t xml:space="preserve"> </w:t>
+      </w:r>
+      <w:proofErr w:type="spellStart"/>
+      <w:r>
+        <w:rPr>
+          <w:lang w:val="lt-LT"/>
+        </w:rPr>
+        <w:t>Moment</w:t>
+      </w:r>
+      <w:proofErr w:type="spellEnd"/>
+      <w:r>
+        <w:rPr>
+          <w:lang w:val="lt-LT"/>
+        </w:rPr>
+        <w:t xml:space="preserve"> </w:t>
+      </w:r>
+      <w:proofErr w:type="spellStart"/>
+      <w:r>
+        <w:rPr>
+          <w:lang w:val="lt-LT"/>
+        </w:rPr>
+        <w:t>Estimation</w:t>
+      </w:r>
+      <w:proofErr w:type="spellEnd"/>
+      <w:r>
+        <w:rPr>
+          <w:lang w:val="lt-LT"/>
+        </w:rPr>
+        <w:t>)</w:t>
+      </w:r>
+      <w:r>
+        <w:rPr>
+          <w:lang w:val="lt-LT"/>
+        </w:rPr>
+        <w:t xml:space="preserve"> </w:t>
+      </w:r>
+      <w:proofErr w:type="spellStart"/>
+      <w:r>
+        <w:rPr>
+          <w:lang w:val="lt-LT"/>
+        </w:rPr>
+        <w:t>optimizatorius</w:t>
+      </w:r>
+      <w:proofErr w:type="spellEnd"/>
+      <w:r>
+        <w:rPr>
+          <w:lang w:val="lt-LT"/>
+        </w:rPr>
+        <w:t xml:space="preserve"> yra</w:t>
+      </w:r>
+      <w:r>
+        <w:rPr>
+          <w:lang w:val="lt-LT"/>
+        </w:rPr>
+        <w:t xml:space="preserve"> </w:t>
+      </w:r>
+      <w:r>
+        <w:rPr>
+          <w:lang w:val="lt-LT"/>
+        </w:rPr>
+        <w:t>išplėsta</w:t>
+      </w:r>
+      <w:r>
+        <w:rPr>
+          <w:lang w:val="lt-LT"/>
+        </w:rPr>
+        <w:t xml:space="preserve"> stochastinio gradiento nusileidimo versija, kuri </w:t>
+      </w:r>
+      <w:r>
+        <w:rPr>
+          <w:lang w:val="lt-LT"/>
+        </w:rPr>
+        <w:t>yra</w:t>
+      </w:r>
+      <w:r>
+        <w:rPr>
+          <w:lang w:val="lt-LT"/>
+        </w:rPr>
+        <w:t xml:space="preserve"> </w:t>
+      </w:r>
+      <w:r>
+        <w:rPr>
+          <w:lang w:val="lt-LT"/>
+        </w:rPr>
+        <w:t xml:space="preserve">naudojama </w:t>
+      </w:r>
+      <w:r>
+        <w:rPr>
+          <w:lang w:val="lt-LT"/>
+        </w:rPr>
+        <w:t>įvairiose gil</w:t>
+      </w:r>
+      <w:r>
+        <w:rPr>
+          <w:lang w:val="lt-LT"/>
+        </w:rPr>
+        <w:t>iojo</w:t>
+      </w:r>
+      <w:r>
+        <w:rPr>
+          <w:lang w:val="lt-LT"/>
+        </w:rPr>
+        <w:t xml:space="preserve"> mokymosi programose, tokiose kaip kompiuterin</w:t>
+      </w:r>
+      <w:r>
+        <w:rPr>
+          <w:lang w:val="lt-LT"/>
+        </w:rPr>
+        <w:t>ė</w:t>
+      </w:r>
+      <w:r>
+        <w:rPr>
+          <w:lang w:val="lt-LT"/>
+        </w:rPr>
+        <w:t xml:space="preserve"> </w:t>
+      </w:r>
+      <w:r>
+        <w:rPr>
+          <w:lang w:val="lt-LT"/>
+        </w:rPr>
+        <w:t>rega a</w:t>
+      </w:r>
+      <w:r>
+        <w:rPr>
+          <w:lang w:val="lt-LT"/>
+        </w:rPr>
+        <w:t xml:space="preserve">r natūralios kalbos apdorojimas. </w:t>
+      </w:r>
+      <w:r>
+        <w:rPr>
+          <w:lang w:val="lt-LT"/>
+        </w:rPr>
+        <w:t>Ši technika</w:t>
+      </w:r>
+      <w:r>
+        <w:rPr>
+          <w:lang w:val="lt-LT"/>
+        </w:rPr>
+        <w:t xml:space="preserve"> pirmą kartą buvo pristatyta 2014 m</w:t>
+      </w:r>
+      <w:r>
+        <w:rPr>
+          <w:lang w:val="lt-LT"/>
+        </w:rPr>
+        <w:t xml:space="preserve"> [21]</w:t>
+      </w:r>
+      <w:r>
+        <w:rPr>
+          <w:lang w:val="lt-LT"/>
+        </w:rPr>
+        <w:t xml:space="preserve">. </w:t>
+      </w:r>
+      <w:r>
+        <w:rPr>
+          <w:lang w:val="lt-LT"/>
+        </w:rPr>
+        <w:t xml:space="preserve"> ,,</w:t>
+      </w:r>
+      <w:r>
+        <w:rPr>
+          <w:lang w:val="lt-LT"/>
+        </w:rPr>
+        <w:t>Ad</w:t>
+      </w:r>
+      <w:r>
+        <w:rPr>
+          <w:lang w:val="lt-LT"/>
+        </w:rPr>
+        <w:t>am</w:t>
+      </w:r>
+      <w:r>
+        <w:rPr>
+          <w:lang w:val="lt-LT"/>
+        </w:rPr>
+        <w:t>“</w:t>
+      </w:r>
+      <w:r>
+        <w:rPr>
+          <w:lang w:val="lt-LT"/>
+        </w:rPr>
+        <w:t xml:space="preserve"> </w:t>
+      </w:r>
+      <w:r>
+        <w:rPr>
+          <w:lang w:val="lt-LT"/>
+        </w:rPr>
+        <w:t>algoritmo</w:t>
+      </w:r>
+      <w:r>
+        <w:rPr>
+          <w:lang w:val="lt-LT"/>
+        </w:rPr>
+        <w:t xml:space="preserve"> </w:t>
+      </w:r>
+      <w:r>
+        <w:rPr>
+          <w:lang w:val="lt-LT"/>
+        </w:rPr>
+        <w:t xml:space="preserve">pagrindas </w:t>
+      </w:r>
+      <w:r>
+        <w:rPr>
+          <w:lang w:val="lt-LT"/>
+        </w:rPr>
+        <w:t xml:space="preserve">yra ta, kad mes nenorime </w:t>
+      </w:r>
+      <w:r>
+        <w:rPr>
+          <w:lang w:val="lt-LT"/>
+        </w:rPr>
+        <w:t>judėti labai</w:t>
+      </w:r>
+      <w:r>
+        <w:rPr>
+          <w:lang w:val="lt-LT"/>
+        </w:rPr>
+        <w:t xml:space="preserve"> greitai</w:t>
+      </w:r>
+      <w:r>
+        <w:rPr>
+          <w:lang w:val="lt-LT"/>
+        </w:rPr>
+        <w:t>, nes</w:t>
+      </w:r>
+      <w:r>
+        <w:rPr>
+          <w:lang w:val="lt-LT"/>
+        </w:rPr>
+        <w:t xml:space="preserve"> </w:t>
+      </w:r>
+      <w:r>
+        <w:rPr>
+          <w:lang w:val="lt-LT"/>
+        </w:rPr>
+        <w:t xml:space="preserve">tada išauga tikimybė </w:t>
+      </w:r>
+      <w:r>
+        <w:rPr>
+          <w:lang w:val="lt-LT"/>
+        </w:rPr>
+        <w:t xml:space="preserve">peršokti minimumą, </w:t>
+      </w:r>
+      <w:r>
+        <w:rPr>
+          <w:lang w:val="lt-LT"/>
+        </w:rPr>
+        <w:t xml:space="preserve">todėl stengiamės </w:t>
+      </w:r>
+      <w:r>
+        <w:rPr>
+          <w:lang w:val="lt-LT"/>
+        </w:rPr>
+        <w:t>šiek tiek sumažinti greitį, kad būtų kruopšti paieška.</w:t>
+      </w:r>
+      <w:r>
+        <w:rPr>
+          <w:lang w:val="lt-LT"/>
+        </w:rPr>
+        <w:t xml:space="preserve"> </w:t>
+      </w:r>
+      <w:proofErr w:type="spellStart"/>
+      <w:r>
+        <w:rPr>
+          <w:rStyle w:val="jlqj4b"/>
+          <w:lang w:val="lt-LT"/>
+        </w:rPr>
+        <w:t>Optimizatorius</w:t>
+      </w:r>
+      <w:proofErr w:type="spellEnd"/>
+      <w:r>
+        <w:rPr>
+          <w:rStyle w:val="jlqj4b"/>
+          <w:lang w:val="lt-LT"/>
+        </w:rPr>
+        <w:t xml:space="preserve"> naudoja </w:t>
+      </w:r>
+      <w:r>
+        <w:rPr>
+          <w:rStyle w:val="jlqj4b"/>
+          <w:lang w:val="lt-LT"/>
+        </w:rPr>
+        <w:t xml:space="preserve">gradiento </w:t>
+      </w:r>
+      <w:r>
+        <w:rPr>
+          <w:rStyle w:val="jlqj4b"/>
+          <w:lang w:val="lt-LT"/>
+        </w:rPr>
+        <w:t>pirmojo ir antrojo momentų įvertinimus</w:t>
+      </w:r>
+      <w:r>
+        <w:rPr>
+          <w:rStyle w:val="jlqj4b"/>
+          <w:lang w:val="lt-LT"/>
+        </w:rPr>
+        <w:t>, kad pritaikytų mokymosi greitį kiekvienam neuroninio tinklo svoriui.</w:t>
+      </w:r>
+      <w:r>
+        <w:rPr>
+          <w:rStyle w:val="jlqj4b"/>
+          <w:lang w:val="lt-LT"/>
+        </w:rPr>
+        <w:t xml:space="preserve"> </w:t>
+      </w:r>
+      <w:r>
+        <w:rPr>
+          <w:rStyle w:val="jlqj4b"/>
+          <w:lang w:val="lt-LT"/>
+        </w:rPr>
+        <w:t>,,</w:t>
+      </w:r>
+      <w:r>
+        <w:rPr>
+          <w:rStyle w:val="jlqj4b"/>
+          <w:lang w:val="lt-LT"/>
+        </w:rPr>
+        <w:t>Adam</w:t>
+      </w:r>
+      <w:r>
+        <w:rPr>
+          <w:rStyle w:val="jlqj4b"/>
+          <w:lang w:val="lt-LT"/>
+        </w:rPr>
+        <w:t xml:space="preserve">„ </w:t>
+      </w:r>
+      <w:r>
+        <w:rPr>
+          <w:rStyle w:val="jlqj4b"/>
+          <w:lang w:val="lt-LT"/>
+        </w:rPr>
+        <w:t xml:space="preserve">siūlomas kaip efektyviausias stochastinis </w:t>
+      </w:r>
+      <w:proofErr w:type="spellStart"/>
+      <w:r>
+        <w:rPr>
+          <w:rStyle w:val="jlqj4b"/>
+          <w:lang w:val="lt-LT"/>
+        </w:rPr>
+        <w:t>optimiza</w:t>
+      </w:r>
+      <w:r>
+        <w:rPr>
+          <w:rStyle w:val="jlqj4b"/>
+          <w:lang w:val="lt-LT"/>
+        </w:rPr>
+        <w:t>torius</w:t>
+      </w:r>
+      <w:proofErr w:type="spellEnd"/>
+      <w:r>
+        <w:rPr>
+          <w:rStyle w:val="jlqj4b"/>
+          <w:lang w:val="lt-LT"/>
+        </w:rPr>
+        <w:t xml:space="preserve">, kuriam reikia tik pirmos eilės gradientų, </w:t>
+      </w:r>
+      <w:r>
+        <w:rPr>
+          <w:rStyle w:val="jlqj4b"/>
+          <w:lang w:val="lt-LT"/>
+        </w:rPr>
+        <w:t>tuo pat metu nereikalaujant didelių atminties resursų.</w:t>
+      </w:r>
+      <w:r>
+        <w:rPr>
+          <w:rStyle w:val="jlqj4b"/>
+          <w:lang w:val="lt-LT"/>
+        </w:rPr>
+        <w:t xml:space="preserve"> </w:t>
+      </w:r>
+      <w:r>
+        <w:rPr>
+          <w:rStyle w:val="jlqj4b"/>
+          <w:lang w:val="lt-LT"/>
+        </w:rPr>
+        <w:t xml:space="preserve">Prieš </w:t>
+      </w:r>
+      <w:r>
+        <w:rPr>
+          <w:rStyle w:val="jlqj4b"/>
+          <w:lang w:val="lt-LT"/>
+        </w:rPr>
+        <w:t>,,</w:t>
+      </w:r>
+      <w:r>
+        <w:rPr>
+          <w:rStyle w:val="jlqj4b"/>
+          <w:lang w:val="lt-LT"/>
+        </w:rPr>
+        <w:t>Ad</w:t>
+      </w:r>
+      <w:r>
+        <w:rPr>
+          <w:rStyle w:val="jlqj4b"/>
+          <w:lang w:val="lt-LT"/>
+        </w:rPr>
+        <w:t>am“</w:t>
+      </w:r>
+      <w:r>
+        <w:rPr>
+          <w:rStyle w:val="jlqj4b"/>
+          <w:lang w:val="lt-LT"/>
+        </w:rPr>
+        <w:t xml:space="preserve"> buvo pristatyta daug adaptyvaus optimizavimo metodų, </w:t>
+      </w:r>
+      <w:r>
+        <w:rPr>
+          <w:rStyle w:val="jlqj4b"/>
+          <w:lang w:val="lt-LT"/>
+        </w:rPr>
+        <w:t>kai</w:t>
+      </w:r>
+      <w:r>
+        <w:rPr>
+          <w:rStyle w:val="jlqj4b"/>
+          <w:lang w:val="lt-LT"/>
+        </w:rPr>
+        <w:t>p</w:t>
+      </w:r>
+      <w:r>
+        <w:rPr>
+          <w:rStyle w:val="jlqj4b"/>
+          <w:lang w:val="lt-LT"/>
+        </w:rPr>
+        <w:t xml:space="preserve"> </w:t>
+      </w:r>
+      <w:r>
+        <w:rPr>
+          <w:rStyle w:val="jlqj4b"/>
+          <w:lang w:val="lt-LT"/>
+        </w:rPr>
+        <w:t>,,</w:t>
+      </w:r>
+      <w:proofErr w:type="spellStart"/>
+      <w:r>
+        <w:rPr>
+          <w:rStyle w:val="jlqj4b"/>
+          <w:lang w:val="lt-LT"/>
+        </w:rPr>
+        <w:t>AdaGrad</w:t>
+      </w:r>
+      <w:proofErr w:type="spellEnd"/>
+      <w:r>
+        <w:rPr>
+          <w:rStyle w:val="jlqj4b"/>
+          <w:lang w:val="lt-LT"/>
+        </w:rPr>
+        <w:t>“</w:t>
+      </w:r>
+      <w:r>
+        <w:rPr>
+          <w:rStyle w:val="jlqj4b"/>
+          <w:lang w:val="lt-LT"/>
+        </w:rPr>
+        <w:t xml:space="preserve">, </w:t>
+      </w:r>
+      <w:r>
+        <w:rPr>
+          <w:rStyle w:val="jlqj4b"/>
+          <w:lang w:val="lt-LT"/>
+        </w:rPr>
+        <w:t>,,</w:t>
+      </w:r>
+      <w:r>
+        <w:rPr>
+          <w:rStyle w:val="jlqj4b"/>
+          <w:lang w:val="lt-LT"/>
+        </w:rPr>
+        <w:t>RMSP</w:t>
+      </w:r>
+      <w:r>
+        <w:rPr>
+          <w:rStyle w:val="jlqj4b"/>
+          <w:lang w:val="lt-LT"/>
+        </w:rPr>
+        <w:t>“</w:t>
+      </w:r>
+      <w:r>
+        <w:rPr>
+          <w:rStyle w:val="jlqj4b"/>
+          <w:lang w:val="lt-LT"/>
+        </w:rPr>
+        <w:t xml:space="preserve">, kurių našumas yra geras, palyginti su </w:t>
+      </w:r>
+      <w:r>
+        <w:rPr>
+          <w:lang w:val="lt-LT"/>
+        </w:rPr>
+        <w:t>stochastinio gradiento nusileidim</w:t>
+      </w:r>
+      <w:r>
+        <w:rPr>
+          <w:lang w:val="lt-LT"/>
+        </w:rPr>
+        <w:t>u</w:t>
+      </w:r>
+      <w:r>
+        <w:rPr>
+          <w:rStyle w:val="jlqj4b"/>
+          <w:lang w:val="lt-LT"/>
+        </w:rPr>
+        <w:t xml:space="preserve">, tačiau </w:t>
+      </w:r>
+      <w:r>
+        <w:rPr>
+          <w:rStyle w:val="jlqj4b"/>
+          <w:lang w:val="lt-LT"/>
+        </w:rPr>
+        <w:t>šie algoritmai</w:t>
+      </w:r>
+      <w:r>
+        <w:rPr>
+          <w:rStyle w:val="jlqj4b"/>
+          <w:lang w:val="lt-LT"/>
+        </w:rPr>
+        <w:t xml:space="preserve"> turi tam tikrų trūkumų, pavyzdžiui, </w:t>
+      </w:r>
+      <w:proofErr w:type="spellStart"/>
+      <w:r>
+        <w:rPr>
+          <w:rStyle w:val="jlqj4b"/>
+          <w:lang w:val="lt-LT"/>
+        </w:rPr>
+        <w:t>generalizavimo</w:t>
+      </w:r>
+      <w:proofErr w:type="spellEnd"/>
+      <w:r>
+        <w:rPr>
+          <w:rStyle w:val="jlqj4b"/>
+          <w:lang w:val="lt-LT"/>
+        </w:rPr>
+        <w:t xml:space="preserve"> našumas (per didelis </w:t>
+      </w:r>
+      <w:r>
+        <w:rPr>
+          <w:rStyle w:val="jlqj4b"/>
+          <w:lang w:val="lt-LT"/>
+        </w:rPr>
+        <w:t>prisitaikymas prie mokymo duomenų</w:t>
+      </w:r>
+      <w:r>
+        <w:rPr>
+          <w:rStyle w:val="jlqj4b"/>
+          <w:lang w:val="lt-LT"/>
+        </w:rPr>
+        <w:t>)</w:t>
+      </w:r>
+      <w:r>
+        <w:rPr>
+          <w:rStyle w:val="jlqj4b"/>
+          <w:lang w:val="lt-LT"/>
+        </w:rPr>
+        <w:t xml:space="preserve">, kuris kai kuriais atvejais yra prastesnis nei </w:t>
+      </w:r>
+      <w:r>
+        <w:rPr>
+          <w:lang w:val="lt-LT"/>
+        </w:rPr>
+        <w:t>stochastinio gradiento nusileidim</w:t>
+      </w:r>
+      <w:r>
+        <w:rPr>
+          <w:lang w:val="lt-LT"/>
+        </w:rPr>
+        <w:t>o</w:t>
+      </w:r>
+      <w:r>
+        <w:rPr>
+          <w:rStyle w:val="jlqj4b"/>
+          <w:lang w:val="lt-LT"/>
+        </w:rPr>
+        <w:t>.</w:t>
+      </w:r>
+      <w:r>
+        <w:rPr>
+          <w:rStyle w:val="jlqj4b"/>
+          <w:lang w:val="lt-LT"/>
+        </w:rPr>
+        <w:t xml:space="preserve"> </w:t>
+      </w:r>
+      <w:r>
+        <w:rPr>
+          <w:rStyle w:val="jlqj4b"/>
+          <w:lang w:val="lt-LT"/>
+        </w:rPr>
+        <w:t xml:space="preserve">Taigi, </w:t>
+      </w:r>
+      <w:r>
+        <w:rPr>
+          <w:rStyle w:val="jlqj4b"/>
+          <w:lang w:val="lt-LT"/>
+        </w:rPr>
+        <w:t>,,</w:t>
+      </w:r>
+      <w:r>
+        <w:rPr>
+          <w:rStyle w:val="jlqj4b"/>
+          <w:lang w:val="lt-LT"/>
+        </w:rPr>
+        <w:t>Adam</w:t>
+      </w:r>
+      <w:r>
+        <w:rPr>
+          <w:rStyle w:val="jlqj4b"/>
+          <w:lang w:val="lt-LT"/>
+        </w:rPr>
+        <w:t>“</w:t>
+      </w:r>
+      <w:r>
+        <w:rPr>
+          <w:rStyle w:val="jlqj4b"/>
+          <w:lang w:val="lt-LT"/>
+        </w:rPr>
+        <w:t xml:space="preserve"> buvo</w:t>
+      </w:r>
+      <w:r>
+        <w:rPr>
+          <w:rStyle w:val="jlqj4b"/>
+          <w:lang w:val="lt-LT"/>
+        </w:rPr>
+        <w:t xml:space="preserve"> pasiūlytas</w:t>
+      </w:r>
+      <w:r>
+        <w:rPr>
+          <w:rStyle w:val="jlqj4b"/>
+          <w:lang w:val="lt-LT"/>
+        </w:rPr>
+        <w:t xml:space="preserve">, </w:t>
+      </w:r>
+      <w:r>
+        <w:rPr>
+          <w:rStyle w:val="jlqj4b"/>
+          <w:lang w:val="lt-LT"/>
+        </w:rPr>
+        <w:t xml:space="preserve">kaip algoritmas su </w:t>
+      </w:r>
+      <w:r>
+        <w:rPr>
+          <w:rStyle w:val="jlqj4b"/>
+          <w:lang w:val="lt-LT"/>
+        </w:rPr>
+        <w:t>geresni</w:t>
+      </w:r>
+      <w:r>
+        <w:rPr>
+          <w:rStyle w:val="jlqj4b"/>
+          <w:lang w:val="lt-LT"/>
+        </w:rPr>
+        <w:t xml:space="preserve">u </w:t>
+      </w:r>
+      <w:proofErr w:type="spellStart"/>
+      <w:r>
+        <w:rPr>
+          <w:rStyle w:val="jlqj4b"/>
+          <w:lang w:val="lt-LT"/>
+        </w:rPr>
+        <w:t>generalizavimo</w:t>
+      </w:r>
+      <w:proofErr w:type="spellEnd"/>
+      <w:r>
+        <w:rPr>
+          <w:rStyle w:val="jlqj4b"/>
+          <w:lang w:val="lt-LT"/>
+        </w:rPr>
+        <w:t xml:space="preserve"> našum</w:t>
+      </w:r>
+      <w:r>
+        <w:rPr>
+          <w:rStyle w:val="jlqj4b"/>
+          <w:lang w:val="lt-LT"/>
+        </w:rPr>
+        <w:t>u</w:t>
+      </w:r>
+      <w:r>
+        <w:rPr>
+          <w:rStyle w:val="jlqj4b"/>
+          <w:lang w:val="lt-LT"/>
+        </w:rPr>
+        <w:t>.</w:t>
+      </w:r>
     </w:p>
     <w:p>
       <w:pPr>
-        <w:spacing w:before="100" w:beforeAutospacing="1" w:after="100" w:afterAutospacing="1" w:line="240" w:lineRule="auto"/>
+        <w:spacing w:before="100" w:beforeAutospacing="1" w:after="0"/>
         <w:ind w:firstLine="720"/>
         <w:jc w:val="both"/>
         <w:rPr>
-          <w:rFonts w:eastAsia="Times New Roman"/>
-          <w:lang w:val="lt-LT" w:eastAsia="en-001"/>
-        </w:rPr>
-      </w:pPr>
+          <w:lang w:val="lt-LT"/>
+        </w:rPr>
+      </w:pPr>
+      <w:r>
+        <w:rPr>
+          <w:lang w:val="lt-LT"/>
+        </w:rPr>
+        <w:t>Norint m</w:t>
+      </w:r>
+      <w:r>
+        <w:rPr>
+          <w:lang w:val="lt-LT"/>
+        </w:rPr>
+        <w:t>atemati</w:t>
+      </w:r>
+      <w:r>
+        <w:rPr>
+          <w:lang w:val="lt-LT"/>
+        </w:rPr>
+        <w:t>škai aprašyti</w:t>
+      </w:r>
+      <w:r>
+        <w:rPr>
+          <w:lang w:val="lt-LT"/>
+        </w:rPr>
+        <w:t xml:space="preserve"> </w:t>
+      </w:r>
+      <w:r>
+        <w:rPr>
+          <w:lang w:val="lt-LT"/>
+        </w:rPr>
+        <w:t>,,</w:t>
+      </w:r>
+      <w:r>
+        <w:rPr>
+          <w:lang w:val="lt-LT"/>
+        </w:rPr>
+        <w:t>Adam</w:t>
+      </w:r>
+      <w:r>
+        <w:rPr>
+          <w:lang w:val="lt-LT"/>
+        </w:rPr>
+        <w:t>“</w:t>
+      </w:r>
+      <w:r>
+        <w:rPr>
+          <w:lang w:val="lt-LT"/>
+        </w:rPr>
+        <w:t xml:space="preserve"> </w:t>
+      </w:r>
+      <w:r>
+        <w:rPr>
+          <w:lang w:val="lt-LT"/>
+        </w:rPr>
+        <w:t>p</w:t>
+      </w:r>
+      <w:r>
+        <w:rPr>
+          <w:lang w:val="lt-LT"/>
+        </w:rPr>
+        <w:t xml:space="preserve">radedame nuo gradiento vidurkio ir dispersijos (pirmojo ir antrojo momento) skaičiavimo, naudodami </w:t>
+      </w:r>
+      <w:r>
+        <w:rPr>
+          <w:lang w:val="lt-LT"/>
+        </w:rPr>
+        <w:t xml:space="preserve">į </w:t>
+      </w:r>
+      <w:r>
+        <w:rPr>
+          <w:lang w:val="lt-LT"/>
+        </w:rPr>
+        <w:t>stochastin</w:t>
+      </w:r>
+      <w:r>
+        <w:rPr>
+          <w:lang w:val="lt-LT"/>
+        </w:rPr>
+        <w:t>į</w:t>
+      </w:r>
+      <w:r>
+        <w:rPr>
+          <w:lang w:val="lt-LT"/>
+        </w:rPr>
+        <w:t xml:space="preserve"> gradiento nusileidim</w:t>
+      </w:r>
+      <w:r>
+        <w:rPr>
+          <w:lang w:val="lt-LT"/>
+        </w:rPr>
+        <w:t>ą pana</w:t>
+      </w:r>
+      <w:r>
+        <w:rPr>
+          <w:lang w:val="lt-LT"/>
+        </w:rPr>
+        <w:t>ši</w:t>
+      </w:r>
+      <w:r>
+        <w:rPr>
+          <w:lang w:val="lt-LT"/>
+        </w:rPr>
+        <w:t>as</w:t>
+      </w:r>
+      <w:r>
+        <w:rPr>
+          <w:lang w:val="lt-LT"/>
+        </w:rPr>
+        <w:t xml:space="preserve"> formul</w:t>
+      </w:r>
+      <w:r>
+        <w:rPr>
+          <w:lang w:val="lt-LT"/>
+        </w:rPr>
+        <w:t>es</w:t>
+      </w:r>
+      <w:r>
+        <w:rPr>
+          <w:lang w:val="lt-LT"/>
+        </w:rPr>
+        <w:t>:</w:t>
+      </w:r>
+    </w:p>
+    <w:p>
+      <w:pPr>
+        <w:spacing w:after="0"/>
+        <w:jc w:val="center"/>
+        <w:rPr>
+          <w:lang w:val="lt-LT"/>
+        </w:rPr>
+      </w:pPr>
+      <w:r>
+        <w:rPr>
+          <w:noProof/>
+        </w:rPr>
+        <w:drawing>
+          <wp:inline distT="0" distB="0" distL="0" distR="0" wp14:anchorId="5C40CC26" wp14:editId="26CCA66D">
+            <wp:extent cx="1675501" cy="435781"/>
+            <wp:effectExtent l="0" t="0" r="1270" b="2540"/>
+            <wp:docPr id="2" name="Picture 2" descr="A picture containing text, clock&#10;&#10;Description automatically generated"/>
+            <wp:cNvGraphicFramePr>
+              <a:graphicFrameLocks xmlns:a="http://schemas.openxmlformats.org/drawingml/2006/main" noChangeAspect="1"/>
+            </wp:cNvGraphicFramePr>
+            <a:graphic xmlns:a="http://schemas.openxmlformats.org/drawingml/2006/main">
+              <a:graphicData uri="http://schemas.openxmlformats.org/drawingml/2006/picture">
+                <pic:pic xmlns:pic="http://schemas.openxmlformats.org/drawingml/2006/picture">
+                  <pic:nvPicPr>
+                    <pic:cNvPr id="2" name="Picture 2" descr="A picture containing text, clock&#10;&#10;Description automatically generated"/>
+                    <pic:cNvPicPr/>
+                  </pic:nvPicPr>
+                  <pic:blipFill>
+                    <a:blip r:embed="rId30"/>
+                    <a:stretch>
+                      <a:fillRect/>
+                    </a:stretch>
+                  </pic:blipFill>
+                  <pic:spPr>
+                    <a:xfrm>
+                      <a:off x="0" y="0"/>
+                      <a:ext cx="1695490" cy="440980"/>
+                    </a:xfrm>
+                    <a:prstGeom prst="rect">
+                      <a:avLst/>
+                    </a:prstGeom>
+                  </pic:spPr>
+                </pic:pic>
+              </a:graphicData>
+            </a:graphic>
+          </wp:inline>
+        </w:drawing>
+      </w:r>
+    </w:p>
+    <w:p>
+      <w:pPr>
+        <w:spacing w:before="100" w:beforeAutospacing="1" w:after="0"/>
+        <w:ind w:firstLine="720"/>
+        <w:jc w:val="both"/>
+        <w:rPr>
+          <w:lang w:val="lt-LT"/>
+        </w:rPr>
+      </w:pPr>
+      <w:r>
+        <w:rPr>
+          <w:lang w:val="lt-LT"/>
+        </w:rPr>
+        <w:t xml:space="preserve">Kur </w:t>
+      </w:r>
+      <m:oMath>
+        <m:sSub>
+          <m:sSubPr>
+            <m:ctrlPr>
+              <w:rPr>
+                <w:rFonts w:ascii="Cambria Math" w:hAnsi="Cambria Math"/>
+                <w:i/>
+                <w:lang w:val="lt-LT"/>
+              </w:rPr>
+            </m:ctrlPr>
+          </m:sSubPr>
+          <m:e>
+            <m:r>
+              <w:rPr>
+                <w:rFonts w:ascii="Cambria Math" w:hAnsi="Cambria Math"/>
+                <w:lang w:val="lt-LT"/>
+              </w:rPr>
+              <m:t>v</m:t>
+            </m:r>
+          </m:e>
+          <m:sub>
+            <m:r>
+              <w:rPr>
+                <w:rFonts w:ascii="Cambria Math" w:hAnsi="Cambria Math"/>
+                <w:lang w:val="lt-LT"/>
+              </w:rPr>
+              <m:t>t</m:t>
+            </m:r>
+          </m:sub>
+        </m:sSub>
+      </m:oMath>
+      <w:r>
+        <w:rPr>
+          <w:lang w:val="lt-LT"/>
+        </w:rPr>
+        <w:t xml:space="preserve"> </w:t>
+      </w:r>
+      <w:r>
+        <w:rPr>
+          <w:lang w:val="lt-LT"/>
+        </w:rPr>
+        <w:t>yra eksponentiškai mažėjantis praeities gradientų kvadratų vidurkis, o</w:t>
+      </w:r>
+      <w:r>
+        <w:rPr>
+          <w:lang w:val="lt-LT"/>
+        </w:rPr>
+        <w:t xml:space="preserve"> </w:t>
+      </w:r>
+      <m:oMath>
+        <m:sSub>
+          <m:sSubPr>
+            <m:ctrlPr>
+              <w:rPr>
+                <w:rFonts w:ascii="Cambria Math" w:hAnsi="Cambria Math"/>
+                <w:i/>
+                <w:lang w:val="lt-LT"/>
+              </w:rPr>
+            </m:ctrlPr>
+          </m:sSubPr>
+          <m:e>
+            <m:r>
+              <w:rPr>
+                <w:rFonts w:ascii="Cambria Math" w:hAnsi="Cambria Math"/>
+                <w:lang w:val="lt-LT"/>
+              </w:rPr>
+              <m:t>m</m:t>
+            </m:r>
+          </m:e>
+          <m:sub>
+            <m:r>
+              <w:rPr>
+                <w:rFonts w:ascii="Cambria Math" w:hAnsi="Cambria Math"/>
+                <w:lang w:val="lt-LT"/>
+              </w:rPr>
+              <m:t>t</m:t>
+            </m:r>
+          </m:sub>
+        </m:sSub>
+      </m:oMath>
+      <w:r>
+        <w:rPr>
+          <w:lang w:val="lt-LT"/>
+        </w:rPr>
+        <w:t xml:space="preserve"> </w:t>
+      </w:r>
+      <w:r>
+        <w:rPr>
+          <w:lang w:val="lt-LT"/>
+        </w:rPr>
+        <w:t xml:space="preserve"> yra eksponentiškai mažėjantis praeities gradientų vidurkis.</w:t>
+      </w:r>
+      <w:r>
+        <w:rPr>
+          <w:lang w:val="lt-LT"/>
+        </w:rPr>
+        <w:t xml:space="preserve"> </w:t>
+      </w:r>
+      <m:oMath>
+        <m:sSub>
+          <m:sSubPr>
+            <m:ctrlPr>
+              <w:rPr>
+                <w:rFonts w:ascii="Cambria Math" w:hAnsi="Cambria Math"/>
+                <w:i/>
+                <w:lang w:val="lt-LT"/>
+              </w:rPr>
+            </m:ctrlPr>
+          </m:sSubPr>
+          <m:e>
+            <m:r>
+              <m:rPr>
+                <m:sty m:val="p"/>
+              </m:rPr>
+              <w:rPr>
+                <w:rFonts w:ascii="Cambria Math" w:hAnsi="Cambria Math"/>
+                <w:lang w:val="lt-LT"/>
+              </w:rPr>
+              <m:t>β</m:t>
+            </m:r>
+          </m:e>
+          <m:sub>
+            <m:r>
+              <w:rPr>
+                <w:rFonts w:ascii="Cambria Math" w:hAnsi="Cambria Math"/>
+                <w:lang w:val="lt-LT"/>
+              </w:rPr>
+              <m:t>1</m:t>
+            </m:r>
+          </m:sub>
+        </m:sSub>
+      </m:oMath>
+      <w:r>
+        <w:rPr>
+          <w:lang w:val="lt-LT"/>
+        </w:rPr>
+        <w:t xml:space="preserve"> ir </w:t>
+      </w:r>
+      <m:oMath>
+        <m:sSub>
+          <m:sSubPr>
+            <m:ctrlPr>
+              <w:rPr>
+                <w:rFonts w:ascii="Cambria Math" w:hAnsi="Cambria Math"/>
+                <w:i/>
+                <w:lang w:val="lt-LT"/>
+              </w:rPr>
+            </m:ctrlPr>
+          </m:sSubPr>
+          <m:e>
+            <m:r>
+              <m:rPr>
+                <m:sty m:val="p"/>
+              </m:rPr>
+              <w:rPr>
+                <w:rFonts w:ascii="Cambria Math" w:hAnsi="Cambria Math"/>
+                <w:lang w:val="lt-LT"/>
+              </w:rPr>
+              <m:t>β</m:t>
+            </m:r>
+          </m:e>
+          <m:sub>
+            <m:r>
+              <w:rPr>
+                <w:rFonts w:ascii="Cambria Math" w:hAnsi="Cambria Math"/>
+                <w:lang w:val="lt-LT"/>
+              </w:rPr>
+              <m:t>2</m:t>
+            </m:r>
+          </m:sub>
+        </m:sSub>
+      </m:oMath>
+      <w:r>
+        <w:rPr>
+          <w:lang w:val="lt-LT"/>
+        </w:rPr>
+        <w:t xml:space="preserve"> yra </w:t>
+      </w:r>
+      <w:r>
+        <w:rPr>
+          <w:lang w:val="lt-LT"/>
+        </w:rPr>
+        <w:t>nykimo</w:t>
+      </w:r>
+      <w:r>
+        <w:rPr>
+          <w:lang w:val="lt-LT"/>
+        </w:rPr>
+        <w:t xml:space="preserve"> laipsniai, kurie kontroliuoja santykinį praeities ir dabartinio gradiento indėlį.</w:t>
+      </w:r>
+      <w:r>
+        <w:rPr>
+          <w:lang w:val="lt-LT"/>
+        </w:rPr>
+        <w:t xml:space="preserve"> P</w:t>
+      </w:r>
+      <w:r>
+        <w:rPr>
+          <w:lang w:val="lt-LT"/>
+        </w:rPr>
+        <w:t xml:space="preserve">agal nutylėjimą </w:t>
+      </w:r>
+      <w:r>
+        <w:rPr>
+          <w:lang w:val="lt-LT"/>
+        </w:rPr>
+        <w:t xml:space="preserve">naudojant ,,Keras‘‘ šios vertės yra: </w:t>
+      </w:r>
+      <m:oMath>
+        <m:sSub>
+          <m:sSubPr>
+            <m:ctrlPr>
+              <w:rPr>
+                <w:rFonts w:ascii="Cambria Math" w:hAnsi="Cambria Math"/>
+                <w:i/>
+                <w:lang w:val="lt-LT"/>
+              </w:rPr>
+            </m:ctrlPr>
+          </m:sSubPr>
+          <m:e>
+            <m:r>
+              <m:rPr>
+                <m:sty m:val="p"/>
+              </m:rPr>
+              <w:rPr>
+                <w:rFonts w:ascii="Cambria Math" w:hAnsi="Cambria Math"/>
+                <w:lang w:val="lt-LT"/>
+              </w:rPr>
+              <m:t>β</m:t>
+            </m:r>
+          </m:e>
+          <m:sub>
+            <m:r>
+              <w:rPr>
+                <w:rFonts w:ascii="Cambria Math" w:hAnsi="Cambria Math"/>
+                <w:lang w:val="lt-LT"/>
+              </w:rPr>
+              <m:t>1</m:t>
+            </m:r>
+          </m:sub>
+        </m:sSub>
+      </m:oMath>
+      <w:r>
+        <w:rPr>
+          <w:lang w:val="lt-LT"/>
+        </w:rPr>
+        <w:t xml:space="preserve"> = 0,9 ir </w:t>
+      </w:r>
+      <m:oMath>
+        <m:sSub>
+          <m:sSubPr>
+            <m:ctrlPr>
+              <w:rPr>
+                <w:rFonts w:ascii="Cambria Math" w:hAnsi="Cambria Math"/>
+                <w:i/>
+                <w:lang w:val="lt-LT"/>
+              </w:rPr>
+            </m:ctrlPr>
+          </m:sSubPr>
+          <m:e>
+            <m:r>
+              <m:rPr>
+                <m:sty m:val="p"/>
+              </m:rPr>
+              <w:rPr>
+                <w:rFonts w:ascii="Cambria Math" w:hAnsi="Cambria Math"/>
+                <w:lang w:val="lt-LT"/>
+              </w:rPr>
+              <m:t>β</m:t>
+            </m:r>
+          </m:e>
+          <m:sub>
+            <m:r>
+              <w:rPr>
+                <w:rFonts w:ascii="Cambria Math" w:hAnsi="Cambria Math"/>
+                <w:lang w:val="lt-LT"/>
+              </w:rPr>
+              <m:t>2</m:t>
+            </m:r>
+          </m:sub>
+        </m:sSub>
+      </m:oMath>
+      <w:r>
+        <w:rPr>
+          <w:lang w:val="lt-LT"/>
+        </w:rPr>
+        <w:t xml:space="preserve"> = 0,999</w:t>
+      </w:r>
+      <w:r>
+        <w:rPr>
+          <w:lang w:val="lt-LT"/>
+        </w:rPr>
+        <w:t>. Bendrai</w:t>
+      </w:r>
+      <w:r>
+        <w:rPr>
+          <w:lang w:val="lt-LT"/>
+        </w:rPr>
+        <w:t xml:space="preserve"> </w:t>
+      </w:r>
+      <w:r>
+        <w:rPr>
+          <w:lang w:val="lt-LT"/>
+        </w:rPr>
+        <w:t>š</w:t>
+      </w:r>
+      <w:r>
+        <w:rPr>
+          <w:lang w:val="lt-LT"/>
+        </w:rPr>
+        <w:t>ios reikšmės dažniausiai būna labai didelės,</w:t>
+      </w:r>
+      <w:r>
+        <w:rPr>
+          <w:lang w:val="lt-LT"/>
+        </w:rPr>
+        <w:t xml:space="preserve"> tai reiškia, kad</w:t>
+      </w:r>
+      <w:r>
+        <w:rPr>
+          <w:lang w:val="lt-LT"/>
+        </w:rPr>
+        <w:t xml:space="preserve"> </w:t>
+      </w:r>
+      <w:proofErr w:type="spellStart"/>
+      <w:r>
+        <w:rPr>
+          <w:lang w:val="lt-LT"/>
+        </w:rPr>
+        <w:t>optimizatoriu</w:t>
+      </w:r>
+      <w:r>
+        <w:rPr>
+          <w:lang w:val="lt-LT"/>
+        </w:rPr>
+        <w:t>i</w:t>
+      </w:r>
+      <w:proofErr w:type="spellEnd"/>
+      <w:r>
+        <w:rPr>
+          <w:lang w:val="lt-LT"/>
+        </w:rPr>
+        <w:t xml:space="preserve"> didesnę įtaką daro</w:t>
+      </w:r>
+      <w:r>
+        <w:rPr>
+          <w:lang w:val="lt-LT"/>
+        </w:rPr>
+        <w:t xml:space="preserve"> </w:t>
+      </w:r>
+      <w:r>
+        <w:rPr>
+          <w:lang w:val="lt-LT"/>
+        </w:rPr>
+        <w:t>praeit</w:t>
+      </w:r>
+      <w:r>
+        <w:rPr>
+          <w:lang w:val="lt-LT"/>
+        </w:rPr>
+        <w:t>ies vertės</w:t>
+      </w:r>
+      <w:r>
+        <w:rPr>
+          <w:lang w:val="lt-LT"/>
+        </w:rPr>
+        <w:t xml:space="preserve"> ne</w:t>
+      </w:r>
+      <w:r>
+        <w:rPr>
+          <w:lang w:val="lt-LT"/>
+        </w:rPr>
+        <w:t xml:space="preserve">i </w:t>
+      </w:r>
+      <w:r>
+        <w:rPr>
+          <w:lang w:val="lt-LT"/>
+        </w:rPr>
+        <w:t>dabartinės</w:t>
+      </w:r>
+      <w:r>
+        <w:rPr>
+          <w:lang w:val="lt-LT"/>
+        </w:rPr>
+        <w:t>.</w:t>
+      </w:r>
+      <w:r>
+        <w:rPr>
+          <w:lang w:val="lt-LT"/>
+        </w:rPr>
+        <w:t xml:space="preserve"> </w:t>
+      </w:r>
+      <w:r>
+        <w:rPr>
+          <w:lang w:val="lt-LT"/>
+        </w:rPr>
+        <w:t>Problemos atsiranda naudojant šias išraiškas</w:t>
+      </w:r>
+      <w:r>
+        <w:rPr>
+          <w:lang w:val="lt-LT"/>
+        </w:rPr>
+        <w:t>,</w:t>
+      </w:r>
+      <w:r>
+        <w:rPr>
+          <w:lang w:val="lt-LT"/>
+        </w:rPr>
+        <w:t xml:space="preserve"> kadangi dažniausiai </w:t>
+      </w:r>
+      <m:oMath>
+        <m:sSub>
+          <m:sSubPr>
+            <m:ctrlPr>
+              <w:rPr>
+                <w:rFonts w:ascii="Cambria Math" w:hAnsi="Cambria Math"/>
+                <w:i/>
+                <w:lang w:val="lt-LT"/>
+              </w:rPr>
+            </m:ctrlPr>
+          </m:sSubPr>
+          <m:e>
+            <m:r>
+              <w:rPr>
+                <w:rFonts w:ascii="Cambria Math" w:hAnsi="Cambria Math"/>
+                <w:lang w:val="lt-LT"/>
+              </w:rPr>
+              <m:t>v</m:t>
+            </m:r>
+          </m:e>
+          <m:sub>
+            <m:r>
+              <w:rPr>
+                <w:rFonts w:ascii="Cambria Math" w:hAnsi="Cambria Math"/>
+                <w:lang w:val="lt-LT"/>
+              </w:rPr>
+              <m:t>t</m:t>
+            </m:r>
+          </m:sub>
+        </m:sSub>
+      </m:oMath>
+      <w:r>
+        <w:rPr>
+          <w:lang w:val="lt-LT"/>
+        </w:rPr>
+        <w:t xml:space="preserve"> </w:t>
+      </w:r>
+      <w:r>
+        <w:rPr>
+          <w:lang w:val="lt-LT"/>
+        </w:rPr>
+        <w:t xml:space="preserve">ir </w:t>
+      </w:r>
+      <m:oMath>
+        <m:sSub>
+          <m:sSubPr>
+            <m:ctrlPr>
+              <w:rPr>
+                <w:rFonts w:ascii="Cambria Math" w:hAnsi="Cambria Math"/>
+                <w:i/>
+                <w:lang w:val="lt-LT"/>
+              </w:rPr>
+            </m:ctrlPr>
+          </m:sSubPr>
+          <m:e>
+            <m:r>
+              <w:rPr>
+                <w:rFonts w:ascii="Cambria Math" w:hAnsi="Cambria Math"/>
+                <w:lang w:val="lt-LT"/>
+              </w:rPr>
+              <m:t>m</m:t>
+            </m:r>
+          </m:e>
+          <m:sub>
+            <m:r>
+              <w:rPr>
+                <w:rFonts w:ascii="Cambria Math" w:hAnsi="Cambria Math"/>
+                <w:lang w:val="lt-LT"/>
+              </w:rPr>
+              <m:t>t</m:t>
+            </m:r>
+          </m:sub>
+        </m:sSub>
+      </m:oMath>
+      <w:r>
+        <w:rPr>
+          <w:lang w:val="lt-LT"/>
+        </w:rPr>
+        <w:t xml:space="preserve"> </w:t>
+      </w:r>
+      <w:r>
+        <w:rPr>
+          <w:lang w:val="lt-LT"/>
+        </w:rPr>
+        <w:t>konverguoja į 0</w:t>
+      </w:r>
+      <w:r>
+        <w:rPr>
+          <w:lang w:val="lt-LT"/>
+        </w:rPr>
+        <w:t>. Taip atsitinka,</w:t>
+      </w:r>
+      <w:r>
+        <w:rPr>
+          <w:lang w:val="lt-LT"/>
+        </w:rPr>
+        <w:t xml:space="preserve"> nes</w:t>
+      </w:r>
+      <w:r>
+        <w:rPr>
+          <w:lang w:val="lt-LT"/>
+        </w:rPr>
+        <w:t xml:space="preserve"> </w:t>
+      </w:r>
+      <w:r>
+        <w:rPr>
+          <w:lang w:val="lt-LT"/>
+        </w:rPr>
+        <w:t>pirmuoju algoritmo vykdym</w:t>
+      </w:r>
+      <w:r>
+        <w:rPr>
+          <w:lang w:val="lt-LT"/>
+        </w:rPr>
+        <w:t xml:space="preserve">o </w:t>
+      </w:r>
+      <w:r>
+        <w:rPr>
+          <w:lang w:val="lt-LT"/>
+        </w:rPr>
+        <w:t>met</w:t>
+      </w:r>
+      <w:r>
+        <w:rPr>
+          <w:lang w:val="lt-LT"/>
+        </w:rPr>
+        <w:t xml:space="preserve">u </w:t>
+      </w:r>
+      <m:oMath>
+        <m:sSub>
+          <m:sSubPr>
+            <m:ctrlPr>
+              <w:rPr>
+                <w:rFonts w:ascii="Cambria Math" w:hAnsi="Cambria Math"/>
+                <w:i/>
+                <w:lang w:val="lt-LT"/>
+              </w:rPr>
+            </m:ctrlPr>
+          </m:sSubPr>
+          <m:e>
+            <m:r>
+              <w:rPr>
+                <w:rFonts w:ascii="Cambria Math" w:hAnsi="Cambria Math"/>
+                <w:lang w:val="lt-LT"/>
+              </w:rPr>
+              <m:t>v</m:t>
+            </m:r>
+          </m:e>
+          <m:sub>
+            <m:r>
+              <w:rPr>
+                <w:rFonts w:ascii="Cambria Math" w:hAnsi="Cambria Math"/>
+                <w:lang w:val="lt-LT"/>
+              </w:rPr>
+              <m:t>t</m:t>
+            </m:r>
+          </m:sub>
+        </m:sSub>
+      </m:oMath>
+      <w:r>
+        <w:rPr>
+          <w:lang w:val="lt-LT"/>
+        </w:rPr>
+        <w:t xml:space="preserve"> ir </w:t>
+      </w:r>
+      <m:oMath>
+        <m:sSub>
+          <m:sSubPr>
+            <m:ctrlPr>
+              <w:rPr>
+                <w:rFonts w:ascii="Cambria Math" w:hAnsi="Cambria Math"/>
+                <w:i/>
+                <w:lang w:val="lt-LT"/>
+              </w:rPr>
+            </m:ctrlPr>
+          </m:sSubPr>
+          <m:e>
+            <m:r>
+              <w:rPr>
+                <w:rFonts w:ascii="Cambria Math" w:hAnsi="Cambria Math"/>
+                <w:lang w:val="lt-LT"/>
+              </w:rPr>
+              <m:t>m</m:t>
+            </m:r>
+          </m:e>
+          <m:sub>
+            <m:r>
+              <w:rPr>
+                <w:rFonts w:ascii="Cambria Math" w:hAnsi="Cambria Math"/>
+                <w:lang w:val="lt-LT"/>
+              </w:rPr>
+              <m:t>t</m:t>
+            </m:r>
+          </m:sub>
+        </m:sSub>
+      </m:oMath>
+      <w:r>
+        <w:rPr>
+          <w:lang w:val="lt-LT"/>
+        </w:rPr>
+        <w:t xml:space="preserve"> </w:t>
+      </w:r>
+      <w:r>
+        <w:rPr>
+          <w:lang w:val="lt-LT"/>
+        </w:rPr>
+        <w:t>inicijuojami kaip nuliniai vektoriai</w:t>
+      </w:r>
+      <w:r>
+        <w:rPr>
+          <w:lang w:val="lt-LT"/>
+        </w:rPr>
+        <w:t>.</w:t>
+      </w:r>
+      <w:r>
+        <w:rPr>
+          <w:lang w:val="lt-LT"/>
+        </w:rPr>
+        <w:t xml:space="preserve"> Todėl </w:t>
+      </w:r>
+      <w:r>
+        <w:rPr>
+          <w:lang w:val="lt-LT"/>
+        </w:rPr>
+        <w:t>,,</w:t>
+      </w:r>
+      <w:r>
+        <w:rPr>
+          <w:lang w:val="lt-LT"/>
+        </w:rPr>
+        <w:t>Adam</w:t>
+      </w:r>
+      <w:r>
+        <w:rPr>
+          <w:lang w:val="lt-LT"/>
+        </w:rPr>
+        <w:t>“</w:t>
+      </w:r>
+      <w:r>
+        <w:rPr>
+          <w:lang w:val="lt-LT"/>
+        </w:rPr>
+        <w:t xml:space="preserve"> įveda papildomą šališkumo korekciją savo formulėje:</w:t>
+      </w:r>
+    </w:p>
+    <w:p>
+      <w:pPr>
+        <w:spacing w:before="20" w:after="0"/>
+        <w:ind w:firstLine="720"/>
+        <w:jc w:val="center"/>
+        <w:rPr>
+          <w:lang w:val="lt-LT"/>
+        </w:rPr>
+      </w:pPr>
+      <w:r>
+        <w:rPr>
+          <w:noProof/>
+          <w:lang w:val="lt-LT"/>
+        </w:rPr>
+        <w:drawing>
+          <wp:inline distT="0" distB="0" distL="0" distR="0" wp14:anchorId="583A0B40" wp14:editId="1DB1ADD7">
+            <wp:extent cx="1069975" cy="758825"/>
+            <wp:effectExtent l="0" t="0" r="0" b="3175"/>
+            <wp:docPr id="12" name="Picture 12"/>
+            <wp:cNvGraphicFramePr>
+              <a:graphicFrameLocks xmlns:a="http://schemas.openxmlformats.org/drawingml/2006/main" noChangeAspect="1"/>
+            </wp:cNvGraphicFramePr>
+            <a:graphic xmlns:a="http://schemas.openxmlformats.org/drawingml/2006/main">
+              <a:graphicData uri="http://schemas.openxmlformats.org/drawingml/2006/picture">
+                <pic:pic xmlns:pic="http://schemas.openxmlformats.org/drawingml/2006/picture">
+                  <pic:nvPicPr>
+                    <pic:cNvPr id="0" name="Picture 1"/>
+                    <pic:cNvPicPr>
+                      <a:picLocks noChangeAspect="1" noChangeArrowheads="1"/>
+                    </pic:cNvPicPr>
+                  </pic:nvPicPr>
+                  <pic:blipFill>
+                    <a:blip r:embed="rId31">
+                      <a:extLst>
+                        <a:ext uri="{28A0092B-C50C-407E-A947-70E740481C1C}">
+                          <a14:useLocalDpi xmlns:a14="http://schemas.microsoft.com/office/drawing/2010/main" val="0"/>
+                        </a:ext>
+                      </a:extLst>
+                    </a:blip>
+                    <a:srcRect/>
+                    <a:stretch>
+                      <a:fillRect/>
+                    </a:stretch>
+                  </pic:blipFill>
+                  <pic:spPr bwMode="auto">
+                    <a:xfrm>
+                      <a:off x="0" y="0"/>
+                      <a:ext cx="1069975" cy="758825"/>
+                    </a:xfrm>
+                    <a:prstGeom prst="rect">
+                      <a:avLst/>
+                    </a:prstGeom>
+                    <a:noFill/>
+                    <a:ln>
+                      <a:noFill/>
+                    </a:ln>
+                  </pic:spPr>
+                </pic:pic>
+              </a:graphicData>
+            </a:graphic>
+          </wp:inline>
+        </w:drawing>
+      </w:r>
+    </w:p>
+    <w:p>
+      <w:pPr>
+        <w:spacing w:before="100" w:beforeAutospacing="1" w:after="0"/>
+        <w:ind w:firstLine="720"/>
+        <w:jc w:val="both"/>
+        <w:rPr>
+          <w:lang w:val="lt-LT"/>
+        </w:rPr>
+      </w:pPr>
+      <w:r>
+        <w:rPr>
+          <w:lang w:val="lt-LT"/>
+        </w:rPr>
+        <w:t xml:space="preserve">Šias pataisytas, </w:t>
+      </w:r>
+      <w:r>
+        <w:rPr>
+          <w:rStyle w:val="jlqj4b"/>
+          <w:lang w:val="lt-LT"/>
+        </w:rPr>
+        <w:t>gradiento pirm</w:t>
+      </w:r>
+      <w:r>
+        <w:rPr>
+          <w:rStyle w:val="jlqj4b"/>
+          <w:lang w:val="lt-LT"/>
+        </w:rPr>
+        <w:t>ą</w:t>
+      </w:r>
+      <w:r>
+        <w:rPr>
+          <w:rStyle w:val="jlqj4b"/>
+          <w:lang w:val="lt-LT"/>
+        </w:rPr>
+        <w:t>j</w:t>
+      </w:r>
+      <w:r>
+        <w:rPr>
+          <w:rStyle w:val="jlqj4b"/>
+          <w:lang w:val="lt-LT"/>
+        </w:rPr>
+        <w:t>į</w:t>
+      </w:r>
+      <w:r>
+        <w:rPr>
+          <w:rStyle w:val="jlqj4b"/>
+          <w:lang w:val="lt-LT"/>
+        </w:rPr>
+        <w:t xml:space="preserve"> ir antr</w:t>
+      </w:r>
+      <w:r>
+        <w:rPr>
+          <w:rStyle w:val="jlqj4b"/>
+          <w:lang w:val="lt-LT"/>
+        </w:rPr>
+        <w:t>ą</w:t>
+      </w:r>
+      <w:r>
+        <w:rPr>
+          <w:rStyle w:val="jlqj4b"/>
+          <w:lang w:val="lt-LT"/>
+        </w:rPr>
+        <w:t>j</w:t>
+      </w:r>
+      <w:r>
+        <w:rPr>
+          <w:rStyle w:val="jlqj4b"/>
+          <w:lang w:val="lt-LT"/>
+        </w:rPr>
+        <w:t>į</w:t>
+      </w:r>
+      <w:r>
+        <w:rPr>
+          <w:rStyle w:val="jlqj4b"/>
+          <w:lang w:val="lt-LT"/>
+        </w:rPr>
+        <w:t xml:space="preserve"> moment</w:t>
+      </w:r>
+      <w:r>
+        <w:rPr>
+          <w:rStyle w:val="jlqj4b"/>
+          <w:lang w:val="lt-LT"/>
+        </w:rPr>
+        <w:t>us</w:t>
+      </w:r>
+      <w:r>
+        <w:rPr>
+          <w:rStyle w:val="jlqj4b"/>
+          <w:lang w:val="lt-LT"/>
+        </w:rPr>
+        <w:t xml:space="preserve"> </w:t>
+      </w:r>
+      <w:r>
+        <w:rPr>
+          <w:lang w:val="lt-LT"/>
+        </w:rPr>
+        <w:t>naudojančias</w:t>
+      </w:r>
+      <w:r>
+        <w:rPr>
+          <w:lang w:val="lt-LT"/>
+        </w:rPr>
+        <w:t>,</w:t>
+      </w:r>
+      <w:r>
+        <w:rPr>
+          <w:lang w:val="lt-LT"/>
+        </w:rPr>
+        <w:t xml:space="preserve"> reikšmes sujungiame į tą pačią adaptyviąją mokymosi greičio formulę, kurią naudoja </w:t>
+      </w:r>
+      <w:r>
+        <w:rPr>
+          <w:lang w:val="lt-LT"/>
+        </w:rPr>
+        <w:t>šaknies vidurkio kvadrato šeimos algoritmai</w:t>
+      </w:r>
+      <w:r>
+        <w:rPr>
+          <w:lang w:val="lt-LT"/>
+        </w:rPr>
+        <w:t>:</w:t>
+      </w:r>
+    </w:p>
+    <w:p>
+      <w:pPr>
+        <w:spacing w:after="0"/>
+        <w:ind w:firstLine="720"/>
+        <w:jc w:val="center"/>
+        <w:rPr>
+          <w:lang w:val="lt-LT"/>
+        </w:rPr>
+      </w:pPr>
+      <w:r>
+        <w:rPr>
+          <w:noProof/>
+        </w:rPr>
+        <w:lastRenderedPageBreak/>
+        <w:drawing>
+          <wp:inline distT="0" distB="0" distL="0" distR="0" wp14:anchorId="44FD4F1C" wp14:editId="3F106310">
+            <wp:extent cx="1578634" cy="554447"/>
+            <wp:effectExtent l="0" t="0" r="2540" b="0"/>
+            <wp:docPr id="17" name="Picture 17" descr="A picture containing text, clock, watch, gauge&#10;&#10;Description automatically generated"/>
+            <wp:cNvGraphicFramePr>
+              <a:graphicFrameLocks xmlns:a="http://schemas.openxmlformats.org/drawingml/2006/main" noChangeAspect="1"/>
+            </wp:cNvGraphicFramePr>
+            <a:graphic xmlns:a="http://schemas.openxmlformats.org/drawingml/2006/main">
+              <a:graphicData uri="http://schemas.openxmlformats.org/drawingml/2006/picture">
+                <pic:pic xmlns:pic="http://schemas.openxmlformats.org/drawingml/2006/picture">
+                  <pic:nvPicPr>
+                    <pic:cNvPr id="17" name="Picture 17" descr="A picture containing text, clock, watch, gauge&#10;&#10;Description automatically generated"/>
+                    <pic:cNvPicPr/>
+                  </pic:nvPicPr>
+                  <pic:blipFill>
+                    <a:blip r:embed="rId32"/>
+                    <a:stretch>
+                      <a:fillRect/>
+                    </a:stretch>
+                  </pic:blipFill>
+                  <pic:spPr>
+                    <a:xfrm>
+                      <a:off x="0" y="0"/>
+                      <a:ext cx="1589469" cy="558253"/>
+                    </a:xfrm>
+                    <a:prstGeom prst="rect">
+                      <a:avLst/>
+                    </a:prstGeom>
+                  </pic:spPr>
+                </pic:pic>
+              </a:graphicData>
+            </a:graphic>
+          </wp:inline>
+        </w:drawing>
+      </w:r>
+    </w:p>
+    <w:p>
+      <w:pPr>
+        <w:spacing w:before="100" w:beforeAutospacing="1" w:after="0"/>
+        <w:jc w:val="both"/>
+        <w:rPr>
+          <w:lang w:val="lt-LT"/>
+        </w:rPr>
+      </w:pPr>
+      <w:r>
+        <w:rPr>
+          <w:lang w:val="lt-LT"/>
+        </w:rPr>
+        <w:tab/>
+        <w:t xml:space="preserve">Taigi, </w:t>
+      </w:r>
+      <w:r>
+        <w:rPr>
+          <w:rStyle w:val="jlqj4b"/>
+          <w:lang w:val="lt-LT"/>
+        </w:rPr>
+        <w:t xml:space="preserve">„Adam“ šiuo metu yra vienas iš populiariausių optimizavimo algoritmų, </w:t>
+      </w:r>
+      <w:r>
+        <w:rPr>
+          <w:rStyle w:val="jlqj4b"/>
+          <w:lang w:val="lt-LT"/>
+        </w:rPr>
+        <w:t>pagrinde</w:t>
+      </w:r>
+      <w:r>
+        <w:rPr>
+          <w:rStyle w:val="jlqj4b"/>
+          <w:lang w:val="lt-LT"/>
+        </w:rPr>
+        <w:t xml:space="preserve"> dėl to, kad jis užtikrina </w:t>
+      </w:r>
+      <w:r>
+        <w:rPr>
+          <w:rStyle w:val="jlqj4b"/>
+          <w:lang w:val="lt-LT"/>
+        </w:rPr>
+        <w:t xml:space="preserve">greitą </w:t>
+      </w:r>
+      <w:r>
+        <w:rPr>
+          <w:rStyle w:val="jlqj4b"/>
+          <w:lang w:val="lt-LT"/>
+        </w:rPr>
+        <w:t>konvergenciją</w:t>
+      </w:r>
+      <w:r>
+        <w:rPr>
+          <w:rStyle w:val="jlqj4b"/>
+          <w:lang w:val="lt-LT"/>
+        </w:rPr>
+        <w:t xml:space="preserve">, yra </w:t>
+      </w:r>
+      <w:proofErr w:type="spellStart"/>
+      <w:r>
+        <w:rPr>
+          <w:rStyle w:val="jlqj4b"/>
+          <w:lang w:val="lt-LT"/>
+        </w:rPr>
+        <w:t>gebus</w:t>
+      </w:r>
+      <w:proofErr w:type="spellEnd"/>
+      <w:r>
+        <w:rPr>
+          <w:rStyle w:val="jlqj4b"/>
+          <w:lang w:val="lt-LT"/>
+        </w:rPr>
+        <w:t xml:space="preserve"> mokytis esant </w:t>
+      </w:r>
+      <w:r>
+        <w:rPr>
+          <w:rStyle w:val="jlqj4b"/>
+          <w:lang w:val="lt-LT"/>
+        </w:rPr>
+        <w:t>didėliai</w:t>
+      </w:r>
+      <w:r>
+        <w:rPr>
+          <w:rStyle w:val="jlqj4b"/>
+          <w:lang w:val="lt-LT"/>
+        </w:rPr>
+        <w:t xml:space="preserve"> dispersijai</w:t>
+      </w:r>
+      <w:r>
+        <w:rPr>
+          <w:rStyle w:val="jlqj4b"/>
+          <w:lang w:val="lt-LT"/>
+        </w:rPr>
+        <w:t xml:space="preserve"> ir turi keičiamus </w:t>
+      </w:r>
+      <m:oMath>
+        <m:sSub>
+          <m:sSubPr>
+            <m:ctrlPr>
+              <w:rPr>
+                <w:rFonts w:ascii="Cambria Math" w:hAnsi="Cambria Math"/>
+                <w:i/>
+                <w:lang w:val="lt-LT"/>
+              </w:rPr>
+            </m:ctrlPr>
+          </m:sSubPr>
+          <m:e>
+            <m:r>
+              <m:rPr>
+                <m:sty m:val="p"/>
+              </m:rPr>
+              <w:rPr>
+                <w:rFonts w:ascii="Cambria Math" w:hAnsi="Cambria Math"/>
+                <w:lang w:val="lt-LT"/>
+              </w:rPr>
+              <m:t>β</m:t>
+            </m:r>
+          </m:e>
+          <m:sub>
+            <m:r>
+              <w:rPr>
+                <w:rFonts w:ascii="Cambria Math" w:hAnsi="Cambria Math"/>
+                <w:lang w:val="lt-LT"/>
+              </w:rPr>
+              <m:t>1</m:t>
+            </m:r>
+          </m:sub>
+        </m:sSub>
+      </m:oMath>
+      <w:r>
+        <w:rPr>
+          <w:lang w:val="lt-LT"/>
+        </w:rPr>
+        <w:t xml:space="preserve"> ir </w:t>
+      </w:r>
+      <m:oMath>
+        <m:sSub>
+          <m:sSubPr>
+            <m:ctrlPr>
+              <w:rPr>
+                <w:rFonts w:ascii="Cambria Math" w:hAnsi="Cambria Math"/>
+                <w:i/>
+                <w:lang w:val="lt-LT"/>
+              </w:rPr>
+            </m:ctrlPr>
+          </m:sSubPr>
+          <m:e>
+            <m:r>
+              <m:rPr>
+                <m:sty m:val="p"/>
+              </m:rPr>
+              <w:rPr>
+                <w:rFonts w:ascii="Cambria Math" w:hAnsi="Cambria Math"/>
+                <w:lang w:val="lt-LT"/>
+              </w:rPr>
+              <m:t>β</m:t>
+            </m:r>
+          </m:e>
+          <m:sub>
+            <m:r>
+              <w:rPr>
+                <w:rFonts w:ascii="Cambria Math" w:hAnsi="Cambria Math"/>
+                <w:lang w:val="lt-LT"/>
+              </w:rPr>
+              <m:t>2</m:t>
+            </m:r>
+          </m:sub>
+        </m:sSub>
+      </m:oMath>
+      <w:r>
+        <w:rPr>
+          <w:lang w:val="lt-LT"/>
+        </w:rPr>
+        <w:t xml:space="preserve"> parametrus. Vis dėlto svarbu paminėti, kad </w:t>
+      </w:r>
+      <w:r>
+        <w:rPr>
+          <w:lang w:val="lt-LT"/>
+        </w:rPr>
+        <w:t>,,Adam“</w:t>
+      </w:r>
+      <w:r>
+        <w:rPr>
+          <w:lang w:val="lt-LT"/>
+        </w:rPr>
+        <w:t xml:space="preserve"> kompiuterinių s</w:t>
+      </w:r>
+      <w:r>
+        <w:rPr>
+          <w:lang w:val="lt-LT"/>
+        </w:rPr>
+        <w:t>kaičiavim</w:t>
+      </w:r>
+      <w:r>
+        <w:rPr>
+          <w:lang w:val="lt-LT"/>
+        </w:rPr>
+        <w:t>ų</w:t>
+      </w:r>
+      <w:r>
+        <w:rPr>
+          <w:lang w:val="lt-LT"/>
+        </w:rPr>
+        <w:t xml:space="preserve"> požiūriu</w:t>
+      </w:r>
+      <w:r>
+        <w:rPr>
+          <w:lang w:val="lt-LT"/>
+        </w:rPr>
+        <w:t xml:space="preserve"> </w:t>
+      </w:r>
+      <w:r>
+        <w:rPr>
+          <w:lang w:val="lt-LT"/>
+        </w:rPr>
+        <w:t>yra</w:t>
+      </w:r>
+      <w:r>
+        <w:rPr>
+          <w:lang w:val="lt-LT"/>
+        </w:rPr>
+        <w:t xml:space="preserve"> brangus</w:t>
+      </w:r>
+      <w:r>
+        <w:rPr>
+          <w:lang w:val="lt-LT"/>
+        </w:rPr>
+        <w:t xml:space="preserve"> </w:t>
+      </w:r>
+      <w:r>
+        <w:rPr>
+          <w:lang w:val="lt-LT"/>
+        </w:rPr>
+        <w:t>algoritmas</w:t>
+      </w:r>
+      <w:r>
+        <w:rPr>
+          <w:lang w:val="lt-LT"/>
+        </w:rPr>
+        <w:t>.</w:t>
+      </w:r>
     </w:p>
     <w:p>
       <w:pPr>
@@ -16630,7 +21266,6 @@
           <w:noProof/>
           <w:lang w:val="lt-LT"/>
         </w:rPr>
-        <w:lastRenderedPageBreak/>
         <w:drawing>
           <wp:inline distT="0" distB="0" distL="0" distR="0" wp14:anchorId="11AC1D51" wp14:editId="0D181F4C">
             <wp:extent cx="3638550" cy="3638550"/>
@@ -16649,7 +21284,7 @@
                     </pic:cNvPicPr>
                   </pic:nvPicPr>
                   <pic:blipFill>
-                    <a:blip r:embed="rId30">
+                    <a:blip r:embed="rId33">
                       <a:extLst>
                         <a:ext uri="{28A0092B-C50C-407E-A947-70E740481C1C}">
                           <a14:useLocalDpi xmlns:a14="http://schemas.microsoft.com/office/drawing/2010/main" val="0"/>
@@ -16788,6 +21423,7 @@
           <w:rFonts w:eastAsia="Times New Roman"/>
           <w:lang w:val="lt-LT" w:eastAsia="en-001"/>
         </w:rPr>
+        <w:lastRenderedPageBreak/>
         <w:t>Išvados</w:t>
       </w:r>
       <w:bookmarkEnd w:id="37"/>
@@ -16811,2492 +21447,6 @@
         </w:rPr>
         <w:t>Išvados ir rezultatai;</w:t>
       </w:r>
-    </w:p>
-    <w:p>
-      <w:pPr>
-        <w:rPr>
-          <w:lang w:val="lt-LT"/>
-        </w:rPr>
-      </w:pPr>
-    </w:p>
-    <w:p>
-      <w:pPr>
-        <w:tabs>
-          <w:tab w:val="left" w:pos="1635"/>
-        </w:tabs>
-        <w:rPr>
-          <w:lang w:val="lt-LT"/>
-        </w:rPr>
-      </w:pPr>
-      <w:r>
-        <w:rPr>
-          <w:lang w:val="lt-LT"/>
-        </w:rPr>
-        <w:tab/>
-      </w:r>
-    </w:p>
-    <w:p>
-      <w:pPr>
-        <w:rPr>
-          <w:lang w:val="lt-LT"/>
-        </w:rPr>
-      </w:pPr>
-      <w:proofErr w:type="spellStart"/>
-      <w:r>
-        <w:rPr>
-          <w:lang w:val="lt-LT"/>
-        </w:rPr>
-        <w:t>Tips</w:t>
-      </w:r>
-      <w:proofErr w:type="spellEnd"/>
-      <w:r>
-        <w:rPr>
-          <w:lang w:val="lt-LT"/>
-        </w:rPr>
-        <w:t xml:space="preserve"> </w:t>
-      </w:r>
-      <w:proofErr w:type="spellStart"/>
-      <w:r>
-        <w:rPr>
-          <w:lang w:val="lt-LT"/>
-        </w:rPr>
-        <w:t>For</w:t>
-      </w:r>
-      <w:proofErr w:type="spellEnd"/>
-      <w:r>
-        <w:rPr>
-          <w:lang w:val="lt-LT"/>
-        </w:rPr>
-        <w:t xml:space="preserve"> </w:t>
-      </w:r>
-      <w:proofErr w:type="spellStart"/>
-      <w:r>
-        <w:rPr>
-          <w:lang w:val="lt-LT"/>
-        </w:rPr>
-        <w:t>Using</w:t>
-      </w:r>
-      <w:proofErr w:type="spellEnd"/>
-      <w:r>
-        <w:rPr>
-          <w:lang w:val="lt-LT"/>
-        </w:rPr>
-        <w:t xml:space="preserve"> </w:t>
-      </w:r>
-      <w:proofErr w:type="spellStart"/>
-      <w:r>
-        <w:rPr>
-          <w:lang w:val="lt-LT"/>
-        </w:rPr>
-        <w:t>Dropout</w:t>
-      </w:r>
-      <w:proofErr w:type="spellEnd"/>
-    </w:p>
-    <w:p>
-      <w:pPr>
-        <w:rPr>
-          <w:lang w:val="lt-LT"/>
-        </w:rPr>
-      </w:pPr>
-    </w:p>
-    <w:p>
-      <w:pPr>
-        <w:rPr>
-          <w:lang w:val="lt-LT"/>
-        </w:rPr>
-      </w:pPr>
-      <w:proofErr w:type="spellStart"/>
-      <w:r>
-        <w:rPr>
-          <w:lang w:val="lt-LT"/>
-        </w:rPr>
-        <w:t>The</w:t>
-      </w:r>
-      <w:proofErr w:type="spellEnd"/>
-      <w:r>
-        <w:rPr>
-          <w:lang w:val="lt-LT"/>
-        </w:rPr>
-        <w:t xml:space="preserve"> </w:t>
-      </w:r>
-      <w:proofErr w:type="spellStart"/>
-      <w:r>
-        <w:rPr>
-          <w:lang w:val="lt-LT"/>
-        </w:rPr>
-        <w:t>original</w:t>
-      </w:r>
-      <w:proofErr w:type="spellEnd"/>
-      <w:r>
-        <w:rPr>
-          <w:lang w:val="lt-LT"/>
-        </w:rPr>
-        <w:t xml:space="preserve"> </w:t>
-      </w:r>
-      <w:proofErr w:type="spellStart"/>
-      <w:r>
-        <w:rPr>
-          <w:lang w:val="lt-LT"/>
-        </w:rPr>
-        <w:t>paper</w:t>
-      </w:r>
-      <w:proofErr w:type="spellEnd"/>
-      <w:r>
-        <w:rPr>
-          <w:lang w:val="lt-LT"/>
-        </w:rPr>
-        <w:t xml:space="preserve"> </w:t>
-      </w:r>
-      <w:proofErr w:type="spellStart"/>
-      <w:r>
-        <w:rPr>
-          <w:lang w:val="lt-LT"/>
-        </w:rPr>
-        <w:t>on</w:t>
-      </w:r>
-      <w:proofErr w:type="spellEnd"/>
-      <w:r>
-        <w:rPr>
-          <w:lang w:val="lt-LT"/>
-        </w:rPr>
-        <w:t xml:space="preserve"> </w:t>
-      </w:r>
-      <w:proofErr w:type="spellStart"/>
-      <w:r>
-        <w:rPr>
-          <w:lang w:val="lt-LT"/>
-        </w:rPr>
-        <w:t>Dropout</w:t>
-      </w:r>
-      <w:proofErr w:type="spellEnd"/>
-      <w:r>
-        <w:rPr>
-          <w:lang w:val="lt-LT"/>
-        </w:rPr>
-        <w:t xml:space="preserve"> </w:t>
-      </w:r>
-      <w:proofErr w:type="spellStart"/>
-      <w:r>
-        <w:rPr>
-          <w:lang w:val="lt-LT"/>
-        </w:rPr>
-        <w:t>provides</w:t>
-      </w:r>
-      <w:proofErr w:type="spellEnd"/>
-      <w:r>
-        <w:rPr>
-          <w:lang w:val="lt-LT"/>
-        </w:rPr>
-        <w:t xml:space="preserve"> </w:t>
-      </w:r>
-      <w:proofErr w:type="spellStart"/>
-      <w:r>
-        <w:rPr>
-          <w:lang w:val="lt-LT"/>
-        </w:rPr>
-        <w:t>experimental</w:t>
-      </w:r>
-      <w:proofErr w:type="spellEnd"/>
-      <w:r>
-        <w:rPr>
-          <w:lang w:val="lt-LT"/>
-        </w:rPr>
-        <w:t xml:space="preserve"> </w:t>
-      </w:r>
-      <w:proofErr w:type="spellStart"/>
-      <w:r>
-        <w:rPr>
-          <w:lang w:val="lt-LT"/>
-        </w:rPr>
-        <w:t>results</w:t>
-      </w:r>
-      <w:proofErr w:type="spellEnd"/>
-      <w:r>
-        <w:rPr>
-          <w:lang w:val="lt-LT"/>
-        </w:rPr>
-        <w:t xml:space="preserve"> </w:t>
-      </w:r>
-      <w:proofErr w:type="spellStart"/>
-      <w:r>
-        <w:rPr>
-          <w:lang w:val="lt-LT"/>
-        </w:rPr>
-        <w:t>on</w:t>
-      </w:r>
-      <w:proofErr w:type="spellEnd"/>
-      <w:r>
-        <w:rPr>
-          <w:lang w:val="lt-LT"/>
-        </w:rPr>
-        <w:t xml:space="preserve"> a </w:t>
-      </w:r>
-      <w:proofErr w:type="spellStart"/>
-      <w:r>
-        <w:rPr>
-          <w:lang w:val="lt-LT"/>
-        </w:rPr>
-        <w:t>suite</w:t>
-      </w:r>
-      <w:proofErr w:type="spellEnd"/>
-      <w:r>
-        <w:rPr>
-          <w:lang w:val="lt-LT"/>
-        </w:rPr>
-        <w:t xml:space="preserve"> </w:t>
-      </w:r>
-      <w:proofErr w:type="spellStart"/>
-      <w:r>
-        <w:rPr>
-          <w:lang w:val="lt-LT"/>
-        </w:rPr>
-        <w:t>of</w:t>
-      </w:r>
-      <w:proofErr w:type="spellEnd"/>
-      <w:r>
-        <w:rPr>
-          <w:lang w:val="lt-LT"/>
-        </w:rPr>
-        <w:t xml:space="preserve"> </w:t>
-      </w:r>
-      <w:proofErr w:type="spellStart"/>
-      <w:r>
-        <w:rPr>
-          <w:lang w:val="lt-LT"/>
-        </w:rPr>
-        <w:t>standard</w:t>
-      </w:r>
-      <w:proofErr w:type="spellEnd"/>
-      <w:r>
-        <w:rPr>
-          <w:lang w:val="lt-LT"/>
-        </w:rPr>
-        <w:t xml:space="preserve"> </w:t>
-      </w:r>
-      <w:proofErr w:type="spellStart"/>
-      <w:r>
-        <w:rPr>
-          <w:lang w:val="lt-LT"/>
-        </w:rPr>
-        <w:t>machine</w:t>
-      </w:r>
-      <w:proofErr w:type="spellEnd"/>
-      <w:r>
-        <w:rPr>
-          <w:lang w:val="lt-LT"/>
-        </w:rPr>
-        <w:t xml:space="preserve"> </w:t>
-      </w:r>
-      <w:proofErr w:type="spellStart"/>
-      <w:r>
-        <w:rPr>
-          <w:lang w:val="lt-LT"/>
-        </w:rPr>
-        <w:t>learning</w:t>
-      </w:r>
-      <w:proofErr w:type="spellEnd"/>
-      <w:r>
-        <w:rPr>
-          <w:lang w:val="lt-LT"/>
-        </w:rPr>
-        <w:t xml:space="preserve"> </w:t>
-      </w:r>
-      <w:proofErr w:type="spellStart"/>
-      <w:r>
-        <w:rPr>
-          <w:lang w:val="lt-LT"/>
-        </w:rPr>
-        <w:t>problems</w:t>
-      </w:r>
-      <w:proofErr w:type="spellEnd"/>
-      <w:r>
-        <w:rPr>
-          <w:lang w:val="lt-LT"/>
-        </w:rPr>
-        <w:t xml:space="preserve">. </w:t>
-      </w:r>
-      <w:proofErr w:type="spellStart"/>
-      <w:r>
-        <w:rPr>
-          <w:lang w:val="lt-LT"/>
-        </w:rPr>
-        <w:t>As</w:t>
-      </w:r>
-      <w:proofErr w:type="spellEnd"/>
-      <w:r>
-        <w:rPr>
-          <w:lang w:val="lt-LT"/>
-        </w:rPr>
-        <w:t xml:space="preserve"> a </w:t>
-      </w:r>
-      <w:proofErr w:type="spellStart"/>
-      <w:r>
-        <w:rPr>
-          <w:lang w:val="lt-LT"/>
-        </w:rPr>
-        <w:t>result</w:t>
-      </w:r>
-      <w:proofErr w:type="spellEnd"/>
-      <w:r>
-        <w:rPr>
-          <w:lang w:val="lt-LT"/>
-        </w:rPr>
-        <w:t xml:space="preserve"> </w:t>
-      </w:r>
-      <w:proofErr w:type="spellStart"/>
-      <w:r>
-        <w:rPr>
-          <w:lang w:val="lt-LT"/>
-        </w:rPr>
-        <w:t>they</w:t>
-      </w:r>
-      <w:proofErr w:type="spellEnd"/>
-      <w:r>
-        <w:rPr>
-          <w:lang w:val="lt-LT"/>
-        </w:rPr>
-        <w:t xml:space="preserve"> </w:t>
-      </w:r>
-      <w:proofErr w:type="spellStart"/>
-      <w:r>
-        <w:rPr>
-          <w:lang w:val="lt-LT"/>
-        </w:rPr>
-        <w:t>provide</w:t>
-      </w:r>
-      <w:proofErr w:type="spellEnd"/>
-      <w:r>
-        <w:rPr>
-          <w:lang w:val="lt-LT"/>
-        </w:rPr>
-        <w:t xml:space="preserve"> a </w:t>
-      </w:r>
-      <w:proofErr w:type="spellStart"/>
-      <w:r>
-        <w:rPr>
-          <w:lang w:val="lt-LT"/>
-        </w:rPr>
-        <w:t>number</w:t>
-      </w:r>
-      <w:proofErr w:type="spellEnd"/>
-      <w:r>
-        <w:rPr>
-          <w:lang w:val="lt-LT"/>
-        </w:rPr>
-        <w:t xml:space="preserve"> </w:t>
-      </w:r>
-      <w:proofErr w:type="spellStart"/>
-      <w:r>
-        <w:rPr>
-          <w:lang w:val="lt-LT"/>
-        </w:rPr>
-        <w:t>of</w:t>
-      </w:r>
-      <w:proofErr w:type="spellEnd"/>
-      <w:r>
-        <w:rPr>
-          <w:lang w:val="lt-LT"/>
-        </w:rPr>
-        <w:t xml:space="preserve"> </w:t>
-      </w:r>
-      <w:proofErr w:type="spellStart"/>
-      <w:r>
-        <w:rPr>
-          <w:lang w:val="lt-LT"/>
-        </w:rPr>
-        <w:t>useful</w:t>
-      </w:r>
-      <w:proofErr w:type="spellEnd"/>
-      <w:r>
-        <w:rPr>
-          <w:lang w:val="lt-LT"/>
-        </w:rPr>
-        <w:t xml:space="preserve"> </w:t>
-      </w:r>
-      <w:proofErr w:type="spellStart"/>
-      <w:r>
-        <w:rPr>
-          <w:lang w:val="lt-LT"/>
-        </w:rPr>
-        <w:t>heuristics</w:t>
-      </w:r>
-      <w:proofErr w:type="spellEnd"/>
-      <w:r>
-        <w:rPr>
-          <w:lang w:val="lt-LT"/>
-        </w:rPr>
-        <w:t xml:space="preserve"> to </w:t>
-      </w:r>
-      <w:proofErr w:type="spellStart"/>
-      <w:r>
-        <w:rPr>
-          <w:lang w:val="lt-LT"/>
-        </w:rPr>
-        <w:t>consider</w:t>
-      </w:r>
-      <w:proofErr w:type="spellEnd"/>
-      <w:r>
-        <w:rPr>
-          <w:lang w:val="lt-LT"/>
-        </w:rPr>
-        <w:t xml:space="preserve"> </w:t>
-      </w:r>
-      <w:proofErr w:type="spellStart"/>
-      <w:r>
-        <w:rPr>
-          <w:lang w:val="lt-LT"/>
-        </w:rPr>
-        <w:t>when</w:t>
-      </w:r>
-      <w:proofErr w:type="spellEnd"/>
-      <w:r>
-        <w:rPr>
-          <w:lang w:val="lt-LT"/>
-        </w:rPr>
-        <w:t xml:space="preserve"> </w:t>
-      </w:r>
-      <w:proofErr w:type="spellStart"/>
-      <w:r>
-        <w:rPr>
-          <w:lang w:val="lt-LT"/>
-        </w:rPr>
-        <w:t>using</w:t>
-      </w:r>
-      <w:proofErr w:type="spellEnd"/>
-      <w:r>
-        <w:rPr>
-          <w:lang w:val="lt-LT"/>
-        </w:rPr>
-        <w:t xml:space="preserve"> </w:t>
-      </w:r>
-      <w:proofErr w:type="spellStart"/>
-      <w:r>
-        <w:rPr>
-          <w:lang w:val="lt-LT"/>
-        </w:rPr>
-        <w:t>dropout</w:t>
-      </w:r>
-      <w:proofErr w:type="spellEnd"/>
-      <w:r>
-        <w:rPr>
-          <w:lang w:val="lt-LT"/>
-        </w:rPr>
-        <w:t xml:space="preserve"> </w:t>
-      </w:r>
-      <w:proofErr w:type="spellStart"/>
-      <w:r>
-        <w:rPr>
-          <w:lang w:val="lt-LT"/>
-        </w:rPr>
-        <w:t>in</w:t>
-      </w:r>
-      <w:proofErr w:type="spellEnd"/>
-      <w:r>
-        <w:rPr>
-          <w:lang w:val="lt-LT"/>
-        </w:rPr>
-        <w:t xml:space="preserve"> </w:t>
-      </w:r>
-      <w:proofErr w:type="spellStart"/>
-      <w:r>
-        <w:rPr>
-          <w:lang w:val="lt-LT"/>
-        </w:rPr>
-        <w:t>practice</w:t>
-      </w:r>
-      <w:proofErr w:type="spellEnd"/>
-      <w:r>
-        <w:rPr>
-          <w:lang w:val="lt-LT"/>
-        </w:rPr>
-        <w:t>.</w:t>
-      </w:r>
-    </w:p>
-    <w:p>
-      <w:pPr>
-        <w:rPr>
-          <w:lang w:val="lt-LT"/>
-        </w:rPr>
-      </w:pPr>
-    </w:p>
-    <w:p>
-      <w:pPr>
-        <w:rPr>
-          <w:lang w:val="lt-LT"/>
-        </w:rPr>
-      </w:pPr>
-      <w:r>
-        <w:rPr>
-          <w:lang w:val="lt-LT"/>
-        </w:rPr>
-        <w:t xml:space="preserve">    </w:t>
-      </w:r>
-      <w:proofErr w:type="spellStart"/>
-      <w:r>
-        <w:rPr>
-          <w:lang w:val="lt-LT"/>
-        </w:rPr>
-        <w:t>Generally</w:t>
-      </w:r>
-      <w:proofErr w:type="spellEnd"/>
-      <w:r>
-        <w:rPr>
-          <w:lang w:val="lt-LT"/>
-        </w:rPr>
-        <w:t xml:space="preserve">, </w:t>
-      </w:r>
-      <w:proofErr w:type="spellStart"/>
-      <w:r>
-        <w:rPr>
-          <w:lang w:val="lt-LT"/>
-        </w:rPr>
-        <w:t>use</w:t>
-      </w:r>
-      <w:proofErr w:type="spellEnd"/>
-      <w:r>
-        <w:rPr>
-          <w:lang w:val="lt-LT"/>
-        </w:rPr>
-        <w:t xml:space="preserve"> a </w:t>
-      </w:r>
-      <w:proofErr w:type="spellStart"/>
-      <w:r>
-        <w:rPr>
-          <w:lang w:val="lt-LT"/>
-        </w:rPr>
-        <w:t>small</w:t>
-      </w:r>
-      <w:proofErr w:type="spellEnd"/>
-      <w:r>
-        <w:rPr>
-          <w:lang w:val="lt-LT"/>
-        </w:rPr>
-        <w:t xml:space="preserve"> </w:t>
-      </w:r>
-      <w:proofErr w:type="spellStart"/>
-      <w:r>
-        <w:rPr>
-          <w:lang w:val="lt-LT"/>
-        </w:rPr>
-        <w:t>dropout</w:t>
-      </w:r>
-      <w:proofErr w:type="spellEnd"/>
-      <w:r>
-        <w:rPr>
-          <w:lang w:val="lt-LT"/>
-        </w:rPr>
-        <w:t xml:space="preserve"> </w:t>
-      </w:r>
-      <w:proofErr w:type="spellStart"/>
-      <w:r>
-        <w:rPr>
-          <w:lang w:val="lt-LT"/>
-        </w:rPr>
-        <w:t>value</w:t>
-      </w:r>
-      <w:proofErr w:type="spellEnd"/>
-      <w:r>
-        <w:rPr>
-          <w:lang w:val="lt-LT"/>
-        </w:rPr>
-        <w:t xml:space="preserve"> </w:t>
-      </w:r>
-      <w:proofErr w:type="spellStart"/>
-      <w:r>
-        <w:rPr>
-          <w:lang w:val="lt-LT"/>
-        </w:rPr>
-        <w:t>of</w:t>
-      </w:r>
-      <w:proofErr w:type="spellEnd"/>
-      <w:r>
-        <w:rPr>
-          <w:lang w:val="lt-LT"/>
-        </w:rPr>
-        <w:t xml:space="preserve"> 20%-50% </w:t>
-      </w:r>
-      <w:proofErr w:type="spellStart"/>
-      <w:r>
-        <w:rPr>
-          <w:lang w:val="lt-LT"/>
-        </w:rPr>
-        <w:t>of</w:t>
-      </w:r>
-      <w:proofErr w:type="spellEnd"/>
-      <w:r>
-        <w:rPr>
-          <w:lang w:val="lt-LT"/>
-        </w:rPr>
-        <w:t xml:space="preserve"> </w:t>
-      </w:r>
-      <w:proofErr w:type="spellStart"/>
-      <w:r>
-        <w:rPr>
-          <w:lang w:val="lt-LT"/>
-        </w:rPr>
-        <w:t>neurons</w:t>
-      </w:r>
-      <w:proofErr w:type="spellEnd"/>
-      <w:r>
-        <w:rPr>
-          <w:lang w:val="lt-LT"/>
-        </w:rPr>
-        <w:t xml:space="preserve"> </w:t>
-      </w:r>
-      <w:proofErr w:type="spellStart"/>
-      <w:r>
-        <w:rPr>
-          <w:lang w:val="lt-LT"/>
-        </w:rPr>
-        <w:t>with</w:t>
-      </w:r>
-      <w:proofErr w:type="spellEnd"/>
-      <w:r>
-        <w:rPr>
-          <w:lang w:val="lt-LT"/>
-        </w:rPr>
-        <w:t xml:space="preserve"> 20% </w:t>
-      </w:r>
-      <w:proofErr w:type="spellStart"/>
-      <w:r>
-        <w:rPr>
-          <w:lang w:val="lt-LT"/>
-        </w:rPr>
-        <w:t>providing</w:t>
-      </w:r>
-      <w:proofErr w:type="spellEnd"/>
-      <w:r>
-        <w:rPr>
-          <w:lang w:val="lt-LT"/>
-        </w:rPr>
-        <w:t xml:space="preserve"> a </w:t>
-      </w:r>
-      <w:proofErr w:type="spellStart"/>
-      <w:r>
-        <w:rPr>
-          <w:lang w:val="lt-LT"/>
-        </w:rPr>
-        <w:t>good</w:t>
-      </w:r>
-      <w:proofErr w:type="spellEnd"/>
-      <w:r>
-        <w:rPr>
-          <w:lang w:val="lt-LT"/>
-        </w:rPr>
-        <w:t xml:space="preserve"> </w:t>
-      </w:r>
-      <w:proofErr w:type="spellStart"/>
-      <w:r>
-        <w:rPr>
-          <w:lang w:val="lt-LT"/>
-        </w:rPr>
-        <w:t>starting</w:t>
-      </w:r>
-      <w:proofErr w:type="spellEnd"/>
-      <w:r>
-        <w:rPr>
-          <w:lang w:val="lt-LT"/>
-        </w:rPr>
-        <w:t xml:space="preserve"> </w:t>
-      </w:r>
-      <w:proofErr w:type="spellStart"/>
-      <w:r>
-        <w:rPr>
-          <w:lang w:val="lt-LT"/>
-        </w:rPr>
-        <w:t>point</w:t>
-      </w:r>
-      <w:proofErr w:type="spellEnd"/>
-      <w:r>
-        <w:rPr>
-          <w:lang w:val="lt-LT"/>
-        </w:rPr>
-        <w:t xml:space="preserve">. A </w:t>
-      </w:r>
-      <w:proofErr w:type="spellStart"/>
-      <w:r>
-        <w:rPr>
-          <w:lang w:val="lt-LT"/>
-        </w:rPr>
-        <w:t>probability</w:t>
-      </w:r>
-      <w:proofErr w:type="spellEnd"/>
-      <w:r>
-        <w:rPr>
-          <w:lang w:val="lt-LT"/>
-        </w:rPr>
-        <w:t xml:space="preserve"> </w:t>
-      </w:r>
-      <w:proofErr w:type="spellStart"/>
-      <w:r>
-        <w:rPr>
-          <w:lang w:val="lt-LT"/>
-        </w:rPr>
-        <w:t>too</w:t>
-      </w:r>
-      <w:proofErr w:type="spellEnd"/>
-      <w:r>
-        <w:rPr>
-          <w:lang w:val="lt-LT"/>
-        </w:rPr>
-        <w:t xml:space="preserve"> </w:t>
-      </w:r>
-      <w:proofErr w:type="spellStart"/>
-      <w:r>
-        <w:rPr>
-          <w:lang w:val="lt-LT"/>
-        </w:rPr>
-        <w:t>low</w:t>
-      </w:r>
-      <w:proofErr w:type="spellEnd"/>
-      <w:r>
-        <w:rPr>
-          <w:lang w:val="lt-LT"/>
-        </w:rPr>
-        <w:t xml:space="preserve"> </w:t>
-      </w:r>
-      <w:proofErr w:type="spellStart"/>
-      <w:r>
-        <w:rPr>
-          <w:lang w:val="lt-LT"/>
-        </w:rPr>
-        <w:t>has</w:t>
-      </w:r>
-      <w:proofErr w:type="spellEnd"/>
-      <w:r>
-        <w:rPr>
-          <w:lang w:val="lt-LT"/>
-        </w:rPr>
-        <w:t xml:space="preserve"> </w:t>
-      </w:r>
-      <w:proofErr w:type="spellStart"/>
-      <w:r>
-        <w:rPr>
-          <w:lang w:val="lt-LT"/>
-        </w:rPr>
-        <w:t>minimal</w:t>
-      </w:r>
-      <w:proofErr w:type="spellEnd"/>
-      <w:r>
-        <w:rPr>
-          <w:lang w:val="lt-LT"/>
-        </w:rPr>
-        <w:t xml:space="preserve"> </w:t>
-      </w:r>
-      <w:proofErr w:type="spellStart"/>
-      <w:r>
-        <w:rPr>
-          <w:lang w:val="lt-LT"/>
-        </w:rPr>
-        <w:t>effect</w:t>
-      </w:r>
-      <w:proofErr w:type="spellEnd"/>
-      <w:r>
-        <w:rPr>
-          <w:lang w:val="lt-LT"/>
-        </w:rPr>
-        <w:t xml:space="preserve"> </w:t>
-      </w:r>
-      <w:proofErr w:type="spellStart"/>
-      <w:r>
-        <w:rPr>
-          <w:lang w:val="lt-LT"/>
-        </w:rPr>
-        <w:t>and</w:t>
-      </w:r>
-      <w:proofErr w:type="spellEnd"/>
-      <w:r>
-        <w:rPr>
-          <w:lang w:val="lt-LT"/>
-        </w:rPr>
-        <w:t xml:space="preserve"> a </w:t>
-      </w:r>
-      <w:proofErr w:type="spellStart"/>
-      <w:r>
-        <w:rPr>
-          <w:lang w:val="lt-LT"/>
-        </w:rPr>
-        <w:t>value</w:t>
-      </w:r>
-      <w:proofErr w:type="spellEnd"/>
-      <w:r>
-        <w:rPr>
-          <w:lang w:val="lt-LT"/>
-        </w:rPr>
-        <w:t xml:space="preserve"> </w:t>
-      </w:r>
-      <w:proofErr w:type="spellStart"/>
-      <w:r>
-        <w:rPr>
-          <w:lang w:val="lt-LT"/>
-        </w:rPr>
-        <w:t>too</w:t>
-      </w:r>
-      <w:proofErr w:type="spellEnd"/>
-      <w:r>
-        <w:rPr>
-          <w:lang w:val="lt-LT"/>
-        </w:rPr>
-        <w:t xml:space="preserve"> </w:t>
-      </w:r>
-      <w:proofErr w:type="spellStart"/>
-      <w:r>
-        <w:rPr>
-          <w:lang w:val="lt-LT"/>
-        </w:rPr>
-        <w:t>high</w:t>
-      </w:r>
-      <w:proofErr w:type="spellEnd"/>
-      <w:r>
-        <w:rPr>
-          <w:lang w:val="lt-LT"/>
-        </w:rPr>
-        <w:t xml:space="preserve"> </w:t>
-      </w:r>
-      <w:proofErr w:type="spellStart"/>
-      <w:r>
-        <w:rPr>
-          <w:lang w:val="lt-LT"/>
-        </w:rPr>
-        <w:t>results</w:t>
-      </w:r>
-      <w:proofErr w:type="spellEnd"/>
-      <w:r>
-        <w:rPr>
-          <w:lang w:val="lt-LT"/>
-        </w:rPr>
-        <w:t xml:space="preserve"> </w:t>
-      </w:r>
-      <w:proofErr w:type="spellStart"/>
-      <w:r>
-        <w:rPr>
-          <w:lang w:val="lt-LT"/>
-        </w:rPr>
-        <w:t>in</w:t>
-      </w:r>
-      <w:proofErr w:type="spellEnd"/>
-      <w:r>
-        <w:rPr>
-          <w:lang w:val="lt-LT"/>
-        </w:rPr>
-        <w:t xml:space="preserve"> </w:t>
-      </w:r>
-      <w:proofErr w:type="spellStart"/>
-      <w:r>
-        <w:rPr>
-          <w:lang w:val="lt-LT"/>
-        </w:rPr>
-        <w:t>under-learning</w:t>
-      </w:r>
-      <w:proofErr w:type="spellEnd"/>
-      <w:r>
-        <w:rPr>
-          <w:lang w:val="lt-LT"/>
-        </w:rPr>
-        <w:t xml:space="preserve"> </w:t>
-      </w:r>
-      <w:proofErr w:type="spellStart"/>
-      <w:r>
-        <w:rPr>
-          <w:lang w:val="lt-LT"/>
-        </w:rPr>
-        <w:t>by</w:t>
-      </w:r>
-      <w:proofErr w:type="spellEnd"/>
-      <w:r>
-        <w:rPr>
-          <w:lang w:val="lt-LT"/>
-        </w:rPr>
-        <w:t xml:space="preserve"> </w:t>
-      </w:r>
-      <w:proofErr w:type="spellStart"/>
-      <w:r>
-        <w:rPr>
-          <w:lang w:val="lt-LT"/>
-        </w:rPr>
-        <w:t>the</w:t>
-      </w:r>
-      <w:proofErr w:type="spellEnd"/>
-      <w:r>
-        <w:rPr>
-          <w:lang w:val="lt-LT"/>
-        </w:rPr>
-        <w:t xml:space="preserve"> </w:t>
-      </w:r>
-      <w:proofErr w:type="spellStart"/>
-      <w:r>
-        <w:rPr>
-          <w:lang w:val="lt-LT"/>
-        </w:rPr>
-        <w:t>network</w:t>
-      </w:r>
-      <w:proofErr w:type="spellEnd"/>
-      <w:r>
-        <w:rPr>
-          <w:lang w:val="lt-LT"/>
-        </w:rPr>
-        <w:t>.</w:t>
-      </w:r>
-    </w:p>
-    <w:p>
-      <w:pPr>
-        <w:rPr>
-          <w:lang w:val="lt-LT"/>
-        </w:rPr>
-      </w:pPr>
-      <w:r>
-        <w:rPr>
-          <w:lang w:val="lt-LT"/>
-        </w:rPr>
-        <w:lastRenderedPageBreak/>
-        <w:t xml:space="preserve">    </w:t>
-      </w:r>
-      <w:proofErr w:type="spellStart"/>
-      <w:r>
-        <w:rPr>
-          <w:lang w:val="lt-LT"/>
-        </w:rPr>
-        <w:t>Use</w:t>
-      </w:r>
-      <w:proofErr w:type="spellEnd"/>
-      <w:r>
-        <w:rPr>
-          <w:lang w:val="lt-LT"/>
-        </w:rPr>
-        <w:t xml:space="preserve"> a </w:t>
-      </w:r>
-      <w:proofErr w:type="spellStart"/>
-      <w:r>
-        <w:rPr>
-          <w:lang w:val="lt-LT"/>
-        </w:rPr>
-        <w:t>larger</w:t>
-      </w:r>
-      <w:proofErr w:type="spellEnd"/>
-      <w:r>
-        <w:rPr>
-          <w:lang w:val="lt-LT"/>
-        </w:rPr>
-        <w:t xml:space="preserve"> </w:t>
-      </w:r>
-      <w:proofErr w:type="spellStart"/>
-      <w:r>
-        <w:rPr>
-          <w:lang w:val="lt-LT"/>
-        </w:rPr>
-        <w:t>network</w:t>
-      </w:r>
-      <w:proofErr w:type="spellEnd"/>
-      <w:r>
-        <w:rPr>
-          <w:lang w:val="lt-LT"/>
-        </w:rPr>
-        <w:t xml:space="preserve">. </w:t>
-      </w:r>
-      <w:proofErr w:type="spellStart"/>
-      <w:r>
-        <w:rPr>
-          <w:lang w:val="lt-LT"/>
-        </w:rPr>
-        <w:t>You</w:t>
-      </w:r>
-      <w:proofErr w:type="spellEnd"/>
-      <w:r>
-        <w:rPr>
-          <w:lang w:val="lt-LT"/>
-        </w:rPr>
-        <w:t xml:space="preserve"> are </w:t>
-      </w:r>
-      <w:proofErr w:type="spellStart"/>
-      <w:r>
-        <w:rPr>
-          <w:lang w:val="lt-LT"/>
-        </w:rPr>
-        <w:t>likely</w:t>
-      </w:r>
-      <w:proofErr w:type="spellEnd"/>
-      <w:r>
-        <w:rPr>
-          <w:lang w:val="lt-LT"/>
-        </w:rPr>
-        <w:t xml:space="preserve"> to </w:t>
-      </w:r>
-      <w:proofErr w:type="spellStart"/>
-      <w:r>
-        <w:rPr>
-          <w:lang w:val="lt-LT"/>
-        </w:rPr>
-        <w:t>get</w:t>
-      </w:r>
-      <w:proofErr w:type="spellEnd"/>
-      <w:r>
-        <w:rPr>
-          <w:lang w:val="lt-LT"/>
-        </w:rPr>
-        <w:t xml:space="preserve"> </w:t>
-      </w:r>
-      <w:proofErr w:type="spellStart"/>
-      <w:r>
-        <w:rPr>
-          <w:lang w:val="lt-LT"/>
-        </w:rPr>
-        <w:t>better</w:t>
-      </w:r>
-      <w:proofErr w:type="spellEnd"/>
-      <w:r>
-        <w:rPr>
-          <w:lang w:val="lt-LT"/>
-        </w:rPr>
-        <w:t xml:space="preserve"> </w:t>
-      </w:r>
-      <w:proofErr w:type="spellStart"/>
-      <w:r>
-        <w:rPr>
-          <w:lang w:val="lt-LT"/>
-        </w:rPr>
-        <w:t>performance</w:t>
-      </w:r>
-      <w:proofErr w:type="spellEnd"/>
-      <w:r>
-        <w:rPr>
-          <w:lang w:val="lt-LT"/>
-        </w:rPr>
-        <w:t xml:space="preserve"> </w:t>
-      </w:r>
-      <w:proofErr w:type="spellStart"/>
-      <w:r>
-        <w:rPr>
-          <w:lang w:val="lt-LT"/>
-        </w:rPr>
-        <w:t>when</w:t>
-      </w:r>
-      <w:proofErr w:type="spellEnd"/>
-      <w:r>
-        <w:rPr>
-          <w:lang w:val="lt-LT"/>
-        </w:rPr>
-        <w:t xml:space="preserve"> </w:t>
-      </w:r>
-      <w:proofErr w:type="spellStart"/>
-      <w:r>
-        <w:rPr>
-          <w:lang w:val="lt-LT"/>
-        </w:rPr>
-        <w:t>dropout</w:t>
-      </w:r>
-      <w:proofErr w:type="spellEnd"/>
-      <w:r>
-        <w:rPr>
-          <w:lang w:val="lt-LT"/>
-        </w:rPr>
-        <w:t xml:space="preserve"> </w:t>
-      </w:r>
-      <w:proofErr w:type="spellStart"/>
-      <w:r>
-        <w:rPr>
-          <w:lang w:val="lt-LT"/>
-        </w:rPr>
-        <w:t>is</w:t>
-      </w:r>
-      <w:proofErr w:type="spellEnd"/>
-      <w:r>
-        <w:rPr>
-          <w:lang w:val="lt-LT"/>
-        </w:rPr>
-        <w:t xml:space="preserve"> </w:t>
-      </w:r>
-      <w:proofErr w:type="spellStart"/>
-      <w:r>
-        <w:rPr>
-          <w:lang w:val="lt-LT"/>
-        </w:rPr>
-        <w:t>used</w:t>
-      </w:r>
-      <w:proofErr w:type="spellEnd"/>
-      <w:r>
-        <w:rPr>
-          <w:lang w:val="lt-LT"/>
-        </w:rPr>
-        <w:t xml:space="preserve"> </w:t>
-      </w:r>
-      <w:proofErr w:type="spellStart"/>
-      <w:r>
-        <w:rPr>
-          <w:lang w:val="lt-LT"/>
-        </w:rPr>
-        <w:t>on</w:t>
-      </w:r>
-      <w:proofErr w:type="spellEnd"/>
-      <w:r>
-        <w:rPr>
-          <w:lang w:val="lt-LT"/>
-        </w:rPr>
-        <w:t xml:space="preserve"> a </w:t>
-      </w:r>
-      <w:proofErr w:type="spellStart"/>
-      <w:r>
-        <w:rPr>
-          <w:lang w:val="lt-LT"/>
-        </w:rPr>
-        <w:t>larger</w:t>
-      </w:r>
-      <w:proofErr w:type="spellEnd"/>
-      <w:r>
-        <w:rPr>
-          <w:lang w:val="lt-LT"/>
-        </w:rPr>
-        <w:t xml:space="preserve"> </w:t>
-      </w:r>
-      <w:proofErr w:type="spellStart"/>
-      <w:r>
-        <w:rPr>
-          <w:lang w:val="lt-LT"/>
-        </w:rPr>
-        <w:t>network</w:t>
-      </w:r>
-      <w:proofErr w:type="spellEnd"/>
-      <w:r>
-        <w:rPr>
-          <w:lang w:val="lt-LT"/>
-        </w:rPr>
-        <w:t xml:space="preserve">, </w:t>
-      </w:r>
-      <w:proofErr w:type="spellStart"/>
-      <w:r>
-        <w:rPr>
-          <w:lang w:val="lt-LT"/>
-        </w:rPr>
-        <w:t>giving</w:t>
-      </w:r>
-      <w:proofErr w:type="spellEnd"/>
-      <w:r>
-        <w:rPr>
-          <w:lang w:val="lt-LT"/>
-        </w:rPr>
-        <w:t xml:space="preserve"> </w:t>
-      </w:r>
-      <w:proofErr w:type="spellStart"/>
-      <w:r>
-        <w:rPr>
-          <w:lang w:val="lt-LT"/>
-        </w:rPr>
-        <w:t>the</w:t>
-      </w:r>
-      <w:proofErr w:type="spellEnd"/>
-      <w:r>
-        <w:rPr>
-          <w:lang w:val="lt-LT"/>
-        </w:rPr>
-        <w:t xml:space="preserve"> </w:t>
-      </w:r>
-      <w:proofErr w:type="spellStart"/>
-      <w:r>
-        <w:rPr>
-          <w:lang w:val="lt-LT"/>
-        </w:rPr>
-        <w:t>model</w:t>
-      </w:r>
-      <w:proofErr w:type="spellEnd"/>
-      <w:r>
-        <w:rPr>
-          <w:lang w:val="lt-LT"/>
-        </w:rPr>
-        <w:t xml:space="preserve"> </w:t>
-      </w:r>
-      <w:proofErr w:type="spellStart"/>
-      <w:r>
-        <w:rPr>
-          <w:lang w:val="lt-LT"/>
-        </w:rPr>
-        <w:t>more</w:t>
-      </w:r>
-      <w:proofErr w:type="spellEnd"/>
-      <w:r>
-        <w:rPr>
-          <w:lang w:val="lt-LT"/>
-        </w:rPr>
-        <w:t xml:space="preserve"> </w:t>
-      </w:r>
-      <w:proofErr w:type="spellStart"/>
-      <w:r>
-        <w:rPr>
-          <w:lang w:val="lt-LT"/>
-        </w:rPr>
-        <w:t>of</w:t>
-      </w:r>
-      <w:proofErr w:type="spellEnd"/>
-      <w:r>
-        <w:rPr>
-          <w:lang w:val="lt-LT"/>
-        </w:rPr>
-        <w:t xml:space="preserve"> </w:t>
-      </w:r>
-      <w:proofErr w:type="spellStart"/>
-      <w:r>
-        <w:rPr>
-          <w:lang w:val="lt-LT"/>
-        </w:rPr>
-        <w:t>an</w:t>
-      </w:r>
-      <w:proofErr w:type="spellEnd"/>
-      <w:r>
-        <w:rPr>
-          <w:lang w:val="lt-LT"/>
-        </w:rPr>
-        <w:t xml:space="preserve"> </w:t>
-      </w:r>
-      <w:proofErr w:type="spellStart"/>
-      <w:r>
-        <w:rPr>
-          <w:lang w:val="lt-LT"/>
-        </w:rPr>
-        <w:t>opportunity</w:t>
-      </w:r>
-      <w:proofErr w:type="spellEnd"/>
-      <w:r>
-        <w:rPr>
-          <w:lang w:val="lt-LT"/>
-        </w:rPr>
-        <w:t xml:space="preserve"> to </w:t>
-      </w:r>
-      <w:proofErr w:type="spellStart"/>
-      <w:r>
-        <w:rPr>
-          <w:lang w:val="lt-LT"/>
-        </w:rPr>
-        <w:t>learn</w:t>
-      </w:r>
-      <w:proofErr w:type="spellEnd"/>
-      <w:r>
-        <w:rPr>
-          <w:lang w:val="lt-LT"/>
-        </w:rPr>
-        <w:t xml:space="preserve"> </w:t>
-      </w:r>
-      <w:proofErr w:type="spellStart"/>
-      <w:r>
-        <w:rPr>
-          <w:lang w:val="lt-LT"/>
-        </w:rPr>
-        <w:t>independent</w:t>
-      </w:r>
-      <w:proofErr w:type="spellEnd"/>
-      <w:r>
-        <w:rPr>
-          <w:lang w:val="lt-LT"/>
-        </w:rPr>
-        <w:t xml:space="preserve"> </w:t>
-      </w:r>
-      <w:proofErr w:type="spellStart"/>
-      <w:r>
-        <w:rPr>
-          <w:lang w:val="lt-LT"/>
-        </w:rPr>
-        <w:t>representations</w:t>
-      </w:r>
-      <w:proofErr w:type="spellEnd"/>
-      <w:r>
-        <w:rPr>
-          <w:lang w:val="lt-LT"/>
-        </w:rPr>
-        <w:t>.</w:t>
-      </w:r>
-    </w:p>
-    <w:p>
-      <w:pPr>
-        <w:rPr>
-          <w:lang w:val="lt-LT"/>
-        </w:rPr>
-      </w:pPr>
-      <w:r>
-        <w:rPr>
-          <w:lang w:val="lt-LT"/>
-        </w:rPr>
-        <w:t xml:space="preserve">    </w:t>
-      </w:r>
-      <w:proofErr w:type="spellStart"/>
-      <w:r>
-        <w:rPr>
-          <w:lang w:val="lt-LT"/>
-        </w:rPr>
-        <w:t>Use</w:t>
-      </w:r>
-      <w:proofErr w:type="spellEnd"/>
-      <w:r>
-        <w:rPr>
-          <w:lang w:val="lt-LT"/>
-        </w:rPr>
-        <w:t xml:space="preserve"> </w:t>
-      </w:r>
-      <w:proofErr w:type="spellStart"/>
-      <w:r>
-        <w:rPr>
-          <w:lang w:val="lt-LT"/>
-        </w:rPr>
-        <w:t>dropout</w:t>
-      </w:r>
-      <w:proofErr w:type="spellEnd"/>
-      <w:r>
-        <w:rPr>
-          <w:lang w:val="lt-LT"/>
-        </w:rPr>
-        <w:t xml:space="preserve"> </w:t>
-      </w:r>
-      <w:proofErr w:type="spellStart"/>
-      <w:r>
-        <w:rPr>
-          <w:lang w:val="lt-LT"/>
-        </w:rPr>
-        <w:t>on</w:t>
-      </w:r>
-      <w:proofErr w:type="spellEnd"/>
-      <w:r>
-        <w:rPr>
-          <w:lang w:val="lt-LT"/>
-        </w:rPr>
-        <w:t xml:space="preserve"> </w:t>
-      </w:r>
-      <w:proofErr w:type="spellStart"/>
-      <w:r>
-        <w:rPr>
-          <w:lang w:val="lt-LT"/>
-        </w:rPr>
-        <w:t>incoming</w:t>
-      </w:r>
-      <w:proofErr w:type="spellEnd"/>
-      <w:r>
-        <w:rPr>
-          <w:lang w:val="lt-LT"/>
-        </w:rPr>
-        <w:t xml:space="preserve"> (</w:t>
-      </w:r>
-      <w:proofErr w:type="spellStart"/>
-      <w:r>
-        <w:rPr>
-          <w:lang w:val="lt-LT"/>
-        </w:rPr>
-        <w:t>visible</w:t>
-      </w:r>
-      <w:proofErr w:type="spellEnd"/>
-      <w:r>
-        <w:rPr>
-          <w:lang w:val="lt-LT"/>
-        </w:rPr>
-        <w:t xml:space="preserve">) </w:t>
-      </w:r>
-      <w:proofErr w:type="spellStart"/>
-      <w:r>
-        <w:rPr>
-          <w:lang w:val="lt-LT"/>
-        </w:rPr>
-        <w:t>as</w:t>
-      </w:r>
-      <w:proofErr w:type="spellEnd"/>
-      <w:r>
-        <w:rPr>
-          <w:lang w:val="lt-LT"/>
-        </w:rPr>
-        <w:t xml:space="preserve"> </w:t>
-      </w:r>
-      <w:proofErr w:type="spellStart"/>
-      <w:r>
-        <w:rPr>
-          <w:lang w:val="lt-LT"/>
-        </w:rPr>
-        <w:t>well</w:t>
-      </w:r>
-      <w:proofErr w:type="spellEnd"/>
-      <w:r>
-        <w:rPr>
-          <w:lang w:val="lt-LT"/>
-        </w:rPr>
-        <w:t xml:space="preserve"> </w:t>
-      </w:r>
-      <w:proofErr w:type="spellStart"/>
-      <w:r>
-        <w:rPr>
-          <w:lang w:val="lt-LT"/>
-        </w:rPr>
-        <w:t>as</w:t>
-      </w:r>
-      <w:proofErr w:type="spellEnd"/>
-      <w:r>
-        <w:rPr>
-          <w:lang w:val="lt-LT"/>
-        </w:rPr>
-        <w:t xml:space="preserve"> </w:t>
-      </w:r>
-      <w:proofErr w:type="spellStart"/>
-      <w:r>
-        <w:rPr>
-          <w:lang w:val="lt-LT"/>
-        </w:rPr>
-        <w:t>hidden</w:t>
-      </w:r>
-      <w:proofErr w:type="spellEnd"/>
-      <w:r>
-        <w:rPr>
-          <w:lang w:val="lt-LT"/>
-        </w:rPr>
-        <w:t xml:space="preserve"> </w:t>
-      </w:r>
-      <w:proofErr w:type="spellStart"/>
-      <w:r>
-        <w:rPr>
-          <w:lang w:val="lt-LT"/>
-        </w:rPr>
-        <w:t>units</w:t>
-      </w:r>
-      <w:proofErr w:type="spellEnd"/>
-      <w:r>
-        <w:rPr>
-          <w:lang w:val="lt-LT"/>
-        </w:rPr>
-        <w:t xml:space="preserve">. </w:t>
-      </w:r>
-      <w:proofErr w:type="spellStart"/>
-      <w:r>
-        <w:rPr>
-          <w:lang w:val="lt-LT"/>
-        </w:rPr>
-        <w:t>Application</w:t>
-      </w:r>
-      <w:proofErr w:type="spellEnd"/>
-      <w:r>
-        <w:rPr>
-          <w:lang w:val="lt-LT"/>
-        </w:rPr>
-        <w:t xml:space="preserve"> </w:t>
-      </w:r>
-      <w:proofErr w:type="spellStart"/>
-      <w:r>
-        <w:rPr>
-          <w:lang w:val="lt-LT"/>
-        </w:rPr>
-        <w:t>of</w:t>
-      </w:r>
-      <w:proofErr w:type="spellEnd"/>
-      <w:r>
-        <w:rPr>
-          <w:lang w:val="lt-LT"/>
-        </w:rPr>
-        <w:t xml:space="preserve"> </w:t>
-      </w:r>
-      <w:proofErr w:type="spellStart"/>
-      <w:r>
-        <w:rPr>
-          <w:lang w:val="lt-LT"/>
-        </w:rPr>
-        <w:t>dropout</w:t>
-      </w:r>
-      <w:proofErr w:type="spellEnd"/>
-      <w:r>
-        <w:rPr>
-          <w:lang w:val="lt-LT"/>
-        </w:rPr>
-        <w:t xml:space="preserve"> at </w:t>
-      </w:r>
-      <w:proofErr w:type="spellStart"/>
-      <w:r>
-        <w:rPr>
-          <w:lang w:val="lt-LT"/>
-        </w:rPr>
-        <w:t>each</w:t>
-      </w:r>
-      <w:proofErr w:type="spellEnd"/>
-      <w:r>
-        <w:rPr>
-          <w:lang w:val="lt-LT"/>
-        </w:rPr>
-        <w:t xml:space="preserve"> </w:t>
-      </w:r>
-      <w:proofErr w:type="spellStart"/>
-      <w:r>
-        <w:rPr>
-          <w:lang w:val="lt-LT"/>
-        </w:rPr>
-        <w:t>layer</w:t>
-      </w:r>
-      <w:proofErr w:type="spellEnd"/>
-      <w:r>
-        <w:rPr>
-          <w:lang w:val="lt-LT"/>
-        </w:rPr>
-        <w:t xml:space="preserve"> </w:t>
-      </w:r>
-      <w:proofErr w:type="spellStart"/>
-      <w:r>
-        <w:rPr>
-          <w:lang w:val="lt-LT"/>
-        </w:rPr>
-        <w:t>of</w:t>
-      </w:r>
-      <w:proofErr w:type="spellEnd"/>
-      <w:r>
-        <w:rPr>
-          <w:lang w:val="lt-LT"/>
-        </w:rPr>
-        <w:t xml:space="preserve"> </w:t>
-      </w:r>
-      <w:proofErr w:type="spellStart"/>
-      <w:r>
-        <w:rPr>
-          <w:lang w:val="lt-LT"/>
-        </w:rPr>
-        <w:t>the</w:t>
-      </w:r>
-      <w:proofErr w:type="spellEnd"/>
-      <w:r>
-        <w:rPr>
-          <w:lang w:val="lt-LT"/>
-        </w:rPr>
-        <w:t xml:space="preserve"> </w:t>
-      </w:r>
-      <w:proofErr w:type="spellStart"/>
-      <w:r>
-        <w:rPr>
-          <w:lang w:val="lt-LT"/>
-        </w:rPr>
-        <w:t>network</w:t>
-      </w:r>
-      <w:proofErr w:type="spellEnd"/>
-      <w:r>
-        <w:rPr>
-          <w:lang w:val="lt-LT"/>
-        </w:rPr>
-        <w:t xml:space="preserve"> </w:t>
-      </w:r>
-      <w:proofErr w:type="spellStart"/>
-      <w:r>
-        <w:rPr>
-          <w:lang w:val="lt-LT"/>
-        </w:rPr>
-        <w:t>has</w:t>
-      </w:r>
-      <w:proofErr w:type="spellEnd"/>
-      <w:r>
-        <w:rPr>
-          <w:lang w:val="lt-LT"/>
-        </w:rPr>
-        <w:t xml:space="preserve"> </w:t>
-      </w:r>
-      <w:proofErr w:type="spellStart"/>
-      <w:r>
-        <w:rPr>
-          <w:lang w:val="lt-LT"/>
-        </w:rPr>
-        <w:t>shown</w:t>
-      </w:r>
-      <w:proofErr w:type="spellEnd"/>
-      <w:r>
-        <w:rPr>
-          <w:lang w:val="lt-LT"/>
-        </w:rPr>
-        <w:t xml:space="preserve"> </w:t>
-      </w:r>
-      <w:proofErr w:type="spellStart"/>
-      <w:r>
-        <w:rPr>
-          <w:lang w:val="lt-LT"/>
-        </w:rPr>
-        <w:t>good</w:t>
-      </w:r>
-      <w:proofErr w:type="spellEnd"/>
-      <w:r>
-        <w:rPr>
-          <w:lang w:val="lt-LT"/>
-        </w:rPr>
-        <w:t xml:space="preserve"> </w:t>
-      </w:r>
-      <w:proofErr w:type="spellStart"/>
-      <w:r>
-        <w:rPr>
-          <w:lang w:val="lt-LT"/>
-        </w:rPr>
-        <w:t>results</w:t>
-      </w:r>
-      <w:proofErr w:type="spellEnd"/>
-      <w:r>
-        <w:rPr>
-          <w:lang w:val="lt-LT"/>
-        </w:rPr>
-        <w:t>.</w:t>
-      </w:r>
-    </w:p>
-    <w:p>
-      <w:pPr>
-        <w:rPr>
-          <w:lang w:val="lt-LT"/>
-        </w:rPr>
-      </w:pPr>
-      <w:r>
-        <w:rPr>
-          <w:lang w:val="lt-LT"/>
-        </w:rPr>
-        <w:t xml:space="preserve">    </w:t>
-      </w:r>
-      <w:proofErr w:type="spellStart"/>
-      <w:r>
-        <w:rPr>
-          <w:lang w:val="lt-LT"/>
-        </w:rPr>
-        <w:t>Use</w:t>
-      </w:r>
-      <w:proofErr w:type="spellEnd"/>
-      <w:r>
-        <w:rPr>
-          <w:lang w:val="lt-LT"/>
-        </w:rPr>
-        <w:t xml:space="preserve"> a </w:t>
-      </w:r>
-      <w:proofErr w:type="spellStart"/>
-      <w:r>
-        <w:rPr>
-          <w:lang w:val="lt-LT"/>
-        </w:rPr>
-        <w:t>large</w:t>
-      </w:r>
-      <w:proofErr w:type="spellEnd"/>
-      <w:r>
-        <w:rPr>
-          <w:lang w:val="lt-LT"/>
-        </w:rPr>
-        <w:t xml:space="preserve"> </w:t>
-      </w:r>
-      <w:proofErr w:type="spellStart"/>
-      <w:r>
-        <w:rPr>
-          <w:lang w:val="lt-LT"/>
-        </w:rPr>
-        <w:t>learning</w:t>
-      </w:r>
-      <w:proofErr w:type="spellEnd"/>
-      <w:r>
-        <w:rPr>
-          <w:lang w:val="lt-LT"/>
-        </w:rPr>
-        <w:t xml:space="preserve"> rate </w:t>
-      </w:r>
-      <w:proofErr w:type="spellStart"/>
-      <w:r>
-        <w:rPr>
-          <w:lang w:val="lt-LT"/>
-        </w:rPr>
-        <w:t>with</w:t>
-      </w:r>
-      <w:proofErr w:type="spellEnd"/>
-      <w:r>
-        <w:rPr>
-          <w:lang w:val="lt-LT"/>
-        </w:rPr>
-        <w:t xml:space="preserve"> </w:t>
-      </w:r>
-      <w:proofErr w:type="spellStart"/>
-      <w:r>
-        <w:rPr>
-          <w:lang w:val="lt-LT"/>
-        </w:rPr>
-        <w:t>decay</w:t>
-      </w:r>
-      <w:proofErr w:type="spellEnd"/>
-      <w:r>
-        <w:rPr>
-          <w:lang w:val="lt-LT"/>
-        </w:rPr>
-        <w:t xml:space="preserve"> </w:t>
-      </w:r>
-      <w:proofErr w:type="spellStart"/>
-      <w:r>
-        <w:rPr>
-          <w:lang w:val="lt-LT"/>
-        </w:rPr>
-        <w:t>and</w:t>
-      </w:r>
-      <w:proofErr w:type="spellEnd"/>
-      <w:r>
-        <w:rPr>
-          <w:lang w:val="lt-LT"/>
-        </w:rPr>
-        <w:t xml:space="preserve"> a </w:t>
-      </w:r>
-      <w:proofErr w:type="spellStart"/>
-      <w:r>
-        <w:rPr>
-          <w:lang w:val="lt-LT"/>
-        </w:rPr>
-        <w:t>large</w:t>
-      </w:r>
-      <w:proofErr w:type="spellEnd"/>
-      <w:r>
-        <w:rPr>
-          <w:lang w:val="lt-LT"/>
-        </w:rPr>
-        <w:t xml:space="preserve"> </w:t>
-      </w:r>
-      <w:proofErr w:type="spellStart"/>
-      <w:r>
-        <w:rPr>
-          <w:lang w:val="lt-LT"/>
-        </w:rPr>
-        <w:t>momentum</w:t>
-      </w:r>
-      <w:proofErr w:type="spellEnd"/>
-      <w:r>
-        <w:rPr>
-          <w:lang w:val="lt-LT"/>
-        </w:rPr>
-        <w:t xml:space="preserve">. </w:t>
-      </w:r>
-      <w:proofErr w:type="spellStart"/>
-      <w:r>
-        <w:rPr>
-          <w:lang w:val="lt-LT"/>
-        </w:rPr>
-        <w:t>Increase</w:t>
-      </w:r>
-      <w:proofErr w:type="spellEnd"/>
-      <w:r>
-        <w:rPr>
-          <w:lang w:val="lt-LT"/>
-        </w:rPr>
-        <w:t xml:space="preserve"> </w:t>
-      </w:r>
-      <w:proofErr w:type="spellStart"/>
-      <w:r>
-        <w:rPr>
-          <w:lang w:val="lt-LT"/>
-        </w:rPr>
-        <w:t>your</w:t>
-      </w:r>
-      <w:proofErr w:type="spellEnd"/>
-      <w:r>
-        <w:rPr>
-          <w:lang w:val="lt-LT"/>
-        </w:rPr>
-        <w:t xml:space="preserve"> </w:t>
-      </w:r>
-      <w:proofErr w:type="spellStart"/>
-      <w:r>
-        <w:rPr>
-          <w:lang w:val="lt-LT"/>
-        </w:rPr>
-        <w:t>learning</w:t>
-      </w:r>
-      <w:proofErr w:type="spellEnd"/>
-      <w:r>
-        <w:rPr>
-          <w:lang w:val="lt-LT"/>
-        </w:rPr>
-        <w:t xml:space="preserve"> rate </w:t>
-      </w:r>
-      <w:proofErr w:type="spellStart"/>
-      <w:r>
-        <w:rPr>
-          <w:lang w:val="lt-LT"/>
-        </w:rPr>
-        <w:t>by</w:t>
-      </w:r>
-      <w:proofErr w:type="spellEnd"/>
-      <w:r>
-        <w:rPr>
-          <w:lang w:val="lt-LT"/>
-        </w:rPr>
-        <w:t xml:space="preserve"> a </w:t>
-      </w:r>
-      <w:proofErr w:type="spellStart"/>
-      <w:r>
-        <w:rPr>
-          <w:lang w:val="lt-LT"/>
-        </w:rPr>
-        <w:t>factor</w:t>
-      </w:r>
-      <w:proofErr w:type="spellEnd"/>
-      <w:r>
-        <w:rPr>
-          <w:lang w:val="lt-LT"/>
-        </w:rPr>
-        <w:t xml:space="preserve"> </w:t>
-      </w:r>
-      <w:proofErr w:type="spellStart"/>
-      <w:r>
-        <w:rPr>
-          <w:lang w:val="lt-LT"/>
-        </w:rPr>
-        <w:t>of</w:t>
-      </w:r>
-      <w:proofErr w:type="spellEnd"/>
-      <w:r>
-        <w:rPr>
-          <w:lang w:val="lt-LT"/>
-        </w:rPr>
-        <w:t xml:space="preserve"> 10 to 100 </w:t>
-      </w:r>
-      <w:proofErr w:type="spellStart"/>
-      <w:r>
-        <w:rPr>
-          <w:lang w:val="lt-LT"/>
-        </w:rPr>
-        <w:t>and</w:t>
-      </w:r>
-      <w:proofErr w:type="spellEnd"/>
-      <w:r>
-        <w:rPr>
-          <w:lang w:val="lt-LT"/>
-        </w:rPr>
-        <w:t xml:space="preserve"> </w:t>
-      </w:r>
-      <w:proofErr w:type="spellStart"/>
-      <w:r>
-        <w:rPr>
-          <w:lang w:val="lt-LT"/>
-        </w:rPr>
-        <w:t>use</w:t>
-      </w:r>
-      <w:proofErr w:type="spellEnd"/>
-      <w:r>
-        <w:rPr>
-          <w:lang w:val="lt-LT"/>
-        </w:rPr>
-        <w:t xml:space="preserve"> a </w:t>
-      </w:r>
-      <w:proofErr w:type="spellStart"/>
-      <w:r>
-        <w:rPr>
-          <w:lang w:val="lt-LT"/>
-        </w:rPr>
-        <w:t>high</w:t>
-      </w:r>
-      <w:proofErr w:type="spellEnd"/>
-      <w:r>
-        <w:rPr>
-          <w:lang w:val="lt-LT"/>
-        </w:rPr>
-        <w:t xml:space="preserve"> </w:t>
-      </w:r>
-      <w:proofErr w:type="spellStart"/>
-      <w:r>
-        <w:rPr>
-          <w:lang w:val="lt-LT"/>
-        </w:rPr>
-        <w:t>momentum</w:t>
-      </w:r>
-      <w:proofErr w:type="spellEnd"/>
-      <w:r>
-        <w:rPr>
-          <w:lang w:val="lt-LT"/>
-        </w:rPr>
-        <w:t xml:space="preserve"> </w:t>
-      </w:r>
-      <w:proofErr w:type="spellStart"/>
-      <w:r>
-        <w:rPr>
-          <w:lang w:val="lt-LT"/>
-        </w:rPr>
-        <w:t>value</w:t>
-      </w:r>
-      <w:proofErr w:type="spellEnd"/>
-      <w:r>
-        <w:rPr>
-          <w:lang w:val="lt-LT"/>
-        </w:rPr>
-        <w:t xml:space="preserve"> </w:t>
-      </w:r>
-      <w:proofErr w:type="spellStart"/>
-      <w:r>
-        <w:rPr>
-          <w:lang w:val="lt-LT"/>
-        </w:rPr>
-        <w:t>of</w:t>
-      </w:r>
-      <w:proofErr w:type="spellEnd"/>
-      <w:r>
-        <w:rPr>
-          <w:lang w:val="lt-LT"/>
-        </w:rPr>
-        <w:t xml:space="preserve"> 0.9 </w:t>
-      </w:r>
-      <w:proofErr w:type="spellStart"/>
-      <w:r>
-        <w:rPr>
-          <w:lang w:val="lt-LT"/>
-        </w:rPr>
-        <w:t>or</w:t>
-      </w:r>
-      <w:proofErr w:type="spellEnd"/>
-      <w:r>
-        <w:rPr>
-          <w:lang w:val="lt-LT"/>
-        </w:rPr>
-        <w:t xml:space="preserve"> 0.99.</w:t>
-      </w:r>
-    </w:p>
-    <w:p>
-      <w:pPr>
-        <w:rPr>
-          <w:lang w:val="lt-LT"/>
-        </w:rPr>
-      </w:pPr>
-      <w:r>
-        <w:rPr>
-          <w:lang w:val="lt-LT"/>
-        </w:rPr>
-        <w:t xml:space="preserve">    </w:t>
-      </w:r>
-      <w:proofErr w:type="spellStart"/>
-      <w:r>
-        <w:rPr>
-          <w:lang w:val="lt-LT"/>
-        </w:rPr>
-        <w:t>Constrain</w:t>
-      </w:r>
-      <w:proofErr w:type="spellEnd"/>
-      <w:r>
-        <w:rPr>
-          <w:lang w:val="lt-LT"/>
-        </w:rPr>
-        <w:t xml:space="preserve"> </w:t>
-      </w:r>
-      <w:proofErr w:type="spellStart"/>
-      <w:r>
-        <w:rPr>
-          <w:lang w:val="lt-LT"/>
-        </w:rPr>
-        <w:t>the</w:t>
-      </w:r>
-      <w:proofErr w:type="spellEnd"/>
-      <w:r>
-        <w:rPr>
-          <w:lang w:val="lt-LT"/>
-        </w:rPr>
-        <w:t xml:space="preserve"> </w:t>
-      </w:r>
-      <w:proofErr w:type="spellStart"/>
-      <w:r>
-        <w:rPr>
-          <w:lang w:val="lt-LT"/>
-        </w:rPr>
-        <w:t>size</w:t>
-      </w:r>
-      <w:proofErr w:type="spellEnd"/>
-      <w:r>
-        <w:rPr>
-          <w:lang w:val="lt-LT"/>
-        </w:rPr>
-        <w:t xml:space="preserve"> </w:t>
-      </w:r>
-      <w:proofErr w:type="spellStart"/>
-      <w:r>
-        <w:rPr>
-          <w:lang w:val="lt-LT"/>
-        </w:rPr>
-        <w:t>of</w:t>
-      </w:r>
-      <w:proofErr w:type="spellEnd"/>
-      <w:r>
-        <w:rPr>
-          <w:lang w:val="lt-LT"/>
-        </w:rPr>
-        <w:t xml:space="preserve"> </w:t>
-      </w:r>
-      <w:proofErr w:type="spellStart"/>
-      <w:r>
-        <w:rPr>
-          <w:lang w:val="lt-LT"/>
-        </w:rPr>
-        <w:t>network</w:t>
-      </w:r>
-      <w:proofErr w:type="spellEnd"/>
-      <w:r>
-        <w:rPr>
-          <w:lang w:val="lt-LT"/>
-        </w:rPr>
-        <w:t xml:space="preserve"> </w:t>
-      </w:r>
-      <w:proofErr w:type="spellStart"/>
-      <w:r>
-        <w:rPr>
-          <w:lang w:val="lt-LT"/>
-        </w:rPr>
-        <w:t>weights</w:t>
-      </w:r>
-      <w:proofErr w:type="spellEnd"/>
-      <w:r>
-        <w:rPr>
-          <w:lang w:val="lt-LT"/>
-        </w:rPr>
-        <w:t xml:space="preserve">. A </w:t>
-      </w:r>
-      <w:proofErr w:type="spellStart"/>
-      <w:r>
-        <w:rPr>
-          <w:lang w:val="lt-LT"/>
-        </w:rPr>
-        <w:t>large</w:t>
-      </w:r>
-      <w:proofErr w:type="spellEnd"/>
-      <w:r>
-        <w:rPr>
-          <w:lang w:val="lt-LT"/>
-        </w:rPr>
-        <w:t xml:space="preserve"> </w:t>
-      </w:r>
-      <w:proofErr w:type="spellStart"/>
-      <w:r>
-        <w:rPr>
-          <w:lang w:val="lt-LT"/>
-        </w:rPr>
-        <w:t>learning</w:t>
-      </w:r>
-      <w:proofErr w:type="spellEnd"/>
-      <w:r>
-        <w:rPr>
-          <w:lang w:val="lt-LT"/>
-        </w:rPr>
-        <w:t xml:space="preserve"> rate </w:t>
-      </w:r>
-      <w:proofErr w:type="spellStart"/>
-      <w:r>
-        <w:rPr>
-          <w:lang w:val="lt-LT"/>
-        </w:rPr>
-        <w:t>can</w:t>
-      </w:r>
-      <w:proofErr w:type="spellEnd"/>
-      <w:r>
-        <w:rPr>
-          <w:lang w:val="lt-LT"/>
-        </w:rPr>
-        <w:t xml:space="preserve"> </w:t>
-      </w:r>
-      <w:proofErr w:type="spellStart"/>
-      <w:r>
-        <w:rPr>
-          <w:lang w:val="lt-LT"/>
-        </w:rPr>
-        <w:t>result</w:t>
-      </w:r>
-      <w:proofErr w:type="spellEnd"/>
-      <w:r>
-        <w:rPr>
-          <w:lang w:val="lt-LT"/>
-        </w:rPr>
-        <w:t xml:space="preserve"> </w:t>
-      </w:r>
-      <w:proofErr w:type="spellStart"/>
-      <w:r>
-        <w:rPr>
-          <w:lang w:val="lt-LT"/>
-        </w:rPr>
-        <w:t>in</w:t>
-      </w:r>
-      <w:proofErr w:type="spellEnd"/>
-      <w:r>
-        <w:rPr>
-          <w:lang w:val="lt-LT"/>
-        </w:rPr>
-        <w:t xml:space="preserve"> </w:t>
-      </w:r>
-      <w:proofErr w:type="spellStart"/>
-      <w:r>
-        <w:rPr>
-          <w:lang w:val="lt-LT"/>
-        </w:rPr>
-        <w:t>very</w:t>
-      </w:r>
-      <w:proofErr w:type="spellEnd"/>
-      <w:r>
-        <w:rPr>
-          <w:lang w:val="lt-LT"/>
-        </w:rPr>
-        <w:t xml:space="preserve"> </w:t>
-      </w:r>
-      <w:proofErr w:type="spellStart"/>
-      <w:r>
-        <w:rPr>
-          <w:lang w:val="lt-LT"/>
-        </w:rPr>
-        <w:t>large</w:t>
-      </w:r>
-      <w:proofErr w:type="spellEnd"/>
-      <w:r>
-        <w:rPr>
-          <w:lang w:val="lt-LT"/>
-        </w:rPr>
-        <w:t xml:space="preserve"> </w:t>
-      </w:r>
-      <w:proofErr w:type="spellStart"/>
-      <w:r>
-        <w:rPr>
-          <w:lang w:val="lt-LT"/>
-        </w:rPr>
-        <w:t>network</w:t>
-      </w:r>
-      <w:proofErr w:type="spellEnd"/>
-      <w:r>
-        <w:rPr>
-          <w:lang w:val="lt-LT"/>
-        </w:rPr>
-        <w:t xml:space="preserve"> </w:t>
-      </w:r>
-      <w:proofErr w:type="spellStart"/>
-      <w:r>
-        <w:rPr>
-          <w:lang w:val="lt-LT"/>
-        </w:rPr>
-        <w:t>weights</w:t>
-      </w:r>
-      <w:proofErr w:type="spellEnd"/>
-      <w:r>
-        <w:rPr>
-          <w:lang w:val="lt-LT"/>
-        </w:rPr>
-        <w:t xml:space="preserve">. </w:t>
-      </w:r>
-      <w:proofErr w:type="spellStart"/>
-      <w:r>
-        <w:rPr>
-          <w:lang w:val="lt-LT"/>
-        </w:rPr>
-        <w:t>Imposing</w:t>
-      </w:r>
-      <w:proofErr w:type="spellEnd"/>
-      <w:r>
-        <w:rPr>
-          <w:lang w:val="lt-LT"/>
-        </w:rPr>
-        <w:t xml:space="preserve"> a </w:t>
-      </w:r>
-      <w:proofErr w:type="spellStart"/>
-      <w:r>
-        <w:rPr>
-          <w:lang w:val="lt-LT"/>
-        </w:rPr>
-        <w:t>constraint</w:t>
-      </w:r>
-      <w:proofErr w:type="spellEnd"/>
-      <w:r>
-        <w:rPr>
-          <w:lang w:val="lt-LT"/>
-        </w:rPr>
-        <w:t xml:space="preserve"> </w:t>
-      </w:r>
-      <w:proofErr w:type="spellStart"/>
-      <w:r>
-        <w:rPr>
-          <w:lang w:val="lt-LT"/>
-        </w:rPr>
-        <w:t>on</w:t>
-      </w:r>
-      <w:proofErr w:type="spellEnd"/>
-      <w:r>
-        <w:rPr>
-          <w:lang w:val="lt-LT"/>
-        </w:rPr>
-        <w:t xml:space="preserve"> </w:t>
-      </w:r>
-      <w:proofErr w:type="spellStart"/>
-      <w:r>
-        <w:rPr>
-          <w:lang w:val="lt-LT"/>
-        </w:rPr>
-        <w:t>the</w:t>
-      </w:r>
-      <w:proofErr w:type="spellEnd"/>
-      <w:r>
-        <w:rPr>
-          <w:lang w:val="lt-LT"/>
-        </w:rPr>
-        <w:t xml:space="preserve"> </w:t>
-      </w:r>
-      <w:proofErr w:type="spellStart"/>
-      <w:r>
-        <w:rPr>
-          <w:lang w:val="lt-LT"/>
-        </w:rPr>
-        <w:t>size</w:t>
-      </w:r>
-      <w:proofErr w:type="spellEnd"/>
-      <w:r>
-        <w:rPr>
-          <w:lang w:val="lt-LT"/>
-        </w:rPr>
-        <w:t xml:space="preserve"> </w:t>
-      </w:r>
-      <w:proofErr w:type="spellStart"/>
-      <w:r>
-        <w:rPr>
-          <w:lang w:val="lt-LT"/>
-        </w:rPr>
-        <w:t>of</w:t>
-      </w:r>
-      <w:proofErr w:type="spellEnd"/>
-      <w:r>
-        <w:rPr>
-          <w:lang w:val="lt-LT"/>
-        </w:rPr>
-        <w:t xml:space="preserve"> </w:t>
-      </w:r>
-      <w:proofErr w:type="spellStart"/>
-      <w:r>
-        <w:rPr>
-          <w:lang w:val="lt-LT"/>
-        </w:rPr>
-        <w:t>network</w:t>
-      </w:r>
-      <w:proofErr w:type="spellEnd"/>
-      <w:r>
-        <w:rPr>
-          <w:lang w:val="lt-LT"/>
-        </w:rPr>
-        <w:t xml:space="preserve"> </w:t>
-      </w:r>
-      <w:proofErr w:type="spellStart"/>
-      <w:r>
-        <w:rPr>
-          <w:lang w:val="lt-LT"/>
-        </w:rPr>
-        <w:t>weights</w:t>
-      </w:r>
-      <w:proofErr w:type="spellEnd"/>
-      <w:r>
-        <w:rPr>
-          <w:lang w:val="lt-LT"/>
-        </w:rPr>
-        <w:t xml:space="preserve"> </w:t>
-      </w:r>
-      <w:proofErr w:type="spellStart"/>
-      <w:r>
-        <w:rPr>
-          <w:lang w:val="lt-LT"/>
-        </w:rPr>
-        <w:t>such</w:t>
-      </w:r>
-      <w:proofErr w:type="spellEnd"/>
-      <w:r>
-        <w:rPr>
-          <w:lang w:val="lt-LT"/>
-        </w:rPr>
-        <w:t xml:space="preserve"> </w:t>
-      </w:r>
-      <w:proofErr w:type="spellStart"/>
-      <w:r>
-        <w:rPr>
-          <w:lang w:val="lt-LT"/>
-        </w:rPr>
-        <w:t>as</w:t>
-      </w:r>
-      <w:proofErr w:type="spellEnd"/>
-      <w:r>
-        <w:rPr>
-          <w:lang w:val="lt-LT"/>
-        </w:rPr>
-        <w:t xml:space="preserve"> </w:t>
-      </w:r>
-      <w:proofErr w:type="spellStart"/>
-      <w:r>
-        <w:rPr>
-          <w:lang w:val="lt-LT"/>
-        </w:rPr>
-        <w:t>max-norm</w:t>
-      </w:r>
-      <w:proofErr w:type="spellEnd"/>
-      <w:r>
-        <w:rPr>
-          <w:lang w:val="lt-LT"/>
-        </w:rPr>
-        <w:t xml:space="preserve"> </w:t>
-      </w:r>
-      <w:proofErr w:type="spellStart"/>
-      <w:r>
-        <w:rPr>
-          <w:lang w:val="lt-LT"/>
-        </w:rPr>
-        <w:t>regularization</w:t>
-      </w:r>
-      <w:proofErr w:type="spellEnd"/>
-      <w:r>
-        <w:rPr>
-          <w:lang w:val="lt-LT"/>
-        </w:rPr>
-        <w:t xml:space="preserve"> </w:t>
-      </w:r>
-      <w:proofErr w:type="spellStart"/>
-      <w:r>
-        <w:rPr>
-          <w:lang w:val="lt-LT"/>
-        </w:rPr>
-        <w:t>with</w:t>
-      </w:r>
-      <w:proofErr w:type="spellEnd"/>
-      <w:r>
-        <w:rPr>
-          <w:lang w:val="lt-LT"/>
-        </w:rPr>
-        <w:t xml:space="preserve"> a </w:t>
-      </w:r>
-      <w:proofErr w:type="spellStart"/>
-      <w:r>
-        <w:rPr>
-          <w:lang w:val="lt-LT"/>
-        </w:rPr>
-        <w:t>size</w:t>
-      </w:r>
-      <w:proofErr w:type="spellEnd"/>
-      <w:r>
-        <w:rPr>
-          <w:lang w:val="lt-LT"/>
-        </w:rPr>
-        <w:t xml:space="preserve"> </w:t>
-      </w:r>
-      <w:proofErr w:type="spellStart"/>
-      <w:r>
-        <w:rPr>
-          <w:lang w:val="lt-LT"/>
-        </w:rPr>
-        <w:t>of</w:t>
-      </w:r>
-      <w:proofErr w:type="spellEnd"/>
-      <w:r>
-        <w:rPr>
-          <w:lang w:val="lt-LT"/>
-        </w:rPr>
-        <w:t xml:space="preserve"> 4 </w:t>
-      </w:r>
-      <w:proofErr w:type="spellStart"/>
-      <w:r>
-        <w:rPr>
-          <w:lang w:val="lt-LT"/>
-        </w:rPr>
-        <w:t>or</w:t>
-      </w:r>
-      <w:proofErr w:type="spellEnd"/>
-      <w:r>
-        <w:rPr>
-          <w:lang w:val="lt-LT"/>
-        </w:rPr>
-        <w:t xml:space="preserve"> 5 </w:t>
-      </w:r>
-      <w:proofErr w:type="spellStart"/>
-      <w:r>
-        <w:rPr>
-          <w:lang w:val="lt-LT"/>
-        </w:rPr>
-        <w:t>has</w:t>
-      </w:r>
-      <w:proofErr w:type="spellEnd"/>
-      <w:r>
-        <w:rPr>
-          <w:lang w:val="lt-LT"/>
-        </w:rPr>
-        <w:t xml:space="preserve"> </w:t>
-      </w:r>
-      <w:proofErr w:type="spellStart"/>
-      <w:r>
-        <w:rPr>
-          <w:lang w:val="lt-LT"/>
-        </w:rPr>
-        <w:t>been</w:t>
-      </w:r>
-      <w:proofErr w:type="spellEnd"/>
-      <w:r>
-        <w:rPr>
-          <w:lang w:val="lt-LT"/>
-        </w:rPr>
-        <w:t xml:space="preserve"> </w:t>
-      </w:r>
-      <w:proofErr w:type="spellStart"/>
-      <w:r>
-        <w:rPr>
-          <w:lang w:val="lt-LT"/>
-        </w:rPr>
-        <w:t>shown</w:t>
-      </w:r>
-      <w:proofErr w:type="spellEnd"/>
-      <w:r>
-        <w:rPr>
-          <w:lang w:val="lt-LT"/>
-        </w:rPr>
-        <w:t xml:space="preserve"> to </w:t>
-      </w:r>
-      <w:proofErr w:type="spellStart"/>
-      <w:r>
-        <w:rPr>
-          <w:lang w:val="lt-LT"/>
-        </w:rPr>
-        <w:t>improve</w:t>
-      </w:r>
-      <w:proofErr w:type="spellEnd"/>
-      <w:r>
-        <w:rPr>
-          <w:lang w:val="lt-LT"/>
-        </w:rPr>
-        <w:t xml:space="preserve"> </w:t>
-      </w:r>
-      <w:proofErr w:type="spellStart"/>
-      <w:r>
-        <w:rPr>
-          <w:lang w:val="lt-LT"/>
-        </w:rPr>
-        <w:t>results</w:t>
-      </w:r>
-      <w:proofErr w:type="spellEnd"/>
-      <w:r>
-        <w:rPr>
-          <w:lang w:val="lt-LT"/>
-        </w:rPr>
-        <w:t>.</w:t>
-      </w:r>
-    </w:p>
-    <w:p>
-      <w:pPr>
-        <w:rPr>
-          <w:lang w:val="lt-LT"/>
-        </w:rPr>
-      </w:pPr>
-    </w:p>
-    <w:p>
-      <w:pPr>
-        <w:rPr>
-          <w:lang w:val="lt-LT"/>
-        </w:rPr>
-      </w:pPr>
-    </w:p>
-    <w:p>
-      <w:pPr>
-        <w:rPr>
-          <w:lang w:val="lt-LT"/>
-        </w:rPr>
-      </w:pPr>
-      <w:proofErr w:type="spellStart"/>
-      <w:r>
-        <w:rPr>
-          <w:lang w:val="lt-LT"/>
-        </w:rPr>
-        <w:t>Dropout</w:t>
-      </w:r>
-      <w:proofErr w:type="spellEnd"/>
-      <w:r>
-        <w:rPr>
-          <w:lang w:val="lt-LT"/>
-        </w:rPr>
-        <w:t>:</w:t>
-      </w:r>
-    </w:p>
-    <w:p>
-      <w:pPr>
-        <w:rPr>
-          <w:lang w:val="lt-LT"/>
-        </w:rPr>
-      </w:pPr>
-      <w:hyperlink r:id="rId31" w:history="1">
-        <w:r>
-          <w:rPr>
-            <w:rStyle w:val="Hyperlink"/>
-            <w:lang w:val="lt-LT"/>
-          </w:rPr>
-          <w:t>https://machinelearningmastery.com/dropout-regularization-deep-learning-models-keras/</w:t>
-        </w:r>
-      </w:hyperlink>
     </w:p>
     <w:p>
       <w:pPr>
@@ -19483,7 +21633,6 @@
           <w:noProof/>
           <w:lang w:val="lt-LT"/>
         </w:rPr>
-        <w:lastRenderedPageBreak/>
         <w:drawing>
           <wp:inline distT="0" distB="0" distL="0" distR="0" wp14:anchorId="48CE8551" wp14:editId="63C84DE1">
             <wp:extent cx="5731510" cy="3655695"/>
@@ -19502,7 +21651,7 @@
                     </pic:cNvPicPr>
                   </pic:nvPicPr>
                   <pic:blipFill>
-                    <a:blip r:embed="rId32" cstate="print">
+                    <a:blip r:embed="rId34" cstate="print">
                       <a:extLst>
                         <a:ext uri="{28A0092B-C50C-407E-A947-70E740481C1C}">
                           <a14:useLocalDpi xmlns:a14="http://schemas.microsoft.com/office/drawing/2010/main" val="0"/>
@@ -19728,7 +21877,7 @@
         </w:rPr>
         <w:t xml:space="preserve"> </w:t>
       </w:r>
-      <w:hyperlink r:id="rId33" w:history="1">
+      <w:hyperlink r:id="rId35" w:history="1">
         <w:proofErr w:type="spellStart"/>
         <w:r>
           <w:rPr>
@@ -20319,7 +22468,7 @@
           <w:lang w:val="lt-LT"/>
         </w:rPr>
       </w:pPr>
-      <w:hyperlink r:id="rId34" w:history="1">
+      <w:hyperlink r:id="rId36" w:history="1">
         <w:r>
           <w:rPr>
             <w:rStyle w:val="Hyperlink"/>
@@ -20476,7 +22625,7 @@
         </w:rPr>
         <w:t xml:space="preserve"> </w:t>
       </w:r>
-      <w:hyperlink r:id="rId35" w:history="1">
+      <w:hyperlink r:id="rId37" w:history="1">
         <w:r>
           <w:rPr>
             <w:rStyle w:val="Hyperlink"/>
@@ -20528,7 +22677,7 @@
         </w:rPr>
         <w:t xml:space="preserve"> </w:t>
       </w:r>
-      <w:hyperlink r:id="rId36" w:history="1">
+      <w:hyperlink r:id="rId38" w:history="1">
         <w:r>
           <w:rPr>
             <w:rStyle w:val="Hyperlink"/>
@@ -20705,27 +22854,183 @@
         </w:rPr>
         <w:t xml:space="preserve"> </w:t>
       </w:r>
-      <w:hyperlink r:id="rId37" w:history="1">
+      <w:hyperlink r:id="rId39" w:history="1">
         <w:r>
           <w:rPr>
             <w:rStyle w:val="Hyperlink"/>
             <w:lang w:val="lt-LT"/>
           </w:rPr>
-          <w:t>https://www.</w:t>
+          <w:t>https://www.sciencedirect.com/science/article/pii/S1877050917316599</w:t>
         </w:r>
+      </w:hyperlink>
+      <w:r>
+        <w:rPr>
+          <w:lang w:val="lt-LT"/>
+        </w:rPr>
+        <w:t xml:space="preserve"> </w:t>
+      </w:r>
+    </w:p>
+    <w:p>
+      <w:pPr>
+        <w:pStyle w:val="ListParagraph"/>
+        <w:numPr>
+          <w:ilvl w:val="0"/>
+          <w:numId w:val="6"/>
+        </w:numPr>
+        <w:rPr>
+          <w:lang w:val="lt-LT"/>
+        </w:rPr>
+      </w:pPr>
+      <w:proofErr w:type="spellStart"/>
+      <w:r>
+        <w:rPr>
+          <w:lang w:val="lt-LT"/>
+        </w:rPr>
+        <w:t>ImageNet</w:t>
+      </w:r>
+      <w:proofErr w:type="spellEnd"/>
+      <w:r>
+        <w:rPr>
+          <w:lang w:val="lt-LT"/>
+        </w:rPr>
+        <w:t xml:space="preserve"> </w:t>
+      </w:r>
+      <w:proofErr w:type="spellStart"/>
+      <w:r>
+        <w:rPr>
+          <w:lang w:val="lt-LT"/>
+        </w:rPr>
+        <w:t>Classification</w:t>
+      </w:r>
+      <w:proofErr w:type="spellEnd"/>
+      <w:r>
+        <w:rPr>
+          <w:lang w:val="lt-LT"/>
+        </w:rPr>
+        <w:t xml:space="preserve"> </w:t>
+      </w:r>
+      <w:proofErr w:type="spellStart"/>
+      <w:r>
+        <w:rPr>
+          <w:lang w:val="lt-LT"/>
+        </w:rPr>
+        <w:t>with</w:t>
+      </w:r>
+      <w:proofErr w:type="spellEnd"/>
+      <w:r>
+        <w:rPr>
+          <w:lang w:val="lt-LT"/>
+        </w:rPr>
+        <w:t xml:space="preserve"> </w:t>
+      </w:r>
+      <w:proofErr w:type="spellStart"/>
+      <w:r>
+        <w:rPr>
+          <w:lang w:val="lt-LT"/>
+        </w:rPr>
+        <w:t>Deep</w:t>
+      </w:r>
+      <w:proofErr w:type="spellEnd"/>
+      <w:r>
+        <w:rPr>
+          <w:lang w:val="lt-LT"/>
+        </w:rPr>
+        <w:t xml:space="preserve"> </w:t>
+      </w:r>
+      <w:proofErr w:type="spellStart"/>
+      <w:r>
+        <w:rPr>
+          <w:lang w:val="lt-LT"/>
+        </w:rPr>
+        <w:t>Convolutional</w:t>
+      </w:r>
+      <w:proofErr w:type="spellEnd"/>
+      <w:r>
+        <w:rPr>
+          <w:lang w:val="lt-LT"/>
+        </w:rPr>
+        <w:t xml:space="preserve"> </w:t>
+      </w:r>
+      <w:proofErr w:type="spellStart"/>
+      <w:r>
+        <w:rPr>
+          <w:lang w:val="lt-LT"/>
+        </w:rPr>
+        <w:t>Neural</w:t>
+      </w:r>
+      <w:proofErr w:type="spellEnd"/>
+      <w:r>
+        <w:rPr>
+          <w:lang w:val="lt-LT"/>
+        </w:rPr>
+        <w:t xml:space="preserve"> </w:t>
+      </w:r>
+      <w:proofErr w:type="spellStart"/>
+      <w:r>
+        <w:rPr>
+          <w:lang w:val="lt-LT"/>
+        </w:rPr>
+        <w:t>Networks</w:t>
+      </w:r>
+      <w:proofErr w:type="spellEnd"/>
+      <w:r>
+        <w:rPr>
+          <w:lang w:val="lt-LT"/>
+        </w:rPr>
+        <w:t xml:space="preserve"> </w:t>
+      </w:r>
+      <w:proofErr w:type="spellStart"/>
+      <w:r>
+        <w:rPr>
+          <w:lang w:val="lt-LT"/>
+        </w:rPr>
+        <w:t>Alex</w:t>
+      </w:r>
+      <w:proofErr w:type="spellEnd"/>
+      <w:r>
+        <w:rPr>
+          <w:lang w:val="lt-LT"/>
+        </w:rPr>
+        <w:t xml:space="preserve"> </w:t>
+      </w:r>
+      <w:proofErr w:type="spellStart"/>
+      <w:r>
+        <w:rPr>
+          <w:lang w:val="lt-LT"/>
+        </w:rPr>
+        <w:t>Krizhevsky</w:t>
+      </w:r>
+      <w:proofErr w:type="spellEnd"/>
+      <w:r>
+        <w:rPr>
+          <w:lang w:val="lt-LT"/>
+        </w:rPr>
+        <w:t>.</w:t>
+      </w:r>
+    </w:p>
+    <w:p>
+      <w:pPr>
+        <w:pStyle w:val="ListParagraph"/>
+        <w:rPr>
+          <w:lang w:val="lt-LT"/>
+        </w:rPr>
+      </w:pPr>
+      <w:r>
+        <w:t>Prieiga per:</w:t>
+      </w:r>
+      <w:r>
+        <w:rPr>
+          <w:lang w:val="lt-LT"/>
+        </w:rPr>
+        <w:t xml:space="preserve"> </w:t>
+      </w:r>
+      <w:hyperlink r:id="rId40" w:history="1">
         <w:r>
           <w:rPr>
             <w:rStyle w:val="Hyperlink"/>
             <w:lang w:val="lt-LT"/>
           </w:rPr>
-          <w:t>s</w:t>
-        </w:r>
-        <w:r>
-          <w:rPr>
-            <w:rStyle w:val="Hyperlink"/>
-            <w:lang w:val="lt-LT"/>
-          </w:rPr>
-          <w:t>ciencedirect.com/science/article/pii/S1877050917316599</w:t>
+          <w:t>https://proceedings.neurips.cc/paper/2012/file/c399862d3b9d6b76c8436e924a68c45b-Paper.pdf</w:t>
         </w:r>
       </w:hyperlink>
       <w:r>
@@ -20751,21 +23056,21 @@
         <w:rPr>
           <w:lang w:val="lt-LT"/>
         </w:rPr>
-        <w:t>ImageNet</w:t>
-      </w:r>
-      <w:proofErr w:type="spellEnd"/>
-      <w:r>
-        <w:rPr>
-          <w:lang w:val="lt-LT"/>
-        </w:rPr>
-        <w:t xml:space="preserve"> </w:t>
-      </w:r>
-      <w:proofErr w:type="spellStart"/>
-      <w:r>
-        <w:rPr>
-          <w:lang w:val="lt-LT"/>
-        </w:rPr>
-        <w:t>Classification</w:t>
+        <w:t>Going</w:t>
+      </w:r>
+      <w:proofErr w:type="spellEnd"/>
+      <w:r>
+        <w:rPr>
+          <w:lang w:val="lt-LT"/>
+        </w:rPr>
+        <w:t xml:space="preserve"> </w:t>
+      </w:r>
+      <w:proofErr w:type="spellStart"/>
+      <w:r>
+        <w:rPr>
+          <w:lang w:val="lt-LT"/>
+        </w:rPr>
+        <w:t>deeper</w:t>
       </w:r>
       <w:proofErr w:type="spellEnd"/>
       <w:r>
@@ -20793,77 +23098,41 @@
         <w:rPr>
           <w:lang w:val="lt-LT"/>
         </w:rPr>
-        <w:t>Deep</w:t>
-      </w:r>
-      <w:proofErr w:type="spellEnd"/>
-      <w:r>
-        <w:rPr>
-          <w:lang w:val="lt-LT"/>
-        </w:rPr>
-        <w:t xml:space="preserve"> </w:t>
-      </w:r>
-      <w:proofErr w:type="spellStart"/>
-      <w:r>
-        <w:rPr>
-          <w:lang w:val="lt-LT"/>
-        </w:rPr>
-        <w:t>Convolutional</w:t>
-      </w:r>
-      <w:proofErr w:type="spellEnd"/>
-      <w:r>
-        <w:rPr>
-          <w:lang w:val="lt-LT"/>
-        </w:rPr>
-        <w:t xml:space="preserve"> </w:t>
-      </w:r>
-      <w:proofErr w:type="spellStart"/>
-      <w:r>
-        <w:rPr>
-          <w:lang w:val="lt-LT"/>
-        </w:rPr>
-        <w:t>Neural</w:t>
-      </w:r>
-      <w:proofErr w:type="spellEnd"/>
-      <w:r>
-        <w:rPr>
-          <w:lang w:val="lt-LT"/>
-        </w:rPr>
-        <w:t xml:space="preserve"> </w:t>
-      </w:r>
-      <w:proofErr w:type="spellStart"/>
-      <w:r>
-        <w:rPr>
-          <w:lang w:val="lt-LT"/>
-        </w:rPr>
-        <w:t>Networks</w:t>
-      </w:r>
-      <w:proofErr w:type="spellEnd"/>
-      <w:r>
-        <w:rPr>
-          <w:lang w:val="lt-LT"/>
-        </w:rPr>
-        <w:t xml:space="preserve"> </w:t>
-      </w:r>
-      <w:proofErr w:type="spellStart"/>
-      <w:r>
-        <w:rPr>
-          <w:lang w:val="lt-LT"/>
-        </w:rPr>
-        <w:t>Alex</w:t>
-      </w:r>
-      <w:proofErr w:type="spellEnd"/>
-      <w:r>
-        <w:rPr>
-          <w:lang w:val="lt-LT"/>
-        </w:rPr>
-        <w:t xml:space="preserve"> </w:t>
-      </w:r>
-      <w:proofErr w:type="spellStart"/>
-      <w:r>
-        <w:rPr>
-          <w:lang w:val="lt-LT"/>
-        </w:rPr>
-        <w:t>Krizhevsky</w:t>
+        <w:t>convolutions</w:t>
+      </w:r>
+      <w:proofErr w:type="spellEnd"/>
+      <w:r>
+        <w:rPr>
+          <w:lang w:val="lt-LT"/>
+        </w:rPr>
+        <w:t>.</w:t>
+      </w:r>
+      <w:r>
+        <w:rPr>
+          <w:lang w:val="lt-LT"/>
+        </w:rPr>
+        <w:t xml:space="preserve"> </w:t>
+      </w:r>
+      <w:proofErr w:type="spellStart"/>
+      <w:r>
+        <w:rPr>
+          <w:lang w:val="lt-LT"/>
+        </w:rPr>
+        <w:t>Christian</w:t>
+      </w:r>
+      <w:proofErr w:type="spellEnd"/>
+      <w:r>
+        <w:rPr>
+          <w:lang w:val="lt-LT"/>
+        </w:rPr>
+        <w:t xml:space="preserve"> </w:t>
+      </w:r>
+      <w:proofErr w:type="spellStart"/>
+      <w:r>
+        <w:rPr>
+          <w:lang w:val="lt-LT"/>
+        </w:rPr>
+        <w:t>Szegedy</w:t>
       </w:r>
       <w:proofErr w:type="spellEnd"/>
       <w:r>
@@ -20889,155 +23158,7 @@
         </w:rPr>
         <w:t xml:space="preserve"> </w:t>
       </w:r>
-      <w:hyperlink r:id="rId38" w:history="1">
-        <w:r>
-          <w:rPr>
-            <w:rStyle w:val="Hyperlink"/>
-            <w:lang w:val="lt-LT"/>
-          </w:rPr>
-          <w:t>https://proceedings.neurips.cc/p</w:t>
-        </w:r>
-        <w:r>
-          <w:rPr>
-            <w:rStyle w:val="Hyperlink"/>
-            <w:lang w:val="lt-LT"/>
-          </w:rPr>
-          <w:t>a</w:t>
-        </w:r>
-        <w:r>
-          <w:rPr>
-            <w:rStyle w:val="Hyperlink"/>
-            <w:lang w:val="lt-LT"/>
-          </w:rPr>
-          <w:t>per/2012/file/c399862d3b9d6b76c8436e924a68c45b-Paper.pdf</w:t>
-        </w:r>
-      </w:hyperlink>
-      <w:r>
-        <w:rPr>
-          <w:lang w:val="lt-LT"/>
-        </w:rPr>
-        <w:t xml:space="preserve"> </w:t>
-      </w:r>
-    </w:p>
-    <w:p>
-      <w:pPr>
-        <w:pStyle w:val="ListParagraph"/>
-        <w:numPr>
-          <w:ilvl w:val="0"/>
-          <w:numId w:val="6"/>
-        </w:numPr>
-        <w:rPr>
-          <w:lang w:val="lt-LT"/>
-        </w:rPr>
-      </w:pPr>
-      <w:proofErr w:type="spellStart"/>
-      <w:r>
-        <w:rPr>
-          <w:lang w:val="lt-LT"/>
-        </w:rPr>
-        <w:t>Going</w:t>
-      </w:r>
-      <w:proofErr w:type="spellEnd"/>
-      <w:r>
-        <w:rPr>
-          <w:lang w:val="lt-LT"/>
-        </w:rPr>
-        <w:t xml:space="preserve"> </w:t>
-      </w:r>
-      <w:proofErr w:type="spellStart"/>
-      <w:r>
-        <w:rPr>
-          <w:lang w:val="lt-LT"/>
-        </w:rPr>
-        <w:t>deeper</w:t>
-      </w:r>
-      <w:proofErr w:type="spellEnd"/>
-      <w:r>
-        <w:rPr>
-          <w:lang w:val="lt-LT"/>
-        </w:rPr>
-        <w:t xml:space="preserve"> </w:t>
-      </w:r>
-      <w:proofErr w:type="spellStart"/>
-      <w:r>
-        <w:rPr>
-          <w:lang w:val="lt-LT"/>
-        </w:rPr>
-        <w:t>with</w:t>
-      </w:r>
-      <w:proofErr w:type="spellEnd"/>
-      <w:r>
-        <w:rPr>
-          <w:lang w:val="lt-LT"/>
-        </w:rPr>
-        <w:t xml:space="preserve"> </w:t>
-      </w:r>
-      <w:proofErr w:type="spellStart"/>
-      <w:r>
-        <w:rPr>
-          <w:lang w:val="lt-LT"/>
-        </w:rPr>
-        <w:t>convolutions</w:t>
-      </w:r>
-      <w:proofErr w:type="spellEnd"/>
-      <w:r>
-        <w:rPr>
-          <w:lang w:val="lt-LT"/>
-        </w:rPr>
-        <w:t>.</w:t>
-      </w:r>
-      <w:r>
-        <w:rPr>
-          <w:lang w:val="lt-LT"/>
-        </w:rPr>
-        <w:t xml:space="preserve"> </w:t>
-      </w:r>
-      <w:proofErr w:type="spellStart"/>
-      <w:r>
-        <w:rPr>
-          <w:lang w:val="lt-LT"/>
-        </w:rPr>
-        <w:t>Christian</w:t>
-      </w:r>
-      <w:proofErr w:type="spellEnd"/>
-      <w:r>
-        <w:rPr>
-          <w:lang w:val="lt-LT"/>
-        </w:rPr>
-        <w:t xml:space="preserve"> </w:t>
-      </w:r>
-      <w:proofErr w:type="spellStart"/>
-      <w:r>
-        <w:rPr>
-          <w:lang w:val="lt-LT"/>
-        </w:rPr>
-        <w:t>Szegedy</w:t>
-      </w:r>
-      <w:proofErr w:type="spellEnd"/>
-      <w:r>
-        <w:rPr>
-          <w:lang w:val="lt-LT"/>
-        </w:rPr>
-        <w:t>.</w:t>
-      </w:r>
-    </w:p>
-    <w:p>
-      <w:pPr>
-        <w:pStyle w:val="ListParagraph"/>
-        <w:rPr>
-          <w:lang w:val="lt-LT"/>
-        </w:rPr>
-      </w:pPr>
-      <w:r>
-        <w:t>Prieiga per:</w:t>
-      </w:r>
-      <w:r>
-        <w:rPr>
-          <w:lang w:val="lt-LT"/>
-        </w:rPr>
-        <w:t xml:space="preserve"> </w:t>
-      </w:r>
-      <w:hyperlink r:id="rId39" w:history="1">
+      <w:hyperlink r:id="rId41" w:history="1">
         <w:r>
           <w:rPr>
             <w:rStyle w:val="Hyperlink"/>
@@ -21113,75 +23234,15 @@
         </w:rPr>
         <w:t xml:space="preserve"> </w:t>
       </w:r>
-      <w:r>
-        <w:rPr>
-          <w:lang w:val="lt-LT"/>
-        </w:rPr>
-        <w:fldChar w:fldCharType="begin"/>
-      </w:r>
-      <w:r>
-        <w:rPr>
-          <w:lang w:val="lt-LT"/>
-        </w:rPr>
-        <w:instrText xml:space="preserve"> HYPERLINK "</w:instrText>
-      </w:r>
-      <w:r>
-        <w:rPr>
-          <w:lang w:val="lt-LT"/>
-        </w:rPr>
-        <w:instrText>https://dataverse.harvard.edu/dataset.xhtml?persistentId=doi:10.7910/DVN/YDEPUT</w:instrText>
-      </w:r>
-      <w:r>
-        <w:rPr>
-          <w:lang w:val="lt-LT"/>
-        </w:rPr>
-        <w:instrText xml:space="preserve"> </w:instrText>
-      </w:r>
-      <w:r>
-        <w:rPr>
-          <w:lang w:val="lt-LT"/>
-        </w:rPr>
-        <w:instrText>f</w:instrText>
-      </w:r>
-      <w:r>
-        <w:rPr>
-          <w:lang w:val="lt-LT"/>
-        </w:rPr>
-        <w:instrText xml:space="preserve">" </w:instrText>
-      </w:r>
-      <w:r>
-        <w:rPr>
-          <w:lang w:val="lt-LT"/>
-        </w:rPr>
-        <w:fldChar w:fldCharType="separate"/>
-      </w:r>
-      <w:r>
-        <w:rPr>
-          <w:rStyle w:val="Hyperlink"/>
-          <w:lang w:val="lt-LT"/>
-        </w:rPr>
-        <w:t>https://dataverse.harvard.edu/dataset.xhtml?persistentId=doi:10.7910/DVN/YDEPUT</w:t>
-      </w:r>
-      <w:r>
-        <w:rPr>
-          <w:rStyle w:val="Hyperlink"/>
-          <w:lang w:val="lt-LT"/>
-        </w:rPr>
-        <w:t xml:space="preserve"> </w:t>
-      </w:r>
-      <w:r>
-        <w:rPr>
-          <w:rStyle w:val="Hyperlink"/>
-          <w:lang w:val="lt-LT"/>
-        </w:rPr>
-        <w:t>f</w:t>
-      </w:r>
-      <w:r>
-        <w:rPr>
-          <w:lang w:val="lt-LT"/>
-        </w:rPr>
-        <w:fldChar w:fldCharType="end"/>
-      </w:r>
+      <w:hyperlink r:id="rId42" w:history="1">
+        <w:r>
+          <w:rPr>
+            <w:rStyle w:val="Hyperlink"/>
+            <w:lang w:val="lt-LT"/>
+          </w:rPr>
+          <w:t>https://dataverse.harvard.edu/dataset.xhtml?persistentId=doi:10.7910/DVN/YDEPUT f</w:t>
+        </w:r>
+      </w:hyperlink>
     </w:p>
     <w:p>
       <w:pPr>
@@ -21225,7 +23286,7 @@
         </w:rPr>
         <w:t xml:space="preserve"> </w:t>
       </w:r>
-      <w:hyperlink r:id="rId40" w:history="1">
+      <w:hyperlink r:id="rId43" w:history="1">
         <w:r>
           <w:rPr>
             <w:rStyle w:val="Hyperlink"/>
@@ -21489,13 +23550,7 @@
         <w:rPr>
           <w:lang w:val="lt-LT"/>
         </w:rPr>
-        <w:t>.</w:t>
-      </w:r>
-      <w:r>
-        <w:rPr>
-          <w:lang w:val="lt-LT"/>
-        </w:rPr>
-        <w:t xml:space="preserve"> </w:t>
+        <w:t xml:space="preserve">. </w:t>
       </w:r>
     </w:p>
     <w:p>
@@ -21515,7 +23570,7 @@
         </w:rPr>
         <w:t xml:space="preserve"> </w:t>
       </w:r>
-      <w:hyperlink r:id="rId41" w:history="1">
+      <w:hyperlink r:id="rId44" w:history="1">
         <w:r>
           <w:rPr>
             <w:rStyle w:val="Hyperlink"/>
@@ -21578,7 +23633,7 @@
         </w:rPr>
         <w:t xml:space="preserve"> </w:t>
       </w:r>
-      <w:hyperlink r:id="rId42" w:history="1">
+      <w:hyperlink r:id="rId45" w:history="1">
         <w:r>
           <w:t xml:space="preserve"> </w:t>
         </w:r>
@@ -21740,7 +23795,7 @@
         </w:rPr>
         <w:t xml:space="preserve"> </w:t>
       </w:r>
-      <w:hyperlink r:id="rId43" w:history="1">
+      <w:hyperlink r:id="rId46" w:history="1">
         <w:r>
           <w:rPr>
             <w:rStyle w:val="Hyperlink"/>
@@ -21900,27 +23955,13 @@
           <w:lang w:val="lt-LT"/>
         </w:rPr>
       </w:pPr>
-      <w:hyperlink r:id="rId44" w:history="1">
+      <w:hyperlink r:id="rId47" w:history="1">
         <w:r>
           <w:rPr>
             <w:rStyle w:val="Hyperlink"/>
             <w:lang w:val="lt-LT"/>
           </w:rPr>
-          <w:t>http://www.j</w:t>
-        </w:r>
-        <w:r>
-          <w:rPr>
-            <w:rStyle w:val="Hyperlink"/>
-            <w:lang w:val="lt-LT"/>
-          </w:rPr>
-          <w:t>u</w:t>
-        </w:r>
-        <w:r>
-          <w:rPr>
-            <w:rStyle w:val="Hyperlink"/>
-            <w:lang w:val="lt-LT"/>
-          </w:rPr>
-          <w:t>stinsalamon.com/uploads/4/3/9/4/4394963/salamon_urbansound_acmmm14.pdf</w:t>
+          <w:t>http://www.justinsalamon.com/uploads/4/3/9/4/4394963/salamon_urbansound_acmmm14.pdf</w:t>
         </w:r>
       </w:hyperlink>
     </w:p>
@@ -22031,7 +24072,7 @@
         </w:rPr>
         <w:t xml:space="preserve"> </w:t>
       </w:r>
-      <w:hyperlink r:id="rId45" w:history="1">
+      <w:hyperlink r:id="rId48" w:history="1">
         <w:r>
           <w:rPr>
             <w:rStyle w:val="Hyperlink"/>
@@ -22210,7 +24251,7 @@
         </w:rPr>
         <w:t xml:space="preserve"> </w:t>
       </w:r>
-      <w:hyperlink r:id="rId46" w:history="1">
+      <w:hyperlink r:id="rId49" w:history="1">
         <w:r>
           <w:rPr>
             <w:rStyle w:val="Hyperlink"/>
@@ -22304,7 +24345,7 @@
         </w:rPr>
         <w:t xml:space="preserve"> </w:t>
       </w:r>
-      <w:hyperlink r:id="rId47" w:history="1">
+      <w:hyperlink r:id="rId50" w:history="1">
         <w:r>
           <w:rPr>
             <w:rStyle w:val="Hyperlink"/>
@@ -22527,7 +24568,7 @@
           <w:lang w:val="lt-LT"/>
         </w:rPr>
       </w:pPr>
-      <w:hyperlink r:id="rId48" w:history="1">
+      <w:hyperlink r:id="rId51" w:history="1">
         <w:r>
           <w:rPr>
             <w:rStyle w:val="Hyperlink"/>
@@ -22671,13 +24712,7 @@
         <w:rPr>
           <w:lang w:val="lt-LT"/>
         </w:rPr>
-        <w:t>, 1987.</w:t>
-      </w:r>
-      <w:r>
-        <w:rPr>
-          <w:lang w:val="lt-LT"/>
-        </w:rPr>
-        <w:t xml:space="preserve">  </w:t>
+        <w:t xml:space="preserve">, 1987.  </w:t>
       </w:r>
     </w:p>
     <w:p>
@@ -22822,7 +24857,7 @@
         </w:rPr>
         <w:t xml:space="preserve"> </w:t>
       </w:r>
-      <w:hyperlink r:id="rId49" w:history="1">
+      <w:hyperlink r:id="rId52" w:history="1">
         <w:r>
           <w:rPr>
             <w:rStyle w:val="Hyperlink"/>
@@ -22965,7 +25000,7 @@
         </w:rPr>
         <w:t xml:space="preserve"> </w:t>
       </w:r>
-      <w:hyperlink r:id="rId50" w:history="1">
+      <w:hyperlink r:id="rId53" w:history="1">
         <w:r>
           <w:rPr>
             <w:rStyle w:val="Hyperlink"/>
@@ -23173,7 +25208,7 @@
         </w:rPr>
         <w:t xml:space="preserve"> </w:t>
       </w:r>
-      <w:hyperlink r:id="rId51" w:history="1">
+      <w:hyperlink r:id="rId54" w:history="1">
         <w:r>
           <w:rPr>
             <w:rStyle w:val="Hyperlink"/>
@@ -23393,39 +25428,6 @@
     <w:p>
       <w:pPr>
         <w:pStyle w:val="ListParagraph"/>
-        <w:jc w:val="both"/>
-        <w:rPr>
-          <w:lang w:val="lt-LT"/>
-        </w:rPr>
-      </w:pPr>
-      <w:r>
-        <w:t>Prieiga per:</w:t>
-      </w:r>
-      <w:r>
-        <w:rPr>
-          <w:lang w:val="lt-LT"/>
-        </w:rPr>
-        <w:t xml:space="preserve"> </w:t>
-      </w:r>
-      <w:hyperlink r:id="rId52" w:history="1">
-        <w:r>
-          <w:rPr>
-            <w:rStyle w:val="Hyperlink"/>
-            <w:lang w:val="lt-LT"/>
-          </w:rPr>
-          <w:t>www.aaaaaaaaa.com</w:t>
-        </w:r>
-      </w:hyperlink>
-      <w:r>
-        <w:rPr>
-          <w:lang w:val="lt-LT"/>
-        </w:rPr>
-        <w:t xml:space="preserve">  </w:t>
-      </w:r>
-    </w:p>
-    <w:p>
-      <w:pPr>
-        <w:pStyle w:val="ListParagraph"/>
         <w:numPr>
           <w:ilvl w:val="0"/>
           <w:numId w:val="6"/>
@@ -23435,158 +25437,96 @@
           <w:lang w:val="lt-LT"/>
         </w:rPr>
       </w:pPr>
-      <w:proofErr w:type="spellStart"/>
-      <w:r>
-        <w:rPr>
-          <w:lang w:val="lt-LT"/>
-        </w:rPr>
-        <w:t>Musi</w:t>
-      </w:r>
-      <w:r>
-        <w:rPr>
-          <w:lang w:val="lt-LT"/>
-        </w:rPr>
-        <w:t>aaaaaa</w:t>
-      </w:r>
-      <w:proofErr w:type="spellEnd"/>
-      <w:r>
-        <w:rPr>
-          <w:lang w:val="lt-LT"/>
-        </w:rPr>
-        <w:t xml:space="preserve"> </w:t>
-      </w:r>
-    </w:p>
-    <w:p>
-      <w:pPr>
-        <w:pStyle w:val="ListParagraph"/>
-        <w:jc w:val="both"/>
-        <w:rPr>
-          <w:lang w:val="lt-LT"/>
-        </w:rPr>
-      </w:pPr>
-      <w:r>
-        <w:t>Prieiga per:</w:t>
-      </w:r>
-      <w:r>
-        <w:rPr>
-          <w:lang w:val="lt-LT"/>
-        </w:rPr>
-        <w:t xml:space="preserve"> </w:t>
-      </w:r>
-      <w:hyperlink r:id="rId53" w:history="1">
-        <w:r>
-          <w:rPr>
-            <w:rStyle w:val="Hyperlink"/>
-            <w:lang w:val="lt-LT"/>
-          </w:rPr>
-          <w:t>www.aaaaaaaaa.com</w:t>
-        </w:r>
-      </w:hyperlink>
-      <w:r>
-        <w:rPr>
-          <w:lang w:val="lt-LT"/>
-        </w:rPr>
-        <w:t xml:space="preserve">  </w:t>
-      </w:r>
-    </w:p>
-    <w:p>
-      <w:pPr>
-        <w:pStyle w:val="ListParagraph"/>
-        <w:numPr>
-          <w:ilvl w:val="0"/>
-          <w:numId w:val="6"/>
-        </w:numPr>
-        <w:jc w:val="both"/>
-        <w:rPr>
-          <w:lang w:val="lt-LT"/>
-        </w:rPr>
-      </w:pPr>
-      <w:proofErr w:type="spellStart"/>
-      <w:r>
-        <w:rPr>
-          <w:lang w:val="lt-LT"/>
-        </w:rPr>
-        <w:t>Musi</w:t>
-      </w:r>
-      <w:r>
-        <w:rPr>
-          <w:lang w:val="lt-LT"/>
-        </w:rPr>
-        <w:t>aaaaaa</w:t>
-      </w:r>
-      <w:proofErr w:type="spellEnd"/>
-      <w:r>
-        <w:rPr>
-          <w:lang w:val="lt-LT"/>
-        </w:rPr>
-        <w:t xml:space="preserve"> </w:t>
-      </w:r>
-    </w:p>
-    <w:p>
-      <w:pPr>
-        <w:pStyle w:val="ListParagraph"/>
-        <w:jc w:val="both"/>
-        <w:rPr>
-          <w:lang w:val="lt-LT"/>
-        </w:rPr>
-      </w:pPr>
-      <w:r>
-        <w:t>Prieiga per:</w:t>
-      </w:r>
-      <w:r>
-        <w:rPr>
-          <w:lang w:val="lt-LT"/>
-        </w:rPr>
-        <w:t xml:space="preserve"> </w:t>
-      </w:r>
-      <w:hyperlink r:id="rId54" w:history="1">
-        <w:r>
-          <w:rPr>
-            <w:rStyle w:val="Hyperlink"/>
-            <w:lang w:val="lt-LT"/>
-          </w:rPr>
-          <w:t>www.aaaaaaaaa.com</w:t>
-        </w:r>
-      </w:hyperlink>
-      <w:r>
-        <w:rPr>
-          <w:lang w:val="lt-LT"/>
-        </w:rPr>
-        <w:t xml:space="preserve">  </w:t>
-      </w:r>
-    </w:p>
-    <w:p>
-      <w:pPr>
-        <w:pStyle w:val="ListParagraph"/>
-        <w:numPr>
-          <w:ilvl w:val="0"/>
-          <w:numId w:val="6"/>
-        </w:numPr>
-        <w:jc w:val="both"/>
-        <w:rPr>
-          <w:lang w:val="lt-LT"/>
-        </w:rPr>
-      </w:pPr>
-      <w:proofErr w:type="spellStart"/>
-      <w:r>
-        <w:rPr>
-          <w:lang w:val="lt-LT"/>
-        </w:rPr>
-        <w:t>Musi</w:t>
-      </w:r>
-      <w:r>
-        <w:rPr>
-          <w:lang w:val="lt-LT"/>
-        </w:rPr>
-        <w:t>aaaaaa</w:t>
-      </w:r>
-      <w:proofErr w:type="spellEnd"/>
-      <w:r>
-        <w:rPr>
-          <w:lang w:val="lt-LT"/>
-        </w:rPr>
-        <w:t xml:space="preserve"> </w:t>
-      </w:r>
+      <w:r>
+        <w:rPr>
+          <w:lang w:val="lt-LT"/>
+        </w:rPr>
+        <w:t xml:space="preserve">Adam: a </w:t>
+      </w:r>
+      <w:proofErr w:type="spellStart"/>
+      <w:r>
+        <w:rPr>
+          <w:lang w:val="lt-LT"/>
+        </w:rPr>
+        <w:t>method</w:t>
+      </w:r>
+      <w:proofErr w:type="spellEnd"/>
+      <w:r>
+        <w:rPr>
+          <w:lang w:val="lt-LT"/>
+        </w:rPr>
+        <w:t xml:space="preserve"> </w:t>
+      </w:r>
+      <w:proofErr w:type="spellStart"/>
+      <w:r>
+        <w:rPr>
+          <w:lang w:val="lt-LT"/>
+        </w:rPr>
+        <w:t>for</w:t>
+      </w:r>
+      <w:proofErr w:type="spellEnd"/>
+      <w:r>
+        <w:rPr>
+          <w:lang w:val="lt-LT"/>
+        </w:rPr>
+        <w:t xml:space="preserve"> </w:t>
+      </w:r>
+      <w:proofErr w:type="spellStart"/>
+      <w:r>
+        <w:rPr>
+          <w:lang w:val="lt-LT"/>
+        </w:rPr>
+        <w:t>stochastic</w:t>
+      </w:r>
+      <w:proofErr w:type="spellEnd"/>
+      <w:r>
+        <w:rPr>
+          <w:lang w:val="lt-LT"/>
+        </w:rPr>
+        <w:t xml:space="preserve"> </w:t>
+      </w:r>
+      <w:proofErr w:type="spellStart"/>
+      <w:r>
+        <w:rPr>
+          <w:lang w:val="lt-LT"/>
+        </w:rPr>
+        <w:t>optimization</w:t>
+      </w:r>
+      <w:proofErr w:type="spellEnd"/>
+      <w:r>
+        <w:rPr>
+          <w:lang w:val="lt-LT"/>
+        </w:rPr>
+        <w:t>.</w:t>
+      </w:r>
+      <w:r>
+        <w:rPr>
+          <w:lang w:val="lt-LT"/>
+        </w:rPr>
+        <w:t xml:space="preserve"> </w:t>
+      </w:r>
+      <w:proofErr w:type="spellStart"/>
+      <w:r>
+        <w:rPr>
+          <w:lang w:val="lt-LT"/>
+        </w:rPr>
+        <w:t>Diederik</w:t>
+      </w:r>
+      <w:proofErr w:type="spellEnd"/>
+      <w:r>
+        <w:rPr>
+          <w:lang w:val="lt-LT"/>
+        </w:rPr>
+        <w:t xml:space="preserve"> P. </w:t>
+      </w:r>
+      <w:proofErr w:type="spellStart"/>
+      <w:r>
+        <w:rPr>
+          <w:lang w:val="lt-LT"/>
+        </w:rPr>
+        <w:t>Kingma</w:t>
+      </w:r>
+      <w:proofErr w:type="spellEnd"/>
     </w:p>
     <w:p>
       <w:pPr>
@@ -23611,14 +25551,14 @@
             <w:rStyle w:val="Hyperlink"/>
             <w:lang w:val="lt-LT"/>
           </w:rPr>
-          <w:t>www.aaaaaaaaa.com</w:t>
+          <w:t>https://arxiv.org/pdf/1412.6980.pdf</w:t>
         </w:r>
       </w:hyperlink>
       <w:r>
         <w:rPr>
           <w:lang w:val="lt-LT"/>
         </w:rPr>
-        <w:t xml:space="preserve">  </w:t>
+        <w:t xml:space="preserve"> </w:t>
       </w:r>
     </w:p>
     <w:p>
@@ -23954,11 +25894,35 @@
     <w:p>
       <w:pPr>
         <w:pStyle w:val="ListParagraph"/>
+        <w:numPr>
+          <w:ilvl w:val="0"/>
+          <w:numId w:val="6"/>
+        </w:numPr>
         <w:jc w:val="both"/>
         <w:rPr>
           <w:lang w:val="lt-LT"/>
         </w:rPr>
       </w:pPr>
+      <w:proofErr w:type="spellStart"/>
+      <w:r>
+        <w:rPr>
+          <w:lang w:val="lt-LT"/>
+        </w:rPr>
+        <w:t>Musi</w:t>
+      </w:r>
+      <w:r>
+        <w:rPr>
+          <w:lang w:val="lt-LT"/>
+        </w:rPr>
+        <w:t>aaaaaa</w:t>
+      </w:r>
+      <w:proofErr w:type="spellEnd"/>
+      <w:r>
+        <w:rPr>
+          <w:lang w:val="lt-LT"/>
+        </w:rPr>
+        <w:t xml:space="preserve"> </w:t>
+      </w:r>
     </w:p>
     <w:p>
       <w:pPr>
@@ -23968,26 +25932,101 @@
           <w:lang w:val="lt-LT"/>
         </w:rPr>
       </w:pPr>
+      <w:r>
+        <w:t>Prieiga per:</w:t>
+      </w:r>
+      <w:r>
+        <w:rPr>
+          <w:lang w:val="lt-LT"/>
+        </w:rPr>
+        <w:t xml:space="preserve"> </w:t>
+      </w:r>
+      <w:hyperlink r:id="rId61" w:history="1">
+        <w:r>
+          <w:rPr>
+            <w:rStyle w:val="Hyperlink"/>
+            <w:lang w:val="lt-LT"/>
+          </w:rPr>
+          <w:t>www.aaaaaaaaa.com</w:t>
+        </w:r>
+      </w:hyperlink>
+      <w:r>
+        <w:rPr>
+          <w:lang w:val="lt-LT"/>
+        </w:rPr>
+        <w:t xml:space="preserve">  </w:t>
+      </w:r>
     </w:p>
     <w:p>
       <w:pPr>
         <w:pStyle w:val="ListParagraph"/>
-        <w:rPr>
-          <w:lang w:val="lt-LT"/>
-        </w:rPr>
-      </w:pPr>
+        <w:numPr>
+          <w:ilvl w:val="0"/>
+          <w:numId w:val="6"/>
+        </w:numPr>
+        <w:jc w:val="both"/>
+        <w:rPr>
+          <w:lang w:val="lt-LT"/>
+        </w:rPr>
+      </w:pPr>
+      <w:proofErr w:type="spellStart"/>
+      <w:r>
+        <w:rPr>
+          <w:lang w:val="lt-LT"/>
+        </w:rPr>
+        <w:t>Musi</w:t>
+      </w:r>
+      <w:r>
+        <w:rPr>
+          <w:lang w:val="lt-LT"/>
+        </w:rPr>
+        <w:t>aaaaaa</w:t>
+      </w:r>
+      <w:proofErr w:type="spellEnd"/>
+      <w:r>
+        <w:rPr>
+          <w:lang w:val="lt-LT"/>
+        </w:rPr>
+        <w:t xml:space="preserve"> </w:t>
+      </w:r>
     </w:p>
     <w:p>
       <w:pPr>
         <w:pStyle w:val="ListParagraph"/>
-        <w:rPr>
-          <w:lang w:val="lt-LT"/>
-        </w:rPr>
-      </w:pPr>
+        <w:jc w:val="both"/>
+        <w:rPr>
+          <w:lang w:val="lt-LT"/>
+        </w:rPr>
+      </w:pPr>
+      <w:r>
+        <w:t>Prieiga per:</w:t>
+      </w:r>
+      <w:r>
+        <w:rPr>
+          <w:lang w:val="lt-LT"/>
+        </w:rPr>
+        <w:t xml:space="preserve"> </w:t>
+      </w:r>
+      <w:hyperlink r:id="rId62" w:history="1">
+        <w:r>
+          <w:rPr>
+            <w:rStyle w:val="Hyperlink"/>
+            <w:lang w:val="lt-LT"/>
+          </w:rPr>
+          <w:t>www.aaaaaaaaa.com</w:t>
+        </w:r>
+      </w:hyperlink>
+      <w:r>
+        <w:rPr>
+          <w:lang w:val="lt-LT"/>
+        </w:rPr>
+        <w:t xml:space="preserve">  </w:t>
+      </w:r>
     </w:p>
     <w:p>
       <w:pPr>
         <w:pStyle w:val="ListParagraph"/>
+        <w:jc w:val="both"/>
         <w:rPr>
           <w:lang w:val="lt-LT"/>
         </w:rPr>
@@ -23996,6 +26035,7 @@
     <w:p>
       <w:pPr>
         <w:pStyle w:val="ListParagraph"/>
+        <w:jc w:val="both"/>
         <w:rPr>
           <w:lang w:val="lt-LT"/>
         </w:rPr>
@@ -24004,11 +26044,17 @@
     <w:p>
       <w:pPr>
         <w:pStyle w:val="ListParagraph"/>
+        <w:rPr>
+          <w:lang w:val="lt-LT"/>
+        </w:rPr>
       </w:pPr>
     </w:p>
     <w:p>
       <w:pPr>
         <w:pStyle w:val="ListParagraph"/>
+        <w:rPr>
+          <w:lang w:val="lt-LT"/>
+        </w:rPr>
       </w:pPr>
     </w:p>
     <w:p>
@@ -24021,26 +26067,52 @@
     </w:p>
     <w:p>
       <w:pPr>
-        <w:rPr>
-          <w:rStyle w:val="Hyperlink"/>
+        <w:pStyle w:val="ListParagraph"/>
+        <w:rPr>
           <w:lang w:val="lt-LT"/>
         </w:rPr>
       </w:pPr>
     </w:p>
     <w:p>
       <w:pPr>
-        <w:rPr>
-          <w:lang w:val="lt-LT"/>
-        </w:rPr>
+        <w:pStyle w:val="ListParagraph"/>
       </w:pPr>
     </w:p>
     <w:p>
       <w:pPr>
-        <w:rPr>
-          <w:lang w:val="lt-LT"/>
-        </w:rPr>
-      </w:pPr>
-      <w:hyperlink r:id="rId61" w:history="1">
+        <w:pStyle w:val="ListParagraph"/>
+      </w:pPr>
+    </w:p>
+    <w:p>
+      <w:pPr>
+        <w:pStyle w:val="ListParagraph"/>
+        <w:rPr>
+          <w:lang w:val="lt-LT"/>
+        </w:rPr>
+      </w:pPr>
+    </w:p>
+    <w:p>
+      <w:pPr>
+        <w:rPr>
+          <w:rStyle w:val="Hyperlink"/>
+          <w:lang w:val="lt-LT"/>
+        </w:rPr>
+      </w:pPr>
+    </w:p>
+    <w:p>
+      <w:pPr>
+        <w:rPr>
+          <w:lang w:val="lt-LT"/>
+        </w:rPr>
+      </w:pPr>
+    </w:p>
+    <w:p>
+      <w:pPr>
+        <w:rPr>
+          <w:lang w:val="lt-LT"/>
+        </w:rPr>
+      </w:pPr>
+      <w:hyperlink r:id="rId63" w:history="1">
         <w:r>
           <w:rPr>
             <w:rStyle w:val="Hyperlink"/>
@@ -24056,7 +26128,7 @@
           <w:lang w:val="lt-LT"/>
         </w:rPr>
       </w:pPr>
-      <w:hyperlink r:id="rId62" w:anchor="57204349" w:history="1">
+      <w:hyperlink r:id="rId64" w:anchor="57204349" w:history="1">
         <w:r>
           <w:rPr>
             <w:rStyle w:val="Hyperlink"/>
@@ -24099,7 +26171,7 @@
           <w:lang w:val="lt-LT"/>
         </w:rPr>
       </w:pPr>
-      <w:hyperlink r:id="rId63" w:history="1">
+      <w:hyperlink r:id="rId65" w:history="1">
         <w:r>
           <w:rPr>
             <w:rStyle w:val="Hyperlink"/>
@@ -24374,6 +26446,119 @@
     </w:lvl>
   </w:abstractNum>
   <w:abstractNum w:abstractNumId="1" w15:restartNumberingAfterBreak="0">
+    <w:nsid w:val="08217990"/>
+    <w:multiLevelType w:val="multilevel"/>
+    <w:tmpl w:val="9496DA86"/>
+    <w:lvl w:ilvl="0">
+      <w:start w:val="1"/>
+      <w:numFmt w:val="decimal"/>
+      <w:lvlText w:val="%1."/>
+      <w:lvlJc w:val="left"/>
+      <w:pPr>
+        <w:tabs>
+          <w:tab w:val="num" w:pos="720"/>
+        </w:tabs>
+        <w:ind w:left="720" w:hanging="360"/>
+      </w:pPr>
+    </w:lvl>
+    <w:lvl w:ilvl="1" w:tentative="1">
+      <w:start w:val="1"/>
+      <w:numFmt w:val="decimal"/>
+      <w:lvlText w:val="%2."/>
+      <w:lvlJc w:val="left"/>
+      <w:pPr>
+        <w:tabs>
+          <w:tab w:val="num" w:pos="1440"/>
+        </w:tabs>
+        <w:ind w:left="1440" w:hanging="360"/>
+      </w:pPr>
+    </w:lvl>
+    <w:lvl w:ilvl="2" w:tentative="1">
+      <w:start w:val="1"/>
+      <w:numFmt w:val="decimal"/>
+      <w:lvlText w:val="%3."/>
+      <w:lvlJc w:val="left"/>
+      <w:pPr>
+        <w:tabs>
+          <w:tab w:val="num" w:pos="2160"/>
+        </w:tabs>
+        <w:ind w:left="2160" w:hanging="360"/>
+      </w:pPr>
+    </w:lvl>
+    <w:lvl w:ilvl="3" w:tentative="1">
+      <w:start w:val="1"/>
+      <w:numFmt w:val="decimal"/>
+      <w:lvlText w:val="%4."/>
+      <w:lvlJc w:val="left"/>
+      <w:pPr>
+        <w:tabs>
+          <w:tab w:val="num" w:pos="2880"/>
+        </w:tabs>
+        <w:ind w:left="2880" w:hanging="360"/>
+      </w:pPr>
+    </w:lvl>
+    <w:lvl w:ilvl="4" w:tentative="1">
+      <w:start w:val="1"/>
+      <w:numFmt w:val="decimal"/>
+      <w:lvlText w:val="%5."/>
+      <w:lvlJc w:val="left"/>
+      <w:pPr>
+        <w:tabs>
+          <w:tab w:val="num" w:pos="3600"/>
+        </w:tabs>
+        <w:ind w:left="3600" w:hanging="360"/>
+      </w:pPr>
+    </w:lvl>
+    <w:lvl w:ilvl="5" w:tentative="1">
+      <w:start w:val="1"/>
+      <w:numFmt w:val="decimal"/>
+      <w:lvlText w:val="%6."/>
+      <w:lvlJc w:val="left"/>
+      <w:pPr>
+        <w:tabs>
+          <w:tab w:val="num" w:pos="4320"/>
+        </w:tabs>
+        <w:ind w:left="4320" w:hanging="360"/>
+      </w:pPr>
+    </w:lvl>
+    <w:lvl w:ilvl="6" w:tentative="1">
+      <w:start w:val="1"/>
+      <w:numFmt w:val="decimal"/>
+      <w:lvlText w:val="%7."/>
+      <w:lvlJc w:val="left"/>
+      <w:pPr>
+        <w:tabs>
+          <w:tab w:val="num" w:pos="5040"/>
+        </w:tabs>
+        <w:ind w:left="5040" w:hanging="360"/>
+      </w:pPr>
+    </w:lvl>
+    <w:lvl w:ilvl="7" w:tentative="1">
+      <w:start w:val="1"/>
+      <w:numFmt w:val="decimal"/>
+      <w:lvlText w:val="%8."/>
+      <w:lvlJc w:val="left"/>
+      <w:pPr>
+        <w:tabs>
+          <w:tab w:val="num" w:pos="5760"/>
+        </w:tabs>
+        <w:ind w:left="5760" w:hanging="360"/>
+      </w:pPr>
+    </w:lvl>
+    <w:lvl w:ilvl="8" w:tentative="1">
+      <w:start w:val="1"/>
+      <w:numFmt w:val="decimal"/>
+      <w:lvlText w:val="%9."/>
+      <w:lvlJc w:val="left"/>
+      <w:pPr>
+        <w:tabs>
+          <w:tab w:val="num" w:pos="6480"/>
+        </w:tabs>
+        <w:ind w:left="6480" w:hanging="360"/>
+      </w:pPr>
+    </w:lvl>
+  </w:abstractNum>
+  <w:abstractNum w:abstractNumId="2" w15:restartNumberingAfterBreak="0">
     <w:nsid w:val="2570797A"/>
     <w:multiLevelType w:val="hybridMultilevel"/>
     <w:tmpl w:val="E1BEF8EA"/>
@@ -24465,7 +26650,7 @@
       </w:pPr>
     </w:lvl>
   </w:abstractNum>
-  <w:abstractNum w:abstractNumId="2" w15:restartNumberingAfterBreak="0">
+  <w:abstractNum w:abstractNumId="3" w15:restartNumberingAfterBreak="0">
     <w:nsid w:val="40C75D51"/>
     <w:multiLevelType w:val="multilevel"/>
     <w:tmpl w:val="64CC4AE0"/>
@@ -24614,7 +26799,7 @@
       </w:rPr>
     </w:lvl>
   </w:abstractNum>
-  <w:abstractNum w:abstractNumId="3" w15:restartNumberingAfterBreak="0">
+  <w:abstractNum w:abstractNumId="4" w15:restartNumberingAfterBreak="0">
     <w:nsid w:val="58B97248"/>
     <w:multiLevelType w:val="multilevel"/>
     <w:tmpl w:val="F8E654A4"/>
@@ -24727,7 +26912,7 @@
       </w:rPr>
     </w:lvl>
   </w:abstractNum>
-  <w:abstractNum w:abstractNumId="4" w15:restartNumberingAfterBreak="0">
+  <w:abstractNum w:abstractNumId="5" w15:restartNumberingAfterBreak="0">
     <w:nsid w:val="66BA45A3"/>
     <w:multiLevelType w:val="hybridMultilevel"/>
     <w:tmpl w:val="5F2EFF8A"/>
@@ -24816,7 +27001,7 @@
       </w:pPr>
     </w:lvl>
   </w:abstractNum>
-  <w:abstractNum w:abstractNumId="5" w15:restartNumberingAfterBreak="0">
+  <w:abstractNum w:abstractNumId="6" w15:restartNumberingAfterBreak="0">
     <w:nsid w:val="67723BC4"/>
     <w:multiLevelType w:val="hybridMultilevel"/>
     <w:tmpl w:val="3A3EB13A"/>
@@ -24903,22 +27088,25 @@
     </w:lvl>
   </w:abstractNum>
   <w:num w:numId="1">
-    <w:abstractNumId w:val="2"/>
+    <w:abstractNumId w:val="3"/>
   </w:num>
   <w:num w:numId="2">
     <w:abstractNumId w:val="0"/>
   </w:num>
   <w:num w:numId="3">
-    <w:abstractNumId w:val="1"/>
+    <w:abstractNumId w:val="2"/>
   </w:num>
   <w:num w:numId="4">
+    <w:abstractNumId w:val="5"/>
+  </w:num>
+  <w:num w:numId="5">
     <w:abstractNumId w:val="4"/>
   </w:num>
-  <w:num w:numId="5">
-    <w:abstractNumId w:val="3"/>
+  <w:num w:numId="6">
+    <w:abstractNumId w:val="6"/>
   </w:num>
-  <w:num w:numId="6">
-    <w:abstractNumId w:val="5"/>
+  <w:num w:numId="7">
+    <w:abstractNumId w:val="1"/>
   </w:num>
 </w:numbering>
 </file>
@@ -25389,6 +27577,7 @@
   <w:style w:type="character" w:default="1" w:styleId="DefaultParagraphFont">
     <w:name w:val="Default Paragraph Font"/>
     <w:uiPriority w:val="1"/>
+    <w:semiHidden/>
     <w:unhideWhenUsed/>
   </w:style>
   <w:style w:type="table" w:default="1" w:styleId="TableNormal">
@@ -25762,6 +27951,39 @@
       <w:u w:val="single"/>
     </w:rPr>
   </w:style>
+  <w:style w:type="paragraph" w:customStyle="1" w:styleId="iu">
+    <w:name w:val="iu"/>
+    <w:basedOn w:val="Normal"/>
+    <w:rsid w:val="001F5339"/>
+    <w:pPr>
+      <w:spacing w:before="100" w:beforeAutospacing="1" w:after="100" w:afterAutospacing="1" w:line="240" w:lineRule="auto"/>
+    </w:pPr>
+    <w:rPr>
+      <w:rFonts w:eastAsia="Times New Roman"/>
+      <w:lang w:eastAsia="en-001"/>
+    </w:rPr>
+  </w:style>
+  <w:style w:type="character" w:styleId="Strong">
+    <w:name w:val="Strong"/>
+    <w:basedOn w:val="DefaultParagraphFont"/>
+    <w:uiPriority w:val="22"/>
+    <w:qFormat/>
+    <w:rsid w:val="001F5339"/>
+    <w:rPr>
+      <w:b/>
+      <w:bCs/>
+    </w:rPr>
+  </w:style>
+  <w:style w:type="character" w:customStyle="1" w:styleId="mo">
+    <w:name w:val="mo"/>
+    <w:basedOn w:val="DefaultParagraphFont"/>
+    <w:rsid w:val="004F089B"/>
+  </w:style>
+  <w:style w:type="character" w:customStyle="1" w:styleId="mn">
+    <w:name w:val="mn"/>
+    <w:basedOn w:val="DefaultParagraphFont"/>
+    <w:rsid w:val="004F089B"/>
+  </w:style>
 </w:styles>
 </file>
 

--- a/UrbanSoundsClasification/docs/Atasakita_CNN.docx
+++ b/UrbanSoundsClasification/docs/Atasakita_CNN.docx
@@ -558,7 +558,7 @@
           <w:lang w:val="lt-LT"/>
         </w:rPr>
       </w:pPr>
-      <w:bookmarkStart w:id="1" w:name="_Toc92315229"/>
+      <w:bookmarkStart w:id="1" w:name="_Toc92641470"/>
       <w:r>
         <w:rPr>
           <w:rFonts w:eastAsia="Times New Roman"/>
@@ -624,7 +624,7 @@
               <w:noProof/>
               <w:sz w:val="22"/>
               <w:szCs w:val="22"/>
-              <w:lang w:eastAsia="en-001"/>
+              <w:lang w:val="en-001" w:eastAsia="en-001"/>
             </w:rPr>
           </w:pPr>
           <w:r>
@@ -645,7 +645,7 @@
             </w:rPr>
             <w:fldChar w:fldCharType="separate"/>
           </w:r>
-          <w:hyperlink w:anchor="_Toc92315229" w:history="1">
+          <w:hyperlink w:anchor="_Toc92641470" w:history="1">
             <w:r>
               <w:rPr>
                 <w:rStyle w:val="Hyperlink"/>
@@ -677,7 +677,7 @@
                 <w:noProof/>
                 <w:webHidden/>
               </w:rPr>
-              <w:instrText xml:space="preserve"> PAGEREF _Toc92315229 \h </w:instrText>
+              <w:instrText xml:space="preserve"> PAGEREF _Toc92641470 \h </w:instrText>
             </w:r>
             <w:r>
               <w:rPr>
@@ -719,10 +719,10 @@
               <w:noProof/>
               <w:sz w:val="22"/>
               <w:szCs w:val="22"/>
-              <w:lang w:eastAsia="en-001"/>
+              <w:lang w:val="en-001" w:eastAsia="en-001"/>
             </w:rPr>
           </w:pPr>
-          <w:hyperlink w:anchor="_Toc92315230" w:history="1">
+          <w:hyperlink w:anchor="_Toc92641471" w:history="1">
             <w:r>
               <w:rPr>
                 <w:rStyle w:val="Hyperlink"/>
@@ -750,7 +750,7 @@
                 <w:noProof/>
                 <w:webHidden/>
               </w:rPr>
-              <w:instrText xml:space="preserve"> PAGEREF _Toc92315230 \h </w:instrText>
+              <w:instrText xml:space="preserve"> PAGEREF _Toc92641471 \h </w:instrText>
             </w:r>
             <w:r>
               <w:rPr>
@@ -792,10 +792,10 @@
               <w:noProof/>
               <w:sz w:val="22"/>
               <w:szCs w:val="22"/>
-              <w:lang w:eastAsia="en-001"/>
+              <w:lang w:val="en-001" w:eastAsia="en-001"/>
             </w:rPr>
           </w:pPr>
-          <w:hyperlink w:anchor="_Toc92315231" w:history="1">
+          <w:hyperlink w:anchor="_Toc92641472" w:history="1">
             <w:r>
               <w:rPr>
                 <w:rStyle w:val="Hyperlink"/>
@@ -823,7 +823,7 @@
                 <w:noProof/>
                 <w:webHidden/>
               </w:rPr>
-              <w:instrText xml:space="preserve"> PAGEREF _Toc92315231 \h </w:instrText>
+              <w:instrText xml:space="preserve"> PAGEREF _Toc92641472 \h </w:instrText>
             </w:r>
             <w:r>
               <w:rPr>
@@ -865,10 +865,10 @@
               <w:noProof/>
               <w:sz w:val="22"/>
               <w:szCs w:val="22"/>
-              <w:lang w:eastAsia="en-001"/>
+              <w:lang w:val="en-001" w:eastAsia="en-001"/>
             </w:rPr>
           </w:pPr>
-          <w:hyperlink w:anchor="_Toc92315232" w:history="1">
+          <w:hyperlink w:anchor="_Toc92641473" w:history="1">
             <w:r>
               <w:rPr>
                 <w:rStyle w:val="Hyperlink"/>
@@ -897,7 +897,7 @@
                 <w:noProof/>
                 <w:webHidden/>
               </w:rPr>
-              <w:instrText xml:space="preserve"> PAGEREF _Toc92315232 \h </w:instrText>
+              <w:instrText xml:space="preserve"> PAGEREF _Toc92641473 \h </w:instrText>
             </w:r>
             <w:r>
               <w:rPr>
@@ -939,10 +939,10 @@
               <w:noProof/>
               <w:sz w:val="22"/>
               <w:szCs w:val="22"/>
-              <w:lang w:eastAsia="en-001"/>
+              <w:lang w:val="en-001" w:eastAsia="en-001"/>
             </w:rPr>
           </w:pPr>
-          <w:hyperlink w:anchor="_Toc92315233" w:history="1">
+          <w:hyperlink w:anchor="_Toc92641474" w:history="1">
             <w:r>
               <w:rPr>
                 <w:rStyle w:val="Hyperlink"/>
@@ -980,7 +980,7 @@
                 <w:noProof/>
                 <w:webHidden/>
               </w:rPr>
-              <w:instrText xml:space="preserve"> PAGEREF _Toc92315233 \h </w:instrText>
+              <w:instrText xml:space="preserve"> PAGEREF _Toc92641474 \h </w:instrText>
             </w:r>
             <w:r>
               <w:rPr>
@@ -1023,10 +1023,10 @@
               <w:noProof/>
               <w:sz w:val="22"/>
               <w:szCs w:val="22"/>
-              <w:lang w:eastAsia="en-001"/>
+              <w:lang w:val="en-001" w:eastAsia="en-001"/>
             </w:rPr>
           </w:pPr>
-          <w:hyperlink w:anchor="_Toc92315234" w:history="1">
+          <w:hyperlink w:anchor="_Toc92641475" w:history="1">
             <w:r>
               <w:rPr>
                 <w:rStyle w:val="Hyperlink"/>
@@ -1042,7 +1042,7 @@
                 <w:noProof/>
                 <w:sz w:val="22"/>
                 <w:szCs w:val="22"/>
-                <w:lang w:eastAsia="en-001"/>
+                <w:lang w:val="en-001" w:eastAsia="en-001"/>
               </w:rPr>
               <w:tab/>
             </w:r>
@@ -1074,7 +1074,7 @@
                 <w:noProof/>
                 <w:webHidden/>
               </w:rPr>
-              <w:instrText xml:space="preserve"> PAGEREF _Toc92315234 \h </w:instrText>
+              <w:instrText xml:space="preserve"> PAGEREF _Toc92641475 \h </w:instrText>
             </w:r>
             <w:r>
               <w:rPr>
@@ -1117,10 +1117,10 @@
               <w:noProof/>
               <w:sz w:val="22"/>
               <w:szCs w:val="22"/>
-              <w:lang w:eastAsia="en-001"/>
+              <w:lang w:val="en-001" w:eastAsia="en-001"/>
             </w:rPr>
           </w:pPr>
-          <w:hyperlink w:anchor="_Toc92315235" w:history="1">
+          <w:hyperlink w:anchor="_Toc92641476" w:history="1">
             <w:r>
               <w:rPr>
                 <w:rStyle w:val="Hyperlink"/>
@@ -1136,7 +1136,7 @@
                 <w:noProof/>
                 <w:sz w:val="22"/>
                 <w:szCs w:val="22"/>
-                <w:lang w:eastAsia="en-001"/>
+                <w:lang w:val="en-001" w:eastAsia="en-001"/>
               </w:rPr>
               <w:tab/>
             </w:r>
@@ -1168,7 +1168,7 @@
                 <w:noProof/>
                 <w:webHidden/>
               </w:rPr>
-              <w:instrText xml:space="preserve"> PAGEREF _Toc92315235 \h </w:instrText>
+              <w:instrText xml:space="preserve"> PAGEREF _Toc92641476 \h </w:instrText>
             </w:r>
             <w:r>
               <w:rPr>
@@ -1211,10 +1211,10 @@
               <w:noProof/>
               <w:sz w:val="22"/>
               <w:szCs w:val="22"/>
-              <w:lang w:eastAsia="en-001"/>
+              <w:lang w:val="en-001" w:eastAsia="en-001"/>
             </w:rPr>
           </w:pPr>
-          <w:hyperlink w:anchor="_Toc92315236" w:history="1">
+          <w:hyperlink w:anchor="_Toc92641477" w:history="1">
             <w:r>
               <w:rPr>
                 <w:rStyle w:val="Hyperlink"/>
@@ -1230,7 +1230,7 @@
                 <w:noProof/>
                 <w:sz w:val="22"/>
                 <w:szCs w:val="22"/>
-                <w:lang w:eastAsia="en-001"/>
+                <w:lang w:val="en-001" w:eastAsia="en-001"/>
               </w:rPr>
               <w:tab/>
             </w:r>
@@ -1262,7 +1262,7 @@
                 <w:noProof/>
                 <w:webHidden/>
               </w:rPr>
-              <w:instrText xml:space="preserve"> PAGEREF _Toc92315236 \h </w:instrText>
+              <w:instrText xml:space="preserve"> PAGEREF _Toc92641477 \h </w:instrText>
             </w:r>
             <w:r>
               <w:rPr>
@@ -1305,10 +1305,10 @@
               <w:noProof/>
               <w:sz w:val="22"/>
               <w:szCs w:val="22"/>
-              <w:lang w:eastAsia="en-001"/>
+              <w:lang w:val="en-001" w:eastAsia="en-001"/>
             </w:rPr>
           </w:pPr>
-          <w:hyperlink w:anchor="_Toc92315237" w:history="1">
+          <w:hyperlink w:anchor="_Toc92641478" w:history="1">
             <w:r>
               <w:rPr>
                 <w:rStyle w:val="Hyperlink"/>
@@ -1324,7 +1324,7 @@
                 <w:noProof/>
                 <w:sz w:val="22"/>
                 <w:szCs w:val="22"/>
-                <w:lang w:eastAsia="en-001"/>
+                <w:lang w:val="en-001" w:eastAsia="en-001"/>
               </w:rPr>
               <w:tab/>
             </w:r>
@@ -1356,7 +1356,7 @@
                 <w:noProof/>
                 <w:webHidden/>
               </w:rPr>
-              <w:instrText xml:space="preserve"> PAGEREF _Toc92315237 \h </w:instrText>
+              <w:instrText xml:space="preserve"> PAGEREF _Toc92641478 \h </w:instrText>
             </w:r>
             <w:r>
               <w:rPr>
@@ -1399,10 +1399,10 @@
               <w:noProof/>
               <w:sz w:val="22"/>
               <w:szCs w:val="22"/>
-              <w:lang w:eastAsia="en-001"/>
+              <w:lang w:val="en-001" w:eastAsia="en-001"/>
             </w:rPr>
           </w:pPr>
-          <w:hyperlink w:anchor="_Toc92315238" w:history="1">
+          <w:hyperlink w:anchor="_Toc92641479" w:history="1">
             <w:r>
               <w:rPr>
                 <w:rStyle w:val="Hyperlink"/>
@@ -1418,7 +1418,7 @@
                 <w:noProof/>
                 <w:sz w:val="22"/>
                 <w:szCs w:val="22"/>
-                <w:lang w:eastAsia="en-001"/>
+                <w:lang w:val="en-001" w:eastAsia="en-001"/>
               </w:rPr>
               <w:tab/>
             </w:r>
@@ -1477,7 +1477,7 @@
                 <w:noProof/>
                 <w:webHidden/>
               </w:rPr>
-              <w:instrText xml:space="preserve"> PAGEREF _Toc92315238 \h </w:instrText>
+              <w:instrText xml:space="preserve"> PAGEREF _Toc92641479 \h </w:instrText>
             </w:r>
             <w:r>
               <w:rPr>
@@ -1519,10 +1519,10 @@
               <w:noProof/>
               <w:sz w:val="22"/>
               <w:szCs w:val="22"/>
-              <w:lang w:eastAsia="en-001"/>
+              <w:lang w:val="en-001" w:eastAsia="en-001"/>
             </w:rPr>
           </w:pPr>
-          <w:hyperlink w:anchor="_Toc92315239" w:history="1">
+          <w:hyperlink w:anchor="_Toc92641480" w:history="1">
             <w:r>
               <w:rPr>
                 <w:rStyle w:val="Hyperlink"/>
@@ -1560,7 +1560,7 @@
                 <w:noProof/>
                 <w:webHidden/>
               </w:rPr>
-              <w:instrText xml:space="preserve"> PAGEREF _Toc92315239 \h </w:instrText>
+              <w:instrText xml:space="preserve"> PAGEREF _Toc92641480 \h </w:instrText>
             </w:r>
             <w:r>
               <w:rPr>
@@ -1602,10 +1602,10 @@
               <w:noProof/>
               <w:sz w:val="22"/>
               <w:szCs w:val="22"/>
-              <w:lang w:eastAsia="en-001"/>
+              <w:lang w:val="en-001" w:eastAsia="en-001"/>
             </w:rPr>
           </w:pPr>
-          <w:hyperlink w:anchor="_Toc92315240" w:history="1">
+          <w:hyperlink w:anchor="_Toc92641481" w:history="1">
             <w:r>
               <w:rPr>
                 <w:rStyle w:val="Hyperlink"/>
@@ -1634,7 +1634,7 @@
                 <w:noProof/>
                 <w:webHidden/>
               </w:rPr>
-              <w:instrText xml:space="preserve"> PAGEREF _Toc92315240 \h </w:instrText>
+              <w:instrText xml:space="preserve"> PAGEREF _Toc92641481 \h </w:instrText>
             </w:r>
             <w:r>
               <w:rPr>
@@ -1676,10 +1676,10 @@
               <w:noProof/>
               <w:sz w:val="22"/>
               <w:szCs w:val="22"/>
-              <w:lang w:eastAsia="en-001"/>
+              <w:lang w:val="en-001" w:eastAsia="en-001"/>
             </w:rPr>
           </w:pPr>
-          <w:hyperlink w:anchor="_Toc92315241" w:history="1">
+          <w:hyperlink w:anchor="_Toc92641482" w:history="1">
             <w:r>
               <w:rPr>
                 <w:rStyle w:val="Hyperlink"/>
@@ -1708,7 +1708,7 @@
                 <w:noProof/>
                 <w:webHidden/>
               </w:rPr>
-              <w:instrText xml:space="preserve"> PAGEREF _Toc92315241 \h </w:instrText>
+              <w:instrText xml:space="preserve"> PAGEREF _Toc92641482 \h </w:instrText>
             </w:r>
             <w:r>
               <w:rPr>
@@ -1750,10 +1750,10 @@
               <w:noProof/>
               <w:sz w:val="22"/>
               <w:szCs w:val="22"/>
-              <w:lang w:eastAsia="en-001"/>
+              <w:lang w:val="en-001" w:eastAsia="en-001"/>
             </w:rPr>
           </w:pPr>
-          <w:hyperlink w:anchor="_Toc92315242" w:history="1">
+          <w:hyperlink w:anchor="_Toc92641483" w:history="1">
             <w:r>
               <w:rPr>
                 <w:rStyle w:val="Hyperlink"/>
@@ -1782,7 +1782,7 @@
                 <w:noProof/>
                 <w:webHidden/>
               </w:rPr>
-              <w:instrText xml:space="preserve"> PAGEREF _Toc92315242 \h </w:instrText>
+              <w:instrText xml:space="preserve"> PAGEREF _Toc92641483 \h </w:instrText>
             </w:r>
             <w:r>
               <w:rPr>
@@ -1824,10 +1824,10 @@
               <w:noProof/>
               <w:sz w:val="22"/>
               <w:szCs w:val="22"/>
-              <w:lang w:eastAsia="en-001"/>
+              <w:lang w:val="en-001" w:eastAsia="en-001"/>
             </w:rPr>
           </w:pPr>
-          <w:hyperlink w:anchor="_Toc92315243" w:history="1">
+          <w:hyperlink w:anchor="_Toc92641484" w:history="1">
             <w:r>
               <w:rPr>
                 <w:rStyle w:val="Hyperlink"/>
@@ -1835,7 +1835,25 @@
                 <w:noProof/>
                 <w:lang w:val="lt-LT" w:eastAsia="en-001"/>
               </w:rPr>
-              <w:t>2.3.1 Dvimatis konvoliucinis sluoksnis (</w:t>
+              <w:t>2.3.1 Dvimatis konvoli</w:t>
+            </w:r>
+            <w:r>
+              <w:rPr>
+                <w:rStyle w:val="Hyperlink"/>
+                <w:rFonts w:eastAsia="Times New Roman"/>
+                <w:noProof/>
+                <w:lang w:val="lt-LT" w:eastAsia="en-001"/>
+              </w:rPr>
+              <w:t>u</w:t>
+            </w:r>
+            <w:r>
+              <w:rPr>
+                <w:rStyle w:val="Hyperlink"/>
+                <w:rFonts w:eastAsia="Times New Roman"/>
+                <w:noProof/>
+                <w:lang w:val="lt-LT" w:eastAsia="en-001"/>
+              </w:rPr>
+              <w:t>cinis sluoksnis (</w:t>
             </w:r>
             <w:r>
               <w:rPr>
@@ -1864,7 +1882,7 @@
                 <w:noProof/>
                 <w:webHidden/>
               </w:rPr>
-              <w:instrText xml:space="preserve"> PAGEREF _Toc92315243 \h </w:instrText>
+              <w:instrText xml:space="preserve"> PAGEREF _Toc92641484 \h </w:instrText>
             </w:r>
             <w:r>
               <w:rPr>
@@ -1906,10 +1924,10 @@
               <w:noProof/>
               <w:sz w:val="22"/>
               <w:szCs w:val="22"/>
-              <w:lang w:eastAsia="en-001"/>
+              <w:lang w:val="en-001" w:eastAsia="en-001"/>
             </w:rPr>
           </w:pPr>
-          <w:hyperlink w:anchor="_Toc92315244" w:history="1">
+          <w:hyperlink w:anchor="_Toc92641485" w:history="1">
             <w:r>
               <w:rPr>
                 <w:rStyle w:val="Hyperlink"/>
@@ -1917,7 +1935,7 @@
                 <w:noProof/>
                 <w:lang w:val="lt-LT" w:eastAsia="en-001"/>
               </w:rPr>
-              <w:t>2.3.2 Parametrų išmetimo technika (Dropout)</w:t>
+              <w:t>2.3.2 Parametrų išmetimo technika</w:t>
             </w:r>
             <w:r>
               <w:rPr>
@@ -1938,7 +1956,7 @@
                 <w:noProof/>
                 <w:webHidden/>
               </w:rPr>
-              <w:instrText xml:space="preserve"> PAGEREF _Toc92315244 \h </w:instrText>
+              <w:instrText xml:space="preserve"> PAGEREF _Toc92641485 \h </w:instrText>
             </w:r>
             <w:r>
               <w:rPr>
@@ -1980,10 +1998,10 @@
               <w:noProof/>
               <w:sz w:val="22"/>
               <w:szCs w:val="22"/>
-              <w:lang w:eastAsia="en-001"/>
+              <w:lang w:val="en-001" w:eastAsia="en-001"/>
             </w:rPr>
           </w:pPr>
-          <w:hyperlink w:anchor="_Toc92315245" w:history="1">
+          <w:hyperlink w:anchor="_Toc92641486" w:history="1">
             <w:r>
               <w:rPr>
                 <w:rStyle w:val="Hyperlink"/>
@@ -1991,7 +2009,7 @@
                 <w:noProof/>
                 <w:lang w:val="lt-LT" w:eastAsia="en-001"/>
               </w:rPr>
-              <w:t>2.3.3 Partijos normalizavimas (Batch Normalization)</w:t>
+              <w:t>2.3.3 Partijos normalizavimas</w:t>
             </w:r>
             <w:r>
               <w:rPr>
@@ -2012,7 +2030,7 @@
                 <w:noProof/>
                 <w:webHidden/>
               </w:rPr>
-              <w:instrText xml:space="preserve"> PAGEREF _Toc92315245 \h </w:instrText>
+              <w:instrText xml:space="preserve"> PAGEREF _Toc92641486 \h </w:instrText>
             </w:r>
             <w:r>
               <w:rPr>
@@ -2032,7 +2050,7 @@
                 <w:noProof/>
                 <w:webHidden/>
               </w:rPr>
-              <w:t>17</w:t>
+              <w:t>18</w:t>
             </w:r>
             <w:r>
               <w:rPr>
@@ -2054,10 +2072,10 @@
               <w:noProof/>
               <w:sz w:val="22"/>
               <w:szCs w:val="22"/>
-              <w:lang w:eastAsia="en-001"/>
+              <w:lang w:val="en-001" w:eastAsia="en-001"/>
             </w:rPr>
           </w:pPr>
-          <w:hyperlink w:anchor="_Toc92315246" w:history="1">
+          <w:hyperlink w:anchor="_Toc92641487" w:history="1">
             <w:r>
               <w:rPr>
                 <w:rStyle w:val="Hyperlink"/>
@@ -2065,7 +2083,7 @@
                 <w:noProof/>
                 <w:lang w:val="lt-LT" w:eastAsia="en-001"/>
               </w:rPr>
-              <w:t>2.3.4 Optimizat</w:t>
+              <w:t>2.3.4 Modelio optimizatorius</w:t>
             </w:r>
             <w:r>
               <w:rPr>
@@ -2086,7 +2104,7 @@
                 <w:noProof/>
                 <w:webHidden/>
               </w:rPr>
-              <w:instrText xml:space="preserve"> PAGEREF _Toc92315246 \h </w:instrText>
+              <w:instrText xml:space="preserve"> PAGEREF _Toc92641487 \h </w:instrText>
             </w:r>
             <w:r>
               <w:rPr>
@@ -2106,7 +2124,7 @@
                 <w:noProof/>
                 <w:webHidden/>
               </w:rPr>
-              <w:t>18</w:t>
+              <w:t>19</w:t>
             </w:r>
             <w:r>
               <w:rPr>
@@ -2128,10 +2146,10 @@
               <w:noProof/>
               <w:sz w:val="22"/>
               <w:szCs w:val="22"/>
-              <w:lang w:eastAsia="en-001"/>
+              <w:lang w:val="en-001" w:eastAsia="en-001"/>
             </w:rPr>
           </w:pPr>
-          <w:hyperlink w:anchor="_Toc92315247" w:history="1">
+          <w:hyperlink w:anchor="_Toc92641488" w:history="1">
             <w:r>
               <w:rPr>
                 <w:rStyle w:val="Hyperlink"/>
@@ -2169,7 +2187,7 @@
                 <w:noProof/>
                 <w:webHidden/>
               </w:rPr>
-              <w:instrText xml:space="preserve"> PAGEREF _Toc92315247 \h </w:instrText>
+              <w:instrText xml:space="preserve"> PAGEREF _Toc92641488 \h </w:instrText>
             </w:r>
             <w:r>
               <w:rPr>
@@ -2189,7 +2207,7 @@
                 <w:noProof/>
                 <w:webHidden/>
               </w:rPr>
-              <w:t>19</w:t>
+              <w:t>20</w:t>
             </w:r>
             <w:r>
               <w:rPr>
@@ -2211,10 +2229,10 @@
               <w:noProof/>
               <w:sz w:val="22"/>
               <w:szCs w:val="22"/>
-              <w:lang w:eastAsia="en-001"/>
+              <w:lang w:val="en-001" w:eastAsia="en-001"/>
             </w:rPr>
           </w:pPr>
-          <w:hyperlink w:anchor="_Toc92315248" w:history="1">
+          <w:hyperlink w:anchor="_Toc92641489" w:history="1">
             <w:r>
               <w:rPr>
                 <w:rStyle w:val="Hyperlink"/>
@@ -2243,7 +2261,7 @@
                 <w:noProof/>
                 <w:webHidden/>
               </w:rPr>
-              <w:instrText xml:space="preserve"> PAGEREF _Toc92315248 \h </w:instrText>
+              <w:instrText xml:space="preserve"> PAGEREF _Toc92641489 \h </w:instrText>
             </w:r>
             <w:r>
               <w:rPr>
@@ -2263,7 +2281,7 @@
                 <w:noProof/>
                 <w:webHidden/>
               </w:rPr>
-              <w:t>19</w:t>
+              <w:t>21</w:t>
             </w:r>
             <w:r>
               <w:rPr>
@@ -2285,10 +2303,10 @@
               <w:noProof/>
               <w:sz w:val="22"/>
               <w:szCs w:val="22"/>
-              <w:lang w:eastAsia="en-001"/>
+              <w:lang w:val="en-001" w:eastAsia="en-001"/>
             </w:rPr>
           </w:pPr>
-          <w:hyperlink w:anchor="_Toc92315249" w:history="1">
+          <w:hyperlink w:anchor="_Toc92641490" w:history="1">
             <w:r>
               <w:rPr>
                 <w:rStyle w:val="Hyperlink"/>
@@ -2317,7 +2335,7 @@
                 <w:noProof/>
                 <w:webHidden/>
               </w:rPr>
-              <w:instrText xml:space="preserve"> PAGEREF _Toc92315249 \h </w:instrText>
+              <w:instrText xml:space="preserve"> PAGEREF _Toc92641490 \h </w:instrText>
             </w:r>
             <w:r>
               <w:rPr>
@@ -2337,7 +2355,7 @@
                 <w:noProof/>
                 <w:webHidden/>
               </w:rPr>
-              <w:t>23</w:t>
+              <w:t>24</w:t>
             </w:r>
             <w:r>
               <w:rPr>
@@ -2397,11 +2415,12 @@
           <w:lang w:val="lt-LT"/>
         </w:rPr>
       </w:pPr>
-      <w:bookmarkStart w:id="2" w:name="_Toc92315230"/>
-      <w:r>
-        <w:rPr>
-          <w:lang w:val="lt-LT"/>
-        </w:rPr>
+      <w:bookmarkStart w:id="2" w:name="_Toc92641471"/>
+      <w:r>
+        <w:rPr>
+          <w:lang w:val="lt-LT"/>
+        </w:rPr>
+        <w:lastRenderedPageBreak/>
         <w:t>Paveikslų sąrašas</w:t>
       </w:r>
       <w:bookmarkEnd w:id="2"/>
@@ -3928,12 +3947,13 @@
           <w:lang w:val="lt-LT"/>
         </w:rPr>
       </w:pPr>
-      <w:bookmarkStart w:id="3" w:name="_Toc92315231"/>
+      <w:bookmarkStart w:id="3" w:name="_Toc92641472"/>
       <w:r>
         <w:rPr>
           <w:rStyle w:val="markedcontent"/>
           <w:lang w:val="lt-LT"/>
         </w:rPr>
+        <w:lastRenderedPageBreak/>
         <w:t>Santrumpų ir terminų sąrašas</w:t>
       </w:r>
       <w:bookmarkEnd w:id="3"/>
@@ -4457,7 +4477,7 @@
           <w:lang w:val="lt-LT" w:eastAsia="en-001"/>
         </w:rPr>
       </w:pPr>
-      <w:bookmarkStart w:id="4" w:name="_Toc92315232"/>
+      <w:bookmarkStart w:id="4" w:name="_Toc92641473"/>
       <w:r>
         <w:rPr>
           <w:rFonts w:eastAsia="Times New Roman"/>
@@ -5614,12 +5634,13 @@
           <w:lang w:val="lt-LT" w:eastAsia="en-001"/>
         </w:rPr>
       </w:pPr>
-      <w:bookmarkStart w:id="5" w:name="_Toc92315233"/>
-      <w:r>
-        <w:rPr>
-          <w:rFonts w:eastAsia="Times New Roman"/>
-          <w:lang w:val="lt-LT"/>
-        </w:rPr>
+      <w:bookmarkStart w:id="5" w:name="_Toc92641474"/>
+      <w:r>
+        <w:rPr>
+          <w:rFonts w:eastAsia="Times New Roman"/>
+          <w:lang w:val="lt-LT"/>
+        </w:rPr>
+        <w:lastRenderedPageBreak/>
         <w:t xml:space="preserve">1. </w:t>
       </w:r>
       <w:r>
@@ -5644,7 +5665,7 @@
           <w:lang w:val="lt-LT" w:eastAsia="en-001"/>
         </w:rPr>
       </w:pPr>
-      <w:bookmarkStart w:id="6" w:name="_Toc92315234"/>
+      <w:bookmarkStart w:id="6" w:name="_Toc92641475"/>
       <w:r>
         <w:rPr>
           <w:rFonts w:eastAsia="Times New Roman"/>
@@ -6250,7 +6271,7 @@
           <w:lang w:val="lt-LT" w:eastAsia="en-001"/>
         </w:rPr>
       </w:pPr>
-      <w:bookmarkStart w:id="8" w:name="_Toc92315235"/>
+      <w:bookmarkStart w:id="8" w:name="_Toc92641476"/>
       <w:r>
         <w:rPr>
           <w:rFonts w:eastAsia="Times New Roman"/>
@@ -7175,7 +7196,7 @@
           <w:lang w:val="lt-LT" w:eastAsia="en-001"/>
         </w:rPr>
       </w:pPr>
-      <w:bookmarkStart w:id="10" w:name="_Toc92315236"/>
+      <w:bookmarkStart w:id="10" w:name="_Toc92641477"/>
       <w:r>
         <w:rPr>
           <w:rFonts w:eastAsia="Times New Roman"/>
@@ -7561,6 +7582,7 @@
           <w:rStyle w:val="jlqj4b"/>
           <w:lang w:val="lt-LT"/>
         </w:rPr>
+        <w:lastRenderedPageBreak/>
         <w:t>smoothing</w:t>
       </w:r>
       <w:proofErr w:type="spellEnd"/>
@@ -7781,7 +7803,7 @@
           <w:lang w:val="lt-LT" w:eastAsia="en-001"/>
         </w:rPr>
       </w:pPr>
-      <w:bookmarkStart w:id="12" w:name="_Toc92315237"/>
+      <w:bookmarkStart w:id="12" w:name="_Toc92641478"/>
       <w:r>
         <w:rPr>
           <w:rFonts w:ascii="Arial" w:hAnsi="Arial" w:cs="Arial"/>
@@ -7999,6 +8021,7 @@
           <w:noProof/>
           <w:lang w:val="lt-LT"/>
         </w:rPr>
+        <w:lastRenderedPageBreak/>
         <w:drawing>
           <wp:inline distT="0" distB="0" distL="0" distR="0" wp14:anchorId="5A093C3E" wp14:editId="4C889161">
             <wp:extent cx="6515100" cy="2820852"/>
@@ -8304,7 +8327,7 @@
           <w:lang w:val="lt-LT" w:eastAsia="en-001"/>
         </w:rPr>
       </w:pPr>
-      <w:bookmarkStart w:id="14" w:name="_Toc92315238"/>
+      <w:bookmarkStart w:id="14" w:name="_Toc92641479"/>
       <w:proofErr w:type="spellStart"/>
       <w:r>
         <w:rPr>
@@ -8769,12 +8792,13 @@
           <w:lang w:val="lt-LT" w:eastAsia="en-001"/>
         </w:rPr>
       </w:pPr>
-      <w:bookmarkStart w:id="15" w:name="_Toc92315239"/>
-      <w:r>
-        <w:rPr>
-          <w:rFonts w:eastAsia="Times New Roman"/>
-          <w:lang w:val="lt-LT"/>
-        </w:rPr>
+      <w:bookmarkStart w:id="15" w:name="_Toc92641480"/>
+      <w:r>
+        <w:rPr>
+          <w:rFonts w:eastAsia="Times New Roman"/>
+          <w:lang w:val="lt-LT"/>
+        </w:rPr>
+        <w:lastRenderedPageBreak/>
         <w:t xml:space="preserve">2. </w:t>
       </w:r>
       <w:r>
@@ -8794,7 +8818,7 @@
           <w:lang w:val="lt-LT" w:eastAsia="en-001"/>
         </w:rPr>
       </w:pPr>
-      <w:bookmarkStart w:id="16" w:name="_Toc92315240"/>
+      <w:bookmarkStart w:id="16" w:name="_Toc92641481"/>
       <w:r>
         <w:rPr>
           <w:rFonts w:eastAsia="Times New Roman"/>
@@ -11203,6 +11227,7 @@
           <w:rFonts w:eastAsia="Times New Roman"/>
           <w:lang w:val="lt-LT" w:eastAsia="en-001"/>
         </w:rPr>
+        <w:lastRenderedPageBreak/>
         <w:tab/>
         <w:t xml:space="preserve">Norėdami pamatyti savo </w:t>
       </w:r>
@@ -11614,7 +11639,7 @@
           <w:lang w:val="lt-LT" w:eastAsia="en-001"/>
         </w:rPr>
       </w:pPr>
-      <w:bookmarkStart w:id="20" w:name="_Toc92315241"/>
+      <w:bookmarkStart w:id="20" w:name="_Toc92641482"/>
       <w:r>
         <w:rPr>
           <w:rFonts w:eastAsia="Times New Roman"/>
@@ -11922,6 +11947,7 @@
           <w:rFonts w:eastAsia="Times New Roman"/>
           <w:lang w:val="lt-LT" w:eastAsia="en-001"/>
         </w:rPr>
+        <w:lastRenderedPageBreak/>
         <w:t xml:space="preserve">Šiame darbe nagrinėsime garsų apžinimą naudojantis </w:t>
       </w:r>
       <w:proofErr w:type="spellStart"/>
@@ -12970,6 +12996,7 @@
           <w:noProof/>
           <w:lang w:val="lt-LT"/>
         </w:rPr>
+        <w:lastRenderedPageBreak/>
         <w:drawing>
           <wp:inline distT="0" distB="0" distL="0" distR="0" wp14:anchorId="5735446E" wp14:editId="224B1DD4">
             <wp:extent cx="4676775" cy="3182446"/>
@@ -13103,7 +13130,7 @@
           <w:lang w:val="lt-LT" w:eastAsia="en-001"/>
         </w:rPr>
       </w:pPr>
-      <w:bookmarkStart w:id="24" w:name="_Toc92315242"/>
+      <w:bookmarkStart w:id="24" w:name="_Toc92641483"/>
       <w:r>
         <w:rPr>
           <w:rFonts w:eastAsia="Times New Roman"/>
@@ -13765,7 +13792,15 @@
           <w:rFonts w:eastAsia="Times New Roman"/>
           <w:lang w:val="lt-LT" w:eastAsia="en-001"/>
         </w:rPr>
-        <w:t xml:space="preserve"> buvo tarp 5 geriausių darbų pagal klaidų lygį - 15,3 %, o antroje vietoje likusį modelį aplenkė daugiau nei 10,8 procentinio punkto.</w:t>
+        <w:t xml:space="preserve"> buvo tarp 5 geriausių darbų pagal klaidų lygį - 15,3 %, o antroje vietoje likusį modelį aplenkė daugiau nei 10,8 </w:t>
+      </w:r>
+      <w:r>
+        <w:rPr>
+          <w:rFonts w:eastAsia="Times New Roman"/>
+          <w:lang w:val="lt-LT" w:eastAsia="en-001"/>
+        </w:rPr>
+        <w:lastRenderedPageBreak/>
+        <w:t>procentinio punkto.</w:t>
       </w:r>
       <w:r>
         <w:rPr>
@@ -14128,6 +14163,7 @@
           <w:noProof/>
           <w:lang w:val="lt-LT"/>
         </w:rPr>
+        <w:lastRenderedPageBreak/>
         <w:drawing>
           <wp:inline distT="0" distB="0" distL="0" distR="0" wp14:anchorId="5A4487D1" wp14:editId="2011D516">
             <wp:extent cx="3289465" cy="5214236"/>
@@ -14239,7 +14275,7 @@
           <w:lang w:val="lt-LT" w:eastAsia="en-001"/>
         </w:rPr>
       </w:pPr>
-      <w:bookmarkStart w:id="28" w:name="_Toc92315243"/>
+      <w:bookmarkStart w:id="28" w:name="_Toc92641484"/>
       <w:r>
         <w:rPr>
           <w:rFonts w:eastAsia="Times New Roman"/>
@@ -14269,27 +14305,6 @@
           <w:lang w:val="lt-LT" w:eastAsia="en-001"/>
         </w:rPr>
         <w:t xml:space="preserve"> sluoksnis</w:t>
-      </w:r>
-      <w:r>
-        <w:rPr>
-          <w:rFonts w:eastAsia="Times New Roman"/>
-          <w:lang w:val="lt-LT" w:eastAsia="en-001"/>
-        </w:rPr>
-        <w:t xml:space="preserve"> </w:t>
-      </w:r>
-      <w:r>
-        <w:rPr>
-          <w:rFonts w:eastAsia="Times New Roman"/>
-          <w:lang w:val="lt-LT" w:eastAsia="en-001"/>
-        </w:rPr>
-        <w:t>(</w:t>
-      </w:r>
-      <w:r>
-        <w:rPr>
-          <w:rStyle w:val="mgabyb"/>
-          <w:lang w:val="lt-LT"/>
-        </w:rPr>
-        <w:t>Conv2D)</w:t>
       </w:r>
       <w:bookmarkEnd w:id="28"/>
     </w:p>
@@ -14386,6 +14401,7 @@
           <w:noProof/>
           <w:lang w:val="lt-LT"/>
         </w:rPr>
+        <w:lastRenderedPageBreak/>
         <w:drawing>
           <wp:inline distT="0" distB="0" distL="0" distR="0" wp14:anchorId="5D673CCC" wp14:editId="0A0B54EB">
             <wp:extent cx="3838575" cy="2371785"/>
@@ -15104,7 +15120,7 @@
           <w:lang w:val="lt-LT" w:eastAsia="en-001"/>
         </w:rPr>
       </w:pPr>
-      <w:bookmarkStart w:id="30" w:name="_Toc92315244"/>
+      <w:bookmarkStart w:id="30" w:name="_Toc92641485"/>
       <w:r>
         <w:rPr>
           <w:rFonts w:eastAsia="Times New Roman"/>
@@ -15302,7 +15318,14 @@
         <w:rPr>
           <w:lang w:val="lt-LT"/>
         </w:rPr>
-        <w:t xml:space="preserve"> Nors naudojant šią techniką yra mažinamas neuroninio tinklo sudėtingumas (sumažėja apmokamų parametrų skaičius), </w:t>
+        <w:t xml:space="preserve"> Nors </w:t>
+      </w:r>
+      <w:r>
+        <w:rPr>
+          <w:lang w:val="lt-LT"/>
+        </w:rPr>
+        <w:lastRenderedPageBreak/>
+        <w:t xml:space="preserve">naudojant šią techniką yra mažinamas neuroninio tinklo sudėtingumas (sumažėja apmokamų parametrų skaičius), </w:t>
       </w:r>
       <w:r>
         <w:rPr>
@@ -15734,36 +15757,2068 @@
         <w:rPr>
           <w:lang w:val="lt-LT"/>
         </w:rPr>
+        <w:t>The</w:t>
+      </w:r>
+      <w:proofErr w:type="spellEnd"/>
+      <w:r>
+        <w:rPr>
+          <w:lang w:val="lt-LT"/>
+        </w:rPr>
+        <w:t xml:space="preserve"> </w:t>
+      </w:r>
+      <w:proofErr w:type="spellStart"/>
+      <w:r>
+        <w:rPr>
+          <w:lang w:val="lt-LT"/>
+        </w:rPr>
+        <w:t>original</w:t>
+      </w:r>
+      <w:proofErr w:type="spellEnd"/>
+      <w:r>
+        <w:rPr>
+          <w:lang w:val="lt-LT"/>
+        </w:rPr>
+        <w:t xml:space="preserve"> </w:t>
+      </w:r>
+      <w:proofErr w:type="spellStart"/>
+      <w:r>
+        <w:rPr>
+          <w:lang w:val="lt-LT"/>
+        </w:rPr>
+        <w:t>paper</w:t>
+      </w:r>
+      <w:proofErr w:type="spellEnd"/>
+      <w:r>
+        <w:rPr>
+          <w:lang w:val="lt-LT"/>
+        </w:rPr>
+        <w:t xml:space="preserve"> </w:t>
+      </w:r>
+      <w:proofErr w:type="spellStart"/>
+      <w:r>
+        <w:rPr>
+          <w:lang w:val="lt-LT"/>
+        </w:rPr>
+        <w:t>on</w:t>
+      </w:r>
+      <w:proofErr w:type="spellEnd"/>
+      <w:r>
+        <w:rPr>
+          <w:lang w:val="lt-LT"/>
+        </w:rPr>
+        <w:t xml:space="preserve"> </w:t>
+      </w:r>
+      <w:proofErr w:type="spellStart"/>
+      <w:r>
+        <w:rPr>
+          <w:lang w:val="lt-LT"/>
+        </w:rPr>
+        <w:t>Dropout</w:t>
+      </w:r>
+      <w:proofErr w:type="spellEnd"/>
+      <w:r>
+        <w:rPr>
+          <w:lang w:val="lt-LT"/>
+        </w:rPr>
+        <w:t xml:space="preserve"> </w:t>
+      </w:r>
+      <w:proofErr w:type="spellStart"/>
+      <w:r>
+        <w:rPr>
+          <w:lang w:val="lt-LT"/>
+        </w:rPr>
+        <w:t>provides</w:t>
+      </w:r>
+      <w:proofErr w:type="spellEnd"/>
+      <w:r>
+        <w:rPr>
+          <w:lang w:val="lt-LT"/>
+        </w:rPr>
+        <w:t xml:space="preserve"> </w:t>
+      </w:r>
+      <w:proofErr w:type="spellStart"/>
+      <w:r>
+        <w:rPr>
+          <w:lang w:val="lt-LT"/>
+        </w:rPr>
+        <w:t>experimental</w:t>
+      </w:r>
+      <w:proofErr w:type="spellEnd"/>
+      <w:r>
+        <w:rPr>
+          <w:lang w:val="lt-LT"/>
+        </w:rPr>
+        <w:t xml:space="preserve"> </w:t>
+      </w:r>
+      <w:proofErr w:type="spellStart"/>
+      <w:r>
+        <w:rPr>
+          <w:lang w:val="lt-LT"/>
+        </w:rPr>
+        <w:t>results</w:t>
+      </w:r>
+      <w:proofErr w:type="spellEnd"/>
+      <w:r>
+        <w:rPr>
+          <w:lang w:val="lt-LT"/>
+        </w:rPr>
+        <w:t xml:space="preserve"> </w:t>
+      </w:r>
+      <w:proofErr w:type="spellStart"/>
+      <w:r>
+        <w:rPr>
+          <w:lang w:val="lt-LT"/>
+        </w:rPr>
+        <w:t>on</w:t>
+      </w:r>
+      <w:proofErr w:type="spellEnd"/>
+      <w:r>
+        <w:rPr>
+          <w:lang w:val="lt-LT"/>
+        </w:rPr>
+        <w:t xml:space="preserve"> a </w:t>
+      </w:r>
+      <w:proofErr w:type="spellStart"/>
+      <w:r>
+        <w:rPr>
+          <w:lang w:val="lt-LT"/>
+        </w:rPr>
+        <w:t>suite</w:t>
+      </w:r>
+      <w:proofErr w:type="spellEnd"/>
+      <w:r>
+        <w:rPr>
+          <w:lang w:val="lt-LT"/>
+        </w:rPr>
+        <w:t xml:space="preserve"> </w:t>
+      </w:r>
+      <w:proofErr w:type="spellStart"/>
+      <w:r>
+        <w:rPr>
+          <w:lang w:val="lt-LT"/>
+        </w:rPr>
+        <w:t>of</w:t>
+      </w:r>
+      <w:proofErr w:type="spellEnd"/>
+      <w:r>
+        <w:rPr>
+          <w:lang w:val="lt-LT"/>
+        </w:rPr>
+        <w:t xml:space="preserve"> </w:t>
+      </w:r>
+      <w:proofErr w:type="spellStart"/>
+      <w:r>
+        <w:rPr>
+          <w:lang w:val="lt-LT"/>
+        </w:rPr>
+        <w:t>standard</w:t>
+      </w:r>
+      <w:proofErr w:type="spellEnd"/>
+      <w:r>
+        <w:rPr>
+          <w:lang w:val="lt-LT"/>
+        </w:rPr>
+        <w:t xml:space="preserve"> </w:t>
+      </w:r>
+      <w:proofErr w:type="spellStart"/>
+      <w:r>
+        <w:rPr>
+          <w:lang w:val="lt-LT"/>
+        </w:rPr>
+        <w:t>machine</w:t>
+      </w:r>
+      <w:proofErr w:type="spellEnd"/>
+      <w:r>
+        <w:rPr>
+          <w:lang w:val="lt-LT"/>
+        </w:rPr>
+        <w:t xml:space="preserve"> </w:t>
+      </w:r>
+      <w:proofErr w:type="spellStart"/>
+      <w:r>
+        <w:rPr>
+          <w:lang w:val="lt-LT"/>
+        </w:rPr>
+        <w:t>learning</w:t>
+      </w:r>
+      <w:proofErr w:type="spellEnd"/>
+      <w:r>
+        <w:rPr>
+          <w:lang w:val="lt-LT"/>
+        </w:rPr>
+        <w:t xml:space="preserve"> </w:t>
+      </w:r>
+      <w:proofErr w:type="spellStart"/>
+      <w:r>
+        <w:rPr>
+          <w:lang w:val="lt-LT"/>
+        </w:rPr>
+        <w:t>problems</w:t>
+      </w:r>
+      <w:proofErr w:type="spellEnd"/>
+      <w:r>
+        <w:rPr>
+          <w:lang w:val="lt-LT"/>
+        </w:rPr>
+        <w:t xml:space="preserve">. </w:t>
+      </w:r>
+      <w:proofErr w:type="spellStart"/>
+      <w:r>
+        <w:rPr>
+          <w:lang w:val="lt-LT"/>
+        </w:rPr>
+        <w:t>As</w:t>
+      </w:r>
+      <w:proofErr w:type="spellEnd"/>
+      <w:r>
+        <w:rPr>
+          <w:lang w:val="lt-LT"/>
+        </w:rPr>
+        <w:t xml:space="preserve"> a </w:t>
+      </w:r>
+      <w:proofErr w:type="spellStart"/>
+      <w:r>
+        <w:rPr>
+          <w:lang w:val="lt-LT"/>
+        </w:rPr>
+        <w:t>result</w:t>
+      </w:r>
+      <w:proofErr w:type="spellEnd"/>
+      <w:r>
+        <w:rPr>
+          <w:lang w:val="lt-LT"/>
+        </w:rPr>
+        <w:t xml:space="preserve"> </w:t>
+      </w:r>
+      <w:proofErr w:type="spellStart"/>
+      <w:r>
+        <w:rPr>
+          <w:lang w:val="lt-LT"/>
+        </w:rPr>
+        <w:t>they</w:t>
+      </w:r>
+      <w:proofErr w:type="spellEnd"/>
+      <w:r>
+        <w:rPr>
+          <w:lang w:val="lt-LT"/>
+        </w:rPr>
+        <w:t xml:space="preserve"> </w:t>
+      </w:r>
+      <w:proofErr w:type="spellStart"/>
+      <w:r>
+        <w:rPr>
+          <w:lang w:val="lt-LT"/>
+        </w:rPr>
+        <w:t>provide</w:t>
+      </w:r>
+      <w:proofErr w:type="spellEnd"/>
+      <w:r>
+        <w:rPr>
+          <w:lang w:val="lt-LT"/>
+        </w:rPr>
+        <w:t xml:space="preserve"> a </w:t>
+      </w:r>
+      <w:proofErr w:type="spellStart"/>
+      <w:r>
+        <w:rPr>
+          <w:lang w:val="lt-LT"/>
+        </w:rPr>
+        <w:t>number</w:t>
+      </w:r>
+      <w:proofErr w:type="spellEnd"/>
+      <w:r>
+        <w:rPr>
+          <w:lang w:val="lt-LT"/>
+        </w:rPr>
+        <w:t xml:space="preserve"> </w:t>
+      </w:r>
+      <w:proofErr w:type="spellStart"/>
+      <w:r>
+        <w:rPr>
+          <w:lang w:val="lt-LT"/>
+        </w:rPr>
+        <w:t>of</w:t>
+      </w:r>
+      <w:proofErr w:type="spellEnd"/>
+      <w:r>
+        <w:rPr>
+          <w:lang w:val="lt-LT"/>
+        </w:rPr>
+        <w:t xml:space="preserve"> </w:t>
+      </w:r>
+      <w:proofErr w:type="spellStart"/>
+      <w:r>
+        <w:rPr>
+          <w:lang w:val="lt-LT"/>
+        </w:rPr>
+        <w:t>useful</w:t>
+      </w:r>
+      <w:proofErr w:type="spellEnd"/>
+      <w:r>
+        <w:rPr>
+          <w:lang w:val="lt-LT"/>
+        </w:rPr>
+        <w:t xml:space="preserve"> </w:t>
+      </w:r>
+      <w:proofErr w:type="spellStart"/>
+      <w:r>
+        <w:rPr>
+          <w:lang w:val="lt-LT"/>
+        </w:rPr>
+        <w:t>heuristics</w:t>
+      </w:r>
+      <w:proofErr w:type="spellEnd"/>
+      <w:r>
+        <w:rPr>
+          <w:lang w:val="lt-LT"/>
+        </w:rPr>
+        <w:t xml:space="preserve"> to </w:t>
+      </w:r>
+      <w:proofErr w:type="spellStart"/>
+      <w:r>
+        <w:rPr>
+          <w:lang w:val="lt-LT"/>
+        </w:rPr>
+        <w:t>consider</w:t>
+      </w:r>
+      <w:proofErr w:type="spellEnd"/>
+      <w:r>
+        <w:rPr>
+          <w:lang w:val="lt-LT"/>
+        </w:rPr>
+        <w:t xml:space="preserve"> </w:t>
+      </w:r>
+      <w:proofErr w:type="spellStart"/>
+      <w:r>
+        <w:rPr>
+          <w:lang w:val="lt-LT"/>
+        </w:rPr>
+        <w:t>when</w:t>
+      </w:r>
+      <w:proofErr w:type="spellEnd"/>
+      <w:r>
+        <w:rPr>
+          <w:lang w:val="lt-LT"/>
+        </w:rPr>
+        <w:t xml:space="preserve"> </w:t>
+      </w:r>
+      <w:proofErr w:type="spellStart"/>
+      <w:r>
+        <w:rPr>
+          <w:lang w:val="lt-LT"/>
+        </w:rPr>
+        <w:t>using</w:t>
+      </w:r>
+      <w:proofErr w:type="spellEnd"/>
+      <w:r>
+        <w:rPr>
+          <w:lang w:val="lt-LT"/>
+        </w:rPr>
+        <w:t xml:space="preserve"> </w:t>
+      </w:r>
+      <w:proofErr w:type="spellStart"/>
+      <w:r>
+        <w:rPr>
+          <w:lang w:val="lt-LT"/>
+        </w:rPr>
+        <w:t>dropout</w:t>
+      </w:r>
+      <w:proofErr w:type="spellEnd"/>
+      <w:r>
+        <w:rPr>
+          <w:lang w:val="lt-LT"/>
+        </w:rPr>
+        <w:t xml:space="preserve"> </w:t>
+      </w:r>
+      <w:proofErr w:type="spellStart"/>
+      <w:r>
+        <w:rPr>
+          <w:lang w:val="lt-LT"/>
+        </w:rPr>
+        <w:t>in</w:t>
+      </w:r>
+      <w:proofErr w:type="spellEnd"/>
+      <w:r>
+        <w:rPr>
+          <w:lang w:val="lt-LT"/>
+        </w:rPr>
+        <w:t xml:space="preserve"> </w:t>
+      </w:r>
+      <w:proofErr w:type="spellStart"/>
+      <w:r>
+        <w:rPr>
+          <w:lang w:val="lt-LT"/>
+        </w:rPr>
+        <w:t>practice</w:t>
+      </w:r>
+      <w:proofErr w:type="spellEnd"/>
+      <w:r>
+        <w:rPr>
+          <w:lang w:val="lt-LT"/>
+        </w:rPr>
+        <w:t>.</w:t>
+      </w:r>
+    </w:p>
+    <w:p>
+      <w:pPr>
+        <w:rPr>
+          <w:lang w:val="lt-LT"/>
+        </w:rPr>
+      </w:pPr>
+    </w:p>
+    <w:p>
+      <w:pPr>
+        <w:rPr>
+          <w:lang w:val="lt-LT"/>
+        </w:rPr>
+      </w:pPr>
+      <w:r>
+        <w:rPr>
+          <w:lang w:val="lt-LT"/>
+        </w:rPr>
+        <w:t xml:space="preserve">    </w:t>
+      </w:r>
+      <w:proofErr w:type="spellStart"/>
+      <w:r>
+        <w:rPr>
+          <w:lang w:val="lt-LT"/>
+        </w:rPr>
+        <w:t>Generally</w:t>
+      </w:r>
+      <w:proofErr w:type="spellEnd"/>
+      <w:r>
+        <w:rPr>
+          <w:lang w:val="lt-LT"/>
+        </w:rPr>
+        <w:t xml:space="preserve">, </w:t>
+      </w:r>
+      <w:proofErr w:type="spellStart"/>
+      <w:r>
+        <w:rPr>
+          <w:lang w:val="lt-LT"/>
+        </w:rPr>
+        <w:t>use</w:t>
+      </w:r>
+      <w:proofErr w:type="spellEnd"/>
+      <w:r>
+        <w:rPr>
+          <w:lang w:val="lt-LT"/>
+        </w:rPr>
+        <w:t xml:space="preserve"> a </w:t>
+      </w:r>
+      <w:proofErr w:type="spellStart"/>
+      <w:r>
+        <w:rPr>
+          <w:lang w:val="lt-LT"/>
+        </w:rPr>
+        <w:t>small</w:t>
+      </w:r>
+      <w:proofErr w:type="spellEnd"/>
+      <w:r>
+        <w:rPr>
+          <w:lang w:val="lt-LT"/>
+        </w:rPr>
+        <w:t xml:space="preserve"> </w:t>
+      </w:r>
+      <w:proofErr w:type="spellStart"/>
+      <w:r>
+        <w:rPr>
+          <w:lang w:val="lt-LT"/>
+        </w:rPr>
+        <w:t>dropout</w:t>
+      </w:r>
+      <w:proofErr w:type="spellEnd"/>
+      <w:r>
+        <w:rPr>
+          <w:lang w:val="lt-LT"/>
+        </w:rPr>
+        <w:t xml:space="preserve"> </w:t>
+      </w:r>
+      <w:proofErr w:type="spellStart"/>
+      <w:r>
+        <w:rPr>
+          <w:lang w:val="lt-LT"/>
+        </w:rPr>
+        <w:t>value</w:t>
+      </w:r>
+      <w:proofErr w:type="spellEnd"/>
+      <w:r>
+        <w:rPr>
+          <w:lang w:val="lt-LT"/>
+        </w:rPr>
+        <w:t xml:space="preserve"> </w:t>
+      </w:r>
+      <w:proofErr w:type="spellStart"/>
+      <w:r>
+        <w:rPr>
+          <w:lang w:val="lt-LT"/>
+        </w:rPr>
+        <w:t>of</w:t>
+      </w:r>
+      <w:proofErr w:type="spellEnd"/>
+      <w:r>
+        <w:rPr>
+          <w:lang w:val="lt-LT"/>
+        </w:rPr>
+        <w:t xml:space="preserve"> 20%-50% </w:t>
+      </w:r>
+      <w:proofErr w:type="spellStart"/>
+      <w:r>
+        <w:rPr>
+          <w:lang w:val="lt-LT"/>
+        </w:rPr>
+        <w:t>of</w:t>
+      </w:r>
+      <w:proofErr w:type="spellEnd"/>
+      <w:r>
+        <w:rPr>
+          <w:lang w:val="lt-LT"/>
+        </w:rPr>
+        <w:t xml:space="preserve"> </w:t>
+      </w:r>
+      <w:proofErr w:type="spellStart"/>
+      <w:r>
+        <w:rPr>
+          <w:lang w:val="lt-LT"/>
+        </w:rPr>
+        <w:t>neurons</w:t>
+      </w:r>
+      <w:proofErr w:type="spellEnd"/>
+      <w:r>
+        <w:rPr>
+          <w:lang w:val="lt-LT"/>
+        </w:rPr>
+        <w:t xml:space="preserve"> </w:t>
+      </w:r>
+      <w:proofErr w:type="spellStart"/>
+      <w:r>
+        <w:rPr>
+          <w:lang w:val="lt-LT"/>
+        </w:rPr>
+        <w:t>with</w:t>
+      </w:r>
+      <w:proofErr w:type="spellEnd"/>
+      <w:r>
+        <w:rPr>
+          <w:lang w:val="lt-LT"/>
+        </w:rPr>
+        <w:t xml:space="preserve"> 20% </w:t>
+      </w:r>
+      <w:proofErr w:type="spellStart"/>
+      <w:r>
+        <w:rPr>
+          <w:lang w:val="lt-LT"/>
+        </w:rPr>
+        <w:t>providing</w:t>
+      </w:r>
+      <w:proofErr w:type="spellEnd"/>
+      <w:r>
+        <w:rPr>
+          <w:lang w:val="lt-LT"/>
+        </w:rPr>
+        <w:t xml:space="preserve"> a </w:t>
+      </w:r>
+      <w:proofErr w:type="spellStart"/>
+      <w:r>
+        <w:rPr>
+          <w:lang w:val="lt-LT"/>
+        </w:rPr>
+        <w:t>good</w:t>
+      </w:r>
+      <w:proofErr w:type="spellEnd"/>
+      <w:r>
+        <w:rPr>
+          <w:lang w:val="lt-LT"/>
+        </w:rPr>
+        <w:t xml:space="preserve"> </w:t>
+      </w:r>
+      <w:proofErr w:type="spellStart"/>
+      <w:r>
+        <w:rPr>
+          <w:lang w:val="lt-LT"/>
+        </w:rPr>
+        <w:t>starting</w:t>
+      </w:r>
+      <w:proofErr w:type="spellEnd"/>
+      <w:r>
+        <w:rPr>
+          <w:lang w:val="lt-LT"/>
+        </w:rPr>
+        <w:t xml:space="preserve"> </w:t>
+      </w:r>
+      <w:proofErr w:type="spellStart"/>
+      <w:r>
+        <w:rPr>
+          <w:lang w:val="lt-LT"/>
+        </w:rPr>
+        <w:t>point</w:t>
+      </w:r>
+      <w:proofErr w:type="spellEnd"/>
+      <w:r>
+        <w:rPr>
+          <w:lang w:val="lt-LT"/>
+        </w:rPr>
+        <w:t xml:space="preserve">. A </w:t>
+      </w:r>
+      <w:proofErr w:type="spellStart"/>
+      <w:r>
+        <w:rPr>
+          <w:lang w:val="lt-LT"/>
+        </w:rPr>
+        <w:t>probability</w:t>
+      </w:r>
+      <w:proofErr w:type="spellEnd"/>
+      <w:r>
+        <w:rPr>
+          <w:lang w:val="lt-LT"/>
+        </w:rPr>
+        <w:t xml:space="preserve"> </w:t>
+      </w:r>
+      <w:proofErr w:type="spellStart"/>
+      <w:r>
+        <w:rPr>
+          <w:lang w:val="lt-LT"/>
+        </w:rPr>
+        <w:t>too</w:t>
+      </w:r>
+      <w:proofErr w:type="spellEnd"/>
+      <w:r>
+        <w:rPr>
+          <w:lang w:val="lt-LT"/>
+        </w:rPr>
+        <w:t xml:space="preserve"> </w:t>
+      </w:r>
+      <w:proofErr w:type="spellStart"/>
+      <w:r>
+        <w:rPr>
+          <w:lang w:val="lt-LT"/>
+        </w:rPr>
+        <w:t>low</w:t>
+      </w:r>
+      <w:proofErr w:type="spellEnd"/>
+      <w:r>
+        <w:rPr>
+          <w:lang w:val="lt-LT"/>
+        </w:rPr>
+        <w:t xml:space="preserve"> </w:t>
+      </w:r>
+      <w:proofErr w:type="spellStart"/>
+      <w:r>
+        <w:rPr>
+          <w:lang w:val="lt-LT"/>
+        </w:rPr>
+        <w:t>has</w:t>
+      </w:r>
+      <w:proofErr w:type="spellEnd"/>
+      <w:r>
+        <w:rPr>
+          <w:lang w:val="lt-LT"/>
+        </w:rPr>
+        <w:t xml:space="preserve"> </w:t>
+      </w:r>
+      <w:proofErr w:type="spellStart"/>
+      <w:r>
+        <w:rPr>
+          <w:lang w:val="lt-LT"/>
+        </w:rPr>
+        <w:t>minimal</w:t>
+      </w:r>
+      <w:proofErr w:type="spellEnd"/>
+      <w:r>
+        <w:rPr>
+          <w:lang w:val="lt-LT"/>
+        </w:rPr>
+        <w:t xml:space="preserve"> </w:t>
+      </w:r>
+      <w:proofErr w:type="spellStart"/>
+      <w:r>
+        <w:rPr>
+          <w:lang w:val="lt-LT"/>
+        </w:rPr>
+        <w:t>effect</w:t>
+      </w:r>
+      <w:proofErr w:type="spellEnd"/>
+      <w:r>
+        <w:rPr>
+          <w:lang w:val="lt-LT"/>
+        </w:rPr>
+        <w:t xml:space="preserve"> </w:t>
+      </w:r>
+      <w:proofErr w:type="spellStart"/>
+      <w:r>
+        <w:rPr>
+          <w:lang w:val="lt-LT"/>
+        </w:rPr>
+        <w:t>and</w:t>
+      </w:r>
+      <w:proofErr w:type="spellEnd"/>
+      <w:r>
+        <w:rPr>
+          <w:lang w:val="lt-LT"/>
+        </w:rPr>
+        <w:t xml:space="preserve"> a </w:t>
+      </w:r>
+      <w:proofErr w:type="spellStart"/>
+      <w:r>
+        <w:rPr>
+          <w:lang w:val="lt-LT"/>
+        </w:rPr>
+        <w:t>value</w:t>
+      </w:r>
+      <w:proofErr w:type="spellEnd"/>
+      <w:r>
+        <w:rPr>
+          <w:lang w:val="lt-LT"/>
+        </w:rPr>
+        <w:t xml:space="preserve"> </w:t>
+      </w:r>
+      <w:proofErr w:type="spellStart"/>
+      <w:r>
+        <w:rPr>
+          <w:lang w:val="lt-LT"/>
+        </w:rPr>
+        <w:t>too</w:t>
+      </w:r>
+      <w:proofErr w:type="spellEnd"/>
+      <w:r>
+        <w:rPr>
+          <w:lang w:val="lt-LT"/>
+        </w:rPr>
+        <w:t xml:space="preserve"> </w:t>
+      </w:r>
+      <w:proofErr w:type="spellStart"/>
+      <w:r>
+        <w:rPr>
+          <w:lang w:val="lt-LT"/>
+        </w:rPr>
+        <w:t>high</w:t>
+      </w:r>
+      <w:proofErr w:type="spellEnd"/>
+      <w:r>
+        <w:rPr>
+          <w:lang w:val="lt-LT"/>
+        </w:rPr>
+        <w:t xml:space="preserve"> </w:t>
+      </w:r>
+      <w:proofErr w:type="spellStart"/>
+      <w:r>
+        <w:rPr>
+          <w:lang w:val="lt-LT"/>
+        </w:rPr>
+        <w:t>results</w:t>
+      </w:r>
+      <w:proofErr w:type="spellEnd"/>
+      <w:r>
+        <w:rPr>
+          <w:lang w:val="lt-LT"/>
+        </w:rPr>
+        <w:t xml:space="preserve"> </w:t>
+      </w:r>
+      <w:proofErr w:type="spellStart"/>
+      <w:r>
+        <w:rPr>
+          <w:lang w:val="lt-LT"/>
+        </w:rPr>
+        <w:t>in</w:t>
+      </w:r>
+      <w:proofErr w:type="spellEnd"/>
+      <w:r>
+        <w:rPr>
+          <w:lang w:val="lt-LT"/>
+        </w:rPr>
+        <w:t xml:space="preserve"> </w:t>
+      </w:r>
+      <w:proofErr w:type="spellStart"/>
+      <w:r>
+        <w:rPr>
+          <w:lang w:val="lt-LT"/>
+        </w:rPr>
+        <w:t>under-learning</w:t>
+      </w:r>
+      <w:proofErr w:type="spellEnd"/>
+      <w:r>
+        <w:rPr>
+          <w:lang w:val="lt-LT"/>
+        </w:rPr>
+        <w:t xml:space="preserve"> </w:t>
+      </w:r>
+      <w:proofErr w:type="spellStart"/>
+      <w:r>
+        <w:rPr>
+          <w:lang w:val="lt-LT"/>
+        </w:rPr>
+        <w:t>by</w:t>
+      </w:r>
+      <w:proofErr w:type="spellEnd"/>
+      <w:r>
+        <w:rPr>
+          <w:lang w:val="lt-LT"/>
+        </w:rPr>
+        <w:t xml:space="preserve"> </w:t>
+      </w:r>
+      <w:proofErr w:type="spellStart"/>
+      <w:r>
+        <w:rPr>
+          <w:lang w:val="lt-LT"/>
+        </w:rPr>
+        <w:t>the</w:t>
+      </w:r>
+      <w:proofErr w:type="spellEnd"/>
+      <w:r>
+        <w:rPr>
+          <w:lang w:val="lt-LT"/>
+        </w:rPr>
+        <w:t xml:space="preserve"> </w:t>
+      </w:r>
+      <w:proofErr w:type="spellStart"/>
+      <w:r>
+        <w:rPr>
+          <w:lang w:val="lt-LT"/>
+        </w:rPr>
+        <w:t>network</w:t>
+      </w:r>
+      <w:proofErr w:type="spellEnd"/>
+      <w:r>
+        <w:rPr>
+          <w:lang w:val="lt-LT"/>
+        </w:rPr>
+        <w:t>.</w:t>
+      </w:r>
+    </w:p>
+    <w:p>
+      <w:pPr>
+        <w:rPr>
+          <w:lang w:val="lt-LT"/>
+        </w:rPr>
+      </w:pPr>
+      <w:r>
+        <w:rPr>
+          <w:lang w:val="lt-LT"/>
+        </w:rPr>
+        <w:t xml:space="preserve">    </w:t>
+      </w:r>
+      <w:proofErr w:type="spellStart"/>
+      <w:r>
+        <w:rPr>
+          <w:lang w:val="lt-LT"/>
+        </w:rPr>
+        <w:t>Use</w:t>
+      </w:r>
+      <w:proofErr w:type="spellEnd"/>
+      <w:r>
+        <w:rPr>
+          <w:lang w:val="lt-LT"/>
+        </w:rPr>
+        <w:t xml:space="preserve"> a </w:t>
+      </w:r>
+      <w:proofErr w:type="spellStart"/>
+      <w:r>
+        <w:rPr>
+          <w:lang w:val="lt-LT"/>
+        </w:rPr>
+        <w:t>larger</w:t>
+      </w:r>
+      <w:proofErr w:type="spellEnd"/>
+      <w:r>
+        <w:rPr>
+          <w:lang w:val="lt-LT"/>
+        </w:rPr>
+        <w:t xml:space="preserve"> </w:t>
+      </w:r>
+      <w:proofErr w:type="spellStart"/>
+      <w:r>
+        <w:rPr>
+          <w:lang w:val="lt-LT"/>
+        </w:rPr>
+        <w:t>network</w:t>
+      </w:r>
+      <w:proofErr w:type="spellEnd"/>
+      <w:r>
+        <w:rPr>
+          <w:lang w:val="lt-LT"/>
+        </w:rPr>
+        <w:t xml:space="preserve">. </w:t>
+      </w:r>
+      <w:proofErr w:type="spellStart"/>
+      <w:r>
+        <w:rPr>
+          <w:lang w:val="lt-LT"/>
+        </w:rPr>
+        <w:t>You</w:t>
+      </w:r>
+      <w:proofErr w:type="spellEnd"/>
+      <w:r>
+        <w:rPr>
+          <w:lang w:val="lt-LT"/>
+        </w:rPr>
+        <w:t xml:space="preserve"> are </w:t>
+      </w:r>
+      <w:proofErr w:type="spellStart"/>
+      <w:r>
+        <w:rPr>
+          <w:lang w:val="lt-LT"/>
+        </w:rPr>
+        <w:t>likely</w:t>
+      </w:r>
+      <w:proofErr w:type="spellEnd"/>
+      <w:r>
+        <w:rPr>
+          <w:lang w:val="lt-LT"/>
+        </w:rPr>
+        <w:t xml:space="preserve"> to </w:t>
+      </w:r>
+      <w:proofErr w:type="spellStart"/>
+      <w:r>
+        <w:rPr>
+          <w:lang w:val="lt-LT"/>
+        </w:rPr>
+        <w:t>get</w:t>
+      </w:r>
+      <w:proofErr w:type="spellEnd"/>
+      <w:r>
+        <w:rPr>
+          <w:lang w:val="lt-LT"/>
+        </w:rPr>
+        <w:t xml:space="preserve"> </w:t>
+      </w:r>
+      <w:proofErr w:type="spellStart"/>
+      <w:r>
+        <w:rPr>
+          <w:lang w:val="lt-LT"/>
+        </w:rPr>
+        <w:t>better</w:t>
+      </w:r>
+      <w:proofErr w:type="spellEnd"/>
+      <w:r>
+        <w:rPr>
+          <w:lang w:val="lt-LT"/>
+        </w:rPr>
+        <w:t xml:space="preserve"> </w:t>
+      </w:r>
+      <w:proofErr w:type="spellStart"/>
+      <w:r>
+        <w:rPr>
+          <w:lang w:val="lt-LT"/>
+        </w:rPr>
+        <w:t>performance</w:t>
+      </w:r>
+      <w:proofErr w:type="spellEnd"/>
+      <w:r>
+        <w:rPr>
+          <w:lang w:val="lt-LT"/>
+        </w:rPr>
+        <w:t xml:space="preserve"> </w:t>
+      </w:r>
+      <w:proofErr w:type="spellStart"/>
+      <w:r>
+        <w:rPr>
+          <w:lang w:val="lt-LT"/>
+        </w:rPr>
+        <w:t>when</w:t>
+      </w:r>
+      <w:proofErr w:type="spellEnd"/>
+      <w:r>
+        <w:rPr>
+          <w:lang w:val="lt-LT"/>
+        </w:rPr>
+        <w:t xml:space="preserve"> </w:t>
+      </w:r>
+      <w:proofErr w:type="spellStart"/>
+      <w:r>
+        <w:rPr>
+          <w:lang w:val="lt-LT"/>
+        </w:rPr>
+        <w:t>dropout</w:t>
+      </w:r>
+      <w:proofErr w:type="spellEnd"/>
+      <w:r>
+        <w:rPr>
+          <w:lang w:val="lt-LT"/>
+        </w:rPr>
+        <w:t xml:space="preserve"> </w:t>
+      </w:r>
+      <w:proofErr w:type="spellStart"/>
+      <w:r>
+        <w:rPr>
+          <w:lang w:val="lt-LT"/>
+        </w:rPr>
+        <w:t>is</w:t>
+      </w:r>
+      <w:proofErr w:type="spellEnd"/>
+      <w:r>
+        <w:rPr>
+          <w:lang w:val="lt-LT"/>
+        </w:rPr>
+        <w:t xml:space="preserve"> </w:t>
+      </w:r>
+      <w:proofErr w:type="spellStart"/>
+      <w:r>
+        <w:rPr>
+          <w:lang w:val="lt-LT"/>
+        </w:rPr>
+        <w:t>used</w:t>
+      </w:r>
+      <w:proofErr w:type="spellEnd"/>
+      <w:r>
+        <w:rPr>
+          <w:lang w:val="lt-LT"/>
+        </w:rPr>
+        <w:t xml:space="preserve"> </w:t>
+      </w:r>
+      <w:proofErr w:type="spellStart"/>
+      <w:r>
+        <w:rPr>
+          <w:lang w:val="lt-LT"/>
+        </w:rPr>
+        <w:t>on</w:t>
+      </w:r>
+      <w:proofErr w:type="spellEnd"/>
+      <w:r>
+        <w:rPr>
+          <w:lang w:val="lt-LT"/>
+        </w:rPr>
+        <w:t xml:space="preserve"> a </w:t>
+      </w:r>
+      <w:proofErr w:type="spellStart"/>
+      <w:r>
+        <w:rPr>
+          <w:lang w:val="lt-LT"/>
+        </w:rPr>
+        <w:t>larger</w:t>
+      </w:r>
+      <w:proofErr w:type="spellEnd"/>
+      <w:r>
+        <w:rPr>
+          <w:lang w:val="lt-LT"/>
+        </w:rPr>
+        <w:t xml:space="preserve"> </w:t>
+      </w:r>
+      <w:proofErr w:type="spellStart"/>
+      <w:r>
+        <w:rPr>
+          <w:lang w:val="lt-LT"/>
+        </w:rPr>
+        <w:t>network</w:t>
+      </w:r>
+      <w:proofErr w:type="spellEnd"/>
+      <w:r>
+        <w:rPr>
+          <w:lang w:val="lt-LT"/>
+        </w:rPr>
+        <w:t xml:space="preserve">, </w:t>
+      </w:r>
+      <w:proofErr w:type="spellStart"/>
+      <w:r>
+        <w:rPr>
+          <w:lang w:val="lt-LT"/>
+        </w:rPr>
+        <w:t>giving</w:t>
+      </w:r>
+      <w:proofErr w:type="spellEnd"/>
+      <w:r>
+        <w:rPr>
+          <w:lang w:val="lt-LT"/>
+        </w:rPr>
+        <w:t xml:space="preserve"> </w:t>
+      </w:r>
+      <w:proofErr w:type="spellStart"/>
+      <w:r>
+        <w:rPr>
+          <w:lang w:val="lt-LT"/>
+        </w:rPr>
+        <w:t>the</w:t>
+      </w:r>
+      <w:proofErr w:type="spellEnd"/>
+      <w:r>
+        <w:rPr>
+          <w:lang w:val="lt-LT"/>
+        </w:rPr>
+        <w:t xml:space="preserve"> </w:t>
+      </w:r>
+      <w:proofErr w:type="spellStart"/>
+      <w:r>
+        <w:rPr>
+          <w:lang w:val="lt-LT"/>
+        </w:rPr>
+        <w:t>model</w:t>
+      </w:r>
+      <w:proofErr w:type="spellEnd"/>
+      <w:r>
+        <w:rPr>
+          <w:lang w:val="lt-LT"/>
+        </w:rPr>
+        <w:t xml:space="preserve"> </w:t>
+      </w:r>
+      <w:proofErr w:type="spellStart"/>
+      <w:r>
+        <w:rPr>
+          <w:lang w:val="lt-LT"/>
+        </w:rPr>
+        <w:t>more</w:t>
+      </w:r>
+      <w:proofErr w:type="spellEnd"/>
+      <w:r>
+        <w:rPr>
+          <w:lang w:val="lt-LT"/>
+        </w:rPr>
+        <w:t xml:space="preserve"> </w:t>
+      </w:r>
+      <w:proofErr w:type="spellStart"/>
+      <w:r>
+        <w:rPr>
+          <w:lang w:val="lt-LT"/>
+        </w:rPr>
+        <w:t>of</w:t>
+      </w:r>
+      <w:proofErr w:type="spellEnd"/>
+      <w:r>
+        <w:rPr>
+          <w:lang w:val="lt-LT"/>
+        </w:rPr>
+        <w:t xml:space="preserve"> </w:t>
+      </w:r>
+      <w:proofErr w:type="spellStart"/>
+      <w:r>
+        <w:rPr>
+          <w:lang w:val="lt-LT"/>
+        </w:rPr>
+        <w:t>an</w:t>
+      </w:r>
+      <w:proofErr w:type="spellEnd"/>
+      <w:r>
+        <w:rPr>
+          <w:lang w:val="lt-LT"/>
+        </w:rPr>
+        <w:t xml:space="preserve"> </w:t>
+      </w:r>
+      <w:proofErr w:type="spellStart"/>
+      <w:r>
+        <w:rPr>
+          <w:lang w:val="lt-LT"/>
+        </w:rPr>
+        <w:t>opportunity</w:t>
+      </w:r>
+      <w:proofErr w:type="spellEnd"/>
+      <w:r>
+        <w:rPr>
+          <w:lang w:val="lt-LT"/>
+        </w:rPr>
+        <w:t xml:space="preserve"> to </w:t>
+      </w:r>
+      <w:proofErr w:type="spellStart"/>
+      <w:r>
+        <w:rPr>
+          <w:lang w:val="lt-LT"/>
+        </w:rPr>
+        <w:t>learn</w:t>
+      </w:r>
+      <w:proofErr w:type="spellEnd"/>
+      <w:r>
+        <w:rPr>
+          <w:lang w:val="lt-LT"/>
+        </w:rPr>
+        <w:t xml:space="preserve"> </w:t>
+      </w:r>
+      <w:proofErr w:type="spellStart"/>
+      <w:r>
+        <w:rPr>
+          <w:lang w:val="lt-LT"/>
+        </w:rPr>
+        <w:t>independent</w:t>
+      </w:r>
+      <w:proofErr w:type="spellEnd"/>
+      <w:r>
+        <w:rPr>
+          <w:lang w:val="lt-LT"/>
+        </w:rPr>
+        <w:t xml:space="preserve"> </w:t>
+      </w:r>
+      <w:proofErr w:type="spellStart"/>
+      <w:r>
+        <w:rPr>
+          <w:lang w:val="lt-LT"/>
+        </w:rPr>
+        <w:t>representations</w:t>
+      </w:r>
+      <w:proofErr w:type="spellEnd"/>
+      <w:r>
+        <w:rPr>
+          <w:lang w:val="lt-LT"/>
+        </w:rPr>
+        <w:t>.</w:t>
+      </w:r>
+    </w:p>
+    <w:p>
+      <w:pPr>
+        <w:rPr>
+          <w:lang w:val="lt-LT"/>
+        </w:rPr>
+      </w:pPr>
+      <w:r>
+        <w:rPr>
+          <w:lang w:val="lt-LT"/>
+        </w:rPr>
+        <w:t xml:space="preserve">    </w:t>
+      </w:r>
+      <w:proofErr w:type="spellStart"/>
+      <w:r>
+        <w:rPr>
+          <w:lang w:val="lt-LT"/>
+        </w:rPr>
+        <w:t>Use</w:t>
+      </w:r>
+      <w:proofErr w:type="spellEnd"/>
+      <w:r>
+        <w:rPr>
+          <w:lang w:val="lt-LT"/>
+        </w:rPr>
+        <w:t xml:space="preserve"> </w:t>
+      </w:r>
+      <w:proofErr w:type="spellStart"/>
+      <w:r>
+        <w:rPr>
+          <w:lang w:val="lt-LT"/>
+        </w:rPr>
+        <w:t>dropout</w:t>
+      </w:r>
+      <w:proofErr w:type="spellEnd"/>
+      <w:r>
+        <w:rPr>
+          <w:lang w:val="lt-LT"/>
+        </w:rPr>
+        <w:t xml:space="preserve"> </w:t>
+      </w:r>
+      <w:proofErr w:type="spellStart"/>
+      <w:r>
+        <w:rPr>
+          <w:lang w:val="lt-LT"/>
+        </w:rPr>
+        <w:t>on</w:t>
+      </w:r>
+      <w:proofErr w:type="spellEnd"/>
+      <w:r>
+        <w:rPr>
+          <w:lang w:val="lt-LT"/>
+        </w:rPr>
+        <w:t xml:space="preserve"> </w:t>
+      </w:r>
+      <w:proofErr w:type="spellStart"/>
+      <w:r>
+        <w:rPr>
+          <w:lang w:val="lt-LT"/>
+        </w:rPr>
+        <w:t>incoming</w:t>
+      </w:r>
+      <w:proofErr w:type="spellEnd"/>
+      <w:r>
+        <w:rPr>
+          <w:lang w:val="lt-LT"/>
+        </w:rPr>
+        <w:t xml:space="preserve"> (</w:t>
+      </w:r>
+      <w:proofErr w:type="spellStart"/>
+      <w:r>
+        <w:rPr>
+          <w:lang w:val="lt-LT"/>
+        </w:rPr>
+        <w:t>visible</w:t>
+      </w:r>
+      <w:proofErr w:type="spellEnd"/>
+      <w:r>
+        <w:rPr>
+          <w:lang w:val="lt-LT"/>
+        </w:rPr>
+        <w:t xml:space="preserve">) </w:t>
+      </w:r>
+      <w:proofErr w:type="spellStart"/>
+      <w:r>
+        <w:rPr>
+          <w:lang w:val="lt-LT"/>
+        </w:rPr>
+        <w:t>as</w:t>
+      </w:r>
+      <w:proofErr w:type="spellEnd"/>
+      <w:r>
+        <w:rPr>
+          <w:lang w:val="lt-LT"/>
+        </w:rPr>
+        <w:t xml:space="preserve"> </w:t>
+      </w:r>
+      <w:proofErr w:type="spellStart"/>
+      <w:r>
+        <w:rPr>
+          <w:lang w:val="lt-LT"/>
+        </w:rPr>
+        <w:t>well</w:t>
+      </w:r>
+      <w:proofErr w:type="spellEnd"/>
+      <w:r>
+        <w:rPr>
+          <w:lang w:val="lt-LT"/>
+        </w:rPr>
+        <w:t xml:space="preserve"> </w:t>
+      </w:r>
+      <w:proofErr w:type="spellStart"/>
+      <w:r>
+        <w:rPr>
+          <w:lang w:val="lt-LT"/>
+        </w:rPr>
+        <w:t>as</w:t>
+      </w:r>
+      <w:proofErr w:type="spellEnd"/>
+      <w:r>
+        <w:rPr>
+          <w:lang w:val="lt-LT"/>
+        </w:rPr>
+        <w:t xml:space="preserve"> </w:t>
+      </w:r>
+      <w:proofErr w:type="spellStart"/>
+      <w:r>
+        <w:rPr>
+          <w:lang w:val="lt-LT"/>
+        </w:rPr>
+        <w:t>hidden</w:t>
+      </w:r>
+      <w:proofErr w:type="spellEnd"/>
+      <w:r>
+        <w:rPr>
+          <w:lang w:val="lt-LT"/>
+        </w:rPr>
+        <w:t xml:space="preserve"> </w:t>
+      </w:r>
+      <w:proofErr w:type="spellStart"/>
+      <w:r>
+        <w:rPr>
+          <w:lang w:val="lt-LT"/>
+        </w:rPr>
+        <w:t>units</w:t>
+      </w:r>
+      <w:proofErr w:type="spellEnd"/>
+      <w:r>
+        <w:rPr>
+          <w:lang w:val="lt-LT"/>
+        </w:rPr>
+        <w:t xml:space="preserve">. </w:t>
+      </w:r>
+      <w:proofErr w:type="spellStart"/>
+      <w:r>
+        <w:rPr>
+          <w:lang w:val="lt-LT"/>
+        </w:rPr>
+        <w:t>Application</w:t>
+      </w:r>
+      <w:proofErr w:type="spellEnd"/>
+      <w:r>
+        <w:rPr>
+          <w:lang w:val="lt-LT"/>
+        </w:rPr>
+        <w:t xml:space="preserve"> </w:t>
+      </w:r>
+      <w:proofErr w:type="spellStart"/>
+      <w:r>
+        <w:rPr>
+          <w:lang w:val="lt-LT"/>
+        </w:rPr>
+        <w:t>of</w:t>
+      </w:r>
+      <w:proofErr w:type="spellEnd"/>
+      <w:r>
+        <w:rPr>
+          <w:lang w:val="lt-LT"/>
+        </w:rPr>
+        <w:t xml:space="preserve"> </w:t>
+      </w:r>
+      <w:proofErr w:type="spellStart"/>
+      <w:r>
+        <w:rPr>
+          <w:lang w:val="lt-LT"/>
+        </w:rPr>
+        <w:t>dropout</w:t>
+      </w:r>
+      <w:proofErr w:type="spellEnd"/>
+      <w:r>
+        <w:rPr>
+          <w:lang w:val="lt-LT"/>
+        </w:rPr>
+        <w:t xml:space="preserve"> at </w:t>
+      </w:r>
+      <w:proofErr w:type="spellStart"/>
+      <w:r>
+        <w:rPr>
+          <w:lang w:val="lt-LT"/>
+        </w:rPr>
+        <w:t>each</w:t>
+      </w:r>
+      <w:proofErr w:type="spellEnd"/>
+      <w:r>
+        <w:rPr>
+          <w:lang w:val="lt-LT"/>
+        </w:rPr>
+        <w:t xml:space="preserve"> </w:t>
+      </w:r>
+      <w:proofErr w:type="spellStart"/>
+      <w:r>
+        <w:rPr>
+          <w:lang w:val="lt-LT"/>
+        </w:rPr>
+        <w:t>layer</w:t>
+      </w:r>
+      <w:proofErr w:type="spellEnd"/>
+      <w:r>
+        <w:rPr>
+          <w:lang w:val="lt-LT"/>
+        </w:rPr>
+        <w:t xml:space="preserve"> </w:t>
+      </w:r>
+      <w:proofErr w:type="spellStart"/>
+      <w:r>
+        <w:rPr>
+          <w:lang w:val="lt-LT"/>
+        </w:rPr>
+        <w:t>of</w:t>
+      </w:r>
+      <w:proofErr w:type="spellEnd"/>
+      <w:r>
+        <w:rPr>
+          <w:lang w:val="lt-LT"/>
+        </w:rPr>
+        <w:t xml:space="preserve"> </w:t>
+      </w:r>
+      <w:proofErr w:type="spellStart"/>
+      <w:r>
+        <w:rPr>
+          <w:lang w:val="lt-LT"/>
+        </w:rPr>
+        <w:t>the</w:t>
+      </w:r>
+      <w:proofErr w:type="spellEnd"/>
+      <w:r>
+        <w:rPr>
+          <w:lang w:val="lt-LT"/>
+        </w:rPr>
+        <w:t xml:space="preserve"> </w:t>
+      </w:r>
+      <w:proofErr w:type="spellStart"/>
+      <w:r>
+        <w:rPr>
+          <w:lang w:val="lt-LT"/>
+        </w:rPr>
+        <w:t>network</w:t>
+      </w:r>
+      <w:proofErr w:type="spellEnd"/>
+      <w:r>
+        <w:rPr>
+          <w:lang w:val="lt-LT"/>
+        </w:rPr>
+        <w:t xml:space="preserve"> </w:t>
+      </w:r>
+      <w:proofErr w:type="spellStart"/>
+      <w:r>
+        <w:rPr>
+          <w:lang w:val="lt-LT"/>
+        </w:rPr>
+        <w:t>has</w:t>
+      </w:r>
+      <w:proofErr w:type="spellEnd"/>
+      <w:r>
+        <w:rPr>
+          <w:lang w:val="lt-LT"/>
+        </w:rPr>
+        <w:t xml:space="preserve"> </w:t>
+      </w:r>
+      <w:proofErr w:type="spellStart"/>
+      <w:r>
+        <w:rPr>
+          <w:lang w:val="lt-LT"/>
+        </w:rPr>
+        <w:t>shown</w:t>
+      </w:r>
+      <w:proofErr w:type="spellEnd"/>
+      <w:r>
+        <w:rPr>
+          <w:lang w:val="lt-LT"/>
+        </w:rPr>
+        <w:t xml:space="preserve"> </w:t>
+      </w:r>
+      <w:proofErr w:type="spellStart"/>
+      <w:r>
+        <w:rPr>
+          <w:lang w:val="lt-LT"/>
+        </w:rPr>
+        <w:t>good</w:t>
+      </w:r>
+      <w:proofErr w:type="spellEnd"/>
+      <w:r>
+        <w:rPr>
+          <w:lang w:val="lt-LT"/>
+        </w:rPr>
+        <w:t xml:space="preserve"> </w:t>
+      </w:r>
+      <w:proofErr w:type="spellStart"/>
+      <w:r>
+        <w:rPr>
+          <w:lang w:val="lt-LT"/>
+        </w:rPr>
+        <w:t>results</w:t>
+      </w:r>
+      <w:proofErr w:type="spellEnd"/>
+      <w:r>
+        <w:rPr>
+          <w:lang w:val="lt-LT"/>
+        </w:rPr>
+        <w:t>.</w:t>
+      </w:r>
+    </w:p>
+    <w:p>
+      <w:pPr>
+        <w:rPr>
+          <w:lang w:val="lt-LT"/>
+        </w:rPr>
+      </w:pPr>
+      <w:r>
+        <w:rPr>
+          <w:lang w:val="lt-LT"/>
+        </w:rPr>
+        <w:t xml:space="preserve">    </w:t>
+      </w:r>
+      <w:proofErr w:type="spellStart"/>
+      <w:r>
+        <w:rPr>
+          <w:lang w:val="lt-LT"/>
+        </w:rPr>
+        <w:t>Use</w:t>
+      </w:r>
+      <w:proofErr w:type="spellEnd"/>
+      <w:r>
+        <w:rPr>
+          <w:lang w:val="lt-LT"/>
+        </w:rPr>
+        <w:t xml:space="preserve"> a </w:t>
+      </w:r>
+      <w:proofErr w:type="spellStart"/>
+      <w:r>
+        <w:rPr>
+          <w:lang w:val="lt-LT"/>
+        </w:rPr>
+        <w:t>large</w:t>
+      </w:r>
+      <w:proofErr w:type="spellEnd"/>
+      <w:r>
+        <w:rPr>
+          <w:lang w:val="lt-LT"/>
+        </w:rPr>
+        <w:t xml:space="preserve"> </w:t>
+      </w:r>
+      <w:proofErr w:type="spellStart"/>
+      <w:r>
+        <w:rPr>
+          <w:lang w:val="lt-LT"/>
+        </w:rPr>
+        <w:t>learning</w:t>
+      </w:r>
+      <w:proofErr w:type="spellEnd"/>
+      <w:r>
+        <w:rPr>
+          <w:lang w:val="lt-LT"/>
+        </w:rPr>
+        <w:t xml:space="preserve"> rate </w:t>
+      </w:r>
+      <w:proofErr w:type="spellStart"/>
+      <w:r>
+        <w:rPr>
+          <w:lang w:val="lt-LT"/>
+        </w:rPr>
+        <w:t>with</w:t>
+      </w:r>
+      <w:proofErr w:type="spellEnd"/>
+      <w:r>
+        <w:rPr>
+          <w:lang w:val="lt-LT"/>
+        </w:rPr>
+        <w:t xml:space="preserve"> </w:t>
+      </w:r>
+      <w:proofErr w:type="spellStart"/>
+      <w:r>
+        <w:rPr>
+          <w:lang w:val="lt-LT"/>
+        </w:rPr>
+        <w:t>decay</w:t>
+      </w:r>
+      <w:proofErr w:type="spellEnd"/>
+      <w:r>
+        <w:rPr>
+          <w:lang w:val="lt-LT"/>
+        </w:rPr>
+        <w:t xml:space="preserve"> </w:t>
+      </w:r>
+      <w:proofErr w:type="spellStart"/>
+      <w:r>
+        <w:rPr>
+          <w:lang w:val="lt-LT"/>
+        </w:rPr>
+        <w:t>and</w:t>
+      </w:r>
+      <w:proofErr w:type="spellEnd"/>
+      <w:r>
+        <w:rPr>
+          <w:lang w:val="lt-LT"/>
+        </w:rPr>
+        <w:t xml:space="preserve"> a </w:t>
+      </w:r>
+      <w:proofErr w:type="spellStart"/>
+      <w:r>
+        <w:rPr>
+          <w:lang w:val="lt-LT"/>
+        </w:rPr>
+        <w:t>large</w:t>
+      </w:r>
+      <w:proofErr w:type="spellEnd"/>
+      <w:r>
+        <w:rPr>
+          <w:lang w:val="lt-LT"/>
+        </w:rPr>
+        <w:t xml:space="preserve"> </w:t>
+      </w:r>
+      <w:proofErr w:type="spellStart"/>
+      <w:r>
+        <w:rPr>
+          <w:lang w:val="lt-LT"/>
+        </w:rPr>
+        <w:t>momentum</w:t>
+      </w:r>
+      <w:proofErr w:type="spellEnd"/>
+      <w:r>
+        <w:rPr>
+          <w:lang w:val="lt-LT"/>
+        </w:rPr>
+        <w:t xml:space="preserve">. </w:t>
+      </w:r>
+      <w:proofErr w:type="spellStart"/>
+      <w:r>
+        <w:rPr>
+          <w:lang w:val="lt-LT"/>
+        </w:rPr>
+        <w:t>Increase</w:t>
+      </w:r>
+      <w:proofErr w:type="spellEnd"/>
+      <w:r>
+        <w:rPr>
+          <w:lang w:val="lt-LT"/>
+        </w:rPr>
+        <w:t xml:space="preserve"> </w:t>
+      </w:r>
+      <w:proofErr w:type="spellStart"/>
+      <w:r>
+        <w:rPr>
+          <w:lang w:val="lt-LT"/>
+        </w:rPr>
+        <w:t>your</w:t>
+      </w:r>
+      <w:proofErr w:type="spellEnd"/>
+      <w:r>
+        <w:rPr>
+          <w:lang w:val="lt-LT"/>
+        </w:rPr>
+        <w:t xml:space="preserve"> </w:t>
+      </w:r>
+      <w:proofErr w:type="spellStart"/>
+      <w:r>
+        <w:rPr>
+          <w:lang w:val="lt-LT"/>
+        </w:rPr>
+        <w:t>learning</w:t>
+      </w:r>
+      <w:proofErr w:type="spellEnd"/>
+      <w:r>
+        <w:rPr>
+          <w:lang w:val="lt-LT"/>
+        </w:rPr>
+        <w:t xml:space="preserve"> rate </w:t>
+      </w:r>
+      <w:proofErr w:type="spellStart"/>
+      <w:r>
+        <w:rPr>
+          <w:lang w:val="lt-LT"/>
+        </w:rPr>
+        <w:t>by</w:t>
+      </w:r>
+      <w:proofErr w:type="spellEnd"/>
+      <w:r>
+        <w:rPr>
+          <w:lang w:val="lt-LT"/>
+        </w:rPr>
+        <w:t xml:space="preserve"> a </w:t>
+      </w:r>
+      <w:proofErr w:type="spellStart"/>
+      <w:r>
+        <w:rPr>
+          <w:lang w:val="lt-LT"/>
+        </w:rPr>
+        <w:t>factor</w:t>
+      </w:r>
+      <w:proofErr w:type="spellEnd"/>
+      <w:r>
+        <w:rPr>
+          <w:lang w:val="lt-LT"/>
+        </w:rPr>
+        <w:t xml:space="preserve"> </w:t>
+      </w:r>
+      <w:proofErr w:type="spellStart"/>
+      <w:r>
+        <w:rPr>
+          <w:lang w:val="lt-LT"/>
+        </w:rPr>
+        <w:t>of</w:t>
+      </w:r>
+      <w:proofErr w:type="spellEnd"/>
+      <w:r>
+        <w:rPr>
+          <w:lang w:val="lt-LT"/>
+        </w:rPr>
+        <w:t xml:space="preserve"> 10 to 100 </w:t>
+      </w:r>
+      <w:proofErr w:type="spellStart"/>
+      <w:r>
+        <w:rPr>
+          <w:lang w:val="lt-LT"/>
+        </w:rPr>
+        <w:t>and</w:t>
+      </w:r>
+      <w:proofErr w:type="spellEnd"/>
+      <w:r>
+        <w:rPr>
+          <w:lang w:val="lt-LT"/>
+        </w:rPr>
+        <w:t xml:space="preserve"> </w:t>
+      </w:r>
+      <w:proofErr w:type="spellStart"/>
+      <w:r>
+        <w:rPr>
+          <w:lang w:val="lt-LT"/>
+        </w:rPr>
+        <w:t>use</w:t>
+      </w:r>
+      <w:proofErr w:type="spellEnd"/>
+      <w:r>
+        <w:rPr>
+          <w:lang w:val="lt-LT"/>
+        </w:rPr>
+        <w:t xml:space="preserve"> a </w:t>
+      </w:r>
+      <w:proofErr w:type="spellStart"/>
+      <w:r>
+        <w:rPr>
+          <w:lang w:val="lt-LT"/>
+        </w:rPr>
+        <w:t>high</w:t>
+      </w:r>
+      <w:proofErr w:type="spellEnd"/>
+      <w:r>
+        <w:rPr>
+          <w:lang w:val="lt-LT"/>
+        </w:rPr>
+        <w:t xml:space="preserve"> </w:t>
+      </w:r>
+      <w:proofErr w:type="spellStart"/>
+      <w:r>
+        <w:rPr>
+          <w:lang w:val="lt-LT"/>
+        </w:rPr>
+        <w:t>momentum</w:t>
+      </w:r>
+      <w:proofErr w:type="spellEnd"/>
+      <w:r>
+        <w:rPr>
+          <w:lang w:val="lt-LT"/>
+        </w:rPr>
+        <w:t xml:space="preserve"> </w:t>
+      </w:r>
+      <w:proofErr w:type="spellStart"/>
+      <w:r>
+        <w:rPr>
+          <w:lang w:val="lt-LT"/>
+        </w:rPr>
+        <w:t>value</w:t>
+      </w:r>
+      <w:proofErr w:type="spellEnd"/>
+      <w:r>
+        <w:rPr>
+          <w:lang w:val="lt-LT"/>
+        </w:rPr>
+        <w:t xml:space="preserve"> </w:t>
+      </w:r>
+      <w:proofErr w:type="spellStart"/>
+      <w:r>
+        <w:rPr>
+          <w:lang w:val="lt-LT"/>
+        </w:rPr>
+        <w:t>of</w:t>
+      </w:r>
+      <w:proofErr w:type="spellEnd"/>
+      <w:r>
+        <w:rPr>
+          <w:lang w:val="lt-LT"/>
+        </w:rPr>
+        <w:t xml:space="preserve"> 0.9 </w:t>
+      </w:r>
+      <w:proofErr w:type="spellStart"/>
+      <w:r>
+        <w:rPr>
+          <w:lang w:val="lt-LT"/>
+        </w:rPr>
+        <w:t>or</w:t>
+      </w:r>
+      <w:proofErr w:type="spellEnd"/>
+      <w:r>
+        <w:rPr>
+          <w:lang w:val="lt-LT"/>
+        </w:rPr>
+        <w:t xml:space="preserve"> 0.99.</w:t>
+      </w:r>
+    </w:p>
+    <w:p>
+      <w:pPr>
+        <w:rPr>
+          <w:lang w:val="lt-LT"/>
+        </w:rPr>
+      </w:pPr>
+      <w:r>
+        <w:rPr>
+          <w:lang w:val="lt-LT"/>
+        </w:rPr>
         <w:lastRenderedPageBreak/>
-        <w:t>The</w:t>
-      </w:r>
-      <w:proofErr w:type="spellEnd"/>
-      <w:r>
-        <w:rPr>
-          <w:lang w:val="lt-LT"/>
-        </w:rPr>
-        <w:t xml:space="preserve"> </w:t>
-      </w:r>
-      <w:proofErr w:type="spellStart"/>
-      <w:r>
-        <w:rPr>
-          <w:lang w:val="lt-LT"/>
-        </w:rPr>
-        <w:t>original</w:t>
-      </w:r>
-      <w:proofErr w:type="spellEnd"/>
-      <w:r>
-        <w:rPr>
-          <w:lang w:val="lt-LT"/>
-        </w:rPr>
-        <w:t xml:space="preserve"> </w:t>
-      </w:r>
-      <w:proofErr w:type="spellStart"/>
-      <w:r>
-        <w:rPr>
-          <w:lang w:val="lt-LT"/>
-        </w:rPr>
-        <w:t>paper</w:t>
+        <w:t xml:space="preserve">    </w:t>
+      </w:r>
+      <w:proofErr w:type="spellStart"/>
+      <w:r>
+        <w:rPr>
+          <w:lang w:val="lt-LT"/>
+        </w:rPr>
+        <w:t>Constrain</w:t>
+      </w:r>
+      <w:proofErr w:type="spellEnd"/>
+      <w:r>
+        <w:rPr>
+          <w:lang w:val="lt-LT"/>
+        </w:rPr>
+        <w:t xml:space="preserve"> </w:t>
+      </w:r>
+      <w:proofErr w:type="spellStart"/>
+      <w:r>
+        <w:rPr>
+          <w:lang w:val="lt-LT"/>
+        </w:rPr>
+        <w:t>the</w:t>
+      </w:r>
+      <w:proofErr w:type="spellEnd"/>
+      <w:r>
+        <w:rPr>
+          <w:lang w:val="lt-LT"/>
+        </w:rPr>
+        <w:t xml:space="preserve"> </w:t>
+      </w:r>
+      <w:proofErr w:type="spellStart"/>
+      <w:r>
+        <w:rPr>
+          <w:lang w:val="lt-LT"/>
+        </w:rPr>
+        <w:t>size</w:t>
+      </w:r>
+      <w:proofErr w:type="spellEnd"/>
+      <w:r>
+        <w:rPr>
+          <w:lang w:val="lt-LT"/>
+        </w:rPr>
+        <w:t xml:space="preserve"> </w:t>
+      </w:r>
+      <w:proofErr w:type="spellStart"/>
+      <w:r>
+        <w:rPr>
+          <w:lang w:val="lt-LT"/>
+        </w:rPr>
+        <w:t>of</w:t>
+      </w:r>
+      <w:proofErr w:type="spellEnd"/>
+      <w:r>
+        <w:rPr>
+          <w:lang w:val="lt-LT"/>
+        </w:rPr>
+        <w:t xml:space="preserve"> </w:t>
+      </w:r>
+      <w:proofErr w:type="spellStart"/>
+      <w:r>
+        <w:rPr>
+          <w:lang w:val="lt-LT"/>
+        </w:rPr>
+        <w:t>network</w:t>
+      </w:r>
+      <w:proofErr w:type="spellEnd"/>
+      <w:r>
+        <w:rPr>
+          <w:lang w:val="lt-LT"/>
+        </w:rPr>
+        <w:t xml:space="preserve"> </w:t>
+      </w:r>
+      <w:proofErr w:type="spellStart"/>
+      <w:r>
+        <w:rPr>
+          <w:lang w:val="lt-LT"/>
+        </w:rPr>
+        <w:t>weights</w:t>
+      </w:r>
+      <w:proofErr w:type="spellEnd"/>
+      <w:r>
+        <w:rPr>
+          <w:lang w:val="lt-LT"/>
+        </w:rPr>
+        <w:t xml:space="preserve">. A </w:t>
+      </w:r>
+      <w:proofErr w:type="spellStart"/>
+      <w:r>
+        <w:rPr>
+          <w:lang w:val="lt-LT"/>
+        </w:rPr>
+        <w:t>large</w:t>
+      </w:r>
+      <w:proofErr w:type="spellEnd"/>
+      <w:r>
+        <w:rPr>
+          <w:lang w:val="lt-LT"/>
+        </w:rPr>
+        <w:t xml:space="preserve"> </w:t>
+      </w:r>
+      <w:proofErr w:type="spellStart"/>
+      <w:r>
+        <w:rPr>
+          <w:lang w:val="lt-LT"/>
+        </w:rPr>
+        <w:t>learning</w:t>
+      </w:r>
+      <w:proofErr w:type="spellEnd"/>
+      <w:r>
+        <w:rPr>
+          <w:lang w:val="lt-LT"/>
+        </w:rPr>
+        <w:t xml:space="preserve"> rate </w:t>
+      </w:r>
+      <w:proofErr w:type="spellStart"/>
+      <w:r>
+        <w:rPr>
+          <w:lang w:val="lt-LT"/>
+        </w:rPr>
+        <w:t>can</w:t>
+      </w:r>
+      <w:proofErr w:type="spellEnd"/>
+      <w:r>
+        <w:rPr>
+          <w:lang w:val="lt-LT"/>
+        </w:rPr>
+        <w:t xml:space="preserve"> </w:t>
+      </w:r>
+      <w:proofErr w:type="spellStart"/>
+      <w:r>
+        <w:rPr>
+          <w:lang w:val="lt-LT"/>
+        </w:rPr>
+        <w:t>result</w:t>
+      </w:r>
+      <w:proofErr w:type="spellEnd"/>
+      <w:r>
+        <w:rPr>
+          <w:lang w:val="lt-LT"/>
+        </w:rPr>
+        <w:t xml:space="preserve"> </w:t>
+      </w:r>
+      <w:proofErr w:type="spellStart"/>
+      <w:r>
+        <w:rPr>
+          <w:lang w:val="lt-LT"/>
+        </w:rPr>
+        <w:t>in</w:t>
+      </w:r>
+      <w:proofErr w:type="spellEnd"/>
+      <w:r>
+        <w:rPr>
+          <w:lang w:val="lt-LT"/>
+        </w:rPr>
+        <w:t xml:space="preserve"> </w:t>
+      </w:r>
+      <w:proofErr w:type="spellStart"/>
+      <w:r>
+        <w:rPr>
+          <w:lang w:val="lt-LT"/>
+        </w:rPr>
+        <w:t>very</w:t>
+      </w:r>
+      <w:proofErr w:type="spellEnd"/>
+      <w:r>
+        <w:rPr>
+          <w:lang w:val="lt-LT"/>
+        </w:rPr>
+        <w:t xml:space="preserve"> </w:t>
+      </w:r>
+      <w:proofErr w:type="spellStart"/>
+      <w:r>
+        <w:rPr>
+          <w:lang w:val="lt-LT"/>
+        </w:rPr>
+        <w:t>large</w:t>
+      </w:r>
+      <w:proofErr w:type="spellEnd"/>
+      <w:r>
+        <w:rPr>
+          <w:lang w:val="lt-LT"/>
+        </w:rPr>
+        <w:t xml:space="preserve"> </w:t>
+      </w:r>
+      <w:proofErr w:type="spellStart"/>
+      <w:r>
+        <w:rPr>
+          <w:lang w:val="lt-LT"/>
+        </w:rPr>
+        <w:t>network</w:t>
+      </w:r>
+      <w:proofErr w:type="spellEnd"/>
+      <w:r>
+        <w:rPr>
+          <w:lang w:val="lt-LT"/>
+        </w:rPr>
+        <w:t xml:space="preserve"> </w:t>
+      </w:r>
+      <w:proofErr w:type="spellStart"/>
+      <w:r>
+        <w:rPr>
+          <w:lang w:val="lt-LT"/>
+        </w:rPr>
+        <w:t>weights</w:t>
+      </w:r>
+      <w:proofErr w:type="spellEnd"/>
+      <w:r>
+        <w:rPr>
+          <w:lang w:val="lt-LT"/>
+        </w:rPr>
+        <w:t xml:space="preserve">. </w:t>
+      </w:r>
+      <w:proofErr w:type="spellStart"/>
+      <w:r>
+        <w:rPr>
+          <w:lang w:val="lt-LT"/>
+        </w:rPr>
+        <w:t>Imposing</w:t>
+      </w:r>
+      <w:proofErr w:type="spellEnd"/>
+      <w:r>
+        <w:rPr>
+          <w:lang w:val="lt-LT"/>
+        </w:rPr>
+        <w:t xml:space="preserve"> a </w:t>
+      </w:r>
+      <w:proofErr w:type="spellStart"/>
+      <w:r>
+        <w:rPr>
+          <w:lang w:val="lt-LT"/>
+        </w:rPr>
+        <w:t>constraint</w:t>
       </w:r>
       <w:proofErr w:type="spellEnd"/>
       <w:r>
@@ -15791,35 +17846,231 @@
         <w:rPr>
           <w:lang w:val="lt-LT"/>
         </w:rPr>
-        <w:t>Dropout</w:t>
-      </w:r>
-      <w:proofErr w:type="spellEnd"/>
-      <w:r>
-        <w:rPr>
-          <w:lang w:val="lt-LT"/>
-        </w:rPr>
-        <w:t xml:space="preserve"> </w:t>
-      </w:r>
-      <w:proofErr w:type="spellStart"/>
-      <w:r>
-        <w:rPr>
-          <w:lang w:val="lt-LT"/>
-        </w:rPr>
-        <w:t>provides</w:t>
-      </w:r>
-      <w:proofErr w:type="spellEnd"/>
-      <w:r>
-        <w:rPr>
-          <w:lang w:val="lt-LT"/>
-        </w:rPr>
-        <w:t xml:space="preserve"> </w:t>
-      </w:r>
-      <w:proofErr w:type="spellStart"/>
-      <w:r>
-        <w:rPr>
-          <w:lang w:val="lt-LT"/>
-        </w:rPr>
-        <w:t>experimental</w:t>
+        <w:t>the</w:t>
+      </w:r>
+      <w:proofErr w:type="spellEnd"/>
+      <w:r>
+        <w:rPr>
+          <w:lang w:val="lt-LT"/>
+        </w:rPr>
+        <w:t xml:space="preserve"> </w:t>
+      </w:r>
+      <w:proofErr w:type="spellStart"/>
+      <w:r>
+        <w:rPr>
+          <w:lang w:val="lt-LT"/>
+        </w:rPr>
+        <w:t>size</w:t>
+      </w:r>
+      <w:proofErr w:type="spellEnd"/>
+      <w:r>
+        <w:rPr>
+          <w:lang w:val="lt-LT"/>
+        </w:rPr>
+        <w:t xml:space="preserve"> </w:t>
+      </w:r>
+      <w:proofErr w:type="spellStart"/>
+      <w:r>
+        <w:rPr>
+          <w:lang w:val="lt-LT"/>
+        </w:rPr>
+        <w:t>of</w:t>
+      </w:r>
+      <w:proofErr w:type="spellEnd"/>
+      <w:r>
+        <w:rPr>
+          <w:lang w:val="lt-LT"/>
+        </w:rPr>
+        <w:t xml:space="preserve"> </w:t>
+      </w:r>
+      <w:proofErr w:type="spellStart"/>
+      <w:r>
+        <w:rPr>
+          <w:lang w:val="lt-LT"/>
+        </w:rPr>
+        <w:t>network</w:t>
+      </w:r>
+      <w:proofErr w:type="spellEnd"/>
+      <w:r>
+        <w:rPr>
+          <w:lang w:val="lt-LT"/>
+        </w:rPr>
+        <w:t xml:space="preserve"> </w:t>
+      </w:r>
+      <w:proofErr w:type="spellStart"/>
+      <w:r>
+        <w:rPr>
+          <w:lang w:val="lt-LT"/>
+        </w:rPr>
+        <w:t>weights</w:t>
+      </w:r>
+      <w:proofErr w:type="spellEnd"/>
+      <w:r>
+        <w:rPr>
+          <w:lang w:val="lt-LT"/>
+        </w:rPr>
+        <w:t xml:space="preserve"> </w:t>
+      </w:r>
+      <w:proofErr w:type="spellStart"/>
+      <w:r>
+        <w:rPr>
+          <w:lang w:val="lt-LT"/>
+        </w:rPr>
+        <w:t>such</w:t>
+      </w:r>
+      <w:proofErr w:type="spellEnd"/>
+      <w:r>
+        <w:rPr>
+          <w:lang w:val="lt-LT"/>
+        </w:rPr>
+        <w:t xml:space="preserve"> </w:t>
+      </w:r>
+      <w:proofErr w:type="spellStart"/>
+      <w:r>
+        <w:rPr>
+          <w:lang w:val="lt-LT"/>
+        </w:rPr>
+        <w:t>as</w:t>
+      </w:r>
+      <w:proofErr w:type="spellEnd"/>
+      <w:r>
+        <w:rPr>
+          <w:lang w:val="lt-LT"/>
+        </w:rPr>
+        <w:t xml:space="preserve"> </w:t>
+      </w:r>
+      <w:proofErr w:type="spellStart"/>
+      <w:r>
+        <w:rPr>
+          <w:lang w:val="lt-LT"/>
+        </w:rPr>
+        <w:t>max-norm</w:t>
+      </w:r>
+      <w:proofErr w:type="spellEnd"/>
+      <w:r>
+        <w:rPr>
+          <w:lang w:val="lt-LT"/>
+        </w:rPr>
+        <w:t xml:space="preserve"> </w:t>
+      </w:r>
+      <w:proofErr w:type="spellStart"/>
+      <w:r>
+        <w:rPr>
+          <w:lang w:val="lt-LT"/>
+        </w:rPr>
+        <w:t>regularization</w:t>
+      </w:r>
+      <w:proofErr w:type="spellEnd"/>
+      <w:r>
+        <w:rPr>
+          <w:lang w:val="lt-LT"/>
+        </w:rPr>
+        <w:t xml:space="preserve"> </w:t>
+      </w:r>
+      <w:proofErr w:type="spellStart"/>
+      <w:r>
+        <w:rPr>
+          <w:lang w:val="lt-LT"/>
+        </w:rPr>
+        <w:t>with</w:t>
+      </w:r>
+      <w:proofErr w:type="spellEnd"/>
+      <w:r>
+        <w:rPr>
+          <w:lang w:val="lt-LT"/>
+        </w:rPr>
+        <w:t xml:space="preserve"> a </w:t>
+      </w:r>
+      <w:proofErr w:type="spellStart"/>
+      <w:r>
+        <w:rPr>
+          <w:lang w:val="lt-LT"/>
+        </w:rPr>
+        <w:t>size</w:t>
+      </w:r>
+      <w:proofErr w:type="spellEnd"/>
+      <w:r>
+        <w:rPr>
+          <w:lang w:val="lt-LT"/>
+        </w:rPr>
+        <w:t xml:space="preserve"> </w:t>
+      </w:r>
+      <w:proofErr w:type="spellStart"/>
+      <w:r>
+        <w:rPr>
+          <w:lang w:val="lt-LT"/>
+        </w:rPr>
+        <w:t>of</w:t>
+      </w:r>
+      <w:proofErr w:type="spellEnd"/>
+      <w:r>
+        <w:rPr>
+          <w:lang w:val="lt-LT"/>
+        </w:rPr>
+        <w:t xml:space="preserve"> 4 </w:t>
+      </w:r>
+      <w:proofErr w:type="spellStart"/>
+      <w:r>
+        <w:rPr>
+          <w:lang w:val="lt-LT"/>
+        </w:rPr>
+        <w:t>or</w:t>
+      </w:r>
+      <w:proofErr w:type="spellEnd"/>
+      <w:r>
+        <w:rPr>
+          <w:lang w:val="lt-LT"/>
+        </w:rPr>
+        <w:t xml:space="preserve"> 5 </w:t>
+      </w:r>
+      <w:proofErr w:type="spellStart"/>
+      <w:r>
+        <w:rPr>
+          <w:lang w:val="lt-LT"/>
+        </w:rPr>
+        <w:t>has</w:t>
+      </w:r>
+      <w:proofErr w:type="spellEnd"/>
+      <w:r>
+        <w:rPr>
+          <w:lang w:val="lt-LT"/>
+        </w:rPr>
+        <w:t xml:space="preserve"> </w:t>
+      </w:r>
+      <w:proofErr w:type="spellStart"/>
+      <w:r>
+        <w:rPr>
+          <w:lang w:val="lt-LT"/>
+        </w:rPr>
+        <w:t>been</w:t>
+      </w:r>
+      <w:proofErr w:type="spellEnd"/>
+      <w:r>
+        <w:rPr>
+          <w:lang w:val="lt-LT"/>
+        </w:rPr>
+        <w:t xml:space="preserve"> </w:t>
+      </w:r>
+      <w:proofErr w:type="spellStart"/>
+      <w:r>
+        <w:rPr>
+          <w:lang w:val="lt-LT"/>
+        </w:rPr>
+        <w:t>shown</w:t>
+      </w:r>
+      <w:proofErr w:type="spellEnd"/>
+      <w:r>
+        <w:rPr>
+          <w:lang w:val="lt-LT"/>
+        </w:rPr>
+        <w:t xml:space="preserve"> to </w:t>
+      </w:r>
+      <w:proofErr w:type="spellStart"/>
+      <w:r>
+        <w:rPr>
+          <w:lang w:val="lt-LT"/>
+        </w:rPr>
+        <w:t>improve</w:t>
       </w:r>
       <w:proofErr w:type="spellEnd"/>
       <w:r>
@@ -15840,300 +18091,6 @@
         <w:rPr>
           <w:lang w:val="lt-LT"/>
         </w:rPr>
-        <w:t xml:space="preserve"> </w:t>
-      </w:r>
-      <w:proofErr w:type="spellStart"/>
-      <w:r>
-        <w:rPr>
-          <w:lang w:val="lt-LT"/>
-        </w:rPr>
-        <w:t>on</w:t>
-      </w:r>
-      <w:proofErr w:type="spellEnd"/>
-      <w:r>
-        <w:rPr>
-          <w:lang w:val="lt-LT"/>
-        </w:rPr>
-        <w:t xml:space="preserve"> a </w:t>
-      </w:r>
-      <w:proofErr w:type="spellStart"/>
-      <w:r>
-        <w:rPr>
-          <w:lang w:val="lt-LT"/>
-        </w:rPr>
-        <w:t>suite</w:t>
-      </w:r>
-      <w:proofErr w:type="spellEnd"/>
-      <w:r>
-        <w:rPr>
-          <w:lang w:val="lt-LT"/>
-        </w:rPr>
-        <w:t xml:space="preserve"> </w:t>
-      </w:r>
-      <w:proofErr w:type="spellStart"/>
-      <w:r>
-        <w:rPr>
-          <w:lang w:val="lt-LT"/>
-        </w:rPr>
-        <w:t>of</w:t>
-      </w:r>
-      <w:proofErr w:type="spellEnd"/>
-      <w:r>
-        <w:rPr>
-          <w:lang w:val="lt-LT"/>
-        </w:rPr>
-        <w:t xml:space="preserve"> </w:t>
-      </w:r>
-      <w:proofErr w:type="spellStart"/>
-      <w:r>
-        <w:rPr>
-          <w:lang w:val="lt-LT"/>
-        </w:rPr>
-        <w:t>standard</w:t>
-      </w:r>
-      <w:proofErr w:type="spellEnd"/>
-      <w:r>
-        <w:rPr>
-          <w:lang w:val="lt-LT"/>
-        </w:rPr>
-        <w:t xml:space="preserve"> </w:t>
-      </w:r>
-      <w:proofErr w:type="spellStart"/>
-      <w:r>
-        <w:rPr>
-          <w:lang w:val="lt-LT"/>
-        </w:rPr>
-        <w:t>machine</w:t>
-      </w:r>
-      <w:proofErr w:type="spellEnd"/>
-      <w:r>
-        <w:rPr>
-          <w:lang w:val="lt-LT"/>
-        </w:rPr>
-        <w:t xml:space="preserve"> </w:t>
-      </w:r>
-      <w:proofErr w:type="spellStart"/>
-      <w:r>
-        <w:rPr>
-          <w:lang w:val="lt-LT"/>
-        </w:rPr>
-        <w:t>learning</w:t>
-      </w:r>
-      <w:proofErr w:type="spellEnd"/>
-      <w:r>
-        <w:rPr>
-          <w:lang w:val="lt-LT"/>
-        </w:rPr>
-        <w:t xml:space="preserve"> </w:t>
-      </w:r>
-      <w:proofErr w:type="spellStart"/>
-      <w:r>
-        <w:rPr>
-          <w:lang w:val="lt-LT"/>
-        </w:rPr>
-        <w:t>problems</w:t>
-      </w:r>
-      <w:proofErr w:type="spellEnd"/>
-      <w:r>
-        <w:rPr>
-          <w:lang w:val="lt-LT"/>
-        </w:rPr>
-        <w:t xml:space="preserve">. </w:t>
-      </w:r>
-      <w:proofErr w:type="spellStart"/>
-      <w:r>
-        <w:rPr>
-          <w:lang w:val="lt-LT"/>
-        </w:rPr>
-        <w:t>As</w:t>
-      </w:r>
-      <w:proofErr w:type="spellEnd"/>
-      <w:r>
-        <w:rPr>
-          <w:lang w:val="lt-LT"/>
-        </w:rPr>
-        <w:t xml:space="preserve"> a </w:t>
-      </w:r>
-      <w:proofErr w:type="spellStart"/>
-      <w:r>
-        <w:rPr>
-          <w:lang w:val="lt-LT"/>
-        </w:rPr>
-        <w:t>result</w:t>
-      </w:r>
-      <w:proofErr w:type="spellEnd"/>
-      <w:r>
-        <w:rPr>
-          <w:lang w:val="lt-LT"/>
-        </w:rPr>
-        <w:t xml:space="preserve"> </w:t>
-      </w:r>
-      <w:proofErr w:type="spellStart"/>
-      <w:r>
-        <w:rPr>
-          <w:lang w:val="lt-LT"/>
-        </w:rPr>
-        <w:t>they</w:t>
-      </w:r>
-      <w:proofErr w:type="spellEnd"/>
-      <w:r>
-        <w:rPr>
-          <w:lang w:val="lt-LT"/>
-        </w:rPr>
-        <w:t xml:space="preserve"> </w:t>
-      </w:r>
-      <w:proofErr w:type="spellStart"/>
-      <w:r>
-        <w:rPr>
-          <w:lang w:val="lt-LT"/>
-        </w:rPr>
-        <w:t>provide</w:t>
-      </w:r>
-      <w:proofErr w:type="spellEnd"/>
-      <w:r>
-        <w:rPr>
-          <w:lang w:val="lt-LT"/>
-        </w:rPr>
-        <w:t xml:space="preserve"> a </w:t>
-      </w:r>
-      <w:proofErr w:type="spellStart"/>
-      <w:r>
-        <w:rPr>
-          <w:lang w:val="lt-LT"/>
-        </w:rPr>
-        <w:t>number</w:t>
-      </w:r>
-      <w:proofErr w:type="spellEnd"/>
-      <w:r>
-        <w:rPr>
-          <w:lang w:val="lt-LT"/>
-        </w:rPr>
-        <w:t xml:space="preserve"> </w:t>
-      </w:r>
-      <w:proofErr w:type="spellStart"/>
-      <w:r>
-        <w:rPr>
-          <w:lang w:val="lt-LT"/>
-        </w:rPr>
-        <w:t>of</w:t>
-      </w:r>
-      <w:proofErr w:type="spellEnd"/>
-      <w:r>
-        <w:rPr>
-          <w:lang w:val="lt-LT"/>
-        </w:rPr>
-        <w:t xml:space="preserve"> </w:t>
-      </w:r>
-      <w:proofErr w:type="spellStart"/>
-      <w:r>
-        <w:rPr>
-          <w:lang w:val="lt-LT"/>
-        </w:rPr>
-        <w:t>useful</w:t>
-      </w:r>
-      <w:proofErr w:type="spellEnd"/>
-      <w:r>
-        <w:rPr>
-          <w:lang w:val="lt-LT"/>
-        </w:rPr>
-        <w:t xml:space="preserve"> </w:t>
-      </w:r>
-      <w:proofErr w:type="spellStart"/>
-      <w:r>
-        <w:rPr>
-          <w:lang w:val="lt-LT"/>
-        </w:rPr>
-        <w:t>heuristics</w:t>
-      </w:r>
-      <w:proofErr w:type="spellEnd"/>
-      <w:r>
-        <w:rPr>
-          <w:lang w:val="lt-LT"/>
-        </w:rPr>
-        <w:t xml:space="preserve"> to </w:t>
-      </w:r>
-      <w:proofErr w:type="spellStart"/>
-      <w:r>
-        <w:rPr>
-          <w:lang w:val="lt-LT"/>
-        </w:rPr>
-        <w:t>consider</w:t>
-      </w:r>
-      <w:proofErr w:type="spellEnd"/>
-      <w:r>
-        <w:rPr>
-          <w:lang w:val="lt-LT"/>
-        </w:rPr>
-        <w:t xml:space="preserve"> </w:t>
-      </w:r>
-      <w:proofErr w:type="spellStart"/>
-      <w:r>
-        <w:rPr>
-          <w:lang w:val="lt-LT"/>
-        </w:rPr>
-        <w:t>when</w:t>
-      </w:r>
-      <w:proofErr w:type="spellEnd"/>
-      <w:r>
-        <w:rPr>
-          <w:lang w:val="lt-LT"/>
-        </w:rPr>
-        <w:t xml:space="preserve"> </w:t>
-      </w:r>
-      <w:proofErr w:type="spellStart"/>
-      <w:r>
-        <w:rPr>
-          <w:lang w:val="lt-LT"/>
-        </w:rPr>
-        <w:t>using</w:t>
-      </w:r>
-      <w:proofErr w:type="spellEnd"/>
-      <w:r>
-        <w:rPr>
-          <w:lang w:val="lt-LT"/>
-        </w:rPr>
-        <w:t xml:space="preserve"> </w:t>
-      </w:r>
-      <w:proofErr w:type="spellStart"/>
-      <w:r>
-        <w:rPr>
-          <w:lang w:val="lt-LT"/>
-        </w:rPr>
-        <w:t>dropout</w:t>
-      </w:r>
-      <w:proofErr w:type="spellEnd"/>
-      <w:r>
-        <w:rPr>
-          <w:lang w:val="lt-LT"/>
-        </w:rPr>
-        <w:t xml:space="preserve"> </w:t>
-      </w:r>
-      <w:proofErr w:type="spellStart"/>
-      <w:r>
-        <w:rPr>
-          <w:lang w:val="lt-LT"/>
-        </w:rPr>
-        <w:t>in</w:t>
-      </w:r>
-      <w:proofErr w:type="spellEnd"/>
-      <w:r>
-        <w:rPr>
-          <w:lang w:val="lt-LT"/>
-        </w:rPr>
-        <w:t xml:space="preserve"> </w:t>
-      </w:r>
-      <w:proofErr w:type="spellStart"/>
-      <w:r>
-        <w:rPr>
-          <w:lang w:val="lt-LT"/>
-        </w:rPr>
-        <w:t>practice</w:t>
-      </w:r>
-      <w:proofErr w:type="spellEnd"/>
-      <w:r>
-        <w:rPr>
-          <w:lang w:val="lt-LT"/>
-        </w:rPr>
         <w:t>.</w:t>
       </w:r>
     </w:p>
@@ -16152,1940 +18109,6 @@
       </w:pPr>
       <w:r>
         <w:rPr>
-          <w:lang w:val="lt-LT"/>
-        </w:rPr>
-        <w:t xml:space="preserve">    </w:t>
-      </w:r>
-      <w:proofErr w:type="spellStart"/>
-      <w:r>
-        <w:rPr>
-          <w:lang w:val="lt-LT"/>
-        </w:rPr>
-        <w:t>Generally</w:t>
-      </w:r>
-      <w:proofErr w:type="spellEnd"/>
-      <w:r>
-        <w:rPr>
-          <w:lang w:val="lt-LT"/>
-        </w:rPr>
-        <w:t xml:space="preserve">, </w:t>
-      </w:r>
-      <w:proofErr w:type="spellStart"/>
-      <w:r>
-        <w:rPr>
-          <w:lang w:val="lt-LT"/>
-        </w:rPr>
-        <w:t>use</w:t>
-      </w:r>
-      <w:proofErr w:type="spellEnd"/>
-      <w:r>
-        <w:rPr>
-          <w:lang w:val="lt-LT"/>
-        </w:rPr>
-        <w:t xml:space="preserve"> a </w:t>
-      </w:r>
-      <w:proofErr w:type="spellStart"/>
-      <w:r>
-        <w:rPr>
-          <w:lang w:val="lt-LT"/>
-        </w:rPr>
-        <w:t>small</w:t>
-      </w:r>
-      <w:proofErr w:type="spellEnd"/>
-      <w:r>
-        <w:rPr>
-          <w:lang w:val="lt-LT"/>
-        </w:rPr>
-        <w:t xml:space="preserve"> </w:t>
-      </w:r>
-      <w:proofErr w:type="spellStart"/>
-      <w:r>
-        <w:rPr>
-          <w:lang w:val="lt-LT"/>
-        </w:rPr>
-        <w:t>dropout</w:t>
-      </w:r>
-      <w:proofErr w:type="spellEnd"/>
-      <w:r>
-        <w:rPr>
-          <w:lang w:val="lt-LT"/>
-        </w:rPr>
-        <w:t xml:space="preserve"> </w:t>
-      </w:r>
-      <w:proofErr w:type="spellStart"/>
-      <w:r>
-        <w:rPr>
-          <w:lang w:val="lt-LT"/>
-        </w:rPr>
-        <w:t>value</w:t>
-      </w:r>
-      <w:proofErr w:type="spellEnd"/>
-      <w:r>
-        <w:rPr>
-          <w:lang w:val="lt-LT"/>
-        </w:rPr>
-        <w:t xml:space="preserve"> </w:t>
-      </w:r>
-      <w:proofErr w:type="spellStart"/>
-      <w:r>
-        <w:rPr>
-          <w:lang w:val="lt-LT"/>
-        </w:rPr>
-        <w:t>of</w:t>
-      </w:r>
-      <w:proofErr w:type="spellEnd"/>
-      <w:r>
-        <w:rPr>
-          <w:lang w:val="lt-LT"/>
-        </w:rPr>
-        <w:t xml:space="preserve"> 20%-50% </w:t>
-      </w:r>
-      <w:proofErr w:type="spellStart"/>
-      <w:r>
-        <w:rPr>
-          <w:lang w:val="lt-LT"/>
-        </w:rPr>
-        <w:t>of</w:t>
-      </w:r>
-      <w:proofErr w:type="spellEnd"/>
-      <w:r>
-        <w:rPr>
-          <w:lang w:val="lt-LT"/>
-        </w:rPr>
-        <w:t xml:space="preserve"> </w:t>
-      </w:r>
-      <w:proofErr w:type="spellStart"/>
-      <w:r>
-        <w:rPr>
-          <w:lang w:val="lt-LT"/>
-        </w:rPr>
-        <w:t>neurons</w:t>
-      </w:r>
-      <w:proofErr w:type="spellEnd"/>
-      <w:r>
-        <w:rPr>
-          <w:lang w:val="lt-LT"/>
-        </w:rPr>
-        <w:t xml:space="preserve"> </w:t>
-      </w:r>
-      <w:proofErr w:type="spellStart"/>
-      <w:r>
-        <w:rPr>
-          <w:lang w:val="lt-LT"/>
-        </w:rPr>
-        <w:t>with</w:t>
-      </w:r>
-      <w:proofErr w:type="spellEnd"/>
-      <w:r>
-        <w:rPr>
-          <w:lang w:val="lt-LT"/>
-        </w:rPr>
-        <w:t xml:space="preserve"> 20% </w:t>
-      </w:r>
-      <w:proofErr w:type="spellStart"/>
-      <w:r>
-        <w:rPr>
-          <w:lang w:val="lt-LT"/>
-        </w:rPr>
-        <w:t>providing</w:t>
-      </w:r>
-      <w:proofErr w:type="spellEnd"/>
-      <w:r>
-        <w:rPr>
-          <w:lang w:val="lt-LT"/>
-        </w:rPr>
-        <w:t xml:space="preserve"> a </w:t>
-      </w:r>
-      <w:proofErr w:type="spellStart"/>
-      <w:r>
-        <w:rPr>
-          <w:lang w:val="lt-LT"/>
-        </w:rPr>
-        <w:t>good</w:t>
-      </w:r>
-      <w:proofErr w:type="spellEnd"/>
-      <w:r>
-        <w:rPr>
-          <w:lang w:val="lt-LT"/>
-        </w:rPr>
-        <w:t xml:space="preserve"> </w:t>
-      </w:r>
-      <w:proofErr w:type="spellStart"/>
-      <w:r>
-        <w:rPr>
-          <w:lang w:val="lt-LT"/>
-        </w:rPr>
-        <w:t>starting</w:t>
-      </w:r>
-      <w:proofErr w:type="spellEnd"/>
-      <w:r>
-        <w:rPr>
-          <w:lang w:val="lt-LT"/>
-        </w:rPr>
-        <w:t xml:space="preserve"> </w:t>
-      </w:r>
-      <w:proofErr w:type="spellStart"/>
-      <w:r>
-        <w:rPr>
-          <w:lang w:val="lt-LT"/>
-        </w:rPr>
-        <w:t>point</w:t>
-      </w:r>
-      <w:proofErr w:type="spellEnd"/>
-      <w:r>
-        <w:rPr>
-          <w:lang w:val="lt-LT"/>
-        </w:rPr>
-        <w:t xml:space="preserve">. A </w:t>
-      </w:r>
-      <w:proofErr w:type="spellStart"/>
-      <w:r>
-        <w:rPr>
-          <w:lang w:val="lt-LT"/>
-        </w:rPr>
-        <w:t>probability</w:t>
-      </w:r>
-      <w:proofErr w:type="spellEnd"/>
-      <w:r>
-        <w:rPr>
-          <w:lang w:val="lt-LT"/>
-        </w:rPr>
-        <w:t xml:space="preserve"> </w:t>
-      </w:r>
-      <w:proofErr w:type="spellStart"/>
-      <w:r>
-        <w:rPr>
-          <w:lang w:val="lt-LT"/>
-        </w:rPr>
-        <w:t>too</w:t>
-      </w:r>
-      <w:proofErr w:type="spellEnd"/>
-      <w:r>
-        <w:rPr>
-          <w:lang w:val="lt-LT"/>
-        </w:rPr>
-        <w:t xml:space="preserve"> </w:t>
-      </w:r>
-      <w:proofErr w:type="spellStart"/>
-      <w:r>
-        <w:rPr>
-          <w:lang w:val="lt-LT"/>
-        </w:rPr>
-        <w:t>low</w:t>
-      </w:r>
-      <w:proofErr w:type="spellEnd"/>
-      <w:r>
-        <w:rPr>
-          <w:lang w:val="lt-LT"/>
-        </w:rPr>
-        <w:t xml:space="preserve"> </w:t>
-      </w:r>
-      <w:proofErr w:type="spellStart"/>
-      <w:r>
-        <w:rPr>
-          <w:lang w:val="lt-LT"/>
-        </w:rPr>
-        <w:t>has</w:t>
-      </w:r>
-      <w:proofErr w:type="spellEnd"/>
-      <w:r>
-        <w:rPr>
-          <w:lang w:val="lt-LT"/>
-        </w:rPr>
-        <w:t xml:space="preserve"> </w:t>
-      </w:r>
-      <w:proofErr w:type="spellStart"/>
-      <w:r>
-        <w:rPr>
-          <w:lang w:val="lt-LT"/>
-        </w:rPr>
-        <w:t>minimal</w:t>
-      </w:r>
-      <w:proofErr w:type="spellEnd"/>
-      <w:r>
-        <w:rPr>
-          <w:lang w:val="lt-LT"/>
-        </w:rPr>
-        <w:t xml:space="preserve"> </w:t>
-      </w:r>
-      <w:proofErr w:type="spellStart"/>
-      <w:r>
-        <w:rPr>
-          <w:lang w:val="lt-LT"/>
-        </w:rPr>
-        <w:t>effect</w:t>
-      </w:r>
-      <w:proofErr w:type="spellEnd"/>
-      <w:r>
-        <w:rPr>
-          <w:lang w:val="lt-LT"/>
-        </w:rPr>
-        <w:t xml:space="preserve"> </w:t>
-      </w:r>
-      <w:proofErr w:type="spellStart"/>
-      <w:r>
-        <w:rPr>
-          <w:lang w:val="lt-LT"/>
-        </w:rPr>
-        <w:t>and</w:t>
-      </w:r>
-      <w:proofErr w:type="spellEnd"/>
-      <w:r>
-        <w:rPr>
-          <w:lang w:val="lt-LT"/>
-        </w:rPr>
-        <w:t xml:space="preserve"> a </w:t>
-      </w:r>
-      <w:proofErr w:type="spellStart"/>
-      <w:r>
-        <w:rPr>
-          <w:lang w:val="lt-LT"/>
-        </w:rPr>
-        <w:t>value</w:t>
-      </w:r>
-      <w:proofErr w:type="spellEnd"/>
-      <w:r>
-        <w:rPr>
-          <w:lang w:val="lt-LT"/>
-        </w:rPr>
-        <w:t xml:space="preserve"> </w:t>
-      </w:r>
-      <w:proofErr w:type="spellStart"/>
-      <w:r>
-        <w:rPr>
-          <w:lang w:val="lt-LT"/>
-        </w:rPr>
-        <w:t>too</w:t>
-      </w:r>
-      <w:proofErr w:type="spellEnd"/>
-      <w:r>
-        <w:rPr>
-          <w:lang w:val="lt-LT"/>
-        </w:rPr>
-        <w:t xml:space="preserve"> </w:t>
-      </w:r>
-      <w:proofErr w:type="spellStart"/>
-      <w:r>
-        <w:rPr>
-          <w:lang w:val="lt-LT"/>
-        </w:rPr>
-        <w:t>high</w:t>
-      </w:r>
-      <w:proofErr w:type="spellEnd"/>
-      <w:r>
-        <w:rPr>
-          <w:lang w:val="lt-LT"/>
-        </w:rPr>
-        <w:t xml:space="preserve"> </w:t>
-      </w:r>
-      <w:proofErr w:type="spellStart"/>
-      <w:r>
-        <w:rPr>
-          <w:lang w:val="lt-LT"/>
-        </w:rPr>
-        <w:t>results</w:t>
-      </w:r>
-      <w:proofErr w:type="spellEnd"/>
-      <w:r>
-        <w:rPr>
-          <w:lang w:val="lt-LT"/>
-        </w:rPr>
-        <w:t xml:space="preserve"> </w:t>
-      </w:r>
-      <w:proofErr w:type="spellStart"/>
-      <w:r>
-        <w:rPr>
-          <w:lang w:val="lt-LT"/>
-        </w:rPr>
-        <w:t>in</w:t>
-      </w:r>
-      <w:proofErr w:type="spellEnd"/>
-      <w:r>
-        <w:rPr>
-          <w:lang w:val="lt-LT"/>
-        </w:rPr>
-        <w:t xml:space="preserve"> </w:t>
-      </w:r>
-      <w:proofErr w:type="spellStart"/>
-      <w:r>
-        <w:rPr>
-          <w:lang w:val="lt-LT"/>
-        </w:rPr>
-        <w:t>under-learning</w:t>
-      </w:r>
-      <w:proofErr w:type="spellEnd"/>
-      <w:r>
-        <w:rPr>
-          <w:lang w:val="lt-LT"/>
-        </w:rPr>
-        <w:t xml:space="preserve"> </w:t>
-      </w:r>
-      <w:proofErr w:type="spellStart"/>
-      <w:r>
-        <w:rPr>
-          <w:lang w:val="lt-LT"/>
-        </w:rPr>
-        <w:t>by</w:t>
-      </w:r>
-      <w:proofErr w:type="spellEnd"/>
-      <w:r>
-        <w:rPr>
-          <w:lang w:val="lt-LT"/>
-        </w:rPr>
-        <w:t xml:space="preserve"> </w:t>
-      </w:r>
-      <w:proofErr w:type="spellStart"/>
-      <w:r>
-        <w:rPr>
-          <w:lang w:val="lt-LT"/>
-        </w:rPr>
-        <w:t>the</w:t>
-      </w:r>
-      <w:proofErr w:type="spellEnd"/>
-      <w:r>
-        <w:rPr>
-          <w:lang w:val="lt-LT"/>
-        </w:rPr>
-        <w:t xml:space="preserve"> </w:t>
-      </w:r>
-      <w:proofErr w:type="spellStart"/>
-      <w:r>
-        <w:rPr>
-          <w:lang w:val="lt-LT"/>
-        </w:rPr>
-        <w:t>network</w:t>
-      </w:r>
-      <w:proofErr w:type="spellEnd"/>
-      <w:r>
-        <w:rPr>
-          <w:lang w:val="lt-LT"/>
-        </w:rPr>
-        <w:t>.</w:t>
-      </w:r>
-    </w:p>
-    <w:p>
-      <w:pPr>
-        <w:rPr>
-          <w:lang w:val="lt-LT"/>
-        </w:rPr>
-      </w:pPr>
-      <w:r>
-        <w:rPr>
-          <w:lang w:val="lt-LT"/>
-        </w:rPr>
-        <w:t xml:space="preserve">    </w:t>
-      </w:r>
-      <w:proofErr w:type="spellStart"/>
-      <w:r>
-        <w:rPr>
-          <w:lang w:val="lt-LT"/>
-        </w:rPr>
-        <w:t>Use</w:t>
-      </w:r>
-      <w:proofErr w:type="spellEnd"/>
-      <w:r>
-        <w:rPr>
-          <w:lang w:val="lt-LT"/>
-        </w:rPr>
-        <w:t xml:space="preserve"> a </w:t>
-      </w:r>
-      <w:proofErr w:type="spellStart"/>
-      <w:r>
-        <w:rPr>
-          <w:lang w:val="lt-LT"/>
-        </w:rPr>
-        <w:t>larger</w:t>
-      </w:r>
-      <w:proofErr w:type="spellEnd"/>
-      <w:r>
-        <w:rPr>
-          <w:lang w:val="lt-LT"/>
-        </w:rPr>
-        <w:t xml:space="preserve"> </w:t>
-      </w:r>
-      <w:proofErr w:type="spellStart"/>
-      <w:r>
-        <w:rPr>
-          <w:lang w:val="lt-LT"/>
-        </w:rPr>
-        <w:t>network</w:t>
-      </w:r>
-      <w:proofErr w:type="spellEnd"/>
-      <w:r>
-        <w:rPr>
-          <w:lang w:val="lt-LT"/>
-        </w:rPr>
-        <w:t xml:space="preserve">. </w:t>
-      </w:r>
-      <w:proofErr w:type="spellStart"/>
-      <w:r>
-        <w:rPr>
-          <w:lang w:val="lt-LT"/>
-        </w:rPr>
-        <w:t>You</w:t>
-      </w:r>
-      <w:proofErr w:type="spellEnd"/>
-      <w:r>
-        <w:rPr>
-          <w:lang w:val="lt-LT"/>
-        </w:rPr>
-        <w:t xml:space="preserve"> are </w:t>
-      </w:r>
-      <w:proofErr w:type="spellStart"/>
-      <w:r>
-        <w:rPr>
-          <w:lang w:val="lt-LT"/>
-        </w:rPr>
-        <w:t>likely</w:t>
-      </w:r>
-      <w:proofErr w:type="spellEnd"/>
-      <w:r>
-        <w:rPr>
-          <w:lang w:val="lt-LT"/>
-        </w:rPr>
-        <w:t xml:space="preserve"> to </w:t>
-      </w:r>
-      <w:proofErr w:type="spellStart"/>
-      <w:r>
-        <w:rPr>
-          <w:lang w:val="lt-LT"/>
-        </w:rPr>
-        <w:t>get</w:t>
-      </w:r>
-      <w:proofErr w:type="spellEnd"/>
-      <w:r>
-        <w:rPr>
-          <w:lang w:val="lt-LT"/>
-        </w:rPr>
-        <w:t xml:space="preserve"> </w:t>
-      </w:r>
-      <w:proofErr w:type="spellStart"/>
-      <w:r>
-        <w:rPr>
-          <w:lang w:val="lt-LT"/>
-        </w:rPr>
-        <w:t>better</w:t>
-      </w:r>
-      <w:proofErr w:type="spellEnd"/>
-      <w:r>
-        <w:rPr>
-          <w:lang w:val="lt-LT"/>
-        </w:rPr>
-        <w:t xml:space="preserve"> </w:t>
-      </w:r>
-      <w:proofErr w:type="spellStart"/>
-      <w:r>
-        <w:rPr>
-          <w:lang w:val="lt-LT"/>
-        </w:rPr>
-        <w:t>performance</w:t>
-      </w:r>
-      <w:proofErr w:type="spellEnd"/>
-      <w:r>
-        <w:rPr>
-          <w:lang w:val="lt-LT"/>
-        </w:rPr>
-        <w:t xml:space="preserve"> </w:t>
-      </w:r>
-      <w:proofErr w:type="spellStart"/>
-      <w:r>
-        <w:rPr>
-          <w:lang w:val="lt-LT"/>
-        </w:rPr>
-        <w:t>when</w:t>
-      </w:r>
-      <w:proofErr w:type="spellEnd"/>
-      <w:r>
-        <w:rPr>
-          <w:lang w:val="lt-LT"/>
-        </w:rPr>
-        <w:t xml:space="preserve"> </w:t>
-      </w:r>
-      <w:proofErr w:type="spellStart"/>
-      <w:r>
-        <w:rPr>
-          <w:lang w:val="lt-LT"/>
-        </w:rPr>
-        <w:t>dropout</w:t>
-      </w:r>
-      <w:proofErr w:type="spellEnd"/>
-      <w:r>
-        <w:rPr>
-          <w:lang w:val="lt-LT"/>
-        </w:rPr>
-        <w:t xml:space="preserve"> </w:t>
-      </w:r>
-      <w:proofErr w:type="spellStart"/>
-      <w:r>
-        <w:rPr>
-          <w:lang w:val="lt-LT"/>
-        </w:rPr>
-        <w:t>is</w:t>
-      </w:r>
-      <w:proofErr w:type="spellEnd"/>
-      <w:r>
-        <w:rPr>
-          <w:lang w:val="lt-LT"/>
-        </w:rPr>
-        <w:t xml:space="preserve"> </w:t>
-      </w:r>
-      <w:proofErr w:type="spellStart"/>
-      <w:r>
-        <w:rPr>
-          <w:lang w:val="lt-LT"/>
-        </w:rPr>
-        <w:t>used</w:t>
-      </w:r>
-      <w:proofErr w:type="spellEnd"/>
-      <w:r>
-        <w:rPr>
-          <w:lang w:val="lt-LT"/>
-        </w:rPr>
-        <w:t xml:space="preserve"> </w:t>
-      </w:r>
-      <w:proofErr w:type="spellStart"/>
-      <w:r>
-        <w:rPr>
-          <w:lang w:val="lt-LT"/>
-        </w:rPr>
-        <w:t>on</w:t>
-      </w:r>
-      <w:proofErr w:type="spellEnd"/>
-      <w:r>
-        <w:rPr>
-          <w:lang w:val="lt-LT"/>
-        </w:rPr>
-        <w:t xml:space="preserve"> a </w:t>
-      </w:r>
-      <w:proofErr w:type="spellStart"/>
-      <w:r>
-        <w:rPr>
-          <w:lang w:val="lt-LT"/>
-        </w:rPr>
-        <w:t>larger</w:t>
-      </w:r>
-      <w:proofErr w:type="spellEnd"/>
-      <w:r>
-        <w:rPr>
-          <w:lang w:val="lt-LT"/>
-        </w:rPr>
-        <w:t xml:space="preserve"> </w:t>
-      </w:r>
-      <w:proofErr w:type="spellStart"/>
-      <w:r>
-        <w:rPr>
-          <w:lang w:val="lt-LT"/>
-        </w:rPr>
-        <w:t>network</w:t>
-      </w:r>
-      <w:proofErr w:type="spellEnd"/>
-      <w:r>
-        <w:rPr>
-          <w:lang w:val="lt-LT"/>
-        </w:rPr>
-        <w:t xml:space="preserve">, </w:t>
-      </w:r>
-      <w:proofErr w:type="spellStart"/>
-      <w:r>
-        <w:rPr>
-          <w:lang w:val="lt-LT"/>
-        </w:rPr>
-        <w:t>giving</w:t>
-      </w:r>
-      <w:proofErr w:type="spellEnd"/>
-      <w:r>
-        <w:rPr>
-          <w:lang w:val="lt-LT"/>
-        </w:rPr>
-        <w:t xml:space="preserve"> </w:t>
-      </w:r>
-      <w:proofErr w:type="spellStart"/>
-      <w:r>
-        <w:rPr>
-          <w:lang w:val="lt-LT"/>
-        </w:rPr>
-        <w:t>the</w:t>
-      </w:r>
-      <w:proofErr w:type="spellEnd"/>
-      <w:r>
-        <w:rPr>
-          <w:lang w:val="lt-LT"/>
-        </w:rPr>
-        <w:t xml:space="preserve"> </w:t>
-      </w:r>
-      <w:proofErr w:type="spellStart"/>
-      <w:r>
-        <w:rPr>
-          <w:lang w:val="lt-LT"/>
-        </w:rPr>
-        <w:t>model</w:t>
-      </w:r>
-      <w:proofErr w:type="spellEnd"/>
-      <w:r>
-        <w:rPr>
-          <w:lang w:val="lt-LT"/>
-        </w:rPr>
-        <w:t xml:space="preserve"> </w:t>
-      </w:r>
-      <w:proofErr w:type="spellStart"/>
-      <w:r>
-        <w:rPr>
-          <w:lang w:val="lt-LT"/>
-        </w:rPr>
-        <w:t>more</w:t>
-      </w:r>
-      <w:proofErr w:type="spellEnd"/>
-      <w:r>
-        <w:rPr>
-          <w:lang w:val="lt-LT"/>
-        </w:rPr>
-        <w:t xml:space="preserve"> </w:t>
-      </w:r>
-      <w:proofErr w:type="spellStart"/>
-      <w:r>
-        <w:rPr>
-          <w:lang w:val="lt-LT"/>
-        </w:rPr>
-        <w:t>of</w:t>
-      </w:r>
-      <w:proofErr w:type="spellEnd"/>
-      <w:r>
-        <w:rPr>
-          <w:lang w:val="lt-LT"/>
-        </w:rPr>
-        <w:t xml:space="preserve"> </w:t>
-      </w:r>
-      <w:proofErr w:type="spellStart"/>
-      <w:r>
-        <w:rPr>
-          <w:lang w:val="lt-LT"/>
-        </w:rPr>
-        <w:t>an</w:t>
-      </w:r>
-      <w:proofErr w:type="spellEnd"/>
-      <w:r>
-        <w:rPr>
-          <w:lang w:val="lt-LT"/>
-        </w:rPr>
-        <w:t xml:space="preserve"> </w:t>
-      </w:r>
-      <w:proofErr w:type="spellStart"/>
-      <w:r>
-        <w:rPr>
-          <w:lang w:val="lt-LT"/>
-        </w:rPr>
-        <w:t>opportunity</w:t>
-      </w:r>
-      <w:proofErr w:type="spellEnd"/>
-      <w:r>
-        <w:rPr>
-          <w:lang w:val="lt-LT"/>
-        </w:rPr>
-        <w:t xml:space="preserve"> to </w:t>
-      </w:r>
-      <w:proofErr w:type="spellStart"/>
-      <w:r>
-        <w:rPr>
-          <w:lang w:val="lt-LT"/>
-        </w:rPr>
-        <w:t>learn</w:t>
-      </w:r>
-      <w:proofErr w:type="spellEnd"/>
-      <w:r>
-        <w:rPr>
-          <w:lang w:val="lt-LT"/>
-        </w:rPr>
-        <w:t xml:space="preserve"> </w:t>
-      </w:r>
-      <w:proofErr w:type="spellStart"/>
-      <w:r>
-        <w:rPr>
-          <w:lang w:val="lt-LT"/>
-        </w:rPr>
-        <w:t>independent</w:t>
-      </w:r>
-      <w:proofErr w:type="spellEnd"/>
-      <w:r>
-        <w:rPr>
-          <w:lang w:val="lt-LT"/>
-        </w:rPr>
-        <w:t xml:space="preserve"> </w:t>
-      </w:r>
-      <w:proofErr w:type="spellStart"/>
-      <w:r>
-        <w:rPr>
-          <w:lang w:val="lt-LT"/>
-        </w:rPr>
-        <w:t>representations</w:t>
-      </w:r>
-      <w:proofErr w:type="spellEnd"/>
-      <w:r>
-        <w:rPr>
-          <w:lang w:val="lt-LT"/>
-        </w:rPr>
-        <w:t>.</w:t>
-      </w:r>
-    </w:p>
-    <w:p>
-      <w:pPr>
-        <w:rPr>
-          <w:lang w:val="lt-LT"/>
-        </w:rPr>
-      </w:pPr>
-      <w:r>
-        <w:rPr>
-          <w:lang w:val="lt-LT"/>
-        </w:rPr>
-        <w:t xml:space="preserve">    </w:t>
-      </w:r>
-      <w:proofErr w:type="spellStart"/>
-      <w:r>
-        <w:rPr>
-          <w:lang w:val="lt-LT"/>
-        </w:rPr>
-        <w:t>Use</w:t>
-      </w:r>
-      <w:proofErr w:type="spellEnd"/>
-      <w:r>
-        <w:rPr>
-          <w:lang w:val="lt-LT"/>
-        </w:rPr>
-        <w:t xml:space="preserve"> </w:t>
-      </w:r>
-      <w:proofErr w:type="spellStart"/>
-      <w:r>
-        <w:rPr>
-          <w:lang w:val="lt-LT"/>
-        </w:rPr>
-        <w:t>dropout</w:t>
-      </w:r>
-      <w:proofErr w:type="spellEnd"/>
-      <w:r>
-        <w:rPr>
-          <w:lang w:val="lt-LT"/>
-        </w:rPr>
-        <w:t xml:space="preserve"> </w:t>
-      </w:r>
-      <w:proofErr w:type="spellStart"/>
-      <w:r>
-        <w:rPr>
-          <w:lang w:val="lt-LT"/>
-        </w:rPr>
-        <w:t>on</w:t>
-      </w:r>
-      <w:proofErr w:type="spellEnd"/>
-      <w:r>
-        <w:rPr>
-          <w:lang w:val="lt-LT"/>
-        </w:rPr>
-        <w:t xml:space="preserve"> </w:t>
-      </w:r>
-      <w:proofErr w:type="spellStart"/>
-      <w:r>
-        <w:rPr>
-          <w:lang w:val="lt-LT"/>
-        </w:rPr>
-        <w:t>incoming</w:t>
-      </w:r>
-      <w:proofErr w:type="spellEnd"/>
-      <w:r>
-        <w:rPr>
-          <w:lang w:val="lt-LT"/>
-        </w:rPr>
-        <w:t xml:space="preserve"> (</w:t>
-      </w:r>
-      <w:proofErr w:type="spellStart"/>
-      <w:r>
-        <w:rPr>
-          <w:lang w:val="lt-LT"/>
-        </w:rPr>
-        <w:t>visible</w:t>
-      </w:r>
-      <w:proofErr w:type="spellEnd"/>
-      <w:r>
-        <w:rPr>
-          <w:lang w:val="lt-LT"/>
-        </w:rPr>
-        <w:t xml:space="preserve">) </w:t>
-      </w:r>
-      <w:proofErr w:type="spellStart"/>
-      <w:r>
-        <w:rPr>
-          <w:lang w:val="lt-LT"/>
-        </w:rPr>
-        <w:t>as</w:t>
-      </w:r>
-      <w:proofErr w:type="spellEnd"/>
-      <w:r>
-        <w:rPr>
-          <w:lang w:val="lt-LT"/>
-        </w:rPr>
-        <w:t xml:space="preserve"> </w:t>
-      </w:r>
-      <w:proofErr w:type="spellStart"/>
-      <w:r>
-        <w:rPr>
-          <w:lang w:val="lt-LT"/>
-        </w:rPr>
-        <w:t>well</w:t>
-      </w:r>
-      <w:proofErr w:type="spellEnd"/>
-      <w:r>
-        <w:rPr>
-          <w:lang w:val="lt-LT"/>
-        </w:rPr>
-        <w:t xml:space="preserve"> </w:t>
-      </w:r>
-      <w:proofErr w:type="spellStart"/>
-      <w:r>
-        <w:rPr>
-          <w:lang w:val="lt-LT"/>
-        </w:rPr>
-        <w:t>as</w:t>
-      </w:r>
-      <w:proofErr w:type="spellEnd"/>
-      <w:r>
-        <w:rPr>
-          <w:lang w:val="lt-LT"/>
-        </w:rPr>
-        <w:t xml:space="preserve"> </w:t>
-      </w:r>
-      <w:proofErr w:type="spellStart"/>
-      <w:r>
-        <w:rPr>
-          <w:lang w:val="lt-LT"/>
-        </w:rPr>
-        <w:t>hidden</w:t>
-      </w:r>
-      <w:proofErr w:type="spellEnd"/>
-      <w:r>
-        <w:rPr>
-          <w:lang w:val="lt-LT"/>
-        </w:rPr>
-        <w:t xml:space="preserve"> </w:t>
-      </w:r>
-      <w:proofErr w:type="spellStart"/>
-      <w:r>
-        <w:rPr>
-          <w:lang w:val="lt-LT"/>
-        </w:rPr>
-        <w:t>units</w:t>
-      </w:r>
-      <w:proofErr w:type="spellEnd"/>
-      <w:r>
-        <w:rPr>
-          <w:lang w:val="lt-LT"/>
-        </w:rPr>
-        <w:t xml:space="preserve">. </w:t>
-      </w:r>
-      <w:proofErr w:type="spellStart"/>
-      <w:r>
-        <w:rPr>
-          <w:lang w:val="lt-LT"/>
-        </w:rPr>
-        <w:t>Application</w:t>
-      </w:r>
-      <w:proofErr w:type="spellEnd"/>
-      <w:r>
-        <w:rPr>
-          <w:lang w:val="lt-LT"/>
-        </w:rPr>
-        <w:t xml:space="preserve"> </w:t>
-      </w:r>
-      <w:proofErr w:type="spellStart"/>
-      <w:r>
-        <w:rPr>
-          <w:lang w:val="lt-LT"/>
-        </w:rPr>
-        <w:t>of</w:t>
-      </w:r>
-      <w:proofErr w:type="spellEnd"/>
-      <w:r>
-        <w:rPr>
-          <w:lang w:val="lt-LT"/>
-        </w:rPr>
-        <w:t xml:space="preserve"> </w:t>
-      </w:r>
-      <w:proofErr w:type="spellStart"/>
-      <w:r>
-        <w:rPr>
-          <w:lang w:val="lt-LT"/>
-        </w:rPr>
-        <w:t>dropout</w:t>
-      </w:r>
-      <w:proofErr w:type="spellEnd"/>
-      <w:r>
-        <w:rPr>
-          <w:lang w:val="lt-LT"/>
-        </w:rPr>
-        <w:t xml:space="preserve"> at </w:t>
-      </w:r>
-      <w:proofErr w:type="spellStart"/>
-      <w:r>
-        <w:rPr>
-          <w:lang w:val="lt-LT"/>
-        </w:rPr>
-        <w:t>each</w:t>
-      </w:r>
-      <w:proofErr w:type="spellEnd"/>
-      <w:r>
-        <w:rPr>
-          <w:lang w:val="lt-LT"/>
-        </w:rPr>
-        <w:t xml:space="preserve"> </w:t>
-      </w:r>
-      <w:proofErr w:type="spellStart"/>
-      <w:r>
-        <w:rPr>
-          <w:lang w:val="lt-LT"/>
-        </w:rPr>
-        <w:t>layer</w:t>
-      </w:r>
-      <w:proofErr w:type="spellEnd"/>
-      <w:r>
-        <w:rPr>
-          <w:lang w:val="lt-LT"/>
-        </w:rPr>
-        <w:t xml:space="preserve"> </w:t>
-      </w:r>
-      <w:proofErr w:type="spellStart"/>
-      <w:r>
-        <w:rPr>
-          <w:lang w:val="lt-LT"/>
-        </w:rPr>
-        <w:t>of</w:t>
-      </w:r>
-      <w:proofErr w:type="spellEnd"/>
-      <w:r>
-        <w:rPr>
-          <w:lang w:val="lt-LT"/>
-        </w:rPr>
-        <w:t xml:space="preserve"> </w:t>
-      </w:r>
-      <w:proofErr w:type="spellStart"/>
-      <w:r>
-        <w:rPr>
-          <w:lang w:val="lt-LT"/>
-        </w:rPr>
-        <w:t>the</w:t>
-      </w:r>
-      <w:proofErr w:type="spellEnd"/>
-      <w:r>
-        <w:rPr>
-          <w:lang w:val="lt-LT"/>
-        </w:rPr>
-        <w:t xml:space="preserve"> </w:t>
-      </w:r>
-      <w:proofErr w:type="spellStart"/>
-      <w:r>
-        <w:rPr>
-          <w:lang w:val="lt-LT"/>
-        </w:rPr>
-        <w:t>network</w:t>
-      </w:r>
-      <w:proofErr w:type="spellEnd"/>
-      <w:r>
-        <w:rPr>
-          <w:lang w:val="lt-LT"/>
-        </w:rPr>
-        <w:t xml:space="preserve"> </w:t>
-      </w:r>
-      <w:proofErr w:type="spellStart"/>
-      <w:r>
-        <w:rPr>
-          <w:lang w:val="lt-LT"/>
-        </w:rPr>
-        <w:t>has</w:t>
-      </w:r>
-      <w:proofErr w:type="spellEnd"/>
-      <w:r>
-        <w:rPr>
-          <w:lang w:val="lt-LT"/>
-        </w:rPr>
-        <w:t xml:space="preserve"> </w:t>
-      </w:r>
-      <w:proofErr w:type="spellStart"/>
-      <w:r>
-        <w:rPr>
-          <w:lang w:val="lt-LT"/>
-        </w:rPr>
-        <w:t>shown</w:t>
-      </w:r>
-      <w:proofErr w:type="spellEnd"/>
-      <w:r>
-        <w:rPr>
-          <w:lang w:val="lt-LT"/>
-        </w:rPr>
-        <w:t xml:space="preserve"> </w:t>
-      </w:r>
-      <w:proofErr w:type="spellStart"/>
-      <w:r>
-        <w:rPr>
-          <w:lang w:val="lt-LT"/>
-        </w:rPr>
-        <w:t>good</w:t>
-      </w:r>
-      <w:proofErr w:type="spellEnd"/>
-      <w:r>
-        <w:rPr>
-          <w:lang w:val="lt-LT"/>
-        </w:rPr>
-        <w:t xml:space="preserve"> </w:t>
-      </w:r>
-      <w:proofErr w:type="spellStart"/>
-      <w:r>
-        <w:rPr>
-          <w:lang w:val="lt-LT"/>
-        </w:rPr>
-        <w:t>results</w:t>
-      </w:r>
-      <w:proofErr w:type="spellEnd"/>
-      <w:r>
-        <w:rPr>
-          <w:lang w:val="lt-LT"/>
-        </w:rPr>
-        <w:t>.</w:t>
-      </w:r>
-    </w:p>
-    <w:p>
-      <w:pPr>
-        <w:rPr>
-          <w:lang w:val="lt-LT"/>
-        </w:rPr>
-      </w:pPr>
-      <w:r>
-        <w:rPr>
-          <w:lang w:val="lt-LT"/>
-        </w:rPr>
-        <w:t xml:space="preserve">    </w:t>
-      </w:r>
-      <w:proofErr w:type="spellStart"/>
-      <w:r>
-        <w:rPr>
-          <w:lang w:val="lt-LT"/>
-        </w:rPr>
-        <w:t>Use</w:t>
-      </w:r>
-      <w:proofErr w:type="spellEnd"/>
-      <w:r>
-        <w:rPr>
-          <w:lang w:val="lt-LT"/>
-        </w:rPr>
-        <w:t xml:space="preserve"> a </w:t>
-      </w:r>
-      <w:proofErr w:type="spellStart"/>
-      <w:r>
-        <w:rPr>
-          <w:lang w:val="lt-LT"/>
-        </w:rPr>
-        <w:t>large</w:t>
-      </w:r>
-      <w:proofErr w:type="spellEnd"/>
-      <w:r>
-        <w:rPr>
-          <w:lang w:val="lt-LT"/>
-        </w:rPr>
-        <w:t xml:space="preserve"> </w:t>
-      </w:r>
-      <w:proofErr w:type="spellStart"/>
-      <w:r>
-        <w:rPr>
-          <w:lang w:val="lt-LT"/>
-        </w:rPr>
-        <w:t>learning</w:t>
-      </w:r>
-      <w:proofErr w:type="spellEnd"/>
-      <w:r>
-        <w:rPr>
-          <w:lang w:val="lt-LT"/>
-        </w:rPr>
-        <w:t xml:space="preserve"> rate </w:t>
-      </w:r>
-      <w:proofErr w:type="spellStart"/>
-      <w:r>
-        <w:rPr>
-          <w:lang w:val="lt-LT"/>
-        </w:rPr>
-        <w:t>with</w:t>
-      </w:r>
-      <w:proofErr w:type="spellEnd"/>
-      <w:r>
-        <w:rPr>
-          <w:lang w:val="lt-LT"/>
-        </w:rPr>
-        <w:t xml:space="preserve"> </w:t>
-      </w:r>
-      <w:proofErr w:type="spellStart"/>
-      <w:r>
-        <w:rPr>
-          <w:lang w:val="lt-LT"/>
-        </w:rPr>
-        <w:t>decay</w:t>
-      </w:r>
-      <w:proofErr w:type="spellEnd"/>
-      <w:r>
-        <w:rPr>
-          <w:lang w:val="lt-LT"/>
-        </w:rPr>
-        <w:t xml:space="preserve"> </w:t>
-      </w:r>
-      <w:proofErr w:type="spellStart"/>
-      <w:r>
-        <w:rPr>
-          <w:lang w:val="lt-LT"/>
-        </w:rPr>
-        <w:t>and</w:t>
-      </w:r>
-      <w:proofErr w:type="spellEnd"/>
-      <w:r>
-        <w:rPr>
-          <w:lang w:val="lt-LT"/>
-        </w:rPr>
-        <w:t xml:space="preserve"> a </w:t>
-      </w:r>
-      <w:proofErr w:type="spellStart"/>
-      <w:r>
-        <w:rPr>
-          <w:lang w:val="lt-LT"/>
-        </w:rPr>
-        <w:t>large</w:t>
-      </w:r>
-      <w:proofErr w:type="spellEnd"/>
-      <w:r>
-        <w:rPr>
-          <w:lang w:val="lt-LT"/>
-        </w:rPr>
-        <w:t xml:space="preserve"> </w:t>
-      </w:r>
-      <w:proofErr w:type="spellStart"/>
-      <w:r>
-        <w:rPr>
-          <w:lang w:val="lt-LT"/>
-        </w:rPr>
-        <w:t>momentum</w:t>
-      </w:r>
-      <w:proofErr w:type="spellEnd"/>
-      <w:r>
-        <w:rPr>
-          <w:lang w:val="lt-LT"/>
-        </w:rPr>
-        <w:t xml:space="preserve">. </w:t>
-      </w:r>
-      <w:proofErr w:type="spellStart"/>
-      <w:r>
-        <w:rPr>
-          <w:lang w:val="lt-LT"/>
-        </w:rPr>
-        <w:t>Increase</w:t>
-      </w:r>
-      <w:proofErr w:type="spellEnd"/>
-      <w:r>
-        <w:rPr>
-          <w:lang w:val="lt-LT"/>
-        </w:rPr>
-        <w:t xml:space="preserve"> </w:t>
-      </w:r>
-      <w:proofErr w:type="spellStart"/>
-      <w:r>
-        <w:rPr>
-          <w:lang w:val="lt-LT"/>
-        </w:rPr>
-        <w:t>your</w:t>
-      </w:r>
-      <w:proofErr w:type="spellEnd"/>
-      <w:r>
-        <w:rPr>
-          <w:lang w:val="lt-LT"/>
-        </w:rPr>
-        <w:t xml:space="preserve"> </w:t>
-      </w:r>
-      <w:proofErr w:type="spellStart"/>
-      <w:r>
-        <w:rPr>
-          <w:lang w:val="lt-LT"/>
-        </w:rPr>
-        <w:t>learning</w:t>
-      </w:r>
-      <w:proofErr w:type="spellEnd"/>
-      <w:r>
-        <w:rPr>
-          <w:lang w:val="lt-LT"/>
-        </w:rPr>
-        <w:t xml:space="preserve"> rate </w:t>
-      </w:r>
-      <w:proofErr w:type="spellStart"/>
-      <w:r>
-        <w:rPr>
-          <w:lang w:val="lt-LT"/>
-        </w:rPr>
-        <w:t>by</w:t>
-      </w:r>
-      <w:proofErr w:type="spellEnd"/>
-      <w:r>
-        <w:rPr>
-          <w:lang w:val="lt-LT"/>
-        </w:rPr>
-        <w:t xml:space="preserve"> a </w:t>
-      </w:r>
-      <w:proofErr w:type="spellStart"/>
-      <w:r>
-        <w:rPr>
-          <w:lang w:val="lt-LT"/>
-        </w:rPr>
-        <w:t>factor</w:t>
-      </w:r>
-      <w:proofErr w:type="spellEnd"/>
-      <w:r>
-        <w:rPr>
-          <w:lang w:val="lt-LT"/>
-        </w:rPr>
-        <w:t xml:space="preserve"> </w:t>
-      </w:r>
-      <w:proofErr w:type="spellStart"/>
-      <w:r>
-        <w:rPr>
-          <w:lang w:val="lt-LT"/>
-        </w:rPr>
-        <w:t>of</w:t>
-      </w:r>
-      <w:proofErr w:type="spellEnd"/>
-      <w:r>
-        <w:rPr>
-          <w:lang w:val="lt-LT"/>
-        </w:rPr>
-        <w:t xml:space="preserve"> 10 to 100 </w:t>
-      </w:r>
-      <w:proofErr w:type="spellStart"/>
-      <w:r>
-        <w:rPr>
-          <w:lang w:val="lt-LT"/>
-        </w:rPr>
-        <w:t>and</w:t>
-      </w:r>
-      <w:proofErr w:type="spellEnd"/>
-      <w:r>
-        <w:rPr>
-          <w:lang w:val="lt-LT"/>
-        </w:rPr>
-        <w:t xml:space="preserve"> </w:t>
-      </w:r>
-      <w:proofErr w:type="spellStart"/>
-      <w:r>
-        <w:rPr>
-          <w:lang w:val="lt-LT"/>
-        </w:rPr>
-        <w:t>use</w:t>
-      </w:r>
-      <w:proofErr w:type="spellEnd"/>
-      <w:r>
-        <w:rPr>
-          <w:lang w:val="lt-LT"/>
-        </w:rPr>
-        <w:t xml:space="preserve"> a </w:t>
-      </w:r>
-      <w:proofErr w:type="spellStart"/>
-      <w:r>
-        <w:rPr>
-          <w:lang w:val="lt-LT"/>
-        </w:rPr>
-        <w:t>high</w:t>
-      </w:r>
-      <w:proofErr w:type="spellEnd"/>
-      <w:r>
-        <w:rPr>
-          <w:lang w:val="lt-LT"/>
-        </w:rPr>
-        <w:t xml:space="preserve"> </w:t>
-      </w:r>
-      <w:proofErr w:type="spellStart"/>
-      <w:r>
-        <w:rPr>
-          <w:lang w:val="lt-LT"/>
-        </w:rPr>
-        <w:t>momentum</w:t>
-      </w:r>
-      <w:proofErr w:type="spellEnd"/>
-      <w:r>
-        <w:rPr>
-          <w:lang w:val="lt-LT"/>
-        </w:rPr>
-        <w:t xml:space="preserve"> </w:t>
-      </w:r>
-      <w:proofErr w:type="spellStart"/>
-      <w:r>
-        <w:rPr>
-          <w:lang w:val="lt-LT"/>
-        </w:rPr>
-        <w:t>value</w:t>
-      </w:r>
-      <w:proofErr w:type="spellEnd"/>
-      <w:r>
-        <w:rPr>
-          <w:lang w:val="lt-LT"/>
-        </w:rPr>
-        <w:t xml:space="preserve"> </w:t>
-      </w:r>
-      <w:proofErr w:type="spellStart"/>
-      <w:r>
-        <w:rPr>
-          <w:lang w:val="lt-LT"/>
-        </w:rPr>
-        <w:t>of</w:t>
-      </w:r>
-      <w:proofErr w:type="spellEnd"/>
-      <w:r>
-        <w:rPr>
-          <w:lang w:val="lt-LT"/>
-        </w:rPr>
-        <w:t xml:space="preserve"> 0.9 </w:t>
-      </w:r>
-      <w:proofErr w:type="spellStart"/>
-      <w:r>
-        <w:rPr>
-          <w:lang w:val="lt-LT"/>
-        </w:rPr>
-        <w:t>or</w:t>
-      </w:r>
-      <w:proofErr w:type="spellEnd"/>
-      <w:r>
-        <w:rPr>
-          <w:lang w:val="lt-LT"/>
-        </w:rPr>
-        <w:t xml:space="preserve"> 0.99.</w:t>
-      </w:r>
-    </w:p>
-    <w:p>
-      <w:pPr>
-        <w:rPr>
-          <w:lang w:val="lt-LT"/>
-        </w:rPr>
-      </w:pPr>
-      <w:r>
-        <w:rPr>
-          <w:lang w:val="lt-LT"/>
-        </w:rPr>
-        <w:t xml:space="preserve">    </w:t>
-      </w:r>
-      <w:proofErr w:type="spellStart"/>
-      <w:r>
-        <w:rPr>
-          <w:lang w:val="lt-LT"/>
-        </w:rPr>
-        <w:t>Constrain</w:t>
-      </w:r>
-      <w:proofErr w:type="spellEnd"/>
-      <w:r>
-        <w:rPr>
-          <w:lang w:val="lt-LT"/>
-        </w:rPr>
-        <w:t xml:space="preserve"> </w:t>
-      </w:r>
-      <w:proofErr w:type="spellStart"/>
-      <w:r>
-        <w:rPr>
-          <w:lang w:val="lt-LT"/>
-        </w:rPr>
-        <w:t>the</w:t>
-      </w:r>
-      <w:proofErr w:type="spellEnd"/>
-      <w:r>
-        <w:rPr>
-          <w:lang w:val="lt-LT"/>
-        </w:rPr>
-        <w:t xml:space="preserve"> </w:t>
-      </w:r>
-      <w:proofErr w:type="spellStart"/>
-      <w:r>
-        <w:rPr>
-          <w:lang w:val="lt-LT"/>
-        </w:rPr>
-        <w:t>size</w:t>
-      </w:r>
-      <w:proofErr w:type="spellEnd"/>
-      <w:r>
-        <w:rPr>
-          <w:lang w:val="lt-LT"/>
-        </w:rPr>
-        <w:t xml:space="preserve"> </w:t>
-      </w:r>
-      <w:proofErr w:type="spellStart"/>
-      <w:r>
-        <w:rPr>
-          <w:lang w:val="lt-LT"/>
-        </w:rPr>
-        <w:t>of</w:t>
-      </w:r>
-      <w:proofErr w:type="spellEnd"/>
-      <w:r>
-        <w:rPr>
-          <w:lang w:val="lt-LT"/>
-        </w:rPr>
-        <w:t xml:space="preserve"> </w:t>
-      </w:r>
-      <w:proofErr w:type="spellStart"/>
-      <w:r>
-        <w:rPr>
-          <w:lang w:val="lt-LT"/>
-        </w:rPr>
-        <w:t>network</w:t>
-      </w:r>
-      <w:proofErr w:type="spellEnd"/>
-      <w:r>
-        <w:rPr>
-          <w:lang w:val="lt-LT"/>
-        </w:rPr>
-        <w:t xml:space="preserve"> </w:t>
-      </w:r>
-      <w:proofErr w:type="spellStart"/>
-      <w:r>
-        <w:rPr>
-          <w:lang w:val="lt-LT"/>
-        </w:rPr>
-        <w:t>weights</w:t>
-      </w:r>
-      <w:proofErr w:type="spellEnd"/>
-      <w:r>
-        <w:rPr>
-          <w:lang w:val="lt-LT"/>
-        </w:rPr>
-        <w:t xml:space="preserve">. A </w:t>
-      </w:r>
-      <w:proofErr w:type="spellStart"/>
-      <w:r>
-        <w:rPr>
-          <w:lang w:val="lt-LT"/>
-        </w:rPr>
-        <w:t>large</w:t>
-      </w:r>
-      <w:proofErr w:type="spellEnd"/>
-      <w:r>
-        <w:rPr>
-          <w:lang w:val="lt-LT"/>
-        </w:rPr>
-        <w:t xml:space="preserve"> </w:t>
-      </w:r>
-      <w:proofErr w:type="spellStart"/>
-      <w:r>
-        <w:rPr>
-          <w:lang w:val="lt-LT"/>
-        </w:rPr>
-        <w:t>learning</w:t>
-      </w:r>
-      <w:proofErr w:type="spellEnd"/>
-      <w:r>
-        <w:rPr>
-          <w:lang w:val="lt-LT"/>
-        </w:rPr>
-        <w:t xml:space="preserve"> rate </w:t>
-      </w:r>
-      <w:proofErr w:type="spellStart"/>
-      <w:r>
-        <w:rPr>
-          <w:lang w:val="lt-LT"/>
-        </w:rPr>
-        <w:t>can</w:t>
-      </w:r>
-      <w:proofErr w:type="spellEnd"/>
-      <w:r>
-        <w:rPr>
-          <w:lang w:val="lt-LT"/>
-        </w:rPr>
-        <w:t xml:space="preserve"> </w:t>
-      </w:r>
-      <w:proofErr w:type="spellStart"/>
-      <w:r>
-        <w:rPr>
-          <w:lang w:val="lt-LT"/>
-        </w:rPr>
-        <w:t>result</w:t>
-      </w:r>
-      <w:proofErr w:type="spellEnd"/>
-      <w:r>
-        <w:rPr>
-          <w:lang w:val="lt-LT"/>
-        </w:rPr>
-        <w:t xml:space="preserve"> </w:t>
-      </w:r>
-      <w:proofErr w:type="spellStart"/>
-      <w:r>
-        <w:rPr>
-          <w:lang w:val="lt-LT"/>
-        </w:rPr>
-        <w:t>in</w:t>
-      </w:r>
-      <w:proofErr w:type="spellEnd"/>
-      <w:r>
-        <w:rPr>
-          <w:lang w:val="lt-LT"/>
-        </w:rPr>
-        <w:t xml:space="preserve"> </w:t>
-      </w:r>
-      <w:proofErr w:type="spellStart"/>
-      <w:r>
-        <w:rPr>
-          <w:lang w:val="lt-LT"/>
-        </w:rPr>
-        <w:t>very</w:t>
-      </w:r>
-      <w:proofErr w:type="spellEnd"/>
-      <w:r>
-        <w:rPr>
-          <w:lang w:val="lt-LT"/>
-        </w:rPr>
-        <w:t xml:space="preserve"> </w:t>
-      </w:r>
-      <w:proofErr w:type="spellStart"/>
-      <w:r>
-        <w:rPr>
-          <w:lang w:val="lt-LT"/>
-        </w:rPr>
-        <w:t>large</w:t>
-      </w:r>
-      <w:proofErr w:type="spellEnd"/>
-      <w:r>
-        <w:rPr>
-          <w:lang w:val="lt-LT"/>
-        </w:rPr>
-        <w:t xml:space="preserve"> </w:t>
-      </w:r>
-      <w:proofErr w:type="spellStart"/>
-      <w:r>
-        <w:rPr>
-          <w:lang w:val="lt-LT"/>
-        </w:rPr>
-        <w:t>network</w:t>
-      </w:r>
-      <w:proofErr w:type="spellEnd"/>
-      <w:r>
-        <w:rPr>
-          <w:lang w:val="lt-LT"/>
-        </w:rPr>
-        <w:t xml:space="preserve"> </w:t>
-      </w:r>
-      <w:proofErr w:type="spellStart"/>
-      <w:r>
-        <w:rPr>
-          <w:lang w:val="lt-LT"/>
-        </w:rPr>
-        <w:t>weights</w:t>
-      </w:r>
-      <w:proofErr w:type="spellEnd"/>
-      <w:r>
-        <w:rPr>
-          <w:lang w:val="lt-LT"/>
-        </w:rPr>
-        <w:t xml:space="preserve">. </w:t>
-      </w:r>
-      <w:proofErr w:type="spellStart"/>
-      <w:r>
-        <w:rPr>
-          <w:lang w:val="lt-LT"/>
-        </w:rPr>
-        <w:t>Imposing</w:t>
-      </w:r>
-      <w:proofErr w:type="spellEnd"/>
-      <w:r>
-        <w:rPr>
-          <w:lang w:val="lt-LT"/>
-        </w:rPr>
-        <w:t xml:space="preserve"> a </w:t>
-      </w:r>
-      <w:proofErr w:type="spellStart"/>
-      <w:r>
-        <w:rPr>
-          <w:lang w:val="lt-LT"/>
-        </w:rPr>
-        <w:t>constraint</w:t>
-      </w:r>
-      <w:proofErr w:type="spellEnd"/>
-      <w:r>
-        <w:rPr>
-          <w:lang w:val="lt-LT"/>
-        </w:rPr>
-        <w:t xml:space="preserve"> </w:t>
-      </w:r>
-      <w:proofErr w:type="spellStart"/>
-      <w:r>
-        <w:rPr>
-          <w:lang w:val="lt-LT"/>
-        </w:rPr>
-        <w:t>on</w:t>
-      </w:r>
-      <w:proofErr w:type="spellEnd"/>
-      <w:r>
-        <w:rPr>
-          <w:lang w:val="lt-LT"/>
-        </w:rPr>
-        <w:t xml:space="preserve"> </w:t>
-      </w:r>
-      <w:proofErr w:type="spellStart"/>
-      <w:r>
-        <w:rPr>
-          <w:lang w:val="lt-LT"/>
-        </w:rPr>
-        <w:t>the</w:t>
-      </w:r>
-      <w:proofErr w:type="spellEnd"/>
-      <w:r>
-        <w:rPr>
-          <w:lang w:val="lt-LT"/>
-        </w:rPr>
-        <w:t xml:space="preserve"> </w:t>
-      </w:r>
-      <w:proofErr w:type="spellStart"/>
-      <w:r>
-        <w:rPr>
-          <w:lang w:val="lt-LT"/>
-        </w:rPr>
-        <w:t>size</w:t>
-      </w:r>
-      <w:proofErr w:type="spellEnd"/>
-      <w:r>
-        <w:rPr>
-          <w:lang w:val="lt-LT"/>
-        </w:rPr>
-        <w:t xml:space="preserve"> </w:t>
-      </w:r>
-      <w:proofErr w:type="spellStart"/>
-      <w:r>
-        <w:rPr>
-          <w:lang w:val="lt-LT"/>
-        </w:rPr>
-        <w:t>of</w:t>
-      </w:r>
-      <w:proofErr w:type="spellEnd"/>
-      <w:r>
-        <w:rPr>
-          <w:lang w:val="lt-LT"/>
-        </w:rPr>
-        <w:t xml:space="preserve"> </w:t>
-      </w:r>
-      <w:proofErr w:type="spellStart"/>
-      <w:r>
-        <w:rPr>
-          <w:lang w:val="lt-LT"/>
-        </w:rPr>
-        <w:t>network</w:t>
-      </w:r>
-      <w:proofErr w:type="spellEnd"/>
-      <w:r>
-        <w:rPr>
-          <w:lang w:val="lt-LT"/>
-        </w:rPr>
-        <w:t xml:space="preserve"> </w:t>
-      </w:r>
-      <w:proofErr w:type="spellStart"/>
-      <w:r>
-        <w:rPr>
-          <w:lang w:val="lt-LT"/>
-        </w:rPr>
-        <w:t>weights</w:t>
-      </w:r>
-      <w:proofErr w:type="spellEnd"/>
-      <w:r>
-        <w:rPr>
-          <w:lang w:val="lt-LT"/>
-        </w:rPr>
-        <w:t xml:space="preserve"> </w:t>
-      </w:r>
-      <w:proofErr w:type="spellStart"/>
-      <w:r>
-        <w:rPr>
-          <w:lang w:val="lt-LT"/>
-        </w:rPr>
-        <w:t>such</w:t>
-      </w:r>
-      <w:proofErr w:type="spellEnd"/>
-      <w:r>
-        <w:rPr>
-          <w:lang w:val="lt-LT"/>
-        </w:rPr>
-        <w:t xml:space="preserve"> </w:t>
-      </w:r>
-      <w:proofErr w:type="spellStart"/>
-      <w:r>
-        <w:rPr>
-          <w:lang w:val="lt-LT"/>
-        </w:rPr>
-        <w:t>as</w:t>
-      </w:r>
-      <w:proofErr w:type="spellEnd"/>
-      <w:r>
-        <w:rPr>
-          <w:lang w:val="lt-LT"/>
-        </w:rPr>
-        <w:t xml:space="preserve"> </w:t>
-      </w:r>
-      <w:proofErr w:type="spellStart"/>
-      <w:r>
-        <w:rPr>
-          <w:lang w:val="lt-LT"/>
-        </w:rPr>
-        <w:t>max-norm</w:t>
-      </w:r>
-      <w:proofErr w:type="spellEnd"/>
-      <w:r>
-        <w:rPr>
-          <w:lang w:val="lt-LT"/>
-        </w:rPr>
-        <w:t xml:space="preserve"> </w:t>
-      </w:r>
-      <w:proofErr w:type="spellStart"/>
-      <w:r>
-        <w:rPr>
-          <w:lang w:val="lt-LT"/>
-        </w:rPr>
-        <w:t>regularization</w:t>
-      </w:r>
-      <w:proofErr w:type="spellEnd"/>
-      <w:r>
-        <w:rPr>
-          <w:lang w:val="lt-LT"/>
-        </w:rPr>
-        <w:t xml:space="preserve"> </w:t>
-      </w:r>
-      <w:proofErr w:type="spellStart"/>
-      <w:r>
-        <w:rPr>
-          <w:lang w:val="lt-LT"/>
-        </w:rPr>
-        <w:t>with</w:t>
-      </w:r>
-      <w:proofErr w:type="spellEnd"/>
-      <w:r>
-        <w:rPr>
-          <w:lang w:val="lt-LT"/>
-        </w:rPr>
-        <w:t xml:space="preserve"> a </w:t>
-      </w:r>
-      <w:proofErr w:type="spellStart"/>
-      <w:r>
-        <w:rPr>
-          <w:lang w:val="lt-LT"/>
-        </w:rPr>
-        <w:t>size</w:t>
-      </w:r>
-      <w:proofErr w:type="spellEnd"/>
-      <w:r>
-        <w:rPr>
-          <w:lang w:val="lt-LT"/>
-        </w:rPr>
-        <w:t xml:space="preserve"> </w:t>
-      </w:r>
-      <w:proofErr w:type="spellStart"/>
-      <w:r>
-        <w:rPr>
-          <w:lang w:val="lt-LT"/>
-        </w:rPr>
-        <w:t>of</w:t>
-      </w:r>
-      <w:proofErr w:type="spellEnd"/>
-      <w:r>
-        <w:rPr>
-          <w:lang w:val="lt-LT"/>
-        </w:rPr>
-        <w:t xml:space="preserve"> 4 </w:t>
-      </w:r>
-      <w:proofErr w:type="spellStart"/>
-      <w:r>
-        <w:rPr>
-          <w:lang w:val="lt-LT"/>
-        </w:rPr>
-        <w:t>or</w:t>
-      </w:r>
-      <w:proofErr w:type="spellEnd"/>
-      <w:r>
-        <w:rPr>
-          <w:lang w:val="lt-LT"/>
-        </w:rPr>
-        <w:t xml:space="preserve"> 5 </w:t>
-      </w:r>
-      <w:proofErr w:type="spellStart"/>
-      <w:r>
-        <w:rPr>
-          <w:lang w:val="lt-LT"/>
-        </w:rPr>
-        <w:t>has</w:t>
-      </w:r>
-      <w:proofErr w:type="spellEnd"/>
-      <w:r>
-        <w:rPr>
-          <w:lang w:val="lt-LT"/>
-        </w:rPr>
-        <w:t xml:space="preserve"> </w:t>
-      </w:r>
-      <w:proofErr w:type="spellStart"/>
-      <w:r>
-        <w:rPr>
-          <w:lang w:val="lt-LT"/>
-        </w:rPr>
-        <w:t>been</w:t>
-      </w:r>
-      <w:proofErr w:type="spellEnd"/>
-      <w:r>
-        <w:rPr>
-          <w:lang w:val="lt-LT"/>
-        </w:rPr>
-        <w:t xml:space="preserve"> </w:t>
-      </w:r>
-      <w:proofErr w:type="spellStart"/>
-      <w:r>
-        <w:rPr>
-          <w:lang w:val="lt-LT"/>
-        </w:rPr>
-        <w:t>shown</w:t>
-      </w:r>
-      <w:proofErr w:type="spellEnd"/>
-      <w:r>
-        <w:rPr>
-          <w:lang w:val="lt-LT"/>
-        </w:rPr>
-        <w:t xml:space="preserve"> to </w:t>
-      </w:r>
-      <w:proofErr w:type="spellStart"/>
-      <w:r>
-        <w:rPr>
-          <w:lang w:val="lt-LT"/>
-        </w:rPr>
-        <w:t>improve</w:t>
-      </w:r>
-      <w:proofErr w:type="spellEnd"/>
-      <w:r>
-        <w:rPr>
-          <w:lang w:val="lt-LT"/>
-        </w:rPr>
-        <w:t xml:space="preserve"> </w:t>
-      </w:r>
-      <w:proofErr w:type="spellStart"/>
-      <w:r>
-        <w:rPr>
-          <w:lang w:val="lt-LT"/>
-        </w:rPr>
-        <w:t>results</w:t>
-      </w:r>
-      <w:proofErr w:type="spellEnd"/>
-      <w:r>
-        <w:rPr>
-          <w:lang w:val="lt-LT"/>
-        </w:rPr>
-        <w:t>.</w:t>
-      </w:r>
-    </w:p>
-    <w:p>
-      <w:pPr>
-        <w:rPr>
-          <w:lang w:val="lt-LT"/>
-        </w:rPr>
-      </w:pPr>
-    </w:p>
-    <w:p>
-      <w:pPr>
-        <w:rPr>
-          <w:lang w:val="lt-LT"/>
-        </w:rPr>
-      </w:pPr>
-      <w:r>
-        <w:rPr>
           <w:highlight w:val="red"/>
           <w:lang w:val="lt-LT"/>
         </w:rPr>
@@ -18120,7 +18143,7 @@
           <w:lang w:val="lt-LT" w:eastAsia="en-001"/>
         </w:rPr>
       </w:pPr>
-      <w:bookmarkStart w:id="32" w:name="_Toc92315245"/>
+      <w:bookmarkStart w:id="32" w:name="_Toc92641486"/>
       <w:r>
         <w:rPr>
           <w:rFonts w:eastAsia="Times New Roman"/>
@@ -18133,9 +18156,16 @@
           <w:rFonts w:eastAsia="Times New Roman"/>
           <w:lang w:val="lt-LT" w:eastAsia="en-001"/>
         </w:rPr>
-        <w:t xml:space="preserve">Partijos normalizavimas </w:t>
+        <w:t>Partijos normalizavimas</w:t>
       </w:r>
       <w:bookmarkEnd w:id="32"/>
+      <w:r>
+        <w:rPr>
+          <w:rFonts w:eastAsia="Times New Roman"/>
+          <w:lang w:val="lt-LT" w:eastAsia="en-001"/>
+        </w:rPr>
+        <w:t xml:space="preserve"> </w:t>
+      </w:r>
     </w:p>
     <w:p>
       <w:pPr>
@@ -18471,7 +18501,6 @@
           <w:noProof/>
           <w:lang w:val="lt-LT" w:eastAsia="en-001"/>
         </w:rPr>
-        <w:lastRenderedPageBreak/>
         <w:drawing>
           <wp:inline distT="0" distB="0" distL="0" distR="0" wp14:anchorId="4843F7E0" wp14:editId="45AC7177">
             <wp:extent cx="4390845" cy="3119619"/>
@@ -18683,7 +18712,14 @@
         <w:rPr>
           <w:lang w:val="lt-LT"/>
         </w:rPr>
-        <w:t>verta paminėti, kad naudojant partijos normalizavimą buvo pastebėtas greitesnis apmokymo laikas.</w:t>
+        <w:t xml:space="preserve">verta paminėti, kad naudojant partijos normalizavimą buvo pastebėtas </w:t>
+      </w:r>
+      <w:r>
+        <w:rPr>
+          <w:lang w:val="lt-LT"/>
+        </w:rPr>
+        <w:lastRenderedPageBreak/>
+        <w:t>greitesnis apmokymo laikas.</w:t>
       </w:r>
       <w:r>
         <w:rPr>
@@ -18870,31 +18906,30 @@
           <w:lang w:val="lt-LT" w:eastAsia="en-001"/>
         </w:rPr>
       </w:pPr>
-      <w:bookmarkStart w:id="35" w:name="_Toc92315246"/>
-      <w:r>
-        <w:rPr>
-          <w:rFonts w:eastAsia="Times New Roman"/>
-          <w:lang w:val="lt-LT" w:eastAsia="en-001"/>
-        </w:rPr>
-        <w:lastRenderedPageBreak/>
+      <w:bookmarkStart w:id="35" w:name="_Toc92641487"/>
+      <w:r>
+        <w:rPr>
+          <w:rFonts w:eastAsia="Times New Roman"/>
+          <w:lang w:val="lt-LT" w:eastAsia="en-001"/>
+        </w:rPr>
         <w:t xml:space="preserve">2.3.4 </w:t>
       </w:r>
+      <w:r>
+        <w:rPr>
+          <w:rFonts w:eastAsia="Times New Roman"/>
+          <w:lang w:val="lt-LT" w:eastAsia="en-001"/>
+        </w:rPr>
+        <w:t xml:space="preserve">Modelio </w:t>
+      </w:r>
+      <w:proofErr w:type="spellStart"/>
+      <w:r>
+        <w:rPr>
+          <w:rFonts w:eastAsia="Times New Roman"/>
+          <w:lang w:val="lt-LT" w:eastAsia="en-001"/>
+        </w:rPr>
+        <w:t>optimizatorius</w:t>
+      </w:r>
       <w:bookmarkEnd w:id="35"/>
-      <w:r>
-        <w:rPr>
-          <w:rFonts w:eastAsia="Times New Roman"/>
-          <w:lang w:val="lt-LT" w:eastAsia="en-001"/>
-        </w:rPr>
-        <w:t xml:space="preserve">Modelio </w:t>
-      </w:r>
-      <w:proofErr w:type="spellStart"/>
-      <w:r>
-        <w:rPr>
-          <w:rFonts w:eastAsia="Times New Roman"/>
-          <w:lang w:val="lt-LT" w:eastAsia="en-001"/>
-        </w:rPr>
-        <w:t>optimizatorius</w:t>
-      </w:r>
       <w:proofErr w:type="spellEnd"/>
     </w:p>
     <w:p>
@@ -19308,486 +19343,375 @@
         <w:rPr>
           <w:lang w:val="lt-LT"/>
         </w:rPr>
-        <w:t>am</w:t>
-      </w:r>
-      <w:r>
-        <w:rPr>
+        <w:t>am“</w:t>
+      </w:r>
+      <w:r>
+        <w:rPr>
+          <w:lang w:val="lt-LT"/>
+        </w:rPr>
+        <w:t xml:space="preserve"> </w:t>
+      </w:r>
+      <w:r>
+        <w:rPr>
+          <w:lang w:val="lt-LT"/>
+        </w:rPr>
+        <w:t>algoritmo</w:t>
+      </w:r>
+      <w:r>
+        <w:rPr>
+          <w:lang w:val="lt-LT"/>
+        </w:rPr>
+        <w:t xml:space="preserve"> </w:t>
+      </w:r>
+      <w:r>
+        <w:rPr>
+          <w:lang w:val="lt-LT"/>
+        </w:rPr>
+        <w:t xml:space="preserve">pagrindas </w:t>
+      </w:r>
+      <w:r>
+        <w:rPr>
+          <w:lang w:val="lt-LT"/>
+        </w:rPr>
+        <w:t xml:space="preserve">yra ta, kad mes nenorime </w:t>
+      </w:r>
+      <w:r>
+        <w:rPr>
+          <w:lang w:val="lt-LT"/>
+        </w:rPr>
+        <w:t>judėti labai</w:t>
+      </w:r>
+      <w:r>
+        <w:rPr>
+          <w:lang w:val="lt-LT"/>
+        </w:rPr>
+        <w:t xml:space="preserve"> greitai</w:t>
+      </w:r>
+      <w:r>
+        <w:rPr>
+          <w:lang w:val="lt-LT"/>
+        </w:rPr>
+        <w:t>, nes</w:t>
+      </w:r>
+      <w:r>
+        <w:rPr>
+          <w:lang w:val="lt-LT"/>
+        </w:rPr>
+        <w:t xml:space="preserve"> </w:t>
+      </w:r>
+      <w:r>
+        <w:rPr>
+          <w:lang w:val="lt-LT"/>
+        </w:rPr>
+        <w:t xml:space="preserve">tada išauga tikimybė </w:t>
+      </w:r>
+      <w:r>
+        <w:rPr>
+          <w:lang w:val="lt-LT"/>
+        </w:rPr>
+        <w:t xml:space="preserve">peršokti minimumą, </w:t>
+      </w:r>
+      <w:r>
+        <w:rPr>
+          <w:lang w:val="lt-LT"/>
+        </w:rPr>
+        <w:t xml:space="preserve">todėl stengiamės </w:t>
+      </w:r>
+      <w:r>
+        <w:rPr>
+          <w:lang w:val="lt-LT"/>
+        </w:rPr>
+        <w:t>šiek tiek sumažinti greitį, kad būtų kruopšti paieška.</w:t>
+      </w:r>
+      <w:r>
+        <w:rPr>
+          <w:lang w:val="lt-LT"/>
+        </w:rPr>
+        <w:t xml:space="preserve"> </w:t>
+      </w:r>
+      <w:proofErr w:type="spellStart"/>
+      <w:r>
+        <w:rPr>
+          <w:rStyle w:val="jlqj4b"/>
+          <w:lang w:val="lt-LT"/>
+        </w:rPr>
+        <w:t>Optimizatorius</w:t>
+      </w:r>
+      <w:proofErr w:type="spellEnd"/>
+      <w:r>
+        <w:rPr>
+          <w:rStyle w:val="jlqj4b"/>
+          <w:lang w:val="lt-LT"/>
+        </w:rPr>
+        <w:t xml:space="preserve"> naudoja </w:t>
+      </w:r>
+      <w:r>
+        <w:rPr>
+          <w:rStyle w:val="jlqj4b"/>
+          <w:lang w:val="lt-LT"/>
+        </w:rPr>
+        <w:t xml:space="preserve">gradiento </w:t>
+      </w:r>
+      <w:r>
+        <w:rPr>
+          <w:rStyle w:val="jlqj4b"/>
+          <w:lang w:val="lt-LT"/>
+        </w:rPr>
+        <w:t>pirmojo ir antrojo momentų įvertinimus</w:t>
+      </w:r>
+      <w:r>
+        <w:rPr>
+          <w:rStyle w:val="jlqj4b"/>
+          <w:lang w:val="lt-LT"/>
+        </w:rPr>
+        <w:t xml:space="preserve">, kad pritaikytų mokymosi greitį kiekvienam neuroninio tinklo svoriui. </w:t>
+      </w:r>
+      <w:r>
+        <w:rPr>
+          <w:rStyle w:val="jlqj4b"/>
+          <w:lang w:val="lt-LT"/>
+        </w:rPr>
+        <w:t>,,</w:t>
+      </w:r>
+      <w:r>
+        <w:rPr>
+          <w:rStyle w:val="jlqj4b"/>
+          <w:lang w:val="lt-LT"/>
+        </w:rPr>
+        <w:t>Adam</w:t>
+      </w:r>
+      <w:r>
+        <w:rPr>
+          <w:rStyle w:val="jlqj4b"/>
+          <w:lang w:val="lt-LT"/>
+        </w:rPr>
+        <w:t xml:space="preserve">„ </w:t>
+      </w:r>
+      <w:r>
+        <w:rPr>
+          <w:rStyle w:val="jlqj4b"/>
+          <w:lang w:val="lt-LT"/>
+        </w:rPr>
+        <w:t xml:space="preserve">siūlomas kaip efektyviausias stochastinis </w:t>
+      </w:r>
+      <w:proofErr w:type="spellStart"/>
+      <w:r>
+        <w:rPr>
+          <w:rStyle w:val="jlqj4b"/>
+          <w:lang w:val="lt-LT"/>
+        </w:rPr>
+        <w:t>optimiza</w:t>
+      </w:r>
+      <w:r>
+        <w:rPr>
+          <w:rStyle w:val="jlqj4b"/>
+          <w:lang w:val="lt-LT"/>
+        </w:rPr>
+        <w:t>torius</w:t>
+      </w:r>
+      <w:proofErr w:type="spellEnd"/>
+      <w:r>
+        <w:rPr>
+          <w:rStyle w:val="jlqj4b"/>
+          <w:lang w:val="lt-LT"/>
+        </w:rPr>
+        <w:t>, kuriam reikia tik pirmos eilės gradientų, tuo pat metu nereikalaujant didelių atminties resursų.</w:t>
+      </w:r>
+      <w:r>
+        <w:rPr>
+          <w:rStyle w:val="jlqj4b"/>
+          <w:lang w:val="lt-LT"/>
+        </w:rPr>
+        <w:t xml:space="preserve"> </w:t>
+      </w:r>
+      <w:r>
+        <w:rPr>
+          <w:rStyle w:val="jlqj4b"/>
+          <w:lang w:val="lt-LT"/>
+        </w:rPr>
+        <w:t xml:space="preserve">Prieš </w:t>
+      </w:r>
+      <w:r>
+        <w:rPr>
+          <w:rStyle w:val="jlqj4b"/>
+          <w:lang w:val="lt-LT"/>
+        </w:rPr>
+        <w:t>,,</w:t>
+      </w:r>
+      <w:r>
+        <w:rPr>
+          <w:rStyle w:val="jlqj4b"/>
+          <w:lang w:val="lt-LT"/>
+        </w:rPr>
+        <w:t>Ad</w:t>
+      </w:r>
+      <w:r>
+        <w:rPr>
+          <w:rStyle w:val="jlqj4b"/>
+          <w:lang w:val="lt-LT"/>
+        </w:rPr>
+        <w:t>am“</w:t>
+      </w:r>
+      <w:r>
+        <w:rPr>
+          <w:rStyle w:val="jlqj4b"/>
+          <w:lang w:val="lt-LT"/>
+        </w:rPr>
+        <w:t xml:space="preserve"> buvo pristatyta daug adaptyvaus optimizavimo metodų, kai</w:t>
+      </w:r>
+      <w:r>
+        <w:rPr>
+          <w:rStyle w:val="jlqj4b"/>
+          <w:lang w:val="lt-LT"/>
+        </w:rPr>
+        <w:t>p</w:t>
+      </w:r>
+      <w:r>
+        <w:rPr>
+          <w:rStyle w:val="jlqj4b"/>
+          <w:lang w:val="lt-LT"/>
+        </w:rPr>
+        <w:t xml:space="preserve"> ,,</w:t>
+      </w:r>
+      <w:proofErr w:type="spellStart"/>
+      <w:r>
+        <w:rPr>
+          <w:rStyle w:val="jlqj4b"/>
+          <w:lang w:val="lt-LT"/>
+        </w:rPr>
+        <w:t>AdaGrad</w:t>
+      </w:r>
+      <w:proofErr w:type="spellEnd"/>
+      <w:r>
+        <w:rPr>
+          <w:rStyle w:val="jlqj4b"/>
+          <w:lang w:val="lt-LT"/>
+        </w:rPr>
+        <w:t xml:space="preserve">“, ,,RMSP“, kurių našumas yra geras, palyginti su </w:t>
+      </w:r>
+      <w:r>
+        <w:rPr>
+          <w:lang w:val="lt-LT"/>
+        </w:rPr>
+        <w:t>stochastinio gradiento nusileidim</w:t>
+      </w:r>
+      <w:r>
+        <w:rPr>
+          <w:lang w:val="lt-LT"/>
+        </w:rPr>
+        <w:t>u</w:t>
+      </w:r>
+      <w:r>
+        <w:rPr>
+          <w:rStyle w:val="jlqj4b"/>
+          <w:lang w:val="lt-LT"/>
+        </w:rPr>
+        <w:t xml:space="preserve">, tačiau </w:t>
+      </w:r>
+      <w:r>
+        <w:rPr>
+          <w:rStyle w:val="jlqj4b"/>
+          <w:lang w:val="lt-LT"/>
+        </w:rPr>
+        <w:t>šie algoritmai</w:t>
+      </w:r>
+      <w:r>
+        <w:rPr>
+          <w:rStyle w:val="jlqj4b"/>
+          <w:lang w:val="lt-LT"/>
+        </w:rPr>
+        <w:t xml:space="preserve"> turi tam tikrų trūkumų, pavyzdžiui, </w:t>
+      </w:r>
+      <w:proofErr w:type="spellStart"/>
+      <w:r>
+        <w:rPr>
+          <w:rStyle w:val="jlqj4b"/>
+          <w:lang w:val="lt-LT"/>
+        </w:rPr>
+        <w:t>generalizavimo</w:t>
+      </w:r>
+      <w:proofErr w:type="spellEnd"/>
+      <w:r>
+        <w:rPr>
+          <w:rStyle w:val="jlqj4b"/>
+          <w:lang w:val="lt-LT"/>
+        </w:rPr>
+        <w:t xml:space="preserve"> našumas (per didelis </w:t>
+      </w:r>
+      <w:r>
+        <w:rPr>
+          <w:rStyle w:val="jlqj4b"/>
+          <w:lang w:val="lt-LT"/>
+        </w:rPr>
+        <w:t>prisitaikymas prie mokymo duomenų</w:t>
+      </w:r>
+      <w:r>
+        <w:rPr>
+          <w:rStyle w:val="jlqj4b"/>
+          <w:lang w:val="lt-LT"/>
+        </w:rPr>
+        <w:t>)</w:t>
+      </w:r>
+      <w:r>
+        <w:rPr>
+          <w:rStyle w:val="jlqj4b"/>
+          <w:lang w:val="lt-LT"/>
+        </w:rPr>
+        <w:t xml:space="preserve">, kuris kai kuriais atvejais yra prastesnis nei </w:t>
+      </w:r>
+      <w:r>
+        <w:rPr>
+          <w:lang w:val="lt-LT"/>
+        </w:rPr>
+        <w:t>stochastinio gradiento nusileidim</w:t>
+      </w:r>
+      <w:r>
+        <w:rPr>
+          <w:lang w:val="lt-LT"/>
+        </w:rPr>
+        <w:t>o</w:t>
+      </w:r>
+      <w:r>
+        <w:rPr>
+          <w:rStyle w:val="jlqj4b"/>
+          <w:lang w:val="lt-LT"/>
+        </w:rPr>
+        <w:t>.</w:t>
+      </w:r>
+      <w:r>
+        <w:rPr>
+          <w:rStyle w:val="jlqj4b"/>
+          <w:lang w:val="lt-LT"/>
+        </w:rPr>
+        <w:t xml:space="preserve"> Taigi, </w:t>
+      </w:r>
+      <w:r>
+        <w:rPr>
+          <w:rStyle w:val="jlqj4b"/>
+          <w:lang w:val="lt-LT"/>
+        </w:rPr>
+        <w:t>,,</w:t>
+      </w:r>
+      <w:r>
+        <w:rPr>
+          <w:rStyle w:val="jlqj4b"/>
+          <w:lang w:val="lt-LT"/>
+        </w:rPr>
+        <w:t>Adam</w:t>
+      </w:r>
+      <w:r>
+        <w:rPr>
+          <w:rStyle w:val="jlqj4b"/>
           <w:lang w:val="lt-LT"/>
         </w:rPr>
         <w:t>“</w:t>
       </w:r>
       <w:r>
         <w:rPr>
-          <w:lang w:val="lt-LT"/>
-        </w:rPr>
-        <w:t xml:space="preserve"> </w:t>
-      </w:r>
-      <w:r>
-        <w:rPr>
-          <w:lang w:val="lt-LT"/>
-        </w:rPr>
-        <w:t>algoritmo</w:t>
-      </w:r>
-      <w:r>
-        <w:rPr>
-          <w:lang w:val="lt-LT"/>
-        </w:rPr>
-        <w:t xml:space="preserve"> </w:t>
-      </w:r>
-      <w:r>
-        <w:rPr>
-          <w:lang w:val="lt-LT"/>
-        </w:rPr>
-        <w:t xml:space="preserve">pagrindas </w:t>
-      </w:r>
-      <w:r>
-        <w:rPr>
-          <w:lang w:val="lt-LT"/>
-        </w:rPr>
-        <w:t xml:space="preserve">yra ta, kad mes nenorime </w:t>
-      </w:r>
-      <w:r>
-        <w:rPr>
-          <w:lang w:val="lt-LT"/>
-        </w:rPr>
-        <w:t>judėti labai</w:t>
-      </w:r>
-      <w:r>
-        <w:rPr>
-          <w:lang w:val="lt-LT"/>
-        </w:rPr>
-        <w:t xml:space="preserve"> greitai</w:t>
-      </w:r>
-      <w:r>
-        <w:rPr>
-          <w:lang w:val="lt-LT"/>
-        </w:rPr>
-        <w:t>, nes</w:t>
-      </w:r>
-      <w:r>
-        <w:rPr>
-          <w:lang w:val="lt-LT"/>
-        </w:rPr>
-        <w:t xml:space="preserve"> </w:t>
-      </w:r>
-      <w:r>
-        <w:rPr>
-          <w:lang w:val="lt-LT"/>
-        </w:rPr>
-        <w:t xml:space="preserve">tada išauga tikimybė </w:t>
-      </w:r>
-      <w:r>
-        <w:rPr>
-          <w:lang w:val="lt-LT"/>
-        </w:rPr>
-        <w:t xml:space="preserve">peršokti minimumą, </w:t>
-      </w:r>
-      <w:r>
-        <w:rPr>
-          <w:lang w:val="lt-LT"/>
-        </w:rPr>
-        <w:t xml:space="preserve">todėl stengiamės </w:t>
-      </w:r>
-      <w:r>
-        <w:rPr>
-          <w:lang w:val="lt-LT"/>
-        </w:rPr>
-        <w:t>šiek tiek sumažinti greitį, kad būtų kruopšti paieška.</w:t>
-      </w:r>
-      <w:r>
-        <w:rPr>
-          <w:lang w:val="lt-LT"/>
-        </w:rPr>
-        <w:t xml:space="preserve"> </w:t>
-      </w:r>
-      <w:proofErr w:type="spellStart"/>
-      <w:r>
-        <w:rPr>
           <w:rStyle w:val="jlqj4b"/>
           <w:lang w:val="lt-LT"/>
         </w:rPr>
-        <w:t>Optimizatorius</w:t>
-      </w:r>
-      <w:proofErr w:type="spellEnd"/>
-      <w:r>
-        <w:rPr>
-          <w:rStyle w:val="jlqj4b"/>
-          <w:lang w:val="lt-LT"/>
-        </w:rPr>
-        <w:t xml:space="preserve"> naudoja </w:t>
-      </w:r>
-      <w:r>
-        <w:rPr>
-          <w:rStyle w:val="jlqj4b"/>
-          <w:lang w:val="lt-LT"/>
-        </w:rPr>
-        <w:t xml:space="preserve">gradiento </w:t>
-      </w:r>
-      <w:r>
-        <w:rPr>
-          <w:rStyle w:val="jlqj4b"/>
-          <w:lang w:val="lt-LT"/>
-        </w:rPr>
-        <w:t>pirmojo ir antrojo momentų įvertinimus</w:t>
-      </w:r>
-      <w:r>
-        <w:rPr>
-          <w:rStyle w:val="jlqj4b"/>
-          <w:lang w:val="lt-LT"/>
-        </w:rPr>
-        <w:t>, kad pritaikytų mokymosi greitį kiekvienam neuroninio tinklo svoriui.</w:t>
-      </w:r>
-      <w:r>
-        <w:rPr>
-          <w:rStyle w:val="jlqj4b"/>
-          <w:lang w:val="lt-LT"/>
-        </w:rPr>
-        <w:t xml:space="preserve"> </w:t>
-      </w:r>
-      <w:r>
-        <w:rPr>
-          <w:rStyle w:val="jlqj4b"/>
-          <w:lang w:val="lt-LT"/>
-        </w:rPr>
-        <w:t>,,</w:t>
-      </w:r>
-      <w:r>
-        <w:rPr>
-          <w:rStyle w:val="jlqj4b"/>
-          <w:lang w:val="lt-LT"/>
-        </w:rPr>
-        <w:t>Adam</w:t>
-      </w:r>
-      <w:r>
-        <w:rPr>
-          <w:rStyle w:val="jlqj4b"/>
-          <w:lang w:val="lt-LT"/>
-        </w:rPr>
-        <w:t xml:space="preserve">„ </w:t>
-      </w:r>
-      <w:r>
-        <w:rPr>
-          <w:rStyle w:val="jlqj4b"/>
-          <w:lang w:val="lt-LT"/>
-        </w:rPr>
-        <w:t xml:space="preserve">siūlomas kaip efektyviausias stochastinis </w:t>
-      </w:r>
-      <w:proofErr w:type="spellStart"/>
-      <w:r>
-        <w:rPr>
-          <w:rStyle w:val="jlqj4b"/>
-          <w:lang w:val="lt-LT"/>
-        </w:rPr>
-        <w:t>optimiza</w:t>
-      </w:r>
-      <w:r>
-        <w:rPr>
-          <w:rStyle w:val="jlqj4b"/>
-          <w:lang w:val="lt-LT"/>
-        </w:rPr>
-        <w:t>torius</w:t>
-      </w:r>
-      <w:proofErr w:type="spellEnd"/>
-      <w:r>
-        <w:rPr>
-          <w:rStyle w:val="jlqj4b"/>
-          <w:lang w:val="lt-LT"/>
-        </w:rPr>
-        <w:t xml:space="preserve">, kuriam reikia tik pirmos eilės gradientų, </w:t>
-      </w:r>
-      <w:r>
-        <w:rPr>
-          <w:rStyle w:val="jlqj4b"/>
-          <w:lang w:val="lt-LT"/>
-        </w:rPr>
-        <w:t>tuo pat metu nereikalaujant didelių atminties resursų.</w:t>
-      </w:r>
-      <w:r>
-        <w:rPr>
-          <w:rStyle w:val="jlqj4b"/>
-          <w:lang w:val="lt-LT"/>
-        </w:rPr>
-        <w:t xml:space="preserve"> </w:t>
-      </w:r>
-      <w:r>
-        <w:rPr>
-          <w:rStyle w:val="jlqj4b"/>
-          <w:lang w:val="lt-LT"/>
-        </w:rPr>
-        <w:t xml:space="preserve">Prieš </w:t>
-      </w:r>
-      <w:r>
-        <w:rPr>
-          <w:rStyle w:val="jlqj4b"/>
-          <w:lang w:val="lt-LT"/>
-        </w:rPr>
-        <w:t>,,</w:t>
-      </w:r>
-      <w:r>
-        <w:rPr>
-          <w:rStyle w:val="jlqj4b"/>
-          <w:lang w:val="lt-LT"/>
-        </w:rPr>
-        <w:t>Ad</w:t>
-      </w:r>
-      <w:r>
-        <w:rPr>
-          <w:rStyle w:val="jlqj4b"/>
-          <w:lang w:val="lt-LT"/>
-        </w:rPr>
-        <w:t>am“</w:t>
-      </w:r>
-      <w:r>
-        <w:rPr>
-          <w:rStyle w:val="jlqj4b"/>
-          <w:lang w:val="lt-LT"/>
-        </w:rPr>
-        <w:t xml:space="preserve"> buvo pristatyta daug adaptyvaus optimizavimo metodų, </w:t>
-      </w:r>
-      <w:r>
-        <w:rPr>
-          <w:rStyle w:val="jlqj4b"/>
-          <w:lang w:val="lt-LT"/>
-        </w:rPr>
-        <w:t>kai</w:t>
-      </w:r>
-      <w:r>
-        <w:rPr>
-          <w:rStyle w:val="jlqj4b"/>
-          <w:lang w:val="lt-LT"/>
-        </w:rPr>
-        <w:t>p</w:t>
-      </w:r>
-      <w:r>
-        <w:rPr>
-          <w:rStyle w:val="jlqj4b"/>
-          <w:lang w:val="lt-LT"/>
-        </w:rPr>
-        <w:t xml:space="preserve"> </w:t>
-      </w:r>
-      <w:r>
-        <w:rPr>
-          <w:rStyle w:val="jlqj4b"/>
-          <w:lang w:val="lt-LT"/>
-        </w:rPr>
-        <w:t>,,</w:t>
-      </w:r>
-      <w:proofErr w:type="spellStart"/>
-      <w:r>
-        <w:rPr>
-          <w:rStyle w:val="jlqj4b"/>
-          <w:lang w:val="lt-LT"/>
-        </w:rPr>
-        <w:t>AdaGrad</w:t>
-      </w:r>
-      <w:proofErr w:type="spellEnd"/>
-      <w:r>
-        <w:rPr>
-          <w:rStyle w:val="jlqj4b"/>
-          <w:lang w:val="lt-LT"/>
-        </w:rPr>
-        <w:t>“</w:t>
-      </w:r>
-      <w:r>
-        <w:rPr>
-          <w:rStyle w:val="jlqj4b"/>
-          <w:lang w:val="lt-LT"/>
-        </w:rPr>
-        <w:t xml:space="preserve">, </w:t>
-      </w:r>
-      <w:r>
-        <w:rPr>
-          <w:rStyle w:val="jlqj4b"/>
-          <w:lang w:val="lt-LT"/>
-        </w:rPr>
-        <w:t>,,</w:t>
-      </w:r>
-      <w:r>
-        <w:rPr>
-          <w:rStyle w:val="jlqj4b"/>
-          <w:lang w:val="lt-LT"/>
-        </w:rPr>
-        <w:t>RMSP</w:t>
-      </w:r>
-      <w:r>
-        <w:rPr>
-          <w:rStyle w:val="jlqj4b"/>
-          <w:lang w:val="lt-LT"/>
-        </w:rPr>
-        <w:t>“</w:t>
-      </w:r>
-      <w:r>
-        <w:rPr>
-          <w:rStyle w:val="jlqj4b"/>
-          <w:lang w:val="lt-LT"/>
-        </w:rPr>
-        <w:t xml:space="preserve">, kurių našumas yra geras, palyginti su </w:t>
-      </w:r>
-      <w:r>
-        <w:rPr>
-          <w:lang w:val="lt-LT"/>
-        </w:rPr>
-        <w:t>stochastinio gradiento nusileidim</w:t>
-      </w:r>
-      <w:r>
-        <w:rPr>
-          <w:lang w:val="lt-LT"/>
-        </w:rPr>
-        <w:t>u</w:t>
-      </w:r>
-      <w:r>
-        <w:rPr>
-          <w:rStyle w:val="jlqj4b"/>
-          <w:lang w:val="lt-LT"/>
-        </w:rPr>
-        <w:t xml:space="preserve">, tačiau </w:t>
-      </w:r>
-      <w:r>
-        <w:rPr>
-          <w:rStyle w:val="jlqj4b"/>
-          <w:lang w:val="lt-LT"/>
-        </w:rPr>
-        <w:t>šie algoritmai</w:t>
-      </w:r>
-      <w:r>
-        <w:rPr>
-          <w:rStyle w:val="jlqj4b"/>
-          <w:lang w:val="lt-LT"/>
-        </w:rPr>
-        <w:t xml:space="preserve"> turi tam tikrų trūkumų, pavyzdžiui, </w:t>
-      </w:r>
-      <w:proofErr w:type="spellStart"/>
-      <w:r>
-        <w:rPr>
-          <w:rStyle w:val="jlqj4b"/>
-          <w:lang w:val="lt-LT"/>
-        </w:rPr>
-        <w:t>generalizavimo</w:t>
-      </w:r>
-      <w:proofErr w:type="spellEnd"/>
-      <w:r>
-        <w:rPr>
-          <w:rStyle w:val="jlqj4b"/>
-          <w:lang w:val="lt-LT"/>
-        </w:rPr>
-        <w:t xml:space="preserve"> našumas (per didelis </w:t>
-      </w:r>
-      <w:r>
-        <w:rPr>
-          <w:rStyle w:val="jlqj4b"/>
-          <w:lang w:val="lt-LT"/>
-        </w:rPr>
-        <w:t>prisitaikymas prie mokymo duomenų</w:t>
-      </w:r>
-      <w:r>
-        <w:rPr>
-          <w:rStyle w:val="jlqj4b"/>
-          <w:lang w:val="lt-LT"/>
-        </w:rPr>
-        <w:t>)</w:t>
-      </w:r>
-      <w:r>
-        <w:rPr>
-          <w:rStyle w:val="jlqj4b"/>
-          <w:lang w:val="lt-LT"/>
-        </w:rPr>
-        <w:t xml:space="preserve">, kuris kai kuriais atvejais yra prastesnis nei </w:t>
-      </w:r>
-      <w:r>
-        <w:rPr>
-          <w:lang w:val="lt-LT"/>
-        </w:rPr>
-        <w:t>stochastinio gradiento nusileidim</w:t>
-      </w:r>
-      <w:r>
-        <w:rPr>
-          <w:lang w:val="lt-LT"/>
-        </w:rPr>
-        <w:t>o</w:t>
-      </w:r>
-      <w:r>
-        <w:rPr>
-          <w:rStyle w:val="jlqj4b"/>
-          <w:lang w:val="lt-LT"/>
-        </w:rPr>
-        <w:t>.</w:t>
-      </w:r>
-      <w:r>
-        <w:rPr>
-          <w:rStyle w:val="jlqj4b"/>
-          <w:lang w:val="lt-LT"/>
-        </w:rPr>
-        <w:t xml:space="preserve"> </w:t>
-      </w:r>
-      <w:r>
-        <w:rPr>
-          <w:rStyle w:val="jlqj4b"/>
-          <w:lang w:val="lt-LT"/>
-        </w:rPr>
-        <w:t xml:space="preserve">Taigi, </w:t>
-      </w:r>
-      <w:r>
-        <w:rPr>
-          <w:rStyle w:val="jlqj4b"/>
-          <w:lang w:val="lt-LT"/>
-        </w:rPr>
-        <w:t>,,</w:t>
-      </w:r>
-      <w:r>
-        <w:rPr>
-          <w:rStyle w:val="jlqj4b"/>
-          <w:lang w:val="lt-LT"/>
-        </w:rPr>
-        <w:t>Adam</w:t>
-      </w:r>
-      <w:r>
-        <w:rPr>
-          <w:rStyle w:val="jlqj4b"/>
-          <w:lang w:val="lt-LT"/>
-        </w:rPr>
-        <w:t>“</w:t>
-      </w:r>
-      <w:r>
-        <w:rPr>
-          <w:rStyle w:val="jlqj4b"/>
-          <w:lang w:val="lt-LT"/>
-        </w:rPr>
-        <w:t xml:space="preserve"> buvo</w:t>
-      </w:r>
-      <w:r>
-        <w:rPr>
-          <w:rStyle w:val="jlqj4b"/>
-          <w:lang w:val="lt-LT"/>
-        </w:rPr>
-        <w:t xml:space="preserve"> pasiūlytas</w:t>
-      </w:r>
-      <w:r>
-        <w:rPr>
-          <w:rStyle w:val="jlqj4b"/>
-          <w:lang w:val="lt-LT"/>
-        </w:rPr>
-        <w:t xml:space="preserve">, </w:t>
-      </w:r>
-      <w:r>
-        <w:rPr>
-          <w:rStyle w:val="jlqj4b"/>
-          <w:lang w:val="lt-LT"/>
-        </w:rPr>
-        <w:t xml:space="preserve">kaip algoritmas su </w:t>
-      </w:r>
-      <w:r>
-        <w:rPr>
-          <w:rStyle w:val="jlqj4b"/>
-          <w:lang w:val="lt-LT"/>
-        </w:rPr>
-        <w:t>geresni</w:t>
-      </w:r>
-      <w:r>
-        <w:rPr>
-          <w:rStyle w:val="jlqj4b"/>
-          <w:lang w:val="lt-LT"/>
-        </w:rPr>
-        <w:t xml:space="preserve">u </w:t>
+        <w:t xml:space="preserve"> buvo pasiūlytas, kaip algoritmas su geresniu </w:t>
       </w:r>
       <w:proofErr w:type="spellStart"/>
       <w:r>
@@ -19962,6 +19886,7 @@
         <w:rPr>
           <w:noProof/>
         </w:rPr>
+        <w:lastRenderedPageBreak/>
         <w:drawing>
           <wp:inline distT="0" distB="0" distL="0" distR="0" wp14:anchorId="5C40CC26" wp14:editId="26CCA66D">
             <wp:extent cx="1675501" cy="435781"/>
@@ -20459,13 +20384,7 @@
         <w:rPr>
           <w:lang w:val="lt-LT"/>
         </w:rPr>
-        <w:t xml:space="preserve"> </w:t>
-      </w:r>
-      <w:r>
-        <w:rPr>
-          <w:lang w:val="lt-LT"/>
-        </w:rPr>
-        <w:t xml:space="preserve">ir </w:t>
+        <w:t xml:space="preserve"> ir </w:t>
       </w:r>
       <m:oMath>
         <m:sSub>
@@ -20502,13 +20421,7 @@
         <w:rPr>
           <w:lang w:val="lt-LT"/>
         </w:rPr>
-        <w:t xml:space="preserve"> </w:t>
-      </w:r>
-      <w:r>
-        <w:rPr>
-          <w:lang w:val="lt-LT"/>
-        </w:rPr>
-        <w:t>konverguoja į 0</w:t>
+        <w:t xml:space="preserve"> konverguoja į 0</w:t>
       </w:r>
       <w:r>
         <w:rPr>
@@ -20753,77 +20666,7 @@
           <w:rStyle w:val="jlqj4b"/>
           <w:lang w:val="lt-LT"/>
         </w:rPr>
-        <w:t>gradiento pirm</w:t>
-      </w:r>
-      <w:r>
-        <w:rPr>
-          <w:rStyle w:val="jlqj4b"/>
-          <w:lang w:val="lt-LT"/>
-        </w:rPr>
-        <w:t>ą</w:t>
-      </w:r>
-      <w:r>
-        <w:rPr>
-          <w:rStyle w:val="jlqj4b"/>
-          <w:lang w:val="lt-LT"/>
-        </w:rPr>
-        <w:t>j</w:t>
-      </w:r>
-      <w:r>
-        <w:rPr>
-          <w:rStyle w:val="jlqj4b"/>
-          <w:lang w:val="lt-LT"/>
-        </w:rPr>
-        <w:t>į</w:t>
-      </w:r>
-      <w:r>
-        <w:rPr>
-          <w:rStyle w:val="jlqj4b"/>
-          <w:lang w:val="lt-LT"/>
-        </w:rPr>
-        <w:t xml:space="preserve"> ir antr</w:t>
-      </w:r>
-      <w:r>
-        <w:rPr>
-          <w:rStyle w:val="jlqj4b"/>
-          <w:lang w:val="lt-LT"/>
-        </w:rPr>
-        <w:t>ą</w:t>
-      </w:r>
-      <w:r>
-        <w:rPr>
-          <w:rStyle w:val="jlqj4b"/>
-          <w:lang w:val="lt-LT"/>
-        </w:rPr>
-        <w:t>j</w:t>
-      </w:r>
-      <w:r>
-        <w:rPr>
-          <w:rStyle w:val="jlqj4b"/>
-          <w:lang w:val="lt-LT"/>
-        </w:rPr>
-        <w:t>į</w:t>
-      </w:r>
-      <w:r>
-        <w:rPr>
-          <w:rStyle w:val="jlqj4b"/>
-          <w:lang w:val="lt-LT"/>
-        </w:rPr>
-        <w:t xml:space="preserve"> moment</w:t>
-      </w:r>
-      <w:r>
-        <w:rPr>
-          <w:rStyle w:val="jlqj4b"/>
-          <w:lang w:val="lt-LT"/>
-        </w:rPr>
-        <w:t>us</w:t>
-      </w:r>
-      <w:r>
-        <w:rPr>
-          <w:rStyle w:val="jlqj4b"/>
-          <w:lang w:val="lt-LT"/>
-        </w:rPr>
-        <w:t xml:space="preserve"> </w:t>
+        <w:t xml:space="preserve">gradiento pirmąjį ir antrąjį momentus </w:t>
       </w:r>
       <w:r>
         <w:rPr>
@@ -20869,7 +20712,6 @@
         <w:rPr>
           <w:noProof/>
         </w:rPr>
-        <w:lastRenderedPageBreak/>
         <w:drawing>
           <wp:inline distT="0" distB="0" distL="0" distR="0" wp14:anchorId="44FD4F1C" wp14:editId="3F106310">
             <wp:extent cx="1578634" cy="554447"/>
@@ -21115,13 +20957,7 @@
         <w:rPr>
           <w:lang w:val="lt-LT"/>
         </w:rPr>
-        <w:t xml:space="preserve"> </w:t>
-      </w:r>
-      <w:r>
-        <w:rPr>
-          <w:lang w:val="lt-LT"/>
-        </w:rPr>
-        <w:t>yra</w:t>
+        <w:t xml:space="preserve"> yra</w:t>
       </w:r>
       <w:r>
         <w:rPr>
@@ -21133,13 +20969,7 @@
         <w:rPr>
           <w:lang w:val="lt-LT"/>
         </w:rPr>
-        <w:t xml:space="preserve"> </w:t>
-      </w:r>
-      <w:r>
-        <w:rPr>
-          <w:lang w:val="lt-LT"/>
-        </w:rPr>
-        <w:t>algoritmas</w:t>
+        <w:t xml:space="preserve"> algoritmas</w:t>
       </w:r>
       <w:r>
         <w:rPr>
@@ -21156,7 +20986,7 @@
           <w:lang w:val="lt-LT" w:eastAsia="en-001"/>
         </w:rPr>
       </w:pPr>
-      <w:bookmarkStart w:id="36" w:name="_Toc92315247"/>
+      <w:bookmarkStart w:id="36" w:name="_Toc92641488"/>
       <w:r>
         <w:rPr>
           <w:rFonts w:eastAsia="Times New Roman"/>
@@ -21175,102 +21005,216 @@
     </w:p>
     <w:p>
       <w:pPr>
-        <w:numPr>
-          <w:ilvl w:val="0"/>
-          <w:numId w:val="2"/>
-        </w:numPr>
         <w:spacing w:before="100" w:beforeAutospacing="1" w:after="100" w:afterAutospacing="1" w:line="240" w:lineRule="auto"/>
-        <w:rPr>
-          <w:rFonts w:eastAsia="Times New Roman"/>
-          <w:lang w:val="lt-LT" w:eastAsia="en-001"/>
-        </w:rPr>
-      </w:pPr>
-      <w:r>
-        <w:rPr>
-          <w:rFonts w:eastAsia="Times New Roman"/>
-          <w:lang w:val="lt-LT" w:eastAsia="en-001"/>
-        </w:rPr>
-        <w:t>Testavimas (kažkokia grafinė medžiaga parodanti kaip veikia jūsų programa);</w:t>
+        <w:ind w:firstLine="360"/>
+        <w:jc w:val="both"/>
+        <w:rPr>
+          <w:rFonts w:eastAsia="Times New Roman"/>
+          <w:lang w:val="lt-LT" w:eastAsia="en-001"/>
+        </w:rPr>
+      </w:pPr>
+      <w:r>
+        <w:rPr>
+          <w:rFonts w:eastAsia="Times New Roman"/>
+          <w:lang w:val="lt-LT" w:eastAsia="en-001"/>
+        </w:rPr>
+        <w:t xml:space="preserve">Šio darbo testavimas buvo atliekamas </w:t>
+      </w:r>
+      <w:r>
+        <w:rPr>
+          <w:rFonts w:eastAsia="Times New Roman"/>
+          <w:lang w:val="lt-LT" w:eastAsia="en-001"/>
+        </w:rPr>
+        <w:t xml:space="preserve"> kompiuteri</w:t>
+      </w:r>
+      <w:r>
+        <w:rPr>
+          <w:rFonts w:eastAsia="Times New Roman"/>
+          <w:lang w:val="lt-LT" w:eastAsia="en-001"/>
+        </w:rPr>
+        <w:t>u</w:t>
+      </w:r>
+      <w:r>
+        <w:rPr>
+          <w:rFonts w:eastAsia="Times New Roman"/>
+          <w:lang w:val="lt-LT" w:eastAsia="en-001"/>
+        </w:rPr>
+        <w:t xml:space="preserve"> su </w:t>
+      </w:r>
+      <w:r>
+        <w:rPr>
+          <w:rFonts w:eastAsia="Times New Roman"/>
+          <w:lang w:val="lt-LT" w:eastAsia="en-001"/>
+        </w:rPr>
+        <w:t xml:space="preserve">Intel </w:t>
+      </w:r>
+      <w:proofErr w:type="spellStart"/>
+      <w:r>
+        <w:rPr>
+          <w:rFonts w:eastAsia="Times New Roman"/>
+          <w:lang w:val="lt-LT" w:eastAsia="en-001"/>
+        </w:rPr>
+        <w:t>Core</w:t>
+      </w:r>
+      <w:proofErr w:type="spellEnd"/>
+      <w:r>
+        <w:rPr>
+          <w:rFonts w:eastAsia="Times New Roman"/>
+          <w:lang w:val="lt-LT" w:eastAsia="en-001"/>
+        </w:rPr>
+        <w:t xml:space="preserve"> i5-4590 CPU 3.30GHz </w:t>
+      </w:r>
+      <w:r>
+        <w:rPr>
+          <w:rFonts w:eastAsia="Times New Roman"/>
+          <w:lang w:val="lt-LT" w:eastAsia="en-001"/>
+        </w:rPr>
+        <w:t xml:space="preserve">procesoriumi. Operatyviosios atminties kiekis – 16 GB, o </w:t>
+      </w:r>
+      <w:proofErr w:type="spellStart"/>
+      <w:r>
+        <w:rPr>
+          <w:rFonts w:eastAsia="Times New Roman"/>
+          <w:lang w:val="lt-LT" w:eastAsia="en-001"/>
+        </w:rPr>
+        <w:t>konvoliucinių</w:t>
+      </w:r>
+      <w:proofErr w:type="spellEnd"/>
+      <w:r>
+        <w:rPr>
+          <w:rFonts w:eastAsia="Times New Roman"/>
+          <w:lang w:val="lt-LT" w:eastAsia="en-001"/>
+        </w:rPr>
+        <w:t xml:space="preserve"> neuroninių tinklų mokymui svarbiausias </w:t>
+      </w:r>
+      <w:r>
+        <w:rPr>
+          <w:rFonts w:eastAsia="Times New Roman"/>
+          <w:lang w:val="lt-LT" w:eastAsia="en-001"/>
+        </w:rPr>
+        <w:t>elementas</w:t>
+      </w:r>
+      <w:r>
+        <w:rPr>
+          <w:rFonts w:eastAsia="Times New Roman"/>
+          <w:lang w:val="lt-LT" w:eastAsia="en-001"/>
+        </w:rPr>
+        <w:t xml:space="preserve"> buvo naudota </w:t>
+      </w:r>
+      <w:proofErr w:type="spellStart"/>
+      <w:r>
+        <w:rPr>
+          <w:rFonts w:eastAsia="Times New Roman"/>
+          <w:lang w:val="lt-LT" w:eastAsia="en-001"/>
+        </w:rPr>
+        <w:t>Nvidia</w:t>
+      </w:r>
+      <w:proofErr w:type="spellEnd"/>
+      <w:r>
+        <w:rPr>
+          <w:rFonts w:eastAsia="Times New Roman"/>
+          <w:lang w:val="lt-LT" w:eastAsia="en-001"/>
+        </w:rPr>
+        <w:t xml:space="preserve"> </w:t>
+      </w:r>
+      <w:proofErr w:type="spellStart"/>
+      <w:r>
+        <w:rPr>
+          <w:rFonts w:eastAsia="Times New Roman"/>
+          <w:lang w:val="lt-LT" w:eastAsia="en-001"/>
+        </w:rPr>
+        <w:t>GeForce</w:t>
+      </w:r>
+      <w:proofErr w:type="spellEnd"/>
+      <w:r>
+        <w:rPr>
+          <w:rFonts w:eastAsia="Times New Roman"/>
+          <w:lang w:val="lt-LT" w:eastAsia="en-001"/>
+        </w:rPr>
+        <w:t xml:space="preserve"> GTX 1050Ti </w:t>
+      </w:r>
+      <w:r>
+        <w:rPr>
+          <w:rFonts w:eastAsia="Times New Roman"/>
+          <w:lang w:val="lt-LT" w:eastAsia="en-001"/>
+        </w:rPr>
+        <w:t>vaizdo plokšt</w:t>
+      </w:r>
+      <w:r>
+        <w:rPr>
+          <w:rFonts w:eastAsia="Times New Roman"/>
+          <w:lang w:val="lt-LT" w:eastAsia="en-001"/>
+        </w:rPr>
+        <w:t>ė.</w:t>
       </w:r>
     </w:p>
     <w:p>
       <w:pPr>
         <w:spacing w:before="100" w:beforeAutospacing="1" w:after="100" w:afterAutospacing="1" w:line="240" w:lineRule="auto"/>
-        <w:rPr>
-          <w:rFonts w:eastAsia="Times New Roman"/>
-          <w:lang w:val="lt-LT" w:eastAsia="en-001"/>
-        </w:rPr>
-      </w:pPr>
-    </w:p>
-    <w:p>
-      <w:pPr>
+        <w:ind w:firstLine="360"/>
+        <w:jc w:val="both"/>
+        <w:rPr>
+          <w:rFonts w:eastAsia="Times New Roman"/>
+          <w:lang w:val="lt-LT" w:eastAsia="en-001"/>
+        </w:rPr>
+      </w:pPr>
+      <w:r>
+        <w:rPr>
+          <w:rFonts w:eastAsia="Times New Roman"/>
+          <w:lang w:val="lt-LT" w:eastAsia="en-001"/>
+        </w:rPr>
+        <w:t xml:space="preserve">Galiausiai galutiniame modelio variante pasirinkome nenaudoti partijos normalizavimo technikos bet palikome išmetimo techniką. Galutinė modelio </w:t>
+      </w:r>
+      <w:proofErr w:type="spellStart"/>
+      <w:r>
+        <w:rPr>
+          <w:rFonts w:eastAsia="Times New Roman"/>
+          <w:lang w:val="lt-LT" w:eastAsia="en-001"/>
+        </w:rPr>
+        <w:t>archetektūra</w:t>
+      </w:r>
+      <w:proofErr w:type="spellEnd"/>
+      <w:r>
+        <w:rPr>
+          <w:rFonts w:eastAsia="Times New Roman"/>
+          <w:lang w:val="lt-LT" w:eastAsia="en-001"/>
+        </w:rPr>
+        <w:t xml:space="preserve"> pavaizduota </w:t>
+      </w:r>
+      <w:r>
+        <w:rPr>
+          <w:rFonts w:eastAsia="Times New Roman"/>
+          <w:highlight w:val="red"/>
+          <w:lang w:val="lt-LT" w:eastAsia="en-001"/>
+        </w:rPr>
+        <w:t>21 pav.</w:t>
+      </w:r>
+      <w:r>
+        <w:rPr>
+          <w:rFonts w:eastAsia="Times New Roman"/>
+          <w:lang w:val="lt-LT" w:eastAsia="en-001"/>
+        </w:rPr>
+        <w:t xml:space="preserve"> </w:t>
+      </w:r>
+    </w:p>
+    <w:p>
+      <w:pPr>
+        <w:keepNext/>
         <w:spacing w:before="100" w:beforeAutospacing="1" w:after="100" w:afterAutospacing="1" w:line="240" w:lineRule="auto"/>
-        <w:rPr>
-          <w:rFonts w:eastAsia="Times New Roman"/>
-          <w:lang w:val="lt-LT" w:eastAsia="en-001"/>
-        </w:rPr>
-      </w:pPr>
-      <w:proofErr w:type="spellStart"/>
-      <w:r>
-        <w:rPr>
-          <w:rFonts w:eastAsia="Times New Roman"/>
-          <w:lang w:val="lt-LT" w:eastAsia="en-001"/>
-        </w:rPr>
-        <w:t>Ikelti</w:t>
-      </w:r>
-      <w:proofErr w:type="spellEnd"/>
-      <w:r>
-        <w:rPr>
-          <w:rFonts w:eastAsia="Times New Roman"/>
-          <w:lang w:val="lt-LT" w:eastAsia="en-001"/>
-        </w:rPr>
-        <w:t xml:space="preserve"> savo </w:t>
-      </w:r>
-      <w:proofErr w:type="spellStart"/>
-      <w:r>
-        <w:rPr>
-          <w:rFonts w:eastAsia="Times New Roman"/>
-          <w:lang w:val="lt-LT" w:eastAsia="en-001"/>
-        </w:rPr>
-        <w:t>test</w:t>
-      </w:r>
-      <w:proofErr w:type="spellEnd"/>
-      <w:r>
-        <w:rPr>
-          <w:rFonts w:eastAsia="Times New Roman"/>
-          <w:lang w:val="lt-LT" w:eastAsia="en-001"/>
-        </w:rPr>
-        <w:t xml:space="preserve"> grafikus</w:t>
-      </w:r>
-    </w:p>
-    <w:p>
-      <w:pPr>
-        <w:spacing w:before="100" w:beforeAutospacing="1" w:after="100" w:afterAutospacing="1" w:line="240" w:lineRule="auto"/>
-        <w:rPr>
-          <w:rFonts w:eastAsia="Times New Roman"/>
-          <w:lang w:val="lt-LT" w:eastAsia="en-001"/>
-        </w:rPr>
-      </w:pPr>
-    </w:p>
-    <w:p>
-      <w:pPr>
-        <w:spacing w:before="100" w:beforeAutospacing="1" w:after="100" w:afterAutospacing="1" w:line="240" w:lineRule="auto"/>
+        <w:ind w:firstLine="360"/>
         <w:jc w:val="center"/>
-        <w:rPr>
-          <w:rFonts w:eastAsia="Times New Roman"/>
-          <w:lang w:val="lt-LT" w:eastAsia="en-001"/>
-        </w:rPr>
       </w:pPr>
       <w:r>
         <w:rPr>
           <w:noProof/>
           <w:lang w:val="lt-LT"/>
         </w:rPr>
+        <w:lastRenderedPageBreak/>
         <w:drawing>
-          <wp:inline distT="0" distB="0" distL="0" distR="0" wp14:anchorId="11AC1D51" wp14:editId="0D181F4C">
-            <wp:extent cx="3638550" cy="3638550"/>
-            <wp:effectExtent l="0" t="0" r="0" b="0"/>
-            <wp:docPr id="6" name="Picture 6" descr="Chart&#10;&#10;Description automatically generated"/>
+          <wp:inline distT="0" distB="0" distL="0" distR="0" wp14:anchorId="793872EA" wp14:editId="059D6509">
+            <wp:extent cx="3289465" cy="5214236"/>
+            <wp:effectExtent l="0" t="0" r="6350" b="5715"/>
+            <wp:docPr id="1" name="Picture 1" descr="A picture containing calendar&#10;&#10;Description automatically generated"/>
             <wp:cNvGraphicFramePr>
               <a:graphicFrameLocks xmlns:a="http://schemas.openxmlformats.org/drawingml/2006/main" noChangeAspect="1"/>
             </wp:cNvGraphicFramePr>
@@ -21278,7 +21222,377 @@
               <a:graphicData uri="http://schemas.openxmlformats.org/drawingml/2006/picture">
                 <pic:pic xmlns:pic="http://schemas.openxmlformats.org/drawingml/2006/picture">
                   <pic:nvPicPr>
-                    <pic:cNvPr id="6" name="Picture 6" descr="Chart&#10;&#10;Description automatically generated"/>
+                    <pic:cNvPr id="16" name="Picture 16" descr="A picture containing calendar&#10;&#10;Description automatically generated"/>
+                    <pic:cNvPicPr/>
+                  </pic:nvPicPr>
+                  <pic:blipFill>
+                    <a:blip r:embed="rId24"/>
+                    <a:stretch>
+                      <a:fillRect/>
+                    </a:stretch>
+                  </pic:blipFill>
+                  <pic:spPr>
+                    <a:xfrm>
+                      <a:off x="0" y="0"/>
+                      <a:ext cx="3295814" cy="5224301"/>
+                    </a:xfrm>
+                    <a:prstGeom prst="rect">
+                      <a:avLst/>
+                    </a:prstGeom>
+                  </pic:spPr>
+                </pic:pic>
+              </a:graphicData>
+            </a:graphic>
+          </wp:inline>
+        </w:drawing>
+      </w:r>
+    </w:p>
+    <w:p>
+      <w:pPr>
+        <w:pStyle w:val="Caption"/>
+        <w:rPr>
+          <w:rFonts w:eastAsia="Times New Roman"/>
+          <w:lang w:val="lt-LT" w:eastAsia="en-001"/>
+        </w:rPr>
+      </w:pPr>
+      <w:r>
+        <w:rPr>
+          <w:b/>
+          <w:bCs/>
+        </w:rPr>
+        <w:fldChar w:fldCharType="begin"/>
+      </w:r>
+      <w:r>
+        <w:rPr>
+          <w:b/>
+          <w:bCs/>
+        </w:rPr>
+        <w:instrText xml:space="preserve"> SEQ pav. \* ARABIC </w:instrText>
+      </w:r>
+      <w:r>
+        <w:rPr>
+          <w:b/>
+          <w:bCs/>
+        </w:rPr>
+        <w:fldChar w:fldCharType="separate"/>
+      </w:r>
+      <w:r>
+        <w:rPr>
+          <w:b/>
+          <w:bCs/>
+          <w:noProof/>
+        </w:rPr>
+        <w:t>18</w:t>
+      </w:r>
+      <w:r>
+        <w:rPr>
+          <w:b/>
+          <w:bCs/>
+        </w:rPr>
+        <w:fldChar w:fldCharType="end"/>
+      </w:r>
+      <w:r>
+        <w:rPr>
+          <w:b/>
+          <w:bCs/>
+          <w:lang w:val="lt-LT"/>
+        </w:rPr>
+        <w:t xml:space="preserve"> pav.</w:t>
+      </w:r>
+      <w:r>
+        <w:rPr>
+          <w:lang w:val="lt-LT"/>
+        </w:rPr>
+        <w:t xml:space="preserve"> </w:t>
+      </w:r>
+      <w:r>
+        <w:rPr>
+          <w:lang w:val="lt-LT"/>
+        </w:rPr>
+        <w:t>Galutinė neuroninio tinklo struktūra</w:t>
+      </w:r>
+    </w:p>
+    <w:p>
+      <w:pPr>
+        <w:spacing w:before="100" w:beforeAutospacing="1" w:after="100" w:afterAutospacing="1" w:line="240" w:lineRule="auto"/>
+        <w:ind w:firstLine="360"/>
+        <w:rPr>
+          <w:rFonts w:eastAsia="Times New Roman"/>
+          <w:lang w:val="lt-LT" w:eastAsia="en-001"/>
+        </w:rPr>
+      </w:pPr>
+      <w:r>
+        <w:rPr>
+          <w:rFonts w:eastAsia="Times New Roman"/>
+          <w:highlight w:val="red"/>
+          <w:lang w:val="lt-LT" w:eastAsia="en-001"/>
+        </w:rPr>
+        <w:t>Tik kad nauja</w:t>
+      </w:r>
+    </w:p>
+    <w:p>
+      <w:pPr>
+        <w:spacing w:before="100" w:beforeAutospacing="1" w:after="100" w:afterAutospacing="1" w:line="240" w:lineRule="auto"/>
+        <w:ind w:firstLine="360"/>
+        <w:rPr>
+          <w:rFonts w:eastAsia="Times New Roman"/>
+          <w:lang w:val="lt-LT" w:eastAsia="en-001"/>
+        </w:rPr>
+      </w:pPr>
+      <w:r>
+        <w:rPr>
+          <w:rFonts w:eastAsia="Times New Roman"/>
+          <w:lang w:val="lt-LT" w:eastAsia="en-001"/>
+        </w:rPr>
+        <w:t xml:space="preserve">Testavimo metu buvo atliekamos </w:t>
+      </w:r>
+      <w:r>
+        <w:rPr>
+          <w:rFonts w:eastAsia="Times New Roman"/>
+          <w:lang w:val="lt-LT" w:eastAsia="en-001"/>
+        </w:rPr>
+        <w:t>dviem</w:t>
+      </w:r>
+      <w:r>
+        <w:rPr>
+          <w:rFonts w:eastAsia="Times New Roman"/>
+          <w:lang w:val="lt-LT" w:eastAsia="en-001"/>
+        </w:rPr>
+        <w:t xml:space="preserve"> modelio įvertinimo technikos, tai  naudojant testavimo ir </w:t>
+      </w:r>
+      <w:r>
+        <w:rPr>
+          <w:rFonts w:eastAsia="Times New Roman"/>
+          <w:lang w:val="lt-LT" w:eastAsia="en-001"/>
+        </w:rPr>
+        <w:t xml:space="preserve">treniravimo duomenis santykiu 75/25, ir </w:t>
+      </w:r>
+      <w:r>
+        <w:rPr>
+          <w:rFonts w:eastAsia="Times New Roman"/>
+          <w:lang w:val="lt-LT" w:eastAsia="en-001"/>
+        </w:rPr>
+        <w:t>K-karto kryžminis patvirtinimas</w:t>
+      </w:r>
+      <w:r>
+        <w:rPr>
+          <w:rFonts w:eastAsia="Times New Roman"/>
+          <w:lang w:val="lt-LT" w:eastAsia="en-001"/>
+        </w:rPr>
+        <w:t xml:space="preserve"> naudojant 10 skirtingų duomenų rinkinių pateikiamų </w:t>
+      </w:r>
+      <w:r>
+        <w:rPr>
+          <w:rFonts w:eastAsia="Times New Roman"/>
+          <w:lang w:val="lt-LT" w:eastAsia="en-001"/>
+        </w:rPr>
+        <w:t>UrbanSound8K</w:t>
+      </w:r>
+      <w:r>
+        <w:rPr>
+          <w:rFonts w:eastAsia="Times New Roman"/>
+          <w:lang w:val="lt-LT" w:eastAsia="en-001"/>
+        </w:rPr>
+        <w:t xml:space="preserve"> duomenų rinkinyje. Toliau aptarsime ir palyginsime rezultatus gautus abejais būdais.</w:t>
+      </w:r>
+    </w:p>
+    <w:p>
+      <w:pPr>
+        <w:pStyle w:val="Heading2"/>
+        <w:rPr>
+          <w:rFonts w:eastAsia="Times New Roman"/>
+          <w:lang w:val="lt-LT" w:eastAsia="en-001"/>
+        </w:rPr>
+      </w:pPr>
+      <w:r>
+        <w:rPr>
+          <w:rFonts w:eastAsia="Times New Roman"/>
+          <w:lang w:val="lt-LT" w:eastAsia="en-001"/>
+        </w:rPr>
+        <w:t xml:space="preserve">3.1 Testavimas </w:t>
+      </w:r>
+      <w:r>
+        <w:rPr>
+          <w:rFonts w:eastAsia="Times New Roman"/>
+          <w:lang w:val="lt-LT" w:eastAsia="en-001"/>
+        </w:rPr>
+        <w:t xml:space="preserve">naudojant </w:t>
+      </w:r>
+      <w:r>
+        <w:rPr>
+          <w:lang w:val="lt-LT" w:eastAsia="en-001"/>
+        </w:rPr>
+        <w:t>patikrai</w:t>
+      </w:r>
+    </w:p>
+    <w:p>
+      <w:pPr>
+        <w:rPr>
+          <w:lang w:val="lt-LT" w:eastAsia="en-001"/>
+        </w:rPr>
+      </w:pPr>
+    </w:p>
+    <w:p>
+      <w:pPr>
+        <w:rPr>
+          <w:lang w:val="lt-LT" w:eastAsia="en-001"/>
+        </w:rPr>
+      </w:pPr>
+      <w:r>
+        <w:rPr>
+          <w:lang w:val="lt-LT" w:eastAsia="en-001"/>
+        </w:rPr>
+        <w:tab/>
+        <w:t xml:space="preserve">Kaip </w:t>
+      </w:r>
+      <w:r>
+        <w:rPr>
+          <w:lang w:val="lt-LT" w:eastAsia="en-001"/>
+        </w:rPr>
+        <w:t>anksčiau</w:t>
+      </w:r>
+      <w:r>
+        <w:rPr>
+          <w:lang w:val="lt-LT" w:eastAsia="en-001"/>
+        </w:rPr>
+        <w:t xml:space="preserve"> minėjome treniravimui buvo </w:t>
+      </w:r>
+      <w:r>
+        <w:rPr>
+          <w:lang w:val="lt-LT" w:eastAsia="en-001"/>
+        </w:rPr>
+        <w:t>nuspręsta</w:t>
+      </w:r>
+      <w:r>
+        <w:rPr>
+          <w:lang w:val="lt-LT" w:eastAsia="en-001"/>
+        </w:rPr>
+        <w:t xml:space="preserve"> naudoti 75% duomenų </w:t>
+      </w:r>
+      <w:proofErr w:type="spellStart"/>
+      <w:r>
+        <w:rPr>
+          <w:lang w:val="lt-LT" w:eastAsia="en-001"/>
+        </w:rPr>
+        <w:t>t.y</w:t>
+      </w:r>
+      <w:proofErr w:type="spellEnd"/>
+      <w:r>
+        <w:rPr>
+          <w:lang w:val="lt-LT" w:eastAsia="en-001"/>
+        </w:rPr>
+        <w:t xml:space="preserve">. </w:t>
+      </w:r>
+      <w:r>
+        <w:rPr>
+          <w:highlight w:val="red"/>
+          <w:lang w:val="lt-LT" w:eastAsia="en-001"/>
+        </w:rPr>
+        <w:t>6536</w:t>
+      </w:r>
+      <w:r>
+        <w:rPr>
+          <w:lang w:val="lt-LT" w:eastAsia="en-001"/>
+        </w:rPr>
+        <w:t xml:space="preserve"> garso įrašų, o patikrai</w:t>
+      </w:r>
+      <w:r>
+        <w:rPr>
+          <w:lang w:val="lt-LT" w:eastAsia="en-001"/>
+        </w:rPr>
+        <w:t xml:space="preserve"> 25% - </w:t>
+      </w:r>
+      <w:r>
+        <w:rPr>
+          <w:highlight w:val="red"/>
+          <w:lang w:val="lt-LT" w:eastAsia="en-001"/>
+        </w:rPr>
+        <w:t>1500</w:t>
+      </w:r>
+      <w:r>
+        <w:rPr>
+          <w:lang w:val="lt-LT" w:eastAsia="en-001"/>
+        </w:rPr>
+        <w:t>. Kadangi buvo naudojama gan gili modelio struktūra ir įėjimai buvo paveikslė</w:t>
+      </w:r>
+      <w:r>
+        <w:rPr>
+          <w:lang w:val="lt-LT" w:eastAsia="en-001"/>
+        </w:rPr>
+        <w:t xml:space="preserve">liai </w:t>
+      </w:r>
+      <w:r>
+        <w:rPr>
+          <w:lang w:val="lt-LT" w:eastAsia="en-001"/>
+        </w:rPr>
+        <w:t>(</w:t>
+      </w:r>
+      <w:r>
+        <w:rPr>
+          <w:highlight w:val="red"/>
+          <w:lang w:val="lt-LT" w:eastAsia="en-001"/>
+        </w:rPr>
+        <w:t>64x128</w:t>
+      </w:r>
+      <w:r>
+        <w:rPr>
+          <w:lang w:val="lt-LT" w:eastAsia="en-001"/>
+        </w:rPr>
+        <w:t xml:space="preserve"> </w:t>
+      </w:r>
+      <w:r>
+        <w:rPr>
+          <w:lang w:val="lt-LT" w:eastAsia="en-001"/>
+        </w:rPr>
+        <w:t>pikselių</w:t>
+      </w:r>
+      <w:r>
+        <w:rPr>
+          <w:lang w:val="lt-LT" w:eastAsia="en-001"/>
+        </w:rPr>
+        <w:t xml:space="preserve"> dydžio) t</w:t>
+      </w:r>
+      <w:r>
+        <w:rPr>
+          <w:lang w:val="lt-LT" w:eastAsia="en-001"/>
+        </w:rPr>
+        <w:t xml:space="preserve">reniravimas buvo atliktas </w:t>
+      </w:r>
+      <w:r>
+        <w:rPr>
+          <w:lang w:val="lt-LT" w:eastAsia="en-001"/>
+        </w:rPr>
+        <w:t xml:space="preserve">tik </w:t>
+      </w:r>
+      <w:r>
+        <w:rPr>
+          <w:lang w:val="lt-LT" w:eastAsia="en-001"/>
+        </w:rPr>
+        <w:t>40 epochų. Galiausiai modelis sugeba pasiekti apie 92% tikslumą.</w:t>
+      </w:r>
+    </w:p>
+    <w:p>
+      <w:pPr>
+        <w:keepNext/>
+      </w:pPr>
+      <w:r>
+        <w:rPr>
+          <w:noProof/>
+        </w:rPr>
+        <w:lastRenderedPageBreak/>
+        <w:drawing>
+          <wp:inline distT="0" distB="0" distL="0" distR="0" wp14:anchorId="5430A064" wp14:editId="0C7516AF">
+            <wp:extent cx="5731510" cy="4303395"/>
+            <wp:effectExtent l="0" t="0" r="2540" b="1905"/>
+            <wp:docPr id="11" name="Picture 11" descr="Chart, line chart&#10;&#10;Description automatically generated"/>
+            <wp:cNvGraphicFramePr>
+              <a:graphicFrameLocks xmlns:a="http://schemas.openxmlformats.org/drawingml/2006/main" noChangeAspect="1"/>
+            </wp:cNvGraphicFramePr>
+            <a:graphic xmlns:a="http://schemas.openxmlformats.org/drawingml/2006/main">
+              <a:graphicData uri="http://schemas.openxmlformats.org/drawingml/2006/picture">
+                <pic:pic xmlns:pic="http://schemas.openxmlformats.org/drawingml/2006/picture">
+                  <pic:nvPicPr>
+                    <pic:cNvPr id="11" name="Picture 11" descr="Chart, line chart&#10;&#10;Description automatically generated"/>
                     <pic:cNvPicPr>
                       <a:picLocks noChangeAspect="1" noChangeArrowheads="1"/>
                     </pic:cNvPicPr>
@@ -21299,7 +21613,7 @@
                   <pic:spPr bwMode="auto">
                     <a:xfrm>
                       <a:off x="0" y="0"/>
-                      <a:ext cx="3640771" cy="3640771"/>
+                      <a:ext cx="5731510" cy="4303395"/>
                     </a:xfrm>
                     <a:prstGeom prst="rect">
                       <a:avLst/>
@@ -21318,8 +21632,329 @@
     </w:p>
     <w:p>
       <w:pPr>
+        <w:pStyle w:val="Caption"/>
+        <w:rPr>
+          <w:lang w:val="lt-LT" w:eastAsia="en-001"/>
+        </w:rPr>
+      </w:pPr>
+      <w:r>
+        <w:rPr>
+          <w:b/>
+          <w:bCs/>
+        </w:rPr>
+        <w:fldChar w:fldCharType="begin"/>
+      </w:r>
+      <w:r>
+        <w:rPr>
+          <w:b/>
+          <w:bCs/>
+        </w:rPr>
+        <w:instrText xml:space="preserve"> SEQ pav. \* ARABIC </w:instrText>
+      </w:r>
+      <w:r>
+        <w:rPr>
+          <w:b/>
+          <w:bCs/>
+        </w:rPr>
+        <w:fldChar w:fldCharType="separate"/>
+      </w:r>
+      <w:r>
+        <w:rPr>
+          <w:b/>
+          <w:bCs/>
+          <w:noProof/>
+        </w:rPr>
+        <w:t>19</w:t>
+      </w:r>
+      <w:r>
+        <w:rPr>
+          <w:b/>
+          <w:bCs/>
+        </w:rPr>
+        <w:fldChar w:fldCharType="end"/>
+      </w:r>
+      <w:r>
+        <w:rPr>
+          <w:b/>
+          <w:bCs/>
+          <w:lang w:val="lt-LT"/>
+        </w:rPr>
+        <w:t xml:space="preserve"> pav.</w:t>
+      </w:r>
+      <w:r>
+        <w:rPr>
+          <w:lang w:val="lt-LT"/>
+        </w:rPr>
+        <w:t xml:space="preserve"> Modelio klasifikavimo tikslumo ir klaidų grafikai</w:t>
+      </w:r>
+      <w:r>
+        <w:rPr>
+          <w:lang w:val="lt-LT"/>
+        </w:rPr>
+        <w:t xml:space="preserve">. Mėlyna kreivė </w:t>
+      </w:r>
+      <w:proofErr w:type="spellStart"/>
+      <w:r>
+        <w:rPr>
+          <w:lang w:val="lt-LT"/>
+        </w:rPr>
+        <w:t>validavimo</w:t>
+      </w:r>
+      <w:proofErr w:type="spellEnd"/>
+      <w:r>
+        <w:rPr>
+          <w:lang w:val="lt-LT"/>
+        </w:rPr>
+        <w:t xml:space="preserve"> duomenys, raudona - treniravimo</w:t>
+      </w:r>
+    </w:p>
+    <w:p>
+      <w:pPr>
+        <w:spacing w:before="100" w:beforeAutospacing="1" w:after="100" w:afterAutospacing="1" w:line="240" w:lineRule="auto"/>
+        <w:jc w:val="both"/>
+        <w:rPr>
+          <w:rFonts w:eastAsia="Times New Roman"/>
+          <w:lang w:val="lt-LT" w:eastAsia="en-001"/>
+        </w:rPr>
+      </w:pPr>
+      <w:r>
+        <w:rPr>
+          <w:rFonts w:eastAsia="Times New Roman"/>
+          <w:lang w:val="lt-LT" w:eastAsia="en-001"/>
+        </w:rPr>
+        <w:tab/>
+        <w:t xml:space="preserve">Rezultatus </w:t>
+      </w:r>
+      <w:proofErr w:type="spellStart"/>
+      <w:r>
+        <w:rPr>
+          <w:rFonts w:eastAsia="Times New Roman"/>
+          <w:lang w:val="lt-LT" w:eastAsia="en-001"/>
+        </w:rPr>
+        <w:t>vizuoalizuoti</w:t>
+      </w:r>
+      <w:proofErr w:type="spellEnd"/>
+      <w:r>
+        <w:rPr>
+          <w:rFonts w:eastAsia="Times New Roman"/>
+          <w:lang w:val="lt-LT" w:eastAsia="en-001"/>
+        </w:rPr>
+        <w:t xml:space="preserve"> pasitelkiame klaidų matricą</w:t>
+      </w:r>
+      <w:r>
+        <w:rPr>
+          <w:rFonts w:eastAsia="Times New Roman"/>
+          <w:lang w:val="lt-LT" w:eastAsia="en-001"/>
+        </w:rPr>
+        <w:t xml:space="preserve"> </w:t>
+      </w:r>
+      <w:r>
+        <w:rPr>
+          <w:rFonts w:eastAsia="Times New Roman"/>
+          <w:highlight w:val="red"/>
+          <w:lang w:val="lt-LT" w:eastAsia="en-001"/>
+        </w:rPr>
+        <w:t>20 pav</w:t>
+      </w:r>
+      <w:r>
+        <w:rPr>
+          <w:rFonts w:eastAsia="Times New Roman"/>
+          <w:highlight w:val="red"/>
+          <w:lang w:val="lt-LT" w:eastAsia="en-001"/>
+        </w:rPr>
+        <w:t>.</w:t>
+      </w:r>
+      <w:r>
+        <w:rPr>
+          <w:rFonts w:eastAsia="Times New Roman"/>
+          <w:lang w:val="lt-LT" w:eastAsia="en-001"/>
+        </w:rPr>
+        <w:t xml:space="preserve"> </w:t>
+      </w:r>
+      <w:r>
+        <w:rPr>
+          <w:rFonts w:eastAsia="Times New Roman"/>
+          <w:lang w:val="lt-LT" w:eastAsia="en-001"/>
+        </w:rPr>
+        <w:t xml:space="preserve">Kaip matome vienas iš geriausių rezultatų buvo pasiektas testuojant su sirenos garsais – 97%. Tai </w:t>
+      </w:r>
+      <w:proofErr w:type="spellStart"/>
+      <w:r>
+        <w:rPr>
+          <w:rFonts w:eastAsia="Times New Roman"/>
+          <w:lang w:val="lt-LT" w:eastAsia="en-001"/>
+        </w:rPr>
+        <w:t>pasiškinti</w:t>
+      </w:r>
+      <w:proofErr w:type="spellEnd"/>
+      <w:r>
+        <w:rPr>
+          <w:rFonts w:eastAsia="Times New Roman"/>
+          <w:lang w:val="lt-LT" w:eastAsia="en-001"/>
+        </w:rPr>
+        <w:t xml:space="preserve"> galima tuo, kadangi sirena yra pasikartojantis signalas kurį klasifikuoti neuroniniam tinklui tikriausią buvo lengva. Mažiausias tikslumas – 82% matomas ties vaikų žaidimų garsais. To priežastis yra ganėtinai neapibrėžta </w:t>
+      </w:r>
+      <w:r>
+        <w:rPr>
+          <w:rFonts w:eastAsia="Times New Roman"/>
+          <w:lang w:val="lt-LT" w:eastAsia="en-001"/>
+        </w:rPr>
+        <w:t>pati garso klasė kadangi vaikai žaisdami skiria ganėtinai įvairius garsus, todėl ir turimų duomenų imtis neleido pasiekti aukštesnių rezultatų.</w:t>
+      </w:r>
+    </w:p>
+    <w:p>
+      <w:pPr>
+        <w:keepNext/>
         <w:spacing w:before="100" w:beforeAutospacing="1" w:after="100" w:afterAutospacing="1" w:line="240" w:lineRule="auto"/>
         <w:jc w:val="center"/>
+      </w:pPr>
+      <w:r>
+        <w:rPr>
+          <w:noProof/>
+          <w:lang w:val="lt-LT"/>
+        </w:rPr>
+        <w:lastRenderedPageBreak/>
+        <w:drawing>
+          <wp:inline distT="0" distB="0" distL="0" distR="0" wp14:anchorId="41B4F884" wp14:editId="366A224C">
+            <wp:extent cx="4333875" cy="4333875"/>
+            <wp:effectExtent l="0" t="0" r="9525" b="9525"/>
+            <wp:docPr id="6" name="Picture 6" descr="Chart&#10;&#10;Description automatically generated"/>
+            <wp:cNvGraphicFramePr>
+              <a:graphicFrameLocks xmlns:a="http://schemas.openxmlformats.org/drawingml/2006/main" noChangeAspect="1"/>
+            </wp:cNvGraphicFramePr>
+            <a:graphic xmlns:a="http://schemas.openxmlformats.org/drawingml/2006/main">
+              <a:graphicData uri="http://schemas.openxmlformats.org/drawingml/2006/picture">
+                <pic:pic xmlns:pic="http://schemas.openxmlformats.org/drawingml/2006/picture">
+                  <pic:nvPicPr>
+                    <pic:cNvPr id="6" name="Picture 6" descr="Chart&#10;&#10;Description automatically generated"/>
+                    <pic:cNvPicPr>
+                      <a:picLocks noChangeAspect="1" noChangeArrowheads="1"/>
+                    </pic:cNvPicPr>
+                  </pic:nvPicPr>
+                  <pic:blipFill>
+                    <a:blip r:embed="rId34">
+                      <a:extLst>
+                        <a:ext uri="{28A0092B-C50C-407E-A947-70E740481C1C}">
+                          <a14:useLocalDpi xmlns:a14="http://schemas.microsoft.com/office/drawing/2010/main" val="0"/>
+                        </a:ext>
+                      </a:extLst>
+                    </a:blip>
+                    <a:srcRect/>
+                    <a:stretch>
+                      <a:fillRect/>
+                    </a:stretch>
+                  </pic:blipFill>
+                  <pic:spPr bwMode="auto">
+                    <a:xfrm>
+                      <a:off x="0" y="0"/>
+                      <a:ext cx="4336520" cy="4336520"/>
+                    </a:xfrm>
+                    <a:prstGeom prst="rect">
+                      <a:avLst/>
+                    </a:prstGeom>
+                    <a:noFill/>
+                    <a:ln>
+                      <a:noFill/>
+                    </a:ln>
+                  </pic:spPr>
+                </pic:pic>
+              </a:graphicData>
+            </a:graphic>
+          </wp:inline>
+        </w:drawing>
+      </w:r>
+    </w:p>
+    <w:p>
+      <w:pPr>
+        <w:pStyle w:val="Caption"/>
+        <w:rPr>
+          <w:rFonts w:eastAsia="Times New Roman"/>
+          <w:lang w:val="lt-LT" w:eastAsia="en-001"/>
+        </w:rPr>
+      </w:pPr>
+      <w:r>
+        <w:rPr>
+          <w:b/>
+          <w:bCs/>
+        </w:rPr>
+        <w:fldChar w:fldCharType="begin"/>
+      </w:r>
+      <w:r>
+        <w:rPr>
+          <w:b/>
+          <w:bCs/>
+        </w:rPr>
+        <w:instrText xml:space="preserve"> SEQ pav. \* ARABIC </w:instrText>
+      </w:r>
+      <w:r>
+        <w:rPr>
+          <w:b/>
+          <w:bCs/>
+        </w:rPr>
+        <w:fldChar w:fldCharType="separate"/>
+      </w:r>
+      <w:r>
+        <w:rPr>
+          <w:b/>
+          <w:bCs/>
+          <w:noProof/>
+        </w:rPr>
+        <w:t>20</w:t>
+      </w:r>
+      <w:r>
+        <w:rPr>
+          <w:b/>
+          <w:bCs/>
+        </w:rPr>
+        <w:fldChar w:fldCharType="end"/>
+      </w:r>
+      <w:r>
+        <w:rPr>
+          <w:b/>
+          <w:bCs/>
+          <w:lang w:val="lt-LT"/>
+        </w:rPr>
+        <w:t xml:space="preserve"> pav.</w:t>
+      </w:r>
+      <w:r>
+        <w:rPr>
+          <w:lang w:val="lt-LT"/>
+        </w:rPr>
+        <w:t xml:space="preserve"> </w:t>
+      </w:r>
+      <w:proofErr w:type="spellStart"/>
+      <w:r>
+        <w:rPr>
+          <w:rFonts w:eastAsia="Times New Roman"/>
+          <w:szCs w:val="20"/>
+          <w:lang w:val="lt-LT" w:eastAsia="en-001"/>
+        </w:rPr>
+        <w:t>confusion</w:t>
+      </w:r>
+      <w:proofErr w:type="spellEnd"/>
+      <w:r>
+        <w:rPr>
+          <w:rFonts w:eastAsia="Times New Roman"/>
+          <w:szCs w:val="20"/>
+          <w:lang w:val="lt-LT" w:eastAsia="en-001"/>
+        </w:rPr>
+        <w:t xml:space="preserve"> </w:t>
+      </w:r>
+      <w:proofErr w:type="spellStart"/>
+      <w:r>
+        <w:rPr>
+          <w:rFonts w:eastAsia="Times New Roman"/>
+          <w:szCs w:val="20"/>
+          <w:lang w:val="lt-LT" w:eastAsia="en-001"/>
+        </w:rPr>
+        <w:t>matricx</w:t>
+      </w:r>
+      <w:proofErr w:type="spellEnd"/>
+    </w:p>
+    <w:p>
+      <w:pPr>
+        <w:spacing w:before="100" w:beforeAutospacing="1" w:after="100" w:afterAutospacing="1" w:line="240" w:lineRule="auto"/>
+        <w:jc w:val="center"/>
         <w:rPr>
           <w:rFonts w:eastAsia="Times New Roman"/>
           <w:sz w:val="20"/>
@@ -21327,69 +21962,279 @@
           <w:lang w:val="lt-LT" w:eastAsia="en-001"/>
         </w:rPr>
       </w:pPr>
-      <w:r>
-        <w:rPr>
-          <w:rFonts w:eastAsia="Times New Roman"/>
-          <w:b/>
-          <w:bCs/>
-          <w:sz w:val="20"/>
-          <w:szCs w:val="20"/>
-          <w:highlight w:val="yellow"/>
-          <w:lang w:val="lt-LT" w:eastAsia="en-001"/>
-        </w:rPr>
-        <w:t>11</w:t>
-      </w:r>
-      <w:r>
-        <w:rPr>
-          <w:rFonts w:eastAsia="Times New Roman"/>
-          <w:b/>
-          <w:bCs/>
-          <w:sz w:val="20"/>
-          <w:szCs w:val="20"/>
-          <w:lang w:val="lt-LT" w:eastAsia="en-001"/>
-        </w:rPr>
-        <w:t xml:space="preserve"> pav</w:t>
-      </w:r>
-      <w:r>
-        <w:rPr>
-          <w:rFonts w:eastAsia="Times New Roman"/>
-          <w:sz w:val="20"/>
-          <w:szCs w:val="20"/>
-          <w:lang w:val="lt-LT" w:eastAsia="en-001"/>
-        </w:rPr>
-        <w:t xml:space="preserve">. </w:t>
-      </w:r>
-      <w:proofErr w:type="spellStart"/>
-      <w:r>
-        <w:rPr>
-          <w:rFonts w:eastAsia="Times New Roman"/>
-          <w:sz w:val="20"/>
-          <w:szCs w:val="20"/>
-          <w:lang w:val="lt-LT" w:eastAsia="en-001"/>
-        </w:rPr>
-        <w:t>confusion</w:t>
-      </w:r>
-      <w:proofErr w:type="spellEnd"/>
-      <w:r>
-        <w:rPr>
-          <w:rFonts w:eastAsia="Times New Roman"/>
-          <w:sz w:val="20"/>
-          <w:szCs w:val="20"/>
-          <w:lang w:val="lt-LT" w:eastAsia="en-001"/>
-        </w:rPr>
-        <w:t xml:space="preserve"> </w:t>
-      </w:r>
-      <w:proofErr w:type="spellStart"/>
-      <w:r>
-        <w:rPr>
-          <w:rFonts w:eastAsia="Times New Roman"/>
-          <w:sz w:val="20"/>
-          <w:szCs w:val="20"/>
-          <w:lang w:val="lt-LT" w:eastAsia="en-001"/>
-        </w:rPr>
-        <w:t>matricx</w:t>
-      </w:r>
-      <w:proofErr w:type="spellEnd"/>
+    </w:p>
+    <w:p>
+      <w:pPr>
+        <w:rPr>
+          <w:lang w:val="lt-LT" w:eastAsia="en-001"/>
+        </w:rPr>
+      </w:pPr>
+    </w:p>
+    <w:p>
+      <w:pPr>
+        <w:rPr>
+          <w:lang w:val="lt-LT" w:eastAsia="en-001"/>
+        </w:rPr>
+      </w:pPr>
+    </w:p>
+    <w:p>
+      <w:pPr>
+        <w:pStyle w:val="Heading2"/>
+        <w:rPr>
+          <w:rFonts w:eastAsia="Times New Roman"/>
+          <w:lang w:val="lt-LT" w:eastAsia="en-001"/>
+        </w:rPr>
+      </w:pPr>
+      <w:r>
+        <w:rPr>
+          <w:rFonts w:eastAsia="Times New Roman"/>
+          <w:lang w:val="lt-LT" w:eastAsia="en-001"/>
+        </w:rPr>
+        <w:t>3.</w:t>
+      </w:r>
+      <w:r>
+        <w:rPr>
+          <w:rFonts w:eastAsia="Times New Roman"/>
+          <w:lang w:val="lt-LT" w:eastAsia="en-001"/>
+        </w:rPr>
+        <w:t>2</w:t>
+      </w:r>
+      <w:r>
+        <w:rPr>
+          <w:rFonts w:eastAsia="Times New Roman"/>
+          <w:lang w:val="lt-LT" w:eastAsia="en-001"/>
+        </w:rPr>
+        <w:t xml:space="preserve"> </w:t>
+      </w:r>
+      <w:proofErr w:type="spellStart"/>
+      <w:r>
+        <w:rPr>
+          <w:rFonts w:eastAsia="Times New Roman"/>
+          <w:lang w:val="lt-LT" w:eastAsia="en-001"/>
+        </w:rPr>
+        <w:t>Tesavimas</w:t>
+      </w:r>
+      <w:proofErr w:type="spellEnd"/>
+      <w:r>
+        <w:rPr>
+          <w:rFonts w:eastAsia="Times New Roman"/>
+          <w:lang w:val="lt-LT" w:eastAsia="en-001"/>
+        </w:rPr>
+        <w:t xml:space="preserve"> </w:t>
+      </w:r>
+      <w:r>
+        <w:rPr>
+          <w:rFonts w:eastAsia="Times New Roman"/>
+          <w:lang w:val="lt-LT" w:eastAsia="en-001"/>
+        </w:rPr>
+        <w:t>naudojant K-</w:t>
+      </w:r>
+      <w:proofErr w:type="spellStart"/>
+      <w:r>
+        <w:rPr>
+          <w:rFonts w:eastAsia="Times New Roman"/>
+          <w:lang w:val="lt-LT" w:eastAsia="en-001"/>
+        </w:rPr>
+        <w:t>fold</w:t>
+      </w:r>
+      <w:proofErr w:type="spellEnd"/>
+      <w:r>
+        <w:rPr>
+          <w:rFonts w:eastAsia="Times New Roman"/>
+          <w:lang w:val="lt-LT" w:eastAsia="en-001"/>
+        </w:rPr>
+        <w:t xml:space="preserve"> </w:t>
+      </w:r>
+      <w:proofErr w:type="spellStart"/>
+      <w:r>
+        <w:rPr>
+          <w:rFonts w:eastAsia="Times New Roman"/>
+          <w:lang w:val="lt-LT" w:eastAsia="en-001"/>
+        </w:rPr>
+        <w:t>cross</w:t>
+      </w:r>
+      <w:proofErr w:type="spellEnd"/>
+      <w:r>
+        <w:rPr>
+          <w:rFonts w:eastAsia="Times New Roman"/>
+          <w:lang w:val="lt-LT" w:eastAsia="en-001"/>
+        </w:rPr>
+        <w:t xml:space="preserve"> </w:t>
+      </w:r>
+      <w:proofErr w:type="spellStart"/>
+      <w:r>
+        <w:rPr>
+          <w:rFonts w:eastAsia="Times New Roman"/>
+          <w:lang w:val="lt-LT" w:eastAsia="en-001"/>
+        </w:rPr>
+        <w:t>validion</w:t>
+      </w:r>
+      <w:proofErr w:type="spellEnd"/>
+    </w:p>
+    <w:p>
+      <w:pPr>
+        <w:rPr>
+          <w:lang w:val="lt-LT" w:eastAsia="en-001"/>
+        </w:rPr>
+      </w:pPr>
+    </w:p>
+    <w:p>
+      <w:pPr>
+        <w:jc w:val="both"/>
+        <w:rPr>
+          <w:rFonts w:eastAsia="Times New Roman"/>
+          <w:lang w:val="lt-LT" w:eastAsia="en-001"/>
+        </w:rPr>
+      </w:pPr>
+      <w:r>
+        <w:rPr>
+          <w:rFonts w:eastAsia="Times New Roman"/>
+          <w:lang w:val="lt-LT" w:eastAsia="en-001"/>
+        </w:rPr>
+        <w:t xml:space="preserve">Oficialioje </w:t>
+      </w:r>
+      <w:r>
+        <w:rPr>
+          <w:rFonts w:eastAsia="Times New Roman"/>
+          <w:lang w:val="lt-LT" w:eastAsia="en-001"/>
+        </w:rPr>
+        <w:t>UrbanSound8K</w:t>
+      </w:r>
+      <w:r>
+        <w:rPr>
+          <w:rFonts w:eastAsia="Times New Roman"/>
+          <w:lang w:val="lt-LT" w:eastAsia="en-001"/>
+        </w:rPr>
+        <w:t xml:space="preserve"> duomenų rinkin</w:t>
+      </w:r>
+      <w:r>
+        <w:rPr>
+          <w:rFonts w:eastAsia="Times New Roman"/>
+          <w:lang w:val="lt-LT" w:eastAsia="en-001"/>
+        </w:rPr>
+        <w:t>io svetainėje</w:t>
+      </w:r>
+      <w:r>
+        <w:rPr>
+          <w:rFonts w:eastAsia="Times New Roman"/>
+          <w:lang w:val="lt-LT" w:eastAsia="en-001"/>
+        </w:rPr>
+        <w:t xml:space="preserve"> autoriai </w:t>
+      </w:r>
+      <w:proofErr w:type="spellStart"/>
+      <w:r>
+        <w:rPr>
+          <w:rFonts w:eastAsia="Times New Roman"/>
+          <w:lang w:val="lt-LT" w:eastAsia="en-001"/>
+        </w:rPr>
+        <w:t>sklebia</w:t>
+      </w:r>
+      <w:proofErr w:type="spellEnd"/>
+      <w:r>
+        <w:rPr>
+          <w:rFonts w:eastAsia="Times New Roman"/>
+          <w:lang w:val="lt-LT" w:eastAsia="en-001"/>
+        </w:rPr>
+        <w:t xml:space="preserve">, kad norint publikuoti straipsnį naudojant šią duomenų bazę reikia atlikti </w:t>
+      </w:r>
+      <w:r>
+        <w:rPr>
+          <w:rFonts w:eastAsia="Times New Roman"/>
+          <w:lang w:val="lt-LT" w:eastAsia="en-001"/>
+        </w:rPr>
+        <w:t>10 kartų kryžminį patvirtinimą</w:t>
+      </w:r>
+      <w:r>
+        <w:rPr>
+          <w:rFonts w:eastAsia="Times New Roman"/>
+          <w:lang w:val="lt-LT" w:eastAsia="en-001"/>
+        </w:rPr>
+        <w:t xml:space="preserve"> [22]. Svarbu naudoti šią techniką ir būtent 10 skirtingų rinkinių kryžminį patikriną, nes buvo pastebėta kad su kai kurias duomenų rinkiniais yra pasiekiamas per aukštas tikslumas.</w:t>
+      </w:r>
+    </w:p>
+    <w:p>
+      <w:pPr>
+        <w:rPr>
+          <w:rFonts w:eastAsia="Times New Roman"/>
+          <w:lang w:val="lt-LT" w:eastAsia="en-001"/>
+        </w:rPr>
+      </w:pPr>
+    </w:p>
+    <w:p>
+      <w:pPr>
+        <w:rPr>
+          <w:rFonts w:eastAsia="Times New Roman"/>
+          <w:lang w:val="lt-LT" w:eastAsia="en-001"/>
+        </w:rPr>
+      </w:pPr>
+    </w:p>
+    <w:p>
+      <w:pPr>
+        <w:rPr>
+          <w:rFonts w:eastAsia="Times New Roman"/>
+          <w:lang w:val="lt-LT" w:eastAsia="en-001"/>
+        </w:rPr>
+      </w:pPr>
+      <w:r>
+        <w:rPr>
+          <w:rFonts w:eastAsia="Times New Roman"/>
+          <w:lang w:val="lt-LT" w:eastAsia="en-001"/>
+        </w:rPr>
+        <w:t>Nevertinkite tik dėl vieno padalijimo! Naudokite 10 kartų (ne 5 kartus) kryžminį patvirtinimą ir įvertinkite balų vidurkį</w:t>
+      </w:r>
+    </w:p>
+    <w:p>
+      <w:pPr>
+        <w:rPr>
+          <w:rFonts w:eastAsia="Times New Roman"/>
+          <w:lang w:val="lt-LT" w:eastAsia="en-001"/>
+        </w:rPr>
+      </w:pPr>
+      <w:r>
+        <w:rPr>
+          <w:rFonts w:eastAsia="Times New Roman"/>
+          <w:lang w:val="lt-LT" w:eastAsia="en-001"/>
+        </w:rPr>
+        <w:t xml:space="preserve">Matėme ataskaitas, kuriose pateikiami tik vieno traukinio/bandymo padalijimo rezultatai, pvz. treniruokitės sulenkdami 1–9, išbandykite sulenkdami 10 ir praneškite apie vieną </w:t>
+      </w:r>
+      <w:r>
+        <w:rPr>
+          <w:rFonts w:eastAsia="Times New Roman"/>
+          <w:lang w:val="lt-LT" w:eastAsia="en-001"/>
+        </w:rPr>
+        <w:lastRenderedPageBreak/>
+        <w:t>tikslumo balą. Primygtinai rekomenduojame to nedaryti. Vietoj to atlikite 10 kartų kryžminį patikrinimą naudodami pateiktus raukšles ir nurodykite vidutinį balą.</w:t>
+      </w:r>
+    </w:p>
+    <w:p>
+      <w:pPr>
+        <w:rPr>
+          <w:rFonts w:eastAsia="Times New Roman"/>
+          <w:lang w:val="lt-LT" w:eastAsia="en-001"/>
+        </w:rPr>
+      </w:pPr>
+    </w:p>
+    <w:p>
+      <w:pPr>
+        <w:rPr>
+          <w:rFonts w:eastAsia="Times New Roman"/>
+          <w:lang w:val="lt-LT" w:eastAsia="en-001"/>
+        </w:rPr>
+      </w:pPr>
+    </w:p>
+    <w:p>
+      <w:pPr>
+        <w:rPr>
+          <w:lang w:val="lt-LT" w:eastAsia="en-001"/>
+        </w:rPr>
+      </w:pPr>
+      <w:r>
+        <w:rPr>
+          <w:rFonts w:eastAsia="Times New Roman"/>
+          <w:lang w:val="lt-LT" w:eastAsia="en-001"/>
+        </w:rPr>
+        <w:t>naudojant 10 skirtingų duomenų rinkinių pateikiamų.</w:t>
+      </w:r>
     </w:p>
     <w:p>
       <w:pPr>
@@ -21399,6 +22244,61 @@
           <w:lang w:val="lt-LT" w:eastAsia="en-001"/>
         </w:rPr>
       </w:pPr>
+      <w:r>
+        <w:rPr>
+          <w:rFonts w:eastAsia="Times New Roman"/>
+          <w:lang w:val="lt-LT" w:eastAsia="en-001"/>
+        </w:rPr>
+        <w:t>247/247 [==============================] - 23s 93ms/</w:t>
+      </w:r>
+      <w:proofErr w:type="spellStart"/>
+      <w:r>
+        <w:rPr>
+          <w:rFonts w:eastAsia="Times New Roman"/>
+          <w:lang w:val="lt-LT" w:eastAsia="en-001"/>
+        </w:rPr>
+        <w:t>step</w:t>
+      </w:r>
+      <w:proofErr w:type="spellEnd"/>
+      <w:r>
+        <w:rPr>
+          <w:rFonts w:eastAsia="Times New Roman"/>
+          <w:lang w:val="lt-LT" w:eastAsia="en-001"/>
+        </w:rPr>
+        <w:t xml:space="preserve"> - </w:t>
+      </w:r>
+      <w:proofErr w:type="spellStart"/>
+      <w:r>
+        <w:rPr>
+          <w:rFonts w:eastAsia="Times New Roman"/>
+          <w:lang w:val="lt-LT" w:eastAsia="en-001"/>
+        </w:rPr>
+        <w:t>loss</w:t>
+      </w:r>
+      <w:proofErr w:type="spellEnd"/>
+      <w:r>
+        <w:rPr>
+          <w:rFonts w:eastAsia="Times New Roman"/>
+          <w:lang w:val="lt-LT" w:eastAsia="en-001"/>
+        </w:rPr>
+        <w:t xml:space="preserve">: 0.1646 - </w:t>
+      </w:r>
+      <w:proofErr w:type="spellStart"/>
+      <w:r>
+        <w:rPr>
+          <w:rFonts w:eastAsia="Times New Roman"/>
+          <w:lang w:val="lt-LT" w:eastAsia="en-001"/>
+        </w:rPr>
+        <w:t>accuracy</w:t>
+      </w:r>
+      <w:proofErr w:type="spellEnd"/>
+      <w:r>
+        <w:rPr>
+          <w:rFonts w:eastAsia="Times New Roman"/>
+          <w:lang w:val="lt-LT" w:eastAsia="en-001"/>
+        </w:rPr>
+        <w:t>: 0.9473</w:t>
+      </w:r>
     </w:p>
     <w:p>
       <w:pPr>
@@ -21408,6 +22308,79 @@
           <w:lang w:val="lt-LT" w:eastAsia="en-001"/>
         </w:rPr>
       </w:pPr>
+      <w:proofErr w:type="spellStart"/>
+      <w:r>
+        <w:rPr>
+          <w:rFonts w:eastAsia="Times New Roman"/>
+          <w:lang w:val="lt-LT" w:eastAsia="en-001"/>
+        </w:rPr>
+        <w:t>Average</w:t>
+      </w:r>
+      <w:proofErr w:type="spellEnd"/>
+      <w:r>
+        <w:rPr>
+          <w:rFonts w:eastAsia="Times New Roman"/>
+          <w:lang w:val="lt-LT" w:eastAsia="en-001"/>
+        </w:rPr>
+        <w:t xml:space="preserve"> 10 </w:t>
+      </w:r>
+      <w:proofErr w:type="spellStart"/>
+      <w:r>
+        <w:rPr>
+          <w:rFonts w:eastAsia="Times New Roman"/>
+          <w:lang w:val="lt-LT" w:eastAsia="en-001"/>
+        </w:rPr>
+        <w:t>Folds</w:t>
+      </w:r>
+      <w:proofErr w:type="spellEnd"/>
+      <w:r>
+        <w:rPr>
+          <w:rFonts w:eastAsia="Times New Roman"/>
+          <w:lang w:val="lt-LT" w:eastAsia="en-001"/>
+        </w:rPr>
+        <w:t xml:space="preserve"> </w:t>
+      </w:r>
+      <w:proofErr w:type="spellStart"/>
+      <w:r>
+        <w:rPr>
+          <w:rFonts w:eastAsia="Times New Roman"/>
+          <w:lang w:val="lt-LT" w:eastAsia="en-001"/>
+        </w:rPr>
+        <w:t>Accuracy</w:t>
+      </w:r>
+      <w:proofErr w:type="spellEnd"/>
+      <w:r>
+        <w:rPr>
+          <w:rFonts w:eastAsia="Times New Roman"/>
+          <w:lang w:val="lt-LT" w:eastAsia="en-001"/>
+        </w:rPr>
+        <w:t>: 0.6980719516068008</w:t>
+      </w:r>
+    </w:p>
+    <w:p>
+      <w:pPr>
+        <w:spacing w:before="100" w:beforeAutospacing="1" w:after="100" w:afterAutospacing="1" w:line="240" w:lineRule="auto"/>
+        <w:rPr>
+          <w:rFonts w:eastAsia="Times New Roman"/>
+          <w:lang w:val="lt-LT" w:eastAsia="en-001"/>
+        </w:rPr>
+      </w:pPr>
+      <w:r>
+        <w:rPr>
+          <w:rFonts w:eastAsia="Times New Roman"/>
+          <w:lang w:val="lt-LT" w:eastAsia="en-001"/>
+        </w:rPr>
+        <w:t>Done! at:  22:18:49</w:t>
+      </w:r>
+    </w:p>
+    <w:p>
+      <w:pPr>
+        <w:spacing w:before="100" w:beforeAutospacing="1" w:after="100" w:afterAutospacing="1" w:line="240" w:lineRule="auto"/>
+        <w:rPr>
+          <w:rFonts w:eastAsia="Times New Roman"/>
+          <w:lang w:val="lt-LT" w:eastAsia="en-001"/>
+        </w:rPr>
+      </w:pPr>
     </w:p>
     <w:p>
       <w:pPr>
@@ -21417,13 +22390,12 @@
           <w:lang w:val="lt-LT" w:eastAsia="en-001"/>
         </w:rPr>
       </w:pPr>
-      <w:bookmarkStart w:id="37" w:name="_Toc92315248"/>
-      <w:r>
-        <w:rPr>
-          <w:rFonts w:eastAsia="Times New Roman"/>
-          <w:lang w:val="lt-LT" w:eastAsia="en-001"/>
-        </w:rPr>
-        <w:lastRenderedPageBreak/>
+      <w:bookmarkStart w:id="37" w:name="_Toc92641489"/>
+      <w:r>
+        <w:rPr>
+          <w:rFonts w:eastAsia="Times New Roman"/>
+          <w:lang w:val="lt-LT" w:eastAsia="en-001"/>
+        </w:rPr>
         <w:t>Išvados</w:t>
       </w:r>
       <w:bookmarkEnd w:id="37"/>
@@ -21604,84 +22576,9 @@
     <w:p>
       <w:pPr>
         <w:rPr>
-          <w:lang w:val="lt-LT"/>
-        </w:rPr>
-      </w:pPr>
-    </w:p>
-    <w:p>
-      <w:pPr>
-        <w:rPr>
-          <w:lang w:val="lt-LT"/>
-        </w:rPr>
-      </w:pPr>
-    </w:p>
-    <w:p>
-      <w:pPr>
-        <w:rPr>
-          <w:lang w:val="lt-LT"/>
-        </w:rPr>
-      </w:pPr>
-    </w:p>
-    <w:p>
-      <w:pPr>
-        <w:rPr>
-          <w:lang w:val="lt-LT"/>
-        </w:rPr>
-      </w:pPr>
-      <w:r>
-        <w:rPr>
-          <w:noProof/>
-          <w:lang w:val="lt-LT"/>
-        </w:rPr>
-        <w:drawing>
-          <wp:inline distT="0" distB="0" distL="0" distR="0" wp14:anchorId="48CE8551" wp14:editId="63C84DE1">
-            <wp:extent cx="5731510" cy="3655695"/>
-            <wp:effectExtent l="0" t="0" r="2540" b="1905"/>
-            <wp:docPr id="3" name="Picture 3" descr="Figure 3"/>
-            <wp:cNvGraphicFramePr>
-              <a:graphicFrameLocks xmlns:a="http://schemas.openxmlformats.org/drawingml/2006/main" noChangeAspect="1"/>
-            </wp:cNvGraphicFramePr>
-            <a:graphic xmlns:a="http://schemas.openxmlformats.org/drawingml/2006/main">
-              <a:graphicData uri="http://schemas.openxmlformats.org/drawingml/2006/picture">
-                <pic:pic xmlns:pic="http://schemas.openxmlformats.org/drawingml/2006/picture">
-                  <pic:nvPicPr>
-                    <pic:cNvPr id="0" name="Picture 1" descr="Figure 3"/>
-                    <pic:cNvPicPr>
-                      <a:picLocks noChangeAspect="1" noChangeArrowheads="1"/>
-                    </pic:cNvPicPr>
-                  </pic:nvPicPr>
-                  <pic:blipFill>
-                    <a:blip r:embed="rId34" cstate="print">
-                      <a:extLst>
-                        <a:ext uri="{28A0092B-C50C-407E-A947-70E740481C1C}">
-                          <a14:useLocalDpi xmlns:a14="http://schemas.microsoft.com/office/drawing/2010/main" val="0"/>
-                        </a:ext>
-                      </a:extLst>
-                    </a:blip>
-                    <a:srcRect/>
-                    <a:stretch>
-                      <a:fillRect/>
-                    </a:stretch>
-                  </pic:blipFill>
-                  <pic:spPr bwMode="auto">
-                    <a:xfrm>
-                      <a:off x="0" y="0"/>
-                      <a:ext cx="5731510" cy="3655695"/>
-                    </a:xfrm>
-                    <a:prstGeom prst="rect">
-                      <a:avLst/>
-                    </a:prstGeom>
-                    <a:noFill/>
-                    <a:ln>
-                      <a:noFill/>
-                    </a:ln>
-                  </pic:spPr>
-                </pic:pic>
-              </a:graphicData>
-            </a:graphic>
-          </wp:inline>
-        </w:drawing>
-      </w:r>
+          <w:lang w:val="en-US"/>
+        </w:rPr>
+      </w:pPr>
     </w:p>
     <w:p>
       <w:pPr>
@@ -22514,7 +23411,7 @@
           <w:lang w:val="lt-LT" w:eastAsia="en-001"/>
         </w:rPr>
       </w:pPr>
-      <w:bookmarkStart w:id="38" w:name="_Toc92315249"/>
+      <w:bookmarkStart w:id="38" w:name="_Toc92641490"/>
       <w:r>
         <w:rPr>
           <w:rFonts w:eastAsia="Times New Roman"/>
@@ -23761,16 +24658,8 @@
         <w:rPr>
           <w:lang w:val="lt-LT"/>
         </w:rPr>
-        <w:t xml:space="preserve"> </w:t>
-      </w:r>
-      <w:proofErr w:type="spellStart"/>
-      <w:r>
-        <w:rPr>
-          <w:lang w:val="lt-LT"/>
-        </w:rPr>
-        <w:t>He</w:t>
-      </w:r>
-      <w:proofErr w:type="spellEnd"/>
+        <w:t xml:space="preserve"> He</w:t>
+      </w:r>
       <w:r>
         <w:rPr>
           <w:lang w:val="lt-LT"/>
@@ -25573,25 +26462,26 @@
           <w:lang w:val="lt-LT"/>
         </w:rPr>
       </w:pPr>
-      <w:proofErr w:type="spellStart"/>
-      <w:r>
-        <w:rPr>
-          <w:lang w:val="lt-LT"/>
-        </w:rPr>
-        <w:t>Musi</w:t>
-      </w:r>
-      <w:r>
-        <w:rPr>
-          <w:lang w:val="lt-LT"/>
-        </w:rPr>
-        <w:t>aaaaaa</w:t>
-      </w:r>
-      <w:proofErr w:type="spellEnd"/>
-      <w:r>
-        <w:rPr>
-          <w:lang w:val="lt-LT"/>
-        </w:rPr>
-        <w:t xml:space="preserve"> </w:t>
+      <w:r>
+        <w:rPr>
+          <w:rFonts w:eastAsia="Times New Roman"/>
+          <w:lang w:val="lt-LT" w:eastAsia="en-001"/>
+        </w:rPr>
+        <w:t>UrbanSound8K</w:t>
+      </w:r>
+      <w:r>
+        <w:rPr>
+          <w:rFonts w:eastAsia="Times New Roman"/>
+          <w:lang w:val="lt-LT" w:eastAsia="en-001"/>
+        </w:rPr>
+        <w:t xml:space="preserve"> duomenų rinki</w:t>
+      </w:r>
+      <w:r>
+        <w:rPr>
+          <w:rFonts w:eastAsia="Times New Roman"/>
+          <w:lang w:val="lt-LT" w:eastAsia="en-001"/>
+        </w:rPr>
+        <w:t>nys</w:t>
       </w:r>
     </w:p>
     <w:p>
@@ -25617,14 +26507,14 @@
             <w:rStyle w:val="Hyperlink"/>
             <w:lang w:val="lt-LT"/>
           </w:rPr>
-          <w:t>www.aaaaaaaaa.com</w:t>
+          <w:t>https://urbansounddataset.weebly.com/urbansound8k.html</w:t>
         </w:r>
       </w:hyperlink>
       <w:r>
         <w:rPr>
           <w:lang w:val="lt-LT"/>
         </w:rPr>
-        <w:t xml:space="preserve">  </w:t>
+        <w:t xml:space="preserve"> </w:t>
       </w:r>
     </w:p>
     <w:p>

--- a/UrbanSoundsClasification/docs/Atasakita_CNN.docx
+++ b/UrbanSoundsClasification/docs/Atasakita_CNN.docx
@@ -155,7 +155,16 @@
           <w:szCs w:val="44"/>
           <w:lang w:val="lt-LT"/>
         </w:rPr>
-        <w:t xml:space="preserve">Nekalbių garsų klasifikavimas naudojant </w:t>
+        <w:t>Aplinkos</w:t>
+      </w:r>
+      <w:r>
+        <w:rPr>
+          <w:b/>
+          <w:sz w:val="44"/>
+          <w:szCs w:val="44"/>
+          <w:lang w:val="lt-LT"/>
+        </w:rPr>
+        <w:t xml:space="preserve"> garsų klasifikavimas naudojant </w:t>
       </w:r>
       <w:proofErr w:type="spellStart"/>
       <w:r>
@@ -235,8 +244,6 @@
               <w:rPr>
                 <w:rFonts w:ascii="Calibri" w:eastAsia="Calibri" w:hAnsi="Calibri"/>
                 <w:b/>
-                <w:sz w:val="20"/>
-                <w:szCs w:val="20"/>
                 <w:lang w:val="lt-LT" w:eastAsia="lt-LT"/>
               </w:rPr>
             </w:pPr>
@@ -244,8 +251,6 @@
               <w:rPr>
                 <w:rFonts w:ascii="Calibri" w:eastAsia="Calibri" w:hAnsi="Calibri"/>
                 <w:b/>
-                <w:sz w:val="20"/>
-                <w:szCs w:val="20"/>
                 <w:lang w:val="lt-LT" w:eastAsia="lt-LT"/>
               </w:rPr>
               <w:t>Žygimantas Marma EVS 8/1</w:t>
@@ -258,16 +263,12 @@
               <w:rPr>
                 <w:rFonts w:ascii="Calibri" w:eastAsia="Calibri" w:hAnsi="Calibri"/>
                 <w:b/>
-                <w:sz w:val="20"/>
-                <w:szCs w:val="20"/>
                 <w:lang w:val="lt-LT" w:eastAsia="lt-LT"/>
               </w:rPr>
             </w:pPr>
             <w:r>
               <w:rPr>
                 <w:rFonts w:ascii="Calibri" w:eastAsia="Calibri" w:hAnsi="Calibri"/>
-                <w:sz w:val="20"/>
-                <w:szCs w:val="20"/>
                 <w:lang w:val="lt-LT" w:eastAsia="lt-LT"/>
               </w:rPr>
               <w:t xml:space="preserve">Studentas </w:t>
@@ -291,8 +292,6 @@
               <w:jc w:val="center"/>
               <w:rPr>
                 <w:rFonts w:ascii="Calibri" w:eastAsia="Calibri" w:hAnsi="Calibri"/>
-                <w:sz w:val="20"/>
-                <w:szCs w:val="20"/>
                 <w:lang w:val="lt-LT" w:eastAsia="lt-LT"/>
               </w:rPr>
             </w:pPr>
@@ -316,8 +315,6 @@
               <w:rPr>
                 <w:rFonts w:ascii="Calibri" w:eastAsia="Calibri" w:hAnsi="Calibri"/>
                 <w:b/>
-                <w:sz w:val="20"/>
-                <w:szCs w:val="20"/>
                 <w:lang w:val="lt-LT" w:eastAsia="lt-LT"/>
               </w:rPr>
             </w:pPr>
@@ -325,8 +322,6 @@
               <w:rPr>
                 <w:rFonts w:ascii="Calibri" w:eastAsia="Calibri" w:hAnsi="Calibri"/>
                 <w:b/>
-                <w:sz w:val="20"/>
-                <w:szCs w:val="20"/>
                 <w:lang w:val="lt-LT" w:eastAsia="lt-LT"/>
               </w:rPr>
               <w:t>Prof. V</w:t>
@@ -335,8 +330,6 @@
               <w:rPr>
                 <w:rFonts w:ascii="Calibri" w:eastAsia="Calibri" w:hAnsi="Calibri"/>
                 <w:b/>
-                <w:sz w:val="20"/>
-                <w:szCs w:val="20"/>
                 <w:lang w:val="lt-LT" w:eastAsia="lt-LT"/>
               </w:rPr>
               <w:t>idas</w:t>
@@ -345,8 +338,6 @@
               <w:rPr>
                 <w:rFonts w:ascii="Calibri" w:eastAsia="Calibri" w:hAnsi="Calibri"/>
                 <w:b/>
-                <w:sz w:val="20"/>
-                <w:szCs w:val="20"/>
                 <w:lang w:val="lt-LT" w:eastAsia="lt-LT"/>
               </w:rPr>
               <w:t xml:space="preserve"> Raudonis </w:t>
@@ -358,16 +349,12 @@
               <w:jc w:val="center"/>
               <w:rPr>
                 <w:rFonts w:ascii="Calibri" w:eastAsia="Calibri" w:hAnsi="Calibri"/>
-                <w:sz w:val="20"/>
-                <w:szCs w:val="20"/>
                 <w:lang w:val="lt-LT" w:eastAsia="lt-LT"/>
               </w:rPr>
             </w:pPr>
             <w:r>
               <w:rPr>
                 <w:rFonts w:ascii="Calibri" w:eastAsia="Calibri" w:hAnsi="Calibri"/>
-                <w:sz w:val="20"/>
-                <w:szCs w:val="20"/>
                 <w:lang w:val="lt-LT" w:eastAsia="lt-LT"/>
               </w:rPr>
               <w:t xml:space="preserve">Dėstytojas </w:t>
@@ -558,7 +545,7 @@
           <w:lang w:val="lt-LT"/>
         </w:rPr>
       </w:pPr>
-      <w:bookmarkStart w:id="1" w:name="_Toc92641470"/>
+      <w:bookmarkStart w:id="1" w:name="_Toc92999018"/>
       <w:r>
         <w:rPr>
           <w:rFonts w:eastAsia="Times New Roman"/>
@@ -604,14 +591,6 @@
               <w:lang w:val="lt-LT"/>
             </w:rPr>
           </w:pPr>
-          <w:proofErr w:type="spellStart"/>
-          <w:r>
-            <w:rPr>
-              <w:lang w:val="lt-LT"/>
-            </w:rPr>
-            <w:t>Contents</w:t>
-          </w:r>
-          <w:proofErr w:type="spellEnd"/>
         </w:p>
         <w:p>
           <w:pPr>
@@ -645,7 +624,7 @@
             </w:rPr>
             <w:fldChar w:fldCharType="separate"/>
           </w:r>
-          <w:hyperlink w:anchor="_Toc92641470" w:history="1">
+          <w:hyperlink w:anchor="_Toc92999018" w:history="1">
             <w:r>
               <w:rPr>
                 <w:rStyle w:val="Hyperlink"/>
@@ -677,7 +656,7 @@
                 <w:noProof/>
                 <w:webHidden/>
               </w:rPr>
-              <w:instrText xml:space="preserve"> PAGEREF _Toc92641470 \h </w:instrText>
+              <w:instrText xml:space="preserve"> PAGEREF _Toc92999018 \h </w:instrText>
             </w:r>
             <w:r>
               <w:rPr>
@@ -722,7 +701,7 @@
               <w:lang w:val="en-001" w:eastAsia="en-001"/>
             </w:rPr>
           </w:pPr>
-          <w:hyperlink w:anchor="_Toc92641471" w:history="1">
+          <w:hyperlink w:anchor="_Toc92999019" w:history="1">
             <w:r>
               <w:rPr>
                 <w:rStyle w:val="Hyperlink"/>
@@ -750,7 +729,7 @@
                 <w:noProof/>
                 <w:webHidden/>
               </w:rPr>
-              <w:instrText xml:space="preserve"> PAGEREF _Toc92641471 \h </w:instrText>
+              <w:instrText xml:space="preserve"> PAGEREF _Toc92999019 \h </w:instrText>
             </w:r>
             <w:r>
               <w:rPr>
@@ -795,7 +774,7 @@
               <w:lang w:val="en-001" w:eastAsia="en-001"/>
             </w:rPr>
           </w:pPr>
-          <w:hyperlink w:anchor="_Toc92641472" w:history="1">
+          <w:hyperlink w:anchor="_Toc92999020" w:history="1">
             <w:r>
               <w:rPr>
                 <w:rStyle w:val="Hyperlink"/>
@@ -823,7 +802,7 @@
                 <w:noProof/>
                 <w:webHidden/>
               </w:rPr>
-              <w:instrText xml:space="preserve"> PAGEREF _Toc92641472 \h </w:instrText>
+              <w:instrText xml:space="preserve"> PAGEREF _Toc92999020 \h </w:instrText>
             </w:r>
             <w:r>
               <w:rPr>
@@ -868,7 +847,7 @@
               <w:lang w:val="en-001" w:eastAsia="en-001"/>
             </w:rPr>
           </w:pPr>
-          <w:hyperlink w:anchor="_Toc92641473" w:history="1">
+          <w:hyperlink w:anchor="_Toc92999021" w:history="1">
             <w:r>
               <w:rPr>
                 <w:rStyle w:val="Hyperlink"/>
@@ -897,7 +876,7 @@
                 <w:noProof/>
                 <w:webHidden/>
               </w:rPr>
-              <w:instrText xml:space="preserve"> PAGEREF _Toc92641473 \h </w:instrText>
+              <w:instrText xml:space="preserve"> PAGEREF _Toc92999021 \h </w:instrText>
             </w:r>
             <w:r>
               <w:rPr>
@@ -942,7 +921,7 @@
               <w:lang w:val="en-001" w:eastAsia="en-001"/>
             </w:rPr>
           </w:pPr>
-          <w:hyperlink w:anchor="_Toc92641474" w:history="1">
+          <w:hyperlink w:anchor="_Toc92999022" w:history="1">
             <w:r>
               <w:rPr>
                 <w:rStyle w:val="Hyperlink"/>
@@ -980,7 +959,7 @@
                 <w:noProof/>
                 <w:webHidden/>
               </w:rPr>
-              <w:instrText xml:space="preserve"> PAGEREF _Toc92641474 \h </w:instrText>
+              <w:instrText xml:space="preserve"> PAGEREF _Toc92999022 \h </w:instrText>
             </w:r>
             <w:r>
               <w:rPr>
@@ -1026,7 +1005,7 @@
               <w:lang w:val="en-001" w:eastAsia="en-001"/>
             </w:rPr>
           </w:pPr>
-          <w:hyperlink w:anchor="_Toc92641475" w:history="1">
+          <w:hyperlink w:anchor="_Toc92999023" w:history="1">
             <w:r>
               <w:rPr>
                 <w:rStyle w:val="Hyperlink"/>
@@ -1074,7 +1053,7 @@
                 <w:noProof/>
                 <w:webHidden/>
               </w:rPr>
-              <w:instrText xml:space="preserve"> PAGEREF _Toc92641475 \h </w:instrText>
+              <w:instrText xml:space="preserve"> PAGEREF _Toc92999023 \h </w:instrText>
             </w:r>
             <w:r>
               <w:rPr>
@@ -1120,7 +1099,7 @@
               <w:lang w:val="en-001" w:eastAsia="en-001"/>
             </w:rPr>
           </w:pPr>
-          <w:hyperlink w:anchor="_Toc92641476" w:history="1">
+          <w:hyperlink w:anchor="_Toc92999024" w:history="1">
             <w:r>
               <w:rPr>
                 <w:rStyle w:val="Hyperlink"/>
@@ -1168,7 +1147,7 @@
                 <w:noProof/>
                 <w:webHidden/>
               </w:rPr>
-              <w:instrText xml:space="preserve"> PAGEREF _Toc92641476 \h </w:instrText>
+              <w:instrText xml:space="preserve"> PAGEREF _Toc92999024 \h </w:instrText>
             </w:r>
             <w:r>
               <w:rPr>
@@ -1214,7 +1193,7 @@
               <w:lang w:val="en-001" w:eastAsia="en-001"/>
             </w:rPr>
           </w:pPr>
-          <w:hyperlink w:anchor="_Toc92641477" w:history="1">
+          <w:hyperlink w:anchor="_Toc92999025" w:history="1">
             <w:r>
               <w:rPr>
                 <w:rStyle w:val="Hyperlink"/>
@@ -1241,7 +1220,7 @@
                 <w:noProof/>
                 <w:lang w:val="lt-LT" w:eastAsia="en-001"/>
               </w:rPr>
-              <w:t>Buitinių veiksmų garsų atpažinimo identifikavimo sistemos sukūrimas (Arūnas Lipnickas)</w:t>
+              <w:t>Buitinių veiksmų garsų atpažinimo identifikavimo sistemos sukūrimas (Artem Sazonov)</w:t>
             </w:r>
             <w:r>
               <w:rPr>
@@ -1262,7 +1241,7 @@
                 <w:noProof/>
                 <w:webHidden/>
               </w:rPr>
-              <w:instrText xml:space="preserve"> PAGEREF _Toc92641477 \h </w:instrText>
+              <w:instrText xml:space="preserve"> PAGEREF _Toc92999025 \h </w:instrText>
             </w:r>
             <w:r>
               <w:rPr>
@@ -1308,7 +1287,7 @@
               <w:lang w:val="en-001" w:eastAsia="en-001"/>
             </w:rPr>
           </w:pPr>
-          <w:hyperlink w:anchor="_Toc92641478" w:history="1">
+          <w:hyperlink w:anchor="_Toc92999026" w:history="1">
             <w:r>
               <w:rPr>
                 <w:rStyle w:val="Hyperlink"/>
@@ -1356,7 +1335,7 @@
                 <w:noProof/>
                 <w:webHidden/>
               </w:rPr>
-              <w:instrText xml:space="preserve"> PAGEREF _Toc92641478 \h </w:instrText>
+              <w:instrText xml:space="preserve"> PAGEREF _Toc92999026 \h </w:instrText>
             </w:r>
             <w:r>
               <w:rPr>
@@ -1402,7 +1381,7 @@
               <w:lang w:val="en-001" w:eastAsia="en-001"/>
             </w:rPr>
           </w:pPr>
-          <w:hyperlink w:anchor="_Toc92641479" w:history="1">
+          <w:hyperlink w:anchor="_Toc92999027" w:history="1">
             <w:r>
               <w:rPr>
                 <w:rStyle w:val="Hyperlink"/>
@@ -1477,7 +1456,7 @@
                 <w:noProof/>
                 <w:webHidden/>
               </w:rPr>
-              <w:instrText xml:space="preserve"> PAGEREF _Toc92641479 \h </w:instrText>
+              <w:instrText xml:space="preserve"> PAGEREF _Toc92999027 \h </w:instrText>
             </w:r>
             <w:r>
               <w:rPr>
@@ -1522,7 +1501,7 @@
               <w:lang w:val="en-001" w:eastAsia="en-001"/>
             </w:rPr>
           </w:pPr>
-          <w:hyperlink w:anchor="_Toc92641480" w:history="1">
+          <w:hyperlink w:anchor="_Toc92999028" w:history="1">
             <w:r>
               <w:rPr>
                 <w:rStyle w:val="Hyperlink"/>
@@ -1560,7 +1539,7 @@
                 <w:noProof/>
                 <w:webHidden/>
               </w:rPr>
-              <w:instrText xml:space="preserve"> PAGEREF _Toc92641480 \h </w:instrText>
+              <w:instrText xml:space="preserve"> PAGEREF _Toc92999028 \h </w:instrText>
             </w:r>
             <w:r>
               <w:rPr>
@@ -1605,7 +1584,7 @@
               <w:lang w:val="en-001" w:eastAsia="en-001"/>
             </w:rPr>
           </w:pPr>
-          <w:hyperlink w:anchor="_Toc92641481" w:history="1">
+          <w:hyperlink w:anchor="_Toc92999029" w:history="1">
             <w:r>
               <w:rPr>
                 <w:rStyle w:val="Hyperlink"/>
@@ -1634,7 +1613,7 @@
                 <w:noProof/>
                 <w:webHidden/>
               </w:rPr>
-              <w:instrText xml:space="preserve"> PAGEREF _Toc92641481 \h </w:instrText>
+              <w:instrText xml:space="preserve"> PAGEREF _Toc92999029 \h </w:instrText>
             </w:r>
             <w:r>
               <w:rPr>
@@ -1679,7 +1658,7 @@
               <w:lang w:val="en-001" w:eastAsia="en-001"/>
             </w:rPr>
           </w:pPr>
-          <w:hyperlink w:anchor="_Toc92641482" w:history="1">
+          <w:hyperlink w:anchor="_Toc92999030" w:history="1">
             <w:r>
               <w:rPr>
                 <w:rStyle w:val="Hyperlink"/>
@@ -1708,7 +1687,7 @@
                 <w:noProof/>
                 <w:webHidden/>
               </w:rPr>
-              <w:instrText xml:space="preserve"> PAGEREF _Toc92641482 \h </w:instrText>
+              <w:instrText xml:space="preserve"> PAGEREF _Toc92999030 \h </w:instrText>
             </w:r>
             <w:r>
               <w:rPr>
@@ -1753,7 +1732,7 @@
               <w:lang w:val="en-001" w:eastAsia="en-001"/>
             </w:rPr>
           </w:pPr>
-          <w:hyperlink w:anchor="_Toc92641483" w:history="1">
+          <w:hyperlink w:anchor="_Toc92999031" w:history="1">
             <w:r>
               <w:rPr>
                 <w:rStyle w:val="Hyperlink"/>
@@ -1782,7 +1761,7 @@
                 <w:noProof/>
                 <w:webHidden/>
               </w:rPr>
-              <w:instrText xml:space="preserve"> PAGEREF _Toc92641483 \h </w:instrText>
+              <w:instrText xml:space="preserve"> PAGEREF _Toc92999031 \h </w:instrText>
             </w:r>
             <w:r>
               <w:rPr>
@@ -1827,7 +1806,7 @@
               <w:lang w:val="en-001" w:eastAsia="en-001"/>
             </w:rPr>
           </w:pPr>
-          <w:hyperlink w:anchor="_Toc92641484" w:history="1">
+          <w:hyperlink w:anchor="_Toc92999032" w:history="1">
             <w:r>
               <w:rPr>
                 <w:rStyle w:val="Hyperlink"/>
@@ -1835,33 +1814,7 @@
                 <w:noProof/>
                 <w:lang w:val="lt-LT" w:eastAsia="en-001"/>
               </w:rPr>
-              <w:t>2.3.1 Dvimatis konvoli</w:t>
-            </w:r>
-            <w:r>
-              <w:rPr>
-                <w:rStyle w:val="Hyperlink"/>
-                <w:rFonts w:eastAsia="Times New Roman"/>
-                <w:noProof/>
-                <w:lang w:val="lt-LT" w:eastAsia="en-001"/>
-              </w:rPr>
-              <w:t>u</w:t>
-            </w:r>
-            <w:r>
-              <w:rPr>
-                <w:rStyle w:val="Hyperlink"/>
-                <w:rFonts w:eastAsia="Times New Roman"/>
-                <w:noProof/>
-                <w:lang w:val="lt-LT" w:eastAsia="en-001"/>
-              </w:rPr>
-              <w:t>cinis sluoksnis (</w:t>
-            </w:r>
-            <w:r>
-              <w:rPr>
-                <w:rStyle w:val="Hyperlink"/>
-                <w:noProof/>
-                <w:lang w:val="lt-LT"/>
-              </w:rPr>
-              <w:t>Conv2D)</w:t>
+              <w:t>2.3.1 Dvimatis konvoliucinis sluoksnis</w:t>
             </w:r>
             <w:r>
               <w:rPr>
@@ -1882,7 +1835,7 @@
                 <w:noProof/>
                 <w:webHidden/>
               </w:rPr>
-              <w:instrText xml:space="preserve"> PAGEREF _Toc92641484 \h </w:instrText>
+              <w:instrText xml:space="preserve"> PAGEREF _Toc92999032 \h </w:instrText>
             </w:r>
             <w:r>
               <w:rPr>
@@ -1927,7 +1880,7 @@
               <w:lang w:val="en-001" w:eastAsia="en-001"/>
             </w:rPr>
           </w:pPr>
-          <w:hyperlink w:anchor="_Toc92641485" w:history="1">
+          <w:hyperlink w:anchor="_Toc92999033" w:history="1">
             <w:r>
               <w:rPr>
                 <w:rStyle w:val="Hyperlink"/>
@@ -1956,7 +1909,7 @@
                 <w:noProof/>
                 <w:webHidden/>
               </w:rPr>
-              <w:instrText xml:space="preserve"> PAGEREF _Toc92641485 \h </w:instrText>
+              <w:instrText xml:space="preserve"> PAGEREF _Toc92999033 \h </w:instrText>
             </w:r>
             <w:r>
               <w:rPr>
@@ -2001,7 +1954,7 @@
               <w:lang w:val="en-001" w:eastAsia="en-001"/>
             </w:rPr>
           </w:pPr>
-          <w:hyperlink w:anchor="_Toc92641486" w:history="1">
+          <w:hyperlink w:anchor="_Toc92999034" w:history="1">
             <w:r>
               <w:rPr>
                 <w:rStyle w:val="Hyperlink"/>
@@ -2030,7 +1983,7 @@
                 <w:noProof/>
                 <w:webHidden/>
               </w:rPr>
-              <w:instrText xml:space="preserve"> PAGEREF _Toc92641486 \h </w:instrText>
+              <w:instrText xml:space="preserve"> PAGEREF _Toc92999034 \h </w:instrText>
             </w:r>
             <w:r>
               <w:rPr>
@@ -2050,7 +2003,7 @@
                 <w:noProof/>
                 <w:webHidden/>
               </w:rPr>
-              <w:t>18</w:t>
+              <w:t>17</w:t>
             </w:r>
             <w:r>
               <w:rPr>
@@ -2075,7 +2028,7 @@
               <w:lang w:val="en-001" w:eastAsia="en-001"/>
             </w:rPr>
           </w:pPr>
-          <w:hyperlink w:anchor="_Toc92641487" w:history="1">
+          <w:hyperlink w:anchor="_Toc92999035" w:history="1">
             <w:r>
               <w:rPr>
                 <w:rStyle w:val="Hyperlink"/>
@@ -2104,7 +2057,7 @@
                 <w:noProof/>
                 <w:webHidden/>
               </w:rPr>
-              <w:instrText xml:space="preserve"> PAGEREF _Toc92641487 \h </w:instrText>
+              <w:instrText xml:space="preserve"> PAGEREF _Toc92999035 \h </w:instrText>
             </w:r>
             <w:r>
               <w:rPr>
@@ -2149,7 +2102,7 @@
               <w:lang w:val="en-001" w:eastAsia="en-001"/>
             </w:rPr>
           </w:pPr>
-          <w:hyperlink w:anchor="_Toc92641488" w:history="1">
+          <w:hyperlink w:anchor="_Toc92999036" w:history="1">
             <w:r>
               <w:rPr>
                 <w:rStyle w:val="Hyperlink"/>
@@ -2187,7 +2140,7 @@
                 <w:noProof/>
                 <w:webHidden/>
               </w:rPr>
-              <w:instrText xml:space="preserve"> PAGEREF _Toc92641488 \h </w:instrText>
+              <w:instrText xml:space="preserve"> PAGEREF _Toc92999036 \h </w:instrText>
             </w:r>
             <w:r>
               <w:rPr>
@@ -2208,6 +2161,162 @@
                 <w:webHidden/>
               </w:rPr>
               <w:t>20</w:t>
+            </w:r>
+            <w:r>
+              <w:rPr>
+                <w:noProof/>
+                <w:webHidden/>
+              </w:rPr>
+              <w:fldChar w:fldCharType="end"/>
+            </w:r>
+          </w:hyperlink>
+        </w:p>
+        <w:p>
+          <w:pPr>
+            <w:pStyle w:val="TOC2"/>
+            <w:tabs>
+              <w:tab w:val="right" w:leader="dot" w:pos="9016"/>
+            </w:tabs>
+            <w:rPr>
+              <w:rFonts w:asciiTheme="minorHAnsi" w:eastAsiaTheme="minorEastAsia" w:hAnsiTheme="minorHAnsi" w:cstheme="minorBidi"/>
+              <w:noProof/>
+              <w:sz w:val="22"/>
+              <w:szCs w:val="22"/>
+              <w:lang w:val="en-001" w:eastAsia="en-001"/>
+            </w:rPr>
+          </w:pPr>
+          <w:hyperlink w:anchor="_Toc92999037" w:history="1">
+            <w:r>
+              <w:rPr>
+                <w:rStyle w:val="Hyperlink"/>
+                <w:rFonts w:eastAsia="Times New Roman"/>
+                <w:noProof/>
+                <w:lang w:val="lt-LT" w:eastAsia="en-001"/>
+              </w:rPr>
+              <w:t xml:space="preserve">3.1 Testavimas naudojant </w:t>
+            </w:r>
+            <w:r>
+              <w:rPr>
+                <w:rStyle w:val="Hyperlink"/>
+                <w:noProof/>
+                <w:lang w:val="lt-LT" w:eastAsia="en-001"/>
+              </w:rPr>
+              <w:t>patikrai</w:t>
+            </w:r>
+            <w:r>
+              <w:rPr>
+                <w:noProof/>
+                <w:webHidden/>
+              </w:rPr>
+              <w:tab/>
+            </w:r>
+            <w:r>
+              <w:rPr>
+                <w:noProof/>
+                <w:webHidden/>
+              </w:rPr>
+              <w:fldChar w:fldCharType="begin"/>
+            </w:r>
+            <w:r>
+              <w:rPr>
+                <w:noProof/>
+                <w:webHidden/>
+              </w:rPr>
+              <w:instrText xml:space="preserve"> PAGEREF _Toc92999037 \h </w:instrText>
+            </w:r>
+            <w:r>
+              <w:rPr>
+                <w:noProof/>
+                <w:webHidden/>
+              </w:rPr>
+            </w:r>
+            <w:r>
+              <w:rPr>
+                <w:noProof/>
+                <w:webHidden/>
+              </w:rPr>
+              <w:fldChar w:fldCharType="separate"/>
+            </w:r>
+            <w:r>
+              <w:rPr>
+                <w:noProof/>
+                <w:webHidden/>
+              </w:rPr>
+              <w:t>21</w:t>
+            </w:r>
+            <w:r>
+              <w:rPr>
+                <w:noProof/>
+                <w:webHidden/>
+              </w:rPr>
+              <w:fldChar w:fldCharType="end"/>
+            </w:r>
+          </w:hyperlink>
+        </w:p>
+        <w:p>
+          <w:pPr>
+            <w:pStyle w:val="TOC2"/>
+            <w:tabs>
+              <w:tab w:val="right" w:leader="dot" w:pos="9016"/>
+            </w:tabs>
+            <w:rPr>
+              <w:rFonts w:asciiTheme="minorHAnsi" w:eastAsiaTheme="minorEastAsia" w:hAnsiTheme="minorHAnsi" w:cstheme="minorBidi"/>
+              <w:noProof/>
+              <w:sz w:val="22"/>
+              <w:szCs w:val="22"/>
+              <w:lang w:val="en-001" w:eastAsia="en-001"/>
+            </w:rPr>
+          </w:pPr>
+          <w:hyperlink w:anchor="_Toc92999038" w:history="1">
+            <w:r>
+              <w:rPr>
+                <w:rStyle w:val="Hyperlink"/>
+                <w:rFonts w:eastAsia="Times New Roman"/>
+                <w:noProof/>
+                <w:lang w:val="lt-LT" w:eastAsia="en-001"/>
+              </w:rPr>
+              <w:t>3.2 Testavimas naudojant 10-kartų kryžminį patvirtinimą</w:t>
+            </w:r>
+            <w:r>
+              <w:rPr>
+                <w:noProof/>
+                <w:webHidden/>
+              </w:rPr>
+              <w:tab/>
+            </w:r>
+            <w:r>
+              <w:rPr>
+                <w:noProof/>
+                <w:webHidden/>
+              </w:rPr>
+              <w:fldChar w:fldCharType="begin"/>
+            </w:r>
+            <w:r>
+              <w:rPr>
+                <w:noProof/>
+                <w:webHidden/>
+              </w:rPr>
+              <w:instrText xml:space="preserve"> PAGEREF _Toc92999038 \h </w:instrText>
+            </w:r>
+            <w:r>
+              <w:rPr>
+                <w:noProof/>
+                <w:webHidden/>
+              </w:rPr>
+            </w:r>
+            <w:r>
+              <w:rPr>
+                <w:noProof/>
+                <w:webHidden/>
+              </w:rPr>
+              <w:fldChar w:fldCharType="separate"/>
+            </w:r>
+            <w:r>
+              <w:rPr>
+                <w:noProof/>
+                <w:webHidden/>
+              </w:rPr>
+              <w:t>22</w:t>
             </w:r>
             <w:r>
               <w:rPr>
@@ -2232,7 +2341,7 @@
               <w:lang w:val="en-001" w:eastAsia="en-001"/>
             </w:rPr>
           </w:pPr>
-          <w:hyperlink w:anchor="_Toc92641489" w:history="1">
+          <w:hyperlink w:anchor="_Toc92999039" w:history="1">
             <w:r>
               <w:rPr>
                 <w:rStyle w:val="Hyperlink"/>
@@ -2261,7 +2370,7 @@
                 <w:noProof/>
                 <w:webHidden/>
               </w:rPr>
-              <w:instrText xml:space="preserve"> PAGEREF _Toc92641489 \h </w:instrText>
+              <w:instrText xml:space="preserve"> PAGEREF _Toc92999039 \h </w:instrText>
             </w:r>
             <w:r>
               <w:rPr>
@@ -2281,7 +2390,7 @@
                 <w:noProof/>
                 <w:webHidden/>
               </w:rPr>
-              <w:t>21</w:t>
+              <w:t>24</w:t>
             </w:r>
             <w:r>
               <w:rPr>
@@ -2306,7 +2415,7 @@
               <w:lang w:val="en-001" w:eastAsia="en-001"/>
             </w:rPr>
           </w:pPr>
-          <w:hyperlink w:anchor="_Toc92641490" w:history="1">
+          <w:hyperlink w:anchor="_Toc92999040" w:history="1">
             <w:r>
               <w:rPr>
                 <w:rStyle w:val="Hyperlink"/>
@@ -2335,7 +2444,7 @@
                 <w:noProof/>
                 <w:webHidden/>
               </w:rPr>
-              <w:instrText xml:space="preserve"> PAGEREF _Toc92641490 \h </w:instrText>
+              <w:instrText xml:space="preserve"> PAGEREF _Toc92999040 \h </w:instrText>
             </w:r>
             <w:r>
               <w:rPr>
@@ -2355,7 +2464,7 @@
                 <w:noProof/>
                 <w:webHidden/>
               </w:rPr>
-              <w:t>24</w:t>
+              <w:t>26</w:t>
             </w:r>
             <w:r>
               <w:rPr>
@@ -2415,7 +2524,7 @@
           <w:lang w:val="lt-LT"/>
         </w:rPr>
       </w:pPr>
-      <w:bookmarkStart w:id="2" w:name="_Toc92641471"/>
+      <w:bookmarkStart w:id="2" w:name="_Toc92999019"/>
       <w:r>
         <w:rPr>
           <w:lang w:val="lt-LT"/>
@@ -2436,7 +2545,7 @@
           <w:noProof/>
           <w:sz w:val="22"/>
           <w:szCs w:val="22"/>
-          <w:lang w:eastAsia="en-001"/>
+          <w:lang w:val="en-001" w:eastAsia="en-001"/>
         </w:rPr>
       </w:pPr>
       <w:r>
@@ -2457,7 +2566,7 @@
         </w:rPr>
         <w:fldChar w:fldCharType="separate"/>
       </w:r>
-      <w:hyperlink w:anchor="_Toc92315212" w:history="1">
+      <w:hyperlink w:anchor="_Toc92999048" w:history="1">
         <w:r>
           <w:rPr>
             <w:rStyle w:val="Hyperlink"/>
@@ -2495,7 +2604,7 @@
             <w:noProof/>
             <w:webHidden/>
           </w:rPr>
-          <w:instrText xml:space="preserve"> PAGEREF _Toc92315212 \h </w:instrText>
+          <w:instrText xml:space="preserve"> PAGEREF _Toc92999048 \h </w:instrText>
         </w:r>
         <w:r>
           <w:rPr>
@@ -2537,10 +2646,10 @@
           <w:noProof/>
           <w:sz w:val="22"/>
           <w:szCs w:val="22"/>
-          <w:lang w:eastAsia="en-001"/>
-        </w:rPr>
-      </w:pPr>
-      <w:hyperlink w:anchor="_Toc92315213" w:history="1">
+          <w:lang w:val="en-001" w:eastAsia="en-001"/>
+        </w:rPr>
+      </w:pPr>
+      <w:hyperlink w:anchor="_Toc92999049" w:history="1">
         <w:r>
           <w:rPr>
             <w:rStyle w:val="Hyperlink"/>
@@ -2588,7 +2697,7 @@
             <w:noProof/>
             <w:webHidden/>
           </w:rPr>
-          <w:instrText xml:space="preserve"> PAGEREF _Toc92315213 \h </w:instrText>
+          <w:instrText xml:space="preserve"> PAGEREF _Toc92999049 \h </w:instrText>
         </w:r>
         <w:r>
           <w:rPr>
@@ -2630,10 +2739,10 @@
           <w:noProof/>
           <w:sz w:val="22"/>
           <w:szCs w:val="22"/>
-          <w:lang w:eastAsia="en-001"/>
-        </w:rPr>
-      </w:pPr>
-      <w:hyperlink w:anchor="_Toc92315214" w:history="1">
+          <w:lang w:val="en-001" w:eastAsia="en-001"/>
+        </w:rPr>
+      </w:pPr>
+      <w:hyperlink w:anchor="_Toc92999050" w:history="1">
         <w:r>
           <w:rPr>
             <w:rStyle w:val="Hyperlink"/>
@@ -2681,7 +2790,7 @@
             <w:noProof/>
             <w:webHidden/>
           </w:rPr>
-          <w:instrText xml:space="preserve"> PAGEREF _Toc92315214 \h </w:instrText>
+          <w:instrText xml:space="preserve"> PAGEREF _Toc92999050 \h </w:instrText>
         </w:r>
         <w:r>
           <w:rPr>
@@ -2723,10 +2832,10 @@
           <w:noProof/>
           <w:sz w:val="22"/>
           <w:szCs w:val="22"/>
-          <w:lang w:eastAsia="en-001"/>
-        </w:rPr>
-      </w:pPr>
-      <w:hyperlink w:anchor="_Toc92315215" w:history="1">
+          <w:lang w:val="en-001" w:eastAsia="en-001"/>
+        </w:rPr>
+      </w:pPr>
+      <w:hyperlink w:anchor="_Toc92999051" w:history="1">
         <w:r>
           <w:rPr>
             <w:rStyle w:val="Hyperlink"/>
@@ -2764,7 +2873,7 @@
             <w:noProof/>
             <w:webHidden/>
           </w:rPr>
-          <w:instrText xml:space="preserve"> PAGEREF _Toc92315215 \h </w:instrText>
+          <w:instrText xml:space="preserve"> PAGEREF _Toc92999051 \h </w:instrText>
         </w:r>
         <w:r>
           <w:rPr>
@@ -2806,10 +2915,10 @@
           <w:noProof/>
           <w:sz w:val="22"/>
           <w:szCs w:val="22"/>
-          <w:lang w:eastAsia="en-001"/>
-        </w:rPr>
-      </w:pPr>
-      <w:hyperlink w:anchor="_Toc92315216" w:history="1">
+          <w:lang w:val="en-001" w:eastAsia="en-001"/>
+        </w:rPr>
+      </w:pPr>
+      <w:hyperlink w:anchor="_Toc92999052" w:history="1">
         <w:r>
           <w:rPr>
             <w:rStyle w:val="Hyperlink"/>
@@ -2847,7 +2956,7 @@
             <w:noProof/>
             <w:webHidden/>
           </w:rPr>
-          <w:instrText xml:space="preserve"> PAGEREF _Toc92315216 \h </w:instrText>
+          <w:instrText xml:space="preserve"> PAGEREF _Toc92999052 \h </w:instrText>
         </w:r>
         <w:r>
           <w:rPr>
@@ -2889,10 +2998,10 @@
           <w:noProof/>
           <w:sz w:val="22"/>
           <w:szCs w:val="22"/>
-          <w:lang w:eastAsia="en-001"/>
-        </w:rPr>
-      </w:pPr>
-      <w:hyperlink w:anchor="_Toc92315217" w:history="1">
+          <w:lang w:val="en-001" w:eastAsia="en-001"/>
+        </w:rPr>
+      </w:pPr>
+      <w:hyperlink w:anchor="_Toc92999053" w:history="1">
         <w:r>
           <w:rPr>
             <w:rStyle w:val="Hyperlink"/>
@@ -2930,7 +3039,7 @@
             <w:noProof/>
             <w:webHidden/>
           </w:rPr>
-          <w:instrText xml:space="preserve"> PAGEREF _Toc92315217 \h </w:instrText>
+          <w:instrText xml:space="preserve"> PAGEREF _Toc92999053 \h </w:instrText>
         </w:r>
         <w:r>
           <w:rPr>
@@ -2972,10 +3081,10 @@
           <w:noProof/>
           <w:sz w:val="22"/>
           <w:szCs w:val="22"/>
-          <w:lang w:eastAsia="en-001"/>
-        </w:rPr>
-      </w:pPr>
-      <w:hyperlink w:anchor="_Toc92315218" w:history="1">
+          <w:lang w:val="en-001" w:eastAsia="en-001"/>
+        </w:rPr>
+      </w:pPr>
+      <w:hyperlink w:anchor="_Toc92999054" w:history="1">
         <w:r>
           <w:rPr>
             <w:rStyle w:val="Hyperlink"/>
@@ -3013,7 +3122,7 @@
             <w:noProof/>
             <w:webHidden/>
           </w:rPr>
-          <w:instrText xml:space="preserve"> PAGEREF _Toc92315218 \h </w:instrText>
+          <w:instrText xml:space="preserve"> PAGEREF _Toc92999054 \h </w:instrText>
         </w:r>
         <w:r>
           <w:rPr>
@@ -3055,10 +3164,10 @@
           <w:noProof/>
           <w:sz w:val="22"/>
           <w:szCs w:val="22"/>
-          <w:lang w:eastAsia="en-001"/>
-        </w:rPr>
-      </w:pPr>
-      <w:hyperlink w:anchor="_Toc92315219" w:history="1">
+          <w:lang w:val="en-001" w:eastAsia="en-001"/>
+        </w:rPr>
+      </w:pPr>
+      <w:hyperlink w:anchor="_Toc92999055" w:history="1">
         <w:r>
           <w:rPr>
             <w:rStyle w:val="Hyperlink"/>
@@ -3096,7 +3205,7 @@
             <w:noProof/>
             <w:webHidden/>
           </w:rPr>
-          <w:instrText xml:space="preserve"> PAGEREF _Toc92315219 \h </w:instrText>
+          <w:instrText xml:space="preserve"> PAGEREF _Toc92999055 \h </w:instrText>
         </w:r>
         <w:r>
           <w:rPr>
@@ -3138,10 +3247,10 @@
           <w:noProof/>
           <w:sz w:val="22"/>
           <w:szCs w:val="22"/>
-          <w:lang w:eastAsia="en-001"/>
-        </w:rPr>
-      </w:pPr>
-      <w:hyperlink w:anchor="_Toc92315220" w:history="1">
+          <w:lang w:val="en-001" w:eastAsia="en-001"/>
+        </w:rPr>
+      </w:pPr>
+      <w:hyperlink w:anchor="_Toc92999056" w:history="1">
         <w:r>
           <w:rPr>
             <w:rStyle w:val="Hyperlink"/>
@@ -3158,7 +3267,7 @@
             <w:noProof/>
             <w:lang w:val="lt-LT"/>
           </w:rPr>
-          <w:t>. Funkcija Mel‘o spektogramos atvaizdavimui</w:t>
+          <w:t>. Funkcija Mel‘o spektrogramos atvaizdavimui</w:t>
         </w:r>
         <w:r>
           <w:rPr>
@@ -3179,7 +3288,90 @@
             <w:noProof/>
             <w:webHidden/>
           </w:rPr>
-          <w:instrText xml:space="preserve"> PAGEREF _Toc92315220 \h </w:instrText>
+          <w:instrText xml:space="preserve"> PAGEREF _Toc92999056 \h </w:instrText>
+        </w:r>
+        <w:r>
+          <w:rPr>
+            <w:noProof/>
+            <w:webHidden/>
+          </w:rPr>
+        </w:r>
+        <w:r>
+          <w:rPr>
+            <w:noProof/>
+            <w:webHidden/>
+          </w:rPr>
+          <w:fldChar w:fldCharType="separate"/>
+        </w:r>
+        <w:r>
+          <w:rPr>
+            <w:noProof/>
+            <w:webHidden/>
+          </w:rPr>
+          <w:t>12</w:t>
+        </w:r>
+        <w:r>
+          <w:rPr>
+            <w:noProof/>
+            <w:webHidden/>
+          </w:rPr>
+          <w:fldChar w:fldCharType="end"/>
+        </w:r>
+      </w:hyperlink>
+    </w:p>
+    <w:p>
+      <w:pPr>
+        <w:pStyle w:val="TableofFigures"/>
+        <w:tabs>
+          <w:tab w:val="right" w:leader="dot" w:pos="9016"/>
+        </w:tabs>
+        <w:rPr>
+          <w:rFonts w:asciiTheme="minorHAnsi" w:eastAsiaTheme="minorEastAsia" w:hAnsiTheme="minorHAnsi" w:cstheme="minorBidi"/>
+          <w:noProof/>
+          <w:sz w:val="22"/>
+          <w:szCs w:val="22"/>
+          <w:lang w:val="en-001" w:eastAsia="en-001"/>
+        </w:rPr>
+      </w:pPr>
+      <w:hyperlink w:anchor="_Toc92999057" w:history="1">
+        <w:r>
+          <w:rPr>
+            <w:rStyle w:val="Hyperlink"/>
+            <w:b/>
+            <w:bCs/>
+            <w:noProof/>
+            <w:lang w:val="lt-LT"/>
+          </w:rPr>
+          <w:t>10 pav.</w:t>
+        </w:r>
+        <w:r>
+          <w:rPr>
+            <w:rStyle w:val="Hyperlink"/>
+            <w:noProof/>
+            <w:lang w:val="lt-LT"/>
+          </w:rPr>
+          <w:t xml:space="preserve"> Garso signalas apvaizduotas Mel‘o spektrograma</w:t>
+        </w:r>
+        <w:r>
+          <w:rPr>
+            <w:noProof/>
+            <w:webHidden/>
+          </w:rPr>
+          <w:tab/>
+        </w:r>
+        <w:r>
+          <w:rPr>
+            <w:noProof/>
+            <w:webHidden/>
+          </w:rPr>
+          <w:fldChar w:fldCharType="begin"/>
+        </w:r>
+        <w:r>
+          <w:rPr>
+            <w:noProof/>
+            <w:webHidden/>
+          </w:rPr>
+          <w:instrText xml:space="preserve"> PAGEREF _Toc92999057 \h </w:instrText>
         </w:r>
         <w:r>
           <w:rPr>
@@ -3221,93 +3413,10 @@
           <w:noProof/>
           <w:sz w:val="22"/>
           <w:szCs w:val="22"/>
-          <w:lang w:eastAsia="en-001"/>
-        </w:rPr>
-      </w:pPr>
-      <w:hyperlink w:anchor="_Toc92315221" w:history="1">
-        <w:r>
-          <w:rPr>
-            <w:rStyle w:val="Hyperlink"/>
-            <w:b/>
-            <w:bCs/>
-            <w:noProof/>
-            <w:lang w:val="lt-LT"/>
-          </w:rPr>
-          <w:t>10 pav.</w:t>
-        </w:r>
-        <w:r>
-          <w:rPr>
-            <w:rStyle w:val="Hyperlink"/>
-            <w:noProof/>
-            <w:lang w:val="lt-LT"/>
-          </w:rPr>
-          <w:t xml:space="preserve"> Garso signalas apvaizduotas Mel‘o spektograma</w:t>
-        </w:r>
-        <w:r>
-          <w:rPr>
-            <w:noProof/>
-            <w:webHidden/>
-          </w:rPr>
-          <w:tab/>
-        </w:r>
-        <w:r>
-          <w:rPr>
-            <w:noProof/>
-            <w:webHidden/>
-          </w:rPr>
-          <w:fldChar w:fldCharType="begin"/>
-        </w:r>
-        <w:r>
-          <w:rPr>
-            <w:noProof/>
-            <w:webHidden/>
-          </w:rPr>
-          <w:instrText xml:space="preserve"> PAGEREF _Toc92315221 \h </w:instrText>
-        </w:r>
-        <w:r>
-          <w:rPr>
-            <w:noProof/>
-            <w:webHidden/>
-          </w:rPr>
-        </w:r>
-        <w:r>
-          <w:rPr>
-            <w:noProof/>
-            <w:webHidden/>
-          </w:rPr>
-          <w:fldChar w:fldCharType="separate"/>
-        </w:r>
-        <w:r>
-          <w:rPr>
-            <w:noProof/>
-            <w:webHidden/>
-          </w:rPr>
-          <w:t>13</w:t>
-        </w:r>
-        <w:r>
-          <w:rPr>
-            <w:noProof/>
-            <w:webHidden/>
-          </w:rPr>
-          <w:fldChar w:fldCharType="end"/>
-        </w:r>
-      </w:hyperlink>
-    </w:p>
-    <w:p>
-      <w:pPr>
-        <w:pStyle w:val="TableofFigures"/>
-        <w:tabs>
-          <w:tab w:val="right" w:leader="dot" w:pos="9016"/>
-        </w:tabs>
-        <w:rPr>
-          <w:rFonts w:asciiTheme="minorHAnsi" w:eastAsiaTheme="minorEastAsia" w:hAnsiTheme="minorHAnsi" w:cstheme="minorBidi"/>
-          <w:noProof/>
-          <w:sz w:val="22"/>
-          <w:szCs w:val="22"/>
-          <w:lang w:eastAsia="en-001"/>
-        </w:rPr>
-      </w:pPr>
-      <w:hyperlink w:anchor="_Toc92315222" w:history="1">
+          <w:lang w:val="en-001" w:eastAsia="en-001"/>
+        </w:rPr>
+      </w:pPr>
+      <w:hyperlink w:anchor="_Toc92999058" w:history="1">
         <w:r>
           <w:rPr>
             <w:rStyle w:val="Hyperlink"/>
@@ -3357,7 +3466,7 @@
             <w:noProof/>
             <w:webHidden/>
           </w:rPr>
-          <w:instrText xml:space="preserve"> PAGEREF _Toc92315222 \h </w:instrText>
+          <w:instrText xml:space="preserve"> PAGEREF _Toc92999058 \h </w:instrText>
         </w:r>
         <w:r>
           <w:rPr>
@@ -3377,7 +3486,7 @@
             <w:noProof/>
             <w:webHidden/>
           </w:rPr>
-          <w:t>14</w:t>
+          <w:t>13</w:t>
         </w:r>
         <w:r>
           <w:rPr>
@@ -3399,10 +3508,10 @@
           <w:noProof/>
           <w:sz w:val="22"/>
           <w:szCs w:val="22"/>
-          <w:lang w:eastAsia="en-001"/>
-        </w:rPr>
-      </w:pPr>
-      <w:hyperlink w:anchor="_Toc92315223" w:history="1">
+          <w:lang w:val="en-001" w:eastAsia="en-001"/>
+        </w:rPr>
+      </w:pPr>
+      <w:hyperlink w:anchor="_Toc92999059" w:history="1">
         <w:r>
           <w:rPr>
             <w:rStyle w:val="Hyperlink"/>
@@ -3440,7 +3549,7 @@
             <w:noProof/>
             <w:webHidden/>
           </w:rPr>
-          <w:instrText xml:space="preserve"> PAGEREF _Toc92315223 \h </w:instrText>
+          <w:instrText xml:space="preserve"> PAGEREF _Toc92999059 \h </w:instrText>
         </w:r>
         <w:r>
           <w:rPr>
@@ -3482,10 +3591,10 @@
           <w:noProof/>
           <w:sz w:val="22"/>
           <w:szCs w:val="22"/>
-          <w:lang w:eastAsia="en-001"/>
-        </w:rPr>
-      </w:pPr>
-      <w:hyperlink w:anchor="_Toc92315224" w:history="1">
+          <w:lang w:val="en-001" w:eastAsia="en-001"/>
+        </w:rPr>
+      </w:pPr>
+      <w:hyperlink w:anchor="_Toc92999060" w:history="1">
         <w:r>
           <w:rPr>
             <w:rStyle w:val="Hyperlink"/>
@@ -3523,7 +3632,7 @@
             <w:noProof/>
             <w:webHidden/>
           </w:rPr>
-          <w:instrText xml:space="preserve"> PAGEREF _Toc92315224 \h </w:instrText>
+          <w:instrText xml:space="preserve"> PAGEREF _Toc92999060 \h </w:instrText>
         </w:r>
         <w:r>
           <w:rPr>
@@ -3565,10 +3674,10 @@
           <w:noProof/>
           <w:sz w:val="22"/>
           <w:szCs w:val="22"/>
-          <w:lang w:eastAsia="en-001"/>
-        </w:rPr>
-      </w:pPr>
-      <w:hyperlink w:anchor="_Toc92315225" w:history="1">
+          <w:lang w:val="en-001" w:eastAsia="en-001"/>
+        </w:rPr>
+      </w:pPr>
+      <w:hyperlink w:anchor="_Toc92999061" w:history="1">
         <w:r>
           <w:rPr>
             <w:rStyle w:val="Hyperlink"/>
@@ -3606,7 +3715,7 @@
             <w:noProof/>
             <w:webHidden/>
           </w:rPr>
-          <w:instrText xml:space="preserve"> PAGEREF _Toc92315225 \h </w:instrText>
+          <w:instrText xml:space="preserve"> PAGEREF _Toc92999061 \h </w:instrText>
         </w:r>
         <w:r>
           <w:rPr>
@@ -3648,10 +3757,10 @@
           <w:noProof/>
           <w:sz w:val="22"/>
           <w:szCs w:val="22"/>
-          <w:lang w:eastAsia="en-001"/>
-        </w:rPr>
-      </w:pPr>
-      <w:hyperlink w:anchor="_Toc92315226" w:history="1">
+          <w:lang w:val="en-001" w:eastAsia="en-001"/>
+        </w:rPr>
+      </w:pPr>
+      <w:hyperlink w:anchor="_Toc92999062" w:history="1">
         <w:r>
           <w:rPr>
             <w:rStyle w:val="Hyperlink"/>
@@ -3689,7 +3798,7 @@
             <w:noProof/>
             <w:webHidden/>
           </w:rPr>
-          <w:instrText xml:space="preserve"> PAGEREF _Toc92315226 \h </w:instrText>
+          <w:instrText xml:space="preserve"> PAGEREF _Toc92999062 \h </w:instrText>
         </w:r>
         <w:r>
           <w:rPr>
@@ -3731,10 +3840,10 @@
           <w:noProof/>
           <w:sz w:val="22"/>
           <w:szCs w:val="22"/>
-          <w:lang w:eastAsia="en-001"/>
-        </w:rPr>
-      </w:pPr>
-      <w:hyperlink w:anchor="_Toc92315227" w:history="1">
+          <w:lang w:val="en-001" w:eastAsia="en-001"/>
+        </w:rPr>
+      </w:pPr>
+      <w:hyperlink w:anchor="_Toc92999063" w:history="1">
         <w:r>
           <w:rPr>
             <w:rStyle w:val="Hyperlink"/>
@@ -3781,7 +3890,7 @@
             <w:noProof/>
             <w:webHidden/>
           </w:rPr>
-          <w:instrText xml:space="preserve"> PAGEREF _Toc92315227 \h </w:instrText>
+          <w:instrText xml:space="preserve"> PAGEREF _Toc92999063 \h </w:instrText>
         </w:r>
         <w:r>
           <w:rPr>
@@ -3823,10 +3932,10 @@
           <w:noProof/>
           <w:sz w:val="22"/>
           <w:szCs w:val="22"/>
-          <w:lang w:eastAsia="en-001"/>
-        </w:rPr>
-      </w:pPr>
-      <w:hyperlink w:anchor="_Toc92315228" w:history="1">
+          <w:lang w:val="en-001" w:eastAsia="en-001"/>
+        </w:rPr>
+      </w:pPr>
+      <w:hyperlink w:anchor="_Toc92999064" w:history="1">
         <w:r>
           <w:rPr>
             <w:rStyle w:val="Hyperlink"/>
@@ -3852,7 +3961,7 @@
             <w:noProof/>
             <w:lang w:val="lt-LT"/>
           </w:rPr>
-          <w:t xml:space="preserve"> Partijos normalizavimo technikos testavimas</w:t>
+          <w:t xml:space="preserve"> Partijos normalizavimo technikos testavimas, kairėje nenaudojamas normalizavimas, dešinėje naudojamas</w:t>
         </w:r>
         <w:r>
           <w:rPr>
@@ -3873,7 +3982,7 @@
             <w:noProof/>
             <w:webHidden/>
           </w:rPr>
-          <w:instrText xml:space="preserve"> PAGEREF _Toc92315228 \h </w:instrText>
+          <w:instrText xml:space="preserve"> PAGEREF _Toc92999064 \h </w:instrText>
         </w:r>
         <w:r>
           <w:rPr>
@@ -3906,6 +4015,291 @@
     </w:p>
     <w:p>
       <w:pPr>
+        <w:pStyle w:val="TableofFigures"/>
+        <w:tabs>
+          <w:tab w:val="right" w:leader="dot" w:pos="9016"/>
+        </w:tabs>
+        <w:rPr>
+          <w:rFonts w:asciiTheme="minorHAnsi" w:eastAsiaTheme="minorEastAsia" w:hAnsiTheme="minorHAnsi" w:cstheme="minorBidi"/>
+          <w:noProof/>
+          <w:sz w:val="22"/>
+          <w:szCs w:val="22"/>
+          <w:lang w:val="en-001" w:eastAsia="en-001"/>
+        </w:rPr>
+      </w:pPr>
+      <w:hyperlink w:anchor="_Toc92999065" w:history="1">
+        <w:r>
+          <w:rPr>
+            <w:rStyle w:val="Hyperlink"/>
+            <w:b/>
+            <w:bCs/>
+            <w:noProof/>
+          </w:rPr>
+          <w:t>18</w:t>
+        </w:r>
+        <w:r>
+          <w:rPr>
+            <w:rStyle w:val="Hyperlink"/>
+            <w:b/>
+            <w:bCs/>
+            <w:noProof/>
+            <w:lang w:val="lt-LT"/>
+          </w:rPr>
+          <w:t xml:space="preserve"> pav.</w:t>
+        </w:r>
+        <w:r>
+          <w:rPr>
+            <w:rStyle w:val="Hyperlink"/>
+            <w:noProof/>
+            <w:lang w:val="lt-LT"/>
+          </w:rPr>
+          <w:t xml:space="preserve"> Galutinė neuroninio tinklo struktūra</w:t>
+        </w:r>
+        <w:r>
+          <w:rPr>
+            <w:noProof/>
+            <w:webHidden/>
+          </w:rPr>
+          <w:tab/>
+        </w:r>
+        <w:r>
+          <w:rPr>
+            <w:noProof/>
+            <w:webHidden/>
+          </w:rPr>
+          <w:fldChar w:fldCharType="begin"/>
+        </w:r>
+        <w:r>
+          <w:rPr>
+            <w:noProof/>
+            <w:webHidden/>
+          </w:rPr>
+          <w:instrText xml:space="preserve"> PAGEREF _Toc92999065 \h </w:instrText>
+        </w:r>
+        <w:r>
+          <w:rPr>
+            <w:noProof/>
+            <w:webHidden/>
+          </w:rPr>
+        </w:r>
+        <w:r>
+          <w:rPr>
+            <w:noProof/>
+            <w:webHidden/>
+          </w:rPr>
+          <w:fldChar w:fldCharType="separate"/>
+        </w:r>
+        <w:r>
+          <w:rPr>
+            <w:noProof/>
+            <w:webHidden/>
+          </w:rPr>
+          <w:t>20</w:t>
+        </w:r>
+        <w:r>
+          <w:rPr>
+            <w:noProof/>
+            <w:webHidden/>
+          </w:rPr>
+          <w:fldChar w:fldCharType="end"/>
+        </w:r>
+      </w:hyperlink>
+    </w:p>
+    <w:p>
+      <w:pPr>
+        <w:pStyle w:val="TableofFigures"/>
+        <w:tabs>
+          <w:tab w:val="right" w:leader="dot" w:pos="9016"/>
+        </w:tabs>
+        <w:rPr>
+          <w:rFonts w:asciiTheme="minorHAnsi" w:eastAsiaTheme="minorEastAsia" w:hAnsiTheme="minorHAnsi" w:cstheme="minorBidi"/>
+          <w:noProof/>
+          <w:sz w:val="22"/>
+          <w:szCs w:val="22"/>
+          <w:lang w:val="en-001" w:eastAsia="en-001"/>
+        </w:rPr>
+      </w:pPr>
+      <w:hyperlink w:anchor="_Toc92999066" w:history="1">
+        <w:r>
+          <w:rPr>
+            <w:rStyle w:val="Hyperlink"/>
+            <w:b/>
+            <w:bCs/>
+            <w:noProof/>
+          </w:rPr>
+          <w:t>19</w:t>
+        </w:r>
+        <w:r>
+          <w:rPr>
+            <w:rStyle w:val="Hyperlink"/>
+            <w:b/>
+            <w:bCs/>
+            <w:noProof/>
+            <w:lang w:val="lt-LT"/>
+          </w:rPr>
+          <w:t xml:space="preserve"> pav.</w:t>
+        </w:r>
+        <w:r>
+          <w:rPr>
+            <w:rStyle w:val="Hyperlink"/>
+            <w:noProof/>
+            <w:lang w:val="lt-LT"/>
+          </w:rPr>
+          <w:t xml:space="preserve"> Modelio klasifikavimo tikslumo ir klaidų grafikai. Mėlyna kreivė validavimo duomenys, raudona - treniravimo</w:t>
+        </w:r>
+        <w:r>
+          <w:rPr>
+            <w:noProof/>
+            <w:webHidden/>
+          </w:rPr>
+          <w:tab/>
+        </w:r>
+        <w:r>
+          <w:rPr>
+            <w:noProof/>
+            <w:webHidden/>
+          </w:rPr>
+          <w:fldChar w:fldCharType="begin"/>
+        </w:r>
+        <w:r>
+          <w:rPr>
+            <w:noProof/>
+            <w:webHidden/>
+          </w:rPr>
+          <w:instrText xml:space="preserve"> PAGEREF _Toc92999066 \h </w:instrText>
+        </w:r>
+        <w:r>
+          <w:rPr>
+            <w:noProof/>
+            <w:webHidden/>
+          </w:rPr>
+        </w:r>
+        <w:r>
+          <w:rPr>
+            <w:noProof/>
+            <w:webHidden/>
+          </w:rPr>
+          <w:fldChar w:fldCharType="separate"/>
+        </w:r>
+        <w:r>
+          <w:rPr>
+            <w:noProof/>
+            <w:webHidden/>
+          </w:rPr>
+          <w:t>21</w:t>
+        </w:r>
+        <w:r>
+          <w:rPr>
+            <w:noProof/>
+            <w:webHidden/>
+          </w:rPr>
+          <w:fldChar w:fldCharType="end"/>
+        </w:r>
+      </w:hyperlink>
+    </w:p>
+    <w:p>
+      <w:pPr>
+        <w:pStyle w:val="TableofFigures"/>
+        <w:tabs>
+          <w:tab w:val="right" w:leader="dot" w:pos="9016"/>
+        </w:tabs>
+        <w:rPr>
+          <w:rFonts w:asciiTheme="minorHAnsi" w:eastAsiaTheme="minorEastAsia" w:hAnsiTheme="minorHAnsi" w:cstheme="minorBidi"/>
+          <w:noProof/>
+          <w:sz w:val="22"/>
+          <w:szCs w:val="22"/>
+          <w:lang w:val="en-001" w:eastAsia="en-001"/>
+        </w:rPr>
+      </w:pPr>
+      <w:hyperlink w:anchor="_Toc92999067" w:history="1">
+        <w:r>
+          <w:rPr>
+            <w:rStyle w:val="Hyperlink"/>
+            <w:b/>
+            <w:bCs/>
+            <w:noProof/>
+          </w:rPr>
+          <w:t>20</w:t>
+        </w:r>
+        <w:r>
+          <w:rPr>
+            <w:rStyle w:val="Hyperlink"/>
+            <w:b/>
+            <w:bCs/>
+            <w:noProof/>
+            <w:lang w:val="lt-LT"/>
+          </w:rPr>
+          <w:t xml:space="preserve"> pav.</w:t>
+        </w:r>
+        <w:r>
+          <w:rPr>
+            <w:rStyle w:val="Hyperlink"/>
+            <w:noProof/>
+            <w:lang w:val="lt-LT"/>
+          </w:rPr>
+          <w:t xml:space="preserve"> Modelio </w:t>
+        </w:r>
+        <w:r>
+          <w:rPr>
+            <w:rStyle w:val="Hyperlink"/>
+            <w:rFonts w:eastAsia="Times New Roman"/>
+            <w:noProof/>
+            <w:lang w:val="lt-LT" w:eastAsia="en-001"/>
+          </w:rPr>
+          <w:t>klaidų matrica</w:t>
+        </w:r>
+        <w:r>
+          <w:rPr>
+            <w:noProof/>
+            <w:webHidden/>
+          </w:rPr>
+          <w:tab/>
+        </w:r>
+        <w:r>
+          <w:rPr>
+            <w:noProof/>
+            <w:webHidden/>
+          </w:rPr>
+          <w:fldChar w:fldCharType="begin"/>
+        </w:r>
+        <w:r>
+          <w:rPr>
+            <w:noProof/>
+            <w:webHidden/>
+          </w:rPr>
+          <w:instrText xml:space="preserve"> PAGEREF _Toc92999067 \h </w:instrText>
+        </w:r>
+        <w:r>
+          <w:rPr>
+            <w:noProof/>
+            <w:webHidden/>
+          </w:rPr>
+        </w:r>
+        <w:r>
+          <w:rPr>
+            <w:noProof/>
+            <w:webHidden/>
+          </w:rPr>
+          <w:fldChar w:fldCharType="separate"/>
+        </w:r>
+        <w:r>
+          <w:rPr>
+            <w:noProof/>
+            <w:webHidden/>
+          </w:rPr>
+          <w:t>22</w:t>
+        </w:r>
+        <w:r>
+          <w:rPr>
+            <w:noProof/>
+            <w:webHidden/>
+          </w:rPr>
+          <w:fldChar w:fldCharType="end"/>
+        </w:r>
+      </w:hyperlink>
+    </w:p>
+    <w:p>
+      <w:pPr>
         <w:pStyle w:val="paveiksleliai"/>
         <w:rPr>
           <w:lang w:val="lt-LT"/>
@@ -3947,7 +4341,7 @@
           <w:lang w:val="lt-LT"/>
         </w:rPr>
       </w:pPr>
-      <w:bookmarkStart w:id="3" w:name="_Toc92641472"/>
+      <w:bookmarkStart w:id="3" w:name="_Toc92999020"/>
       <w:r>
         <w:rPr>
           <w:rStyle w:val="markedcontent"/>
@@ -4013,97 +4407,71 @@
         <w:rPr>
           <w:rFonts w:eastAsia="Times New Roman"/>
           <w:color w:val="000000"/>
-          <w:highlight w:val="red"/>
-          <w:lang w:val="lt-LT"/>
-        </w:rPr>
-        <w:t xml:space="preserve">Angl. ESC: </w:t>
-      </w:r>
-      <w:proofErr w:type="spellStart"/>
+          <w:lang w:val="lt-LT"/>
+        </w:rPr>
+        <w:t>ESC</w:t>
+      </w:r>
       <w:r>
         <w:rPr>
           <w:rFonts w:eastAsia="Times New Roman"/>
           <w:color w:val="000000"/>
-          <w:highlight w:val="red"/>
-          <w:lang w:val="lt-LT"/>
-        </w:rPr>
-        <w:t>Dataset</w:t>
-      </w:r>
-      <w:proofErr w:type="spellEnd"/>
+          <w:lang w:val="lt-LT"/>
+        </w:rPr>
+        <w:t xml:space="preserve"> - </w:t>
+      </w:r>
+      <w:r>
+        <w:rPr>
+          <w:lang w:val="lt-LT"/>
+        </w:rPr>
+        <w:t>angl.</w:t>
+      </w:r>
+      <w:r>
+        <w:rPr>
+          <w:lang w:val="lt-LT"/>
+        </w:rPr>
+        <w:t xml:space="preserve"> </w:t>
+      </w:r>
+      <w:proofErr w:type="spellStart"/>
       <w:r>
         <w:rPr>
           <w:rFonts w:eastAsia="Times New Roman"/>
           <w:color w:val="000000"/>
-          <w:highlight w:val="red"/>
-          <w:lang w:val="lt-LT"/>
-        </w:rPr>
-        <w:t xml:space="preserve"> </w:t>
-      </w:r>
-      <w:proofErr w:type="spellStart"/>
+          <w:lang w:val="lt-LT"/>
+        </w:rPr>
+        <w:t>Environmental</w:t>
+      </w:r>
+      <w:proofErr w:type="spellEnd"/>
       <w:r>
         <w:rPr>
           <w:rFonts w:eastAsia="Times New Roman"/>
           <w:color w:val="000000"/>
-          <w:highlight w:val="red"/>
-          <w:lang w:val="lt-LT"/>
-        </w:rPr>
-        <w:t>for</w:t>
-      </w:r>
-      <w:proofErr w:type="spellEnd"/>
+          <w:lang w:val="lt-LT"/>
+        </w:rPr>
+        <w:t xml:space="preserve"> </w:t>
+      </w:r>
+      <w:proofErr w:type="spellStart"/>
       <w:r>
         <w:rPr>
           <w:rFonts w:eastAsia="Times New Roman"/>
           <w:color w:val="000000"/>
-          <w:highlight w:val="red"/>
-          <w:lang w:val="lt-LT"/>
-        </w:rPr>
-        <w:t xml:space="preserve"> </w:t>
-      </w:r>
-      <w:proofErr w:type="spellStart"/>
+          <w:lang w:val="lt-LT"/>
+        </w:rPr>
+        <w:t>Sound</w:t>
+      </w:r>
+      <w:proofErr w:type="spellEnd"/>
       <w:r>
         <w:rPr>
           <w:rFonts w:eastAsia="Times New Roman"/>
           <w:color w:val="000000"/>
-          <w:highlight w:val="red"/>
-          <w:lang w:val="lt-LT"/>
-        </w:rPr>
-        <w:t>Environmental</w:t>
-      </w:r>
-      <w:proofErr w:type="spellEnd"/>
+          <w:lang w:val="lt-LT"/>
+        </w:rPr>
+        <w:t xml:space="preserve"> </w:t>
+      </w:r>
+      <w:proofErr w:type="spellStart"/>
       <w:r>
         <w:rPr>
           <w:rFonts w:eastAsia="Times New Roman"/>
           <w:color w:val="000000"/>
-          <w:highlight w:val="red"/>
-          <w:lang w:val="lt-LT"/>
-        </w:rPr>
-        <w:t xml:space="preserve"> </w:t>
-      </w:r>
-      <w:proofErr w:type="spellStart"/>
-      <w:r>
-        <w:rPr>
-          <w:rFonts w:eastAsia="Times New Roman"/>
-          <w:color w:val="000000"/>
-          <w:highlight w:val="red"/>
-          <w:lang w:val="lt-LT"/>
-        </w:rPr>
-        <w:t>Sound</w:t>
-      </w:r>
-      <w:proofErr w:type="spellEnd"/>
-      <w:r>
-        <w:rPr>
-          <w:rFonts w:eastAsia="Times New Roman"/>
-          <w:color w:val="000000"/>
-          <w:highlight w:val="red"/>
-          <w:lang w:val="lt-LT"/>
-        </w:rPr>
-        <w:t xml:space="preserve"> </w:t>
-      </w:r>
-      <w:proofErr w:type="spellStart"/>
-      <w:r>
-        <w:rPr>
-          <w:rFonts w:eastAsia="Times New Roman"/>
-          <w:color w:val="000000"/>
-          <w:highlight w:val="red"/>
           <w:lang w:val="lt-LT"/>
         </w:rPr>
         <w:t>Classification</w:t>
@@ -4351,6 +4719,35 @@
         <w:t>Classification</w:t>
       </w:r>
       <w:proofErr w:type="spellEnd"/>
+    </w:p>
+    <w:p>
+      <w:pPr>
+        <w:spacing w:before="100" w:beforeAutospacing="1" w:after="100" w:afterAutospacing="1" w:line="240" w:lineRule="auto"/>
+        <w:ind w:left="720"/>
+        <w:rPr>
+          <w:lang w:val="lt-LT" w:eastAsia="en-001"/>
+        </w:rPr>
+      </w:pPr>
+      <w:r>
+        <w:rPr>
+          <w:lang w:val="lt-LT" w:eastAsia="en-001"/>
+        </w:rPr>
+        <w:t xml:space="preserve">KNT – </w:t>
+      </w:r>
+      <w:proofErr w:type="spellStart"/>
+      <w:r>
+        <w:rPr>
+          <w:lang w:val="lt-LT" w:eastAsia="en-001"/>
+        </w:rPr>
+        <w:t>konvoliucinis</w:t>
+      </w:r>
+      <w:proofErr w:type="spellEnd"/>
+      <w:r>
+        <w:rPr>
+          <w:lang w:val="lt-LT" w:eastAsia="en-001"/>
+        </w:rPr>
+        <w:t xml:space="preserve"> neuroninis tinklas</w:t>
+      </w:r>
     </w:p>
     <w:p>
       <w:pPr>
@@ -4408,6 +4805,14 @@
           <w:lang w:val="lt-LT"/>
         </w:rPr>
         <w:t>Fonema</w:t>
+      </w:r>
+      <w:r>
+        <w:rPr>
+          <w:b/>
+          <w:bCs/>
+          <w:lang w:val="lt-LT"/>
+        </w:rPr>
+        <w:t xml:space="preserve"> </w:t>
       </w:r>
       <w:r>
         <w:rPr>
@@ -4477,7 +4882,7 @@
           <w:lang w:val="lt-LT" w:eastAsia="en-001"/>
         </w:rPr>
       </w:pPr>
-      <w:bookmarkStart w:id="4" w:name="_Toc92641473"/>
+      <w:bookmarkStart w:id="4" w:name="_Toc92999021"/>
       <w:r>
         <w:rPr>
           <w:rFonts w:eastAsia="Times New Roman"/>
@@ -4490,6 +4895,7 @@
     </w:p>
     <w:p>
       <w:pPr>
+        <w:spacing w:before="100" w:beforeAutospacing="1"/>
         <w:ind w:firstLine="720"/>
         <w:jc w:val="both"/>
         <w:rPr>
@@ -4500,7 +4906,19 @@
         <w:rPr>
           <w:lang w:val="lt-LT"/>
         </w:rPr>
-        <w:t>Gyvendami pasaulyje, apsuptame skirtingų garsų iš skirtingų šaltinių. Mūsų smegenys kartu su klausos sistema nuolat</w:t>
+        <w:t>Gyven</w:t>
+      </w:r>
+      <w:r>
+        <w:rPr>
+          <w:lang w:val="lt-LT"/>
+        </w:rPr>
+        <w:t>ame</w:t>
+      </w:r>
+      <w:r>
+        <w:rPr>
+          <w:lang w:val="lt-LT"/>
+        </w:rPr>
+        <w:t xml:space="preserve"> pasaulyje, apsuptame skirtingų garsų iš skirtingų šaltinių. Mūsų smegenys kartu su klausos sistema nuolat</w:t>
       </w:r>
       <w:r>
         <w:rPr>
@@ -5466,54 +5884,40 @@
         <w:rPr>
           <w:lang w:val="lt-LT"/>
         </w:rPr>
-        <w:t xml:space="preserve"> d</w:t>
-      </w:r>
-      <w:r>
-        <w:rPr>
-          <w:lang w:val="lt-LT"/>
-        </w:rPr>
-        <w:t xml:space="preserve">u </w:t>
-      </w:r>
-      <w:r>
-        <w:rPr>
-          <w:lang w:val="lt-LT"/>
-        </w:rPr>
-        <w:t>vieš</w:t>
-      </w:r>
-      <w:r>
-        <w:rPr>
-          <w:lang w:val="lt-LT"/>
-        </w:rPr>
-        <w:t>us</w:t>
-      </w:r>
-      <w:r>
-        <w:rPr>
-          <w:lang w:val="lt-LT"/>
-        </w:rPr>
-        <w:t xml:space="preserve"> duomenų rinkini</w:t>
-      </w:r>
-      <w:r>
-        <w:rPr>
-          <w:lang w:val="lt-LT"/>
-        </w:rPr>
-        <w:t>us</w:t>
-      </w:r>
-      <w:r>
-        <w:rPr>
-          <w:lang w:val="lt-LT"/>
-        </w:rPr>
-        <w:t xml:space="preserve"> – UrbanSound8K ir </w:t>
-      </w:r>
-      <w:r>
-        <w:rPr>
-          <w:highlight w:val="red"/>
-          <w:lang w:val="lt-LT"/>
-        </w:rPr>
-        <w:t>ESC-50</w:t>
-      </w:r>
-      <w:r>
-        <w:rPr>
-          <w:highlight w:val="red"/>
+        <w:t xml:space="preserve"> vieš</w:t>
+      </w:r>
+      <w:r>
+        <w:rPr>
+          <w:lang w:val="lt-LT"/>
+        </w:rPr>
+        <w:t>ą</w:t>
+      </w:r>
+      <w:r>
+        <w:rPr>
+          <w:lang w:val="lt-LT"/>
+        </w:rPr>
+        <w:t xml:space="preserve"> duomenų rinkin</w:t>
+      </w:r>
+      <w:r>
+        <w:rPr>
+          <w:lang w:val="lt-LT"/>
+        </w:rPr>
+        <w:t>į</w:t>
+      </w:r>
+      <w:r>
+        <w:rPr>
+          <w:lang w:val="lt-LT"/>
+        </w:rPr>
+        <w:t xml:space="preserve"> – UrbanSound8</w:t>
+      </w:r>
+      <w:r>
+        <w:rPr>
+          <w:lang w:val="lt-LT"/>
+        </w:rPr>
+        <w:t>K</w:t>
+      </w:r>
+      <w:r>
+        <w:rPr>
           <w:lang w:val="lt-LT"/>
         </w:rPr>
         <w:t>.</w:t>
@@ -5549,10 +5953,9 @@
       </w:r>
       <w:r>
         <w:rPr>
-          <w:highlight w:val="red"/>
-          <w:lang w:val="lt-LT"/>
-        </w:rPr>
-        <w:t>CNN</w:t>
+          <w:lang w:val="lt-LT" w:eastAsia="en-001"/>
+        </w:rPr>
+        <w:t>KNT</w:t>
       </w:r>
       <w:r>
         <w:rPr>
@@ -5609,7 +6012,19 @@
         <w:rPr>
           <w:lang w:val="lt-LT"/>
         </w:rPr>
-        <w:t>ktogramas</w:t>
+        <w:t>kt</w:t>
+      </w:r>
+      <w:r>
+        <w:rPr>
+          <w:lang w:val="lt-LT"/>
+        </w:rPr>
+        <w:t>r</w:t>
+      </w:r>
+      <w:r>
+        <w:rPr>
+          <w:lang w:val="lt-LT"/>
+        </w:rPr>
+        <w:t>ogramas</w:t>
       </w:r>
       <w:proofErr w:type="spellEnd"/>
       <w:r>
@@ -5629,12 +6044,13 @@
     <w:p>
       <w:pPr>
         <w:pStyle w:val="Heading1"/>
-        <w:rPr>
-          <w:rFonts w:eastAsia="Times New Roman"/>
-          <w:lang w:val="lt-LT" w:eastAsia="en-001"/>
-        </w:rPr>
-      </w:pPr>
-      <w:bookmarkStart w:id="5" w:name="_Toc92641474"/>
+        <w:spacing w:after="100" w:afterAutospacing="1"/>
+        <w:rPr>
+          <w:rFonts w:eastAsia="Times New Roman"/>
+          <w:lang w:val="lt-LT" w:eastAsia="en-001"/>
+        </w:rPr>
+      </w:pPr>
+      <w:bookmarkStart w:id="5" w:name="_Toc92999022"/>
       <w:r>
         <w:rPr>
           <w:rFonts w:eastAsia="Times New Roman"/>
@@ -5665,7 +6081,7 @@
           <w:lang w:val="lt-LT" w:eastAsia="en-001"/>
         </w:rPr>
       </w:pPr>
-      <w:bookmarkStart w:id="6" w:name="_Toc92641475"/>
+      <w:bookmarkStart w:id="6" w:name="_Toc92999023"/>
       <w:r>
         <w:rPr>
           <w:rFonts w:eastAsia="Times New Roman"/>
@@ -5716,12 +6132,17 @@
     </w:p>
     <w:p>
       <w:pPr>
-        <w:ind w:firstLine="390"/>
         <w:jc w:val="both"/>
         <w:rPr>
           <w:lang w:val="lt-LT" w:eastAsia="en-001"/>
         </w:rPr>
       </w:pPr>
+      <w:r>
+        <w:rPr>
+          <w:lang w:val="lt-LT" w:eastAsia="en-001"/>
+        </w:rPr>
+        <w:tab/>
+      </w:r>
       <w:r>
         <w:rPr>
           <w:lang w:val="lt-LT" w:eastAsia="en-001"/>
@@ -5953,7 +6374,6 @@
     </w:p>
     <w:p>
       <w:pPr>
-        <w:ind w:firstLine="390"/>
         <w:jc w:val="both"/>
         <w:rPr>
           <w:lang w:val="lt-LT" w:eastAsia="en-001"/>
@@ -5963,6 +6383,12 @@
         <w:rPr>
           <w:lang w:val="lt-LT" w:eastAsia="en-001"/>
         </w:rPr>
+        <w:tab/>
+      </w:r>
+      <w:r>
+        <w:rPr>
+          <w:lang w:val="lt-LT" w:eastAsia="en-001"/>
+        </w:rPr>
         <w:t>Treniravimui</w:t>
       </w:r>
       <w:r>
@@ -6112,7 +6538,19 @@
         <w:rPr>
           <w:lang w:val="lt-LT" w:eastAsia="en-001"/>
         </w:rPr>
-        <w:t>spektogramas</w:t>
+        <w:t>spekt</w:t>
+      </w:r>
+      <w:r>
+        <w:rPr>
+          <w:lang w:val="lt-LT" w:eastAsia="en-001"/>
+        </w:rPr>
+        <w:t>r</w:t>
+      </w:r>
+      <w:r>
+        <w:rPr>
+          <w:lang w:val="lt-LT" w:eastAsia="en-001"/>
+        </w:rPr>
+        <w:t>ogramas</w:t>
       </w:r>
       <w:proofErr w:type="spellEnd"/>
       <w:r>
@@ -6224,7 +6662,7 @@
         </w:rPr>
         <w:fldChar w:fldCharType="separate"/>
       </w:r>
-      <w:bookmarkStart w:id="7" w:name="_Toc92315212"/>
+      <w:bookmarkStart w:id="7" w:name="_Toc92999048"/>
       <w:r>
         <w:rPr>
           <w:b/>
@@ -6271,7 +6709,7 @@
           <w:lang w:val="lt-LT" w:eastAsia="en-001"/>
         </w:rPr>
       </w:pPr>
-      <w:bookmarkStart w:id="8" w:name="_Toc92641476"/>
+      <w:bookmarkStart w:id="8" w:name="_Toc92999024"/>
       <w:r>
         <w:rPr>
           <w:rFonts w:eastAsia="Times New Roman"/>
@@ -6359,12 +6797,17 @@
     </w:p>
     <w:p>
       <w:pPr>
-        <w:ind w:firstLine="390"/>
         <w:jc w:val="both"/>
         <w:rPr>
           <w:lang w:val="lt-LT" w:eastAsia="en-001"/>
         </w:rPr>
       </w:pPr>
+      <w:r>
+        <w:rPr>
+          <w:lang w:val="lt-LT" w:eastAsia="en-001"/>
+        </w:rPr>
+        <w:tab/>
+      </w:r>
       <w:r>
         <w:rPr>
           <w:lang w:val="lt-LT" w:eastAsia="en-001"/>
@@ -6862,7 +7305,6 @@
     </w:p>
     <w:p>
       <w:pPr>
-        <w:ind w:firstLine="390"/>
         <w:jc w:val="both"/>
         <w:rPr>
           <w:lang w:val="lt-LT"/>
@@ -6872,6 +7314,12 @@
         <w:rPr>
           <w:lang w:val="lt-LT" w:eastAsia="en-001"/>
         </w:rPr>
+        <w:tab/>
+      </w:r>
+      <w:r>
+        <w:rPr>
+          <w:lang w:val="lt-LT" w:eastAsia="en-001"/>
+        </w:rPr>
         <w:t xml:space="preserve">Mokslininkai įrodė, kad gilieji </w:t>
       </w:r>
       <w:proofErr w:type="spellStart"/>
@@ -7049,15 +7497,37 @@
           <w:rStyle w:val="jlqj4b"/>
           <w:lang w:val="lt-LT"/>
         </w:rPr>
-        <w:t xml:space="preserve"> nustatė, kad kelių skirtingų vaizdo rūšių kombinavimas (</w:t>
-      </w:r>
-      <w:proofErr w:type="spellStart"/>
+        <w:t xml:space="preserve"> nustatė, kad kelių </w:t>
+      </w:r>
       <w:r>
         <w:rPr>
           <w:rStyle w:val="jlqj4b"/>
           <w:lang w:val="lt-LT"/>
         </w:rPr>
-        <w:t>spektogramos</w:t>
+        <w:lastRenderedPageBreak/>
+        <w:t>skirtingų vaizdo rūšių kombinavimas (</w:t>
+      </w:r>
+      <w:proofErr w:type="spellStart"/>
+      <w:r>
+        <w:rPr>
+          <w:rStyle w:val="jlqj4b"/>
+          <w:lang w:val="lt-LT"/>
+        </w:rPr>
+        <w:t>spekt</w:t>
+      </w:r>
+      <w:r>
+        <w:rPr>
+          <w:rStyle w:val="jlqj4b"/>
+          <w:lang w:val="lt-LT"/>
+        </w:rPr>
+        <w:t>r</w:t>
+      </w:r>
+      <w:r>
+        <w:rPr>
+          <w:rStyle w:val="jlqj4b"/>
+          <w:lang w:val="lt-LT"/>
+        </w:rPr>
+        <w:t>ogramos</w:t>
       </w:r>
       <w:proofErr w:type="spellEnd"/>
       <w:r>
@@ -7149,7 +7619,7 @@
         </w:rPr>
         <w:fldChar w:fldCharType="separate"/>
       </w:r>
-      <w:bookmarkStart w:id="9" w:name="_Toc92315213"/>
+      <w:bookmarkStart w:id="9" w:name="_Toc92999049"/>
       <w:r>
         <w:rPr>
           <w:b/>
@@ -7196,21 +7666,37 @@
           <w:lang w:val="lt-LT" w:eastAsia="en-001"/>
         </w:rPr>
       </w:pPr>
-      <w:bookmarkStart w:id="10" w:name="_Toc92641477"/>
-      <w:r>
-        <w:rPr>
-          <w:rFonts w:eastAsia="Times New Roman"/>
-          <w:lang w:val="lt-LT" w:eastAsia="en-001"/>
-        </w:rPr>
-        <w:t xml:space="preserve">Buitinių veiksmų garsų atpažinimo identifikavimo sistemos sukūrimas (Arūnas </w:t>
-      </w:r>
-      <w:proofErr w:type="spellStart"/>
-      <w:r>
-        <w:rPr>
-          <w:rFonts w:eastAsia="Times New Roman"/>
-          <w:lang w:val="lt-LT" w:eastAsia="en-001"/>
-        </w:rPr>
-        <w:t>Lipnickas</w:t>
+      <w:bookmarkStart w:id="10" w:name="_Toc92999025"/>
+      <w:r>
+        <w:rPr>
+          <w:rFonts w:eastAsia="Times New Roman"/>
+          <w:lang w:val="lt-LT" w:eastAsia="en-001"/>
+        </w:rPr>
+        <w:t>Buitinių veiksmų garsų atpažinimo identifikavimo sistemos sukūrimas (</w:t>
+      </w:r>
+      <w:proofErr w:type="spellStart"/>
+      <w:r>
+        <w:rPr>
+          <w:rFonts w:eastAsia="Times New Roman"/>
+          <w:lang w:val="lt-LT" w:eastAsia="en-001"/>
+        </w:rPr>
+        <w:t>Artem</w:t>
+      </w:r>
+      <w:proofErr w:type="spellEnd"/>
+      <w:r>
+        <w:rPr>
+          <w:rFonts w:eastAsia="Times New Roman"/>
+          <w:lang w:val="lt-LT" w:eastAsia="en-001"/>
+        </w:rPr>
+        <w:t xml:space="preserve"> </w:t>
+      </w:r>
+      <w:proofErr w:type="spellStart"/>
+      <w:r>
+        <w:rPr>
+          <w:rFonts w:eastAsia="Times New Roman"/>
+          <w:lang w:val="lt-LT" w:eastAsia="en-001"/>
+        </w:rPr>
+        <w:t>Sazonov</w:t>
       </w:r>
       <w:proofErr w:type="spellEnd"/>
       <w:r>
@@ -7224,12 +7710,17 @@
     </w:p>
     <w:p>
       <w:pPr>
-        <w:ind w:firstLine="390"/>
         <w:jc w:val="both"/>
         <w:rPr>
           <w:lang w:val="lt-LT" w:eastAsia="en-001"/>
         </w:rPr>
       </w:pPr>
+      <w:r>
+        <w:rPr>
+          <w:lang w:val="lt-LT" w:eastAsia="en-001"/>
+        </w:rPr>
+        <w:tab/>
+      </w:r>
       <w:r>
         <w:rPr>
           <w:lang w:val="lt-LT" w:eastAsia="en-001"/>
@@ -7413,7 +7904,6 @@
     </w:p>
     <w:p>
       <w:pPr>
-        <w:ind w:firstLine="390"/>
         <w:jc w:val="both"/>
         <w:rPr>
           <w:lang w:val="lt-LT" w:eastAsia="en-001"/>
@@ -7423,6 +7913,12 @@
         <w:rPr>
           <w:lang w:val="lt-LT" w:eastAsia="en-001"/>
         </w:rPr>
+        <w:tab/>
+      </w:r>
+      <w:r>
+        <w:rPr>
+          <w:lang w:val="lt-LT" w:eastAsia="en-001"/>
+        </w:rPr>
         <w:t xml:space="preserve">Geriausiu atveju buvo pasiektas 92,60 % atpažinimo tikslumas naudojant </w:t>
       </w:r>
       <w:r>
@@ -7582,7 +8078,6 @@
           <w:rStyle w:val="jlqj4b"/>
           <w:lang w:val="lt-LT"/>
         </w:rPr>
-        <w:lastRenderedPageBreak/>
         <w:t>smoothing</w:t>
       </w:r>
       <w:proofErr w:type="spellEnd"/>
@@ -7642,7 +8137,6 @@
       <w:r>
         <w:rPr>
           <w:rStyle w:val="jlqj4b"/>
-          <w:highlight w:val="yellow"/>
           <w:lang w:val="lt-LT"/>
         </w:rPr>
         <w:t>praradimo</w:t>
@@ -7749,7 +8243,7 @@
         </w:rPr>
         <w:fldChar w:fldCharType="separate"/>
       </w:r>
-      <w:bookmarkStart w:id="11" w:name="_Toc92315214"/>
+      <w:bookmarkStart w:id="11" w:name="_Toc92999050"/>
       <w:r>
         <w:rPr>
           <w:b/>
@@ -7803,7 +8297,7 @@
           <w:lang w:val="lt-LT" w:eastAsia="en-001"/>
         </w:rPr>
       </w:pPr>
-      <w:bookmarkStart w:id="12" w:name="_Toc92641478"/>
+      <w:bookmarkStart w:id="12" w:name="_Toc92999026"/>
       <w:r>
         <w:rPr>
           <w:rFonts w:ascii="Arial" w:hAnsi="Arial" w:cs="Arial"/>
@@ -7811,6 +8305,7 @@
           <w:szCs w:val="22"/>
           <w:lang w:val="lt-LT"/>
         </w:rPr>
+        <w:lastRenderedPageBreak/>
         <w:t>Partijos normalizavimo ir išmetimo technikų analizė naudojant giliuosius</w:t>
       </w:r>
       <w:r>
@@ -7875,12 +8370,17 @@
     </w:p>
     <w:p>
       <w:pPr>
-        <w:ind w:firstLine="390"/>
         <w:jc w:val="both"/>
         <w:rPr>
           <w:lang w:val="lt-LT"/>
         </w:rPr>
       </w:pPr>
+      <w:r>
+        <w:rPr>
+          <w:lang w:val="lt-LT" w:eastAsia="en-001"/>
+        </w:rPr>
+        <w:tab/>
+      </w:r>
       <w:r>
         <w:rPr>
           <w:lang w:val="lt-LT" w:eastAsia="en-001"/>
@@ -7966,12 +8466,17 @@
     </w:p>
     <w:p>
       <w:pPr>
-        <w:ind w:firstLine="390"/>
         <w:jc w:val="both"/>
         <w:rPr>
           <w:lang w:val="lt-LT"/>
         </w:rPr>
       </w:pPr>
+      <w:r>
+        <w:rPr>
+          <w:lang w:val="lt-LT"/>
+        </w:rPr>
+        <w:tab/>
+      </w:r>
       <w:r>
         <w:rPr>
           <w:lang w:val="lt-LT"/>
@@ -8021,7 +8526,6 @@
           <w:noProof/>
           <w:lang w:val="lt-LT"/>
         </w:rPr>
-        <w:lastRenderedPageBreak/>
         <w:drawing>
           <wp:inline distT="0" distB="0" distL="0" distR="0" wp14:anchorId="5A093C3E" wp14:editId="4C889161">
             <wp:extent cx="6515100" cy="2820852"/>
@@ -8090,7 +8594,7 @@
         </w:rPr>
         <w:fldChar w:fldCharType="separate"/>
       </w:r>
-      <w:bookmarkStart w:id="13" w:name="_Toc92315215"/>
+      <w:bookmarkStart w:id="13" w:name="_Toc92999051"/>
       <w:r>
         <w:rPr>
           <w:b/>
@@ -8154,12 +8658,17 @@
     </w:p>
     <w:p>
       <w:pPr>
-        <w:ind w:firstLine="426"/>
         <w:jc w:val="both"/>
         <w:rPr>
           <w:lang w:val="lt-LT"/>
         </w:rPr>
       </w:pPr>
+      <w:r>
+        <w:rPr>
+          <w:lang w:val="lt-LT"/>
+        </w:rPr>
+        <w:tab/>
+      </w:r>
       <w:r>
         <w:rPr>
           <w:lang w:val="lt-LT"/>
@@ -8327,13 +8836,14 @@
           <w:lang w:val="lt-LT" w:eastAsia="en-001"/>
         </w:rPr>
       </w:pPr>
-      <w:bookmarkStart w:id="14" w:name="_Toc92641479"/>
-      <w:proofErr w:type="spellStart"/>
-      <w:r>
-        <w:rPr>
-          <w:rFonts w:eastAsia="Times New Roman"/>
-          <w:lang w:val="lt-LT" w:eastAsia="en-001"/>
-        </w:rPr>
+      <w:bookmarkStart w:id="14" w:name="_Toc92999027"/>
+      <w:proofErr w:type="spellStart"/>
+      <w:r>
+        <w:rPr>
+          <w:rFonts w:eastAsia="Times New Roman"/>
+          <w:lang w:val="lt-LT" w:eastAsia="en-001"/>
+        </w:rPr>
+        <w:lastRenderedPageBreak/>
         <w:t>Environmental</w:t>
       </w:r>
       <w:proofErr w:type="spellEnd"/>
@@ -8546,7 +9056,6 @@
     </w:p>
     <w:p>
       <w:pPr>
-        <w:ind w:firstLine="390"/>
         <w:jc w:val="both"/>
         <w:rPr>
           <w:lang w:val="lt-LT" w:eastAsia="en-001"/>
@@ -8556,6 +9065,12 @@
         <w:rPr>
           <w:lang w:val="lt-LT" w:eastAsia="en-001"/>
         </w:rPr>
+        <w:tab/>
+      </w:r>
+      <w:r>
+        <w:rPr>
+          <w:lang w:val="lt-LT" w:eastAsia="en-001"/>
+        </w:rPr>
         <w:t>Šiame darbe</w:t>
       </w:r>
       <w:r>
@@ -8594,7 +9109,19 @@
         <w:rPr>
           <w:lang w:val="lt-LT" w:eastAsia="en-001"/>
         </w:rPr>
-        <w:t xml:space="preserve"> dėmesio mechanizmą pagrindinėje CNN architektūroje, vaizd</w:t>
+        <w:t xml:space="preserve"> dėmesio mechanizmą pagrindinėje </w:t>
+      </w:r>
+      <w:r>
+        <w:rPr>
+          <w:lang w:val="lt-LT" w:eastAsia="en-001"/>
+        </w:rPr>
+        <w:t>KNT</w:t>
+      </w:r>
+      <w:r>
+        <w:rPr>
+          <w:lang w:val="lt-LT" w:eastAsia="en-001"/>
+        </w:rPr>
+        <w:t xml:space="preserve"> architektūroje, vaizd</w:t>
       </w:r>
       <w:r>
         <w:rPr>
@@ -8787,12 +9314,13 @@
     <w:p>
       <w:pPr>
         <w:pStyle w:val="Heading1"/>
-        <w:rPr>
-          <w:rFonts w:eastAsia="Times New Roman"/>
-          <w:lang w:val="lt-LT" w:eastAsia="en-001"/>
-        </w:rPr>
-      </w:pPr>
-      <w:bookmarkStart w:id="15" w:name="_Toc92641480"/>
+        <w:spacing w:after="100" w:afterAutospacing="1"/>
+        <w:rPr>
+          <w:rFonts w:eastAsia="Times New Roman"/>
+          <w:lang w:val="lt-LT" w:eastAsia="en-001"/>
+        </w:rPr>
+      </w:pPr>
+      <w:bookmarkStart w:id="15" w:name="_Toc92999028"/>
       <w:r>
         <w:rPr>
           <w:rFonts w:eastAsia="Times New Roman"/>
@@ -8818,7 +9346,7 @@
           <w:lang w:val="lt-LT" w:eastAsia="en-001"/>
         </w:rPr>
       </w:pPr>
-      <w:bookmarkStart w:id="16" w:name="_Toc92641481"/>
+      <w:bookmarkStart w:id="16" w:name="_Toc92999029"/>
       <w:r>
         <w:rPr>
           <w:rFonts w:eastAsia="Times New Roman"/>
@@ -8845,7 +9373,6 @@
     <w:p>
       <w:pPr>
         <w:spacing w:before="100" w:beforeAutospacing="1" w:after="100" w:afterAutospacing="1" w:line="240" w:lineRule="auto"/>
-        <w:ind w:firstLine="360"/>
         <w:jc w:val="both"/>
         <w:rPr>
           <w:rFonts w:eastAsia="Times New Roman"/>
@@ -8857,6 +9384,13 @@
           <w:rFonts w:eastAsia="Times New Roman"/>
           <w:lang w:val="lt-LT" w:eastAsia="en-001"/>
         </w:rPr>
+        <w:tab/>
+      </w:r>
+      <w:r>
+        <w:rPr>
+          <w:rFonts w:eastAsia="Times New Roman"/>
+          <w:lang w:val="lt-LT" w:eastAsia="en-001"/>
+        </w:rPr>
         <w:t xml:space="preserve">Aplinkos </w:t>
       </w:r>
       <w:r>
@@ -8913,7 +9447,14 @@
           <w:rFonts w:eastAsia="Times New Roman"/>
           <w:lang w:val="lt-LT" w:eastAsia="en-001"/>
         </w:rPr>
-        <w:t>gręžimo kūjis</w:t>
+        <w:t>gręžimo kūj</w:t>
+      </w:r>
+      <w:r>
+        <w:rPr>
+          <w:rFonts w:eastAsia="Times New Roman"/>
+          <w:lang w:val="lt-LT" w:eastAsia="en-001"/>
+        </w:rPr>
+        <w:t>o garsai</w:t>
       </w:r>
       <w:r>
         <w:rPr>
@@ -9104,7 +9645,7 @@
         </w:rPr>
         <w:fldChar w:fldCharType="separate"/>
       </w:r>
-      <w:bookmarkStart w:id="17" w:name="_Toc92315216"/>
+      <w:bookmarkStart w:id="17" w:name="_Toc92999052"/>
       <w:r>
         <w:rPr>
           <w:b/>
@@ -9141,13 +9682,19 @@
     <w:p>
       <w:pPr>
         <w:spacing w:before="100" w:beforeAutospacing="1" w:after="100" w:afterAutospacing="1" w:line="240" w:lineRule="auto"/>
-        <w:ind w:firstLine="720"/>
         <w:jc w:val="both"/>
         <w:rPr>
           <w:rFonts w:eastAsia="Times New Roman"/>
           <w:lang w:val="lt-LT" w:eastAsia="en-001"/>
         </w:rPr>
       </w:pPr>
+      <w:r>
+        <w:rPr>
+          <w:rFonts w:eastAsia="Times New Roman"/>
+          <w:lang w:val="lt-LT" w:eastAsia="en-001"/>
+        </w:rPr>
+        <w:tab/>
+      </w:r>
       <w:r>
         <w:rPr>
           <w:rFonts w:eastAsia="Times New Roman"/>
@@ -11016,6 +11563,7 @@
                 <w:szCs w:val="20"/>
                 <w:lang w:val="lt-LT"/>
               </w:rPr>
+              <w:lastRenderedPageBreak/>
               <w:t>100263-2-0-161.wav</w:t>
             </w:r>
           </w:p>
@@ -11227,7 +11775,6 @@
           <w:rFonts w:eastAsia="Times New Roman"/>
           <w:lang w:val="lt-LT" w:eastAsia="en-001"/>
         </w:rPr>
-        <w:lastRenderedPageBreak/>
         <w:tab/>
         <w:t xml:space="preserve">Norėdami pamatyti savo </w:t>
       </w:r>
@@ -11245,15 +11792,13 @@
         </w:rPr>
         <w:t xml:space="preserve"> </w:t>
       </w:r>
-      <w:proofErr w:type="spellStart"/>
-      <w:r>
-        <w:rPr>
-          <w:rFonts w:eastAsia="Times New Roman"/>
-          <w:lang w:val="lt-LT" w:eastAsia="en-001"/>
-        </w:rPr>
-        <w:t>siganalus</w:t>
-      </w:r>
-      <w:proofErr w:type="spellEnd"/>
+      <w:r>
+        <w:rPr>
+          <w:rFonts w:eastAsia="Times New Roman"/>
+          <w:lang w:val="lt-LT" w:eastAsia="en-001"/>
+        </w:rPr>
+        <w:t>signalus</w:t>
+      </w:r>
       <w:r>
         <w:rPr>
           <w:rFonts w:eastAsia="Times New Roman"/>
@@ -11436,7 +11981,7 @@
         </w:rPr>
         <w:fldChar w:fldCharType="separate"/>
       </w:r>
-      <w:bookmarkStart w:id="18" w:name="_Toc92315217"/>
+      <w:bookmarkStart w:id="18" w:name="_Toc92999053"/>
       <w:r>
         <w:rPr>
           <w:b/>
@@ -11583,7 +12128,7 @@
         </w:rPr>
         <w:fldChar w:fldCharType="separate"/>
       </w:r>
-      <w:bookmarkStart w:id="19" w:name="_Toc92315218"/>
+      <w:bookmarkStart w:id="19" w:name="_Toc92999054"/>
       <w:r>
         <w:rPr>
           <w:b/>
@@ -11639,7 +12184,7 @@
           <w:lang w:val="lt-LT" w:eastAsia="en-001"/>
         </w:rPr>
       </w:pPr>
-      <w:bookmarkStart w:id="20" w:name="_Toc92641482"/>
+      <w:bookmarkStart w:id="20" w:name="_Toc92999030"/>
       <w:r>
         <w:rPr>
           <w:rFonts w:eastAsia="Times New Roman"/>
@@ -11776,7 +12321,13 @@
         <w:rPr>
           <w:lang w:val="lt-LT"/>
         </w:rPr>
-        <w:t xml:space="preserve">ir kitų bruožų </w:t>
+        <w:t>a</w:t>
+      </w:r>
+      <w:r>
+        <w:rPr>
+          <w:lang w:val="lt-LT"/>
+        </w:rPr>
+        <w:t xml:space="preserve">r kitų bruožų </w:t>
       </w:r>
       <w:r>
         <w:rPr>
@@ -11812,6 +12363,7 @@
           <w:rFonts w:eastAsia="Times New Roman"/>
           <w:lang w:val="lt-LT" w:eastAsia="en-001"/>
         </w:rPr>
+        <w:lastRenderedPageBreak/>
         <w:t xml:space="preserve">Garso </w:t>
       </w:r>
       <w:proofErr w:type="spellStart"/>
@@ -11935,7 +12487,6 @@
     <w:p>
       <w:pPr>
         <w:spacing w:before="100" w:beforeAutospacing="1" w:after="100" w:afterAutospacing="1" w:line="240" w:lineRule="auto"/>
-        <w:ind w:firstLine="720"/>
         <w:jc w:val="both"/>
         <w:rPr>
           <w:rFonts w:eastAsia="Times New Roman"/>
@@ -11947,7 +12498,13 @@
           <w:rFonts w:eastAsia="Times New Roman"/>
           <w:lang w:val="lt-LT" w:eastAsia="en-001"/>
         </w:rPr>
-        <w:lastRenderedPageBreak/>
+        <w:tab/>
+      </w:r>
+      <w:r>
+        <w:rPr>
+          <w:rFonts w:eastAsia="Times New Roman"/>
+          <w:lang w:val="lt-LT" w:eastAsia="en-001"/>
+        </w:rPr>
         <w:t xml:space="preserve">Šiame darbe nagrinėsime garsų apžinimą naudojantis </w:t>
       </w:r>
       <w:proofErr w:type="spellStart"/>
@@ -12147,40 +12704,7 @@
           <w:rFonts w:eastAsia="Times New Roman"/>
           <w:lang w:val="lt-LT" w:eastAsia="en-001"/>
         </w:rPr>
-        <w:t>1000 Hz tonui</w:t>
-      </w:r>
-      <w:r>
-        <w:rPr>
-          <w:rFonts w:eastAsia="Times New Roman"/>
-          <w:highlight w:val="yellow"/>
-          <w:lang w:val="lt-LT" w:eastAsia="en-001"/>
-        </w:rPr>
-        <w:t xml:space="preserve">, 40 </w:t>
-      </w:r>
-      <w:proofErr w:type="spellStart"/>
-      <w:r>
-        <w:rPr>
-          <w:rFonts w:eastAsia="Times New Roman"/>
-          <w:highlight w:val="yellow"/>
-          <w:lang w:val="lt-LT" w:eastAsia="en-001"/>
-        </w:rPr>
-        <w:t>dB</w:t>
-      </w:r>
-      <w:proofErr w:type="spellEnd"/>
-      <w:r>
-        <w:rPr>
-          <w:rFonts w:eastAsia="Times New Roman"/>
-          <w:highlight w:val="yellow"/>
-          <w:lang w:val="lt-LT" w:eastAsia="en-001"/>
-        </w:rPr>
-        <w:t xml:space="preserve"> virš klausytojo slenksčio</w:t>
-      </w:r>
-      <w:r>
-        <w:rPr>
-          <w:rFonts w:eastAsia="Times New Roman"/>
-          <w:lang w:val="lt-LT" w:eastAsia="en-001"/>
-        </w:rPr>
-        <w:t xml:space="preserve">. </w:t>
+        <w:t xml:space="preserve">1000 Hz tonui. </w:t>
       </w:r>
       <w:r>
         <w:rPr>
@@ -12285,23 +12809,7 @@
           <w:rFonts w:eastAsia="Times New Roman"/>
           <w:lang w:val="lt-LT" w:eastAsia="en-001"/>
         </w:rPr>
-        <w:t xml:space="preserve"> dažnį į </w:t>
-      </w:r>
-      <w:proofErr w:type="spellStart"/>
-      <w:r>
-        <w:rPr>
-          <w:rFonts w:eastAsia="Times New Roman"/>
-          <w:lang w:val="lt-LT" w:eastAsia="en-001"/>
-        </w:rPr>
-        <w:t>mel‘us</w:t>
-      </w:r>
-      <w:proofErr w:type="spellEnd"/>
-      <w:r>
-        <w:rPr>
-          <w:rFonts w:eastAsia="Times New Roman"/>
-          <w:lang w:val="lt-LT" w:eastAsia="en-001"/>
-        </w:rPr>
-        <w:t xml:space="preserve"> nėra, populiariausiai pripažinta yra formulė iš </w:t>
+        <w:t xml:space="preserve"> dažnį į melus nėra, populiariausiai pripažinta yra formulė iš </w:t>
       </w:r>
       <w:proofErr w:type="spellStart"/>
       <w:r>
@@ -12671,7 +13179,7 @@
         </w:rPr>
         <w:fldChar w:fldCharType="separate"/>
       </w:r>
-      <w:bookmarkStart w:id="21" w:name="_Toc92315219"/>
+      <w:bookmarkStart w:id="21" w:name="_Toc92999055"/>
       <w:r>
         <w:rPr>
           <w:b/>
@@ -12796,7 +13304,21 @@
           <w:rFonts w:eastAsia="Times New Roman"/>
           <w:lang w:val="lt-LT" w:eastAsia="en-001"/>
         </w:rPr>
-        <w:t>spektogramas</w:t>
+        <w:t>spekt</w:t>
+      </w:r>
+      <w:r>
+        <w:rPr>
+          <w:rFonts w:eastAsia="Times New Roman"/>
+          <w:lang w:val="lt-LT" w:eastAsia="en-001"/>
+        </w:rPr>
+        <w:t>r</w:t>
+      </w:r>
+      <w:r>
+        <w:rPr>
+          <w:rFonts w:eastAsia="Times New Roman"/>
+          <w:lang w:val="lt-LT" w:eastAsia="en-001"/>
+        </w:rPr>
+        <w:t>ogramas</w:t>
       </w:r>
       <w:proofErr w:type="spellEnd"/>
       <w:r>
@@ -12920,7 +13442,7 @@
         </w:rPr>
         <w:fldChar w:fldCharType="separate"/>
       </w:r>
-      <w:bookmarkStart w:id="22" w:name="_Toc92315220"/>
+      <w:bookmarkStart w:id="22" w:name="_Toc92999056"/>
       <w:r>
         <w:rPr>
           <w:b/>
@@ -12971,7 +13493,19 @@
         <w:rPr>
           <w:lang w:val="lt-LT"/>
         </w:rPr>
-        <w:t>spektogramos</w:t>
+        <w:t>spekt</w:t>
+      </w:r>
+      <w:r>
+        <w:rPr>
+          <w:lang w:val="lt-LT"/>
+        </w:rPr>
+        <w:t>r</w:t>
+      </w:r>
+      <w:r>
+        <w:rPr>
+          <w:lang w:val="lt-LT"/>
+        </w:rPr>
+        <w:t>ogramos</w:t>
       </w:r>
       <w:proofErr w:type="spellEnd"/>
       <w:r>
@@ -13066,7 +13600,7 @@
         </w:rPr>
         <w:fldChar w:fldCharType="separate"/>
       </w:r>
-      <w:bookmarkStart w:id="23" w:name="_Toc92315221"/>
+      <w:bookmarkStart w:id="23" w:name="_Toc92999057"/>
       <w:r>
         <w:rPr>
           <w:b/>
@@ -13117,7 +13651,19 @@
         <w:rPr>
           <w:lang w:val="lt-LT"/>
         </w:rPr>
-        <w:t>spektograma</w:t>
+        <w:t>spekt</w:t>
+      </w:r>
+      <w:r>
+        <w:rPr>
+          <w:lang w:val="lt-LT"/>
+        </w:rPr>
+        <w:t>r</w:t>
+      </w:r>
+      <w:r>
+        <w:rPr>
+          <w:lang w:val="lt-LT"/>
+        </w:rPr>
+        <w:t>ograma</w:t>
       </w:r>
       <w:bookmarkEnd w:id="23"/>
       <w:proofErr w:type="spellEnd"/>
@@ -13125,12 +13671,13 @@
     <w:p>
       <w:pPr>
         <w:pStyle w:val="Heading2"/>
-        <w:rPr>
-          <w:rFonts w:eastAsia="Times New Roman"/>
-          <w:lang w:val="lt-LT" w:eastAsia="en-001"/>
-        </w:rPr>
-      </w:pPr>
-      <w:bookmarkStart w:id="24" w:name="_Toc92641483"/>
+        <w:spacing w:before="100" w:beforeAutospacing="1"/>
+        <w:rPr>
+          <w:rFonts w:eastAsia="Times New Roman"/>
+          <w:lang w:val="lt-LT" w:eastAsia="en-001"/>
+        </w:rPr>
+      </w:pPr>
+      <w:bookmarkStart w:id="24" w:name="_Toc92999031"/>
       <w:r>
         <w:rPr>
           <w:rFonts w:eastAsia="Times New Roman"/>
@@ -13435,7 +13982,7 @@
         </w:rPr>
         <w:fldChar w:fldCharType="separate"/>
       </w:r>
-      <w:bookmarkStart w:id="25" w:name="_Toc92315222"/>
+      <w:bookmarkStart w:id="25" w:name="_Toc92999058"/>
       <w:r>
         <w:rPr>
           <w:b/>
@@ -13601,7 +14148,7 @@
           <w:rFonts w:eastAsia="Times New Roman"/>
           <w:lang w:val="lt-LT" w:eastAsia="en-001"/>
         </w:rPr>
-        <w:t xml:space="preserve"> neuroninio tinklo (CNN) architektūrą, kurią sukūrė </w:t>
+        <w:t xml:space="preserve"> neuroninio tinklo architektūrą, kurią sukūrė </w:t>
       </w:r>
       <w:proofErr w:type="spellStart"/>
       <w:r>
@@ -13792,7 +14339,7 @@
           <w:rFonts w:eastAsia="Times New Roman"/>
           <w:lang w:val="lt-LT" w:eastAsia="en-001"/>
         </w:rPr>
-        <w:t xml:space="preserve"> buvo tarp 5 geriausių darbų pagal klaidų lygį - 15,3 %, o antroje vietoje likusį modelį aplenkė daugiau nei 10,8 </w:t>
+        <w:t xml:space="preserve"> buvo tarp 5 geriausių </w:t>
       </w:r>
       <w:r>
         <w:rPr>
@@ -13800,7 +14347,7 @@
           <w:lang w:val="lt-LT" w:eastAsia="en-001"/>
         </w:rPr>
         <w:lastRenderedPageBreak/>
-        <w:t>procentinio punkto.</w:t>
+        <w:t>darbų pagal klaidų lygį - 15,3 %, o antroje vietoje likusį modelį aplenkė daugiau nei 10,8 procentinio punkto.</w:t>
       </w:r>
       <w:r>
         <w:rPr>
@@ -13963,7 +14510,7 @@
         </w:rPr>
         <w:fldChar w:fldCharType="separate"/>
       </w:r>
-      <w:bookmarkStart w:id="26" w:name="_Toc92315223"/>
+      <w:bookmarkStart w:id="26" w:name="_Toc92999059"/>
       <w:r>
         <w:rPr>
           <w:b/>
@@ -14028,6 +14575,7 @@
     <w:p>
       <w:pPr>
         <w:spacing w:before="100" w:beforeAutospacing="1" w:after="100" w:afterAutospacing="1" w:line="240" w:lineRule="auto"/>
+        <w:jc w:val="both"/>
         <w:rPr>
           <w:rFonts w:eastAsia="Times New Roman"/>
           <w:lang w:val="lt-LT" w:eastAsia="en-001"/>
@@ -14093,7 +14641,21 @@
           <w:rFonts w:eastAsia="Times New Roman"/>
           <w:lang w:val="lt-LT" w:eastAsia="en-001"/>
         </w:rPr>
-        <w:t>spektogramos</w:t>
+        <w:t>spekt</w:t>
+      </w:r>
+      <w:r>
+        <w:rPr>
+          <w:rFonts w:eastAsia="Times New Roman"/>
+          <w:lang w:val="lt-LT" w:eastAsia="en-001"/>
+        </w:rPr>
+        <w:t>r</w:t>
+      </w:r>
+      <w:r>
+        <w:rPr>
+          <w:rFonts w:eastAsia="Times New Roman"/>
+          <w:lang w:val="lt-LT" w:eastAsia="en-001"/>
+        </w:rPr>
+        <w:t>ogramos</w:t>
       </w:r>
       <w:proofErr w:type="spellEnd"/>
       <w:r>
@@ -14115,20 +14677,18 @@
           <w:rFonts w:eastAsia="Times New Roman"/>
           <w:lang w:val="lt-LT" w:eastAsia="en-001"/>
         </w:rPr>
-        <w:t xml:space="preserve">(64x128 pikselių), o išėjimas klasės kuriai priskiriamas garsas numeris. Tinklo struktūrą pateikiame </w:t>
-      </w:r>
-      <w:r>
-        <w:rPr>
-          <w:rFonts w:eastAsia="Times New Roman"/>
-          <w:highlight w:val="red"/>
-          <w:lang w:val="lt-LT" w:eastAsia="en-001"/>
-        </w:rPr>
-        <w:t>1</w:t>
-      </w:r>
-      <w:r>
-        <w:rPr>
-          <w:rFonts w:eastAsia="Times New Roman"/>
-          <w:highlight w:val="red"/>
+        <w:t xml:space="preserve">(64x128 pikselių), o išėjimas klasės kuriai priskiriamas garsas numeris. Tinklo struktūrą </w:t>
+      </w:r>
+      <w:r>
+        <w:rPr>
+          <w:rFonts w:eastAsia="Times New Roman"/>
+          <w:lang w:val="lt-LT" w:eastAsia="en-001"/>
+        </w:rPr>
+        <w:t>pateikiame 1</w:t>
+      </w:r>
+      <w:r>
+        <w:rPr>
+          <w:rFonts w:eastAsia="Times New Roman"/>
           <w:lang w:val="lt-LT" w:eastAsia="en-001"/>
         </w:rPr>
         <w:t>3</w:t>
@@ -14136,23 +14696,22 @@
       <w:r>
         <w:rPr>
           <w:rFonts w:eastAsia="Times New Roman"/>
-          <w:highlight w:val="red"/>
-          <w:lang w:val="lt-LT" w:eastAsia="en-001"/>
-        </w:rPr>
-        <w:t xml:space="preserve"> pav</w:t>
-      </w:r>
-      <w:r>
-        <w:rPr>
-          <w:rFonts w:eastAsia="Times New Roman"/>
-          <w:lang w:val="lt-LT" w:eastAsia="en-001"/>
-        </w:rPr>
-        <w:t xml:space="preserve">. </w:t>
+          <w:lang w:val="lt-LT" w:eastAsia="en-001"/>
+        </w:rPr>
+        <w:t xml:space="preserve"> pav.</w:t>
+      </w:r>
+      <w:r>
+        <w:rPr>
+          <w:rFonts w:eastAsia="Times New Roman"/>
+          <w:lang w:val="lt-LT" w:eastAsia="en-001"/>
+        </w:rPr>
+        <w:t xml:space="preserve"> </w:t>
       </w:r>
     </w:p>
     <w:p>
       <w:pPr>
         <w:keepNext/>
-        <w:spacing w:before="100" w:beforeAutospacing="1" w:after="100" w:afterAutospacing="1" w:line="240" w:lineRule="auto"/>
+        <w:spacing w:before="100" w:beforeAutospacing="1" w:after="0" w:line="240" w:lineRule="auto"/>
         <w:jc w:val="center"/>
         <w:rPr>
           <w:lang w:val="lt-LT"/>
@@ -14233,7 +14792,7 @@
         </w:rPr>
         <w:fldChar w:fldCharType="separate"/>
       </w:r>
-      <w:bookmarkStart w:id="27" w:name="_Toc92315224"/>
+      <w:bookmarkStart w:id="27" w:name="_Toc92999060"/>
       <w:r>
         <w:rPr>
           <w:b/>
@@ -14275,7 +14834,7 @@
           <w:lang w:val="lt-LT" w:eastAsia="en-001"/>
         </w:rPr>
       </w:pPr>
-      <w:bookmarkStart w:id="28" w:name="_Toc92641484"/>
+      <w:bookmarkStart w:id="28" w:name="_Toc92999032"/>
       <w:r>
         <w:rPr>
           <w:rFonts w:eastAsia="Times New Roman"/>
@@ -14344,7 +14903,6 @@
       <w:r>
         <w:rPr>
           <w:rFonts w:eastAsia="Times New Roman"/>
-          <w:highlight w:val="yellow"/>
           <w:lang w:val="lt-LT" w:eastAsia="en-001"/>
         </w:rPr>
         <w:t>branduolį</w:t>
@@ -14484,7 +15042,7 @@
         </w:rPr>
         <w:fldChar w:fldCharType="separate"/>
       </w:r>
-      <w:bookmarkStart w:id="29" w:name="_Toc92315225"/>
+      <w:bookmarkStart w:id="29" w:name="_Toc92999061"/>
       <w:r>
         <w:rPr>
           <w:b/>
@@ -14751,7 +15309,6 @@
     <w:p>
       <w:pPr>
         <w:spacing w:before="100" w:beforeAutospacing="1" w:after="100" w:afterAutospacing="1" w:line="240" w:lineRule="auto"/>
-        <w:ind w:firstLine="720"/>
         <w:jc w:val="both"/>
         <w:rPr>
           <w:rFonts w:eastAsia="Times New Roman"/>
@@ -14763,6 +15320,13 @@
           <w:rFonts w:eastAsia="Times New Roman"/>
           <w:lang w:val="lt-LT" w:eastAsia="en-001"/>
         </w:rPr>
+        <w:tab/>
+      </w:r>
+      <w:r>
+        <w:rPr>
+          <w:rFonts w:eastAsia="Times New Roman"/>
+          <w:lang w:val="lt-LT" w:eastAsia="en-001"/>
+        </w:rPr>
         <w:t>K</w:t>
       </w:r>
       <w:r>
@@ -14884,6 +15448,13 @@
         </w:rPr>
         <w:t xml:space="preserve"> Šį sluoksnį galime naudoti pasitelkiant </w:t>
       </w:r>
+      <w:r>
+        <w:rPr>
+          <w:rFonts w:eastAsia="Times New Roman"/>
+          <w:lang w:val="lt-LT" w:eastAsia="en-001"/>
+        </w:rPr>
+        <w:t>,,</w:t>
+      </w:r>
       <w:proofErr w:type="spellStart"/>
       <w:r>
         <w:rPr>
@@ -14898,7 +15469,42 @@
           <w:rFonts w:eastAsia="Times New Roman"/>
           <w:lang w:val="lt-LT" w:eastAsia="en-001"/>
         </w:rPr>
-        <w:t xml:space="preserve"> esančias funkcijas: </w:t>
+        <w:t>“</w:t>
+      </w:r>
+      <w:r>
+        <w:rPr>
+          <w:rFonts w:eastAsia="Times New Roman"/>
+          <w:lang w:val="lt-LT" w:eastAsia="en-001"/>
+        </w:rPr>
+        <w:t xml:space="preserve"> esanči</w:t>
+      </w:r>
+      <w:r>
+        <w:rPr>
+          <w:rFonts w:eastAsia="Times New Roman"/>
+          <w:lang w:val="lt-LT" w:eastAsia="en-001"/>
+        </w:rPr>
+        <w:t>ą</w:t>
+      </w:r>
+      <w:r>
+        <w:rPr>
+          <w:rFonts w:eastAsia="Times New Roman"/>
+          <w:lang w:val="lt-LT" w:eastAsia="en-001"/>
+        </w:rPr>
+        <w:t xml:space="preserve"> funkcij</w:t>
+      </w:r>
+      <w:r>
+        <w:rPr>
+          <w:rFonts w:eastAsia="Times New Roman"/>
+          <w:lang w:val="lt-LT" w:eastAsia="en-001"/>
+        </w:rPr>
+        <w:t>ą</w:t>
+      </w:r>
+      <w:r>
+        <w:rPr>
+          <w:rFonts w:eastAsia="Times New Roman"/>
+          <w:lang w:val="lt-LT" w:eastAsia="en-001"/>
+        </w:rPr>
+        <w:t xml:space="preserve">: </w:t>
       </w:r>
       <w:r>
         <w:rPr>
@@ -14929,13 +15535,19 @@
     <w:p>
       <w:pPr>
         <w:spacing w:before="100" w:beforeAutospacing="1" w:after="100" w:afterAutospacing="1" w:line="240" w:lineRule="auto"/>
-        <w:ind w:firstLine="720"/>
         <w:jc w:val="both"/>
         <w:rPr>
           <w:rFonts w:eastAsia="Times New Roman"/>
           <w:lang w:val="lt-LT" w:eastAsia="en-001"/>
         </w:rPr>
       </w:pPr>
+      <w:r>
+        <w:rPr>
+          <w:rFonts w:eastAsia="Times New Roman"/>
+          <w:lang w:val="lt-LT" w:eastAsia="en-001"/>
+        </w:rPr>
+        <w:tab/>
+      </w:r>
       <w:r>
         <w:rPr>
           <w:rFonts w:eastAsia="Times New Roman"/>
@@ -14979,7 +15591,6 @@
     <w:p>
       <w:pPr>
         <w:spacing w:before="100" w:beforeAutospacing="1" w:after="100" w:afterAutospacing="1" w:line="240" w:lineRule="auto"/>
-        <w:ind w:firstLine="720"/>
         <w:jc w:val="both"/>
         <w:rPr>
           <w:rFonts w:eastAsia="Times New Roman"/>
@@ -15081,13 +15692,19 @@
     <w:p>
       <w:pPr>
         <w:spacing w:before="100" w:beforeAutospacing="1" w:after="100" w:afterAutospacing="1" w:line="240" w:lineRule="auto"/>
-        <w:ind w:firstLine="720"/>
         <w:jc w:val="both"/>
         <w:rPr>
           <w:rFonts w:eastAsia="Times New Roman"/>
           <w:lang w:val="lt-LT" w:eastAsia="en-001"/>
         </w:rPr>
       </w:pPr>
+      <w:r>
+        <w:rPr>
+          <w:rStyle w:val="fontstyle01"/>
+          <w:lang w:val="lt-LT"/>
+        </w:rPr>
+        <w:tab/>
+      </w:r>
       <w:r>
         <w:rPr>
           <w:rStyle w:val="fontstyle01"/>
@@ -15120,7 +15737,7 @@
           <w:lang w:val="lt-LT" w:eastAsia="en-001"/>
         </w:rPr>
       </w:pPr>
-      <w:bookmarkStart w:id="30" w:name="_Toc92641485"/>
+      <w:bookmarkStart w:id="30" w:name="_Toc92999033"/>
       <w:r>
         <w:rPr>
           <w:rFonts w:eastAsia="Times New Roman"/>
@@ -15147,12 +15764,18 @@
     <w:p>
       <w:pPr>
         <w:spacing w:before="100" w:beforeAutospacing="1" w:after="100" w:afterAutospacing="1" w:line="240" w:lineRule="auto"/>
-        <w:ind w:firstLine="720"/>
         <w:jc w:val="both"/>
         <w:rPr>
           <w:lang w:val="lt-LT" w:eastAsia="en-001"/>
         </w:rPr>
       </w:pPr>
+      <w:r>
+        <w:rPr>
+          <w:rFonts w:eastAsia="Times New Roman"/>
+          <w:lang w:val="lt-LT" w:eastAsia="en-001"/>
+        </w:rPr>
+        <w:tab/>
+      </w:r>
       <w:r>
         <w:rPr>
           <w:rFonts w:eastAsia="Times New Roman"/>
@@ -15367,135 +15990,13 @@
         <w:rPr>
           <w:lang w:val="lt-LT" w:eastAsia="en-001"/>
         </w:rPr>
-        <w:t xml:space="preserve"> Apibendrinus išmetimas yra </w:t>
-      </w:r>
-      <w:r>
-        <w:rPr>
-          <w:lang w:val="lt-LT" w:eastAsia="en-001"/>
-        </w:rPr>
-        <w:t xml:space="preserve">puiki technika stengiantis sumažinti tinko prisitaikymą prie </w:t>
-      </w:r>
-      <w:r>
-        <w:rPr>
-          <w:lang w:val="lt-LT" w:eastAsia="en-001"/>
-        </w:rPr>
-        <w:t>mokymo</w:t>
-      </w:r>
-      <w:r>
-        <w:rPr>
-          <w:lang w:val="lt-LT" w:eastAsia="en-001"/>
-        </w:rPr>
-        <w:t xml:space="preserve"> duomenų ir padidinti gebėjimą teisingai klasifikuoti nematytus duomenis. Todėl remdamiesi </w:t>
-      </w:r>
-      <w:r>
-        <w:rPr>
-          <w:lang w:val="lt-LT" w:eastAsia="en-001"/>
-        </w:rPr>
-        <w:t>,,</w:t>
-      </w:r>
-      <w:proofErr w:type="spellStart"/>
-      <w:r>
-        <w:rPr>
-          <w:lang w:val="lt-LT" w:eastAsia="en-001"/>
-        </w:rPr>
-        <w:t>AlexNet</w:t>
-      </w:r>
-      <w:proofErr w:type="spellEnd"/>
-      <w:r>
-        <w:rPr>
-          <w:lang w:val="lt-LT" w:eastAsia="en-001"/>
-        </w:rPr>
-        <w:t>“</w:t>
-      </w:r>
-      <w:r>
-        <w:rPr>
-          <w:lang w:val="lt-LT" w:eastAsia="en-001"/>
-        </w:rPr>
-        <w:t xml:space="preserve"> struktūra (kurioje naudoti du išmetimo sluoksniai su 0,5 tikimybę) į savo modelį įvesime analogišką techniką į </w:t>
-      </w:r>
-      <w:r>
-        <w:rPr>
-          <w:lang w:val="lt-LT" w:eastAsia="en-001"/>
-        </w:rPr>
-        <w:t>keletą</w:t>
-      </w:r>
-      <w:r>
-        <w:rPr>
-          <w:lang w:val="lt-LT" w:eastAsia="en-001"/>
-        </w:rPr>
-        <w:t xml:space="preserve"> priešpaskutini</w:t>
-      </w:r>
-      <w:r>
-        <w:rPr>
-          <w:lang w:val="lt-LT" w:eastAsia="en-001"/>
-        </w:rPr>
-        <w:t>ų</w:t>
-      </w:r>
-      <w:r>
-        <w:rPr>
-          <w:lang w:val="lt-LT" w:eastAsia="en-001"/>
-        </w:rPr>
-        <w:t xml:space="preserve"> sluoksni</w:t>
-      </w:r>
-      <w:r>
-        <w:rPr>
-          <w:lang w:val="lt-LT" w:eastAsia="en-001"/>
-        </w:rPr>
-        <w:t>ų</w:t>
-      </w:r>
-      <w:r>
-        <w:rPr>
-          <w:lang w:val="lt-LT" w:eastAsia="en-001"/>
-        </w:rPr>
-        <w:t>,</w:t>
-      </w:r>
-      <w:r>
-        <w:rPr>
-          <w:lang w:val="lt-LT" w:eastAsia="en-001"/>
-        </w:rPr>
-        <w:t xml:space="preserve"> </w:t>
-      </w:r>
-      <w:r>
-        <w:rPr>
-          <w:lang w:val="lt-LT" w:eastAsia="en-001"/>
-        </w:rPr>
-        <w:t>o</w:t>
-      </w:r>
-      <w:r>
-        <w:rPr>
-          <w:lang w:val="lt-LT" w:eastAsia="en-001"/>
-        </w:rPr>
-        <w:t xml:space="preserve"> dar</w:t>
-      </w:r>
-      <w:r>
-        <w:rPr>
-          <w:lang w:val="lt-LT" w:eastAsia="en-001"/>
-        </w:rPr>
-        <w:t xml:space="preserve"> viename sluoksn</w:t>
-      </w:r>
-      <w:r>
-        <w:rPr>
-          <w:lang w:val="lt-LT" w:eastAsia="en-001"/>
-        </w:rPr>
-        <w:t>y</w:t>
-      </w:r>
-      <w:r>
-        <w:rPr>
-          <w:lang w:val="lt-LT" w:eastAsia="en-001"/>
-        </w:rPr>
-        <w:t xml:space="preserve">je arčiau </w:t>
-      </w:r>
-      <w:r>
-        <w:rPr>
-          <w:lang w:val="lt-LT" w:eastAsia="en-001"/>
-        </w:rPr>
-        <w:t>įvesties</w:t>
-      </w:r>
-      <w:r>
-        <w:rPr>
-          <w:lang w:val="lt-LT" w:eastAsia="en-001"/>
-        </w:rPr>
-        <w:t xml:space="preserve"> naudosime išmetimą su 0,1 tikimybę.</w:t>
+        <w:t xml:space="preserve"> </w:t>
+      </w:r>
+      <w:r>
+        <w:rPr>
+          <w:lang w:val="lt-LT" w:eastAsia="en-001"/>
+        </w:rPr>
+        <w:t>Originaliame darbe apie išmetimą pateikiami eksperimentiniai standartinių mašininio mokymosi problemų rinkinio rezultatai. Mokslininkai pateikė daugybę naudingų patarimų, į kuriuos reikia atsižvelgti, praktikoje naudojant šią techniką. Pagrindinis siūlymas yra paprastai naudoti nedidelę 20–50% neuronų iškritimo vertę. Pradedant modelio kalibravimą 20% – geras atskaitos taškas. Akivaizdu, kad per maža tikimybė turi minimalų poveikį, o per didelė vertė lemia nepakankamą tinklo mokymąsi.</w:t>
       </w:r>
     </w:p>
     <w:p>
@@ -15594,7 +16095,7 @@
         </w:rPr>
         <w:fldChar w:fldCharType="separate"/>
       </w:r>
-      <w:bookmarkStart w:id="31" w:name="_Toc92315226"/>
+      <w:bookmarkStart w:id="31" w:name="_Toc92999062"/>
       <w:r>
         <w:rPr>
           <w:b/>
@@ -15649,12 +16150,39 @@
     <w:p>
       <w:pPr>
         <w:tabs>
-          <w:tab w:val="left" w:pos="1635"/>
+          <w:tab w:val="left" w:pos="0"/>
         </w:tabs>
-        <w:rPr>
-          <w:lang w:val="lt-LT"/>
-        </w:rPr>
-      </w:pPr>
+        <w:jc w:val="both"/>
+        <w:rPr>
+          <w:lang w:val="lt-LT"/>
+        </w:rPr>
+      </w:pPr>
+      <w:r>
+        <w:rPr>
+          <w:lang w:val="lt-LT"/>
+        </w:rPr>
+        <w:tab/>
+      </w:r>
+      <w:r>
+        <w:rPr>
+          <w:lang w:val="lt-LT"/>
+        </w:rPr>
+        <w:t>Apibendrinus išmetimas yra puiki technika stengiantis sumažinti tinko prisitaikymą prie mokymo duomenų ir padidinti gebėjimą teisingai klasifikuoti nematytus duomenis. Todėl remdamiesi ,,</w:t>
+      </w:r>
+      <w:proofErr w:type="spellStart"/>
+      <w:r>
+        <w:rPr>
+          <w:lang w:val="lt-LT"/>
+        </w:rPr>
+        <w:t>AlexNet</w:t>
+      </w:r>
+      <w:proofErr w:type="spellEnd"/>
+      <w:r>
+        <w:rPr>
+          <w:lang w:val="lt-LT"/>
+        </w:rPr>
+        <w:t>“ struktūra (kurioje naudoti du išmetimo sluoksniai su 0,5 tikimybę) į savo modelį įvesime analogišką techniką į keletą priešpaskutinių sluoksnių, o dar viename sluoksnyje arčiau įvesties naudosime išmetimą su 0,1 tikimybę.</w:t>
+      </w:r>
       <w:r>
         <w:rPr>
           <w:lang w:val="lt-LT"/>
@@ -15668,2509 +16196,42 @@
           <w:lang w:val="lt-LT"/>
         </w:rPr>
       </w:pPr>
-      <w:r>
-        <w:rPr>
-          <w:highlight w:val="red"/>
-          <w:lang w:val="lt-LT"/>
-        </w:rPr>
-        <w:t>---------------------------------------------</w:t>
-      </w:r>
-      <w:r>
-        <w:rPr>
-          <w:lang w:val="lt-LT"/>
-        </w:rPr>
-        <w:t xml:space="preserve"> </w:t>
-      </w:r>
     </w:p>
     <w:p>
       <w:pPr>
-        <w:rPr>
-          <w:lang w:val="lt-LT"/>
-        </w:rPr>
-      </w:pPr>
-      <w:proofErr w:type="spellStart"/>
-      <w:r>
-        <w:rPr>
-          <w:lang w:val="lt-LT"/>
-        </w:rPr>
-        <w:t>Tips</w:t>
-      </w:r>
-      <w:proofErr w:type="spellEnd"/>
-      <w:r>
-        <w:rPr>
-          <w:lang w:val="lt-LT"/>
-        </w:rPr>
-        <w:t xml:space="preserve"> </w:t>
-      </w:r>
-      <w:proofErr w:type="spellStart"/>
-      <w:r>
-        <w:rPr>
-          <w:lang w:val="lt-LT"/>
-        </w:rPr>
-        <w:t>For</w:t>
-      </w:r>
-      <w:proofErr w:type="spellEnd"/>
-      <w:r>
-        <w:rPr>
-          <w:lang w:val="lt-LT"/>
-        </w:rPr>
-        <w:t xml:space="preserve"> </w:t>
-      </w:r>
-      <w:proofErr w:type="spellStart"/>
-      <w:r>
-        <w:rPr>
-          <w:lang w:val="lt-LT"/>
-        </w:rPr>
-        <w:t>Using</w:t>
-      </w:r>
-      <w:proofErr w:type="spellEnd"/>
-      <w:r>
-        <w:rPr>
-          <w:lang w:val="lt-LT"/>
-        </w:rPr>
-        <w:t xml:space="preserve"> </w:t>
-      </w:r>
-      <w:proofErr w:type="spellStart"/>
-      <w:r>
-        <w:rPr>
-          <w:lang w:val="lt-LT"/>
-        </w:rPr>
-        <w:t>Dropout</w:t>
-      </w:r>
-      <w:proofErr w:type="spellEnd"/>
+        <w:pStyle w:val="Heading2"/>
+        <w:rPr>
+          <w:rFonts w:eastAsia="Times New Roman"/>
+          <w:lang w:val="lt-LT" w:eastAsia="en-001"/>
+        </w:rPr>
+      </w:pPr>
+      <w:bookmarkStart w:id="32" w:name="_Toc92999034"/>
+      <w:r>
+        <w:rPr>
+          <w:rFonts w:eastAsia="Times New Roman"/>
+          <w:lang w:val="lt-LT" w:eastAsia="en-001"/>
+        </w:rPr>
+        <w:t xml:space="preserve">2.3.3 </w:t>
+      </w:r>
+      <w:r>
+        <w:rPr>
+          <w:rFonts w:eastAsia="Times New Roman"/>
+          <w:lang w:val="lt-LT" w:eastAsia="en-001"/>
+        </w:rPr>
+        <w:t>Partijos normalizavimas</w:t>
+      </w:r>
+      <w:bookmarkEnd w:id="32"/>
+      <w:r>
+        <w:rPr>
+          <w:rFonts w:eastAsia="Times New Roman"/>
+          <w:lang w:val="lt-LT" w:eastAsia="en-001"/>
+        </w:rPr>
+        <w:t xml:space="preserve"> </w:t>
+      </w:r>
     </w:p>
     <w:p>
       <w:pPr>
-        <w:rPr>
-          <w:lang w:val="lt-LT"/>
-        </w:rPr>
-      </w:pPr>
-    </w:p>
-    <w:p>
-      <w:pPr>
-        <w:rPr>
-          <w:lang w:val="lt-LT"/>
-        </w:rPr>
-      </w:pPr>
-      <w:proofErr w:type="spellStart"/>
-      <w:r>
-        <w:rPr>
-          <w:lang w:val="lt-LT"/>
-        </w:rPr>
-        <w:t>The</w:t>
-      </w:r>
-      <w:proofErr w:type="spellEnd"/>
-      <w:r>
-        <w:rPr>
-          <w:lang w:val="lt-LT"/>
-        </w:rPr>
-        <w:t xml:space="preserve"> </w:t>
-      </w:r>
-      <w:proofErr w:type="spellStart"/>
-      <w:r>
-        <w:rPr>
-          <w:lang w:val="lt-LT"/>
-        </w:rPr>
-        <w:t>original</w:t>
-      </w:r>
-      <w:proofErr w:type="spellEnd"/>
-      <w:r>
-        <w:rPr>
-          <w:lang w:val="lt-LT"/>
-        </w:rPr>
-        <w:t xml:space="preserve"> </w:t>
-      </w:r>
-      <w:proofErr w:type="spellStart"/>
-      <w:r>
-        <w:rPr>
-          <w:lang w:val="lt-LT"/>
-        </w:rPr>
-        <w:t>paper</w:t>
-      </w:r>
-      <w:proofErr w:type="spellEnd"/>
-      <w:r>
-        <w:rPr>
-          <w:lang w:val="lt-LT"/>
-        </w:rPr>
-        <w:t xml:space="preserve"> </w:t>
-      </w:r>
-      <w:proofErr w:type="spellStart"/>
-      <w:r>
-        <w:rPr>
-          <w:lang w:val="lt-LT"/>
-        </w:rPr>
-        <w:t>on</w:t>
-      </w:r>
-      <w:proofErr w:type="spellEnd"/>
-      <w:r>
-        <w:rPr>
-          <w:lang w:val="lt-LT"/>
-        </w:rPr>
-        <w:t xml:space="preserve"> </w:t>
-      </w:r>
-      <w:proofErr w:type="spellStart"/>
-      <w:r>
-        <w:rPr>
-          <w:lang w:val="lt-LT"/>
-        </w:rPr>
-        <w:t>Dropout</w:t>
-      </w:r>
-      <w:proofErr w:type="spellEnd"/>
-      <w:r>
-        <w:rPr>
-          <w:lang w:val="lt-LT"/>
-        </w:rPr>
-        <w:t xml:space="preserve"> </w:t>
-      </w:r>
-      <w:proofErr w:type="spellStart"/>
-      <w:r>
-        <w:rPr>
-          <w:lang w:val="lt-LT"/>
-        </w:rPr>
-        <w:t>provides</w:t>
-      </w:r>
-      <w:proofErr w:type="spellEnd"/>
-      <w:r>
-        <w:rPr>
-          <w:lang w:val="lt-LT"/>
-        </w:rPr>
-        <w:t xml:space="preserve"> </w:t>
-      </w:r>
-      <w:proofErr w:type="spellStart"/>
-      <w:r>
-        <w:rPr>
-          <w:lang w:val="lt-LT"/>
-        </w:rPr>
-        <w:t>experimental</w:t>
-      </w:r>
-      <w:proofErr w:type="spellEnd"/>
-      <w:r>
-        <w:rPr>
-          <w:lang w:val="lt-LT"/>
-        </w:rPr>
-        <w:t xml:space="preserve"> </w:t>
-      </w:r>
-      <w:proofErr w:type="spellStart"/>
-      <w:r>
-        <w:rPr>
-          <w:lang w:val="lt-LT"/>
-        </w:rPr>
-        <w:t>results</w:t>
-      </w:r>
-      <w:proofErr w:type="spellEnd"/>
-      <w:r>
-        <w:rPr>
-          <w:lang w:val="lt-LT"/>
-        </w:rPr>
-        <w:t xml:space="preserve"> </w:t>
-      </w:r>
-      <w:proofErr w:type="spellStart"/>
-      <w:r>
-        <w:rPr>
-          <w:lang w:val="lt-LT"/>
-        </w:rPr>
-        <w:t>on</w:t>
-      </w:r>
-      <w:proofErr w:type="spellEnd"/>
-      <w:r>
-        <w:rPr>
-          <w:lang w:val="lt-LT"/>
-        </w:rPr>
-        <w:t xml:space="preserve"> a </w:t>
-      </w:r>
-      <w:proofErr w:type="spellStart"/>
-      <w:r>
-        <w:rPr>
-          <w:lang w:val="lt-LT"/>
-        </w:rPr>
-        <w:t>suite</w:t>
-      </w:r>
-      <w:proofErr w:type="spellEnd"/>
-      <w:r>
-        <w:rPr>
-          <w:lang w:val="lt-LT"/>
-        </w:rPr>
-        <w:t xml:space="preserve"> </w:t>
-      </w:r>
-      <w:proofErr w:type="spellStart"/>
-      <w:r>
-        <w:rPr>
-          <w:lang w:val="lt-LT"/>
-        </w:rPr>
-        <w:t>of</w:t>
-      </w:r>
-      <w:proofErr w:type="spellEnd"/>
-      <w:r>
-        <w:rPr>
-          <w:lang w:val="lt-LT"/>
-        </w:rPr>
-        <w:t xml:space="preserve"> </w:t>
-      </w:r>
-      <w:proofErr w:type="spellStart"/>
-      <w:r>
-        <w:rPr>
-          <w:lang w:val="lt-LT"/>
-        </w:rPr>
-        <w:t>standard</w:t>
-      </w:r>
-      <w:proofErr w:type="spellEnd"/>
-      <w:r>
-        <w:rPr>
-          <w:lang w:val="lt-LT"/>
-        </w:rPr>
-        <w:t xml:space="preserve"> </w:t>
-      </w:r>
-      <w:proofErr w:type="spellStart"/>
-      <w:r>
-        <w:rPr>
-          <w:lang w:val="lt-LT"/>
-        </w:rPr>
-        <w:t>machine</w:t>
-      </w:r>
-      <w:proofErr w:type="spellEnd"/>
-      <w:r>
-        <w:rPr>
-          <w:lang w:val="lt-LT"/>
-        </w:rPr>
-        <w:t xml:space="preserve"> </w:t>
-      </w:r>
-      <w:proofErr w:type="spellStart"/>
-      <w:r>
-        <w:rPr>
-          <w:lang w:val="lt-LT"/>
-        </w:rPr>
-        <w:t>learning</w:t>
-      </w:r>
-      <w:proofErr w:type="spellEnd"/>
-      <w:r>
-        <w:rPr>
-          <w:lang w:val="lt-LT"/>
-        </w:rPr>
-        <w:t xml:space="preserve"> </w:t>
-      </w:r>
-      <w:proofErr w:type="spellStart"/>
-      <w:r>
-        <w:rPr>
-          <w:lang w:val="lt-LT"/>
-        </w:rPr>
-        <w:t>problems</w:t>
-      </w:r>
-      <w:proofErr w:type="spellEnd"/>
-      <w:r>
-        <w:rPr>
-          <w:lang w:val="lt-LT"/>
-        </w:rPr>
-        <w:t xml:space="preserve">. </w:t>
-      </w:r>
-      <w:proofErr w:type="spellStart"/>
-      <w:r>
-        <w:rPr>
-          <w:lang w:val="lt-LT"/>
-        </w:rPr>
-        <w:t>As</w:t>
-      </w:r>
-      <w:proofErr w:type="spellEnd"/>
-      <w:r>
-        <w:rPr>
-          <w:lang w:val="lt-LT"/>
-        </w:rPr>
-        <w:t xml:space="preserve"> a </w:t>
-      </w:r>
-      <w:proofErr w:type="spellStart"/>
-      <w:r>
-        <w:rPr>
-          <w:lang w:val="lt-LT"/>
-        </w:rPr>
-        <w:t>result</w:t>
-      </w:r>
-      <w:proofErr w:type="spellEnd"/>
-      <w:r>
-        <w:rPr>
-          <w:lang w:val="lt-LT"/>
-        </w:rPr>
-        <w:t xml:space="preserve"> </w:t>
-      </w:r>
-      <w:proofErr w:type="spellStart"/>
-      <w:r>
-        <w:rPr>
-          <w:lang w:val="lt-LT"/>
-        </w:rPr>
-        <w:t>they</w:t>
-      </w:r>
-      <w:proofErr w:type="spellEnd"/>
-      <w:r>
-        <w:rPr>
-          <w:lang w:val="lt-LT"/>
-        </w:rPr>
-        <w:t xml:space="preserve"> </w:t>
-      </w:r>
-      <w:proofErr w:type="spellStart"/>
-      <w:r>
-        <w:rPr>
-          <w:lang w:val="lt-LT"/>
-        </w:rPr>
-        <w:t>provide</w:t>
-      </w:r>
-      <w:proofErr w:type="spellEnd"/>
-      <w:r>
-        <w:rPr>
-          <w:lang w:val="lt-LT"/>
-        </w:rPr>
-        <w:t xml:space="preserve"> a </w:t>
-      </w:r>
-      <w:proofErr w:type="spellStart"/>
-      <w:r>
-        <w:rPr>
-          <w:lang w:val="lt-LT"/>
-        </w:rPr>
-        <w:t>number</w:t>
-      </w:r>
-      <w:proofErr w:type="spellEnd"/>
-      <w:r>
-        <w:rPr>
-          <w:lang w:val="lt-LT"/>
-        </w:rPr>
-        <w:t xml:space="preserve"> </w:t>
-      </w:r>
-      <w:proofErr w:type="spellStart"/>
-      <w:r>
-        <w:rPr>
-          <w:lang w:val="lt-LT"/>
-        </w:rPr>
-        <w:t>of</w:t>
-      </w:r>
-      <w:proofErr w:type="spellEnd"/>
-      <w:r>
-        <w:rPr>
-          <w:lang w:val="lt-LT"/>
-        </w:rPr>
-        <w:t xml:space="preserve"> </w:t>
-      </w:r>
-      <w:proofErr w:type="spellStart"/>
-      <w:r>
-        <w:rPr>
-          <w:lang w:val="lt-LT"/>
-        </w:rPr>
-        <w:t>useful</w:t>
-      </w:r>
-      <w:proofErr w:type="spellEnd"/>
-      <w:r>
-        <w:rPr>
-          <w:lang w:val="lt-LT"/>
-        </w:rPr>
-        <w:t xml:space="preserve"> </w:t>
-      </w:r>
-      <w:proofErr w:type="spellStart"/>
-      <w:r>
-        <w:rPr>
-          <w:lang w:val="lt-LT"/>
-        </w:rPr>
-        <w:t>heuristics</w:t>
-      </w:r>
-      <w:proofErr w:type="spellEnd"/>
-      <w:r>
-        <w:rPr>
-          <w:lang w:val="lt-LT"/>
-        </w:rPr>
-        <w:t xml:space="preserve"> to </w:t>
-      </w:r>
-      <w:proofErr w:type="spellStart"/>
-      <w:r>
-        <w:rPr>
-          <w:lang w:val="lt-LT"/>
-        </w:rPr>
-        <w:t>consider</w:t>
-      </w:r>
-      <w:proofErr w:type="spellEnd"/>
-      <w:r>
-        <w:rPr>
-          <w:lang w:val="lt-LT"/>
-        </w:rPr>
-        <w:t xml:space="preserve"> </w:t>
-      </w:r>
-      <w:proofErr w:type="spellStart"/>
-      <w:r>
-        <w:rPr>
-          <w:lang w:val="lt-LT"/>
-        </w:rPr>
-        <w:t>when</w:t>
-      </w:r>
-      <w:proofErr w:type="spellEnd"/>
-      <w:r>
-        <w:rPr>
-          <w:lang w:val="lt-LT"/>
-        </w:rPr>
-        <w:t xml:space="preserve"> </w:t>
-      </w:r>
-      <w:proofErr w:type="spellStart"/>
-      <w:r>
-        <w:rPr>
-          <w:lang w:val="lt-LT"/>
-        </w:rPr>
-        <w:t>using</w:t>
-      </w:r>
-      <w:proofErr w:type="spellEnd"/>
-      <w:r>
-        <w:rPr>
-          <w:lang w:val="lt-LT"/>
-        </w:rPr>
-        <w:t xml:space="preserve"> </w:t>
-      </w:r>
-      <w:proofErr w:type="spellStart"/>
-      <w:r>
-        <w:rPr>
-          <w:lang w:val="lt-LT"/>
-        </w:rPr>
-        <w:t>dropout</w:t>
-      </w:r>
-      <w:proofErr w:type="spellEnd"/>
-      <w:r>
-        <w:rPr>
-          <w:lang w:val="lt-LT"/>
-        </w:rPr>
-        <w:t xml:space="preserve"> </w:t>
-      </w:r>
-      <w:proofErr w:type="spellStart"/>
-      <w:r>
-        <w:rPr>
-          <w:lang w:val="lt-LT"/>
-        </w:rPr>
-        <w:t>in</w:t>
-      </w:r>
-      <w:proofErr w:type="spellEnd"/>
-      <w:r>
-        <w:rPr>
-          <w:lang w:val="lt-LT"/>
-        </w:rPr>
-        <w:t xml:space="preserve"> </w:t>
-      </w:r>
-      <w:proofErr w:type="spellStart"/>
-      <w:r>
-        <w:rPr>
-          <w:lang w:val="lt-LT"/>
-        </w:rPr>
-        <w:t>practice</w:t>
-      </w:r>
-      <w:proofErr w:type="spellEnd"/>
-      <w:r>
-        <w:rPr>
-          <w:lang w:val="lt-LT"/>
-        </w:rPr>
-        <w:t>.</w:t>
-      </w:r>
-    </w:p>
-    <w:p>
-      <w:pPr>
-        <w:rPr>
-          <w:lang w:val="lt-LT"/>
-        </w:rPr>
-      </w:pPr>
-    </w:p>
-    <w:p>
-      <w:pPr>
-        <w:rPr>
-          <w:lang w:val="lt-LT"/>
-        </w:rPr>
-      </w:pPr>
-      <w:r>
-        <w:rPr>
-          <w:lang w:val="lt-LT"/>
-        </w:rPr>
-        <w:t xml:space="preserve">    </w:t>
-      </w:r>
-      <w:proofErr w:type="spellStart"/>
-      <w:r>
-        <w:rPr>
-          <w:lang w:val="lt-LT"/>
-        </w:rPr>
-        <w:t>Generally</w:t>
-      </w:r>
-      <w:proofErr w:type="spellEnd"/>
-      <w:r>
-        <w:rPr>
-          <w:lang w:val="lt-LT"/>
-        </w:rPr>
-        <w:t xml:space="preserve">, </w:t>
-      </w:r>
-      <w:proofErr w:type="spellStart"/>
-      <w:r>
-        <w:rPr>
-          <w:lang w:val="lt-LT"/>
-        </w:rPr>
-        <w:t>use</w:t>
-      </w:r>
-      <w:proofErr w:type="spellEnd"/>
-      <w:r>
-        <w:rPr>
-          <w:lang w:val="lt-LT"/>
-        </w:rPr>
-        <w:t xml:space="preserve"> a </w:t>
-      </w:r>
-      <w:proofErr w:type="spellStart"/>
-      <w:r>
-        <w:rPr>
-          <w:lang w:val="lt-LT"/>
-        </w:rPr>
-        <w:t>small</w:t>
-      </w:r>
-      <w:proofErr w:type="spellEnd"/>
-      <w:r>
-        <w:rPr>
-          <w:lang w:val="lt-LT"/>
-        </w:rPr>
-        <w:t xml:space="preserve"> </w:t>
-      </w:r>
-      <w:proofErr w:type="spellStart"/>
-      <w:r>
-        <w:rPr>
-          <w:lang w:val="lt-LT"/>
-        </w:rPr>
-        <w:t>dropout</w:t>
-      </w:r>
-      <w:proofErr w:type="spellEnd"/>
-      <w:r>
-        <w:rPr>
-          <w:lang w:val="lt-LT"/>
-        </w:rPr>
-        <w:t xml:space="preserve"> </w:t>
-      </w:r>
-      <w:proofErr w:type="spellStart"/>
-      <w:r>
-        <w:rPr>
-          <w:lang w:val="lt-LT"/>
-        </w:rPr>
-        <w:t>value</w:t>
-      </w:r>
-      <w:proofErr w:type="spellEnd"/>
-      <w:r>
-        <w:rPr>
-          <w:lang w:val="lt-LT"/>
-        </w:rPr>
-        <w:t xml:space="preserve"> </w:t>
-      </w:r>
-      <w:proofErr w:type="spellStart"/>
-      <w:r>
-        <w:rPr>
-          <w:lang w:val="lt-LT"/>
-        </w:rPr>
-        <w:t>of</w:t>
-      </w:r>
-      <w:proofErr w:type="spellEnd"/>
-      <w:r>
-        <w:rPr>
-          <w:lang w:val="lt-LT"/>
-        </w:rPr>
-        <w:t xml:space="preserve"> 20%-50% </w:t>
-      </w:r>
-      <w:proofErr w:type="spellStart"/>
-      <w:r>
-        <w:rPr>
-          <w:lang w:val="lt-LT"/>
-        </w:rPr>
-        <w:t>of</w:t>
-      </w:r>
-      <w:proofErr w:type="spellEnd"/>
-      <w:r>
-        <w:rPr>
-          <w:lang w:val="lt-LT"/>
-        </w:rPr>
-        <w:t xml:space="preserve"> </w:t>
-      </w:r>
-      <w:proofErr w:type="spellStart"/>
-      <w:r>
-        <w:rPr>
-          <w:lang w:val="lt-LT"/>
-        </w:rPr>
-        <w:t>neurons</w:t>
-      </w:r>
-      <w:proofErr w:type="spellEnd"/>
-      <w:r>
-        <w:rPr>
-          <w:lang w:val="lt-LT"/>
-        </w:rPr>
-        <w:t xml:space="preserve"> </w:t>
-      </w:r>
-      <w:proofErr w:type="spellStart"/>
-      <w:r>
-        <w:rPr>
-          <w:lang w:val="lt-LT"/>
-        </w:rPr>
-        <w:t>with</w:t>
-      </w:r>
-      <w:proofErr w:type="spellEnd"/>
-      <w:r>
-        <w:rPr>
-          <w:lang w:val="lt-LT"/>
-        </w:rPr>
-        <w:t xml:space="preserve"> 20% </w:t>
-      </w:r>
-      <w:proofErr w:type="spellStart"/>
-      <w:r>
-        <w:rPr>
-          <w:lang w:val="lt-LT"/>
-        </w:rPr>
-        <w:t>providing</w:t>
-      </w:r>
-      <w:proofErr w:type="spellEnd"/>
-      <w:r>
-        <w:rPr>
-          <w:lang w:val="lt-LT"/>
-        </w:rPr>
-        <w:t xml:space="preserve"> a </w:t>
-      </w:r>
-      <w:proofErr w:type="spellStart"/>
-      <w:r>
-        <w:rPr>
-          <w:lang w:val="lt-LT"/>
-        </w:rPr>
-        <w:t>good</w:t>
-      </w:r>
-      <w:proofErr w:type="spellEnd"/>
-      <w:r>
-        <w:rPr>
-          <w:lang w:val="lt-LT"/>
-        </w:rPr>
-        <w:t xml:space="preserve"> </w:t>
-      </w:r>
-      <w:proofErr w:type="spellStart"/>
-      <w:r>
-        <w:rPr>
-          <w:lang w:val="lt-LT"/>
-        </w:rPr>
-        <w:t>starting</w:t>
-      </w:r>
-      <w:proofErr w:type="spellEnd"/>
-      <w:r>
-        <w:rPr>
-          <w:lang w:val="lt-LT"/>
-        </w:rPr>
-        <w:t xml:space="preserve"> </w:t>
-      </w:r>
-      <w:proofErr w:type="spellStart"/>
-      <w:r>
-        <w:rPr>
-          <w:lang w:val="lt-LT"/>
-        </w:rPr>
-        <w:t>point</w:t>
-      </w:r>
-      <w:proofErr w:type="spellEnd"/>
-      <w:r>
-        <w:rPr>
-          <w:lang w:val="lt-LT"/>
-        </w:rPr>
-        <w:t xml:space="preserve">. A </w:t>
-      </w:r>
-      <w:proofErr w:type="spellStart"/>
-      <w:r>
-        <w:rPr>
-          <w:lang w:val="lt-LT"/>
-        </w:rPr>
-        <w:t>probability</w:t>
-      </w:r>
-      <w:proofErr w:type="spellEnd"/>
-      <w:r>
-        <w:rPr>
-          <w:lang w:val="lt-LT"/>
-        </w:rPr>
-        <w:t xml:space="preserve"> </w:t>
-      </w:r>
-      <w:proofErr w:type="spellStart"/>
-      <w:r>
-        <w:rPr>
-          <w:lang w:val="lt-LT"/>
-        </w:rPr>
-        <w:t>too</w:t>
-      </w:r>
-      <w:proofErr w:type="spellEnd"/>
-      <w:r>
-        <w:rPr>
-          <w:lang w:val="lt-LT"/>
-        </w:rPr>
-        <w:t xml:space="preserve"> </w:t>
-      </w:r>
-      <w:proofErr w:type="spellStart"/>
-      <w:r>
-        <w:rPr>
-          <w:lang w:val="lt-LT"/>
-        </w:rPr>
-        <w:t>low</w:t>
-      </w:r>
-      <w:proofErr w:type="spellEnd"/>
-      <w:r>
-        <w:rPr>
-          <w:lang w:val="lt-LT"/>
-        </w:rPr>
-        <w:t xml:space="preserve"> </w:t>
-      </w:r>
-      <w:proofErr w:type="spellStart"/>
-      <w:r>
-        <w:rPr>
-          <w:lang w:val="lt-LT"/>
-        </w:rPr>
-        <w:t>has</w:t>
-      </w:r>
-      <w:proofErr w:type="spellEnd"/>
-      <w:r>
-        <w:rPr>
-          <w:lang w:val="lt-LT"/>
-        </w:rPr>
-        <w:t xml:space="preserve"> </w:t>
-      </w:r>
-      <w:proofErr w:type="spellStart"/>
-      <w:r>
-        <w:rPr>
-          <w:lang w:val="lt-LT"/>
-        </w:rPr>
-        <w:t>minimal</w:t>
-      </w:r>
-      <w:proofErr w:type="spellEnd"/>
-      <w:r>
-        <w:rPr>
-          <w:lang w:val="lt-LT"/>
-        </w:rPr>
-        <w:t xml:space="preserve"> </w:t>
-      </w:r>
-      <w:proofErr w:type="spellStart"/>
-      <w:r>
-        <w:rPr>
-          <w:lang w:val="lt-LT"/>
-        </w:rPr>
-        <w:t>effect</w:t>
-      </w:r>
-      <w:proofErr w:type="spellEnd"/>
-      <w:r>
-        <w:rPr>
-          <w:lang w:val="lt-LT"/>
-        </w:rPr>
-        <w:t xml:space="preserve"> </w:t>
-      </w:r>
-      <w:proofErr w:type="spellStart"/>
-      <w:r>
-        <w:rPr>
-          <w:lang w:val="lt-LT"/>
-        </w:rPr>
-        <w:t>and</w:t>
-      </w:r>
-      <w:proofErr w:type="spellEnd"/>
-      <w:r>
-        <w:rPr>
-          <w:lang w:val="lt-LT"/>
-        </w:rPr>
-        <w:t xml:space="preserve"> a </w:t>
-      </w:r>
-      <w:proofErr w:type="spellStart"/>
-      <w:r>
-        <w:rPr>
-          <w:lang w:val="lt-LT"/>
-        </w:rPr>
-        <w:t>value</w:t>
-      </w:r>
-      <w:proofErr w:type="spellEnd"/>
-      <w:r>
-        <w:rPr>
-          <w:lang w:val="lt-LT"/>
-        </w:rPr>
-        <w:t xml:space="preserve"> </w:t>
-      </w:r>
-      <w:proofErr w:type="spellStart"/>
-      <w:r>
-        <w:rPr>
-          <w:lang w:val="lt-LT"/>
-        </w:rPr>
-        <w:t>too</w:t>
-      </w:r>
-      <w:proofErr w:type="spellEnd"/>
-      <w:r>
-        <w:rPr>
-          <w:lang w:val="lt-LT"/>
-        </w:rPr>
-        <w:t xml:space="preserve"> </w:t>
-      </w:r>
-      <w:proofErr w:type="spellStart"/>
-      <w:r>
-        <w:rPr>
-          <w:lang w:val="lt-LT"/>
-        </w:rPr>
-        <w:t>high</w:t>
-      </w:r>
-      <w:proofErr w:type="spellEnd"/>
-      <w:r>
-        <w:rPr>
-          <w:lang w:val="lt-LT"/>
-        </w:rPr>
-        <w:t xml:space="preserve"> </w:t>
-      </w:r>
-      <w:proofErr w:type="spellStart"/>
-      <w:r>
-        <w:rPr>
-          <w:lang w:val="lt-LT"/>
-        </w:rPr>
-        <w:t>results</w:t>
-      </w:r>
-      <w:proofErr w:type="spellEnd"/>
-      <w:r>
-        <w:rPr>
-          <w:lang w:val="lt-LT"/>
-        </w:rPr>
-        <w:t xml:space="preserve"> </w:t>
-      </w:r>
-      <w:proofErr w:type="spellStart"/>
-      <w:r>
-        <w:rPr>
-          <w:lang w:val="lt-LT"/>
-        </w:rPr>
-        <w:t>in</w:t>
-      </w:r>
-      <w:proofErr w:type="spellEnd"/>
-      <w:r>
-        <w:rPr>
-          <w:lang w:val="lt-LT"/>
-        </w:rPr>
-        <w:t xml:space="preserve"> </w:t>
-      </w:r>
-      <w:proofErr w:type="spellStart"/>
-      <w:r>
-        <w:rPr>
-          <w:lang w:val="lt-LT"/>
-        </w:rPr>
-        <w:t>under-learning</w:t>
-      </w:r>
-      <w:proofErr w:type="spellEnd"/>
-      <w:r>
-        <w:rPr>
-          <w:lang w:val="lt-LT"/>
-        </w:rPr>
-        <w:t xml:space="preserve"> </w:t>
-      </w:r>
-      <w:proofErr w:type="spellStart"/>
-      <w:r>
-        <w:rPr>
-          <w:lang w:val="lt-LT"/>
-        </w:rPr>
-        <w:t>by</w:t>
-      </w:r>
-      <w:proofErr w:type="spellEnd"/>
-      <w:r>
-        <w:rPr>
-          <w:lang w:val="lt-LT"/>
-        </w:rPr>
-        <w:t xml:space="preserve"> </w:t>
-      </w:r>
-      <w:proofErr w:type="spellStart"/>
-      <w:r>
-        <w:rPr>
-          <w:lang w:val="lt-LT"/>
-        </w:rPr>
-        <w:t>the</w:t>
-      </w:r>
-      <w:proofErr w:type="spellEnd"/>
-      <w:r>
-        <w:rPr>
-          <w:lang w:val="lt-LT"/>
-        </w:rPr>
-        <w:t xml:space="preserve"> </w:t>
-      </w:r>
-      <w:proofErr w:type="spellStart"/>
-      <w:r>
-        <w:rPr>
-          <w:lang w:val="lt-LT"/>
-        </w:rPr>
-        <w:t>network</w:t>
-      </w:r>
-      <w:proofErr w:type="spellEnd"/>
-      <w:r>
-        <w:rPr>
-          <w:lang w:val="lt-LT"/>
-        </w:rPr>
-        <w:t>.</w:t>
-      </w:r>
-    </w:p>
-    <w:p>
-      <w:pPr>
-        <w:rPr>
-          <w:lang w:val="lt-LT"/>
-        </w:rPr>
-      </w:pPr>
-      <w:r>
-        <w:rPr>
-          <w:lang w:val="lt-LT"/>
-        </w:rPr>
-        <w:t xml:space="preserve">    </w:t>
-      </w:r>
-      <w:proofErr w:type="spellStart"/>
-      <w:r>
-        <w:rPr>
-          <w:lang w:val="lt-LT"/>
-        </w:rPr>
-        <w:t>Use</w:t>
-      </w:r>
-      <w:proofErr w:type="spellEnd"/>
-      <w:r>
-        <w:rPr>
-          <w:lang w:val="lt-LT"/>
-        </w:rPr>
-        <w:t xml:space="preserve"> a </w:t>
-      </w:r>
-      <w:proofErr w:type="spellStart"/>
-      <w:r>
-        <w:rPr>
-          <w:lang w:val="lt-LT"/>
-        </w:rPr>
-        <w:t>larger</w:t>
-      </w:r>
-      <w:proofErr w:type="spellEnd"/>
-      <w:r>
-        <w:rPr>
-          <w:lang w:val="lt-LT"/>
-        </w:rPr>
-        <w:t xml:space="preserve"> </w:t>
-      </w:r>
-      <w:proofErr w:type="spellStart"/>
-      <w:r>
-        <w:rPr>
-          <w:lang w:val="lt-LT"/>
-        </w:rPr>
-        <w:t>network</w:t>
-      </w:r>
-      <w:proofErr w:type="spellEnd"/>
-      <w:r>
-        <w:rPr>
-          <w:lang w:val="lt-LT"/>
-        </w:rPr>
-        <w:t xml:space="preserve">. </w:t>
-      </w:r>
-      <w:proofErr w:type="spellStart"/>
-      <w:r>
-        <w:rPr>
-          <w:lang w:val="lt-LT"/>
-        </w:rPr>
-        <w:t>You</w:t>
-      </w:r>
-      <w:proofErr w:type="spellEnd"/>
-      <w:r>
-        <w:rPr>
-          <w:lang w:val="lt-LT"/>
-        </w:rPr>
-        <w:t xml:space="preserve"> are </w:t>
-      </w:r>
-      <w:proofErr w:type="spellStart"/>
-      <w:r>
-        <w:rPr>
-          <w:lang w:val="lt-LT"/>
-        </w:rPr>
-        <w:t>likely</w:t>
-      </w:r>
-      <w:proofErr w:type="spellEnd"/>
-      <w:r>
-        <w:rPr>
-          <w:lang w:val="lt-LT"/>
-        </w:rPr>
-        <w:t xml:space="preserve"> to </w:t>
-      </w:r>
-      <w:proofErr w:type="spellStart"/>
-      <w:r>
-        <w:rPr>
-          <w:lang w:val="lt-LT"/>
-        </w:rPr>
-        <w:t>get</w:t>
-      </w:r>
-      <w:proofErr w:type="spellEnd"/>
-      <w:r>
-        <w:rPr>
-          <w:lang w:val="lt-LT"/>
-        </w:rPr>
-        <w:t xml:space="preserve"> </w:t>
-      </w:r>
-      <w:proofErr w:type="spellStart"/>
-      <w:r>
-        <w:rPr>
-          <w:lang w:val="lt-LT"/>
-        </w:rPr>
-        <w:t>better</w:t>
-      </w:r>
-      <w:proofErr w:type="spellEnd"/>
-      <w:r>
-        <w:rPr>
-          <w:lang w:val="lt-LT"/>
-        </w:rPr>
-        <w:t xml:space="preserve"> </w:t>
-      </w:r>
-      <w:proofErr w:type="spellStart"/>
-      <w:r>
-        <w:rPr>
-          <w:lang w:val="lt-LT"/>
-        </w:rPr>
-        <w:t>performance</w:t>
-      </w:r>
-      <w:proofErr w:type="spellEnd"/>
-      <w:r>
-        <w:rPr>
-          <w:lang w:val="lt-LT"/>
-        </w:rPr>
-        <w:t xml:space="preserve"> </w:t>
-      </w:r>
-      <w:proofErr w:type="spellStart"/>
-      <w:r>
-        <w:rPr>
-          <w:lang w:val="lt-LT"/>
-        </w:rPr>
-        <w:t>when</w:t>
-      </w:r>
-      <w:proofErr w:type="spellEnd"/>
-      <w:r>
-        <w:rPr>
-          <w:lang w:val="lt-LT"/>
-        </w:rPr>
-        <w:t xml:space="preserve"> </w:t>
-      </w:r>
-      <w:proofErr w:type="spellStart"/>
-      <w:r>
-        <w:rPr>
-          <w:lang w:val="lt-LT"/>
-        </w:rPr>
-        <w:t>dropout</w:t>
-      </w:r>
-      <w:proofErr w:type="spellEnd"/>
-      <w:r>
-        <w:rPr>
-          <w:lang w:val="lt-LT"/>
-        </w:rPr>
-        <w:t xml:space="preserve"> </w:t>
-      </w:r>
-      <w:proofErr w:type="spellStart"/>
-      <w:r>
-        <w:rPr>
-          <w:lang w:val="lt-LT"/>
-        </w:rPr>
-        <w:t>is</w:t>
-      </w:r>
-      <w:proofErr w:type="spellEnd"/>
-      <w:r>
-        <w:rPr>
-          <w:lang w:val="lt-LT"/>
-        </w:rPr>
-        <w:t xml:space="preserve"> </w:t>
-      </w:r>
-      <w:proofErr w:type="spellStart"/>
-      <w:r>
-        <w:rPr>
-          <w:lang w:val="lt-LT"/>
-        </w:rPr>
-        <w:t>used</w:t>
-      </w:r>
-      <w:proofErr w:type="spellEnd"/>
-      <w:r>
-        <w:rPr>
-          <w:lang w:val="lt-LT"/>
-        </w:rPr>
-        <w:t xml:space="preserve"> </w:t>
-      </w:r>
-      <w:proofErr w:type="spellStart"/>
-      <w:r>
-        <w:rPr>
-          <w:lang w:val="lt-LT"/>
-        </w:rPr>
-        <w:t>on</w:t>
-      </w:r>
-      <w:proofErr w:type="spellEnd"/>
-      <w:r>
-        <w:rPr>
-          <w:lang w:val="lt-LT"/>
-        </w:rPr>
-        <w:t xml:space="preserve"> a </w:t>
-      </w:r>
-      <w:proofErr w:type="spellStart"/>
-      <w:r>
-        <w:rPr>
-          <w:lang w:val="lt-LT"/>
-        </w:rPr>
-        <w:t>larger</w:t>
-      </w:r>
-      <w:proofErr w:type="spellEnd"/>
-      <w:r>
-        <w:rPr>
-          <w:lang w:val="lt-LT"/>
-        </w:rPr>
-        <w:t xml:space="preserve"> </w:t>
-      </w:r>
-      <w:proofErr w:type="spellStart"/>
-      <w:r>
-        <w:rPr>
-          <w:lang w:val="lt-LT"/>
-        </w:rPr>
-        <w:t>network</w:t>
-      </w:r>
-      <w:proofErr w:type="spellEnd"/>
-      <w:r>
-        <w:rPr>
-          <w:lang w:val="lt-LT"/>
-        </w:rPr>
-        <w:t xml:space="preserve">, </w:t>
-      </w:r>
-      <w:proofErr w:type="spellStart"/>
-      <w:r>
-        <w:rPr>
-          <w:lang w:val="lt-LT"/>
-        </w:rPr>
-        <w:t>giving</w:t>
-      </w:r>
-      <w:proofErr w:type="spellEnd"/>
-      <w:r>
-        <w:rPr>
-          <w:lang w:val="lt-LT"/>
-        </w:rPr>
-        <w:t xml:space="preserve"> </w:t>
-      </w:r>
-      <w:proofErr w:type="spellStart"/>
-      <w:r>
-        <w:rPr>
-          <w:lang w:val="lt-LT"/>
-        </w:rPr>
-        <w:t>the</w:t>
-      </w:r>
-      <w:proofErr w:type="spellEnd"/>
-      <w:r>
-        <w:rPr>
-          <w:lang w:val="lt-LT"/>
-        </w:rPr>
-        <w:t xml:space="preserve"> </w:t>
-      </w:r>
-      <w:proofErr w:type="spellStart"/>
-      <w:r>
-        <w:rPr>
-          <w:lang w:val="lt-LT"/>
-        </w:rPr>
-        <w:t>model</w:t>
-      </w:r>
-      <w:proofErr w:type="spellEnd"/>
-      <w:r>
-        <w:rPr>
-          <w:lang w:val="lt-LT"/>
-        </w:rPr>
-        <w:t xml:space="preserve"> </w:t>
-      </w:r>
-      <w:proofErr w:type="spellStart"/>
-      <w:r>
-        <w:rPr>
-          <w:lang w:val="lt-LT"/>
-        </w:rPr>
-        <w:t>more</w:t>
-      </w:r>
-      <w:proofErr w:type="spellEnd"/>
-      <w:r>
-        <w:rPr>
-          <w:lang w:val="lt-LT"/>
-        </w:rPr>
-        <w:t xml:space="preserve"> </w:t>
-      </w:r>
-      <w:proofErr w:type="spellStart"/>
-      <w:r>
-        <w:rPr>
-          <w:lang w:val="lt-LT"/>
-        </w:rPr>
-        <w:t>of</w:t>
-      </w:r>
-      <w:proofErr w:type="spellEnd"/>
-      <w:r>
-        <w:rPr>
-          <w:lang w:val="lt-LT"/>
-        </w:rPr>
-        <w:t xml:space="preserve"> </w:t>
-      </w:r>
-      <w:proofErr w:type="spellStart"/>
-      <w:r>
-        <w:rPr>
-          <w:lang w:val="lt-LT"/>
-        </w:rPr>
-        <w:t>an</w:t>
-      </w:r>
-      <w:proofErr w:type="spellEnd"/>
-      <w:r>
-        <w:rPr>
-          <w:lang w:val="lt-LT"/>
-        </w:rPr>
-        <w:t xml:space="preserve"> </w:t>
-      </w:r>
-      <w:proofErr w:type="spellStart"/>
-      <w:r>
-        <w:rPr>
-          <w:lang w:val="lt-LT"/>
-        </w:rPr>
-        <w:t>opportunity</w:t>
-      </w:r>
-      <w:proofErr w:type="spellEnd"/>
-      <w:r>
-        <w:rPr>
-          <w:lang w:val="lt-LT"/>
-        </w:rPr>
-        <w:t xml:space="preserve"> to </w:t>
-      </w:r>
-      <w:proofErr w:type="spellStart"/>
-      <w:r>
-        <w:rPr>
-          <w:lang w:val="lt-LT"/>
-        </w:rPr>
-        <w:t>learn</w:t>
-      </w:r>
-      <w:proofErr w:type="spellEnd"/>
-      <w:r>
-        <w:rPr>
-          <w:lang w:val="lt-LT"/>
-        </w:rPr>
-        <w:t xml:space="preserve"> </w:t>
-      </w:r>
-      <w:proofErr w:type="spellStart"/>
-      <w:r>
-        <w:rPr>
-          <w:lang w:val="lt-LT"/>
-        </w:rPr>
-        <w:t>independent</w:t>
-      </w:r>
-      <w:proofErr w:type="spellEnd"/>
-      <w:r>
-        <w:rPr>
-          <w:lang w:val="lt-LT"/>
-        </w:rPr>
-        <w:t xml:space="preserve"> </w:t>
-      </w:r>
-      <w:proofErr w:type="spellStart"/>
-      <w:r>
-        <w:rPr>
-          <w:lang w:val="lt-LT"/>
-        </w:rPr>
-        <w:t>representations</w:t>
-      </w:r>
-      <w:proofErr w:type="spellEnd"/>
-      <w:r>
-        <w:rPr>
-          <w:lang w:val="lt-LT"/>
-        </w:rPr>
-        <w:t>.</w:t>
-      </w:r>
-    </w:p>
-    <w:p>
-      <w:pPr>
-        <w:rPr>
-          <w:lang w:val="lt-LT"/>
-        </w:rPr>
-      </w:pPr>
-      <w:r>
-        <w:rPr>
-          <w:lang w:val="lt-LT"/>
-        </w:rPr>
-        <w:t xml:space="preserve">    </w:t>
-      </w:r>
-      <w:proofErr w:type="spellStart"/>
-      <w:r>
-        <w:rPr>
-          <w:lang w:val="lt-LT"/>
-        </w:rPr>
-        <w:t>Use</w:t>
-      </w:r>
-      <w:proofErr w:type="spellEnd"/>
-      <w:r>
-        <w:rPr>
-          <w:lang w:val="lt-LT"/>
-        </w:rPr>
-        <w:t xml:space="preserve"> </w:t>
-      </w:r>
-      <w:proofErr w:type="spellStart"/>
-      <w:r>
-        <w:rPr>
-          <w:lang w:val="lt-LT"/>
-        </w:rPr>
-        <w:t>dropout</w:t>
-      </w:r>
-      <w:proofErr w:type="spellEnd"/>
-      <w:r>
-        <w:rPr>
-          <w:lang w:val="lt-LT"/>
-        </w:rPr>
-        <w:t xml:space="preserve"> </w:t>
-      </w:r>
-      <w:proofErr w:type="spellStart"/>
-      <w:r>
-        <w:rPr>
-          <w:lang w:val="lt-LT"/>
-        </w:rPr>
-        <w:t>on</w:t>
-      </w:r>
-      <w:proofErr w:type="spellEnd"/>
-      <w:r>
-        <w:rPr>
-          <w:lang w:val="lt-LT"/>
-        </w:rPr>
-        <w:t xml:space="preserve"> </w:t>
-      </w:r>
-      <w:proofErr w:type="spellStart"/>
-      <w:r>
-        <w:rPr>
-          <w:lang w:val="lt-LT"/>
-        </w:rPr>
-        <w:t>incoming</w:t>
-      </w:r>
-      <w:proofErr w:type="spellEnd"/>
-      <w:r>
-        <w:rPr>
-          <w:lang w:val="lt-LT"/>
-        </w:rPr>
-        <w:t xml:space="preserve"> (</w:t>
-      </w:r>
-      <w:proofErr w:type="spellStart"/>
-      <w:r>
-        <w:rPr>
-          <w:lang w:val="lt-LT"/>
-        </w:rPr>
-        <w:t>visible</w:t>
-      </w:r>
-      <w:proofErr w:type="spellEnd"/>
-      <w:r>
-        <w:rPr>
-          <w:lang w:val="lt-LT"/>
-        </w:rPr>
-        <w:t xml:space="preserve">) </w:t>
-      </w:r>
-      <w:proofErr w:type="spellStart"/>
-      <w:r>
-        <w:rPr>
-          <w:lang w:val="lt-LT"/>
-        </w:rPr>
-        <w:t>as</w:t>
-      </w:r>
-      <w:proofErr w:type="spellEnd"/>
-      <w:r>
-        <w:rPr>
-          <w:lang w:val="lt-LT"/>
-        </w:rPr>
-        <w:t xml:space="preserve"> </w:t>
-      </w:r>
-      <w:proofErr w:type="spellStart"/>
-      <w:r>
-        <w:rPr>
-          <w:lang w:val="lt-LT"/>
-        </w:rPr>
-        <w:t>well</w:t>
-      </w:r>
-      <w:proofErr w:type="spellEnd"/>
-      <w:r>
-        <w:rPr>
-          <w:lang w:val="lt-LT"/>
-        </w:rPr>
-        <w:t xml:space="preserve"> </w:t>
-      </w:r>
-      <w:proofErr w:type="spellStart"/>
-      <w:r>
-        <w:rPr>
-          <w:lang w:val="lt-LT"/>
-        </w:rPr>
-        <w:t>as</w:t>
-      </w:r>
-      <w:proofErr w:type="spellEnd"/>
-      <w:r>
-        <w:rPr>
-          <w:lang w:val="lt-LT"/>
-        </w:rPr>
-        <w:t xml:space="preserve"> </w:t>
-      </w:r>
-      <w:proofErr w:type="spellStart"/>
-      <w:r>
-        <w:rPr>
-          <w:lang w:val="lt-LT"/>
-        </w:rPr>
-        <w:t>hidden</w:t>
-      </w:r>
-      <w:proofErr w:type="spellEnd"/>
-      <w:r>
-        <w:rPr>
-          <w:lang w:val="lt-LT"/>
-        </w:rPr>
-        <w:t xml:space="preserve"> </w:t>
-      </w:r>
-      <w:proofErr w:type="spellStart"/>
-      <w:r>
-        <w:rPr>
-          <w:lang w:val="lt-LT"/>
-        </w:rPr>
-        <w:t>units</w:t>
-      </w:r>
-      <w:proofErr w:type="spellEnd"/>
-      <w:r>
-        <w:rPr>
-          <w:lang w:val="lt-LT"/>
-        </w:rPr>
-        <w:t xml:space="preserve">. </w:t>
-      </w:r>
-      <w:proofErr w:type="spellStart"/>
-      <w:r>
-        <w:rPr>
-          <w:lang w:val="lt-LT"/>
-        </w:rPr>
-        <w:t>Application</w:t>
-      </w:r>
-      <w:proofErr w:type="spellEnd"/>
-      <w:r>
-        <w:rPr>
-          <w:lang w:val="lt-LT"/>
-        </w:rPr>
-        <w:t xml:space="preserve"> </w:t>
-      </w:r>
-      <w:proofErr w:type="spellStart"/>
-      <w:r>
-        <w:rPr>
-          <w:lang w:val="lt-LT"/>
-        </w:rPr>
-        <w:t>of</w:t>
-      </w:r>
-      <w:proofErr w:type="spellEnd"/>
-      <w:r>
-        <w:rPr>
-          <w:lang w:val="lt-LT"/>
-        </w:rPr>
-        <w:t xml:space="preserve"> </w:t>
-      </w:r>
-      <w:proofErr w:type="spellStart"/>
-      <w:r>
-        <w:rPr>
-          <w:lang w:val="lt-LT"/>
-        </w:rPr>
-        <w:t>dropout</w:t>
-      </w:r>
-      <w:proofErr w:type="spellEnd"/>
-      <w:r>
-        <w:rPr>
-          <w:lang w:val="lt-LT"/>
-        </w:rPr>
-        <w:t xml:space="preserve"> at </w:t>
-      </w:r>
-      <w:proofErr w:type="spellStart"/>
-      <w:r>
-        <w:rPr>
-          <w:lang w:val="lt-LT"/>
-        </w:rPr>
-        <w:t>each</w:t>
-      </w:r>
-      <w:proofErr w:type="spellEnd"/>
-      <w:r>
-        <w:rPr>
-          <w:lang w:val="lt-LT"/>
-        </w:rPr>
-        <w:t xml:space="preserve"> </w:t>
-      </w:r>
-      <w:proofErr w:type="spellStart"/>
-      <w:r>
-        <w:rPr>
-          <w:lang w:val="lt-LT"/>
-        </w:rPr>
-        <w:t>layer</w:t>
-      </w:r>
-      <w:proofErr w:type="spellEnd"/>
-      <w:r>
-        <w:rPr>
-          <w:lang w:val="lt-LT"/>
-        </w:rPr>
-        <w:t xml:space="preserve"> </w:t>
-      </w:r>
-      <w:proofErr w:type="spellStart"/>
-      <w:r>
-        <w:rPr>
-          <w:lang w:val="lt-LT"/>
-        </w:rPr>
-        <w:t>of</w:t>
-      </w:r>
-      <w:proofErr w:type="spellEnd"/>
-      <w:r>
-        <w:rPr>
-          <w:lang w:val="lt-LT"/>
-        </w:rPr>
-        <w:t xml:space="preserve"> </w:t>
-      </w:r>
-      <w:proofErr w:type="spellStart"/>
-      <w:r>
-        <w:rPr>
-          <w:lang w:val="lt-LT"/>
-        </w:rPr>
-        <w:t>the</w:t>
-      </w:r>
-      <w:proofErr w:type="spellEnd"/>
-      <w:r>
-        <w:rPr>
-          <w:lang w:val="lt-LT"/>
-        </w:rPr>
-        <w:t xml:space="preserve"> </w:t>
-      </w:r>
-      <w:proofErr w:type="spellStart"/>
-      <w:r>
-        <w:rPr>
-          <w:lang w:val="lt-LT"/>
-        </w:rPr>
-        <w:t>network</w:t>
-      </w:r>
-      <w:proofErr w:type="spellEnd"/>
-      <w:r>
-        <w:rPr>
-          <w:lang w:val="lt-LT"/>
-        </w:rPr>
-        <w:t xml:space="preserve"> </w:t>
-      </w:r>
-      <w:proofErr w:type="spellStart"/>
-      <w:r>
-        <w:rPr>
-          <w:lang w:val="lt-LT"/>
-        </w:rPr>
-        <w:t>has</w:t>
-      </w:r>
-      <w:proofErr w:type="spellEnd"/>
-      <w:r>
-        <w:rPr>
-          <w:lang w:val="lt-LT"/>
-        </w:rPr>
-        <w:t xml:space="preserve"> </w:t>
-      </w:r>
-      <w:proofErr w:type="spellStart"/>
-      <w:r>
-        <w:rPr>
-          <w:lang w:val="lt-LT"/>
-        </w:rPr>
-        <w:t>shown</w:t>
-      </w:r>
-      <w:proofErr w:type="spellEnd"/>
-      <w:r>
-        <w:rPr>
-          <w:lang w:val="lt-LT"/>
-        </w:rPr>
-        <w:t xml:space="preserve"> </w:t>
-      </w:r>
-      <w:proofErr w:type="spellStart"/>
-      <w:r>
-        <w:rPr>
-          <w:lang w:val="lt-LT"/>
-        </w:rPr>
-        <w:t>good</w:t>
-      </w:r>
-      <w:proofErr w:type="spellEnd"/>
-      <w:r>
-        <w:rPr>
-          <w:lang w:val="lt-LT"/>
-        </w:rPr>
-        <w:t xml:space="preserve"> </w:t>
-      </w:r>
-      <w:proofErr w:type="spellStart"/>
-      <w:r>
-        <w:rPr>
-          <w:lang w:val="lt-LT"/>
-        </w:rPr>
-        <w:t>results</w:t>
-      </w:r>
-      <w:proofErr w:type="spellEnd"/>
-      <w:r>
-        <w:rPr>
-          <w:lang w:val="lt-LT"/>
-        </w:rPr>
-        <w:t>.</w:t>
-      </w:r>
-    </w:p>
-    <w:p>
-      <w:pPr>
-        <w:rPr>
-          <w:lang w:val="lt-LT"/>
-        </w:rPr>
-      </w:pPr>
-      <w:r>
-        <w:rPr>
-          <w:lang w:val="lt-LT"/>
-        </w:rPr>
-        <w:t xml:space="preserve">    </w:t>
-      </w:r>
-      <w:proofErr w:type="spellStart"/>
-      <w:r>
-        <w:rPr>
-          <w:lang w:val="lt-LT"/>
-        </w:rPr>
-        <w:t>Use</w:t>
-      </w:r>
-      <w:proofErr w:type="spellEnd"/>
-      <w:r>
-        <w:rPr>
-          <w:lang w:val="lt-LT"/>
-        </w:rPr>
-        <w:t xml:space="preserve"> a </w:t>
-      </w:r>
-      <w:proofErr w:type="spellStart"/>
-      <w:r>
-        <w:rPr>
-          <w:lang w:val="lt-LT"/>
-        </w:rPr>
-        <w:t>large</w:t>
-      </w:r>
-      <w:proofErr w:type="spellEnd"/>
-      <w:r>
-        <w:rPr>
-          <w:lang w:val="lt-LT"/>
-        </w:rPr>
-        <w:t xml:space="preserve"> </w:t>
-      </w:r>
-      <w:proofErr w:type="spellStart"/>
-      <w:r>
-        <w:rPr>
-          <w:lang w:val="lt-LT"/>
-        </w:rPr>
-        <w:t>learning</w:t>
-      </w:r>
-      <w:proofErr w:type="spellEnd"/>
-      <w:r>
-        <w:rPr>
-          <w:lang w:val="lt-LT"/>
-        </w:rPr>
-        <w:t xml:space="preserve"> rate </w:t>
-      </w:r>
-      <w:proofErr w:type="spellStart"/>
-      <w:r>
-        <w:rPr>
-          <w:lang w:val="lt-LT"/>
-        </w:rPr>
-        <w:t>with</w:t>
-      </w:r>
-      <w:proofErr w:type="spellEnd"/>
-      <w:r>
-        <w:rPr>
-          <w:lang w:val="lt-LT"/>
-        </w:rPr>
-        <w:t xml:space="preserve"> </w:t>
-      </w:r>
-      <w:proofErr w:type="spellStart"/>
-      <w:r>
-        <w:rPr>
-          <w:lang w:val="lt-LT"/>
-        </w:rPr>
-        <w:t>decay</w:t>
-      </w:r>
-      <w:proofErr w:type="spellEnd"/>
-      <w:r>
-        <w:rPr>
-          <w:lang w:val="lt-LT"/>
-        </w:rPr>
-        <w:t xml:space="preserve"> </w:t>
-      </w:r>
-      <w:proofErr w:type="spellStart"/>
-      <w:r>
-        <w:rPr>
-          <w:lang w:val="lt-LT"/>
-        </w:rPr>
-        <w:t>and</w:t>
-      </w:r>
-      <w:proofErr w:type="spellEnd"/>
-      <w:r>
-        <w:rPr>
-          <w:lang w:val="lt-LT"/>
-        </w:rPr>
-        <w:t xml:space="preserve"> a </w:t>
-      </w:r>
-      <w:proofErr w:type="spellStart"/>
-      <w:r>
-        <w:rPr>
-          <w:lang w:val="lt-LT"/>
-        </w:rPr>
-        <w:t>large</w:t>
-      </w:r>
-      <w:proofErr w:type="spellEnd"/>
-      <w:r>
-        <w:rPr>
-          <w:lang w:val="lt-LT"/>
-        </w:rPr>
-        <w:t xml:space="preserve"> </w:t>
-      </w:r>
-      <w:proofErr w:type="spellStart"/>
-      <w:r>
-        <w:rPr>
-          <w:lang w:val="lt-LT"/>
-        </w:rPr>
-        <w:t>momentum</w:t>
-      </w:r>
-      <w:proofErr w:type="spellEnd"/>
-      <w:r>
-        <w:rPr>
-          <w:lang w:val="lt-LT"/>
-        </w:rPr>
-        <w:t xml:space="preserve">. </w:t>
-      </w:r>
-      <w:proofErr w:type="spellStart"/>
-      <w:r>
-        <w:rPr>
-          <w:lang w:val="lt-LT"/>
-        </w:rPr>
-        <w:t>Increase</w:t>
-      </w:r>
-      <w:proofErr w:type="spellEnd"/>
-      <w:r>
-        <w:rPr>
-          <w:lang w:val="lt-LT"/>
-        </w:rPr>
-        <w:t xml:space="preserve"> </w:t>
-      </w:r>
-      <w:proofErr w:type="spellStart"/>
-      <w:r>
-        <w:rPr>
-          <w:lang w:val="lt-LT"/>
-        </w:rPr>
-        <w:t>your</w:t>
-      </w:r>
-      <w:proofErr w:type="spellEnd"/>
-      <w:r>
-        <w:rPr>
-          <w:lang w:val="lt-LT"/>
-        </w:rPr>
-        <w:t xml:space="preserve"> </w:t>
-      </w:r>
-      <w:proofErr w:type="spellStart"/>
-      <w:r>
-        <w:rPr>
-          <w:lang w:val="lt-LT"/>
-        </w:rPr>
-        <w:t>learning</w:t>
-      </w:r>
-      <w:proofErr w:type="spellEnd"/>
-      <w:r>
-        <w:rPr>
-          <w:lang w:val="lt-LT"/>
-        </w:rPr>
-        <w:t xml:space="preserve"> rate </w:t>
-      </w:r>
-      <w:proofErr w:type="spellStart"/>
-      <w:r>
-        <w:rPr>
-          <w:lang w:val="lt-LT"/>
-        </w:rPr>
-        <w:t>by</w:t>
-      </w:r>
-      <w:proofErr w:type="spellEnd"/>
-      <w:r>
-        <w:rPr>
-          <w:lang w:val="lt-LT"/>
-        </w:rPr>
-        <w:t xml:space="preserve"> a </w:t>
-      </w:r>
-      <w:proofErr w:type="spellStart"/>
-      <w:r>
-        <w:rPr>
-          <w:lang w:val="lt-LT"/>
-        </w:rPr>
-        <w:t>factor</w:t>
-      </w:r>
-      <w:proofErr w:type="spellEnd"/>
-      <w:r>
-        <w:rPr>
-          <w:lang w:val="lt-LT"/>
-        </w:rPr>
-        <w:t xml:space="preserve"> </w:t>
-      </w:r>
-      <w:proofErr w:type="spellStart"/>
-      <w:r>
-        <w:rPr>
-          <w:lang w:val="lt-LT"/>
-        </w:rPr>
-        <w:t>of</w:t>
-      </w:r>
-      <w:proofErr w:type="spellEnd"/>
-      <w:r>
-        <w:rPr>
-          <w:lang w:val="lt-LT"/>
-        </w:rPr>
-        <w:t xml:space="preserve"> 10 to 100 </w:t>
-      </w:r>
-      <w:proofErr w:type="spellStart"/>
-      <w:r>
-        <w:rPr>
-          <w:lang w:val="lt-LT"/>
-        </w:rPr>
-        <w:t>and</w:t>
-      </w:r>
-      <w:proofErr w:type="spellEnd"/>
-      <w:r>
-        <w:rPr>
-          <w:lang w:val="lt-LT"/>
-        </w:rPr>
-        <w:t xml:space="preserve"> </w:t>
-      </w:r>
-      <w:proofErr w:type="spellStart"/>
-      <w:r>
-        <w:rPr>
-          <w:lang w:val="lt-LT"/>
-        </w:rPr>
-        <w:t>use</w:t>
-      </w:r>
-      <w:proofErr w:type="spellEnd"/>
-      <w:r>
-        <w:rPr>
-          <w:lang w:val="lt-LT"/>
-        </w:rPr>
-        <w:t xml:space="preserve"> a </w:t>
-      </w:r>
-      <w:proofErr w:type="spellStart"/>
-      <w:r>
-        <w:rPr>
-          <w:lang w:val="lt-LT"/>
-        </w:rPr>
-        <w:t>high</w:t>
-      </w:r>
-      <w:proofErr w:type="spellEnd"/>
-      <w:r>
-        <w:rPr>
-          <w:lang w:val="lt-LT"/>
-        </w:rPr>
-        <w:t xml:space="preserve"> </w:t>
-      </w:r>
-      <w:proofErr w:type="spellStart"/>
-      <w:r>
-        <w:rPr>
-          <w:lang w:val="lt-LT"/>
-        </w:rPr>
-        <w:t>momentum</w:t>
-      </w:r>
-      <w:proofErr w:type="spellEnd"/>
-      <w:r>
-        <w:rPr>
-          <w:lang w:val="lt-LT"/>
-        </w:rPr>
-        <w:t xml:space="preserve"> </w:t>
-      </w:r>
-      <w:proofErr w:type="spellStart"/>
-      <w:r>
-        <w:rPr>
-          <w:lang w:val="lt-LT"/>
-        </w:rPr>
-        <w:t>value</w:t>
-      </w:r>
-      <w:proofErr w:type="spellEnd"/>
-      <w:r>
-        <w:rPr>
-          <w:lang w:val="lt-LT"/>
-        </w:rPr>
-        <w:t xml:space="preserve"> </w:t>
-      </w:r>
-      <w:proofErr w:type="spellStart"/>
-      <w:r>
-        <w:rPr>
-          <w:lang w:val="lt-LT"/>
-        </w:rPr>
-        <w:t>of</w:t>
-      </w:r>
-      <w:proofErr w:type="spellEnd"/>
-      <w:r>
-        <w:rPr>
-          <w:lang w:val="lt-LT"/>
-        </w:rPr>
-        <w:t xml:space="preserve"> 0.9 </w:t>
-      </w:r>
-      <w:proofErr w:type="spellStart"/>
-      <w:r>
-        <w:rPr>
-          <w:lang w:val="lt-LT"/>
-        </w:rPr>
-        <w:t>or</w:t>
-      </w:r>
-      <w:proofErr w:type="spellEnd"/>
-      <w:r>
-        <w:rPr>
-          <w:lang w:val="lt-LT"/>
-        </w:rPr>
-        <w:t xml:space="preserve"> 0.99.</w:t>
-      </w:r>
-    </w:p>
-    <w:p>
-      <w:pPr>
-        <w:rPr>
-          <w:lang w:val="lt-LT"/>
-        </w:rPr>
-      </w:pPr>
-      <w:r>
-        <w:rPr>
-          <w:lang w:val="lt-LT"/>
-        </w:rPr>
-        <w:lastRenderedPageBreak/>
-        <w:t xml:space="preserve">    </w:t>
-      </w:r>
-      <w:proofErr w:type="spellStart"/>
-      <w:r>
-        <w:rPr>
-          <w:lang w:val="lt-LT"/>
-        </w:rPr>
-        <w:t>Constrain</w:t>
-      </w:r>
-      <w:proofErr w:type="spellEnd"/>
-      <w:r>
-        <w:rPr>
-          <w:lang w:val="lt-LT"/>
-        </w:rPr>
-        <w:t xml:space="preserve"> </w:t>
-      </w:r>
-      <w:proofErr w:type="spellStart"/>
-      <w:r>
-        <w:rPr>
-          <w:lang w:val="lt-LT"/>
-        </w:rPr>
-        <w:t>the</w:t>
-      </w:r>
-      <w:proofErr w:type="spellEnd"/>
-      <w:r>
-        <w:rPr>
-          <w:lang w:val="lt-LT"/>
-        </w:rPr>
-        <w:t xml:space="preserve"> </w:t>
-      </w:r>
-      <w:proofErr w:type="spellStart"/>
-      <w:r>
-        <w:rPr>
-          <w:lang w:val="lt-LT"/>
-        </w:rPr>
-        <w:t>size</w:t>
-      </w:r>
-      <w:proofErr w:type="spellEnd"/>
-      <w:r>
-        <w:rPr>
-          <w:lang w:val="lt-LT"/>
-        </w:rPr>
-        <w:t xml:space="preserve"> </w:t>
-      </w:r>
-      <w:proofErr w:type="spellStart"/>
-      <w:r>
-        <w:rPr>
-          <w:lang w:val="lt-LT"/>
-        </w:rPr>
-        <w:t>of</w:t>
-      </w:r>
-      <w:proofErr w:type="spellEnd"/>
-      <w:r>
-        <w:rPr>
-          <w:lang w:val="lt-LT"/>
-        </w:rPr>
-        <w:t xml:space="preserve"> </w:t>
-      </w:r>
-      <w:proofErr w:type="spellStart"/>
-      <w:r>
-        <w:rPr>
-          <w:lang w:val="lt-LT"/>
-        </w:rPr>
-        <w:t>network</w:t>
-      </w:r>
-      <w:proofErr w:type="spellEnd"/>
-      <w:r>
-        <w:rPr>
-          <w:lang w:val="lt-LT"/>
-        </w:rPr>
-        <w:t xml:space="preserve"> </w:t>
-      </w:r>
-      <w:proofErr w:type="spellStart"/>
-      <w:r>
-        <w:rPr>
-          <w:lang w:val="lt-LT"/>
-        </w:rPr>
-        <w:t>weights</w:t>
-      </w:r>
-      <w:proofErr w:type="spellEnd"/>
-      <w:r>
-        <w:rPr>
-          <w:lang w:val="lt-LT"/>
-        </w:rPr>
-        <w:t xml:space="preserve">. A </w:t>
-      </w:r>
-      <w:proofErr w:type="spellStart"/>
-      <w:r>
-        <w:rPr>
-          <w:lang w:val="lt-LT"/>
-        </w:rPr>
-        <w:t>large</w:t>
-      </w:r>
-      <w:proofErr w:type="spellEnd"/>
-      <w:r>
-        <w:rPr>
-          <w:lang w:val="lt-LT"/>
-        </w:rPr>
-        <w:t xml:space="preserve"> </w:t>
-      </w:r>
-      <w:proofErr w:type="spellStart"/>
-      <w:r>
-        <w:rPr>
-          <w:lang w:val="lt-LT"/>
-        </w:rPr>
-        <w:t>learning</w:t>
-      </w:r>
-      <w:proofErr w:type="spellEnd"/>
-      <w:r>
-        <w:rPr>
-          <w:lang w:val="lt-LT"/>
-        </w:rPr>
-        <w:t xml:space="preserve"> rate </w:t>
-      </w:r>
-      <w:proofErr w:type="spellStart"/>
-      <w:r>
-        <w:rPr>
-          <w:lang w:val="lt-LT"/>
-        </w:rPr>
-        <w:t>can</w:t>
-      </w:r>
-      <w:proofErr w:type="spellEnd"/>
-      <w:r>
-        <w:rPr>
-          <w:lang w:val="lt-LT"/>
-        </w:rPr>
-        <w:t xml:space="preserve"> </w:t>
-      </w:r>
-      <w:proofErr w:type="spellStart"/>
-      <w:r>
-        <w:rPr>
-          <w:lang w:val="lt-LT"/>
-        </w:rPr>
-        <w:t>result</w:t>
-      </w:r>
-      <w:proofErr w:type="spellEnd"/>
-      <w:r>
-        <w:rPr>
-          <w:lang w:val="lt-LT"/>
-        </w:rPr>
-        <w:t xml:space="preserve"> </w:t>
-      </w:r>
-      <w:proofErr w:type="spellStart"/>
-      <w:r>
-        <w:rPr>
-          <w:lang w:val="lt-LT"/>
-        </w:rPr>
-        <w:t>in</w:t>
-      </w:r>
-      <w:proofErr w:type="spellEnd"/>
-      <w:r>
-        <w:rPr>
-          <w:lang w:val="lt-LT"/>
-        </w:rPr>
-        <w:t xml:space="preserve"> </w:t>
-      </w:r>
-      <w:proofErr w:type="spellStart"/>
-      <w:r>
-        <w:rPr>
-          <w:lang w:val="lt-LT"/>
-        </w:rPr>
-        <w:t>very</w:t>
-      </w:r>
-      <w:proofErr w:type="spellEnd"/>
-      <w:r>
-        <w:rPr>
-          <w:lang w:val="lt-LT"/>
-        </w:rPr>
-        <w:t xml:space="preserve"> </w:t>
-      </w:r>
-      <w:proofErr w:type="spellStart"/>
-      <w:r>
-        <w:rPr>
-          <w:lang w:val="lt-LT"/>
-        </w:rPr>
-        <w:t>large</w:t>
-      </w:r>
-      <w:proofErr w:type="spellEnd"/>
-      <w:r>
-        <w:rPr>
-          <w:lang w:val="lt-LT"/>
-        </w:rPr>
-        <w:t xml:space="preserve"> </w:t>
-      </w:r>
-      <w:proofErr w:type="spellStart"/>
-      <w:r>
-        <w:rPr>
-          <w:lang w:val="lt-LT"/>
-        </w:rPr>
-        <w:t>network</w:t>
-      </w:r>
-      <w:proofErr w:type="spellEnd"/>
-      <w:r>
-        <w:rPr>
-          <w:lang w:val="lt-LT"/>
-        </w:rPr>
-        <w:t xml:space="preserve"> </w:t>
-      </w:r>
-      <w:proofErr w:type="spellStart"/>
-      <w:r>
-        <w:rPr>
-          <w:lang w:val="lt-LT"/>
-        </w:rPr>
-        <w:t>weights</w:t>
-      </w:r>
-      <w:proofErr w:type="spellEnd"/>
-      <w:r>
-        <w:rPr>
-          <w:lang w:val="lt-LT"/>
-        </w:rPr>
-        <w:t xml:space="preserve">. </w:t>
-      </w:r>
-      <w:proofErr w:type="spellStart"/>
-      <w:r>
-        <w:rPr>
-          <w:lang w:val="lt-LT"/>
-        </w:rPr>
-        <w:t>Imposing</w:t>
-      </w:r>
-      <w:proofErr w:type="spellEnd"/>
-      <w:r>
-        <w:rPr>
-          <w:lang w:val="lt-LT"/>
-        </w:rPr>
-        <w:t xml:space="preserve"> a </w:t>
-      </w:r>
-      <w:proofErr w:type="spellStart"/>
-      <w:r>
-        <w:rPr>
-          <w:lang w:val="lt-LT"/>
-        </w:rPr>
-        <w:t>constraint</w:t>
-      </w:r>
-      <w:proofErr w:type="spellEnd"/>
-      <w:r>
-        <w:rPr>
-          <w:lang w:val="lt-LT"/>
-        </w:rPr>
-        <w:t xml:space="preserve"> </w:t>
-      </w:r>
-      <w:proofErr w:type="spellStart"/>
-      <w:r>
-        <w:rPr>
-          <w:lang w:val="lt-LT"/>
-        </w:rPr>
-        <w:t>on</w:t>
-      </w:r>
-      <w:proofErr w:type="spellEnd"/>
-      <w:r>
-        <w:rPr>
-          <w:lang w:val="lt-LT"/>
-        </w:rPr>
-        <w:t xml:space="preserve"> </w:t>
-      </w:r>
-      <w:proofErr w:type="spellStart"/>
-      <w:r>
-        <w:rPr>
-          <w:lang w:val="lt-LT"/>
-        </w:rPr>
-        <w:t>the</w:t>
-      </w:r>
-      <w:proofErr w:type="spellEnd"/>
-      <w:r>
-        <w:rPr>
-          <w:lang w:val="lt-LT"/>
-        </w:rPr>
-        <w:t xml:space="preserve"> </w:t>
-      </w:r>
-      <w:proofErr w:type="spellStart"/>
-      <w:r>
-        <w:rPr>
-          <w:lang w:val="lt-LT"/>
-        </w:rPr>
-        <w:t>size</w:t>
-      </w:r>
-      <w:proofErr w:type="spellEnd"/>
-      <w:r>
-        <w:rPr>
-          <w:lang w:val="lt-LT"/>
-        </w:rPr>
-        <w:t xml:space="preserve"> </w:t>
-      </w:r>
-      <w:proofErr w:type="spellStart"/>
-      <w:r>
-        <w:rPr>
-          <w:lang w:val="lt-LT"/>
-        </w:rPr>
-        <w:t>of</w:t>
-      </w:r>
-      <w:proofErr w:type="spellEnd"/>
-      <w:r>
-        <w:rPr>
-          <w:lang w:val="lt-LT"/>
-        </w:rPr>
-        <w:t xml:space="preserve"> </w:t>
-      </w:r>
-      <w:proofErr w:type="spellStart"/>
-      <w:r>
-        <w:rPr>
-          <w:lang w:val="lt-LT"/>
-        </w:rPr>
-        <w:t>network</w:t>
-      </w:r>
-      <w:proofErr w:type="spellEnd"/>
-      <w:r>
-        <w:rPr>
-          <w:lang w:val="lt-LT"/>
-        </w:rPr>
-        <w:t xml:space="preserve"> </w:t>
-      </w:r>
-      <w:proofErr w:type="spellStart"/>
-      <w:r>
-        <w:rPr>
-          <w:lang w:val="lt-LT"/>
-        </w:rPr>
-        <w:t>weights</w:t>
-      </w:r>
-      <w:proofErr w:type="spellEnd"/>
-      <w:r>
-        <w:rPr>
-          <w:lang w:val="lt-LT"/>
-        </w:rPr>
-        <w:t xml:space="preserve"> </w:t>
-      </w:r>
-      <w:proofErr w:type="spellStart"/>
-      <w:r>
-        <w:rPr>
-          <w:lang w:val="lt-LT"/>
-        </w:rPr>
-        <w:t>such</w:t>
-      </w:r>
-      <w:proofErr w:type="spellEnd"/>
-      <w:r>
-        <w:rPr>
-          <w:lang w:val="lt-LT"/>
-        </w:rPr>
-        <w:t xml:space="preserve"> </w:t>
-      </w:r>
-      <w:proofErr w:type="spellStart"/>
-      <w:r>
-        <w:rPr>
-          <w:lang w:val="lt-LT"/>
-        </w:rPr>
-        <w:t>as</w:t>
-      </w:r>
-      <w:proofErr w:type="spellEnd"/>
-      <w:r>
-        <w:rPr>
-          <w:lang w:val="lt-LT"/>
-        </w:rPr>
-        <w:t xml:space="preserve"> </w:t>
-      </w:r>
-      <w:proofErr w:type="spellStart"/>
-      <w:r>
-        <w:rPr>
-          <w:lang w:val="lt-LT"/>
-        </w:rPr>
-        <w:t>max-norm</w:t>
-      </w:r>
-      <w:proofErr w:type="spellEnd"/>
-      <w:r>
-        <w:rPr>
-          <w:lang w:val="lt-LT"/>
-        </w:rPr>
-        <w:t xml:space="preserve"> </w:t>
-      </w:r>
-      <w:proofErr w:type="spellStart"/>
-      <w:r>
-        <w:rPr>
-          <w:lang w:val="lt-LT"/>
-        </w:rPr>
-        <w:t>regularization</w:t>
-      </w:r>
-      <w:proofErr w:type="spellEnd"/>
-      <w:r>
-        <w:rPr>
-          <w:lang w:val="lt-LT"/>
-        </w:rPr>
-        <w:t xml:space="preserve"> </w:t>
-      </w:r>
-      <w:proofErr w:type="spellStart"/>
-      <w:r>
-        <w:rPr>
-          <w:lang w:val="lt-LT"/>
-        </w:rPr>
-        <w:t>with</w:t>
-      </w:r>
-      <w:proofErr w:type="spellEnd"/>
-      <w:r>
-        <w:rPr>
-          <w:lang w:val="lt-LT"/>
-        </w:rPr>
-        <w:t xml:space="preserve"> a </w:t>
-      </w:r>
-      <w:proofErr w:type="spellStart"/>
-      <w:r>
-        <w:rPr>
-          <w:lang w:val="lt-LT"/>
-        </w:rPr>
-        <w:t>size</w:t>
-      </w:r>
-      <w:proofErr w:type="spellEnd"/>
-      <w:r>
-        <w:rPr>
-          <w:lang w:val="lt-LT"/>
-        </w:rPr>
-        <w:t xml:space="preserve"> </w:t>
-      </w:r>
-      <w:proofErr w:type="spellStart"/>
-      <w:r>
-        <w:rPr>
-          <w:lang w:val="lt-LT"/>
-        </w:rPr>
-        <w:t>of</w:t>
-      </w:r>
-      <w:proofErr w:type="spellEnd"/>
-      <w:r>
-        <w:rPr>
-          <w:lang w:val="lt-LT"/>
-        </w:rPr>
-        <w:t xml:space="preserve"> 4 </w:t>
-      </w:r>
-      <w:proofErr w:type="spellStart"/>
-      <w:r>
-        <w:rPr>
-          <w:lang w:val="lt-LT"/>
-        </w:rPr>
-        <w:t>or</w:t>
-      </w:r>
-      <w:proofErr w:type="spellEnd"/>
-      <w:r>
-        <w:rPr>
-          <w:lang w:val="lt-LT"/>
-        </w:rPr>
-        <w:t xml:space="preserve"> 5 </w:t>
-      </w:r>
-      <w:proofErr w:type="spellStart"/>
-      <w:r>
-        <w:rPr>
-          <w:lang w:val="lt-LT"/>
-        </w:rPr>
-        <w:t>has</w:t>
-      </w:r>
-      <w:proofErr w:type="spellEnd"/>
-      <w:r>
-        <w:rPr>
-          <w:lang w:val="lt-LT"/>
-        </w:rPr>
-        <w:t xml:space="preserve"> </w:t>
-      </w:r>
-      <w:proofErr w:type="spellStart"/>
-      <w:r>
-        <w:rPr>
-          <w:lang w:val="lt-LT"/>
-        </w:rPr>
-        <w:t>been</w:t>
-      </w:r>
-      <w:proofErr w:type="spellEnd"/>
-      <w:r>
-        <w:rPr>
-          <w:lang w:val="lt-LT"/>
-        </w:rPr>
-        <w:t xml:space="preserve"> </w:t>
-      </w:r>
-      <w:proofErr w:type="spellStart"/>
-      <w:r>
-        <w:rPr>
-          <w:lang w:val="lt-LT"/>
-        </w:rPr>
-        <w:t>shown</w:t>
-      </w:r>
-      <w:proofErr w:type="spellEnd"/>
-      <w:r>
-        <w:rPr>
-          <w:lang w:val="lt-LT"/>
-        </w:rPr>
-        <w:t xml:space="preserve"> to </w:t>
-      </w:r>
-      <w:proofErr w:type="spellStart"/>
-      <w:r>
-        <w:rPr>
-          <w:lang w:val="lt-LT"/>
-        </w:rPr>
-        <w:t>improve</w:t>
-      </w:r>
-      <w:proofErr w:type="spellEnd"/>
-      <w:r>
-        <w:rPr>
-          <w:lang w:val="lt-LT"/>
-        </w:rPr>
-        <w:t xml:space="preserve"> </w:t>
-      </w:r>
-      <w:proofErr w:type="spellStart"/>
-      <w:r>
-        <w:rPr>
-          <w:lang w:val="lt-LT"/>
-        </w:rPr>
-        <w:t>results</w:t>
-      </w:r>
-      <w:proofErr w:type="spellEnd"/>
-      <w:r>
-        <w:rPr>
-          <w:lang w:val="lt-LT"/>
-        </w:rPr>
-        <w:t>.</w:t>
-      </w:r>
-    </w:p>
-    <w:p>
-      <w:pPr>
-        <w:rPr>
-          <w:lang w:val="lt-LT"/>
-        </w:rPr>
-      </w:pPr>
-    </w:p>
-    <w:p>
-      <w:pPr>
-        <w:rPr>
-          <w:lang w:val="lt-LT"/>
-        </w:rPr>
-      </w:pPr>
-      <w:r>
-        <w:rPr>
-          <w:highlight w:val="red"/>
-          <w:lang w:val="lt-LT"/>
-        </w:rPr>
-        <w:t>---------------------------------------------</w:t>
-      </w:r>
-      <w:r>
-        <w:rPr>
-          <w:lang w:val="lt-LT"/>
-        </w:rPr>
-        <w:t xml:space="preserve"> </w:t>
-      </w:r>
-    </w:p>
-    <w:p>
-      <w:pPr>
-        <w:rPr>
-          <w:lang w:val="lt-LT"/>
-        </w:rPr>
-      </w:pPr>
-    </w:p>
-    <w:p>
-      <w:pPr>
-        <w:rPr>
-          <w:lang w:val="lt-LT"/>
-        </w:rPr>
-      </w:pPr>
-    </w:p>
-    <w:p>
-      <w:pPr>
-        <w:pStyle w:val="Heading2"/>
-        <w:rPr>
-          <w:rFonts w:eastAsia="Times New Roman"/>
-          <w:lang w:val="lt-LT" w:eastAsia="en-001"/>
-        </w:rPr>
-      </w:pPr>
-      <w:bookmarkStart w:id="32" w:name="_Toc92641486"/>
-      <w:r>
-        <w:rPr>
-          <w:rFonts w:eastAsia="Times New Roman"/>
-          <w:lang w:val="lt-LT" w:eastAsia="en-001"/>
-        </w:rPr>
-        <w:t xml:space="preserve">2.3.3 </w:t>
-      </w:r>
-      <w:r>
-        <w:rPr>
-          <w:rFonts w:eastAsia="Times New Roman"/>
-          <w:lang w:val="lt-LT" w:eastAsia="en-001"/>
-        </w:rPr>
-        <w:t>Partijos normalizavimas</w:t>
-      </w:r>
-      <w:bookmarkEnd w:id="32"/>
-      <w:r>
-        <w:rPr>
-          <w:rFonts w:eastAsia="Times New Roman"/>
-          <w:lang w:val="lt-LT" w:eastAsia="en-001"/>
-        </w:rPr>
-        <w:t xml:space="preserve"> </w:t>
-      </w:r>
-    </w:p>
-    <w:p>
-      <w:pPr>
         <w:spacing w:before="100" w:beforeAutospacing="1" w:after="100" w:afterAutospacing="1"/>
-        <w:ind w:firstLine="720"/>
         <w:jc w:val="both"/>
         <w:rPr>
           <w:lang w:val="lt-LT"/>
@@ -18181,6 +16242,13 @@
           <w:rStyle w:val="hgkelc"/>
           <w:lang w:val="lt-LT"/>
         </w:rPr>
+        <w:tab/>
+      </w:r>
+      <w:r>
+        <w:rPr>
+          <w:rStyle w:val="hgkelc"/>
+          <w:lang w:val="lt-LT"/>
+        </w:rPr>
         <w:t xml:space="preserve">Partijos </w:t>
       </w:r>
       <w:r>
@@ -18464,29 +16532,42 @@
           <w:rStyle w:val="hgkelc"/>
           <w:lang w:val="lt-LT"/>
         </w:rPr>
-        <w:t xml:space="preserve"> mokymo metodas, standartizuoja kiekvienos mažos partijos sluoksnio įvestis. Tai stabilizuoja mokymosi procesą ir žymiai </w:t>
+        <w:t xml:space="preserve"> mokymo metodas, standartizuoja kiekvienos mažos partijos sluoksnio įvestis. Tai stabilizuoja mokymosi procesą </w:t>
       </w:r>
       <w:r>
         <w:rPr>
           <w:rStyle w:val="hgkelc"/>
-          <w:highlight w:val="yellow"/>
-          <w:lang w:val="lt-LT"/>
-        </w:rPr>
-        <w:t>sumažina mokymo epochų skaičių, reikalingą giliems tinklams apmokyti</w:t>
+          <w:lang w:val="lt-LT"/>
+        </w:rPr>
+        <w:t>ir žymiai sumažina mokymo</w:t>
       </w:r>
       <w:r>
         <w:rPr>
           <w:rStyle w:val="hgkelc"/>
           <w:lang w:val="lt-LT"/>
         </w:rPr>
-        <w:t>.</w:t>
+        <w:t>si laiką</w:t>
       </w:r>
       <w:r>
         <w:rPr>
           <w:rStyle w:val="hgkelc"/>
           <w:lang w:val="lt-LT"/>
         </w:rPr>
-        <w:t xml:space="preserve"> Šio metodo vizualizacija pateikiama 16 pav.</w:t>
+        <w:t>, reikalingą giliems tinklams apmokyti.</w:t>
+      </w:r>
+      <w:r>
+        <w:rPr>
+          <w:rStyle w:val="hgkelc"/>
+          <w:lang w:val="lt-LT"/>
+        </w:rPr>
+        <w:t xml:space="preserve"> Šio metodo vizualizacija</w:t>
+      </w:r>
+      <w:r>
+        <w:rPr>
+          <w:rStyle w:val="hgkelc"/>
+          <w:lang w:val="lt-LT"/>
+        </w:rPr>
+        <w:t xml:space="preserve"> pateikiama 16 pav.</w:t>
       </w:r>
     </w:p>
     <w:p>
@@ -18501,6 +16582,7 @@
           <w:noProof/>
           <w:lang w:val="lt-LT" w:eastAsia="en-001"/>
         </w:rPr>
+        <w:lastRenderedPageBreak/>
         <w:drawing>
           <wp:inline distT="0" distB="0" distL="0" distR="0" wp14:anchorId="4843F7E0" wp14:editId="45AC7177">
             <wp:extent cx="4390845" cy="3119619"/>
@@ -18555,6 +16637,7 @@
       <w:pPr>
         <w:pStyle w:val="Caption"/>
         <w:rPr>
+          <w:rStyle w:val="hgkelc"/>
           <w:rFonts w:eastAsia="Times New Roman"/>
           <w:lang w:val="lt-LT" w:eastAsia="en-001"/>
         </w:rPr>
@@ -18580,7 +16663,7 @@
         </w:rPr>
         <w:fldChar w:fldCharType="separate"/>
       </w:r>
-      <w:bookmarkStart w:id="33" w:name="_Toc92315227"/>
+      <w:bookmarkStart w:id="33" w:name="_Toc92999063"/>
       <w:r>
         <w:rPr>
           <w:b/>
@@ -18620,14 +16703,6 @@
     </w:p>
     <w:p>
       <w:pPr>
-        <w:rPr>
-          <w:rStyle w:val="hgkelc"/>
-          <w:lang w:val="lt-LT"/>
-        </w:rPr>
-      </w:pPr>
-    </w:p>
-    <w:p>
-      <w:pPr>
         <w:ind w:firstLine="720"/>
         <w:jc w:val="both"/>
         <w:rPr>
@@ -18712,14 +16787,19 @@
         <w:rPr>
           <w:lang w:val="lt-LT"/>
         </w:rPr>
-        <w:t xml:space="preserve">verta paminėti, kad naudojant partijos normalizavimą buvo pastebėtas </w:t>
-      </w:r>
-      <w:r>
-        <w:rPr>
-          <w:lang w:val="lt-LT"/>
-        </w:rPr>
-        <w:lastRenderedPageBreak/>
-        <w:t>greitesnis apmokymo laikas.</w:t>
+        <w:t>verta paminėti, kad naudojant partijos normalizavimą buvo pastebėtas greitesnis apmokymo laikas</w:t>
+      </w:r>
+      <w:r>
+        <w:rPr>
+          <w:lang w:val="lt-LT"/>
+        </w:rPr>
+        <w:t>, o klaida galimai slypi ne pačioje technikoje, o neteisinguose ,,Keras“ funkcijų parametruose</w:t>
+      </w:r>
+      <w:r>
+        <w:rPr>
+          <w:lang w:val="lt-LT"/>
+        </w:rPr>
+        <w:t>.</w:t>
       </w:r>
       <w:r>
         <w:rPr>
@@ -18848,7 +16928,7 @@
         </w:rPr>
         <w:fldChar w:fldCharType="separate"/>
       </w:r>
-      <w:bookmarkStart w:id="34" w:name="_Toc92315228"/>
+      <w:bookmarkStart w:id="34" w:name="_Toc92999064"/>
       <w:r>
         <w:rPr>
           <w:b/>
@@ -18878,25 +16958,25 @@
         </w:rPr>
         <w:t xml:space="preserve"> Partijos normalizavimo technikos testavimas</w:t>
       </w:r>
+      <w:r>
+        <w:rPr>
+          <w:lang w:val="lt-LT"/>
+        </w:rPr>
+        <w:t xml:space="preserve">, kairėje </w:t>
+      </w:r>
+      <w:r>
+        <w:rPr>
+          <w:lang w:val="lt-LT"/>
+        </w:rPr>
+        <w:t xml:space="preserve">nenaudojamas normalizavimas, dešinėje </w:t>
+      </w:r>
+      <w:r>
+        <w:rPr>
+          <w:lang w:val="lt-LT"/>
+        </w:rPr>
+        <w:t>naudojamas</w:t>
+      </w:r>
       <w:bookmarkEnd w:id="34"/>
-      <w:r>
-        <w:rPr>
-          <w:lang w:val="lt-LT"/>
-        </w:rPr>
-        <w:t xml:space="preserve">, kairėje </w:t>
-      </w:r>
-      <w:r>
-        <w:rPr>
-          <w:lang w:val="lt-LT"/>
-        </w:rPr>
-        <w:t xml:space="preserve">nenaudojamas normalizavimas, dešinėje </w:t>
-      </w:r>
-      <w:r>
-        <w:rPr>
-          <w:lang w:val="lt-LT"/>
-        </w:rPr>
-        <w:t>naudojamas</w:t>
-      </w:r>
     </w:p>
     <w:p>
       <w:pPr>
@@ -18906,12 +16986,13 @@
           <w:lang w:val="lt-LT" w:eastAsia="en-001"/>
         </w:rPr>
       </w:pPr>
-      <w:bookmarkStart w:id="35" w:name="_Toc92641487"/>
-      <w:r>
-        <w:rPr>
-          <w:rFonts w:eastAsia="Times New Roman"/>
-          <w:lang w:val="lt-LT" w:eastAsia="en-001"/>
-        </w:rPr>
+      <w:bookmarkStart w:id="35" w:name="_Toc92999035"/>
+      <w:r>
+        <w:rPr>
+          <w:rFonts w:eastAsia="Times New Roman"/>
+          <w:lang w:val="lt-LT" w:eastAsia="en-001"/>
+        </w:rPr>
+        <w:lastRenderedPageBreak/>
         <w:t xml:space="preserve">2.3.4 </w:t>
       </w:r>
       <w:r>
@@ -19126,7 +17207,7 @@
     </w:p>
     <w:p>
       <w:pPr>
-        <w:spacing w:before="100" w:beforeAutospacing="1" w:after="0"/>
+        <w:spacing w:before="120" w:after="0"/>
         <w:ind w:firstLine="720"/>
         <w:jc w:val="both"/>
         <w:rPr>
@@ -19746,7 +17827,7 @@
     </w:p>
     <w:p>
       <w:pPr>
-        <w:spacing w:before="100" w:beforeAutospacing="1" w:after="0"/>
+        <w:spacing w:before="120" w:after="0"/>
         <w:ind w:firstLine="720"/>
         <w:jc w:val="both"/>
         <w:rPr>
@@ -19886,7 +17967,6 @@
         <w:rPr>
           <w:noProof/>
         </w:rPr>
-        <w:lastRenderedPageBreak/>
         <w:drawing>
           <wp:inline distT="0" distB="0" distL="0" distR="0" wp14:anchorId="5C40CC26" wp14:editId="26CCA66D">
             <wp:extent cx="1675501" cy="435781"/>
@@ -20649,12 +18729,17 @@
     <w:p>
       <w:pPr>
         <w:spacing w:before="100" w:beforeAutospacing="1" w:after="0"/>
-        <w:ind w:firstLine="720"/>
         <w:jc w:val="both"/>
         <w:rPr>
           <w:lang w:val="lt-LT"/>
         </w:rPr>
       </w:pPr>
+      <w:r>
+        <w:rPr>
+          <w:lang w:val="lt-LT"/>
+        </w:rPr>
+        <w:tab/>
+      </w:r>
       <w:r>
         <w:rPr>
           <w:lang w:val="lt-LT"/>
@@ -20712,10 +18797,11 @@
         <w:rPr>
           <w:noProof/>
         </w:rPr>
+        <w:lastRenderedPageBreak/>
         <w:drawing>
-          <wp:inline distT="0" distB="0" distL="0" distR="0" wp14:anchorId="44FD4F1C" wp14:editId="3F106310">
-            <wp:extent cx="1578634" cy="554447"/>
-            <wp:effectExtent l="0" t="0" r="2540" b="0"/>
+          <wp:inline distT="0" distB="0" distL="0" distR="0" wp14:anchorId="44FD4F1C" wp14:editId="57F9AA84">
+            <wp:extent cx="1768209" cy="621030"/>
+            <wp:effectExtent l="0" t="0" r="3810" b="7620"/>
             <wp:docPr id="17" name="Picture 17" descr="A picture containing text, clock, watch, gauge&#10;&#10;Description automatically generated"/>
             <wp:cNvGraphicFramePr>
               <a:graphicFrameLocks xmlns:a="http://schemas.openxmlformats.org/drawingml/2006/main" noChangeAspect="1"/>
@@ -20736,7 +18822,7 @@
                   <pic:spPr>
                     <a:xfrm>
                       <a:off x="0" y="0"/>
-                      <a:ext cx="1589469" cy="558253"/>
+                      <a:ext cx="1784426" cy="626726"/>
                     </a:xfrm>
                     <a:prstGeom prst="rect">
                       <a:avLst/>
@@ -20986,7 +19072,7 @@
           <w:lang w:val="lt-LT" w:eastAsia="en-001"/>
         </w:rPr>
       </w:pPr>
-      <w:bookmarkStart w:id="36" w:name="_Toc92641488"/>
+      <w:bookmarkStart w:id="36" w:name="_Toc92999036"/>
       <w:r>
         <w:rPr>
           <w:rFonts w:eastAsia="Times New Roman"/>
@@ -21005,8 +19091,7 @@
     </w:p>
     <w:p>
       <w:pPr>
-        <w:spacing w:before="100" w:beforeAutospacing="1" w:after="100" w:afterAutospacing="1" w:line="240" w:lineRule="auto"/>
-        <w:ind w:firstLine="360"/>
+        <w:spacing w:before="100" w:beforeAutospacing="1" w:after="0" w:line="240" w:lineRule="auto"/>
         <w:jc w:val="both"/>
         <w:rPr>
           <w:rFonts w:eastAsia="Times New Roman"/>
@@ -21018,6 +19103,13 @@
           <w:rFonts w:eastAsia="Times New Roman"/>
           <w:lang w:val="lt-LT" w:eastAsia="en-001"/>
         </w:rPr>
+        <w:tab/>
+      </w:r>
+      <w:r>
+        <w:rPr>
+          <w:rFonts w:eastAsia="Times New Roman"/>
+          <w:lang w:val="lt-LT" w:eastAsia="en-001"/>
+        </w:rPr>
         <w:t xml:space="preserve">Šio darbo testavimas buvo atliekamas </w:t>
       </w:r>
       <w:r>
@@ -21131,27 +19223,12 @@
           <w:rFonts w:eastAsia="Times New Roman"/>
           <w:lang w:val="lt-LT" w:eastAsia="en-001"/>
         </w:rPr>
-        <w:t xml:space="preserve"> GTX 1050Ti </w:t>
-      </w:r>
-      <w:r>
-        <w:rPr>
-          <w:rFonts w:eastAsia="Times New Roman"/>
-          <w:lang w:val="lt-LT" w:eastAsia="en-001"/>
-        </w:rPr>
-        <w:t>vaizdo plokšt</w:t>
-      </w:r>
-      <w:r>
-        <w:rPr>
-          <w:rFonts w:eastAsia="Times New Roman"/>
-          <w:lang w:val="lt-LT" w:eastAsia="en-001"/>
-        </w:rPr>
-        <w:t>ė.</w:t>
+        <w:t xml:space="preserve"> GTX 1050Ti vaizdo plokštė.</w:t>
       </w:r>
     </w:p>
     <w:p>
       <w:pPr>
-        <w:spacing w:before="100" w:beforeAutospacing="1" w:after="100" w:afterAutospacing="1" w:line="240" w:lineRule="auto"/>
-        <w:ind w:firstLine="360"/>
+        <w:spacing w:before="120" w:after="0" w:line="240" w:lineRule="auto"/>
         <w:jc w:val="both"/>
         <w:rPr>
           <w:rFonts w:eastAsia="Times New Roman"/>
@@ -21163,31 +19240,56 @@
           <w:rFonts w:eastAsia="Times New Roman"/>
           <w:lang w:val="lt-LT" w:eastAsia="en-001"/>
         </w:rPr>
-        <w:t xml:space="preserve">Galiausiai galutiniame modelio variante pasirinkome nenaudoti partijos normalizavimo technikos bet palikome išmetimo techniką. Galutinė modelio </w:t>
-      </w:r>
-      <w:proofErr w:type="spellStart"/>
-      <w:r>
-        <w:rPr>
-          <w:rFonts w:eastAsia="Times New Roman"/>
-          <w:lang w:val="lt-LT" w:eastAsia="en-001"/>
-        </w:rPr>
-        <w:t>archetektūra</w:t>
-      </w:r>
-      <w:proofErr w:type="spellEnd"/>
-      <w:r>
-        <w:rPr>
-          <w:rFonts w:eastAsia="Times New Roman"/>
-          <w:lang w:val="lt-LT" w:eastAsia="en-001"/>
-        </w:rPr>
-        <w:t xml:space="preserve"> pavaizduota </w:t>
-      </w:r>
-      <w:r>
-        <w:rPr>
-          <w:rFonts w:eastAsia="Times New Roman"/>
-          <w:highlight w:val="red"/>
-          <w:lang w:val="lt-LT" w:eastAsia="en-001"/>
-        </w:rPr>
-        <w:t>21 pav.</w:t>
+        <w:tab/>
+      </w:r>
+      <w:r>
+        <w:rPr>
+          <w:rFonts w:eastAsia="Times New Roman"/>
+          <w:lang w:val="lt-LT" w:eastAsia="en-001"/>
+        </w:rPr>
+        <w:t>Taigi</w:t>
+      </w:r>
+      <w:r>
+        <w:rPr>
+          <w:rFonts w:eastAsia="Times New Roman"/>
+          <w:lang w:val="lt-LT" w:eastAsia="en-001"/>
+        </w:rPr>
+        <w:t xml:space="preserve"> galutiniame modelio variante pasirinkome nenaudoti partijos normalizavimo technikos bet palikome išmetimo techniką. Galutinė modelio </w:t>
+      </w:r>
+      <w:r>
+        <w:rPr>
+          <w:rFonts w:eastAsia="Times New Roman"/>
+          <w:lang w:val="lt-LT" w:eastAsia="en-001"/>
+        </w:rPr>
+        <w:t>architektūra</w:t>
+      </w:r>
+      <w:r>
+        <w:rPr>
+          <w:rFonts w:eastAsia="Times New Roman"/>
+          <w:lang w:val="lt-LT" w:eastAsia="en-001"/>
+        </w:rPr>
+        <w:t xml:space="preserve"> </w:t>
+      </w:r>
+      <w:r>
+        <w:rPr>
+          <w:rFonts w:eastAsia="Times New Roman"/>
+          <w:lang w:val="lt-LT" w:eastAsia="en-001"/>
+        </w:rPr>
+        <w:t xml:space="preserve">pavaizduota </w:t>
+      </w:r>
+      <w:r>
+        <w:rPr>
+          <w:rFonts w:eastAsia="Times New Roman"/>
+          <w:lang w:val="lt-LT" w:eastAsia="en-001"/>
+        </w:rPr>
+        <w:t>18</w:t>
+      </w:r>
+      <w:r>
+        <w:rPr>
+          <w:rFonts w:eastAsia="Times New Roman"/>
+          <w:lang w:val="lt-LT" w:eastAsia="en-001"/>
+        </w:rPr>
+        <w:t xml:space="preserve"> pav.</w:t>
       </w:r>
       <w:r>
         <w:rPr>
@@ -21207,14 +19309,12 @@
       <w:r>
         <w:rPr>
           <w:noProof/>
-          <w:lang w:val="lt-LT"/>
-        </w:rPr>
-        <w:lastRenderedPageBreak/>
+        </w:rPr>
         <w:drawing>
-          <wp:inline distT="0" distB="0" distL="0" distR="0" wp14:anchorId="793872EA" wp14:editId="059D6509">
-            <wp:extent cx="3289465" cy="5214236"/>
-            <wp:effectExtent l="0" t="0" r="6350" b="5715"/>
-            <wp:docPr id="1" name="Picture 1" descr="A picture containing calendar&#10;&#10;Description automatically generated"/>
+          <wp:inline distT="0" distB="0" distL="0" distR="0" wp14:anchorId="26ABD38F" wp14:editId="46A00A4D">
+            <wp:extent cx="3333750" cy="4918106"/>
+            <wp:effectExtent l="0" t="0" r="0" b="0"/>
+            <wp:docPr id="3" name="Picture 3" descr="Table&#10;&#10;Description automatically generated"/>
             <wp:cNvGraphicFramePr>
               <a:graphicFrameLocks xmlns:a="http://schemas.openxmlformats.org/drawingml/2006/main" noChangeAspect="1"/>
             </wp:cNvGraphicFramePr>
@@ -21222,11 +19322,11 @@
               <a:graphicData uri="http://schemas.openxmlformats.org/drawingml/2006/picture">
                 <pic:pic xmlns:pic="http://schemas.openxmlformats.org/drawingml/2006/picture">
                   <pic:nvPicPr>
-                    <pic:cNvPr id="16" name="Picture 16" descr="A picture containing calendar&#10;&#10;Description automatically generated"/>
+                    <pic:cNvPr id="3" name="Picture 3" descr="Table&#10;&#10;Description automatically generated"/>
                     <pic:cNvPicPr/>
                   </pic:nvPicPr>
                   <pic:blipFill>
-                    <a:blip r:embed="rId24"/>
+                    <a:blip r:embed="rId33"/>
                     <a:stretch>
                       <a:fillRect/>
                     </a:stretch>
@@ -21234,7 +19334,7 @@
                   <pic:spPr>
                     <a:xfrm>
                       <a:off x="0" y="0"/>
-                      <a:ext cx="3295814" cy="5224301"/>
+                      <a:ext cx="3341415" cy="4929413"/>
                     </a:xfrm>
                     <a:prstGeom prst="rect">
                       <a:avLst/>
@@ -21251,8 +19351,7 @@
       <w:pPr>
         <w:pStyle w:val="Caption"/>
         <w:rPr>
-          <w:rFonts w:eastAsia="Times New Roman"/>
-          <w:lang w:val="lt-LT" w:eastAsia="en-001"/>
+          <w:lang w:val="lt-LT"/>
         </w:rPr>
       </w:pPr>
       <w:r>
@@ -21276,6 +19375,7 @@
         </w:rPr>
         <w:fldChar w:fldCharType="separate"/>
       </w:r>
+      <w:bookmarkStart w:id="37" w:name="_Toc92999065"/>
       <w:r>
         <w:rPr>
           <w:b/>
@@ -21303,283 +19403,332 @@
         <w:rPr>
           <w:lang w:val="lt-LT"/>
         </w:rPr>
-        <w:t xml:space="preserve"> </w:t>
-      </w:r>
-      <w:r>
-        <w:rPr>
-          <w:lang w:val="lt-LT"/>
-        </w:rPr>
-        <w:t>Galutinė neuroninio tinklo struktūra</w:t>
-      </w:r>
+        <w:t xml:space="preserve"> Galutinė neuroninio tinklo struktūra</w:t>
+      </w:r>
+      <w:bookmarkEnd w:id="37"/>
     </w:p>
     <w:p>
       <w:pPr>
         <w:spacing w:before="100" w:beforeAutospacing="1" w:after="100" w:afterAutospacing="1" w:line="240" w:lineRule="auto"/>
-        <w:ind w:firstLine="360"/>
-        <w:rPr>
-          <w:rFonts w:eastAsia="Times New Roman"/>
-          <w:lang w:val="lt-LT" w:eastAsia="en-001"/>
-        </w:rPr>
-      </w:pPr>
-      <w:r>
-        <w:rPr>
-          <w:rFonts w:eastAsia="Times New Roman"/>
-          <w:highlight w:val="red"/>
-          <w:lang w:val="lt-LT" w:eastAsia="en-001"/>
-        </w:rPr>
-        <w:t>Tik kad nauja</w:t>
+        <w:jc w:val="both"/>
+        <w:rPr>
+          <w:rFonts w:eastAsia="Times New Roman"/>
+          <w:lang w:val="lt-LT" w:eastAsia="en-001"/>
+        </w:rPr>
+      </w:pPr>
+      <w:r>
+        <w:rPr>
+          <w:rFonts w:eastAsia="Times New Roman"/>
+          <w:lang w:val="lt-LT" w:eastAsia="en-001"/>
+        </w:rPr>
+        <w:lastRenderedPageBreak/>
+        <w:tab/>
+      </w:r>
+      <w:r>
+        <w:rPr>
+          <w:rFonts w:eastAsia="Times New Roman"/>
+          <w:lang w:val="lt-LT" w:eastAsia="en-001"/>
+        </w:rPr>
+        <w:t xml:space="preserve">Testavimo metu buvo atliekamos </w:t>
+      </w:r>
+      <w:r>
+        <w:rPr>
+          <w:rFonts w:eastAsia="Times New Roman"/>
+          <w:lang w:val="lt-LT" w:eastAsia="en-001"/>
+        </w:rPr>
+        <w:t>dvejos</w:t>
+      </w:r>
+      <w:r>
+        <w:rPr>
+          <w:rFonts w:eastAsia="Times New Roman"/>
+          <w:lang w:val="lt-LT" w:eastAsia="en-001"/>
+        </w:rPr>
+        <w:t xml:space="preserve"> modelio įvertinimo technikos, tai  </w:t>
+      </w:r>
+      <w:r>
+        <w:rPr>
+          <w:rFonts w:eastAsia="Times New Roman"/>
+          <w:lang w:val="lt-LT" w:eastAsia="en-001"/>
+        </w:rPr>
+        <w:t xml:space="preserve">yra - </w:t>
+      </w:r>
+      <w:r>
+        <w:rPr>
+          <w:rFonts w:eastAsia="Times New Roman"/>
+          <w:lang w:val="lt-LT" w:eastAsia="en-001"/>
+        </w:rPr>
+        <w:t xml:space="preserve">naudojant testavimo ir </w:t>
+      </w:r>
+      <w:r>
+        <w:rPr>
+          <w:rFonts w:eastAsia="Times New Roman"/>
+          <w:lang w:val="lt-LT" w:eastAsia="en-001"/>
+        </w:rPr>
+        <w:t xml:space="preserve">treniravimo duomenis santykiu 75/25, ir </w:t>
+      </w:r>
+      <w:r>
+        <w:rPr>
+          <w:rFonts w:eastAsia="Times New Roman"/>
+          <w:lang w:val="lt-LT" w:eastAsia="en-001"/>
+        </w:rPr>
+        <w:t>K-karto kryžminis patvirtinimas</w:t>
+      </w:r>
+      <w:r>
+        <w:rPr>
+          <w:rFonts w:eastAsia="Times New Roman"/>
+          <w:lang w:val="lt-LT" w:eastAsia="en-001"/>
+        </w:rPr>
+        <w:t xml:space="preserve"> naudojant 10 skirtingų duomenų </w:t>
+      </w:r>
+      <w:r>
+        <w:rPr>
+          <w:rFonts w:eastAsia="Times New Roman"/>
+          <w:lang w:val="lt-LT" w:eastAsia="en-001"/>
+        </w:rPr>
+        <w:t>kombinacijų</w:t>
+      </w:r>
+      <w:r>
+        <w:rPr>
+          <w:rFonts w:eastAsia="Times New Roman"/>
+          <w:lang w:val="lt-LT" w:eastAsia="en-001"/>
+        </w:rPr>
+        <w:t xml:space="preserve"> pateikiamų </w:t>
+      </w:r>
+      <w:r>
+        <w:rPr>
+          <w:rFonts w:eastAsia="Times New Roman"/>
+          <w:lang w:val="lt-LT" w:eastAsia="en-001"/>
+        </w:rPr>
+        <w:t>UrbanSound8K</w:t>
+      </w:r>
+      <w:r>
+        <w:rPr>
+          <w:rFonts w:eastAsia="Times New Roman"/>
+          <w:lang w:val="lt-LT" w:eastAsia="en-001"/>
+        </w:rPr>
+        <w:t xml:space="preserve"> duomenų rinkinyje. Toliau aptarsime ir palyginsime rezultatus gautus abejais būdais.</w:t>
       </w:r>
     </w:p>
     <w:p>
       <w:pPr>
-        <w:spacing w:before="100" w:beforeAutospacing="1" w:after="100" w:afterAutospacing="1" w:line="240" w:lineRule="auto"/>
-        <w:ind w:firstLine="360"/>
-        <w:rPr>
-          <w:rFonts w:eastAsia="Times New Roman"/>
-          <w:lang w:val="lt-LT" w:eastAsia="en-001"/>
-        </w:rPr>
-      </w:pPr>
-      <w:r>
-        <w:rPr>
-          <w:rFonts w:eastAsia="Times New Roman"/>
-          <w:lang w:val="lt-LT" w:eastAsia="en-001"/>
-        </w:rPr>
-        <w:t xml:space="preserve">Testavimo metu buvo atliekamos </w:t>
-      </w:r>
-      <w:r>
-        <w:rPr>
-          <w:rFonts w:eastAsia="Times New Roman"/>
-          <w:lang w:val="lt-LT" w:eastAsia="en-001"/>
-        </w:rPr>
-        <w:t>dviem</w:t>
-      </w:r>
-      <w:r>
-        <w:rPr>
-          <w:rFonts w:eastAsia="Times New Roman"/>
-          <w:lang w:val="lt-LT" w:eastAsia="en-001"/>
-        </w:rPr>
-        <w:t xml:space="preserve"> modelio įvertinimo technikos, tai  naudojant testavimo ir </w:t>
-      </w:r>
-      <w:r>
-        <w:rPr>
-          <w:rFonts w:eastAsia="Times New Roman"/>
-          <w:lang w:val="lt-LT" w:eastAsia="en-001"/>
-        </w:rPr>
-        <w:t xml:space="preserve">treniravimo duomenis santykiu 75/25, ir </w:t>
-      </w:r>
-      <w:r>
-        <w:rPr>
-          <w:rFonts w:eastAsia="Times New Roman"/>
-          <w:lang w:val="lt-LT" w:eastAsia="en-001"/>
-        </w:rPr>
-        <w:t>K-karto kryžminis patvirtinimas</w:t>
-      </w:r>
-      <w:r>
-        <w:rPr>
-          <w:rFonts w:eastAsia="Times New Roman"/>
-          <w:lang w:val="lt-LT" w:eastAsia="en-001"/>
-        </w:rPr>
-        <w:t xml:space="preserve"> naudojant 10 skirtingų duomenų rinkinių pateikiamų </w:t>
-      </w:r>
-      <w:r>
-        <w:rPr>
-          <w:rFonts w:eastAsia="Times New Roman"/>
-          <w:lang w:val="lt-LT" w:eastAsia="en-001"/>
-        </w:rPr>
-        <w:t>UrbanSound8K</w:t>
-      </w:r>
-      <w:r>
-        <w:rPr>
-          <w:rFonts w:eastAsia="Times New Roman"/>
-          <w:lang w:val="lt-LT" w:eastAsia="en-001"/>
-        </w:rPr>
-        <w:t xml:space="preserve"> duomenų rinkinyje. Toliau aptarsime ir palyginsime rezultatus gautus abejais būdais.</w:t>
-      </w:r>
+        <w:pStyle w:val="Heading2"/>
+        <w:spacing w:after="100" w:afterAutospacing="1"/>
+        <w:rPr>
+          <w:rFonts w:eastAsia="Times New Roman"/>
+          <w:lang w:val="lt-LT" w:eastAsia="en-001"/>
+        </w:rPr>
+      </w:pPr>
+      <w:bookmarkStart w:id="38" w:name="_Toc92999037"/>
+      <w:r>
+        <w:rPr>
+          <w:rFonts w:eastAsia="Times New Roman"/>
+          <w:lang w:val="lt-LT" w:eastAsia="en-001"/>
+        </w:rPr>
+        <w:t xml:space="preserve">3.1 Testavimas </w:t>
+      </w:r>
+      <w:r>
+        <w:rPr>
+          <w:rFonts w:eastAsia="Times New Roman"/>
+          <w:lang w:val="lt-LT" w:eastAsia="en-001"/>
+        </w:rPr>
+        <w:t xml:space="preserve">naudojant </w:t>
+      </w:r>
+      <w:r>
+        <w:rPr>
+          <w:lang w:val="lt-LT" w:eastAsia="en-001"/>
+        </w:rPr>
+        <w:t>patikrai</w:t>
+      </w:r>
+      <w:bookmarkEnd w:id="38"/>
     </w:p>
     <w:p>
       <w:pPr>
-        <w:pStyle w:val="Heading2"/>
-        <w:rPr>
-          <w:rFonts w:eastAsia="Times New Roman"/>
-          <w:lang w:val="lt-LT" w:eastAsia="en-001"/>
-        </w:rPr>
-      </w:pPr>
-      <w:r>
-        <w:rPr>
-          <w:rFonts w:eastAsia="Times New Roman"/>
-          <w:lang w:val="lt-LT" w:eastAsia="en-001"/>
-        </w:rPr>
-        <w:t xml:space="preserve">3.1 Testavimas </w:t>
-      </w:r>
-      <w:r>
-        <w:rPr>
-          <w:rFonts w:eastAsia="Times New Roman"/>
-          <w:lang w:val="lt-LT" w:eastAsia="en-001"/>
-        </w:rPr>
-        <w:t xml:space="preserve">naudojant </w:t>
-      </w:r>
-      <w:r>
-        <w:rPr>
-          <w:lang w:val="lt-LT" w:eastAsia="en-001"/>
-        </w:rPr>
-        <w:t>patikrai</w:t>
+        <w:jc w:val="both"/>
+        <w:rPr>
+          <w:lang w:val="lt-LT" w:eastAsia="en-001"/>
+        </w:rPr>
+      </w:pPr>
+      <w:r>
+        <w:rPr>
+          <w:lang w:val="lt-LT" w:eastAsia="en-001"/>
+        </w:rPr>
+        <w:tab/>
+      </w:r>
+      <w:r>
+        <w:rPr>
+          <w:lang w:val="lt-LT" w:eastAsia="en-001"/>
+        </w:rPr>
+        <w:t xml:space="preserve">Kaip </w:t>
+      </w:r>
+      <w:r>
+        <w:rPr>
+          <w:lang w:val="lt-LT" w:eastAsia="en-001"/>
+        </w:rPr>
+        <w:t>anksčiau</w:t>
+      </w:r>
+      <w:r>
+        <w:rPr>
+          <w:lang w:val="lt-LT" w:eastAsia="en-001"/>
+        </w:rPr>
+        <w:t xml:space="preserve"> minėjome treniravimui buvo </w:t>
+      </w:r>
+      <w:r>
+        <w:rPr>
+          <w:lang w:val="lt-LT" w:eastAsia="en-001"/>
+        </w:rPr>
+        <w:t>nuspręsta</w:t>
+      </w:r>
+      <w:r>
+        <w:rPr>
+          <w:lang w:val="lt-LT" w:eastAsia="en-001"/>
+        </w:rPr>
+        <w:t xml:space="preserve"> naudoti 75% duomenų </w:t>
+      </w:r>
+      <w:proofErr w:type="spellStart"/>
+      <w:r>
+        <w:rPr>
+          <w:lang w:val="lt-LT" w:eastAsia="en-001"/>
+        </w:rPr>
+        <w:t>t.y</w:t>
+      </w:r>
+      <w:proofErr w:type="spellEnd"/>
+      <w:r>
+        <w:rPr>
+          <w:lang w:val="lt-LT" w:eastAsia="en-001"/>
+        </w:rPr>
+        <w:t xml:space="preserve">. </w:t>
+      </w:r>
+      <w:r>
+        <w:rPr>
+          <w:lang w:val="lt-LT" w:eastAsia="en-001"/>
+        </w:rPr>
+        <w:t>6549</w:t>
+      </w:r>
+      <w:r>
+        <w:rPr>
+          <w:lang w:val="lt-LT" w:eastAsia="en-001"/>
+        </w:rPr>
+        <w:t xml:space="preserve"> garso įrašų, o patikrai</w:t>
+      </w:r>
+      <w:r>
+        <w:rPr>
+          <w:lang w:val="lt-LT" w:eastAsia="en-001"/>
+        </w:rPr>
+        <w:t xml:space="preserve"> 25% - </w:t>
+      </w:r>
+      <w:r>
+        <w:rPr>
+          <w:lang w:val="lt-LT" w:eastAsia="en-001"/>
+        </w:rPr>
+        <w:t>2183</w:t>
+      </w:r>
+      <w:r>
+        <w:rPr>
+          <w:lang w:val="lt-LT" w:eastAsia="en-001"/>
+        </w:rPr>
+        <w:t>. Kadangi buvo naudojama gan gili modelio struktūra ir įėjimai buvo paveikslė</w:t>
+      </w:r>
+      <w:r>
+        <w:rPr>
+          <w:lang w:val="lt-LT" w:eastAsia="en-001"/>
+        </w:rPr>
+        <w:t>liai</w:t>
+      </w:r>
+      <w:r>
+        <w:rPr>
+          <w:lang w:val="lt-LT" w:eastAsia="en-001"/>
+        </w:rPr>
+        <w:t>,</w:t>
+      </w:r>
+      <w:r>
+        <w:rPr>
+          <w:lang w:val="lt-LT" w:eastAsia="en-001"/>
+        </w:rPr>
+        <w:t xml:space="preserve"> </w:t>
+      </w:r>
+      <w:r>
+        <w:rPr>
+          <w:lang w:val="lt-LT" w:eastAsia="en-001"/>
+        </w:rPr>
+        <w:t>(</w:t>
+      </w:r>
+      <w:r>
+        <w:rPr>
+          <w:lang w:val="lt-LT" w:eastAsia="en-001"/>
+        </w:rPr>
+        <w:t>64x128</w:t>
+      </w:r>
+      <w:r>
+        <w:rPr>
+          <w:lang w:val="lt-LT" w:eastAsia="en-001"/>
+        </w:rPr>
+        <w:t xml:space="preserve"> </w:t>
+      </w:r>
+      <w:r>
+        <w:rPr>
+          <w:lang w:val="lt-LT" w:eastAsia="en-001"/>
+        </w:rPr>
+        <w:t>pikselių</w:t>
+      </w:r>
+      <w:r>
+        <w:rPr>
+          <w:lang w:val="lt-LT" w:eastAsia="en-001"/>
+        </w:rPr>
+        <w:t xml:space="preserve"> dydžio) t</w:t>
+      </w:r>
+      <w:r>
+        <w:rPr>
+          <w:lang w:val="lt-LT" w:eastAsia="en-001"/>
+        </w:rPr>
+        <w:t xml:space="preserve">reniravimas buvo atliktas </w:t>
+      </w:r>
+      <w:r>
+        <w:rPr>
+          <w:lang w:val="lt-LT" w:eastAsia="en-001"/>
+        </w:rPr>
+        <w:t xml:space="preserve">tik </w:t>
+      </w:r>
+      <w:r>
+        <w:rPr>
+          <w:lang w:val="lt-LT" w:eastAsia="en-001"/>
+        </w:rPr>
+        <w:t>40 epochų.</w:t>
+      </w:r>
+      <w:r>
+        <w:rPr>
+          <w:lang w:val="lt-LT" w:eastAsia="en-001"/>
+        </w:rPr>
+        <w:t xml:space="preserve"> </w:t>
+      </w:r>
+      <w:r>
+        <w:rPr>
+          <w:lang w:val="lt-LT" w:eastAsia="en-001"/>
+        </w:rPr>
+        <w:t>Galiausiai</w:t>
+      </w:r>
+      <w:r>
+        <w:rPr>
+          <w:lang w:val="lt-LT" w:eastAsia="en-001"/>
+        </w:rPr>
+        <w:t>, kaip matome iš 19 pav.,</w:t>
+      </w:r>
+      <w:r>
+        <w:rPr>
+          <w:lang w:val="lt-LT" w:eastAsia="en-001"/>
+        </w:rPr>
+        <w:t xml:space="preserve"> modelis sugeba pasiekti apie 92% tikslumą.</w:t>
       </w:r>
     </w:p>
     <w:p>
       <w:pPr>
-        <w:rPr>
-          <w:lang w:val="lt-LT" w:eastAsia="en-001"/>
-        </w:rPr>
-      </w:pPr>
-    </w:p>
-    <w:p>
-      <w:pPr>
-        <w:rPr>
-          <w:lang w:val="lt-LT" w:eastAsia="en-001"/>
-        </w:rPr>
-      </w:pPr>
-      <w:r>
-        <w:rPr>
-          <w:lang w:val="lt-LT" w:eastAsia="en-001"/>
-        </w:rPr>
-        <w:tab/>
-        <w:t xml:space="preserve">Kaip </w:t>
-      </w:r>
-      <w:r>
-        <w:rPr>
-          <w:lang w:val="lt-LT" w:eastAsia="en-001"/>
-        </w:rPr>
-        <w:t>anksčiau</w:t>
-      </w:r>
-      <w:r>
-        <w:rPr>
-          <w:lang w:val="lt-LT" w:eastAsia="en-001"/>
-        </w:rPr>
-        <w:t xml:space="preserve"> minėjome treniravimui buvo </w:t>
-      </w:r>
-      <w:r>
-        <w:rPr>
-          <w:lang w:val="lt-LT" w:eastAsia="en-001"/>
-        </w:rPr>
-        <w:t>nuspręsta</w:t>
-      </w:r>
-      <w:r>
-        <w:rPr>
-          <w:lang w:val="lt-LT" w:eastAsia="en-001"/>
-        </w:rPr>
-        <w:t xml:space="preserve"> naudoti 75% duomenų </w:t>
-      </w:r>
-      <w:proofErr w:type="spellStart"/>
-      <w:r>
-        <w:rPr>
-          <w:lang w:val="lt-LT" w:eastAsia="en-001"/>
-        </w:rPr>
-        <w:t>t.y</w:t>
-      </w:r>
-      <w:proofErr w:type="spellEnd"/>
-      <w:r>
-        <w:rPr>
-          <w:lang w:val="lt-LT" w:eastAsia="en-001"/>
-        </w:rPr>
-        <w:t xml:space="preserve">. </w:t>
-      </w:r>
-      <w:r>
-        <w:rPr>
-          <w:highlight w:val="red"/>
-          <w:lang w:val="lt-LT" w:eastAsia="en-001"/>
-        </w:rPr>
-        <w:t>6536</w:t>
-      </w:r>
-      <w:r>
-        <w:rPr>
-          <w:lang w:val="lt-LT" w:eastAsia="en-001"/>
-        </w:rPr>
-        <w:t xml:space="preserve"> garso įrašų, o patikrai</w:t>
-      </w:r>
-      <w:r>
-        <w:rPr>
-          <w:lang w:val="lt-LT" w:eastAsia="en-001"/>
-        </w:rPr>
-        <w:t xml:space="preserve"> 25% - </w:t>
-      </w:r>
-      <w:r>
-        <w:rPr>
-          <w:highlight w:val="red"/>
-          <w:lang w:val="lt-LT" w:eastAsia="en-001"/>
-        </w:rPr>
-        <w:t>1500</w:t>
-      </w:r>
-      <w:r>
-        <w:rPr>
-          <w:lang w:val="lt-LT" w:eastAsia="en-001"/>
-        </w:rPr>
-        <w:t>. Kadangi buvo naudojama gan gili modelio struktūra ir įėjimai buvo paveikslė</w:t>
-      </w:r>
-      <w:r>
-        <w:rPr>
-          <w:lang w:val="lt-LT" w:eastAsia="en-001"/>
-        </w:rPr>
-        <w:t xml:space="preserve">liai </w:t>
-      </w:r>
-      <w:r>
-        <w:rPr>
-          <w:lang w:val="lt-LT" w:eastAsia="en-001"/>
-        </w:rPr>
-        <w:t>(</w:t>
-      </w:r>
-      <w:r>
-        <w:rPr>
-          <w:highlight w:val="red"/>
-          <w:lang w:val="lt-LT" w:eastAsia="en-001"/>
-        </w:rPr>
-        <w:t>64x128</w:t>
-      </w:r>
-      <w:r>
-        <w:rPr>
-          <w:lang w:val="lt-LT" w:eastAsia="en-001"/>
-        </w:rPr>
-        <w:t xml:space="preserve"> </w:t>
-      </w:r>
-      <w:r>
-        <w:rPr>
-          <w:lang w:val="lt-LT" w:eastAsia="en-001"/>
-        </w:rPr>
-        <w:t>pikselių</w:t>
-      </w:r>
-      <w:r>
-        <w:rPr>
-          <w:lang w:val="lt-LT" w:eastAsia="en-001"/>
-        </w:rPr>
-        <w:t xml:space="preserve"> dydžio) t</w:t>
-      </w:r>
-      <w:r>
-        <w:rPr>
-          <w:lang w:val="lt-LT" w:eastAsia="en-001"/>
-        </w:rPr>
-        <w:t xml:space="preserve">reniravimas buvo atliktas </w:t>
-      </w:r>
-      <w:r>
-        <w:rPr>
-          <w:lang w:val="lt-LT" w:eastAsia="en-001"/>
-        </w:rPr>
-        <w:t xml:space="preserve">tik </w:t>
-      </w:r>
-      <w:r>
-        <w:rPr>
-          <w:lang w:val="lt-LT" w:eastAsia="en-001"/>
-        </w:rPr>
-        <w:t>40 epochų. Galiausiai modelis sugeba pasiekti apie 92% tikslumą.</w:t>
-      </w:r>
-    </w:p>
-    <w:p>
-      <w:pPr>
         <w:keepNext/>
+        <w:spacing w:after="120"/>
+        <w:jc w:val="center"/>
       </w:pPr>
       <w:r>
         <w:rPr>
           <w:noProof/>
         </w:rPr>
-        <w:lastRenderedPageBreak/>
         <w:drawing>
           <wp:inline distT="0" distB="0" distL="0" distR="0" wp14:anchorId="5430A064" wp14:editId="0C7516AF">
             <wp:extent cx="5731510" cy="4303395"/>
@@ -21598,7 +19747,7 @@
                     </pic:cNvPicPr>
                   </pic:nvPicPr>
                   <pic:blipFill>
-                    <a:blip r:embed="rId33">
+                    <a:blip r:embed="rId34">
                       <a:extLst>
                         <a:ext uri="{28A0092B-C50C-407E-A947-70E740481C1C}">
                           <a14:useLocalDpi xmlns:a14="http://schemas.microsoft.com/office/drawing/2010/main" val="0"/>
@@ -21658,6 +19807,7 @@
         </w:rPr>
         <w:fldChar w:fldCharType="separate"/>
       </w:r>
+      <w:bookmarkStart w:id="39" w:name="_Toc92999066"/>
       <w:r>
         <w:rPr>
           <w:b/>
@@ -21707,6 +19857,7 @@
         </w:rPr>
         <w:t xml:space="preserve"> duomenys, raudona - treniravimo</w:t>
       </w:r>
+      <w:bookmarkEnd w:id="39"/>
     </w:p>
     <w:p>
       <w:pPr>
@@ -21725,41 +19876,37 @@
         <w:tab/>
         <w:t xml:space="preserve">Rezultatus </w:t>
       </w:r>
-      <w:proofErr w:type="spellStart"/>
-      <w:r>
-        <w:rPr>
-          <w:rFonts w:eastAsia="Times New Roman"/>
-          <w:lang w:val="lt-LT" w:eastAsia="en-001"/>
-        </w:rPr>
-        <w:t>vizuoalizuoti</w:t>
-      </w:r>
-      <w:proofErr w:type="spellEnd"/>
-      <w:r>
-        <w:rPr>
-          <w:rFonts w:eastAsia="Times New Roman"/>
-          <w:lang w:val="lt-LT" w:eastAsia="en-001"/>
-        </w:rPr>
-        <w:t xml:space="preserve"> pasitelkiame klaidų matricą</w:t>
-      </w:r>
-      <w:r>
-        <w:rPr>
-          <w:rFonts w:eastAsia="Times New Roman"/>
-          <w:lang w:val="lt-LT" w:eastAsia="en-001"/>
-        </w:rPr>
-        <w:t xml:space="preserve"> </w:t>
-      </w:r>
-      <w:r>
-        <w:rPr>
-          <w:rFonts w:eastAsia="Times New Roman"/>
-          <w:highlight w:val="red"/>
-          <w:lang w:val="lt-LT" w:eastAsia="en-001"/>
-        </w:rPr>
-        <w:t>20 pav</w:t>
-      </w:r>
-      <w:r>
-        <w:rPr>
-          <w:rFonts w:eastAsia="Times New Roman"/>
-          <w:highlight w:val="red"/>
+      <w:r>
+        <w:rPr>
+          <w:rFonts w:eastAsia="Times New Roman"/>
+          <w:lang w:val="lt-LT" w:eastAsia="en-001"/>
+        </w:rPr>
+        <w:t>vizualizuoti</w:t>
+      </w:r>
+      <w:r>
+        <w:rPr>
+          <w:rFonts w:eastAsia="Times New Roman"/>
+          <w:lang w:val="lt-LT" w:eastAsia="en-001"/>
+        </w:rPr>
+        <w:t xml:space="preserve"> pasitelkiame klaidų </w:t>
+      </w:r>
+      <w:r>
+        <w:rPr>
+          <w:rFonts w:eastAsia="Times New Roman"/>
+          <w:lang w:val="lt-LT" w:eastAsia="en-001"/>
+        </w:rPr>
+        <w:t>matricą</w:t>
+      </w:r>
+      <w:r>
+        <w:rPr>
+          <w:rFonts w:eastAsia="Times New Roman"/>
+          <w:lang w:val="lt-LT" w:eastAsia="en-001"/>
+        </w:rPr>
+        <w:t xml:space="preserve"> 20 pav</w:t>
+      </w:r>
+      <w:r>
+        <w:rPr>
+          <w:rFonts w:eastAsia="Times New Roman"/>
           <w:lang w:val="lt-LT" w:eastAsia="en-001"/>
         </w:rPr>
         <w:t>.</w:t>
@@ -21778,34 +19925,60 @@
         </w:rPr>
         <w:t xml:space="preserve">Kaip matome vienas iš geriausių rezultatų buvo pasiektas testuojant su sirenos garsais – 97%. Tai </w:t>
       </w:r>
-      <w:proofErr w:type="spellStart"/>
-      <w:r>
-        <w:rPr>
-          <w:rFonts w:eastAsia="Times New Roman"/>
-          <w:lang w:val="lt-LT" w:eastAsia="en-001"/>
-        </w:rPr>
-        <w:t>pasiškinti</w:t>
-      </w:r>
-      <w:proofErr w:type="spellEnd"/>
-      <w:r>
-        <w:rPr>
-          <w:rFonts w:eastAsia="Times New Roman"/>
-          <w:lang w:val="lt-LT" w:eastAsia="en-001"/>
-        </w:rPr>
-        <w:t xml:space="preserve"> galima tuo, kadangi sirena yra pasikartojantis signalas kurį klasifikuoti neuroniniam tinklui tikriausią buvo lengva. Mažiausias tikslumas – 82% matomas ties vaikų žaidimų garsais. To priežastis yra ganėtinai neapibrėžta </w:t>
-      </w:r>
-      <w:r>
-        <w:rPr>
-          <w:rFonts w:eastAsia="Times New Roman"/>
-          <w:lang w:val="lt-LT" w:eastAsia="en-001"/>
-        </w:rPr>
-        <w:t>pati garso klasė kadangi vaikai žaisdami skiria ganėtinai įvairius garsus, todėl ir turimų duomenų imtis neleido pasiekti aukštesnių rezultatų.</w:t>
+      <w:r>
+        <w:rPr>
+          <w:rFonts w:eastAsia="Times New Roman"/>
+          <w:lang w:val="lt-LT" w:eastAsia="en-001"/>
+        </w:rPr>
+        <w:t>paaiškinti</w:t>
+      </w:r>
+      <w:r>
+        <w:rPr>
+          <w:rFonts w:eastAsia="Times New Roman"/>
+          <w:lang w:val="lt-LT" w:eastAsia="en-001"/>
+        </w:rPr>
+        <w:t xml:space="preserve"> galima tuo, kadangi sirena yra pasikartojantis signalas kurį klasifikuoti neuroniniam tinklui tikriausi</w:t>
+      </w:r>
+      <w:r>
+        <w:rPr>
+          <w:rFonts w:eastAsia="Times New Roman"/>
+          <w:lang w:val="lt-LT" w:eastAsia="en-001"/>
+        </w:rPr>
+        <w:t>a</w:t>
+      </w:r>
+      <w:r>
+        <w:rPr>
+          <w:rFonts w:eastAsia="Times New Roman"/>
+          <w:lang w:val="lt-LT" w:eastAsia="en-001"/>
+        </w:rPr>
+        <w:t xml:space="preserve"> buvo lengva. Mažiausias tikslumas – 82% matomas ties vaikų žaidimų garsais. To priežastis yra ganėtinai neapibrėžta </w:t>
+      </w:r>
+      <w:r>
+        <w:rPr>
+          <w:rFonts w:eastAsia="Times New Roman"/>
+          <w:lang w:val="lt-LT" w:eastAsia="en-001"/>
+        </w:rPr>
+        <w:t>pati garso klasė</w:t>
+      </w:r>
+      <w:r>
+        <w:rPr>
+          <w:rFonts w:eastAsia="Times New Roman"/>
+          <w:lang w:val="lt-LT" w:eastAsia="en-001"/>
+        </w:rPr>
+        <w:t>,</w:t>
+      </w:r>
+      <w:r>
+        <w:rPr>
+          <w:rFonts w:eastAsia="Times New Roman"/>
+          <w:lang w:val="lt-LT" w:eastAsia="en-001"/>
+        </w:rPr>
+        <w:t xml:space="preserve"> kadangi vaikai žaisdami skiria ganėtinai įvairius garsus, todėl ir turimų duomenų imtis neleido pasiekti aukštesnių rezultatų.</w:t>
       </w:r>
     </w:p>
     <w:p>
       <w:pPr>
         <w:keepNext/>
-        <w:spacing w:before="100" w:beforeAutospacing="1" w:after="100" w:afterAutospacing="1" w:line="240" w:lineRule="auto"/>
+        <w:spacing w:after="120" w:line="240" w:lineRule="auto"/>
         <w:jc w:val="center"/>
       </w:pPr>
       <w:r>
@@ -21815,9 +19988,9 @@
         </w:rPr>
         <w:lastRenderedPageBreak/>
         <w:drawing>
-          <wp:inline distT="0" distB="0" distL="0" distR="0" wp14:anchorId="41B4F884" wp14:editId="366A224C">
-            <wp:extent cx="4333875" cy="4333875"/>
-            <wp:effectExtent l="0" t="0" r="9525" b="9525"/>
+          <wp:inline distT="0" distB="0" distL="0" distR="0" wp14:anchorId="41B4F884" wp14:editId="0D373A4B">
+            <wp:extent cx="4362450" cy="4362450"/>
+            <wp:effectExtent l="0" t="0" r="0" b="0"/>
             <wp:docPr id="6" name="Picture 6" descr="Chart&#10;&#10;Description automatically generated"/>
             <wp:cNvGraphicFramePr>
               <a:graphicFrameLocks xmlns:a="http://schemas.openxmlformats.org/drawingml/2006/main" noChangeAspect="1"/>
@@ -21832,7 +20005,7 @@
                     </pic:cNvPicPr>
                   </pic:nvPicPr>
                   <pic:blipFill>
-                    <a:blip r:embed="rId34">
+                    <a:blip r:embed="rId35">
                       <a:extLst>
                         <a:ext uri="{28A0092B-C50C-407E-A947-70E740481C1C}">
                           <a14:useLocalDpi xmlns:a14="http://schemas.microsoft.com/office/drawing/2010/main" val="0"/>
@@ -21847,7 +20020,7 @@
                   <pic:spPr bwMode="auto">
                     <a:xfrm>
                       <a:off x="0" y="0"/>
-                      <a:ext cx="4336520" cy="4336520"/>
+                      <a:ext cx="4365114" cy="4365114"/>
                     </a:xfrm>
                     <a:prstGeom prst="rect">
                       <a:avLst/>
@@ -21893,6 +20066,7 @@
         </w:rPr>
         <w:fldChar w:fldCharType="separate"/>
       </w:r>
+      <w:bookmarkStart w:id="40" w:name="_Toc92999067"/>
       <w:r>
         <w:rPr>
           <w:b/>
@@ -21922,164 +20096,382 @@
         </w:rPr>
         <w:t xml:space="preserve"> </w:t>
       </w:r>
-      <w:proofErr w:type="spellStart"/>
+      <w:r>
+        <w:rPr>
+          <w:lang w:val="lt-LT"/>
+        </w:rPr>
+        <w:t xml:space="preserve">Modelio </w:t>
+      </w:r>
       <w:r>
         <w:rPr>
           <w:rFonts w:eastAsia="Times New Roman"/>
           <w:szCs w:val="20"/>
           <w:lang w:val="lt-LT" w:eastAsia="en-001"/>
         </w:rPr>
-        <w:t>confusion</w:t>
-      </w:r>
-      <w:proofErr w:type="spellEnd"/>
-      <w:r>
-        <w:rPr>
-          <w:rFonts w:eastAsia="Times New Roman"/>
-          <w:szCs w:val="20"/>
-          <w:lang w:val="lt-LT" w:eastAsia="en-001"/>
-        </w:rPr>
-        <w:t xml:space="preserve"> </w:t>
-      </w:r>
-      <w:proofErr w:type="spellStart"/>
-      <w:r>
-        <w:rPr>
-          <w:rFonts w:eastAsia="Times New Roman"/>
-          <w:szCs w:val="20"/>
-          <w:lang w:val="lt-LT" w:eastAsia="en-001"/>
-        </w:rPr>
-        <w:t>matricx</w:t>
-      </w:r>
-      <w:proofErr w:type="spellEnd"/>
+        <w:t>klaidų matrica</w:t>
+      </w:r>
+      <w:bookmarkEnd w:id="40"/>
     </w:p>
     <w:p>
       <w:pPr>
-        <w:spacing w:before="100" w:beforeAutospacing="1" w:after="100" w:afterAutospacing="1" w:line="240" w:lineRule="auto"/>
-        <w:jc w:val="center"/>
-        <w:rPr>
-          <w:rFonts w:eastAsia="Times New Roman"/>
-          <w:sz w:val="20"/>
-          <w:szCs w:val="20"/>
+        <w:rPr>
           <w:lang w:val="lt-LT" w:eastAsia="en-001"/>
         </w:rPr>
       </w:pPr>
     </w:p>
     <w:p>
       <w:pPr>
-        <w:rPr>
-          <w:lang w:val="lt-LT" w:eastAsia="en-001"/>
-        </w:rPr>
-      </w:pPr>
+        <w:pStyle w:val="Heading2"/>
+        <w:spacing w:after="100" w:afterAutospacing="1"/>
+        <w:rPr>
+          <w:rFonts w:eastAsia="Times New Roman"/>
+          <w:lang w:val="lt-LT" w:eastAsia="en-001"/>
+        </w:rPr>
+      </w:pPr>
+      <w:bookmarkStart w:id="41" w:name="_Toc92999038"/>
+      <w:r>
+        <w:rPr>
+          <w:rFonts w:eastAsia="Times New Roman"/>
+          <w:lang w:val="lt-LT" w:eastAsia="en-001"/>
+        </w:rPr>
+        <w:t>3.2 Tes</w:t>
+      </w:r>
+      <w:r>
+        <w:rPr>
+          <w:rFonts w:eastAsia="Times New Roman"/>
+          <w:lang w:val="lt-LT" w:eastAsia="en-001"/>
+        </w:rPr>
+        <w:t>t</w:t>
+      </w:r>
+      <w:r>
+        <w:rPr>
+          <w:rFonts w:eastAsia="Times New Roman"/>
+          <w:lang w:val="lt-LT" w:eastAsia="en-001"/>
+        </w:rPr>
+        <w:t xml:space="preserve">avimas naudojant </w:t>
+      </w:r>
+      <w:r>
+        <w:rPr>
+          <w:rFonts w:eastAsia="Times New Roman"/>
+          <w:lang w:val="lt-LT" w:eastAsia="en-001"/>
+        </w:rPr>
+        <w:t>10</w:t>
+      </w:r>
+      <w:r>
+        <w:rPr>
+          <w:rFonts w:eastAsia="Times New Roman"/>
+          <w:lang w:val="lt-LT" w:eastAsia="en-001"/>
+        </w:rPr>
+        <w:t>-</w:t>
+      </w:r>
+      <w:r>
+        <w:rPr>
+          <w:rFonts w:eastAsia="Times New Roman"/>
+          <w:lang w:val="lt-LT" w:eastAsia="en-001"/>
+        </w:rPr>
+        <w:t>kartų kryžminį patvirtinimą</w:t>
+      </w:r>
+      <w:bookmarkEnd w:id="41"/>
     </w:p>
     <w:p>
       <w:pPr>
-        <w:rPr>
-          <w:lang w:val="lt-LT" w:eastAsia="en-001"/>
-        </w:rPr>
-      </w:pPr>
+        <w:jc w:val="both"/>
+        <w:rPr>
+          <w:rFonts w:eastAsia="Times New Roman"/>
+          <w:lang w:val="lt-LT" w:eastAsia="en-001"/>
+        </w:rPr>
+      </w:pPr>
+      <w:r>
+        <w:rPr>
+          <w:rFonts w:eastAsia="Times New Roman"/>
+          <w:lang w:val="lt-LT" w:eastAsia="en-001"/>
+        </w:rPr>
+        <w:tab/>
+      </w:r>
+      <w:r>
+        <w:rPr>
+          <w:rFonts w:eastAsia="Times New Roman"/>
+          <w:lang w:val="lt-LT" w:eastAsia="en-001"/>
+        </w:rPr>
+        <w:t xml:space="preserve">Oficialioje </w:t>
+      </w:r>
+      <w:r>
+        <w:rPr>
+          <w:rFonts w:eastAsia="Times New Roman"/>
+          <w:lang w:val="lt-LT" w:eastAsia="en-001"/>
+        </w:rPr>
+        <w:t>UrbanSound8K</w:t>
+      </w:r>
+      <w:r>
+        <w:rPr>
+          <w:rFonts w:eastAsia="Times New Roman"/>
+          <w:lang w:val="lt-LT" w:eastAsia="en-001"/>
+        </w:rPr>
+        <w:t xml:space="preserve"> duomenų rinkinio svetainėje</w:t>
+      </w:r>
+      <w:r>
+        <w:rPr>
+          <w:rFonts w:eastAsia="Times New Roman"/>
+          <w:lang w:val="lt-LT" w:eastAsia="en-001"/>
+        </w:rPr>
+        <w:t xml:space="preserve"> autoriai </w:t>
+      </w:r>
+      <w:r>
+        <w:rPr>
+          <w:rFonts w:eastAsia="Times New Roman"/>
+          <w:lang w:val="lt-LT" w:eastAsia="en-001"/>
+        </w:rPr>
+        <w:t>skelbia</w:t>
+      </w:r>
+      <w:r>
+        <w:rPr>
+          <w:rFonts w:eastAsia="Times New Roman"/>
+          <w:lang w:val="lt-LT" w:eastAsia="en-001"/>
+        </w:rPr>
+        <w:t xml:space="preserve">, kad norint publikuoti straipsnį naudojant šią duomenų bazę reikia atlikti </w:t>
+      </w:r>
+      <w:r>
+        <w:rPr>
+          <w:rFonts w:eastAsia="Times New Roman"/>
+          <w:lang w:val="lt-LT" w:eastAsia="en-001"/>
+        </w:rPr>
+        <w:t>10 kartų kryžminį patvirtinimą</w:t>
+      </w:r>
+      <w:r>
+        <w:rPr>
+          <w:rFonts w:eastAsia="Times New Roman"/>
+          <w:lang w:val="lt-LT" w:eastAsia="en-001"/>
+        </w:rPr>
+        <w:t xml:space="preserve"> [22]. Svarbu naudoti šią techniką ir būtent 10 skirtingų rinkinių kryžminį patikriną, nes buvo pastebėta kad su kai kurias duomenų rinkiniais yra pasiekiamas per aukštas tikslumas.</w:t>
+      </w:r>
+      <w:r>
+        <w:rPr>
+          <w:rFonts w:eastAsia="Times New Roman"/>
+          <w:lang w:val="lt-LT" w:eastAsia="en-001"/>
+        </w:rPr>
+        <w:t xml:space="preserve"> Duomenų rinkinio autoriai teigia, kad svarbu atlikti pilną dešimties kombinacijų patikrą (o ne penkerių ar dar mažesnę) ir įvertinti gautų modulių parametrų vidurkį. Modifikavus savo kodą šiems </w:t>
+      </w:r>
+      <w:r>
+        <w:rPr>
+          <w:rFonts w:eastAsia="Times New Roman"/>
+          <w:lang w:val="lt-LT" w:eastAsia="en-001"/>
+        </w:rPr>
+        <w:t>reikalavimams</w:t>
+      </w:r>
+      <w:r>
+        <w:rPr>
+          <w:rFonts w:eastAsia="Times New Roman"/>
+          <w:lang w:val="lt-LT" w:eastAsia="en-001"/>
+        </w:rPr>
+        <w:t xml:space="preserve"> išpildyti gavome </w:t>
+      </w:r>
+      <w:r>
+        <w:rPr>
+          <w:rFonts w:eastAsia="Times New Roman"/>
+          <w:lang w:val="lt-LT" w:eastAsia="en-001"/>
+        </w:rPr>
+        <w:t>7</w:t>
+      </w:r>
+      <w:r>
+        <w:rPr>
+          <w:rFonts w:eastAsia="Times New Roman"/>
+          <w:lang w:val="lt-LT" w:eastAsia="en-001"/>
+        </w:rPr>
+        <w:t>2</w:t>
+      </w:r>
+      <w:r>
+        <w:rPr>
+          <w:rFonts w:eastAsia="Times New Roman"/>
+          <w:lang w:val="lt-LT" w:eastAsia="en-001"/>
+        </w:rPr>
+        <w:t>% modelių</w:t>
+      </w:r>
+      <w:r>
+        <w:rPr>
+          <w:rFonts w:eastAsia="Times New Roman"/>
+          <w:lang w:val="lt-LT" w:eastAsia="en-001"/>
+        </w:rPr>
+        <w:t xml:space="preserve"> tikslumo vidurkių reikšmę </w:t>
+      </w:r>
+      <w:r>
+        <w:rPr>
+          <w:rFonts w:eastAsia="Times New Roman"/>
+          <w:highlight w:val="red"/>
+          <w:lang w:val="lt-LT" w:eastAsia="en-001"/>
+        </w:rPr>
+        <w:t>kaip pateikta 21 pav.</w:t>
+      </w:r>
     </w:p>
     <w:p>
       <w:pPr>
-        <w:pStyle w:val="Heading2"/>
-        <w:rPr>
-          <w:rFonts w:eastAsia="Times New Roman"/>
-          <w:lang w:val="lt-LT" w:eastAsia="en-001"/>
-        </w:rPr>
-      </w:pPr>
-      <w:r>
-        <w:rPr>
-          <w:rFonts w:eastAsia="Times New Roman"/>
-          <w:lang w:val="lt-LT" w:eastAsia="en-001"/>
-        </w:rPr>
-        <w:t>3.</w:t>
-      </w:r>
-      <w:r>
-        <w:rPr>
-          <w:rFonts w:eastAsia="Times New Roman"/>
-          <w:lang w:val="lt-LT" w:eastAsia="en-001"/>
-        </w:rPr>
-        <w:t>2</w:t>
-      </w:r>
-      <w:r>
-        <w:rPr>
-          <w:rFonts w:eastAsia="Times New Roman"/>
-          <w:lang w:val="lt-LT" w:eastAsia="en-001"/>
-        </w:rPr>
-        <w:t xml:space="preserve"> </w:t>
-      </w:r>
-      <w:proofErr w:type="spellStart"/>
-      <w:r>
-        <w:rPr>
-          <w:rFonts w:eastAsia="Times New Roman"/>
-          <w:lang w:val="lt-LT" w:eastAsia="en-001"/>
-        </w:rPr>
-        <w:t>Tesavimas</w:t>
-      </w:r>
-      <w:proofErr w:type="spellEnd"/>
-      <w:r>
-        <w:rPr>
-          <w:rFonts w:eastAsia="Times New Roman"/>
-          <w:lang w:val="lt-LT" w:eastAsia="en-001"/>
-        </w:rPr>
-        <w:t xml:space="preserve"> </w:t>
-      </w:r>
-      <w:r>
-        <w:rPr>
-          <w:rFonts w:eastAsia="Times New Roman"/>
-          <w:lang w:val="lt-LT" w:eastAsia="en-001"/>
-        </w:rPr>
-        <w:t>naudojant K-</w:t>
-      </w:r>
-      <w:proofErr w:type="spellStart"/>
-      <w:r>
-        <w:rPr>
-          <w:rFonts w:eastAsia="Times New Roman"/>
-          <w:lang w:val="lt-LT" w:eastAsia="en-001"/>
-        </w:rPr>
-        <w:t>fold</w:t>
-      </w:r>
-      <w:proofErr w:type="spellEnd"/>
-      <w:r>
-        <w:rPr>
-          <w:rFonts w:eastAsia="Times New Roman"/>
-          <w:lang w:val="lt-LT" w:eastAsia="en-001"/>
-        </w:rPr>
-        <w:t xml:space="preserve"> </w:t>
-      </w:r>
-      <w:proofErr w:type="spellStart"/>
-      <w:r>
-        <w:rPr>
-          <w:rFonts w:eastAsia="Times New Roman"/>
-          <w:lang w:val="lt-LT" w:eastAsia="en-001"/>
-        </w:rPr>
-        <w:t>cross</w:t>
-      </w:r>
-      <w:proofErr w:type="spellEnd"/>
-      <w:r>
-        <w:rPr>
-          <w:rFonts w:eastAsia="Times New Roman"/>
-          <w:lang w:val="lt-LT" w:eastAsia="en-001"/>
-        </w:rPr>
-        <w:t xml:space="preserve"> </w:t>
-      </w:r>
-      <w:proofErr w:type="spellStart"/>
-      <w:r>
-        <w:rPr>
-          <w:rFonts w:eastAsia="Times New Roman"/>
-          <w:lang w:val="lt-LT" w:eastAsia="en-001"/>
-        </w:rPr>
-        <w:t>validion</w:t>
-      </w:r>
-      <w:proofErr w:type="spellEnd"/>
+        <w:keepNext/>
+        <w:jc w:val="center"/>
+      </w:pPr>
+      <w:r>
+        <w:rPr>
+          <w:noProof/>
+        </w:rPr>
+        <w:drawing>
+          <wp:inline distT="0" distB="0" distL="0" distR="0" wp14:anchorId="4E7699DA" wp14:editId="36F92AF8">
+            <wp:extent cx="3238500" cy="647700"/>
+            <wp:effectExtent l="0" t="0" r="0" b="0"/>
+            <wp:docPr id="1" name="Picture 1" descr="Text&#10;&#10;Description automatically generated"/>
+            <wp:cNvGraphicFramePr>
+              <a:graphicFrameLocks xmlns:a="http://schemas.openxmlformats.org/drawingml/2006/main" noChangeAspect="1"/>
+            </wp:cNvGraphicFramePr>
+            <a:graphic xmlns:a="http://schemas.openxmlformats.org/drawingml/2006/main">
+              <a:graphicData uri="http://schemas.openxmlformats.org/drawingml/2006/picture">
+                <pic:pic xmlns:pic="http://schemas.openxmlformats.org/drawingml/2006/picture">
+                  <pic:nvPicPr>
+                    <pic:cNvPr id="1" name="Picture 1" descr="Text&#10;&#10;Description automatically generated"/>
+                    <pic:cNvPicPr/>
+                  </pic:nvPicPr>
+                  <pic:blipFill>
+                    <a:blip r:embed="rId36"/>
+                    <a:stretch>
+                      <a:fillRect/>
+                    </a:stretch>
+                  </pic:blipFill>
+                  <pic:spPr>
+                    <a:xfrm>
+                      <a:off x="0" y="0"/>
+                      <a:ext cx="3238500" cy="647700"/>
+                    </a:xfrm>
+                    <a:prstGeom prst="rect">
+                      <a:avLst/>
+                    </a:prstGeom>
+                  </pic:spPr>
+                </pic:pic>
+              </a:graphicData>
+            </a:graphic>
+          </wp:inline>
+        </w:drawing>
+      </w:r>
     </w:p>
     <w:p>
       <w:pPr>
-        <w:rPr>
-          <w:lang w:val="lt-LT" w:eastAsia="en-001"/>
-        </w:rPr>
-      </w:pPr>
+        <w:pStyle w:val="Caption"/>
+        <w:rPr>
+          <w:rFonts w:eastAsia="Times New Roman"/>
+          <w:lang w:val="lt-LT" w:eastAsia="en-001"/>
+        </w:rPr>
+      </w:pPr>
+      <w:r>
+        <w:rPr>
+          <w:b/>
+          <w:bCs/>
+        </w:rPr>
+        <w:fldChar w:fldCharType="begin"/>
+      </w:r>
+      <w:r>
+        <w:rPr>
+          <w:b/>
+          <w:bCs/>
+        </w:rPr>
+        <w:instrText xml:space="preserve"> SEQ pav. \* ARABIC </w:instrText>
+      </w:r>
+      <w:r>
+        <w:rPr>
+          <w:b/>
+          <w:bCs/>
+        </w:rPr>
+        <w:fldChar w:fldCharType="separate"/>
+      </w:r>
+      <w:r>
+        <w:rPr>
+          <w:b/>
+          <w:bCs/>
+          <w:noProof/>
+        </w:rPr>
+        <w:t>21</w:t>
+      </w:r>
+      <w:r>
+        <w:rPr>
+          <w:b/>
+          <w:bCs/>
+        </w:rPr>
+        <w:fldChar w:fldCharType="end"/>
+      </w:r>
+      <w:r>
+        <w:rPr>
+          <w:b/>
+          <w:bCs/>
+          <w:lang w:val="en-US"/>
+        </w:rPr>
+        <w:t xml:space="preserve"> pav.</w:t>
+      </w:r>
+      <w:r>
+        <w:rPr>
+          <w:lang w:val="en-US"/>
+        </w:rPr>
+        <w:t xml:space="preserve"> </w:t>
+      </w:r>
+      <w:proofErr w:type="spellStart"/>
+      <w:r>
+        <w:rPr>
+          <w:lang w:val="en-US"/>
+        </w:rPr>
+        <w:t>Validavimo</w:t>
+      </w:r>
+      <w:proofErr w:type="spellEnd"/>
+      <w:r>
+        <w:rPr>
+          <w:lang w:val="en-US"/>
+        </w:rPr>
+        <w:t xml:space="preserve"> </w:t>
+      </w:r>
+      <w:proofErr w:type="spellStart"/>
+      <w:r>
+        <w:rPr>
+          <w:lang w:val="en-US"/>
+        </w:rPr>
+        <w:t>tikslumas</w:t>
+      </w:r>
+      <w:proofErr w:type="spellEnd"/>
+      <w:r>
+        <w:rPr>
+          <w:lang w:val="en-US"/>
+        </w:rPr>
+        <w:t xml:space="preserve"> </w:t>
+      </w:r>
+      <w:proofErr w:type="spellStart"/>
+      <w:r>
+        <w:rPr>
+          <w:lang w:val="en-US"/>
+        </w:rPr>
+        <w:t>naudojant</w:t>
+      </w:r>
+      <w:proofErr w:type="spellEnd"/>
+      <w:r>
+        <w:rPr>
+          <w:lang w:val="en-US"/>
+        </w:rPr>
+        <w:t xml:space="preserve"> </w:t>
+      </w:r>
+      <w:proofErr w:type="spellStart"/>
+      <w:r>
+        <w:rPr>
+          <w:lang w:val="en-US"/>
+        </w:rPr>
+        <w:t>kr</w:t>
+      </w:r>
+      <w:r>
+        <w:rPr>
+          <w:lang w:val="lt-LT"/>
+        </w:rPr>
+        <w:t>yžminį</w:t>
+      </w:r>
+      <w:proofErr w:type="spellEnd"/>
+      <w:r>
+        <w:rPr>
+          <w:lang w:val="lt-LT"/>
+        </w:rPr>
+        <w:t xml:space="preserve"> patvirtinimą</w:t>
+      </w:r>
     </w:p>
     <w:p>
       <w:pPr>
+        <w:spacing w:before="100" w:beforeAutospacing="1" w:after="100" w:afterAutospacing="1" w:line="240" w:lineRule="auto"/>
         <w:jc w:val="both"/>
         <w:rPr>
           <w:rFonts w:eastAsia="Times New Roman"/>
@@ -22091,69 +20483,111 @@
           <w:rFonts w:eastAsia="Times New Roman"/>
           <w:lang w:val="lt-LT" w:eastAsia="en-001"/>
         </w:rPr>
-        <w:t xml:space="preserve">Oficialioje </w:t>
-      </w:r>
-      <w:r>
-        <w:rPr>
-          <w:rFonts w:eastAsia="Times New Roman"/>
-          <w:lang w:val="lt-LT" w:eastAsia="en-001"/>
-        </w:rPr>
-        <w:t>UrbanSound8K</w:t>
-      </w:r>
-      <w:r>
-        <w:rPr>
-          <w:rFonts w:eastAsia="Times New Roman"/>
-          <w:lang w:val="lt-LT" w:eastAsia="en-001"/>
-        </w:rPr>
-        <w:t xml:space="preserve"> duomenų rinkin</w:t>
-      </w:r>
-      <w:r>
-        <w:rPr>
-          <w:rFonts w:eastAsia="Times New Roman"/>
-          <w:lang w:val="lt-LT" w:eastAsia="en-001"/>
-        </w:rPr>
-        <w:t>io svetainėje</w:t>
-      </w:r>
-      <w:r>
-        <w:rPr>
-          <w:rFonts w:eastAsia="Times New Roman"/>
-          <w:lang w:val="lt-LT" w:eastAsia="en-001"/>
-        </w:rPr>
-        <w:t xml:space="preserve"> autoriai </w:t>
-      </w:r>
-      <w:proofErr w:type="spellStart"/>
-      <w:r>
-        <w:rPr>
-          <w:rFonts w:eastAsia="Times New Roman"/>
-          <w:lang w:val="lt-LT" w:eastAsia="en-001"/>
-        </w:rPr>
-        <w:t>sklebia</w:t>
-      </w:r>
-      <w:proofErr w:type="spellEnd"/>
-      <w:r>
-        <w:rPr>
-          <w:rFonts w:eastAsia="Times New Roman"/>
-          <w:lang w:val="lt-LT" w:eastAsia="en-001"/>
-        </w:rPr>
-        <w:t xml:space="preserve">, kad norint publikuoti straipsnį naudojant šią duomenų bazę reikia atlikti </w:t>
-      </w:r>
-      <w:r>
-        <w:rPr>
-          <w:rFonts w:eastAsia="Times New Roman"/>
-          <w:lang w:val="lt-LT" w:eastAsia="en-001"/>
-        </w:rPr>
-        <w:t>10 kartų kryžminį patvirtinimą</w:t>
-      </w:r>
-      <w:r>
-        <w:rPr>
-          <w:rFonts w:eastAsia="Times New Roman"/>
-          <w:lang w:val="lt-LT" w:eastAsia="en-001"/>
-        </w:rPr>
-        <w:t xml:space="preserve"> [22]. Svarbu naudoti šią techniką ir būtent 10 skirtingų rinkinių kryžminį patikriną, nes buvo pastebėta kad su kai kurias duomenų rinkiniais yra pasiekiamas per aukštas tikslumas.</w:t>
+        <w:tab/>
+      </w:r>
+      <w:r>
+        <w:rPr>
+          <w:rFonts w:eastAsia="Times New Roman"/>
+          <w:lang w:val="lt-LT" w:eastAsia="en-001"/>
+        </w:rPr>
+        <w:t xml:space="preserve">Tikslumo </w:t>
+      </w:r>
+      <w:r>
+        <w:rPr>
+          <w:rFonts w:eastAsia="Times New Roman"/>
+          <w:lang w:val="lt-LT" w:eastAsia="en-001"/>
+        </w:rPr>
+        <w:t>nuosmukiui</w:t>
+      </w:r>
+      <w:r>
+        <w:rPr>
+          <w:rFonts w:eastAsia="Times New Roman"/>
+          <w:lang w:val="lt-LT" w:eastAsia="en-001"/>
+        </w:rPr>
+        <w:t xml:space="preserve">, lyginant su paprastu testavimo metodu, </w:t>
+      </w:r>
+      <w:r>
+        <w:rPr>
+          <w:rFonts w:eastAsia="Times New Roman"/>
+          <w:lang w:val="lt-LT" w:eastAsia="en-001"/>
+        </w:rPr>
+        <w:t xml:space="preserve">įtakos </w:t>
+      </w:r>
+      <w:r>
+        <w:rPr>
+          <w:rFonts w:eastAsia="Times New Roman"/>
+          <w:lang w:val="lt-LT" w:eastAsia="en-001"/>
+        </w:rPr>
+        <w:t xml:space="preserve">turėjo ir tai, kad treniravimo laikas išaugo bent 10 kartų. Taip atsitiko nes modelį reikia testuoti su dešimt skirtingų paketų, be to ir pats treniravimo duomenų skaičius išaugo iki </w:t>
+      </w:r>
+      <w:r>
+        <w:rPr>
+          <w:rFonts w:eastAsia="Times New Roman"/>
+          <w:lang w:val="lt-LT" w:eastAsia="en-001"/>
+        </w:rPr>
+        <w:t xml:space="preserve">maždaug </w:t>
+      </w:r>
+      <w:r>
+        <w:rPr>
+          <w:rFonts w:eastAsia="Times New Roman"/>
+          <w:lang w:val="lt-LT" w:eastAsia="en-001"/>
+        </w:rPr>
+        <w:t xml:space="preserve">90% </w:t>
+      </w:r>
+      <w:r>
+        <w:rPr>
+          <w:rFonts w:eastAsia="Times New Roman"/>
+          <w:lang w:val="lt-LT" w:eastAsia="en-001"/>
+        </w:rPr>
+        <w:lastRenderedPageBreak/>
+        <w:t xml:space="preserve">(priklausomai nuo pasirinko </w:t>
+      </w:r>
+      <w:r>
+        <w:rPr>
+          <w:rFonts w:eastAsia="Times New Roman"/>
+          <w:lang w:val="lt-LT" w:eastAsia="en-001"/>
+        </w:rPr>
+        <w:t>aplankalo, nes juose esančių įrašų skaičius nėra vienodas).</w:t>
+      </w:r>
+      <w:r>
+        <w:rPr>
+          <w:rFonts w:eastAsia="Times New Roman"/>
+          <w:lang w:val="lt-LT" w:eastAsia="en-001"/>
+        </w:rPr>
+        <w:t xml:space="preserve"> Todėl taupant laiką teko sumažinti epochų skaičių iki </w:t>
+      </w:r>
+      <w:r>
+        <w:rPr>
+          <w:rFonts w:eastAsia="Times New Roman"/>
+          <w:lang w:val="lt-LT" w:eastAsia="en-001"/>
+        </w:rPr>
+        <w:t>30</w:t>
+      </w:r>
+      <w:r>
+        <w:rPr>
+          <w:rFonts w:eastAsia="Times New Roman"/>
+          <w:lang w:val="lt-LT" w:eastAsia="en-001"/>
+        </w:rPr>
+        <w:t>. Vis dėlto šie rezultatai nėra blogi, nes mokslininkai naudodami šią duomenų bazę moksliniuose darbuose pasiekia 80-95% tikslum</w:t>
+      </w:r>
+      <w:r>
+        <w:rPr>
+          <w:rFonts w:eastAsia="Times New Roman"/>
+          <w:lang w:val="lt-LT" w:eastAsia="en-001"/>
+        </w:rPr>
+        <w:t>ą</w:t>
+      </w:r>
+      <w:r>
+        <w:rPr>
+          <w:rFonts w:eastAsia="Times New Roman"/>
+          <w:lang w:val="lt-LT" w:eastAsia="en-001"/>
+        </w:rPr>
+        <w:t>.</w:t>
       </w:r>
     </w:p>
     <w:p>
       <w:pPr>
+        <w:spacing w:before="100" w:beforeAutospacing="1" w:after="100" w:afterAutospacing="1" w:line="240" w:lineRule="auto"/>
         <w:rPr>
           <w:rFonts w:eastAsia="Times New Roman"/>
           <w:lang w:val="lt-LT" w:eastAsia="en-001"/>
@@ -22163,242 +20597,40 @@
     <w:p>
       <w:pPr>
         <w:rPr>
-          <w:rFonts w:eastAsia="Times New Roman"/>
-          <w:lang w:val="lt-LT" w:eastAsia="en-001"/>
-        </w:rPr>
-      </w:pPr>
+          <w:rFonts w:eastAsia="Times New Roman" w:cstheme="majorBidi"/>
+          <w:b/>
+          <w:color w:val="000000" w:themeColor="text1"/>
+          <w:sz w:val="28"/>
+          <w:szCs w:val="32"/>
+          <w:lang w:val="lt-LT" w:eastAsia="en-001"/>
+        </w:rPr>
+      </w:pPr>
+      <w:r>
+        <w:rPr>
+          <w:rFonts w:eastAsia="Times New Roman"/>
+          <w:lang w:val="lt-LT" w:eastAsia="en-001"/>
+        </w:rPr>
+        <w:br w:type="page"/>
+      </w:r>
     </w:p>
     <w:p>
       <w:pPr>
-        <w:rPr>
-          <w:rFonts w:eastAsia="Times New Roman"/>
-          <w:lang w:val="lt-LT" w:eastAsia="en-001"/>
-        </w:rPr>
-      </w:pPr>
-      <w:r>
-        <w:rPr>
-          <w:rFonts w:eastAsia="Times New Roman"/>
-          <w:lang w:val="lt-LT" w:eastAsia="en-001"/>
-        </w:rPr>
-        <w:t>Nevertinkite tik dėl vieno padalijimo! Naudokite 10 kartų (ne 5 kartus) kryžminį patvirtinimą ir įvertinkite balų vidurkį</w:t>
-      </w:r>
-    </w:p>
-    <w:p>
-      <w:pPr>
-        <w:rPr>
-          <w:rFonts w:eastAsia="Times New Roman"/>
-          <w:lang w:val="lt-LT" w:eastAsia="en-001"/>
-        </w:rPr>
-      </w:pPr>
-      <w:r>
-        <w:rPr>
-          <w:rFonts w:eastAsia="Times New Roman"/>
-          <w:lang w:val="lt-LT" w:eastAsia="en-001"/>
-        </w:rPr>
-        <w:t xml:space="preserve">Matėme ataskaitas, kuriose pateikiami tik vieno traukinio/bandymo padalijimo rezultatai, pvz. treniruokitės sulenkdami 1–9, išbandykite sulenkdami 10 ir praneškite apie vieną </w:t>
-      </w:r>
+        <w:pStyle w:val="Heading1"/>
+        <w:rPr>
+          <w:rFonts w:eastAsia="Times New Roman"/>
+          <w:lang w:val="lt-LT" w:eastAsia="en-001"/>
+        </w:rPr>
+      </w:pPr>
+      <w:bookmarkStart w:id="42" w:name="_Toc92999039"/>
       <w:r>
         <w:rPr>
           <w:rFonts w:eastAsia="Times New Roman"/>
           <w:lang w:val="lt-LT" w:eastAsia="en-001"/>
         </w:rPr>
         <w:lastRenderedPageBreak/>
-        <w:t>tikslumo balą. Primygtinai rekomenduojame to nedaryti. Vietoj to atlikite 10 kartų kryžminį patikrinimą naudodami pateiktus raukšles ir nurodykite vidutinį balą.</w:t>
-      </w:r>
-    </w:p>
-    <w:p>
-      <w:pPr>
-        <w:rPr>
-          <w:rFonts w:eastAsia="Times New Roman"/>
-          <w:lang w:val="lt-LT" w:eastAsia="en-001"/>
-        </w:rPr>
-      </w:pPr>
-    </w:p>
-    <w:p>
-      <w:pPr>
-        <w:rPr>
-          <w:rFonts w:eastAsia="Times New Roman"/>
-          <w:lang w:val="lt-LT" w:eastAsia="en-001"/>
-        </w:rPr>
-      </w:pPr>
-    </w:p>
-    <w:p>
-      <w:pPr>
-        <w:rPr>
-          <w:lang w:val="lt-LT" w:eastAsia="en-001"/>
-        </w:rPr>
-      </w:pPr>
-      <w:r>
-        <w:rPr>
-          <w:rFonts w:eastAsia="Times New Roman"/>
-          <w:lang w:val="lt-LT" w:eastAsia="en-001"/>
-        </w:rPr>
-        <w:t>naudojant 10 skirtingų duomenų rinkinių pateikiamų.</w:t>
-      </w:r>
-    </w:p>
-    <w:p>
-      <w:pPr>
-        <w:spacing w:before="100" w:beforeAutospacing="1" w:after="100" w:afterAutospacing="1" w:line="240" w:lineRule="auto"/>
-        <w:rPr>
-          <w:rFonts w:eastAsia="Times New Roman"/>
-          <w:lang w:val="lt-LT" w:eastAsia="en-001"/>
-        </w:rPr>
-      </w:pPr>
-      <w:r>
-        <w:rPr>
-          <w:rFonts w:eastAsia="Times New Roman"/>
-          <w:lang w:val="lt-LT" w:eastAsia="en-001"/>
-        </w:rPr>
-        <w:t>247/247 [==============================] - 23s 93ms/</w:t>
-      </w:r>
-      <w:proofErr w:type="spellStart"/>
-      <w:r>
-        <w:rPr>
-          <w:rFonts w:eastAsia="Times New Roman"/>
-          <w:lang w:val="lt-LT" w:eastAsia="en-001"/>
-        </w:rPr>
-        <w:t>step</w:t>
-      </w:r>
-      <w:proofErr w:type="spellEnd"/>
-      <w:r>
-        <w:rPr>
-          <w:rFonts w:eastAsia="Times New Roman"/>
-          <w:lang w:val="lt-LT" w:eastAsia="en-001"/>
-        </w:rPr>
-        <w:t xml:space="preserve"> - </w:t>
-      </w:r>
-      <w:proofErr w:type="spellStart"/>
-      <w:r>
-        <w:rPr>
-          <w:rFonts w:eastAsia="Times New Roman"/>
-          <w:lang w:val="lt-LT" w:eastAsia="en-001"/>
-        </w:rPr>
-        <w:t>loss</w:t>
-      </w:r>
-      <w:proofErr w:type="spellEnd"/>
-      <w:r>
-        <w:rPr>
-          <w:rFonts w:eastAsia="Times New Roman"/>
-          <w:lang w:val="lt-LT" w:eastAsia="en-001"/>
-        </w:rPr>
-        <w:t xml:space="preserve">: 0.1646 - </w:t>
-      </w:r>
-      <w:proofErr w:type="spellStart"/>
-      <w:r>
-        <w:rPr>
-          <w:rFonts w:eastAsia="Times New Roman"/>
-          <w:lang w:val="lt-LT" w:eastAsia="en-001"/>
-        </w:rPr>
-        <w:t>accuracy</w:t>
-      </w:r>
-      <w:proofErr w:type="spellEnd"/>
-      <w:r>
-        <w:rPr>
-          <w:rFonts w:eastAsia="Times New Roman"/>
-          <w:lang w:val="lt-LT" w:eastAsia="en-001"/>
-        </w:rPr>
-        <w:t>: 0.9473</w:t>
-      </w:r>
-    </w:p>
-    <w:p>
-      <w:pPr>
-        <w:spacing w:before="100" w:beforeAutospacing="1" w:after="100" w:afterAutospacing="1" w:line="240" w:lineRule="auto"/>
-        <w:rPr>
-          <w:rFonts w:eastAsia="Times New Roman"/>
-          <w:lang w:val="lt-LT" w:eastAsia="en-001"/>
-        </w:rPr>
-      </w:pPr>
-      <w:proofErr w:type="spellStart"/>
-      <w:r>
-        <w:rPr>
-          <w:rFonts w:eastAsia="Times New Roman"/>
-          <w:lang w:val="lt-LT" w:eastAsia="en-001"/>
-        </w:rPr>
-        <w:t>Average</w:t>
-      </w:r>
-      <w:proofErr w:type="spellEnd"/>
-      <w:r>
-        <w:rPr>
-          <w:rFonts w:eastAsia="Times New Roman"/>
-          <w:lang w:val="lt-LT" w:eastAsia="en-001"/>
-        </w:rPr>
-        <w:t xml:space="preserve"> 10 </w:t>
-      </w:r>
-      <w:proofErr w:type="spellStart"/>
-      <w:r>
-        <w:rPr>
-          <w:rFonts w:eastAsia="Times New Roman"/>
-          <w:lang w:val="lt-LT" w:eastAsia="en-001"/>
-        </w:rPr>
-        <w:t>Folds</w:t>
-      </w:r>
-      <w:proofErr w:type="spellEnd"/>
-      <w:r>
-        <w:rPr>
-          <w:rFonts w:eastAsia="Times New Roman"/>
-          <w:lang w:val="lt-LT" w:eastAsia="en-001"/>
-        </w:rPr>
-        <w:t xml:space="preserve"> </w:t>
-      </w:r>
-      <w:proofErr w:type="spellStart"/>
-      <w:r>
-        <w:rPr>
-          <w:rFonts w:eastAsia="Times New Roman"/>
-          <w:lang w:val="lt-LT" w:eastAsia="en-001"/>
-        </w:rPr>
-        <w:t>Accuracy</w:t>
-      </w:r>
-      <w:proofErr w:type="spellEnd"/>
-      <w:r>
-        <w:rPr>
-          <w:rFonts w:eastAsia="Times New Roman"/>
-          <w:lang w:val="lt-LT" w:eastAsia="en-001"/>
-        </w:rPr>
-        <w:t>: 0.6980719516068008</w:t>
-      </w:r>
-    </w:p>
-    <w:p>
-      <w:pPr>
-        <w:spacing w:before="100" w:beforeAutospacing="1" w:after="100" w:afterAutospacing="1" w:line="240" w:lineRule="auto"/>
-        <w:rPr>
-          <w:rFonts w:eastAsia="Times New Roman"/>
-          <w:lang w:val="lt-LT" w:eastAsia="en-001"/>
-        </w:rPr>
-      </w:pPr>
-      <w:r>
-        <w:rPr>
-          <w:rFonts w:eastAsia="Times New Roman"/>
-          <w:lang w:val="lt-LT" w:eastAsia="en-001"/>
-        </w:rPr>
-        <w:t>Done! at:  22:18:49</w:t>
-      </w:r>
-    </w:p>
-    <w:p>
-      <w:pPr>
-        <w:spacing w:before="100" w:beforeAutospacing="1" w:after="100" w:afterAutospacing="1" w:line="240" w:lineRule="auto"/>
-        <w:rPr>
-          <w:rFonts w:eastAsia="Times New Roman"/>
-          <w:lang w:val="lt-LT" w:eastAsia="en-001"/>
-        </w:rPr>
-      </w:pPr>
-    </w:p>
-    <w:p>
-      <w:pPr>
-        <w:pStyle w:val="Heading1"/>
-        <w:rPr>
-          <w:rFonts w:eastAsia="Times New Roman"/>
-          <w:lang w:val="lt-LT" w:eastAsia="en-001"/>
-        </w:rPr>
-      </w:pPr>
-      <w:bookmarkStart w:id="37" w:name="_Toc92641489"/>
-      <w:r>
-        <w:rPr>
-          <w:rFonts w:eastAsia="Times New Roman"/>
-          <w:lang w:val="lt-LT" w:eastAsia="en-001"/>
-        </w:rPr>
         <w:t>Išvados</w:t>
       </w:r>
-      <w:bookmarkEnd w:id="37"/>
+      <w:bookmarkEnd w:id="42"/>
     </w:p>
     <w:p>
       <w:pPr>
@@ -22406,47 +20638,232 @@
           <w:ilvl w:val="0"/>
           <w:numId w:val="2"/>
         </w:numPr>
-        <w:spacing w:before="100" w:beforeAutospacing="1" w:after="100" w:afterAutospacing="1" w:line="240" w:lineRule="auto"/>
-        <w:rPr>
-          <w:rFonts w:eastAsia="Times New Roman"/>
-          <w:lang w:val="lt-LT" w:eastAsia="en-001"/>
-        </w:rPr>
-      </w:pPr>
-      <w:r>
-        <w:rPr>
-          <w:rFonts w:eastAsia="Times New Roman"/>
-          <w:lang w:val="lt-LT" w:eastAsia="en-001"/>
-        </w:rPr>
-        <w:t>Išvados ir rezultatai;</w:t>
+        <w:spacing w:before="120" w:after="0" w:line="240" w:lineRule="auto"/>
+        <w:jc w:val="both"/>
+        <w:rPr>
+          <w:rFonts w:eastAsia="Times New Roman"/>
+          <w:lang w:val="lt-LT" w:eastAsia="en-001"/>
+        </w:rPr>
+      </w:pPr>
+      <w:r>
+        <w:rPr>
+          <w:rFonts w:eastAsia="Times New Roman"/>
+          <w:lang w:val="lt-LT" w:eastAsia="en-001"/>
+        </w:rPr>
+        <w:t xml:space="preserve">Susipažinta su aplinkos garsų bei muzikos klasifikavimų </w:t>
+      </w:r>
+      <w:r>
+        <w:rPr>
+          <w:rFonts w:eastAsia="Times New Roman"/>
+          <w:lang w:val="lt-LT" w:eastAsia="en-001"/>
+        </w:rPr>
+        <w:t xml:space="preserve">metodikomis </w:t>
+      </w:r>
+      <w:r>
+        <w:rPr>
+          <w:rFonts w:eastAsia="Times New Roman"/>
+          <w:lang w:val="lt-LT" w:eastAsia="en-001"/>
+        </w:rPr>
+        <w:t>kituose moksliniuose darbuose</w:t>
+      </w:r>
+      <w:r>
+        <w:rPr>
+          <w:rFonts w:eastAsia="Times New Roman"/>
+          <w:lang w:val="lt-LT" w:eastAsia="en-001"/>
+        </w:rPr>
+        <w:t>.</w:t>
       </w:r>
     </w:p>
     <w:p>
       <w:pPr>
-        <w:rPr>
-          <w:lang w:val="lt-LT"/>
-        </w:rPr>
-      </w:pPr>
+        <w:numPr>
+          <w:ilvl w:val="0"/>
+          <w:numId w:val="2"/>
+        </w:numPr>
+        <w:spacing w:before="120" w:after="0" w:line="240" w:lineRule="auto"/>
+        <w:jc w:val="both"/>
+        <w:rPr>
+          <w:rFonts w:eastAsia="Times New Roman"/>
+          <w:lang w:val="lt-LT" w:eastAsia="en-001"/>
+        </w:rPr>
+      </w:pPr>
+      <w:r>
+        <w:rPr>
+          <w:rFonts w:eastAsia="Times New Roman"/>
+          <w:lang w:val="lt-LT" w:eastAsia="en-001"/>
+        </w:rPr>
+        <w:t>Išanalizuotos ir praktiškai išbandytos technikos</w:t>
+      </w:r>
+      <w:r>
+        <w:rPr>
+          <w:rFonts w:eastAsia="Times New Roman"/>
+          <w:lang w:val="lt-LT" w:eastAsia="en-001"/>
+        </w:rPr>
+        <w:t xml:space="preserve"> neuroninių tinklų technikos</w:t>
+      </w:r>
+      <w:r>
+        <w:rPr>
+          <w:rFonts w:eastAsia="Times New Roman"/>
+          <w:lang w:val="lt-LT" w:eastAsia="en-001"/>
+        </w:rPr>
+        <w:t xml:space="preserve">: </w:t>
+      </w:r>
+      <w:r>
+        <w:rPr>
+          <w:rFonts w:eastAsia="Times New Roman"/>
+          <w:lang w:val="lt-LT" w:eastAsia="en-001"/>
+        </w:rPr>
+        <w:t xml:space="preserve">dvimatė </w:t>
+      </w:r>
+      <w:proofErr w:type="spellStart"/>
+      <w:r>
+        <w:rPr>
+          <w:rFonts w:eastAsia="Times New Roman"/>
+          <w:lang w:val="lt-LT" w:eastAsia="en-001"/>
+        </w:rPr>
+        <w:t>kon</w:t>
+      </w:r>
+      <w:r>
+        <w:rPr>
+          <w:rFonts w:eastAsia="Times New Roman"/>
+          <w:lang w:val="lt-LT" w:eastAsia="en-001"/>
+        </w:rPr>
+        <w:t>v</w:t>
+      </w:r>
+      <w:r>
+        <w:rPr>
+          <w:rFonts w:eastAsia="Times New Roman"/>
+          <w:lang w:val="lt-LT" w:eastAsia="en-001"/>
+        </w:rPr>
+        <w:t>oliucija</w:t>
+      </w:r>
+      <w:proofErr w:type="spellEnd"/>
+      <w:r>
+        <w:rPr>
+          <w:rFonts w:eastAsia="Times New Roman"/>
+          <w:lang w:val="lt-LT" w:eastAsia="en-001"/>
+        </w:rPr>
+        <w:t>, išmetimas, partijos normalizavimas</w:t>
+      </w:r>
+      <w:r>
+        <w:rPr>
+          <w:rFonts w:eastAsia="Times New Roman"/>
+          <w:lang w:val="lt-LT" w:eastAsia="en-001"/>
+        </w:rPr>
+        <w:t>.</w:t>
+      </w:r>
     </w:p>
     <w:p>
       <w:pPr>
-        <w:rPr>
-          <w:lang w:val="lt-LT"/>
-        </w:rPr>
-      </w:pPr>
+        <w:numPr>
+          <w:ilvl w:val="0"/>
+          <w:numId w:val="2"/>
+        </w:numPr>
+        <w:spacing w:before="120" w:after="0" w:line="240" w:lineRule="auto"/>
+        <w:jc w:val="both"/>
+        <w:rPr>
+          <w:rFonts w:eastAsia="Times New Roman"/>
+          <w:lang w:val="lt-LT" w:eastAsia="en-001"/>
+        </w:rPr>
+      </w:pPr>
+      <w:r>
+        <w:rPr>
+          <w:rFonts w:eastAsia="Times New Roman"/>
+          <w:lang w:val="lt-LT" w:eastAsia="en-001"/>
+        </w:rPr>
+        <w:t>Praktiškai p</w:t>
+      </w:r>
+      <w:r>
+        <w:rPr>
+          <w:rFonts w:eastAsia="Times New Roman"/>
+          <w:lang w:val="lt-LT" w:eastAsia="en-001"/>
+        </w:rPr>
+        <w:t>avyko s</w:t>
+      </w:r>
+      <w:r>
+        <w:rPr>
+          <w:rFonts w:eastAsia="Times New Roman"/>
+          <w:lang w:val="lt-LT" w:eastAsia="en-001"/>
+        </w:rPr>
+        <w:t>uklasifikuoti aplinkos gars</w:t>
+      </w:r>
+      <w:r>
+        <w:rPr>
+          <w:rFonts w:eastAsia="Times New Roman"/>
+          <w:lang w:val="lt-LT" w:eastAsia="en-001"/>
+        </w:rPr>
+        <w:t>us</w:t>
+      </w:r>
+      <w:r>
+        <w:rPr>
+          <w:rFonts w:eastAsia="Times New Roman"/>
+          <w:lang w:val="lt-LT" w:eastAsia="en-001"/>
+        </w:rPr>
+        <w:t xml:space="preserve"> naudojant UrbanSound8K duomenų rinkinį. </w:t>
+      </w:r>
     </w:p>
     <w:p>
       <w:pPr>
-        <w:rPr>
-          <w:lang w:val="lt-LT"/>
-        </w:rPr>
-      </w:pPr>
+        <w:numPr>
+          <w:ilvl w:val="0"/>
+          <w:numId w:val="2"/>
+        </w:numPr>
+        <w:spacing w:before="120" w:after="0" w:line="240" w:lineRule="auto"/>
+        <w:jc w:val="both"/>
+        <w:rPr>
+          <w:rFonts w:eastAsia="Times New Roman"/>
+          <w:lang w:val="lt-LT" w:eastAsia="en-001"/>
+        </w:rPr>
+      </w:pPr>
+      <w:r>
+        <w:rPr>
+          <w:rFonts w:eastAsia="Times New Roman"/>
+          <w:lang w:val="lt-LT" w:eastAsia="en-001"/>
+        </w:rPr>
+        <w:t xml:space="preserve">Naudojant </w:t>
+      </w:r>
+      <w:r>
+        <w:rPr>
+          <w:rFonts w:eastAsia="Times New Roman"/>
+          <w:lang w:val="lt-LT" w:eastAsia="en-001"/>
+        </w:rPr>
+        <w:t xml:space="preserve">75/25 treniravimo/tikrinimo santykį </w:t>
+      </w:r>
+      <w:r>
+        <w:rPr>
+          <w:rFonts w:eastAsia="Times New Roman"/>
+          <w:lang w:val="lt-LT" w:eastAsia="en-001"/>
+        </w:rPr>
+        <w:t xml:space="preserve">buvo </w:t>
+      </w:r>
+      <w:r>
+        <w:rPr>
+          <w:rFonts w:eastAsia="Times New Roman"/>
+          <w:lang w:val="lt-LT" w:eastAsia="en-001"/>
+        </w:rPr>
+        <w:t>pasiektas apie 92% modelio tikslumas.</w:t>
+      </w:r>
     </w:p>
     <w:p>
       <w:pPr>
-        <w:rPr>
-          <w:lang w:val="lt-LT"/>
-        </w:rPr>
-      </w:pPr>
+        <w:numPr>
+          <w:ilvl w:val="0"/>
+          <w:numId w:val="2"/>
+        </w:numPr>
+        <w:spacing w:before="120" w:after="0" w:line="240" w:lineRule="auto"/>
+        <w:jc w:val="both"/>
+        <w:rPr>
+          <w:rFonts w:eastAsia="Times New Roman"/>
+          <w:lang w:val="lt-LT" w:eastAsia="en-001"/>
+        </w:rPr>
+      </w:pPr>
+      <w:r>
+        <w:rPr>
+          <w:rFonts w:eastAsia="Times New Roman"/>
+          <w:lang w:val="lt-LT" w:eastAsia="en-001"/>
+        </w:rPr>
+        <w:t>Naudojant 10 imčių kryžminę validaciją pasiektas nemažesnis kaip 72% modelio tikslumas.</w:t>
+      </w:r>
     </w:p>
     <w:p>
       <w:pPr>
@@ -22458,150 +20875,18 @@
         <w:rPr>
           <w:lang w:val="lt-LT"/>
         </w:rPr>
-        <w:t>???????????</w:t>
+        <w:br w:type="page"/>
       </w:r>
     </w:p>
     <w:p>
       <w:pPr>
-        <w:tabs>
-          <w:tab w:val="left" w:pos="916"/>
-          <w:tab w:val="left" w:pos="1832"/>
-          <w:tab w:val="left" w:pos="2748"/>
-          <w:tab w:val="left" w:pos="3664"/>
-          <w:tab w:val="left" w:pos="4580"/>
-          <w:tab w:val="left" w:pos="5496"/>
-          <w:tab w:val="left" w:pos="6412"/>
-          <w:tab w:val="left" w:pos="7328"/>
-          <w:tab w:val="left" w:pos="8244"/>
-          <w:tab w:val="left" w:pos="9160"/>
-          <w:tab w:val="left" w:pos="10076"/>
-          <w:tab w:val="left" w:pos="10992"/>
-          <w:tab w:val="left" w:pos="11908"/>
-          <w:tab w:val="left" w:pos="12824"/>
-          <w:tab w:val="left" w:pos="13740"/>
-          <w:tab w:val="left" w:pos="14656"/>
-        </w:tabs>
-        <w:spacing w:after="0" w:line="240" w:lineRule="auto"/>
-        <w:rPr>
-          <w:rFonts w:ascii="Courier New" w:eastAsia="Times New Roman" w:hAnsi="Courier New" w:cs="Courier New"/>
-          <w:sz w:val="20"/>
-          <w:szCs w:val="20"/>
-          <w:lang w:val="lt-LT" w:eastAsia="en-001"/>
-        </w:rPr>
-      </w:pPr>
-      <w:proofErr w:type="spellStart"/>
-      <w:r>
-        <w:rPr>
-          <w:rFonts w:ascii="Courier New" w:eastAsia="Times New Roman" w:hAnsi="Courier New" w:cs="Courier New"/>
-          <w:sz w:val="20"/>
-          <w:szCs w:val="20"/>
-          <w:lang w:val="lt-LT" w:eastAsia="en-001"/>
-        </w:rPr>
-        <w:t>tf.set_random_seed</w:t>
-      </w:r>
-      <w:proofErr w:type="spellEnd"/>
-      <w:r>
-        <w:rPr>
-          <w:rFonts w:ascii="Courier New" w:eastAsia="Times New Roman" w:hAnsi="Courier New" w:cs="Courier New"/>
-          <w:sz w:val="20"/>
-          <w:szCs w:val="20"/>
-          <w:lang w:val="lt-LT" w:eastAsia="en-001"/>
-        </w:rPr>
-        <w:t>(0)</w:t>
-      </w:r>
+        <w:rPr>
+          <w:lang w:val="lt-LT"/>
+        </w:rPr>
+      </w:pPr>
     </w:p>
     <w:p>
       <w:pPr>
-        <w:tabs>
-          <w:tab w:val="left" w:pos="916"/>
-          <w:tab w:val="left" w:pos="1832"/>
-          <w:tab w:val="left" w:pos="2748"/>
-          <w:tab w:val="left" w:pos="3664"/>
-          <w:tab w:val="left" w:pos="4580"/>
-          <w:tab w:val="left" w:pos="5496"/>
-          <w:tab w:val="left" w:pos="6412"/>
-          <w:tab w:val="left" w:pos="7328"/>
-          <w:tab w:val="left" w:pos="8244"/>
-          <w:tab w:val="left" w:pos="9160"/>
-          <w:tab w:val="left" w:pos="10076"/>
-          <w:tab w:val="left" w:pos="10992"/>
-          <w:tab w:val="left" w:pos="11908"/>
-          <w:tab w:val="left" w:pos="12824"/>
-          <w:tab w:val="left" w:pos="13740"/>
-          <w:tab w:val="left" w:pos="14656"/>
-        </w:tabs>
-        <w:spacing w:after="0" w:line="240" w:lineRule="auto"/>
-        <w:rPr>
-          <w:rFonts w:ascii="Courier New" w:eastAsia="Times New Roman" w:hAnsi="Courier New" w:cs="Courier New"/>
-          <w:sz w:val="20"/>
-          <w:szCs w:val="20"/>
-          <w:lang w:val="lt-LT" w:eastAsia="en-001"/>
-        </w:rPr>
-      </w:pPr>
-      <w:proofErr w:type="spellStart"/>
-      <w:r>
-        <w:rPr>
-          <w:rFonts w:ascii="Courier New" w:eastAsia="Times New Roman" w:hAnsi="Courier New" w:cs="Courier New"/>
-          <w:sz w:val="20"/>
-          <w:szCs w:val="20"/>
-          <w:lang w:val="lt-LT" w:eastAsia="en-001"/>
-        </w:rPr>
-        <w:t>np.random.seed</w:t>
-      </w:r>
-      <w:proofErr w:type="spellEnd"/>
-      <w:r>
-        <w:rPr>
-          <w:rFonts w:ascii="Courier New" w:eastAsia="Times New Roman" w:hAnsi="Courier New" w:cs="Courier New"/>
-          <w:sz w:val="20"/>
-          <w:szCs w:val="20"/>
-          <w:lang w:val="lt-LT" w:eastAsia="en-001"/>
-        </w:rPr>
-        <w:t>(0)</w:t>
-      </w:r>
-    </w:p>
-    <w:p>
-      <w:pPr>
-        <w:rPr>
-          <w:lang w:val="lt-LT"/>
-        </w:rPr>
-      </w:pPr>
-    </w:p>
-    <w:p>
-      <w:pPr>
-        <w:rPr>
-          <w:lang w:val="lt-LT"/>
-        </w:rPr>
-      </w:pPr>
-    </w:p>
-    <w:p>
-      <w:pPr>
-        <w:rPr>
-          <w:lang w:val="en-US"/>
-        </w:rPr>
-      </w:pPr>
-    </w:p>
-    <w:p>
-      <w:pPr>
-        <w:rPr>
-          <w:lang w:val="lt-LT"/>
-        </w:rPr>
-      </w:pPr>
-      <w:r>
-        <w:rPr>
-          <w:lang w:val="lt-LT"/>
-        </w:rPr>
-        <w:br w:type="page"/>
-      </w:r>
-    </w:p>
-    <w:p>
-      <w:pPr>
-        <w:rPr>
-          <w:lang w:val="lt-LT"/>
-        </w:rPr>
-      </w:pPr>
-    </w:p>
-    <w:p>
-      <w:pPr>
         <w:rPr>
           <w:lang w:val="lt-LT"/>
         </w:rPr>
@@ -22774,7 +21059,7 @@
         </w:rPr>
         <w:t xml:space="preserve"> </w:t>
       </w:r>
-      <w:hyperlink r:id="rId35" w:history="1">
+      <w:hyperlink r:id="rId37" w:history="1">
         <w:proofErr w:type="spellStart"/>
         <w:r>
           <w:rPr>
@@ -23365,7 +21650,7 @@
           <w:lang w:val="lt-LT"/>
         </w:rPr>
       </w:pPr>
-      <w:hyperlink r:id="rId36" w:history="1">
+      <w:hyperlink r:id="rId38" w:history="1">
         <w:r>
           <w:rPr>
             <w:rStyle w:val="Hyperlink"/>
@@ -23411,7 +21696,7 @@
           <w:lang w:val="lt-LT" w:eastAsia="en-001"/>
         </w:rPr>
       </w:pPr>
-      <w:bookmarkStart w:id="38" w:name="_Toc92641490"/>
+      <w:bookmarkStart w:id="43" w:name="_Toc92999040"/>
       <w:r>
         <w:rPr>
           <w:rFonts w:eastAsia="Times New Roman"/>
@@ -23420,7 +21705,7 @@
         <w:lastRenderedPageBreak/>
         <w:t>Naudotos literatūros sąrašas.</w:t>
       </w:r>
-      <w:bookmarkEnd w:id="38"/>
+      <w:bookmarkEnd w:id="43"/>
     </w:p>
     <w:p>
       <w:pPr>
@@ -23522,7 +21807,7 @@
         </w:rPr>
         <w:t xml:space="preserve"> </w:t>
       </w:r>
-      <w:hyperlink r:id="rId37" w:history="1">
+      <w:hyperlink r:id="rId39" w:history="1">
         <w:r>
           <w:rPr>
             <w:rStyle w:val="Hyperlink"/>
@@ -23574,7 +21859,7 @@
         </w:rPr>
         <w:t xml:space="preserve"> </w:t>
       </w:r>
-      <w:hyperlink r:id="rId38" w:history="1">
+      <w:hyperlink r:id="rId40" w:history="1">
         <w:r>
           <w:rPr>
             <w:rStyle w:val="Hyperlink"/>
@@ -23751,7 +22036,7 @@
         </w:rPr>
         <w:t xml:space="preserve"> </w:t>
       </w:r>
-      <w:hyperlink r:id="rId39" w:history="1">
+      <w:hyperlink r:id="rId41" w:history="1">
         <w:r>
           <w:rPr>
             <w:rStyle w:val="Hyperlink"/>
@@ -23921,7 +22206,7 @@
         </w:rPr>
         <w:t xml:space="preserve"> </w:t>
       </w:r>
-      <w:hyperlink r:id="rId40" w:history="1">
+      <w:hyperlink r:id="rId42" w:history="1">
         <w:r>
           <w:rPr>
             <w:rStyle w:val="Hyperlink"/>
@@ -24055,7 +22340,7 @@
         </w:rPr>
         <w:t xml:space="preserve"> </w:t>
       </w:r>
-      <w:hyperlink r:id="rId41" w:history="1">
+      <w:hyperlink r:id="rId43" w:history="1">
         <w:r>
           <w:rPr>
             <w:rStyle w:val="Hyperlink"/>
@@ -24131,7 +22416,7 @@
         </w:rPr>
         <w:t xml:space="preserve"> </w:t>
       </w:r>
-      <w:hyperlink r:id="rId42" w:history="1">
+      <w:hyperlink r:id="rId44" w:history="1">
         <w:r>
           <w:rPr>
             <w:rStyle w:val="Hyperlink"/>
@@ -24183,7 +22468,7 @@
         </w:rPr>
         <w:t xml:space="preserve"> </w:t>
       </w:r>
-      <w:hyperlink r:id="rId43" w:history="1">
+      <w:hyperlink r:id="rId45" w:history="1">
         <w:r>
           <w:rPr>
             <w:rStyle w:val="Hyperlink"/>
@@ -24467,7 +22752,7 @@
         </w:rPr>
         <w:t xml:space="preserve"> </w:t>
       </w:r>
-      <w:hyperlink r:id="rId44" w:history="1">
+      <w:hyperlink r:id="rId46" w:history="1">
         <w:r>
           <w:rPr>
             <w:rStyle w:val="Hyperlink"/>
@@ -24530,7 +22815,7 @@
         </w:rPr>
         <w:t xml:space="preserve"> </w:t>
       </w:r>
-      <w:hyperlink r:id="rId45" w:history="1">
+      <w:hyperlink r:id="rId47" w:history="1">
         <w:r>
           <w:t xml:space="preserve"> </w:t>
         </w:r>
@@ -24684,7 +22969,7 @@
         </w:rPr>
         <w:t xml:space="preserve"> </w:t>
       </w:r>
-      <w:hyperlink r:id="rId46" w:history="1">
+      <w:hyperlink r:id="rId48" w:history="1">
         <w:r>
           <w:rPr>
             <w:rStyle w:val="Hyperlink"/>
@@ -24844,7 +23129,7 @@
           <w:lang w:val="lt-LT"/>
         </w:rPr>
       </w:pPr>
-      <w:hyperlink r:id="rId47" w:history="1">
+      <w:hyperlink r:id="rId49" w:history="1">
         <w:r>
           <w:rPr>
             <w:rStyle w:val="Hyperlink"/>
@@ -24961,7 +23246,7 @@
         </w:rPr>
         <w:t xml:space="preserve"> </w:t>
       </w:r>
-      <w:hyperlink r:id="rId48" w:history="1">
+      <w:hyperlink r:id="rId50" w:history="1">
         <w:r>
           <w:rPr>
             <w:rStyle w:val="Hyperlink"/>
@@ -25140,7 +23425,7 @@
         </w:rPr>
         <w:t xml:space="preserve"> </w:t>
       </w:r>
-      <w:hyperlink r:id="rId49" w:history="1">
+      <w:hyperlink r:id="rId51" w:history="1">
         <w:r>
           <w:rPr>
             <w:rStyle w:val="Hyperlink"/>
@@ -25234,7 +23519,7 @@
         </w:rPr>
         <w:t xml:space="preserve"> </w:t>
       </w:r>
-      <w:hyperlink r:id="rId50" w:history="1">
+      <w:hyperlink r:id="rId52" w:history="1">
         <w:r>
           <w:rPr>
             <w:rStyle w:val="Hyperlink"/>
@@ -25457,7 +23742,7 @@
           <w:lang w:val="lt-LT"/>
         </w:rPr>
       </w:pPr>
-      <w:hyperlink r:id="rId51" w:history="1">
+      <w:hyperlink r:id="rId53" w:history="1">
         <w:r>
           <w:rPr>
             <w:rStyle w:val="Hyperlink"/>
@@ -25746,7 +24031,7 @@
         </w:rPr>
         <w:t xml:space="preserve"> </w:t>
       </w:r>
-      <w:hyperlink r:id="rId52" w:history="1">
+      <w:hyperlink r:id="rId54" w:history="1">
         <w:r>
           <w:rPr>
             <w:rStyle w:val="Hyperlink"/>
@@ -25889,7 +24174,7 @@
         </w:rPr>
         <w:t xml:space="preserve"> </w:t>
       </w:r>
-      <w:hyperlink r:id="rId53" w:history="1">
+      <w:hyperlink r:id="rId55" w:history="1">
         <w:r>
           <w:rPr>
             <w:rStyle w:val="Hyperlink"/>
@@ -26097,7 +24382,7 @@
         </w:rPr>
         <w:t xml:space="preserve"> </w:t>
       </w:r>
-      <w:hyperlink r:id="rId54" w:history="1">
+      <w:hyperlink r:id="rId56" w:history="1">
         <w:r>
           <w:rPr>
             <w:rStyle w:val="Hyperlink"/>
@@ -26434,7 +24719,7 @@
         </w:rPr>
         <w:t xml:space="preserve"> </w:t>
       </w:r>
-      <w:hyperlink r:id="rId55" w:history="1">
+      <w:hyperlink r:id="rId57" w:history="1">
         <w:r>
           <w:rPr>
             <w:rStyle w:val="Hyperlink"/>
@@ -26474,14 +24759,7 @@
           <w:rFonts w:eastAsia="Times New Roman"/>
           <w:lang w:val="lt-LT" w:eastAsia="en-001"/>
         </w:rPr>
-        <w:t xml:space="preserve"> duomenų rinki</w:t>
-      </w:r>
-      <w:r>
-        <w:rPr>
-          <w:rFonts w:eastAsia="Times New Roman"/>
-          <w:lang w:val="lt-LT" w:eastAsia="en-001"/>
-        </w:rPr>
-        <w:t>nys</w:t>
+        <w:t xml:space="preserve"> duomenų rinkinys</w:t>
       </w:r>
     </w:p>
     <w:p>
@@ -26501,7 +24779,7 @@
         </w:rPr>
         <w:t xml:space="preserve"> </w:t>
       </w:r>
-      <w:hyperlink r:id="rId56" w:history="1">
+      <w:hyperlink r:id="rId58" w:history="1">
         <w:r>
           <w:rPr>
             <w:rStyle w:val="Hyperlink"/>
@@ -26520,556 +24798,7 @@
     <w:p>
       <w:pPr>
         <w:pStyle w:val="ListParagraph"/>
-        <w:numPr>
-          <w:ilvl w:val="0"/>
-          <w:numId w:val="6"/>
-        </w:numPr>
-        <w:jc w:val="both"/>
-        <w:rPr>
-          <w:lang w:val="lt-LT"/>
-        </w:rPr>
-      </w:pPr>
-      <w:proofErr w:type="spellStart"/>
-      <w:r>
-        <w:rPr>
-          <w:lang w:val="lt-LT"/>
-        </w:rPr>
-        <w:t>Musi</w:t>
-      </w:r>
-      <w:r>
-        <w:rPr>
-          <w:lang w:val="lt-LT"/>
-        </w:rPr>
-        <w:t>aaaaaa</w:t>
-      </w:r>
-      <w:proofErr w:type="spellEnd"/>
-      <w:r>
-        <w:rPr>
-          <w:lang w:val="lt-LT"/>
-        </w:rPr>
-        <w:t xml:space="preserve"> </w:t>
-      </w:r>
-    </w:p>
-    <w:p>
-      <w:pPr>
-        <w:pStyle w:val="ListParagraph"/>
-        <w:jc w:val="both"/>
-        <w:rPr>
-          <w:lang w:val="lt-LT"/>
-        </w:rPr>
-      </w:pPr>
-      <w:r>
-        <w:t>Prieiga per:</w:t>
-      </w:r>
-      <w:r>
-        <w:rPr>
-          <w:lang w:val="lt-LT"/>
-        </w:rPr>
-        <w:t xml:space="preserve"> </w:t>
-      </w:r>
-      <w:hyperlink r:id="rId57" w:history="1">
-        <w:r>
-          <w:rPr>
-            <w:rStyle w:val="Hyperlink"/>
-            <w:lang w:val="lt-LT"/>
-          </w:rPr>
-          <w:t>www.aaaaaaaaa.com</w:t>
-        </w:r>
-      </w:hyperlink>
-      <w:r>
-        <w:rPr>
-          <w:lang w:val="lt-LT"/>
-        </w:rPr>
-        <w:t xml:space="preserve">  </w:t>
-      </w:r>
-    </w:p>
-    <w:p>
-      <w:pPr>
-        <w:pStyle w:val="ListParagraph"/>
-        <w:numPr>
-          <w:ilvl w:val="0"/>
-          <w:numId w:val="6"/>
-        </w:numPr>
-        <w:jc w:val="both"/>
-        <w:rPr>
-          <w:lang w:val="lt-LT"/>
-        </w:rPr>
-      </w:pPr>
-      <w:proofErr w:type="spellStart"/>
-      <w:r>
-        <w:rPr>
-          <w:lang w:val="lt-LT"/>
-        </w:rPr>
-        <w:t>Musi</w:t>
-      </w:r>
-      <w:r>
-        <w:rPr>
-          <w:lang w:val="lt-LT"/>
-        </w:rPr>
-        <w:t>aaaaaa</w:t>
-      </w:r>
-      <w:proofErr w:type="spellEnd"/>
-      <w:r>
-        <w:rPr>
-          <w:lang w:val="lt-LT"/>
-        </w:rPr>
-        <w:t xml:space="preserve"> </w:t>
-      </w:r>
-    </w:p>
-    <w:p>
-      <w:pPr>
-        <w:pStyle w:val="ListParagraph"/>
-        <w:jc w:val="both"/>
-        <w:rPr>
-          <w:lang w:val="lt-LT"/>
-        </w:rPr>
-      </w:pPr>
-      <w:r>
-        <w:t>Prieiga per:</w:t>
-      </w:r>
-      <w:r>
-        <w:rPr>
-          <w:lang w:val="lt-LT"/>
-        </w:rPr>
-        <w:t xml:space="preserve"> </w:t>
-      </w:r>
-      <w:hyperlink r:id="rId58" w:history="1">
-        <w:r>
-          <w:rPr>
-            <w:rStyle w:val="Hyperlink"/>
-            <w:lang w:val="lt-LT"/>
-          </w:rPr>
-          <w:t>www.aaaaaaaaa.com</w:t>
-        </w:r>
-      </w:hyperlink>
-      <w:r>
-        <w:rPr>
-          <w:lang w:val="lt-LT"/>
-        </w:rPr>
-        <w:t xml:space="preserve">  </w:t>
-      </w:r>
-    </w:p>
-    <w:p>
-      <w:pPr>
-        <w:pStyle w:val="ListParagraph"/>
-        <w:numPr>
-          <w:ilvl w:val="0"/>
-          <w:numId w:val="6"/>
-        </w:numPr>
-        <w:jc w:val="both"/>
-        <w:rPr>
-          <w:lang w:val="lt-LT"/>
-        </w:rPr>
-      </w:pPr>
-      <w:proofErr w:type="spellStart"/>
-      <w:r>
-        <w:rPr>
-          <w:lang w:val="lt-LT"/>
-        </w:rPr>
-        <w:t>Musi</w:t>
-      </w:r>
-      <w:r>
-        <w:rPr>
-          <w:lang w:val="lt-LT"/>
-        </w:rPr>
-        <w:t>aaaaaa</w:t>
-      </w:r>
-      <w:proofErr w:type="spellEnd"/>
-      <w:r>
-        <w:rPr>
-          <w:lang w:val="lt-LT"/>
-        </w:rPr>
-        <w:t xml:space="preserve"> </w:t>
-      </w:r>
-    </w:p>
-    <w:p>
-      <w:pPr>
-        <w:pStyle w:val="ListParagraph"/>
-        <w:jc w:val="both"/>
-        <w:rPr>
-          <w:lang w:val="lt-LT"/>
-        </w:rPr>
-      </w:pPr>
-      <w:r>
-        <w:t>Prieiga per:</w:t>
-      </w:r>
-      <w:r>
-        <w:rPr>
-          <w:lang w:val="lt-LT"/>
-        </w:rPr>
-        <w:t xml:space="preserve"> </w:t>
-      </w:r>
-      <w:hyperlink r:id="rId59" w:history="1">
-        <w:r>
-          <w:rPr>
-            <w:rStyle w:val="Hyperlink"/>
-            <w:lang w:val="lt-LT"/>
-          </w:rPr>
-          <w:t>www.aaaaaaaaa.com</w:t>
-        </w:r>
-      </w:hyperlink>
-      <w:r>
-        <w:rPr>
-          <w:lang w:val="lt-LT"/>
-        </w:rPr>
-        <w:t xml:space="preserve">  </w:t>
-      </w:r>
-    </w:p>
-    <w:p>
-      <w:pPr>
-        <w:pStyle w:val="ListParagraph"/>
-        <w:numPr>
-          <w:ilvl w:val="0"/>
-          <w:numId w:val="6"/>
-        </w:numPr>
-        <w:jc w:val="both"/>
-        <w:rPr>
-          <w:lang w:val="lt-LT"/>
-        </w:rPr>
-      </w:pPr>
-      <w:proofErr w:type="spellStart"/>
-      <w:r>
-        <w:rPr>
-          <w:lang w:val="lt-LT"/>
-        </w:rPr>
-        <w:t>Musi</w:t>
-      </w:r>
-      <w:r>
-        <w:rPr>
-          <w:lang w:val="lt-LT"/>
-        </w:rPr>
-        <w:t>aaaaaa</w:t>
-      </w:r>
-      <w:proofErr w:type="spellEnd"/>
-      <w:r>
-        <w:rPr>
-          <w:lang w:val="lt-LT"/>
-        </w:rPr>
-        <w:t xml:space="preserve"> </w:t>
-      </w:r>
-    </w:p>
-    <w:p>
-      <w:pPr>
-        <w:pStyle w:val="ListParagraph"/>
-        <w:jc w:val="both"/>
-        <w:rPr>
-          <w:lang w:val="lt-LT"/>
-        </w:rPr>
-      </w:pPr>
-      <w:r>
-        <w:t>Prieiga per:</w:t>
-      </w:r>
-      <w:r>
-        <w:rPr>
-          <w:lang w:val="lt-LT"/>
-        </w:rPr>
-        <w:t xml:space="preserve"> </w:t>
-      </w:r>
-      <w:hyperlink r:id="rId60" w:history="1">
-        <w:r>
-          <w:rPr>
-            <w:rStyle w:val="Hyperlink"/>
-            <w:lang w:val="lt-LT"/>
-          </w:rPr>
-          <w:t>www.aaaaaaaaa.com</w:t>
-        </w:r>
-      </w:hyperlink>
-      <w:r>
-        <w:rPr>
-          <w:lang w:val="lt-LT"/>
-        </w:rPr>
-        <w:t xml:space="preserve">  </w:t>
-      </w:r>
-    </w:p>
-    <w:p>
-      <w:pPr>
-        <w:pStyle w:val="ListParagraph"/>
-        <w:numPr>
-          <w:ilvl w:val="0"/>
-          <w:numId w:val="6"/>
-        </w:numPr>
-        <w:jc w:val="both"/>
-        <w:rPr>
-          <w:lang w:val="lt-LT"/>
-        </w:rPr>
-      </w:pPr>
-      <w:proofErr w:type="spellStart"/>
-      <w:r>
-        <w:rPr>
-          <w:lang w:val="lt-LT"/>
-        </w:rPr>
-        <w:t>Musi</w:t>
-      </w:r>
-      <w:r>
-        <w:rPr>
-          <w:lang w:val="lt-LT"/>
-        </w:rPr>
-        <w:t>aaaaaa</w:t>
-      </w:r>
-      <w:proofErr w:type="spellEnd"/>
-      <w:r>
-        <w:rPr>
-          <w:lang w:val="lt-LT"/>
-        </w:rPr>
-        <w:t xml:space="preserve"> </w:t>
-      </w:r>
-    </w:p>
-    <w:p>
-      <w:pPr>
-        <w:pStyle w:val="ListParagraph"/>
-        <w:jc w:val="both"/>
-        <w:rPr>
-          <w:lang w:val="lt-LT"/>
-        </w:rPr>
-      </w:pPr>
-      <w:r>
-        <w:t>Prieiga per:</w:t>
-      </w:r>
-      <w:r>
-        <w:rPr>
-          <w:lang w:val="lt-LT"/>
-        </w:rPr>
-        <w:t xml:space="preserve"> </w:t>
-      </w:r>
-      <w:hyperlink r:id="rId61" w:history="1">
-        <w:r>
-          <w:rPr>
-            <w:rStyle w:val="Hyperlink"/>
-            <w:lang w:val="lt-LT"/>
-          </w:rPr>
-          <w:t>www.aaaaaaaaa.com</w:t>
-        </w:r>
-      </w:hyperlink>
-      <w:r>
-        <w:rPr>
-          <w:lang w:val="lt-LT"/>
-        </w:rPr>
-        <w:t xml:space="preserve">  </w:t>
-      </w:r>
-    </w:p>
-    <w:p>
-      <w:pPr>
-        <w:pStyle w:val="ListParagraph"/>
-        <w:numPr>
-          <w:ilvl w:val="0"/>
-          <w:numId w:val="6"/>
-        </w:numPr>
-        <w:jc w:val="both"/>
-        <w:rPr>
-          <w:lang w:val="lt-LT"/>
-        </w:rPr>
-      </w:pPr>
-      <w:proofErr w:type="spellStart"/>
-      <w:r>
-        <w:rPr>
-          <w:lang w:val="lt-LT"/>
-        </w:rPr>
-        <w:t>Musi</w:t>
-      </w:r>
-      <w:r>
-        <w:rPr>
-          <w:lang w:val="lt-LT"/>
-        </w:rPr>
-        <w:t>aaaaaa</w:t>
-      </w:r>
-      <w:proofErr w:type="spellEnd"/>
-      <w:r>
-        <w:rPr>
-          <w:lang w:val="lt-LT"/>
-        </w:rPr>
-        <w:t xml:space="preserve"> </w:t>
-      </w:r>
-    </w:p>
-    <w:p>
-      <w:pPr>
-        <w:pStyle w:val="ListParagraph"/>
-        <w:jc w:val="both"/>
-        <w:rPr>
-          <w:lang w:val="lt-LT"/>
-        </w:rPr>
-      </w:pPr>
-      <w:r>
-        <w:t>Prieiga per:</w:t>
-      </w:r>
-      <w:r>
-        <w:rPr>
-          <w:lang w:val="lt-LT"/>
-        </w:rPr>
-        <w:t xml:space="preserve"> </w:t>
-      </w:r>
-      <w:hyperlink r:id="rId62" w:history="1">
-        <w:r>
-          <w:rPr>
-            <w:rStyle w:val="Hyperlink"/>
-            <w:lang w:val="lt-LT"/>
-          </w:rPr>
-          <w:t>www.aaaaaaaaa.com</w:t>
-        </w:r>
-      </w:hyperlink>
-      <w:r>
-        <w:rPr>
-          <w:lang w:val="lt-LT"/>
-        </w:rPr>
-        <w:t xml:space="preserve">  </w:t>
-      </w:r>
-    </w:p>
-    <w:p>
-      <w:pPr>
-        <w:pStyle w:val="ListParagraph"/>
-        <w:jc w:val="both"/>
-        <w:rPr>
-          <w:lang w:val="lt-LT"/>
-        </w:rPr>
-      </w:pPr>
-    </w:p>
-    <w:p>
-      <w:pPr>
-        <w:pStyle w:val="ListParagraph"/>
-        <w:jc w:val="both"/>
-        <w:rPr>
-          <w:lang w:val="lt-LT"/>
-        </w:rPr>
-      </w:pPr>
-    </w:p>
-    <w:p>
-      <w:pPr>
-        <w:pStyle w:val="ListParagraph"/>
-        <w:rPr>
-          <w:lang w:val="lt-LT"/>
-        </w:rPr>
-      </w:pPr>
-    </w:p>
-    <w:p>
-      <w:pPr>
-        <w:pStyle w:val="ListParagraph"/>
-        <w:rPr>
-          <w:lang w:val="lt-LT"/>
-        </w:rPr>
-      </w:pPr>
-    </w:p>
-    <w:p>
-      <w:pPr>
-        <w:pStyle w:val="ListParagraph"/>
-        <w:rPr>
-          <w:lang w:val="lt-LT"/>
-        </w:rPr>
-      </w:pPr>
-    </w:p>
-    <w:p>
-      <w:pPr>
-        <w:pStyle w:val="ListParagraph"/>
-        <w:rPr>
-          <w:lang w:val="lt-LT"/>
-        </w:rPr>
-      </w:pPr>
-    </w:p>
-    <w:p>
-      <w:pPr>
-        <w:pStyle w:val="ListParagraph"/>
-      </w:pPr>
-    </w:p>
-    <w:p>
-      <w:pPr>
-        <w:pStyle w:val="ListParagraph"/>
-      </w:pPr>
-    </w:p>
-    <w:p>
-      <w:pPr>
-        <w:pStyle w:val="ListParagraph"/>
-        <w:rPr>
-          <w:lang w:val="lt-LT"/>
-        </w:rPr>
-      </w:pPr>
-    </w:p>
-    <w:p>
-      <w:pPr>
-        <w:rPr>
-          <w:rStyle w:val="Hyperlink"/>
-          <w:lang w:val="lt-LT"/>
-        </w:rPr>
-      </w:pPr>
-    </w:p>
-    <w:p>
-      <w:pPr>
-        <w:rPr>
-          <w:lang w:val="lt-LT"/>
-        </w:rPr>
-      </w:pPr>
-    </w:p>
-    <w:p>
-      <w:pPr>
-        <w:rPr>
-          <w:lang w:val="lt-LT"/>
-        </w:rPr>
-      </w:pPr>
-      <w:hyperlink r:id="rId63" w:history="1">
-        <w:r>
-          <w:rPr>
-            <w:rStyle w:val="Hyperlink"/>
-            <w:lang w:val="lt-LT"/>
-          </w:rPr>
-          <w:t>https://towardsdatascience.com/audio-deep-learning-made-simple-sound-classification-step-by-step-cebc936bbe5</w:t>
-        </w:r>
-      </w:hyperlink>
-    </w:p>
-    <w:p>
-      <w:pPr>
-        <w:rPr>
-          <w:lang w:val="lt-LT"/>
-        </w:rPr>
-      </w:pPr>
-      <w:hyperlink r:id="rId64" w:anchor="57204349" w:history="1">
-        <w:r>
-          <w:rPr>
-            <w:rStyle w:val="Hyperlink"/>
-            <w:lang w:val="lt-LT"/>
-          </w:rPr>
-          <w:t>https://stackoverflow.com/questions/56719138/how-can-i-save-a-librosa-spectrogram-plot-as-a-specific-sized-image/57204349#57204349</w:t>
-        </w:r>
-      </w:hyperlink>
-    </w:p>
-    <w:p>
-      <w:pPr>
-        <w:rPr>
-          <w:lang w:val="lt-LT"/>
-        </w:rPr>
-      </w:pPr>
-    </w:p>
-    <w:p>
-      <w:pPr>
-        <w:rPr>
-          <w:lang w:val="lt-LT"/>
-        </w:rPr>
-      </w:pPr>
-    </w:p>
-    <w:p>
-      <w:pPr>
-        <w:rPr>
-          <w:lang w:val="lt-LT"/>
-        </w:rPr>
-      </w:pPr>
-      <w:r>
-        <w:rPr>
-          <w:lang w:val="lt-LT"/>
-        </w:rPr>
-        <w:t>Kiti straipsniai</w:t>
-      </w:r>
-    </w:p>
-    <w:p>
-      <w:pPr>
-        <w:rPr>
-          <w:lang w:val="lt-LT"/>
-        </w:rPr>
-      </w:pPr>
-      <w:hyperlink r:id="rId65" w:history="1">
-        <w:r>
-          <w:rPr>
-            <w:rStyle w:val="Hyperlink"/>
-            <w:lang w:val="lt-LT"/>
-          </w:rPr>
-          <w:t>https://github.com/karolpiczak/ESC-50</w:t>
-        </w:r>
-      </w:hyperlink>
+      </w:pPr>
     </w:p>
     <w:p>
       <w:pPr>
@@ -27191,11 +24920,11 @@
   <w:abstractNum w:abstractNumId="0" w15:restartNumberingAfterBreak="0">
     <w:nsid w:val="011D55F7"/>
     <w:multiLevelType w:val="multilevel"/>
-    <w:tmpl w:val="59B62D62"/>
+    <w:tmpl w:val="06986AC0"/>
     <w:lvl w:ilvl="0">
       <w:start w:val="1"/>
-      <w:numFmt w:val="bullet"/>
-      <w:lvlText w:val=""/>
+      <w:numFmt w:val="decimal"/>
+      <w:lvlText w:val="%1."/>
       <w:lvlJc w:val="left"/>
       <w:pPr>
         <w:tabs>
@@ -27204,7 +24933,9 @@
         <w:ind w:left="720" w:hanging="360"/>
       </w:pPr>
       <w:rPr>
-        <w:rFonts w:ascii="Symbol" w:hAnsi="Symbol" w:hint="default"/>
+        <w:rFonts w:hint="default"/>
+        <w:b/>
+        <w:bCs/>
         <w:sz w:val="20"/>
       </w:rPr>
     </w:lvl>
@@ -28467,7 +26198,6 @@
   <w:style w:type="character" w:default="1" w:styleId="DefaultParagraphFont">
     <w:name w:val="Default Paragraph Font"/>
     <w:uiPriority w:val="1"/>
-    <w:semiHidden/>
     <w:unhideWhenUsed/>
   </w:style>
   <w:style w:type="table" w:default="1" w:styleId="TableNormal">
